--- a/documentos/capitulos/capituloIV.docx
+++ b/documentos/capitulos/capituloIV.docx
@@ -8,7 +8,12 @@
       </w:pPr>
       <w:bookmarkStart w:id="0" w:name="_Toc431546804"/>
       <w:r>
-        <w:t>CAPITULO Iv</w:t>
+        <w:t>C</w:t>
+      </w:r>
+      <w:bookmarkStart w:id="1" w:name="_GoBack"/>
+      <w:bookmarkEnd w:id="1"/>
+      <w:r>
+        <w:t>APITULO Iv</w:t>
       </w:r>
       <w:r>
         <w:t xml:space="preserve"> </w:t>
@@ -23,101 +28,6 @@
       <w:r>
         <w:t>areas de aplicacion</w:t>
       </w:r>
-    </w:p>
-    <w:p>
-      <w:pPr>
-        <w:spacing w:before="60"/>
-        <w:rPr>
-          <w:rFonts w:ascii="Arial" w:hAnsi="Arial" w:cs="Arial"/>
-          <w:sz w:val="20"/>
-          <w:szCs w:val="20"/>
-        </w:rPr>
-      </w:pPr>
-      <w:r>
-        <w:rPr>
-          <w:rFonts w:ascii="Arial" w:hAnsi="Arial" w:cs="Arial"/>
-          <w:sz w:val="20"/>
-          <w:szCs w:val="20"/>
-        </w:rPr>
-        <w:t>El objetivo principal de este capítulo, es describir los procesos que se lleva a cabo en un complejo deportivo, con relación a la administración de horarios y reservas.</w:t>
-      </w:r>
-    </w:p>
-    <w:p>
-      <w:pPr>
-        <w:pStyle w:val="Ttulo2"/>
-        <w:spacing w:before="60" w:after="60"/>
-      </w:pPr>
-      <w:bookmarkStart w:id="1" w:name="_Toc431546814"/>
-      <w:r>
-        <w:t xml:space="preserve">2.3 </w:t>
-      </w:r>
-      <w:bookmarkEnd w:id="1"/>
-      <w:r>
-        <w:t>Complejos deportivos</w:t>
-      </w:r>
-      <w:bookmarkStart w:id="2" w:name="_GoBack"/>
-      <w:bookmarkEnd w:id="2"/>
-    </w:p>
-    <w:p>
-      <w:pPr>
-        <w:spacing w:before="60"/>
-        <w:rPr>
-          <w:rFonts w:ascii="Arial" w:hAnsi="Arial" w:cs="Arial"/>
-          <w:color w:val="000000"/>
-          <w:sz w:val="20"/>
-          <w:szCs w:val="20"/>
-        </w:rPr>
-      </w:pPr>
-    </w:p>
-    <w:p>
-      <w:pPr>
-        <w:spacing w:before="60"/>
-        <w:rPr>
-          <w:rFonts w:ascii="Arial" w:hAnsi="Arial" w:cs="Arial"/>
-          <w:color w:val="000000"/>
-          <w:sz w:val="20"/>
-          <w:szCs w:val="20"/>
-        </w:rPr>
-      </w:pPr>
-    </w:p>
-    <w:p>
-      <w:pPr>
-        <w:spacing w:before="60"/>
-        <w:rPr>
-          <w:rFonts w:ascii="Arial" w:hAnsi="Arial" w:cs="Arial"/>
-          <w:color w:val="000000"/>
-          <w:sz w:val="20"/>
-          <w:szCs w:val="20"/>
-        </w:rPr>
-      </w:pPr>
-    </w:p>
-    <w:p>
-      <w:pPr>
-        <w:spacing w:before="60"/>
-        <w:rPr>
-          <w:rFonts w:ascii="Arial" w:hAnsi="Arial" w:cs="Arial"/>
-          <w:color w:val="000000"/>
-          <w:sz w:val="20"/>
-          <w:szCs w:val="20"/>
-        </w:rPr>
-      </w:pPr>
-    </w:p>
-    <w:p>
-      <w:pPr>
-        <w:spacing w:before="60"/>
-        <w:rPr>
-          <w:rFonts w:ascii="Arial" w:hAnsi="Arial" w:cs="Arial"/>
-          <w:sz w:val="20"/>
-          <w:szCs w:val="20"/>
-        </w:rPr>
-      </w:pPr>
-    </w:p>
-    <w:p>
-      <w:pPr>
-        <w:rPr>
-          <w:lang w:eastAsia="es-ES"/>
-        </w:rPr>
-      </w:pPr>
     </w:p>
     <w:p>
       <w:pPr>
@@ -129,6 +39,1532 @@
           <w:color w:val="000000" w:themeColor="text1"/>
           <w:sz w:val="20"/>
           <w:szCs w:val="20"/>
+          <w:lang w:val="es-419" w:eastAsia="es-ES"/>
+        </w:rPr>
+      </w:pPr>
+      <w:bookmarkStart w:id="2" w:name="_Toc431546814"/>
+      <w:r>
+        <w:rPr>
+          <w:rFonts w:ascii="Arial" w:eastAsia="Times New Roman" w:hAnsi="Arial" w:cs="Arial"/>
+          <w:color w:val="000000" w:themeColor="text1"/>
+          <w:sz w:val="20"/>
+          <w:szCs w:val="20"/>
+          <w:lang w:val="es-419" w:eastAsia="es-ES"/>
+        </w:rPr>
+        <w:t>En este capitulo se realiza una definicion sobre complejos deportivos</w:t>
+      </w:r>
+      <w:r>
+        <w:rPr>
+          <w:rFonts w:ascii="Arial" w:eastAsia="Times New Roman" w:hAnsi="Arial" w:cs="Arial"/>
+          <w:color w:val="000000" w:themeColor="text1"/>
+          <w:sz w:val="20"/>
+          <w:szCs w:val="20"/>
+          <w:lang w:val="es-419" w:eastAsia="es-ES"/>
+        </w:rPr>
+        <w:t xml:space="preserve">, </w:t>
+      </w:r>
+      <w:r>
+        <w:rPr>
+          <w:rFonts w:ascii="Arial" w:eastAsia="Times New Roman" w:hAnsi="Arial" w:cs="Arial"/>
+          <w:color w:val="000000" w:themeColor="text1"/>
+          <w:sz w:val="20"/>
+          <w:szCs w:val="20"/>
+          <w:lang w:val="es-419" w:eastAsia="es-ES"/>
+        </w:rPr>
+        <w:t xml:space="preserve">sus caracteristicas y tipos. </w:t>
+      </w:r>
+      <w:r>
+        <w:rPr>
+          <w:rFonts w:ascii="Arial" w:eastAsia="Times New Roman" w:hAnsi="Arial" w:cs="Arial"/>
+          <w:color w:val="000000" w:themeColor="text1"/>
+          <w:sz w:val="20"/>
+          <w:szCs w:val="20"/>
+          <w:lang w:val="es-419" w:eastAsia="es-ES"/>
+        </w:rPr>
+        <w:t>Se hace una diferencia entre instalacion deportiva y complejo deportivo.</w:t>
+      </w:r>
+      <w:r>
+        <w:rPr>
+          <w:rFonts w:ascii="Arial" w:eastAsia="Times New Roman" w:hAnsi="Arial" w:cs="Arial"/>
+          <w:color w:val="000000" w:themeColor="text1"/>
+          <w:sz w:val="20"/>
+          <w:szCs w:val="20"/>
+          <w:lang w:val="es-419" w:eastAsia="es-ES"/>
+        </w:rPr>
+        <w:t>Se definen conceptos secundarios sobre complejos</w:t>
+      </w:r>
+      <w:r>
+        <w:rPr>
+          <w:rFonts w:ascii="Arial" w:eastAsia="Times New Roman" w:hAnsi="Arial" w:cs="Arial"/>
+          <w:color w:val="000000" w:themeColor="text1"/>
+          <w:sz w:val="20"/>
+          <w:szCs w:val="20"/>
+          <w:lang w:val="es-419" w:eastAsia="es-ES"/>
+        </w:rPr>
+        <w:t xml:space="preserve"> deportivos</w:t>
+      </w:r>
+      <w:r>
+        <w:rPr>
+          <w:rFonts w:ascii="Arial" w:eastAsia="Times New Roman" w:hAnsi="Arial" w:cs="Arial"/>
+          <w:color w:val="000000" w:themeColor="text1"/>
+          <w:sz w:val="20"/>
+          <w:szCs w:val="20"/>
+          <w:lang w:val="es-419" w:eastAsia="es-ES"/>
+        </w:rPr>
+        <w:t>, como instalacion deportiva, cancha, servicios auxiliares, etc.</w:t>
+      </w:r>
+      <w:r>
+        <w:rPr>
+          <w:rFonts w:ascii="Arial" w:eastAsia="Times New Roman" w:hAnsi="Arial" w:cs="Arial"/>
+          <w:color w:val="000000" w:themeColor="text1"/>
+          <w:sz w:val="20"/>
+          <w:szCs w:val="20"/>
+          <w:lang w:val="es-419" w:eastAsia="es-ES"/>
+        </w:rPr>
+        <w:t xml:space="preserve">Se hace una descripcion </w:t>
+      </w:r>
+      <w:r>
+        <w:rPr>
+          <w:rFonts w:ascii="Arial" w:eastAsia="Times New Roman" w:hAnsi="Arial" w:cs="Arial"/>
+          <w:color w:val="000000" w:themeColor="text1"/>
+          <w:sz w:val="20"/>
+          <w:szCs w:val="20"/>
+          <w:lang w:val="es-419" w:eastAsia="es-ES"/>
+        </w:rPr>
+        <w:t>complet</w:t>
+      </w:r>
+      <w:r>
+        <w:rPr>
+          <w:rFonts w:ascii="Arial" w:eastAsia="Times New Roman" w:hAnsi="Arial" w:cs="Arial"/>
+          <w:color w:val="000000" w:themeColor="text1"/>
+          <w:sz w:val="20"/>
+          <w:szCs w:val="20"/>
+          <w:lang w:val="es-419" w:eastAsia="es-ES"/>
+        </w:rPr>
+        <w:t xml:space="preserve">a </w:t>
+      </w:r>
+      <w:r>
+        <w:rPr>
+          <w:rFonts w:ascii="Arial" w:eastAsia="Times New Roman" w:hAnsi="Arial" w:cs="Arial"/>
+          <w:color w:val="000000" w:themeColor="text1"/>
+          <w:sz w:val="20"/>
+          <w:szCs w:val="20"/>
+          <w:lang w:val="es-419" w:eastAsia="es-ES"/>
+        </w:rPr>
+        <w:t>de los procesos de</w:t>
+      </w:r>
+      <w:r>
+        <w:rPr>
+          <w:rFonts w:ascii="Arial" w:eastAsia="Times New Roman" w:hAnsi="Arial" w:cs="Arial"/>
+          <w:color w:val="000000" w:themeColor="text1"/>
+          <w:sz w:val="20"/>
+          <w:szCs w:val="20"/>
+          <w:lang w:val="es-419" w:eastAsia="es-ES"/>
+        </w:rPr>
+        <w:t xml:space="preserve"> registro de campos deportivos, realizacion de una reserva, etc, asi como el diagrama de flujo de proceso para cada una de ellas. </w:t>
+      </w:r>
+    </w:p>
+    <w:p>
+      <w:pPr>
+        <w:pStyle w:val="Ttulo2"/>
+        <w:spacing w:before="60" w:after="60"/>
+        <w:rPr>
+          <w:rFonts w:eastAsia="Times New Roman"/>
+          <w:lang w:val="es-419" w:eastAsia="es-ES"/>
+        </w:rPr>
+      </w:pPr>
+      <w:bookmarkStart w:id="3" w:name="_Toc433913688"/>
+      <w:bookmarkEnd w:id="2"/>
+      <w:r>
+        <w:rPr>
+          <w:rFonts w:eastAsia="Times New Roman"/>
+          <w:lang w:val="en-US" w:eastAsia="es-ES"/>
+        </w:rPr>
+        <w:t>4</w:t>
+      </w:r>
+      <w:r>
+        <w:rPr>
+          <w:rFonts w:eastAsia="Times New Roman"/>
+          <w:lang w:val="es-419" w:eastAsia="es-ES"/>
+        </w:rPr>
+        <w:t xml:space="preserve">.1 </w:t>
+      </w:r>
+      <w:r>
+        <w:rPr>
+          <w:rFonts w:eastAsia="Times New Roman"/>
+          <w:lang w:val="es-419" w:eastAsia="es-ES"/>
+        </w:rPr>
+        <w:t>Instalación deportiva</w:t>
+      </w:r>
+      <w:bookmarkEnd w:id="3"/>
+    </w:p>
+    <w:p>
+      <w:pPr>
+        <w:rPr>
+          <w:rFonts w:ascii="Arial" w:hAnsi="Arial" w:cs="Arial"/>
+          <w:lang w:val="es-419" w:eastAsia="es-ES"/>
+        </w:rPr>
+      </w:pPr>
+      <w:r>
+        <w:rPr>
+          <w:rFonts w:ascii="Arial" w:hAnsi="Arial" w:cs="Arial"/>
+          <w:lang w:val="es-419" w:eastAsia="es-ES"/>
+        </w:rPr>
+        <w:t>Una instalación deportiva es un recinto o una construcción provista de los medios necesarios para el aprendizaje, la práctica y la competición de uno o más deportes. Incluyen las áreas donde se realizan las actividades deportivas, los diferentes espacios complementarios y los de servicios auxiliares. Las instalaciones deportivas se componen de uno o más espacios deportivos específicos para un tipo de deporte.</w:t>
+      </w:r>
+    </w:p>
+    <w:p>
+      <w:pPr>
+        <w:rPr>
+          <w:rFonts w:ascii="Arial" w:hAnsi="Arial" w:cs="Arial"/>
+          <w:lang w:val="es-419" w:eastAsia="es-ES"/>
+        </w:rPr>
+      </w:pPr>
+      <w:r>
+        <w:rPr>
+          <w:rFonts w:ascii="Arial" w:hAnsi="Arial" w:cs="Arial"/>
+          <w:color w:val="252525"/>
+          <w:shd w:val="clear" w:color="auto" w:fill="FFFFFF"/>
+        </w:rPr>
+        <w:t>Una instalación deportiva puede tener un solo espacio deportivo o varios, cada uno destinado a un deporte diferente. Así, por ejemplo, un estadio de fútbol puede contener una pista de atletismo, y albergar en el sótano un gimnasio y una sala polideportiva; en este caso se habla de una instalación deportiva con cuatro espacios deportivos diferentes.</w:t>
+      </w:r>
+    </w:p>
+    <w:p>
+      <w:pPr>
+        <w:rPr>
+          <w:rFonts w:ascii="Arial" w:hAnsi="Arial" w:cs="Arial"/>
+          <w:lang w:val="es-419" w:eastAsia="es-ES"/>
+        </w:rPr>
+      </w:pPr>
+      <w:r>
+        <w:rPr>
+          <w:rFonts w:ascii="Arial" w:hAnsi="Arial" w:cs="Arial"/>
+          <w:lang w:val="es-419" w:eastAsia="es-ES"/>
+        </w:rPr>
+        <w:t>Ejemplos de instalaciones deportivas son los estadios, los pabellones deportivos, velódromos, pistas de tenis, piscinas, canales de remo y piragüismo, marinas deportivas, estaciones de esquí, circuitos de bicicletas, campos de tiro, de hípica, de golf, etc.</w:t>
+      </w:r>
+    </w:p>
+    <w:p>
+      <w:pPr>
+        <w:spacing w:before="60"/>
+        <w:jc w:val="center"/>
+        <w:rPr>
+          <w:rFonts w:ascii="Arial" w:hAnsi="Arial" w:cs="Arial"/>
+          <w:color w:val="000000"/>
+          <w:sz w:val="20"/>
+          <w:szCs w:val="20"/>
+        </w:rPr>
+      </w:pPr>
+      <w:r>
+        <w:rPr>
+          <w:rFonts w:ascii="Arial" w:hAnsi="Arial" w:cs="Arial"/>
+          <w:noProof/>
+          <w:sz w:val="20"/>
+          <w:szCs w:val="20"/>
+          <w:lang w:val="es-BO" w:eastAsia="es-BO"/>
+        </w:rPr>
+        <w:drawing>
+          <wp:inline distT="0" distB="0" distL="0" distR="0" wp14:anchorId="6A646267" wp14:editId="281FFCE2">
+            <wp:extent cx="4914900" cy="3286125"/>
+            <wp:effectExtent l="0" t="0" r="0" b="9525"/>
+            <wp:docPr id="4" name="Imagen 4" descr="C:\Users\Beimar\Desktop\ciclo de vida complejo.png"/>
+            <wp:cNvGraphicFramePr>
+              <a:graphicFrameLocks xmlns:a="http://schemas.openxmlformats.org/drawingml/2006/main" noChangeAspect="1"/>
+            </wp:cNvGraphicFramePr>
+            <a:graphic xmlns:a="http://schemas.openxmlformats.org/drawingml/2006/main">
+              <a:graphicData uri="http://schemas.openxmlformats.org/drawingml/2006/picture">
+                <pic:pic xmlns:pic="http://schemas.openxmlformats.org/drawingml/2006/picture">
+                  <pic:nvPicPr>
+                    <pic:cNvPr id="0" name="Picture 1" descr="C:\Users\Beimar\Desktop\ciclo de vida complejo.png"/>
+                    <pic:cNvPicPr>
+                      <a:picLocks noChangeAspect="1" noChangeArrowheads="1"/>
+                    </pic:cNvPicPr>
+                  </pic:nvPicPr>
+                  <pic:blipFill>
+                    <a:blip r:embed="rId9">
+                      <a:extLst>
+                        <a:ext uri="{28A0092B-C50C-407E-A947-70E740481C1C}">
+                          <a14:useLocalDpi xmlns:a14="http://schemas.microsoft.com/office/drawing/2010/main" val="0"/>
+                        </a:ext>
+                      </a:extLst>
+                    </a:blip>
+                    <a:srcRect/>
+                    <a:stretch>
+                      <a:fillRect/>
+                    </a:stretch>
+                  </pic:blipFill>
+                  <pic:spPr bwMode="auto">
+                    <a:xfrm>
+                      <a:off x="0" y="0"/>
+                      <a:ext cx="4914900" cy="3286125"/>
+                    </a:xfrm>
+                    <a:prstGeom prst="rect">
+                      <a:avLst/>
+                    </a:prstGeom>
+                    <a:noFill/>
+                    <a:ln>
+                      <a:noFill/>
+                    </a:ln>
+                  </pic:spPr>
+                </pic:pic>
+              </a:graphicData>
+            </a:graphic>
+          </wp:inline>
+        </w:drawing>
+      </w:r>
+    </w:p>
+    <w:p>
+      <w:pPr>
+        <w:spacing w:before="60"/>
+        <w:rPr>
+          <w:rFonts w:ascii="Arial" w:hAnsi="Arial" w:cs="Arial"/>
+          <w:color w:val="000000"/>
+          <w:sz w:val="20"/>
+          <w:szCs w:val="20"/>
+        </w:rPr>
+      </w:pPr>
+    </w:p>
+    <w:p>
+      <w:pPr>
+        <w:jc w:val="center"/>
+        <w:rPr>
+          <w:rFonts w:ascii="Arial" w:hAnsi="Arial" w:cs="Arial"/>
+          <w:i/>
+          <w:sz w:val="20"/>
+          <w:szCs w:val="20"/>
+          <w:lang w:val="es-419" w:eastAsia="es-ES"/>
+        </w:rPr>
+      </w:pPr>
+      <w:r>
+        <w:rPr>
+          <w:rFonts w:ascii="Arial" w:hAnsi="Arial" w:cs="Arial"/>
+          <w:i/>
+          <w:sz w:val="20"/>
+          <w:szCs w:val="20"/>
+          <w:lang w:val="es-419" w:eastAsia="es-ES"/>
+        </w:rPr>
+        <w:t>Figura 4 : Ciclo de vida de una instalacion deportiva</w:t>
+      </w:r>
+    </w:p>
+    <w:p>
+      <w:pPr>
+        <w:spacing w:before="60"/>
+        <w:jc w:val="center"/>
+        <w:rPr>
+          <w:rFonts w:ascii="Arial" w:hAnsi="Arial" w:cs="Arial"/>
+          <w:i/>
+          <w:sz w:val="20"/>
+          <w:szCs w:val="20"/>
+          <w:lang w:val="en-US" w:eastAsia="es-ES"/>
+        </w:rPr>
+      </w:pPr>
+      <w:r>
+        <w:rPr>
+          <w:rFonts w:ascii="Arial" w:hAnsi="Arial" w:cs="Arial"/>
+          <w:i/>
+          <w:sz w:val="20"/>
+          <w:szCs w:val="20"/>
+          <w:lang w:val="es-419" w:eastAsia="es-ES"/>
+        </w:rPr>
+        <w:t>Fuente:</w:t>
+      </w:r>
+    </w:p>
+    <w:p>
+      <w:pPr>
+        <w:pStyle w:val="Ttulo3"/>
+        <w:tabs>
+          <w:tab w:val="center" w:pos="4702"/>
+        </w:tabs>
+        <w:rPr>
+          <w:lang w:val="es-419" w:eastAsia="es-ES"/>
+        </w:rPr>
+      </w:pPr>
+      <w:bookmarkStart w:id="4" w:name="_Toc433913689"/>
+      <w:r>
+        <w:rPr>
+          <w:lang w:val="en-US" w:eastAsia="es-ES"/>
+        </w:rPr>
+        <w:lastRenderedPageBreak/>
+        <w:t>4</w:t>
+      </w:r>
+      <w:r>
+        <w:rPr>
+          <w:lang w:val="es-419" w:eastAsia="es-ES"/>
+        </w:rPr>
+        <w:t>.1.1 Teminologia</w:t>
+      </w:r>
+      <w:bookmarkEnd w:id="4"/>
+      <w:r>
+        <w:rPr>
+          <w:lang w:val="es-419" w:eastAsia="es-ES"/>
+        </w:rPr>
+        <w:tab/>
+      </w:r>
+    </w:p>
+    <w:p>
+      <w:pPr>
+        <w:pStyle w:val="Ttulo4"/>
+        <w:rPr>
+          <w:lang w:val="es-419" w:eastAsia="es-ES"/>
+        </w:rPr>
+      </w:pPr>
+      <w:bookmarkStart w:id="5" w:name="_Toc433913690"/>
+      <w:r>
+        <w:rPr>
+          <w:lang w:val="en-US" w:eastAsia="es-ES"/>
+        </w:rPr>
+        <w:t>4</w:t>
+      </w:r>
+      <w:r>
+        <w:rPr>
+          <w:lang w:val="es-419" w:eastAsia="es-ES"/>
+        </w:rPr>
+        <w:t xml:space="preserve">.1.1.1 </w:t>
+      </w:r>
+      <w:r>
+        <w:rPr>
+          <w:lang w:val="es-419" w:eastAsia="es-ES"/>
+        </w:rPr>
+        <w:t>Espacio deportivo</w:t>
+      </w:r>
+      <w:bookmarkEnd w:id="5"/>
+    </w:p>
+    <w:p>
+      <w:pPr>
+        <w:rPr>
+          <w:rFonts w:ascii="Arial" w:hAnsi="Arial" w:cs="Arial"/>
+          <w:lang w:val="es-419" w:eastAsia="es-ES"/>
+        </w:rPr>
+      </w:pPr>
+      <w:r>
+        <w:rPr>
+          <w:rFonts w:ascii="Arial" w:hAnsi="Arial" w:cs="Arial"/>
+          <w:lang w:val="es-419" w:eastAsia="es-ES"/>
+        </w:rPr>
+        <w:t>Es el espacio donde se desarrolla una actividad deportiva específica, por ejemplo una sala de artes marciales, la pista de carreras en un estadio de atletismo, un campo de tiro al plato o una pista de snowboard.</w:t>
+      </w:r>
+    </w:p>
+    <w:p>
+      <w:pPr>
+        <w:pStyle w:val="Ttulo4"/>
+        <w:rPr>
+          <w:lang w:val="es-419" w:eastAsia="es-ES"/>
+        </w:rPr>
+      </w:pPr>
+      <w:bookmarkStart w:id="6" w:name="_Toc433913691"/>
+      <w:r>
+        <w:rPr>
+          <w:lang w:val="en-US" w:eastAsia="es-ES"/>
+        </w:rPr>
+        <w:t>4</w:t>
+      </w:r>
+      <w:r>
+        <w:rPr>
+          <w:lang w:val="es-419" w:eastAsia="es-ES"/>
+        </w:rPr>
+        <w:t>.1.1.2 Complejo deportivo</w:t>
+      </w:r>
+      <w:bookmarkEnd w:id="6"/>
+    </w:p>
+    <w:p>
+      <w:pPr>
+        <w:rPr>
+          <w:rFonts w:ascii="Arial" w:hAnsi="Arial" w:cs="Arial"/>
+          <w:lang w:val="es-419" w:eastAsia="es-ES"/>
+        </w:rPr>
+      </w:pPr>
+      <w:r>
+        <w:rPr>
+          <w:rFonts w:ascii="Arial" w:hAnsi="Arial" w:cs="Arial"/>
+          <w:lang w:val="es-419" w:eastAsia="es-ES"/>
+        </w:rPr>
+        <w:t>Se trata de dos o más instalaciones deportivas ubicadas en un recinto común y con fácil acceso entre cada una de sus partes; funcionan independientemente entre sí y se conocen generalmente bajo una misma denominación. El llamado Anillo Olímpico de Montjuïc, en Barcelona, es un complejo deportivo que incluye varias instalaciones: el Estadio Olímpico Lluís Companys (atletismo y fútbol), el Palau Sant Jordi (polideportivo), las Piscinas Bernat Picornell (natación), un campo de béisbol y otro de hockey hierba.</w:t>
+      </w:r>
+    </w:p>
+    <w:p>
+      <w:pPr>
+        <w:pStyle w:val="Ttulo4"/>
+        <w:rPr>
+          <w:lang w:val="es-419" w:eastAsia="es-ES"/>
+        </w:rPr>
+      </w:pPr>
+      <w:bookmarkStart w:id="7" w:name="_Toc433913692"/>
+      <w:r>
+        <w:rPr>
+          <w:lang w:val="en-US" w:eastAsia="es-ES"/>
+        </w:rPr>
+        <w:t>4</w:t>
+      </w:r>
+      <w:r>
+        <w:rPr>
+          <w:lang w:val="es-419" w:eastAsia="es-ES"/>
+        </w:rPr>
+        <w:t>.1.1.3 Espacios complementarios</w:t>
+      </w:r>
+      <w:bookmarkEnd w:id="7"/>
+      <w:r>
+        <w:rPr>
+          <w:lang w:val="es-419" w:eastAsia="es-ES"/>
+        </w:rPr>
+        <w:t xml:space="preserve"> </w:t>
+      </w:r>
+    </w:p>
+    <w:p>
+      <w:pPr>
+        <w:rPr>
+          <w:rFonts w:ascii="Arial" w:hAnsi="Arial" w:cs="Arial"/>
+          <w:lang w:val="es-419" w:eastAsia="es-ES"/>
+        </w:rPr>
+      </w:pPr>
+      <w:r>
+        <w:rPr>
+          <w:rFonts w:ascii="Arial" w:hAnsi="Arial" w:cs="Arial"/>
+          <w:lang w:val="es-419" w:eastAsia="es-ES"/>
+        </w:rPr>
+        <w:t>Sirven para dar apoyo a las actividades deportivas desarrolladas en los diferentes espacios deportivos; el deporte no es realizado en estos espacios. Ejemplos: vestuarios, aseos, primeros auxilios, control antidopaje, almacenes de material deportivo, gradas, etc.</w:t>
+      </w:r>
+    </w:p>
+    <w:p>
+      <w:pPr>
+        <w:pStyle w:val="Ttulo4"/>
+        <w:rPr>
+          <w:lang w:val="es-419" w:eastAsia="es-ES"/>
+        </w:rPr>
+      </w:pPr>
+      <w:bookmarkStart w:id="8" w:name="_Toc433913693"/>
+      <w:r>
+        <w:rPr>
+          <w:lang w:val="en-US" w:eastAsia="es-ES"/>
+        </w:rPr>
+        <w:t>4</w:t>
+      </w:r>
+      <w:r>
+        <w:rPr>
+          <w:lang w:val="es-419" w:eastAsia="es-ES"/>
+        </w:rPr>
+        <w:t>.1.1.4 Servicios auxiliares</w:t>
+      </w:r>
+      <w:bookmarkEnd w:id="8"/>
+      <w:r>
+        <w:rPr>
+          <w:lang w:val="es-419" w:eastAsia="es-ES"/>
+        </w:rPr>
+        <w:t xml:space="preserve"> </w:t>
+      </w:r>
+    </w:p>
+    <w:p>
+      <w:pPr>
+        <w:rPr>
+          <w:rFonts w:ascii="Arial" w:hAnsi="Arial" w:cs="Arial"/>
+          <w:lang w:val="es-419" w:eastAsia="es-ES"/>
+        </w:rPr>
+      </w:pPr>
+      <w:r>
+        <w:rPr>
+          <w:rFonts w:ascii="Arial" w:hAnsi="Arial" w:cs="Arial"/>
+          <w:lang w:val="es-419" w:eastAsia="es-ES"/>
+        </w:rPr>
+        <w:t>No están relacionados con las actividades deportivas. Pueden ser de diversa índole: cafeterías, bares, guarderías, tiendas, servicio médico, cuartos de máquinas, de calderas, etc.</w:t>
+      </w:r>
+    </w:p>
+    <w:p>
+      <w:pPr>
+        <w:pStyle w:val="Ttulo4"/>
+        <w:rPr>
+          <w:lang w:val="es-419" w:eastAsia="es-ES"/>
+        </w:rPr>
+      </w:pPr>
+      <w:bookmarkStart w:id="9" w:name="_Toc433913694"/>
+      <w:r>
+        <w:rPr>
+          <w:lang w:val="en-US" w:eastAsia="es-ES"/>
+        </w:rPr>
+        <w:t>4</w:t>
+      </w:r>
+      <w:r>
+        <w:rPr>
+          <w:lang w:val="es-419" w:eastAsia="es-ES"/>
+        </w:rPr>
+        <w:t>.1.1.5 Cancha</w:t>
+      </w:r>
+      <w:bookmarkEnd w:id="9"/>
+    </w:p>
+    <w:p>
+      <w:pPr>
+        <w:rPr>
+          <w:rFonts w:ascii="Arial" w:hAnsi="Arial" w:cs="Arial"/>
+          <w:lang w:val="es-419" w:eastAsia="es-ES"/>
+        </w:rPr>
+      </w:pPr>
+      <w:r>
+        <w:rPr>
+          <w:rFonts w:ascii="Arial" w:hAnsi="Arial" w:cs="Arial"/>
+          <w:lang w:val="es-419" w:eastAsia="es-ES"/>
+        </w:rPr>
+        <w:t>El concepto de “cancha” tiene origen quechua. Es posible, según los expertos en cuestiones lingüísticas, distinguir entre dos raíces etimológicas de la palabra: kamcha y kancha. En el primer caso, se refiere a las habas ya tostadas y al maíz que los habitantes de la región sudamericana acostumbran ingerir.</w:t>
+      </w:r>
+    </w:p>
+    <w:p>
+      <w:pPr>
+        <w:rPr>
+          <w:rFonts w:ascii="Arial" w:hAnsi="Arial" w:cs="Arial"/>
+          <w:lang w:val="es-419" w:eastAsia="es-ES"/>
+        </w:rPr>
+      </w:pPr>
+      <w:r>
+        <w:rPr>
+          <w:rFonts w:ascii="Arial" w:hAnsi="Arial" w:cs="Arial"/>
+          <w:lang w:val="es-419" w:eastAsia="es-ES"/>
+        </w:rPr>
+        <w:t xml:space="preserve">En cambio, la palabra cancha inspirada en kancha (traducida como “recinto”) posee una mayor amplitud de acepciones. El vocablo se utiliza para referirse al espacio reservado para la práctica de distintos deportes o para la organización de espectáculos.Entre los ejemplos de cancha tenemos : futbol-sala, futbol, bascket, etc. </w:t>
+      </w:r>
+    </w:p>
+    <w:p>
+      <w:pPr>
+        <w:pStyle w:val="Ttulo3"/>
+        <w:rPr>
+          <w:lang w:val="es-419" w:eastAsia="es-ES"/>
+        </w:rPr>
+      </w:pPr>
+      <w:bookmarkStart w:id="10" w:name="_Toc433913695"/>
+      <w:r>
+        <w:rPr>
+          <w:lang w:val="en-US" w:eastAsia="es-ES"/>
+        </w:rPr>
+        <w:t>4</w:t>
+      </w:r>
+      <w:r>
+        <w:rPr>
+          <w:lang w:val="es-419" w:eastAsia="es-ES"/>
+        </w:rPr>
+        <w:t>.1.2 Clasificacion</w:t>
+      </w:r>
+      <w:bookmarkEnd w:id="10"/>
+    </w:p>
+    <w:p>
+      <w:pPr>
+        <w:rPr>
+          <w:rFonts w:ascii="Arial" w:hAnsi="Arial" w:cs="Arial"/>
+          <w:lang w:val="es-419" w:eastAsia="es-ES"/>
+        </w:rPr>
+      </w:pPr>
+      <w:r>
+        <w:rPr>
+          <w:rFonts w:ascii="Arial" w:hAnsi="Arial" w:cs="Arial"/>
+          <w:lang w:val="es-419" w:eastAsia="es-ES"/>
+        </w:rPr>
+        <w:t>Una instalación deportiva se clasifica de acuerdo a sus espacios deportivos. Estos pueden ser de tres tipos:</w:t>
+      </w:r>
+    </w:p>
+    <w:p>
+      <w:pPr>
+        <w:pStyle w:val="Ttulo4"/>
+        <w:rPr>
+          <w:lang w:val="es-419" w:eastAsia="es-ES"/>
+        </w:rPr>
+      </w:pPr>
+      <w:bookmarkStart w:id="11" w:name="_Toc433913696"/>
+      <w:r>
+        <w:rPr>
+          <w:lang w:val="en-US" w:eastAsia="es-ES"/>
+        </w:rPr>
+        <w:t>4</w:t>
+      </w:r>
+      <w:r>
+        <w:rPr>
+          <w:lang w:val="es-419" w:eastAsia="es-ES"/>
+        </w:rPr>
+        <w:t>.1.2.1 Esp</w:t>
+      </w:r>
+      <w:r>
+        <w:rPr>
+          <w:lang w:val="es-419" w:eastAsia="es-ES"/>
+        </w:rPr>
+        <w:t>acios deportivos convencionales</w:t>
+      </w:r>
+      <w:bookmarkEnd w:id="11"/>
+    </w:p>
+    <w:p>
+      <w:pPr>
+        <w:rPr>
+          <w:rFonts w:ascii="Arial" w:hAnsi="Arial" w:cs="Arial"/>
+          <w:lang w:val="es-419" w:eastAsia="es-ES"/>
+        </w:rPr>
+      </w:pPr>
+      <w:r>
+        <w:rPr>
+          <w:rFonts w:ascii="Arial" w:hAnsi="Arial" w:cs="Arial"/>
+          <w:lang w:val="es-419" w:eastAsia="es-ES"/>
+        </w:rPr>
+        <w:t>Dan servicio a las prácticas deportivas más comunes, y atienden a referentes reglamentados con dimensiones normalizadas, aunque no siempre se ajustan a ellas.</w:t>
+      </w:r>
+    </w:p>
+    <w:p>
+      <w:pPr>
+        <w:rPr>
+          <w:rFonts w:ascii="Arial" w:hAnsi="Arial" w:cs="Arial"/>
+          <w:sz w:val="20"/>
+          <w:szCs w:val="20"/>
+          <w:lang w:val="es-419" w:eastAsia="es-ES"/>
+        </w:rPr>
+      </w:pPr>
+      <w:r>
+        <w:rPr>
+          <w:rFonts w:ascii="Arial" w:hAnsi="Arial" w:cs="Arial"/>
+          <w:lang w:val="es-419" w:eastAsia="es-ES"/>
+        </w:rPr>
+        <w:t>Hay seis tipos de espacios convencionales:</w:t>
+      </w:r>
+    </w:p>
+    <w:p>
+      <w:pPr>
+        <w:rPr>
+          <w:rFonts w:ascii="Arial" w:hAnsi="Arial" w:cs="Arial"/>
+          <w:lang w:val="es-419" w:eastAsia="es-ES"/>
+        </w:rPr>
+      </w:pPr>
+      <w:r>
+        <w:rPr>
+          <w:rFonts w:ascii="Arial" w:hAnsi="Arial" w:cs="Arial"/>
+          <w:b/>
+          <w:lang w:val="es-419" w:eastAsia="es-ES"/>
+        </w:rPr>
+        <w:t>Campos</w:t>
+      </w:r>
+      <w:r>
+        <w:rPr>
+          <w:rFonts w:ascii="Arial" w:hAnsi="Arial" w:cs="Arial"/>
+          <w:lang w:val="es-419" w:eastAsia="es-ES"/>
+        </w:rPr>
+        <w:t>: generalmente son de forma rectangular, al aire libre y con delimitación y marcación clara. Superan los 1500 m² de superficie. Ejemplos: campos polideportivos, de fútbol, fútbol 7, rugby, hockey sobre hierba, béisbol, zonas de lanzamiento de atletismo.</w:t>
+      </w:r>
+    </w:p>
+    <w:p>
+      <w:pPr>
+        <w:rPr>
+          <w:rFonts w:ascii="Arial" w:hAnsi="Arial" w:cs="Arial"/>
+          <w:lang w:val="es-419" w:eastAsia="es-ES"/>
+        </w:rPr>
+      </w:pPr>
+      <w:r>
+        <w:rPr>
+          <w:rFonts w:ascii="Arial" w:hAnsi="Arial" w:cs="Arial"/>
+          <w:b/>
+          <w:lang w:val="es-419" w:eastAsia="es-ES"/>
+        </w:rPr>
+        <w:t>Espacios longitudinales</w:t>
+      </w:r>
+      <w:r>
+        <w:rPr>
+          <w:rFonts w:ascii="Arial" w:hAnsi="Arial" w:cs="Arial"/>
+          <w:lang w:val="es-419" w:eastAsia="es-ES"/>
+        </w:rPr>
+        <w:t>: espacios en los que la actividad se realiza siguiendo un recorrido fijo y delimitado. Ejemplos: pistas de atletismo (de 200 m, 300 m o 400 m), rectas de saltos atléticos, velódromos, patinódromos.</w:t>
+      </w:r>
+    </w:p>
+    <w:p>
+      <w:pPr>
+        <w:rPr>
+          <w:rFonts w:ascii="Arial" w:hAnsi="Arial" w:cs="Arial"/>
+          <w:lang w:val="es-419" w:eastAsia="es-ES"/>
+        </w:rPr>
+      </w:pPr>
+      <w:r>
+        <w:rPr>
+          <w:rFonts w:ascii="Arial" w:hAnsi="Arial" w:cs="Arial"/>
+          <w:b/>
+          <w:lang w:val="es-419" w:eastAsia="es-ES"/>
+        </w:rPr>
+        <w:lastRenderedPageBreak/>
+        <w:t>Pistas</w:t>
+      </w:r>
+      <w:r>
+        <w:rPr>
+          <w:rFonts w:ascii="Arial" w:hAnsi="Arial" w:cs="Arial"/>
+          <w:lang w:val="es-419" w:eastAsia="es-ES"/>
+        </w:rPr>
+        <w:t>: son como los campos, de forma rectangular y con delimitación y marcación clara, generalmente están al aire libre, aunque las hay cubiertas (en pabellones). Su superficie es menor a 1500 m². Ejemplos:</w:t>
+      </w:r>
+      <w:r>
+        <w:rPr>
+          <w:rFonts w:ascii="Arial" w:hAnsi="Arial" w:cs="Arial"/>
+          <w:sz w:val="20"/>
+          <w:szCs w:val="20"/>
+          <w:lang w:val="es-419" w:eastAsia="es-ES"/>
+        </w:rPr>
+        <w:t xml:space="preserve"> </w:t>
+      </w:r>
+      <w:r>
+        <w:rPr>
+          <w:rFonts w:ascii="Arial" w:hAnsi="Arial" w:cs="Arial"/>
+          <w:lang w:val="es-419" w:eastAsia="es-ES"/>
+        </w:rPr>
+        <w:t>pistas polideportivas, de baloncesto, voleibol, vóley playa, tenis, bádminton, patinaje sobre ruedas, patinaje sobre hielo, hockey sobre hielo, etc.</w:t>
+      </w:r>
+    </w:p>
+    <w:p>
+      <w:pPr>
+        <w:rPr>
+          <w:rFonts w:ascii="Arial" w:hAnsi="Arial" w:cs="Arial"/>
+          <w:lang w:val="es-419" w:eastAsia="es-ES"/>
+        </w:rPr>
+      </w:pPr>
+      <w:r>
+        <w:rPr>
+          <w:rFonts w:ascii="Arial" w:hAnsi="Arial" w:cs="Arial"/>
+          <w:b/>
+          <w:lang w:val="es-419" w:eastAsia="es-ES"/>
+        </w:rPr>
+        <w:t>Pistas con pared</w:t>
+      </w:r>
+      <w:r>
+        <w:rPr>
+          <w:rFonts w:ascii="Arial" w:hAnsi="Arial" w:cs="Arial"/>
+          <w:lang w:val="es-419" w:eastAsia="es-ES"/>
+        </w:rPr>
+        <w:t>: son como las pistas pero con una o más paredes que son necesarias para el desarrollo de la actividad deportiva. Ejemplos: pistas de frontón, squash, padel, etc.</w:t>
+      </w:r>
+    </w:p>
+    <w:p>
+      <w:pPr>
+        <w:rPr>
+          <w:rFonts w:ascii="Arial" w:hAnsi="Arial" w:cs="Arial"/>
+          <w:lang w:val="es-419" w:eastAsia="es-ES"/>
+        </w:rPr>
+      </w:pPr>
+      <w:r>
+        <w:rPr>
+          <w:rFonts w:ascii="Arial" w:hAnsi="Arial" w:cs="Arial"/>
+          <w:b/>
+          <w:lang w:val="es-419" w:eastAsia="es-ES"/>
+        </w:rPr>
+        <w:t>Salas</w:t>
+      </w:r>
+      <w:r>
+        <w:rPr>
+          <w:rFonts w:ascii="Arial" w:hAnsi="Arial" w:cs="Arial"/>
+          <w:lang w:val="es-419" w:eastAsia="es-ES"/>
+        </w:rPr>
+        <w:t>: son espacios cubiertos de poca superficie donde se pueden realizar diferentes actividades deportivas y que no tienen los requerimientos dimensionales y de marcación de las pistas. Ejemplos: las salas de artes marciales, esgrima, gimnasia, halterofilia, etc.</w:t>
+      </w:r>
+    </w:p>
+    <w:p>
+      <w:pPr>
+        <w:rPr>
+          <w:rFonts w:ascii="Arial" w:hAnsi="Arial" w:cs="Arial"/>
+          <w:lang w:val="es-419" w:eastAsia="es-ES"/>
+        </w:rPr>
+      </w:pPr>
+      <w:r>
+        <w:rPr>
+          <w:rFonts w:ascii="Arial" w:hAnsi="Arial" w:cs="Arial"/>
+          <w:b/>
+          <w:lang w:val="es-419" w:eastAsia="es-ES"/>
+        </w:rPr>
+        <w:t>Piscinas</w:t>
+      </w:r>
+      <w:r>
+        <w:rPr>
+          <w:rFonts w:ascii="Arial" w:hAnsi="Arial" w:cs="Arial"/>
+          <w:lang w:val="es-419" w:eastAsia="es-ES"/>
+        </w:rPr>
+        <w:t>: cuerpos cubiertos de agua para la práctica de deportes acuáticos, pueden estar al aire libre o cubiertas. Piscinas de natación (de 25 m, 33 m o 50 m), saltos, waterpolo.</w:t>
+      </w:r>
+    </w:p>
+    <w:p>
+      <w:pPr>
+        <w:pStyle w:val="Ttulo4"/>
+        <w:rPr>
+          <w:lang w:val="es-419" w:eastAsia="es-ES"/>
+        </w:rPr>
+      </w:pPr>
+      <w:bookmarkStart w:id="12" w:name="_Toc433913697"/>
+      <w:r>
+        <w:rPr>
+          <w:lang w:val="en-US" w:eastAsia="es-ES"/>
+        </w:rPr>
+        <w:t>4</w:t>
+      </w:r>
+      <w:r>
+        <w:rPr>
+          <w:lang w:val="es-419" w:eastAsia="es-ES"/>
+        </w:rPr>
+        <w:t xml:space="preserve">.1.2.2 </w:t>
+      </w:r>
+      <w:r>
+        <w:rPr>
+          <w:lang w:val="es-419" w:eastAsia="es-ES"/>
+        </w:rPr>
+        <w:t>Espacios deportivos singulares</w:t>
+      </w:r>
+      <w:bookmarkEnd w:id="12"/>
+      <w:r>
+        <w:rPr>
+          <w:lang w:val="es-419" w:eastAsia="es-ES"/>
+        </w:rPr>
+        <w:t xml:space="preserve"> </w:t>
+      </w:r>
+    </w:p>
+    <w:p>
+      <w:pPr>
+        <w:rPr>
+          <w:rFonts w:ascii="Arial" w:hAnsi="Arial" w:cs="Arial"/>
+          <w:lang w:val="es-419" w:eastAsia="es-ES"/>
+        </w:rPr>
+      </w:pPr>
+      <w:r>
+        <w:rPr>
+          <w:rFonts w:ascii="Arial" w:hAnsi="Arial" w:cs="Arial"/>
+          <w:lang w:val="es-419" w:eastAsia="es-ES"/>
+        </w:rPr>
+        <w:t>Son espacios más específicos que suelen estar sujetos a unos requerimientos espaciales.</w:t>
+      </w:r>
+    </w:p>
+    <w:p>
+      <w:pPr>
+        <w:rPr>
+          <w:rFonts w:ascii="Arial" w:hAnsi="Arial" w:cs="Arial"/>
+          <w:lang w:val="es-419" w:eastAsia="es-ES"/>
+        </w:rPr>
+      </w:pPr>
+      <w:r>
+        <w:rPr>
+          <w:rFonts w:ascii="Arial" w:hAnsi="Arial" w:cs="Arial"/>
+          <w:lang w:val="es-419" w:eastAsia="es-ES"/>
+        </w:rPr>
+        <w:t>Representativos de este tipo son:</w:t>
+      </w:r>
+    </w:p>
+    <w:p>
+      <w:pPr>
+        <w:rPr>
+          <w:rFonts w:ascii="Arial" w:hAnsi="Arial" w:cs="Arial"/>
+          <w:lang w:val="es-419" w:eastAsia="es-ES"/>
+        </w:rPr>
+      </w:pPr>
+      <w:r>
+        <w:rPr>
+          <w:rFonts w:ascii="Arial" w:hAnsi="Arial" w:cs="Arial"/>
+          <w:b/>
+          <w:lang w:val="es-419" w:eastAsia="es-ES"/>
+        </w:rPr>
+        <w:t>Campos de golf</w:t>
+      </w:r>
+      <w:r>
+        <w:rPr>
+          <w:rFonts w:ascii="Arial" w:hAnsi="Arial" w:cs="Arial"/>
+          <w:lang w:val="es-419" w:eastAsia="es-ES"/>
+        </w:rPr>
+        <w:t>: de minigolf, de 18 hoyos, de 9 hoyos.</w:t>
+      </w:r>
+    </w:p>
+    <w:p>
+      <w:pPr>
+        <w:rPr>
+          <w:rFonts w:ascii="Arial" w:hAnsi="Arial" w:cs="Arial"/>
+          <w:lang w:val="es-419" w:eastAsia="es-ES"/>
+        </w:rPr>
+      </w:pPr>
+      <w:r>
+        <w:rPr>
+          <w:rFonts w:ascii="Arial" w:hAnsi="Arial" w:cs="Arial"/>
+          <w:b/>
+          <w:lang w:val="es-419" w:eastAsia="es-ES"/>
+        </w:rPr>
+        <w:t>Campos de tiro</w:t>
+      </w:r>
+      <w:r>
+        <w:rPr>
+          <w:rFonts w:ascii="Arial" w:hAnsi="Arial" w:cs="Arial"/>
+          <w:lang w:val="es-419" w:eastAsia="es-ES"/>
+        </w:rPr>
+        <w:t>: para tiro con arco, tiro de precisión o tiro al plato.</w:t>
+      </w:r>
+    </w:p>
+    <w:p>
+      <w:pPr>
+        <w:rPr>
+          <w:rFonts w:ascii="Arial" w:hAnsi="Arial" w:cs="Arial"/>
+          <w:lang w:val="es-419" w:eastAsia="es-ES"/>
+        </w:rPr>
+      </w:pPr>
+      <w:r>
+        <w:rPr>
+          <w:rFonts w:ascii="Arial" w:hAnsi="Arial" w:cs="Arial"/>
+          <w:b/>
+          <w:lang w:val="es-419" w:eastAsia="es-ES"/>
+        </w:rPr>
+        <w:t>Canal de regatas</w:t>
+      </w:r>
+      <w:r>
+        <w:rPr>
+          <w:rFonts w:ascii="Arial" w:hAnsi="Arial" w:cs="Arial"/>
+          <w:lang w:val="es-419" w:eastAsia="es-ES"/>
+        </w:rPr>
+        <w:t>: para remo, piragüismo en aguas tranquilas o piragüismo en eslalon.</w:t>
+      </w:r>
+    </w:p>
+    <w:p>
+      <w:pPr>
+        <w:rPr>
+          <w:rFonts w:ascii="Arial" w:hAnsi="Arial" w:cs="Arial"/>
+          <w:lang w:val="es-419" w:eastAsia="es-ES"/>
+        </w:rPr>
+      </w:pPr>
+      <w:r>
+        <w:rPr>
+          <w:rFonts w:ascii="Arial" w:hAnsi="Arial" w:cs="Arial"/>
+          <w:b/>
+          <w:lang w:val="es-419" w:eastAsia="es-ES"/>
+        </w:rPr>
+        <w:t>Circuito de bicicleta</w:t>
+      </w:r>
+      <w:r>
+        <w:rPr>
+          <w:rFonts w:ascii="Arial" w:hAnsi="Arial" w:cs="Arial"/>
+          <w:lang w:val="es-419" w:eastAsia="es-ES"/>
+        </w:rPr>
+        <w:t>: circuitos cerrados y carril bici.</w:t>
+      </w:r>
+    </w:p>
+    <w:p>
+      <w:pPr>
+        <w:rPr>
+          <w:rFonts w:ascii="Arial" w:hAnsi="Arial" w:cs="Arial"/>
+          <w:lang w:val="es-419" w:eastAsia="es-ES"/>
+        </w:rPr>
+      </w:pPr>
+      <w:r>
+        <w:rPr>
+          <w:rFonts w:ascii="Arial" w:hAnsi="Arial" w:cs="Arial"/>
+          <w:b/>
+          <w:lang w:val="es-419" w:eastAsia="es-ES"/>
+        </w:rPr>
+        <w:t>Circuitos de carrera a pie</w:t>
+      </w:r>
+      <w:r>
+        <w:rPr>
+          <w:rFonts w:ascii="Arial" w:hAnsi="Arial" w:cs="Arial"/>
+          <w:lang w:val="es-419" w:eastAsia="es-ES"/>
+        </w:rPr>
+        <w:t>.</w:t>
+      </w:r>
+    </w:p>
+    <w:p>
+      <w:pPr>
+        <w:rPr>
+          <w:rFonts w:ascii="Arial" w:hAnsi="Arial" w:cs="Arial"/>
+          <w:lang w:val="es-419" w:eastAsia="es-ES"/>
+        </w:rPr>
+      </w:pPr>
+      <w:r>
+        <w:rPr>
+          <w:rFonts w:ascii="Arial" w:hAnsi="Arial" w:cs="Arial"/>
+          <w:b/>
+          <w:lang w:val="es-419" w:eastAsia="es-ES"/>
+        </w:rPr>
+        <w:t>Circuitos de motor</w:t>
+      </w:r>
+      <w:r>
+        <w:rPr>
+          <w:rFonts w:ascii="Arial" w:hAnsi="Arial" w:cs="Arial"/>
+          <w:lang w:val="es-419" w:eastAsia="es-ES"/>
+        </w:rPr>
+        <w:t>: circuitos de velocidad (para autos o [[Motociclismo de velocidad|motocicletas), de motocross, de kart</w:t>
+      </w:r>
+    </w:p>
+    <w:p>
+      <w:pPr>
+        <w:rPr>
+          <w:rFonts w:ascii="Arial" w:hAnsi="Arial" w:cs="Arial"/>
+          <w:lang w:val="es-419" w:eastAsia="es-ES"/>
+        </w:rPr>
+      </w:pPr>
+      <w:r>
+        <w:rPr>
+          <w:rFonts w:ascii="Arial" w:hAnsi="Arial" w:cs="Arial"/>
+          <w:b/>
+          <w:lang w:val="es-419" w:eastAsia="es-ES"/>
+        </w:rPr>
+        <w:t>Espacios de hípica</w:t>
+      </w:r>
+      <w:r>
+        <w:rPr>
+          <w:rFonts w:ascii="Arial" w:hAnsi="Arial" w:cs="Arial"/>
+          <w:lang w:val="es-419" w:eastAsia="es-ES"/>
+        </w:rPr>
+        <w:t>: pistas de doma, de saltos, hipódromos, campos de polo, etc.</w:t>
+      </w:r>
+    </w:p>
+    <w:p>
+      <w:pPr>
+        <w:rPr>
+          <w:rFonts w:ascii="Arial" w:hAnsi="Arial" w:cs="Arial"/>
+          <w:lang w:val="es-419" w:eastAsia="es-ES"/>
+        </w:rPr>
+      </w:pPr>
+      <w:r>
+        <w:rPr>
+          <w:rFonts w:ascii="Arial" w:hAnsi="Arial" w:cs="Arial"/>
+          <w:b/>
+          <w:lang w:val="es-419" w:eastAsia="es-ES"/>
+        </w:rPr>
+        <w:t>Estaciones de esquí</w:t>
+      </w:r>
+      <w:r>
+        <w:rPr>
+          <w:rFonts w:ascii="Arial" w:hAnsi="Arial" w:cs="Arial"/>
+          <w:lang w:val="es-419" w:eastAsia="es-ES"/>
+        </w:rPr>
+        <w:t>: para esquí de fondo, esquí alpino, snowboard, etc.</w:t>
+      </w:r>
+    </w:p>
+    <w:p>
+      <w:pPr>
+        <w:rPr>
+          <w:rFonts w:ascii="Arial" w:hAnsi="Arial" w:cs="Arial"/>
+          <w:b/>
+          <w:lang w:val="es-419" w:eastAsia="es-ES"/>
+        </w:rPr>
+      </w:pPr>
+      <w:r>
+        <w:rPr>
+          <w:rFonts w:ascii="Arial" w:hAnsi="Arial" w:cs="Arial"/>
+          <w:b/>
+          <w:lang w:val="es-419" w:eastAsia="es-ES"/>
+        </w:rPr>
+        <w:t>Rocódromos</w:t>
+      </w:r>
+    </w:p>
+    <w:p>
+      <w:pPr>
+        <w:rPr>
+          <w:rFonts w:ascii="Arial" w:hAnsi="Arial" w:cs="Arial"/>
+          <w:lang w:val="es-419" w:eastAsia="es-ES"/>
+        </w:rPr>
+      </w:pPr>
+      <w:r>
+        <w:rPr>
+          <w:rFonts w:ascii="Arial" w:hAnsi="Arial" w:cs="Arial"/>
+          <w:b/>
+          <w:lang w:val="es-419" w:eastAsia="es-ES"/>
+        </w:rPr>
+        <w:t>Zonas de juegos populares o tradicionales</w:t>
+      </w:r>
+      <w:r>
+        <w:rPr>
+          <w:rFonts w:ascii="Arial" w:hAnsi="Arial" w:cs="Arial"/>
+          <w:lang w:val="es-419" w:eastAsia="es-ES"/>
+        </w:rPr>
+        <w:t>: boleras, billares, pistas de petanca, etc.</w:t>
+      </w:r>
+    </w:p>
+    <w:p>
+      <w:pPr>
+        <w:pStyle w:val="Ttulo4"/>
+        <w:rPr>
+          <w:lang w:val="es-419" w:eastAsia="es-ES"/>
+        </w:rPr>
+      </w:pPr>
+      <w:bookmarkStart w:id="13" w:name="_Toc433913698"/>
+      <w:r>
+        <w:rPr>
+          <w:lang w:val="en-US" w:eastAsia="es-ES"/>
+        </w:rPr>
+        <w:t>4</w:t>
+      </w:r>
+      <w:r>
+        <w:rPr>
+          <w:lang w:val="es-419" w:eastAsia="es-ES"/>
+        </w:rPr>
+        <w:t xml:space="preserve">.1.2.3 </w:t>
+      </w:r>
+      <w:r>
+        <w:rPr>
+          <w:lang w:val="es-419" w:eastAsia="es-ES"/>
+        </w:rPr>
+        <w:t>Áreas de actividad deportiva</w:t>
+      </w:r>
+      <w:bookmarkEnd w:id="13"/>
+      <w:r>
+        <w:rPr>
+          <w:lang w:val="es-419" w:eastAsia="es-ES"/>
+        </w:rPr>
+        <w:t xml:space="preserve"> </w:t>
+      </w:r>
+    </w:p>
+    <w:p>
+      <w:pPr>
+        <w:rPr>
+          <w:rFonts w:ascii="Arial" w:hAnsi="Arial" w:cs="Arial"/>
+          <w:lang w:val="es-419" w:eastAsia="es-ES"/>
+        </w:rPr>
+      </w:pPr>
+      <w:r>
+        <w:rPr>
+          <w:rFonts w:ascii="Arial" w:hAnsi="Arial" w:cs="Arial"/>
+          <w:lang w:val="es-419" w:eastAsia="es-ES"/>
+        </w:rPr>
+        <w:t>Se distinguen por la indefinición de sus límites y por el medio natural en el que la práctica físicodeportiva tiene lugar: acuático, aéreo o terrestre.</w:t>
+      </w:r>
+    </w:p>
+    <w:p>
+      <w:pPr>
+        <w:rPr>
+          <w:rFonts w:ascii="Arial" w:hAnsi="Arial" w:cs="Arial"/>
+          <w:lang w:val="es-419" w:eastAsia="es-ES"/>
+        </w:rPr>
+      </w:pPr>
+      <w:r>
+        <w:rPr>
+          <w:rFonts w:ascii="Arial" w:hAnsi="Arial" w:cs="Arial"/>
+          <w:lang w:val="es-419" w:eastAsia="es-ES"/>
+        </w:rPr>
+        <w:t>Según el medio natural en el que la actividad deportiva es realizada, se distinguen tres tipos:</w:t>
+      </w:r>
+    </w:p>
+    <w:p>
+      <w:pPr>
+        <w:rPr>
+          <w:rFonts w:ascii="Arial" w:hAnsi="Arial" w:cs="Arial"/>
+          <w:lang w:val="es-419" w:eastAsia="es-ES"/>
+        </w:rPr>
+      </w:pPr>
+      <w:r>
+        <w:rPr>
+          <w:rFonts w:ascii="Arial" w:hAnsi="Arial" w:cs="Arial"/>
+          <w:b/>
+          <w:lang w:val="es-419" w:eastAsia="es-ES"/>
+        </w:rPr>
+        <w:t>Áreas de actividad acuática</w:t>
+      </w:r>
+      <w:r>
+        <w:rPr>
+          <w:rFonts w:ascii="Arial" w:hAnsi="Arial" w:cs="Arial"/>
+          <w:lang w:val="es-419" w:eastAsia="es-ES"/>
+        </w:rPr>
+        <w:t>: zonas de barranco (ráfting, piragüismo en aguas bravas), de actividades subacuáticas, surf, vela, esquí acuático, de remo y piragüismo (en embalses, lagos o bahías), etc.</w:t>
+      </w:r>
+    </w:p>
+    <w:p>
+      <w:pPr>
+        <w:rPr>
+          <w:rFonts w:ascii="Arial" w:hAnsi="Arial" w:cs="Arial"/>
+          <w:lang w:val="es-419" w:eastAsia="es-ES"/>
+        </w:rPr>
+      </w:pPr>
+      <w:r>
+        <w:rPr>
+          <w:rFonts w:ascii="Arial" w:hAnsi="Arial" w:cs="Arial"/>
+          <w:b/>
+          <w:lang w:val="es-419" w:eastAsia="es-ES"/>
+        </w:rPr>
+        <w:t>Áreas de actividad aéreas</w:t>
+      </w:r>
+      <w:r>
+        <w:rPr>
+          <w:rFonts w:ascii="Arial" w:hAnsi="Arial" w:cs="Arial"/>
+          <w:lang w:val="es-419" w:eastAsia="es-ES"/>
+        </w:rPr>
+        <w:t>: zonas de paracaidismo, aeromodelismo, vuelo sin motor, vuelo aerostático, parapente, ala delta, etc.</w:t>
+      </w:r>
+    </w:p>
+    <w:p>
+      <w:pPr>
+        <w:rPr>
+          <w:rFonts w:ascii="Arial" w:hAnsi="Arial" w:cs="Arial"/>
+          <w:lang w:val="es-419" w:eastAsia="es-ES"/>
+        </w:rPr>
+      </w:pPr>
+      <w:r>
+        <w:rPr>
+          <w:rFonts w:ascii="Arial" w:hAnsi="Arial" w:cs="Arial"/>
+          <w:b/>
+          <w:lang w:val="es-419" w:eastAsia="es-ES"/>
+        </w:rPr>
+        <w:t>Áreas de actividad terrestres</w:t>
+      </w:r>
+      <w:r>
+        <w:rPr>
+          <w:rFonts w:ascii="Arial" w:hAnsi="Arial" w:cs="Arial"/>
+          <w:lang w:val="es-419" w:eastAsia="es-ES"/>
+        </w:rPr>
+        <w:t>: zonas de escalada, espeología, senderos, campo a través (atletismo, BTT, ecuestre, esquí), rutas ecuestres, campos de caza, etc.</w:t>
+      </w:r>
+    </w:p>
+    <w:p>
+      <w:pPr>
+        <w:pStyle w:val="Ttulo2"/>
+        <w:rPr>
+          <w:lang w:val="es-419" w:eastAsia="es-ES"/>
+        </w:rPr>
+      </w:pPr>
+      <w:bookmarkStart w:id="14" w:name="_Toc433913699"/>
+      <w:r>
+        <w:rPr>
+          <w:lang w:val="en-US" w:eastAsia="es-ES"/>
+        </w:rPr>
+        <w:t>4</w:t>
+      </w:r>
+      <w:r>
+        <w:rPr>
+          <w:lang w:val="es-419" w:eastAsia="es-ES"/>
+        </w:rPr>
+        <w:t>.2 Administracion de Horarios</w:t>
+      </w:r>
+      <w:r>
+        <w:rPr>
+          <w:lang w:val="es-419" w:eastAsia="es-ES"/>
+        </w:rPr>
+        <w:t xml:space="preserve"> y Reservas</w:t>
+      </w:r>
+      <w:bookmarkEnd w:id="14"/>
+    </w:p>
+    <w:p>
+      <w:pPr>
+        <w:pStyle w:val="Ttulo3"/>
+        <w:rPr>
+          <w:lang w:val="es-419" w:eastAsia="es-ES"/>
+        </w:rPr>
+      </w:pPr>
+      <w:bookmarkStart w:id="15" w:name="_Toc433913700"/>
+      <w:r>
+        <w:rPr>
+          <w:lang w:val="en-US" w:eastAsia="es-ES"/>
+        </w:rPr>
+        <w:t>4</w:t>
+      </w:r>
+      <w:r>
+        <w:rPr>
+          <w:lang w:val="es-419" w:eastAsia="es-ES"/>
+        </w:rPr>
+        <w:t>.2.1 Administracion de Horarios</w:t>
+      </w:r>
+      <w:bookmarkEnd w:id="15"/>
+    </w:p>
+    <w:p>
+      <w:pPr>
+        <w:rPr>
+          <w:rFonts w:ascii="Arial" w:hAnsi="Arial" w:cs="Arial"/>
+          <w:lang w:val="es-419" w:eastAsia="es-ES"/>
+        </w:rPr>
+      </w:pPr>
+      <w:r>
+        <w:rPr>
+          <w:rFonts w:ascii="Arial" w:hAnsi="Arial" w:cs="Arial"/>
+          <w:lang w:val="es-419" w:eastAsia="es-ES"/>
+        </w:rPr>
+        <w:t>Administracion de horarios es el proceso de desarrollo, mantenimiento y comunicación de los horarios de tiempo y de recursos.</w:t>
+      </w:r>
+    </w:p>
+    <w:p>
+      <w:pPr>
+        <w:rPr>
+          <w:rFonts w:ascii="Arial" w:hAnsi="Arial" w:cs="Arial"/>
+          <w:lang w:val="es-419" w:eastAsia="es-ES"/>
+        </w:rPr>
+      </w:pPr>
+      <w:r>
+        <w:rPr>
+          <w:rFonts w:ascii="Arial" w:hAnsi="Arial" w:cs="Arial"/>
+          <w:lang w:val="es-419" w:eastAsia="es-ES"/>
+        </w:rPr>
+        <w:lastRenderedPageBreak/>
+        <w:t>Para hacer esto posible, los complejos deportivos realizan un registro de cada campo existente en sus instalaciones.</w:t>
+      </w:r>
+    </w:p>
+    <w:p>
+      <w:pPr>
+        <w:rPr>
+          <w:rFonts w:ascii="Arial" w:hAnsi="Arial" w:cs="Arial"/>
+          <w:lang w:val="es-419" w:eastAsia="es-ES"/>
+        </w:rPr>
+      </w:pPr>
+      <w:r>
+        <w:rPr>
+          <w:rFonts w:ascii="Arial" w:hAnsi="Arial" w:cs="Arial"/>
+          <w:lang w:val="es-419" w:eastAsia="es-ES"/>
+        </w:rPr>
+        <w:t xml:space="preserve">El proceso que se lleva a cabo para llevar un control de horarios es: El administrador del complejo identifica a cada campo con un codigo, ya que pueden existir varios campos con la misma disciplina deportiva, asimismo identifica las caracteristicas del campo, como pueden ser: tipo de suelo, el precio por cada hora de reserva. Una de las caracteristicas mas importantes es el de la hora de atencion del campo deportivo, el cual sera definido por el administrador del complejo al momento de hacer el registro del campo. </w:t>
+      </w:r>
+    </w:p>
+    <w:p>
+      <w:pPr>
+        <w:rPr>
+          <w:rFonts w:ascii="Arial" w:hAnsi="Arial" w:cs="Arial"/>
+          <w:lang w:val="es-419" w:eastAsia="es-ES"/>
+        </w:rPr>
+      </w:pPr>
+      <w:r>
+        <w:rPr>
+          <w:rFonts w:ascii="Arial" w:hAnsi="Arial" w:cs="Arial"/>
+          <w:lang w:val="es-419" w:eastAsia="es-ES"/>
+        </w:rPr>
+        <w:t xml:space="preserve">La division de horarios que se realiza por dia, es decir, el numero de veces maximo por dia que puede ser reservado un campo deportivo es segmentado por horas enteras, ejemplo: 8:00 a 9:00, 9:00 a 10:00, etc.  </w:t>
+      </w:r>
+    </w:p>
+    <w:p>
+      <w:pPr>
+        <w:rPr>
+          <w:rFonts w:ascii="Arial" w:hAnsi="Arial" w:cs="Arial"/>
+          <w:lang w:val="en-US" w:eastAsia="es-ES"/>
+        </w:rPr>
+      </w:pPr>
+      <w:r>
+        <w:rPr>
+          <w:rFonts w:ascii="Arial" w:hAnsi="Arial" w:cs="Arial"/>
+          <w:lang w:val="es-419" w:eastAsia="es-ES"/>
+        </w:rPr>
+        <w:t>El diagram de flujo del proceso se puede observer en la imagen inferior.</w:t>
+      </w:r>
+    </w:p>
+    <w:p>
+      <w:pPr>
+        <w:rPr>
+          <w:rFonts w:ascii="Arial" w:hAnsi="Arial" w:cs="Arial"/>
+          <w:lang w:val="en-US" w:eastAsia="es-ES"/>
+        </w:rPr>
+      </w:pPr>
+      <w:r>
+        <w:rPr>
+          <w:rFonts w:ascii="Arial" w:hAnsi="Arial" w:cs="Arial"/>
+          <w:noProof/>
+          <w:sz w:val="20"/>
+          <w:szCs w:val="20"/>
+          <w:lang w:val="es-BO" w:eastAsia="es-BO"/>
+        </w:rPr>
+        <w:lastRenderedPageBreak/>
+        <w:drawing>
+          <wp:inline distT="0" distB="0" distL="0" distR="0" wp14:anchorId="5AC66CB9" wp14:editId="0945C95B">
+            <wp:extent cx="5316782" cy="6877050"/>
+            <wp:effectExtent l="0" t="0" r="0" b="0"/>
+            <wp:docPr id="5" name="Imagen 5"/>
+            <wp:cNvGraphicFramePr>
+              <a:graphicFrameLocks xmlns:a="http://schemas.openxmlformats.org/drawingml/2006/main" noChangeAspect="1"/>
+            </wp:cNvGraphicFramePr>
+            <a:graphic xmlns:a="http://schemas.openxmlformats.org/drawingml/2006/main">
+              <a:graphicData uri="http://schemas.openxmlformats.org/drawingml/2006/picture">
+                <pic:pic xmlns:pic="http://schemas.openxmlformats.org/drawingml/2006/picture">
+                  <pic:nvPicPr>
+                    <pic:cNvPr id="0" name="Picture 1"/>
+                    <pic:cNvPicPr>
+                      <a:picLocks noChangeAspect="1" noChangeArrowheads="1"/>
+                    </pic:cNvPicPr>
+                  </pic:nvPicPr>
+                  <pic:blipFill>
+                    <a:blip r:embed="rId10" cstate="print">
+                      <a:extLst>
+                        <a:ext uri="{28A0092B-C50C-407E-A947-70E740481C1C}">
+                          <a14:useLocalDpi xmlns:a14="http://schemas.microsoft.com/office/drawing/2010/main" val="0"/>
+                        </a:ext>
+                      </a:extLst>
+                    </a:blip>
+                    <a:srcRect/>
+                    <a:stretch>
+                      <a:fillRect/>
+                    </a:stretch>
+                  </pic:blipFill>
+                  <pic:spPr bwMode="auto">
+                    <a:xfrm>
+                      <a:off x="0" y="0"/>
+                      <a:ext cx="5316782" cy="6877050"/>
+                    </a:xfrm>
+                    <a:prstGeom prst="rect">
+                      <a:avLst/>
+                    </a:prstGeom>
+                    <a:noFill/>
+                    <a:ln>
+                      <a:noFill/>
+                    </a:ln>
+                  </pic:spPr>
+                </pic:pic>
+              </a:graphicData>
+            </a:graphic>
+          </wp:inline>
+        </w:drawing>
+      </w:r>
+    </w:p>
+    <w:p>
+      <w:pPr>
+        <w:jc w:val="center"/>
+        <w:rPr>
+          <w:rFonts w:ascii="Arial" w:hAnsi="Arial" w:cs="Arial"/>
+          <w:i/>
+          <w:sz w:val="20"/>
+          <w:szCs w:val="20"/>
+          <w:lang w:val="es-419" w:eastAsia="es-ES"/>
+        </w:rPr>
+      </w:pPr>
+      <w:r>
+        <w:rPr>
+          <w:rFonts w:ascii="Arial" w:hAnsi="Arial" w:cs="Arial"/>
+          <w:i/>
+          <w:sz w:val="20"/>
+          <w:szCs w:val="20"/>
+          <w:lang w:val="es-419" w:eastAsia="es-ES"/>
+        </w:rPr>
+        <w:t>Figura 6 : Diagrama de flujo para el registro de una campo deportivo</w:t>
+      </w:r>
+    </w:p>
+    <w:p>
+      <w:pPr>
+        <w:jc w:val="center"/>
+        <w:rPr>
+          <w:rFonts w:ascii="Arial" w:hAnsi="Arial" w:cs="Arial"/>
+          <w:i/>
+          <w:sz w:val="20"/>
+          <w:szCs w:val="20"/>
+          <w:lang w:val="es-419" w:eastAsia="es-ES"/>
+        </w:rPr>
+      </w:pPr>
+      <w:r>
+        <w:rPr>
+          <w:rFonts w:ascii="Arial" w:hAnsi="Arial" w:cs="Arial"/>
+          <w:i/>
+          <w:sz w:val="20"/>
+          <w:szCs w:val="20"/>
+          <w:lang w:val="es-419" w:eastAsia="es-ES"/>
+        </w:rPr>
+        <w:t>Fuente : Elaboracion propia</w:t>
+      </w:r>
+    </w:p>
+    <w:p>
+      <w:pPr>
+        <w:spacing w:before="60"/>
+        <w:jc w:val="center"/>
+        <w:rPr>
+          <w:rFonts w:ascii="Arial" w:hAnsi="Arial" w:cs="Arial"/>
+          <w:color w:val="000000"/>
+          <w:sz w:val="20"/>
+          <w:szCs w:val="20"/>
+          <w:lang w:val="en-US"/>
+        </w:rPr>
+      </w:pPr>
+    </w:p>
+    <w:p>
+      <w:pPr>
+        <w:spacing w:before="60"/>
+        <w:rPr>
+          <w:rFonts w:ascii="Arial" w:hAnsi="Arial" w:cs="Arial"/>
+          <w:color w:val="000000"/>
+          <w:sz w:val="20"/>
+          <w:szCs w:val="20"/>
+        </w:rPr>
+      </w:pPr>
+    </w:p>
+    <w:p>
+      <w:pPr>
+        <w:spacing w:before="60"/>
+        <w:rPr>
+          <w:rFonts w:ascii="Arial" w:hAnsi="Arial" w:cs="Arial"/>
+          <w:sz w:val="20"/>
+          <w:szCs w:val="20"/>
+        </w:rPr>
+      </w:pPr>
+    </w:p>
+    <w:p>
+      <w:pPr>
+        <w:rPr>
           <w:lang w:eastAsia="es-ES"/>
         </w:rPr>
       </w:pPr>
@@ -149,6 +1585,533 @@
     </w:p>
     <w:p>
       <w:pPr>
+        <w:pStyle w:val="Ttulo3"/>
+        <w:rPr>
+          <w:lang w:val="es-419" w:eastAsia="es-ES"/>
+        </w:rPr>
+      </w:pPr>
+      <w:bookmarkStart w:id="16" w:name="_Toc433913701"/>
+      <w:r>
+        <w:rPr>
+          <w:lang w:val="en-US" w:eastAsia="es-ES"/>
+        </w:rPr>
+        <w:lastRenderedPageBreak/>
+        <w:t>4</w:t>
+      </w:r>
+      <w:r>
+        <w:rPr>
+          <w:lang w:val="es-419" w:eastAsia="es-ES"/>
+        </w:rPr>
+        <w:t>.2.</w:t>
+      </w:r>
+      <w:r>
+        <w:rPr>
+          <w:lang w:val="es-419" w:eastAsia="es-ES"/>
+        </w:rPr>
+        <w:t>2</w:t>
+      </w:r>
+      <w:r>
+        <w:rPr>
+          <w:lang w:val="es-419" w:eastAsia="es-ES"/>
+        </w:rPr>
+        <w:t xml:space="preserve"> Reservas</w:t>
+      </w:r>
+      <w:bookmarkEnd w:id="16"/>
+    </w:p>
+    <w:p>
+      <w:pPr>
+        <w:rPr>
+          <w:rFonts w:ascii="Arial" w:hAnsi="Arial" w:cs="Arial"/>
+          <w:sz w:val="20"/>
+          <w:szCs w:val="20"/>
+          <w:lang w:val="es-419" w:eastAsia="es-ES"/>
+        </w:rPr>
+      </w:pPr>
+      <w:r>
+        <w:rPr>
+          <w:rFonts w:ascii="Arial" w:hAnsi="Arial" w:cs="Arial"/>
+          <w:sz w:val="20"/>
+          <w:szCs w:val="20"/>
+          <w:lang w:val="es-419" w:eastAsia="es-ES"/>
+        </w:rPr>
+        <w:t>En principio, las reservas son beneficios obtenidos por la empresa y que no han sido distribuidos entre sus propietarios. Pero este concepto solamente es válido desde una perspectiva amplia, ya que se puede hacer una subdivisión de las distintas clases de reservas en función de su origen.</w:t>
+      </w:r>
+    </w:p>
+    <w:p>
+      <w:pPr>
+        <w:rPr>
+          <w:rFonts w:ascii="Arial" w:hAnsi="Arial" w:cs="Arial"/>
+          <w:color w:val="000000"/>
+          <w:sz w:val="20"/>
+          <w:szCs w:val="20"/>
+          <w:shd w:val="clear" w:color="auto" w:fill="FFFFFF"/>
+        </w:rPr>
+      </w:pPr>
+      <w:r>
+        <w:rPr>
+          <w:rFonts w:ascii="Arial" w:hAnsi="Arial" w:cs="Arial"/>
+          <w:color w:val="000000"/>
+          <w:sz w:val="20"/>
+          <w:szCs w:val="20"/>
+          <w:shd w:val="clear" w:color="auto" w:fill="FFFFFF"/>
+        </w:rPr>
+        <w:t>Así, se diferencian tres grandes bloques de reservas:</w:t>
+      </w:r>
+    </w:p>
+    <w:p>
+      <w:pPr>
+        <w:numPr>
+          <w:ilvl w:val="0"/>
+          <w:numId w:val="33"/>
+        </w:numPr>
+        <w:shd w:val="clear" w:color="auto" w:fill="FFFFFF"/>
+        <w:spacing w:before="60" w:line="293" w:lineRule="atLeast"/>
+        <w:ind w:left="360"/>
+        <w:rPr>
+          <w:rFonts w:ascii="Arial" w:eastAsia="Times New Roman" w:hAnsi="Arial" w:cs="Arial"/>
+          <w:color w:val="000000"/>
+          <w:sz w:val="20"/>
+          <w:szCs w:val="20"/>
+          <w:lang w:val="es-419"/>
+        </w:rPr>
+      </w:pPr>
+      <w:r>
+        <w:rPr>
+          <w:rFonts w:ascii="Arial" w:eastAsia="Times New Roman" w:hAnsi="Arial" w:cs="Arial"/>
+          <w:color w:val="000000"/>
+          <w:sz w:val="20"/>
+          <w:szCs w:val="20"/>
+          <w:lang w:val="es-419"/>
+        </w:rPr>
+        <w:t>Reservas regulares</w:t>
+      </w:r>
+      <w:r>
+        <w:rPr>
+          <w:rFonts w:ascii="Arial" w:eastAsia="Times New Roman" w:hAnsi="Arial" w:cs="Arial"/>
+          <w:color w:val="000000"/>
+          <w:sz w:val="20"/>
+          <w:szCs w:val="20"/>
+          <w:lang w:val="es-419"/>
+        </w:rPr>
+        <w:t>.</w:t>
+      </w:r>
+    </w:p>
+    <w:p>
+      <w:pPr>
+        <w:numPr>
+          <w:ilvl w:val="0"/>
+          <w:numId w:val="33"/>
+        </w:numPr>
+        <w:shd w:val="clear" w:color="auto" w:fill="FFFFFF"/>
+        <w:spacing w:before="60" w:line="293" w:lineRule="atLeast"/>
+        <w:ind w:left="360"/>
+        <w:rPr>
+          <w:rFonts w:ascii="Arial" w:eastAsia="Times New Roman" w:hAnsi="Arial" w:cs="Arial"/>
+          <w:color w:val="000000"/>
+          <w:sz w:val="20"/>
+          <w:szCs w:val="20"/>
+          <w:lang w:val="es-419"/>
+        </w:rPr>
+      </w:pPr>
+      <w:r>
+        <w:rPr>
+          <w:rFonts w:ascii="Arial" w:eastAsia="Times New Roman" w:hAnsi="Arial" w:cs="Arial"/>
+          <w:color w:val="000000"/>
+          <w:sz w:val="20"/>
+          <w:szCs w:val="20"/>
+          <w:lang w:val="es-419"/>
+        </w:rPr>
+        <w:t xml:space="preserve">Reservas provenientes de </w:t>
+      </w:r>
+      <w:proofErr w:type="spellStart"/>
+      <w:r>
+        <w:rPr>
+          <w:rFonts w:ascii="Arial" w:eastAsia="Times New Roman" w:hAnsi="Arial" w:cs="Arial"/>
+          <w:color w:val="000000"/>
+          <w:sz w:val="20"/>
+          <w:szCs w:val="20"/>
+          <w:lang w:val="en-US"/>
+        </w:rPr>
+        <w:t>eventos</w:t>
+      </w:r>
+      <w:proofErr w:type="spellEnd"/>
+      <w:r>
+        <w:rPr>
+          <w:rFonts w:ascii="Arial" w:eastAsia="Times New Roman" w:hAnsi="Arial" w:cs="Arial"/>
+          <w:color w:val="000000"/>
+          <w:sz w:val="20"/>
+          <w:szCs w:val="20"/>
+          <w:lang w:val="es-419"/>
+        </w:rPr>
+        <w:t>.</w:t>
+      </w:r>
+    </w:p>
+    <w:p>
+      <w:pPr>
+        <w:numPr>
+          <w:ilvl w:val="0"/>
+          <w:numId w:val="33"/>
+        </w:numPr>
+        <w:shd w:val="clear" w:color="auto" w:fill="FFFFFF"/>
+        <w:spacing w:before="60" w:line="293" w:lineRule="atLeast"/>
+        <w:ind w:left="360"/>
+        <w:rPr>
+          <w:rFonts w:ascii="Arial" w:eastAsia="Times New Roman" w:hAnsi="Arial" w:cs="Arial"/>
+          <w:color w:val="000000"/>
+          <w:sz w:val="20"/>
+          <w:szCs w:val="20"/>
+          <w:lang w:val="es-419"/>
+        </w:rPr>
+      </w:pPr>
+      <w:r>
+        <w:rPr>
+          <w:rFonts w:ascii="Arial" w:eastAsia="Times New Roman" w:hAnsi="Arial" w:cs="Arial"/>
+          <w:color w:val="000000"/>
+          <w:sz w:val="20"/>
+          <w:szCs w:val="20"/>
+          <w:lang w:val="es-419"/>
+        </w:rPr>
+        <w:t xml:space="preserve">Reservas </w:t>
+      </w:r>
+      <w:r>
+        <w:rPr>
+          <w:rFonts w:ascii="Arial" w:eastAsia="Times New Roman" w:hAnsi="Arial" w:cs="Arial"/>
+          <w:color w:val="000000"/>
+          <w:sz w:val="20"/>
+          <w:szCs w:val="20"/>
+          <w:lang w:val="es-419"/>
+        </w:rPr>
+        <w:t xml:space="preserve">procedentes </w:t>
+      </w:r>
+      <w:r>
+        <w:rPr>
+          <w:rFonts w:ascii="Arial" w:eastAsia="Times New Roman" w:hAnsi="Arial" w:cs="Arial"/>
+          <w:color w:val="000000"/>
+          <w:sz w:val="20"/>
+          <w:szCs w:val="20"/>
+          <w:lang w:val="es-419"/>
+        </w:rPr>
+        <w:t>de</w:t>
+      </w:r>
+      <w:r>
+        <w:rPr>
+          <w:rFonts w:ascii="Arial" w:eastAsia="Times New Roman" w:hAnsi="Arial" w:cs="Arial"/>
+          <w:color w:val="000000"/>
+          <w:sz w:val="20"/>
+          <w:szCs w:val="20"/>
+          <w:lang w:val="es-419"/>
+        </w:rPr>
+        <w:t xml:space="preserve"> dias de mantenimiento</w:t>
+      </w:r>
+      <w:r>
+        <w:rPr>
+          <w:rFonts w:ascii="Arial" w:eastAsia="Times New Roman" w:hAnsi="Arial" w:cs="Arial"/>
+          <w:color w:val="000000"/>
+          <w:sz w:val="20"/>
+          <w:szCs w:val="20"/>
+          <w:lang w:val="es-419"/>
+        </w:rPr>
+        <w:t>.</w:t>
+      </w:r>
+    </w:p>
+    <w:p>
+      <w:pPr>
+        <w:pStyle w:val="Ttulo4"/>
+        <w:rPr>
+          <w:rFonts w:eastAsia="Times New Roman"/>
+          <w:lang w:val="es-419"/>
+        </w:rPr>
+      </w:pPr>
+      <w:bookmarkStart w:id="17" w:name="_Toc433913702"/>
+      <w:r>
+        <w:rPr>
+          <w:rFonts w:eastAsia="Times New Roman"/>
+          <w:lang w:val="en-US"/>
+        </w:rPr>
+        <w:t>4</w:t>
+      </w:r>
+      <w:r>
+        <w:rPr>
+          <w:rFonts w:eastAsia="Times New Roman"/>
+          <w:lang w:val="es-419"/>
+        </w:rPr>
+        <w:t xml:space="preserve">.2.1.1 </w:t>
+      </w:r>
+      <w:r>
+        <w:rPr>
+          <w:rFonts w:eastAsia="Times New Roman"/>
+          <w:lang w:val="es-419"/>
+        </w:rPr>
+        <w:t xml:space="preserve">Reservas </w:t>
+      </w:r>
+      <w:r>
+        <w:rPr>
+          <w:rFonts w:eastAsia="Times New Roman"/>
+          <w:lang w:val="es-419"/>
+        </w:rPr>
+        <w:t>regulares</w:t>
+      </w:r>
+      <w:bookmarkEnd w:id="17"/>
+    </w:p>
+    <w:p>
+      <w:pPr>
+        <w:rPr>
+          <w:rFonts w:ascii="Arial" w:hAnsi="Arial" w:cs="Arial"/>
+          <w:color w:val="000000"/>
+          <w:sz w:val="20"/>
+          <w:szCs w:val="20"/>
+          <w:shd w:val="clear" w:color="auto" w:fill="FFFFFF"/>
+          <w:lang w:val="es-419"/>
+        </w:rPr>
+      </w:pPr>
+      <w:r>
+        <w:rPr>
+          <w:rFonts w:ascii="Arial" w:hAnsi="Arial" w:cs="Arial"/>
+          <w:color w:val="000000"/>
+          <w:sz w:val="20"/>
+          <w:szCs w:val="20"/>
+          <w:shd w:val="clear" w:color="auto" w:fill="FFFFFF"/>
+        </w:rPr>
+        <w:t>La característica común de estas reservas es que se originan cuando la empresa ha tenido beneficios. Si esto ha sucedido, la cuenta que expresa el beneficio tendrá un saldo acreedor y cuando se acuerde su traspaso a cualquier tipo de las reservas anteriormente citadas</w:t>
+      </w:r>
+      <w:r>
+        <w:rPr>
+          <w:rFonts w:ascii="Arial" w:hAnsi="Arial" w:cs="Arial"/>
+          <w:color w:val="000000"/>
+          <w:sz w:val="20"/>
+          <w:szCs w:val="20"/>
+          <w:shd w:val="clear" w:color="auto" w:fill="FFFFFF"/>
+          <w:lang w:val="es-419"/>
+        </w:rPr>
+        <w:t>.</w:t>
+      </w:r>
+    </w:p>
+    <w:p>
+      <w:pPr>
+        <w:rPr>
+          <w:rFonts w:ascii="Arial" w:hAnsi="Arial" w:cs="Arial"/>
+          <w:color w:val="000000"/>
+          <w:sz w:val="20"/>
+          <w:szCs w:val="20"/>
+          <w:shd w:val="clear" w:color="auto" w:fill="FFFFFF"/>
+          <w:lang w:val="es-419"/>
+        </w:rPr>
+      </w:pPr>
+      <w:r>
+        <w:rPr>
+          <w:rFonts w:ascii="Arial" w:hAnsi="Arial" w:cs="Arial"/>
+          <w:color w:val="000000"/>
+          <w:sz w:val="20"/>
+          <w:szCs w:val="20"/>
+          <w:shd w:val="clear" w:color="auto" w:fill="FFFFFF"/>
+          <w:lang w:val="es-419"/>
+        </w:rPr>
+        <w:t xml:space="preserve">El proceso de este tipo de </w:t>
+      </w:r>
+      <w:r>
+        <w:rPr>
+          <w:rFonts w:ascii="Arial" w:hAnsi="Arial" w:cs="Arial"/>
+          <w:color w:val="000000"/>
+          <w:sz w:val="20"/>
+          <w:szCs w:val="20"/>
+          <w:shd w:val="clear" w:color="auto" w:fill="FFFFFF"/>
+          <w:lang w:val="es-419"/>
+        </w:rPr>
+        <w:t>reserv</w:t>
+      </w:r>
+      <w:r>
+        <w:rPr>
+          <w:rFonts w:ascii="Arial" w:hAnsi="Arial" w:cs="Arial"/>
+          <w:color w:val="000000"/>
+          <w:sz w:val="20"/>
+          <w:szCs w:val="20"/>
+          <w:shd w:val="clear" w:color="auto" w:fill="FFFFFF"/>
+          <w:lang w:val="es-419"/>
+        </w:rPr>
+        <w:t xml:space="preserve">a, comienza cuando un cliente o usuario del complejo deportivo realiza una peticion de uso de algun campo deportivo, especificando el campo deportivo y horario que desea utilizar. </w:t>
+      </w:r>
+      <w:r>
+        <w:rPr>
+          <w:rFonts w:ascii="Arial" w:hAnsi="Arial" w:cs="Arial"/>
+          <w:color w:val="000000"/>
+          <w:sz w:val="20"/>
+          <w:szCs w:val="20"/>
+          <w:shd w:val="clear" w:color="auto" w:fill="FFFFFF"/>
+          <w:lang w:val="es-419"/>
+        </w:rPr>
+        <w:t xml:space="preserve">Un elemento importante a tomar en cuenta es que los complejos deportivos manejan una lista de clientes frecuentes por campo deportivo, el cual prioriza a los clientes que mas veces han usado el campo deportivo, formando una cola de clientes prioritarios. Asi, si no existe una prereserva por algun cliente prioritario, la </w:t>
+      </w:r>
+      <w:r>
+        <w:rPr>
+          <w:rFonts w:ascii="Arial" w:hAnsi="Arial" w:cs="Arial"/>
+          <w:color w:val="000000"/>
+          <w:sz w:val="20"/>
+          <w:szCs w:val="20"/>
+          <w:shd w:val="clear" w:color="auto" w:fill="FFFFFF"/>
+          <w:lang w:val="es-419"/>
+        </w:rPr>
+        <w:t>reserv</w:t>
+      </w:r>
+      <w:r>
+        <w:rPr>
+          <w:rFonts w:ascii="Arial" w:hAnsi="Arial" w:cs="Arial"/>
+          <w:color w:val="000000"/>
+          <w:sz w:val="20"/>
+          <w:szCs w:val="20"/>
+          <w:shd w:val="clear" w:color="auto" w:fill="FFFFFF"/>
+          <w:lang w:val="es-419"/>
+        </w:rPr>
+        <w:t xml:space="preserve">a del campo deportivo se la realiza de manera normal, pero si existiese, el campo deportivo queda reservado para dicho cliente prioritario. Una vez realizada la reserva, deacuerdo al numero de horas de la reserva, se calcula el precio total de la </w:t>
+      </w:r>
+      <w:r>
+        <w:rPr>
+          <w:rFonts w:ascii="Arial" w:hAnsi="Arial" w:cs="Arial"/>
+          <w:color w:val="000000"/>
+          <w:sz w:val="20"/>
+          <w:szCs w:val="20"/>
+          <w:shd w:val="clear" w:color="auto" w:fill="FFFFFF"/>
+          <w:lang w:val="es-419"/>
+        </w:rPr>
+        <w:t>reserv</w:t>
+      </w:r>
+      <w:r>
+        <w:rPr>
+          <w:rFonts w:ascii="Arial" w:hAnsi="Arial" w:cs="Arial"/>
+          <w:color w:val="000000"/>
+          <w:sz w:val="20"/>
+          <w:szCs w:val="20"/>
+          <w:shd w:val="clear" w:color="auto" w:fill="FFFFFF"/>
+          <w:lang w:val="es-419"/>
+        </w:rPr>
+        <w:t>a</w:t>
+      </w:r>
+      <w:r>
+        <w:rPr>
+          <w:rFonts w:ascii="Arial" w:hAnsi="Arial" w:cs="Arial"/>
+          <w:color w:val="000000"/>
+          <w:sz w:val="20"/>
+          <w:szCs w:val="20"/>
+          <w:shd w:val="clear" w:color="auto" w:fill="FFFFFF"/>
+          <w:lang w:val="es-419"/>
+        </w:rPr>
+        <w:t>,</w:t>
+      </w:r>
+      <w:r>
+        <w:rPr>
+          <w:rFonts w:ascii="Arial" w:hAnsi="Arial" w:cs="Arial"/>
+          <w:color w:val="000000"/>
+          <w:sz w:val="20"/>
+          <w:szCs w:val="20"/>
+          <w:shd w:val="clear" w:color="auto" w:fill="FFFFFF"/>
+          <w:lang w:val="es-419"/>
+        </w:rPr>
+        <w:t xml:space="preserve"> </w:t>
+      </w:r>
+      <w:r>
+        <w:rPr>
+          <w:rFonts w:ascii="Arial" w:hAnsi="Arial" w:cs="Arial"/>
+          <w:color w:val="000000"/>
+          <w:sz w:val="20"/>
+          <w:szCs w:val="20"/>
+          <w:shd w:val="clear" w:color="auto" w:fill="FFFFFF"/>
+          <w:lang w:val="es-419"/>
+        </w:rPr>
+        <w:t>d</w:t>
+      </w:r>
+      <w:r>
+        <w:rPr>
+          <w:rFonts w:ascii="Arial" w:hAnsi="Arial" w:cs="Arial"/>
+          <w:color w:val="000000"/>
+          <w:sz w:val="20"/>
+          <w:szCs w:val="20"/>
+          <w:shd w:val="clear" w:color="auto" w:fill="FFFFFF"/>
+          <w:lang w:val="es-419"/>
+        </w:rPr>
+        <w:t xml:space="preserve">eacuerdo </w:t>
+      </w:r>
+      <w:r>
+        <w:rPr>
+          <w:rFonts w:ascii="Arial" w:hAnsi="Arial" w:cs="Arial"/>
+          <w:color w:val="000000"/>
+          <w:sz w:val="20"/>
+          <w:szCs w:val="20"/>
+          <w:shd w:val="clear" w:color="auto" w:fill="FFFFFF"/>
+          <w:lang w:val="es-419"/>
+        </w:rPr>
+        <w:t>a la</w:t>
+      </w:r>
+      <w:r>
+        <w:rPr>
+          <w:rFonts w:ascii="Arial" w:hAnsi="Arial" w:cs="Arial"/>
+          <w:color w:val="000000"/>
+          <w:sz w:val="20"/>
+          <w:szCs w:val="20"/>
+          <w:shd w:val="clear" w:color="auto" w:fill="FFFFFF"/>
+          <w:lang w:val="es-419"/>
+        </w:rPr>
+        <w:t xml:space="preserve"> siguiente formula Pt = Nhoras * Phora, esto sirve para el reporte diar</w:t>
+      </w:r>
+      <w:r>
+        <w:rPr>
+          <w:rFonts w:ascii="Arial" w:hAnsi="Arial" w:cs="Arial"/>
+          <w:color w:val="000000"/>
+          <w:sz w:val="20"/>
+          <w:szCs w:val="20"/>
+          <w:shd w:val="clear" w:color="auto" w:fill="FFFFFF"/>
+          <w:lang w:val="es-419"/>
+        </w:rPr>
+        <w:t>io de reservas</w:t>
+      </w:r>
+      <w:r>
+        <w:rPr>
+          <w:rFonts w:ascii="Arial" w:hAnsi="Arial" w:cs="Arial"/>
+          <w:color w:val="000000"/>
+          <w:sz w:val="20"/>
+          <w:szCs w:val="20"/>
+          <w:shd w:val="clear" w:color="auto" w:fill="FFFFFF"/>
+          <w:lang w:val="es-419"/>
+        </w:rPr>
+        <w:t xml:space="preserve"> y para la emision de facturas</w:t>
+      </w:r>
+    </w:p>
+    <w:p>
+      <w:pPr>
+        <w:rPr>
+          <w:rFonts w:ascii="Arial" w:hAnsi="Arial" w:cs="Arial"/>
+          <w:i/>
+          <w:color w:val="000000"/>
+          <w:sz w:val="20"/>
+          <w:szCs w:val="20"/>
+          <w:shd w:val="clear" w:color="auto" w:fill="FFFFFF"/>
+          <w:lang w:val="es-419"/>
+        </w:rPr>
+      </w:pPr>
+      <w:r>
+        <w:rPr>
+          <w:rFonts w:ascii="Arial" w:hAnsi="Arial" w:cs="Arial"/>
+          <w:color w:val="000000"/>
+          <w:sz w:val="20"/>
+          <w:szCs w:val="20"/>
+          <w:shd w:val="clear" w:color="auto" w:fill="FFFFFF"/>
+          <w:lang w:val="es-419"/>
+        </w:rPr>
+        <w:t xml:space="preserve">El proceso de reservas regulares se observa en la </w:t>
+      </w:r>
+      <w:r>
+        <w:rPr>
+          <w:rFonts w:ascii="Arial" w:hAnsi="Arial" w:cs="Arial"/>
+          <w:i/>
+          <w:color w:val="000000"/>
+          <w:sz w:val="20"/>
+          <w:szCs w:val="20"/>
+          <w:shd w:val="clear" w:color="auto" w:fill="FFFFFF"/>
+          <w:lang w:val="es-419"/>
+        </w:rPr>
+        <w:t>Figura 7.</w:t>
+      </w:r>
+    </w:p>
+    <w:p>
+      <w:pPr>
         <w:shd w:val="clear" w:color="auto" w:fill="FFFFFF"/>
         <w:spacing w:before="60"/>
         <w:textAlignment w:val="baseline"/>
@@ -160,6 +2123,443 @@
           <w:lang w:eastAsia="es-ES"/>
         </w:rPr>
       </w:pPr>
+      <w:r>
+        <w:rPr>
+          <w:rFonts w:ascii="Arial" w:hAnsi="Arial" w:cs="Arial"/>
+          <w:i/>
+          <w:noProof/>
+          <w:color w:val="000000"/>
+          <w:sz w:val="20"/>
+          <w:szCs w:val="20"/>
+          <w:shd w:val="clear" w:color="auto" w:fill="FFFFFF"/>
+          <w:lang w:val="es-BO" w:eastAsia="es-BO"/>
+        </w:rPr>
+        <w:lastRenderedPageBreak/>
+        <w:drawing>
+          <wp:inline distT="0" distB="0" distL="0" distR="0" wp14:anchorId="12E265E8" wp14:editId="126C3739">
+            <wp:extent cx="5467350" cy="8058150"/>
+            <wp:effectExtent l="0" t="0" r="0" b="0"/>
+            <wp:docPr id="6" name="Imagen 6"/>
+            <wp:cNvGraphicFramePr>
+              <a:graphicFrameLocks xmlns:a="http://schemas.openxmlformats.org/drawingml/2006/main" noChangeAspect="1"/>
+            </wp:cNvGraphicFramePr>
+            <a:graphic xmlns:a="http://schemas.openxmlformats.org/drawingml/2006/main">
+              <a:graphicData uri="http://schemas.openxmlformats.org/drawingml/2006/picture">
+                <pic:pic xmlns:pic="http://schemas.openxmlformats.org/drawingml/2006/picture">
+                  <pic:nvPicPr>
+                    <pic:cNvPr id="0" name="Picture 2"/>
+                    <pic:cNvPicPr>
+                      <a:picLocks noChangeAspect="1" noChangeArrowheads="1"/>
+                    </pic:cNvPicPr>
+                  </pic:nvPicPr>
+                  <pic:blipFill>
+                    <a:blip r:embed="rId11" cstate="print">
+                      <a:extLst>
+                        <a:ext uri="{28A0092B-C50C-407E-A947-70E740481C1C}">
+                          <a14:useLocalDpi xmlns:a14="http://schemas.microsoft.com/office/drawing/2010/main" val="0"/>
+                        </a:ext>
+                      </a:extLst>
+                    </a:blip>
+                    <a:srcRect/>
+                    <a:stretch>
+                      <a:fillRect/>
+                    </a:stretch>
+                  </pic:blipFill>
+                  <pic:spPr bwMode="auto">
+                    <a:xfrm>
+                      <a:off x="0" y="0"/>
+                      <a:ext cx="5467350" cy="8058150"/>
+                    </a:xfrm>
+                    <a:prstGeom prst="rect">
+                      <a:avLst/>
+                    </a:prstGeom>
+                    <a:noFill/>
+                    <a:ln>
+                      <a:noFill/>
+                    </a:ln>
+                  </pic:spPr>
+                </pic:pic>
+              </a:graphicData>
+            </a:graphic>
+          </wp:inline>
+        </w:drawing>
+      </w:r>
+    </w:p>
+    <w:p>
+      <w:pPr>
+        <w:jc w:val="center"/>
+        <w:rPr>
+          <w:rFonts w:ascii="Arial" w:hAnsi="Arial" w:cs="Arial"/>
+          <w:i/>
+          <w:color w:val="000000"/>
+          <w:sz w:val="20"/>
+          <w:szCs w:val="20"/>
+          <w:shd w:val="clear" w:color="auto" w:fill="FFFFFF"/>
+          <w:lang w:val="es-419"/>
+        </w:rPr>
+      </w:pPr>
+      <w:r>
+        <w:rPr>
+          <w:rFonts w:ascii="Arial" w:hAnsi="Arial" w:cs="Arial"/>
+          <w:i/>
+          <w:color w:val="000000"/>
+          <w:sz w:val="20"/>
+          <w:szCs w:val="20"/>
+          <w:shd w:val="clear" w:color="auto" w:fill="FFFFFF"/>
+          <w:lang w:val="es-419"/>
+        </w:rPr>
+        <w:t xml:space="preserve">Figura 8 : Diagrama de flujo para una </w:t>
+      </w:r>
+      <w:r>
+        <w:rPr>
+          <w:rFonts w:ascii="Arial" w:hAnsi="Arial" w:cs="Arial"/>
+          <w:i/>
+          <w:color w:val="000000"/>
+          <w:sz w:val="20"/>
+          <w:szCs w:val="20"/>
+          <w:shd w:val="clear" w:color="auto" w:fill="FFFFFF"/>
+          <w:lang w:val="es-419"/>
+        </w:rPr>
+        <w:t>reserva</w:t>
+      </w:r>
+    </w:p>
+    <w:p>
+      <w:pPr>
+        <w:jc w:val="center"/>
+        <w:rPr>
+          <w:rFonts w:ascii="Arial" w:hAnsi="Arial" w:cs="Arial"/>
+          <w:i/>
+          <w:color w:val="000000"/>
+          <w:sz w:val="20"/>
+          <w:szCs w:val="20"/>
+          <w:shd w:val="clear" w:color="auto" w:fill="FFFFFF"/>
+          <w:lang w:val="es-419"/>
+        </w:rPr>
+      </w:pPr>
+      <w:r>
+        <w:rPr>
+          <w:rFonts w:ascii="Arial" w:hAnsi="Arial" w:cs="Arial"/>
+          <w:i/>
+          <w:color w:val="000000"/>
+          <w:sz w:val="20"/>
+          <w:szCs w:val="20"/>
+          <w:shd w:val="clear" w:color="auto" w:fill="FFFFFF"/>
+          <w:lang w:val="es-419"/>
+        </w:rPr>
+        <w:t>Fuente : Elaboracion propia</w:t>
+      </w:r>
+    </w:p>
+    <w:p>
+      <w:pPr>
+        <w:pStyle w:val="Ttulo4"/>
+        <w:rPr>
+          <w:lang w:val="es-419"/>
+        </w:rPr>
+      </w:pPr>
+      <w:bookmarkStart w:id="18" w:name="_Toc433913703"/>
+      <w:r>
+        <w:rPr>
+          <w:lang w:val="en-US"/>
+        </w:rPr>
+        <w:lastRenderedPageBreak/>
+        <w:t>4</w:t>
+      </w:r>
+      <w:r>
+        <w:rPr>
+          <w:lang w:val="es-419"/>
+        </w:rPr>
+        <w:t xml:space="preserve">.2.1.2 </w:t>
+      </w:r>
+      <w:r>
+        <w:rPr>
+          <w:lang w:val="es-419"/>
+        </w:rPr>
+        <w:t xml:space="preserve">Reservas provenientes de </w:t>
+      </w:r>
+      <w:r>
+        <w:rPr>
+          <w:lang w:val="es-419"/>
+        </w:rPr>
+        <w:t>eventos</w:t>
+      </w:r>
+      <w:bookmarkEnd w:id="18"/>
+    </w:p>
+    <w:p>
+      <w:pPr>
+        <w:rPr>
+          <w:rFonts w:ascii="Arial" w:hAnsi="Arial" w:cs="Arial"/>
+          <w:sz w:val="20"/>
+          <w:szCs w:val="20"/>
+          <w:lang w:val="es-419"/>
+        </w:rPr>
+      </w:pPr>
+      <w:r>
+        <w:rPr>
+          <w:rFonts w:ascii="Arial" w:hAnsi="Arial" w:cs="Arial"/>
+          <w:sz w:val="20"/>
+          <w:szCs w:val="20"/>
+          <w:lang w:val="es-419"/>
+        </w:rPr>
+        <w:t xml:space="preserve">Las </w:t>
+      </w:r>
+      <w:r>
+        <w:rPr>
+          <w:rFonts w:ascii="Arial" w:hAnsi="Arial" w:cs="Arial"/>
+          <w:sz w:val="20"/>
+          <w:szCs w:val="20"/>
+          <w:lang w:val="es-419"/>
+        </w:rPr>
+        <w:t>reservas de tipo evento son parecidas a las reservas regulares, con la diferencia de que por este tipo de reservas, se cobra un precio superior.</w:t>
+      </w:r>
+    </w:p>
+    <w:p>
+      <w:pPr>
+        <w:rPr>
+          <w:rFonts w:ascii="Arial" w:hAnsi="Arial" w:cs="Arial"/>
+          <w:sz w:val="20"/>
+          <w:szCs w:val="20"/>
+          <w:lang w:val="es-419"/>
+        </w:rPr>
+      </w:pPr>
+      <w:r>
+        <w:rPr>
+          <w:rFonts w:ascii="Arial" w:hAnsi="Arial" w:cs="Arial"/>
+          <w:sz w:val="20"/>
+          <w:szCs w:val="20"/>
+          <w:lang w:val="es-419"/>
+        </w:rPr>
+        <w:t>Para poder reservar un evento en un campo deportivo, se sigue los siguientes pasos:</w:t>
+      </w:r>
+    </w:p>
+    <w:p>
+      <w:pPr>
+        <w:rPr>
+          <w:rFonts w:ascii="Arial" w:hAnsi="Arial" w:cs="Arial"/>
+          <w:sz w:val="20"/>
+          <w:szCs w:val="20"/>
+          <w:lang w:val="es-419"/>
+        </w:rPr>
+      </w:pPr>
+      <w:r>
+        <w:rPr>
+          <w:rFonts w:ascii="Arial" w:hAnsi="Arial" w:cs="Arial"/>
+          <w:sz w:val="20"/>
+          <w:szCs w:val="20"/>
+          <w:lang w:val="es-419"/>
+        </w:rPr>
+        <w:t>El Cliente solicita un evento en un campo deportivo. Porteriormente el encargado de reservas del complejo deportivo</w:t>
+      </w:r>
+      <w:r>
+        <w:rPr>
+          <w:rFonts w:ascii="Arial" w:hAnsi="Arial" w:cs="Arial"/>
+          <w:sz w:val="20"/>
+          <w:szCs w:val="20"/>
+          <w:lang w:val="es-419"/>
+        </w:rPr>
+        <w:t xml:space="preserve"> notifica al administrador</w:t>
+      </w:r>
+      <w:r>
+        <w:rPr>
+          <w:rFonts w:ascii="Arial" w:hAnsi="Arial" w:cs="Arial"/>
+          <w:sz w:val="20"/>
+          <w:szCs w:val="20"/>
+          <w:lang w:val="es-419"/>
+        </w:rPr>
+        <w:t xml:space="preserve"> que dicho campo es reservado para un evento(el cual tendra un precio superior al de una reserve regular). El administrador prepara un documento, el cua</w:t>
+      </w:r>
+      <w:r>
+        <w:rPr>
+          <w:rFonts w:ascii="Arial" w:hAnsi="Arial" w:cs="Arial"/>
+          <w:sz w:val="20"/>
+          <w:szCs w:val="20"/>
+          <w:lang w:val="es-419"/>
+        </w:rPr>
+        <w:t>l representa un contrato para</w:t>
+      </w:r>
+      <w:r>
+        <w:rPr>
+          <w:rFonts w:ascii="Arial" w:hAnsi="Arial" w:cs="Arial"/>
+          <w:sz w:val="20"/>
+          <w:szCs w:val="20"/>
+          <w:lang w:val="es-419"/>
+        </w:rPr>
+        <w:t xml:space="preserve"> la reserva del evento, que ent</w:t>
+      </w:r>
+      <w:r>
+        <w:rPr>
+          <w:rFonts w:ascii="Arial" w:hAnsi="Arial" w:cs="Arial"/>
+          <w:sz w:val="20"/>
+          <w:szCs w:val="20"/>
+          <w:lang w:val="es-419"/>
+        </w:rPr>
+        <w:t>re los datos mas importantes de</w:t>
+      </w:r>
+      <w:r>
+        <w:rPr>
+          <w:rFonts w:ascii="Arial" w:hAnsi="Arial" w:cs="Arial"/>
+          <w:sz w:val="20"/>
+          <w:szCs w:val="20"/>
+          <w:lang w:val="es-419"/>
+        </w:rPr>
+        <w:t xml:space="preserve"> dicho contrato estan: el nombre del a</w:t>
+      </w:r>
+      <w:r>
+        <w:rPr>
+          <w:rFonts w:ascii="Arial" w:hAnsi="Arial" w:cs="Arial"/>
+          <w:sz w:val="20"/>
+          <w:szCs w:val="20"/>
+          <w:lang w:val="es-419"/>
+        </w:rPr>
+        <w:t>dministrador, nombre del cliente con sus repectivas firmas, el campo deportivo a reservar, horarios de reserva y el precio por la reserva.</w:t>
+      </w:r>
+      <w:r>
+        <w:rPr>
+          <w:rFonts w:ascii="Arial" w:hAnsi="Arial" w:cs="Arial"/>
+          <w:sz w:val="20"/>
+          <w:szCs w:val="20"/>
+          <w:lang w:val="es-419"/>
+        </w:rPr>
+        <w:t>Una copia del contrato es entregado al cliente y la copia original es guardada en los documentos del complejo deportivo.</w:t>
+      </w:r>
+    </w:p>
+    <w:p>
+      <w:pPr>
+        <w:rPr>
+          <w:rFonts w:ascii="Arial" w:hAnsi="Arial" w:cs="Arial"/>
+          <w:sz w:val="20"/>
+          <w:szCs w:val="20"/>
+          <w:lang w:val="es-419"/>
+        </w:rPr>
+      </w:pPr>
+      <w:r>
+        <w:rPr>
+          <w:rFonts w:ascii="Arial" w:hAnsi="Arial" w:cs="Arial"/>
+          <w:sz w:val="20"/>
+          <w:szCs w:val="20"/>
+          <w:lang w:val="es-419"/>
+        </w:rPr>
+        <w:t>Una vez las partes firman el contrato, se procede a registrar la reserva en los horarios establecidos.</w:t>
+      </w:r>
+      <w:r>
+        <w:rPr>
+          <w:rFonts w:ascii="Arial" w:hAnsi="Arial" w:cs="Arial"/>
+          <w:sz w:val="20"/>
+          <w:szCs w:val="20"/>
+          <w:lang w:val="es-419"/>
+        </w:rPr>
+        <w:t>(Falta diagrama de flujo)</w:t>
+      </w:r>
+    </w:p>
+    <w:p>
+      <w:pPr>
+        <w:pStyle w:val="Ttulo4"/>
+        <w:rPr>
+          <w:lang w:val="es-419"/>
+        </w:rPr>
+      </w:pPr>
+      <w:bookmarkStart w:id="19" w:name="_Toc433913704"/>
+      <w:r>
+        <w:rPr>
+          <w:lang w:val="en-US"/>
+        </w:rPr>
+        <w:t>4</w:t>
+      </w:r>
+      <w:r>
+        <w:rPr>
+          <w:lang w:val="es-419"/>
+        </w:rPr>
+        <w:t xml:space="preserve">.2.1.2 </w:t>
+      </w:r>
+      <w:r>
+        <w:rPr>
+          <w:lang w:val="es-419"/>
+        </w:rPr>
+        <w:t xml:space="preserve">Reservas </w:t>
+      </w:r>
+      <w:r>
+        <w:rPr>
+          <w:lang w:val="es-419"/>
+        </w:rPr>
+        <w:t xml:space="preserve">procedentes </w:t>
+      </w:r>
+      <w:r>
+        <w:rPr>
+          <w:lang w:val="es-419"/>
+        </w:rPr>
+        <w:t xml:space="preserve">de </w:t>
+      </w:r>
+      <w:proofErr w:type="gramStart"/>
+      <w:r>
+        <w:rPr>
+          <w:lang w:val="es-419"/>
+        </w:rPr>
+        <w:t>dias</w:t>
+      </w:r>
+      <w:proofErr w:type="gramEnd"/>
+      <w:r>
+        <w:rPr>
+          <w:lang w:val="es-419"/>
+        </w:rPr>
+        <w:t xml:space="preserve"> de mantenimiento</w:t>
+      </w:r>
+      <w:bookmarkEnd w:id="19"/>
+    </w:p>
+    <w:p>
+      <w:pPr>
+        <w:rPr>
+          <w:rFonts w:ascii="Arial" w:hAnsi="Arial" w:cs="Arial"/>
+          <w:sz w:val="20"/>
+          <w:szCs w:val="20"/>
+          <w:lang w:val="es-419"/>
+        </w:rPr>
+      </w:pPr>
+      <w:r>
+        <w:rPr>
+          <w:rFonts w:ascii="Arial" w:hAnsi="Arial" w:cs="Arial"/>
+          <w:sz w:val="20"/>
+          <w:szCs w:val="20"/>
+          <w:lang w:val="es-419"/>
+        </w:rPr>
+        <w:t>Este tipo de reservas se dan cuando un campo deportivo necesita de un mantenimiento, ya sea de limpieza o refaccion del campo deportivo.</w:t>
+      </w:r>
+    </w:p>
+    <w:p>
+      <w:pPr>
+        <w:rPr>
+          <w:rFonts w:ascii="Arial" w:hAnsi="Arial" w:cs="Arial"/>
+          <w:sz w:val="20"/>
+          <w:szCs w:val="20"/>
+          <w:lang w:val="es-419"/>
+        </w:rPr>
+      </w:pPr>
+      <w:r>
+        <w:rPr>
+          <w:rFonts w:ascii="Arial" w:hAnsi="Arial" w:cs="Arial"/>
+          <w:sz w:val="20"/>
+          <w:szCs w:val="20"/>
+          <w:lang w:val="es-419"/>
+        </w:rPr>
+        <w:t>La caracteristica principal de este tipo de reserva es que no genera ningun ingreso economico para el complejo, mas al contrario, es una perdida economica pero necesaria para mantener en buen estado el campo deportivo.</w:t>
+      </w:r>
+    </w:p>
+    <w:p>
+      <w:pPr>
+        <w:rPr>
+          <w:rFonts w:ascii="Arial" w:hAnsi="Arial" w:cs="Arial"/>
+          <w:sz w:val="20"/>
+          <w:szCs w:val="20"/>
+          <w:lang w:val="es-419"/>
+        </w:rPr>
+      </w:pPr>
+      <w:r>
+        <w:rPr>
+          <w:rFonts w:ascii="Arial" w:hAnsi="Arial" w:cs="Arial"/>
+          <w:sz w:val="20"/>
+          <w:szCs w:val="20"/>
+          <w:lang w:val="es-419"/>
+        </w:rPr>
+        <w:t>Esta reserva la autoriza el administrador del complejo deportivo.</w:t>
+      </w:r>
     </w:p>
     <w:p>
       <w:pPr>
@@ -303,6 +2703,62 @@
     </w:p>
     <w:p>
       <w:pPr>
+        <w:shd w:val="clear" w:color="auto" w:fill="FFFFFF"/>
+        <w:spacing w:before="60"/>
+        <w:textAlignment w:val="baseline"/>
+        <w:rPr>
+          <w:rFonts w:ascii="Arial" w:eastAsia="Times New Roman" w:hAnsi="Arial" w:cs="Arial"/>
+          <w:color w:val="000000" w:themeColor="text1"/>
+          <w:sz w:val="20"/>
+          <w:szCs w:val="20"/>
+          <w:lang w:eastAsia="es-ES"/>
+        </w:rPr>
+      </w:pPr>
+    </w:p>
+    <w:p>
+      <w:pPr>
+        <w:shd w:val="clear" w:color="auto" w:fill="FFFFFF"/>
+        <w:spacing w:before="60"/>
+        <w:textAlignment w:val="baseline"/>
+        <w:rPr>
+          <w:rFonts w:ascii="Arial" w:eastAsia="Times New Roman" w:hAnsi="Arial" w:cs="Arial"/>
+          <w:color w:val="000000" w:themeColor="text1"/>
+          <w:sz w:val="20"/>
+          <w:szCs w:val="20"/>
+          <w:lang w:eastAsia="es-ES"/>
+        </w:rPr>
+      </w:pPr>
+    </w:p>
+    <w:p>
+      <w:pPr>
+        <w:shd w:val="clear" w:color="auto" w:fill="FFFFFF"/>
+        <w:spacing w:before="60"/>
+        <w:textAlignment w:val="baseline"/>
+        <w:rPr>
+          <w:rFonts w:ascii="Arial" w:eastAsia="Times New Roman" w:hAnsi="Arial" w:cs="Arial"/>
+          <w:color w:val="000000" w:themeColor="text1"/>
+          <w:sz w:val="20"/>
+          <w:szCs w:val="20"/>
+          <w:lang w:eastAsia="es-ES"/>
+        </w:rPr>
+      </w:pPr>
+    </w:p>
+    <w:p>
+      <w:pPr>
+        <w:shd w:val="clear" w:color="auto" w:fill="FFFFFF"/>
+        <w:spacing w:before="60"/>
+        <w:textAlignment w:val="baseline"/>
+        <w:rPr>
+          <w:rFonts w:ascii="Arial" w:eastAsia="Times New Roman" w:hAnsi="Arial" w:cs="Arial"/>
+          <w:color w:val="000000" w:themeColor="text1"/>
+          <w:sz w:val="20"/>
+          <w:szCs w:val="20"/>
+          <w:lang w:eastAsia="es-ES"/>
+        </w:rPr>
+      </w:pPr>
+    </w:p>
+    <w:p>
+      <w:pPr>
         <w:rPr>
           <w:lang w:eastAsia="es-ES"/>
         </w:rPr>
@@ -346,29 +2802,13 @@
     </w:p>
     <w:p>
       <w:pPr>
-        <w:pStyle w:val="Prrafodelista"/>
-        <w:rPr>
-          <w:lang w:eastAsia="es-ES"/>
-        </w:rPr>
-      </w:pPr>
-    </w:p>
-    <w:p/>
-    <w:p>
-      <w:pPr>
-        <w:rPr>
-          <w:rFonts w:ascii="Arial" w:hAnsi="Arial" w:cs="Arial"/>
-        </w:rPr>
-      </w:pPr>
-    </w:p>
-    <w:p>
-      <w:pPr>
         <w:rPr>
           <w:rFonts w:ascii="Arial" w:hAnsi="Arial" w:cs="Arial"/>
         </w:rPr>
       </w:pPr>
     </w:p>
     <w:sectPr>
-      <w:footerReference w:type="default" r:id="rId9"/>
+      <w:footerReference w:type="default" r:id="rId12"/>
       <w:pgSz w:w="12240" w:h="15840"/>
       <w:pgMar w:top="1134" w:right="1134" w:bottom="1134" w:left="1701" w:header="709" w:footer="709" w:gutter="0"/>
       <w:pgNumType w:start="1"/>
@@ -840,6 +3280,155 @@
     </w:lvl>
   </w:abstractNum>
   <w:abstractNum w:abstractNumId="2">
+    <w:nsid w:val="0A754D1A"/>
+    <w:multiLevelType w:val="multilevel"/>
+    <w:tmpl w:val="43F0CAC8"/>
+    <w:lvl w:ilvl="0">
+      <w:start w:val="1"/>
+      <w:numFmt w:val="bullet"/>
+      <w:lvlText w:val=""/>
+      <w:lvlJc w:val="left"/>
+      <w:pPr>
+        <w:tabs>
+          <w:tab w:val="num" w:pos="720"/>
+        </w:tabs>
+        <w:ind w:left="720" w:hanging="360"/>
+      </w:pPr>
+      <w:rPr>
+        <w:rFonts w:ascii="Symbol" w:hAnsi="Symbol" w:hint="default"/>
+        <w:sz w:val="20"/>
+      </w:rPr>
+    </w:lvl>
+    <w:lvl w:ilvl="1" w:tentative="1">
+      <w:start w:val="1"/>
+      <w:numFmt w:val="bullet"/>
+      <w:lvlText w:val="o"/>
+      <w:lvlJc w:val="left"/>
+      <w:pPr>
+        <w:tabs>
+          <w:tab w:val="num" w:pos="1440"/>
+        </w:tabs>
+        <w:ind w:left="1440" w:hanging="360"/>
+      </w:pPr>
+      <w:rPr>
+        <w:rFonts w:ascii="Courier New" w:hAnsi="Courier New" w:hint="default"/>
+        <w:sz w:val="20"/>
+      </w:rPr>
+    </w:lvl>
+    <w:lvl w:ilvl="2" w:tentative="1">
+      <w:start w:val="1"/>
+      <w:numFmt w:val="bullet"/>
+      <w:lvlText w:val=""/>
+      <w:lvlJc w:val="left"/>
+      <w:pPr>
+        <w:tabs>
+          <w:tab w:val="num" w:pos="2160"/>
+        </w:tabs>
+        <w:ind w:left="2160" w:hanging="360"/>
+      </w:pPr>
+      <w:rPr>
+        <w:rFonts w:ascii="Wingdings" w:hAnsi="Wingdings" w:hint="default"/>
+        <w:sz w:val="20"/>
+      </w:rPr>
+    </w:lvl>
+    <w:lvl w:ilvl="3" w:tentative="1">
+      <w:start w:val="1"/>
+      <w:numFmt w:val="bullet"/>
+      <w:lvlText w:val=""/>
+      <w:lvlJc w:val="left"/>
+      <w:pPr>
+        <w:tabs>
+          <w:tab w:val="num" w:pos="2880"/>
+        </w:tabs>
+        <w:ind w:left="2880" w:hanging="360"/>
+      </w:pPr>
+      <w:rPr>
+        <w:rFonts w:ascii="Wingdings" w:hAnsi="Wingdings" w:hint="default"/>
+        <w:sz w:val="20"/>
+      </w:rPr>
+    </w:lvl>
+    <w:lvl w:ilvl="4" w:tentative="1">
+      <w:start w:val="1"/>
+      <w:numFmt w:val="bullet"/>
+      <w:lvlText w:val=""/>
+      <w:lvlJc w:val="left"/>
+      <w:pPr>
+        <w:tabs>
+          <w:tab w:val="num" w:pos="3600"/>
+        </w:tabs>
+        <w:ind w:left="3600" w:hanging="360"/>
+      </w:pPr>
+      <w:rPr>
+        <w:rFonts w:ascii="Wingdings" w:hAnsi="Wingdings" w:hint="default"/>
+        <w:sz w:val="20"/>
+      </w:rPr>
+    </w:lvl>
+    <w:lvl w:ilvl="5" w:tentative="1">
+      <w:start w:val="1"/>
+      <w:numFmt w:val="bullet"/>
+      <w:lvlText w:val=""/>
+      <w:lvlJc w:val="left"/>
+      <w:pPr>
+        <w:tabs>
+          <w:tab w:val="num" w:pos="4320"/>
+        </w:tabs>
+        <w:ind w:left="4320" w:hanging="360"/>
+      </w:pPr>
+      <w:rPr>
+        <w:rFonts w:ascii="Wingdings" w:hAnsi="Wingdings" w:hint="default"/>
+        <w:sz w:val="20"/>
+      </w:rPr>
+    </w:lvl>
+    <w:lvl w:ilvl="6" w:tentative="1">
+      <w:start w:val="1"/>
+      <w:numFmt w:val="bullet"/>
+      <w:lvlText w:val=""/>
+      <w:lvlJc w:val="left"/>
+      <w:pPr>
+        <w:tabs>
+          <w:tab w:val="num" w:pos="5040"/>
+        </w:tabs>
+        <w:ind w:left="5040" w:hanging="360"/>
+      </w:pPr>
+      <w:rPr>
+        <w:rFonts w:ascii="Wingdings" w:hAnsi="Wingdings" w:hint="default"/>
+        <w:sz w:val="20"/>
+      </w:rPr>
+    </w:lvl>
+    <w:lvl w:ilvl="7" w:tentative="1">
+      <w:start w:val="1"/>
+      <w:numFmt w:val="bullet"/>
+      <w:lvlText w:val=""/>
+      <w:lvlJc w:val="left"/>
+      <w:pPr>
+        <w:tabs>
+          <w:tab w:val="num" w:pos="5760"/>
+        </w:tabs>
+        <w:ind w:left="5760" w:hanging="360"/>
+      </w:pPr>
+      <w:rPr>
+        <w:rFonts w:ascii="Wingdings" w:hAnsi="Wingdings" w:hint="default"/>
+        <w:sz w:val="20"/>
+      </w:rPr>
+    </w:lvl>
+    <w:lvl w:ilvl="8" w:tentative="1">
+      <w:start w:val="1"/>
+      <w:numFmt w:val="bullet"/>
+      <w:lvlText w:val=""/>
+      <w:lvlJc w:val="left"/>
+      <w:pPr>
+        <w:tabs>
+          <w:tab w:val="num" w:pos="6480"/>
+        </w:tabs>
+        <w:ind w:left="6480" w:hanging="360"/>
+      </w:pPr>
+      <w:rPr>
+        <w:rFonts w:ascii="Wingdings" w:hAnsi="Wingdings" w:hint="default"/>
+        <w:sz w:val="20"/>
+      </w:rPr>
+    </w:lvl>
+  </w:abstractNum>
+  <w:abstractNum w:abstractNumId="3">
     <w:nsid w:val="145376E5"/>
     <w:multiLevelType w:val="multilevel"/>
     <w:tmpl w:val="FE02510A"/>
@@ -988,7 +3577,7 @@
       </w:rPr>
     </w:lvl>
   </w:abstractNum>
-  <w:abstractNum w:abstractNumId="3">
+  <w:abstractNum w:abstractNumId="4">
     <w:nsid w:val="15840EB5"/>
     <w:multiLevelType w:val="hybridMultilevel"/>
     <w:tmpl w:val="D8525A14"/>
@@ -1101,7 +3690,7 @@
       </w:rPr>
     </w:lvl>
   </w:abstractNum>
-  <w:abstractNum w:abstractNumId="4">
+  <w:abstractNum w:abstractNumId="5">
     <w:nsid w:val="1AFD1412"/>
     <w:multiLevelType w:val="hybridMultilevel"/>
     <w:tmpl w:val="6A62991A"/>
@@ -1214,7 +3803,7 @@
       </w:rPr>
     </w:lvl>
   </w:abstractNum>
-  <w:abstractNum w:abstractNumId="5">
+  <w:abstractNum w:abstractNumId="6">
     <w:nsid w:val="1C550F39"/>
     <w:multiLevelType w:val="hybridMultilevel"/>
     <w:tmpl w:val="46C8B262"/>
@@ -1327,7 +3916,7 @@
       </w:rPr>
     </w:lvl>
   </w:abstractNum>
-  <w:abstractNum w:abstractNumId="6">
+  <w:abstractNum w:abstractNumId="7">
     <w:nsid w:val="20E35462"/>
     <w:multiLevelType w:val="hybridMultilevel"/>
     <w:tmpl w:val="1B640BC0"/>
@@ -1440,7 +4029,7 @@
       </w:rPr>
     </w:lvl>
   </w:abstractNum>
-  <w:abstractNum w:abstractNumId="7">
+  <w:abstractNum w:abstractNumId="8">
     <w:nsid w:val="32B745C0"/>
     <w:multiLevelType w:val="hybridMultilevel"/>
     <w:tmpl w:val="324852D0"/>
@@ -1553,7 +4142,7 @@
       </w:rPr>
     </w:lvl>
   </w:abstractNum>
-  <w:abstractNum w:abstractNumId="8">
+  <w:abstractNum w:abstractNumId="9">
     <w:nsid w:val="32E40A84"/>
     <w:multiLevelType w:val="hybridMultilevel"/>
     <w:tmpl w:val="21BCAD6A"/>
@@ -1666,7 +4255,7 @@
       </w:rPr>
     </w:lvl>
   </w:abstractNum>
-  <w:abstractNum w:abstractNumId="9">
+  <w:abstractNum w:abstractNumId="10">
     <w:nsid w:val="34684A34"/>
     <w:multiLevelType w:val="hybridMultilevel"/>
     <w:tmpl w:val="C2E0A67C"/>
@@ -1779,7 +4368,7 @@
       </w:rPr>
     </w:lvl>
   </w:abstractNum>
-  <w:abstractNum w:abstractNumId="10">
+  <w:abstractNum w:abstractNumId="11">
     <w:nsid w:val="3530436D"/>
     <w:multiLevelType w:val="multilevel"/>
     <w:tmpl w:val="BDEEFE32"/>
@@ -1928,7 +4517,7 @@
       </w:rPr>
     </w:lvl>
   </w:abstractNum>
-  <w:abstractNum w:abstractNumId="11">
+  <w:abstractNum w:abstractNumId="12">
     <w:nsid w:val="39066A56"/>
     <w:multiLevelType w:val="hybridMultilevel"/>
     <w:tmpl w:val="79BA4AD2"/>
@@ -2041,7 +4630,7 @@
       </w:rPr>
     </w:lvl>
   </w:abstractNum>
-  <w:abstractNum w:abstractNumId="12">
+  <w:abstractNum w:abstractNumId="13">
     <w:nsid w:val="3D09375C"/>
     <w:multiLevelType w:val="multilevel"/>
     <w:tmpl w:val="07F2171C"/>
@@ -2190,7 +4779,7 @@
       </w:rPr>
     </w:lvl>
   </w:abstractNum>
-  <w:abstractNum w:abstractNumId="13">
+  <w:abstractNum w:abstractNumId="14">
     <w:nsid w:val="416913BA"/>
     <w:multiLevelType w:val="hybridMultilevel"/>
     <w:tmpl w:val="4CFCF0FE"/>
@@ -2303,7 +4892,7 @@
       </w:rPr>
     </w:lvl>
   </w:abstractNum>
-  <w:abstractNum w:abstractNumId="14">
+  <w:abstractNum w:abstractNumId="15">
     <w:nsid w:val="439A3E92"/>
     <w:multiLevelType w:val="multilevel"/>
     <w:tmpl w:val="554260A0"/>
@@ -2452,7 +5041,7 @@
       </w:rPr>
     </w:lvl>
   </w:abstractNum>
-  <w:abstractNum w:abstractNumId="15">
+  <w:abstractNum w:abstractNumId="16">
     <w:nsid w:val="44FB1D78"/>
     <w:multiLevelType w:val="hybridMultilevel"/>
     <w:tmpl w:val="5E9030CE"/>
@@ -2565,7 +5154,7 @@
       </w:rPr>
     </w:lvl>
   </w:abstractNum>
-  <w:abstractNum w:abstractNumId="16">
+  <w:abstractNum w:abstractNumId="17">
     <w:nsid w:val="46AA1D37"/>
     <w:multiLevelType w:val="hybridMultilevel"/>
     <w:tmpl w:val="F56CB4E6"/>
@@ -2678,7 +5267,7 @@
       </w:rPr>
     </w:lvl>
   </w:abstractNum>
-  <w:abstractNum w:abstractNumId="17">
+  <w:abstractNum w:abstractNumId="18">
     <w:nsid w:val="46B8372F"/>
     <w:multiLevelType w:val="hybridMultilevel"/>
     <w:tmpl w:val="967EE59C"/>
@@ -2791,7 +5380,7 @@
       </w:rPr>
     </w:lvl>
   </w:abstractNum>
-  <w:abstractNum w:abstractNumId="18">
+  <w:abstractNum w:abstractNumId="19">
     <w:nsid w:val="4A167698"/>
     <w:multiLevelType w:val="hybridMultilevel"/>
     <w:tmpl w:val="CA6AD07E"/>
@@ -2904,7 +5493,7 @@
       </w:rPr>
     </w:lvl>
   </w:abstractNum>
-  <w:abstractNum w:abstractNumId="19">
+  <w:abstractNum w:abstractNumId="20">
     <w:nsid w:val="4ED16DAE"/>
     <w:multiLevelType w:val="hybridMultilevel"/>
     <w:tmpl w:val="F6804E12"/>
@@ -3017,7 +5606,7 @@
       </w:rPr>
     </w:lvl>
   </w:abstractNum>
-  <w:abstractNum w:abstractNumId="20">
+  <w:abstractNum w:abstractNumId="21">
     <w:nsid w:val="4FED0A4F"/>
     <w:multiLevelType w:val="hybridMultilevel"/>
     <w:tmpl w:val="5BE00A42"/>
@@ -3130,7 +5719,7 @@
       </w:rPr>
     </w:lvl>
   </w:abstractNum>
-  <w:abstractNum w:abstractNumId="21">
+  <w:abstractNum w:abstractNumId="22">
     <w:nsid w:val="556375CE"/>
     <w:multiLevelType w:val="hybridMultilevel"/>
     <w:tmpl w:val="40FC5E3A"/>
@@ -3243,7 +5832,7 @@
       </w:rPr>
     </w:lvl>
   </w:abstractNum>
-  <w:abstractNum w:abstractNumId="22">
+  <w:abstractNum w:abstractNumId="23">
     <w:nsid w:val="55B24D3A"/>
     <w:multiLevelType w:val="hybridMultilevel"/>
     <w:tmpl w:val="F4F4EDE8"/>
@@ -3356,7 +5945,7 @@
       </w:rPr>
     </w:lvl>
   </w:abstractNum>
-  <w:abstractNum w:abstractNumId="23">
+  <w:abstractNum w:abstractNumId="24">
     <w:nsid w:val="567F1015"/>
     <w:multiLevelType w:val="hybridMultilevel"/>
     <w:tmpl w:val="3F700DCC"/>
@@ -3469,7 +6058,7 @@
       </w:rPr>
     </w:lvl>
   </w:abstractNum>
-  <w:abstractNum w:abstractNumId="24">
+  <w:abstractNum w:abstractNumId="25">
     <w:nsid w:val="569C6264"/>
     <w:multiLevelType w:val="hybridMultilevel"/>
     <w:tmpl w:val="B0C056F4"/>
@@ -3582,7 +6171,7 @@
       </w:rPr>
     </w:lvl>
   </w:abstractNum>
-  <w:abstractNum w:abstractNumId="25">
+  <w:abstractNum w:abstractNumId="26">
     <w:nsid w:val="696515E0"/>
     <w:multiLevelType w:val="multilevel"/>
     <w:tmpl w:val="C624F188"/>
@@ -3731,7 +6320,7 @@
       </w:rPr>
     </w:lvl>
   </w:abstractNum>
-  <w:abstractNum w:abstractNumId="26">
+  <w:abstractNum w:abstractNumId="27">
     <w:nsid w:val="6E312B81"/>
     <w:multiLevelType w:val="hybridMultilevel"/>
     <w:tmpl w:val="3BA49198"/>
@@ -3844,7 +6433,7 @@
       </w:rPr>
     </w:lvl>
   </w:abstractNum>
-  <w:abstractNum w:abstractNumId="27">
+  <w:abstractNum w:abstractNumId="28">
     <w:nsid w:val="71144E4E"/>
     <w:multiLevelType w:val="hybridMultilevel"/>
     <w:tmpl w:val="7770A4C2"/>
@@ -3957,7 +6546,7 @@
       </w:rPr>
     </w:lvl>
   </w:abstractNum>
-  <w:abstractNum w:abstractNumId="28">
+  <w:abstractNum w:abstractNumId="29">
     <w:nsid w:val="76F90C09"/>
     <w:multiLevelType w:val="multilevel"/>
     <w:tmpl w:val="A7FAC30E"/>
@@ -4106,7 +6695,7 @@
       </w:rPr>
     </w:lvl>
   </w:abstractNum>
-  <w:abstractNum w:abstractNumId="29">
+  <w:abstractNum w:abstractNumId="30">
     <w:nsid w:val="7AD517DB"/>
     <w:multiLevelType w:val="hybridMultilevel"/>
     <w:tmpl w:val="D346AEA0"/>
@@ -4219,7 +6808,7 @@
       </w:rPr>
     </w:lvl>
   </w:abstractNum>
-  <w:abstractNum w:abstractNumId="30">
+  <w:abstractNum w:abstractNumId="31">
     <w:nsid w:val="7DA02433"/>
     <w:multiLevelType w:val="hybridMultilevel"/>
     <w:tmpl w:val="38B8475C"/>
@@ -4332,46 +6921,46 @@
     </w:lvl>
   </w:abstractNum>
   <w:num w:numId="1">
-    <w:abstractNumId w:val="30"/>
+    <w:abstractNumId w:val="31"/>
   </w:num>
   <w:num w:numId="2">
+    <w:abstractNumId w:val="14"/>
+  </w:num>
+  <w:num w:numId="3">
+    <w:abstractNumId w:val="23"/>
+  </w:num>
+  <w:num w:numId="4">
+    <w:abstractNumId w:val="24"/>
+  </w:num>
+  <w:num w:numId="5">
+    <w:abstractNumId w:val="8"/>
+  </w:num>
+  <w:num w:numId="6">
+    <w:abstractNumId w:val="12"/>
+  </w:num>
+  <w:num w:numId="7">
+    <w:abstractNumId w:val="28"/>
+  </w:num>
+  <w:num w:numId="8">
+    <w:abstractNumId w:val="3"/>
+  </w:num>
+  <w:num w:numId="9">
+    <w:abstractNumId w:val="21"/>
+  </w:num>
+  <w:num w:numId="10">
+    <w:abstractNumId w:val="26"/>
+  </w:num>
+  <w:num w:numId="11">
+    <w:abstractNumId w:val="20"/>
+  </w:num>
+  <w:num w:numId="12">
     <w:abstractNumId w:val="13"/>
   </w:num>
-  <w:num w:numId="3">
-    <w:abstractNumId w:val="22"/>
-  </w:num>
-  <w:num w:numId="4">
-    <w:abstractNumId w:val="23"/>
-  </w:num>
-  <w:num w:numId="5">
-    <w:abstractNumId w:val="7"/>
-  </w:num>
-  <w:num w:numId="6">
-    <w:abstractNumId w:val="11"/>
-  </w:num>
-  <w:num w:numId="7">
-    <w:abstractNumId w:val="27"/>
-  </w:num>
-  <w:num w:numId="8">
-    <w:abstractNumId w:val="2"/>
-  </w:num>
-  <w:num w:numId="9">
-    <w:abstractNumId w:val="20"/>
-  </w:num>
-  <w:num w:numId="10">
+  <w:num w:numId="13">
     <w:abstractNumId w:val="25"/>
   </w:num>
-  <w:num w:numId="11">
-    <w:abstractNumId w:val="19"/>
-  </w:num>
-  <w:num w:numId="12">
-    <w:abstractNumId w:val="12"/>
-  </w:num>
-  <w:num w:numId="13">
-    <w:abstractNumId w:val="24"/>
-  </w:num>
   <w:num w:numId="14">
-    <w:abstractNumId w:val="28"/>
+    <w:abstractNumId w:val="29"/>
     <w:lvlOverride w:ilvl="0">
       <w:lvl w:ilvl="0">
         <w:numFmt w:val="bullet"/>
@@ -4391,7 +6980,7 @@
     </w:lvlOverride>
   </w:num>
   <w:num w:numId="15">
-    <w:abstractNumId w:val="14"/>
+    <w:abstractNumId w:val="15"/>
     <w:lvlOverride w:ilvl="0">
       <w:lvl w:ilvl="0">
         <w:numFmt w:val="bullet"/>
@@ -4411,7 +7000,7 @@
     </w:lvlOverride>
   </w:num>
   <w:num w:numId="16">
-    <w:abstractNumId w:val="14"/>
+    <w:abstractNumId w:val="15"/>
     <w:lvlOverride w:ilvl="0">
       <w:lvl w:ilvl="0">
         <w:numFmt w:val="bullet"/>
@@ -4448,7 +7037,7 @@
     </w:lvlOverride>
   </w:num>
   <w:num w:numId="17">
-    <w:abstractNumId w:val="17"/>
+    <w:abstractNumId w:val="18"/>
   </w:num>
   <w:num w:numId="18">
     <w:abstractNumId w:val="1"/>
@@ -4471,46 +7060,49 @@
     </w:lvlOverride>
   </w:num>
   <w:num w:numId="19">
-    <w:abstractNumId w:val="10"/>
+    <w:abstractNumId w:val="11"/>
   </w:num>
   <w:num w:numId="20">
-    <w:abstractNumId w:val="15"/>
+    <w:abstractNumId w:val="16"/>
   </w:num>
   <w:num w:numId="21">
-    <w:abstractNumId w:val="6"/>
+    <w:abstractNumId w:val="7"/>
   </w:num>
   <w:num w:numId="22">
-    <w:abstractNumId w:val="4"/>
+    <w:abstractNumId w:val="5"/>
   </w:num>
   <w:num w:numId="23">
-    <w:abstractNumId w:val="21"/>
+    <w:abstractNumId w:val="22"/>
   </w:num>
   <w:num w:numId="24">
     <w:abstractNumId w:val="0"/>
   </w:num>
   <w:num w:numId="25">
-    <w:abstractNumId w:val="5"/>
+    <w:abstractNumId w:val="6"/>
   </w:num>
   <w:num w:numId="26">
-    <w:abstractNumId w:val="16"/>
+    <w:abstractNumId w:val="17"/>
   </w:num>
   <w:num w:numId="27">
+    <w:abstractNumId w:val="10"/>
+  </w:num>
+  <w:num w:numId="28">
+    <w:abstractNumId w:val="19"/>
+  </w:num>
+  <w:num w:numId="29">
     <w:abstractNumId w:val="9"/>
   </w:num>
-  <w:num w:numId="28">
-    <w:abstractNumId w:val="18"/>
-  </w:num>
-  <w:num w:numId="29">
-    <w:abstractNumId w:val="8"/>
-  </w:num>
   <w:num w:numId="30">
-    <w:abstractNumId w:val="3"/>
+    <w:abstractNumId w:val="4"/>
   </w:num>
   <w:num w:numId="31">
-    <w:abstractNumId w:val="26"/>
+    <w:abstractNumId w:val="27"/>
   </w:num>
   <w:num w:numId="32">
-    <w:abstractNumId w:val="29"/>
+    <w:abstractNumId w:val="30"/>
+  </w:num>
+  <w:num w:numId="33">
+    <w:abstractNumId w:val="2"/>
   </w:num>
 </w:numbering>
 </file>
@@ -5959,7 +8551,7 @@
 </file>
 
 <file path=customXml/itemProps1.xml><?xml version="1.0" encoding="utf-8"?>
-<ds:datastoreItem xmlns:ds="http://schemas.openxmlformats.org/officeDocument/2006/customXml" ds:itemID="{848E88AA-08BC-43DD-A9D1-2DF7491DB853}">
+<ds:datastoreItem xmlns:ds="http://schemas.openxmlformats.org/officeDocument/2006/customXml" ds:itemID="{38F14F56-636D-424E-B583-C03E613D6C09}">
   <ds:schemaRefs>
     <ds:schemaRef ds:uri="http://schemas.openxmlformats.org/officeDocument/2006/bibliography"/>
   </ds:schemaRefs>

--- a/documentos/capitulos/capituloIV.docx
+++ b/documentos/capitulos/capituloIV.docx
@@ -8,12 +8,7 @@
       </w:pPr>
       <w:bookmarkStart w:id="0" w:name="_Toc431546804"/>
       <w:r>
-        <w:t>C</w:t>
-      </w:r>
-      <w:bookmarkStart w:id="1" w:name="_GoBack"/>
-      <w:bookmarkEnd w:id="1"/>
-      <w:r>
-        <w:t>APITULO Iv</w:t>
+        <w:t>CAPITULO Iv</w:t>
       </w:r>
       <w:r>
         <w:t xml:space="preserve"> </w:t>
@@ -39,19 +34,19 @@
           <w:color w:val="000000" w:themeColor="text1"/>
           <w:sz w:val="20"/>
           <w:szCs w:val="20"/>
-          <w:lang w:val="es-419" w:eastAsia="es-ES"/>
-        </w:rPr>
-      </w:pPr>
-      <w:bookmarkStart w:id="2" w:name="_Toc431546814"/>
+          <w:lang w:eastAsia="es-ES"/>
+        </w:rPr>
+      </w:pPr>
+      <w:bookmarkStart w:id="1" w:name="_Toc431546814"/>
       <w:r>
         <w:rPr>
           <w:rFonts w:ascii="Arial" w:eastAsia="Times New Roman" w:hAnsi="Arial" w:cs="Arial"/>
           <w:color w:val="000000" w:themeColor="text1"/>
           <w:sz w:val="20"/>
           <w:szCs w:val="20"/>
-          <w:lang w:val="es-419" w:eastAsia="es-ES"/>
-        </w:rPr>
-        <w:t>En este capitulo se realiza una definicion sobre complejos deportivos</w:t>
+          <w:lang w:eastAsia="es-ES"/>
+        </w:rPr>
+        <w:t xml:space="preserve">En este </w:t>
       </w:r>
       <w:r>
         <w:rPr>
@@ -59,9 +54,9 @@
           <w:color w:val="000000" w:themeColor="text1"/>
           <w:sz w:val="20"/>
           <w:szCs w:val="20"/>
-          <w:lang w:val="es-419" w:eastAsia="es-ES"/>
-        </w:rPr>
-        <w:t xml:space="preserve">, </w:t>
+          <w:lang w:eastAsia="es-ES"/>
+        </w:rPr>
+        <w:t>capítulo</w:t>
       </w:r>
       <w:r>
         <w:rPr>
@@ -69,9 +64,9 @@
           <w:color w:val="000000" w:themeColor="text1"/>
           <w:sz w:val="20"/>
           <w:szCs w:val="20"/>
-          <w:lang w:val="es-419" w:eastAsia="es-ES"/>
-        </w:rPr>
-        <w:t xml:space="preserve">sus caracteristicas y tipos. </w:t>
+          <w:lang w:eastAsia="es-ES"/>
+        </w:rPr>
+        <w:t xml:space="preserve"> se realiza una </w:t>
       </w:r>
       <w:r>
         <w:rPr>
@@ -79,9 +74,9 @@
           <w:color w:val="000000" w:themeColor="text1"/>
           <w:sz w:val="20"/>
           <w:szCs w:val="20"/>
-          <w:lang w:val="es-419" w:eastAsia="es-ES"/>
-        </w:rPr>
-        <w:t>Se hace una diferencia entre instalacion deportiva y complejo deportivo.</w:t>
+          <w:lang w:eastAsia="es-ES"/>
+        </w:rPr>
+        <w:t>definición</w:t>
       </w:r>
       <w:r>
         <w:rPr>
@@ -89,9 +84,9 @@
           <w:color w:val="000000" w:themeColor="text1"/>
           <w:sz w:val="20"/>
           <w:szCs w:val="20"/>
-          <w:lang w:val="es-419" w:eastAsia="es-ES"/>
-        </w:rPr>
-        <w:t>Se definen conceptos secundarios sobre complejos</w:t>
+          <w:lang w:eastAsia="es-ES"/>
+        </w:rPr>
+        <w:t xml:space="preserve"> </w:t>
       </w:r>
       <w:r>
         <w:rPr>
@@ -99,9 +94,9 @@
           <w:color w:val="000000" w:themeColor="text1"/>
           <w:sz w:val="20"/>
           <w:szCs w:val="20"/>
-          <w:lang w:val="es-419" w:eastAsia="es-ES"/>
-        </w:rPr>
-        <w:t xml:space="preserve"> deportivos</w:t>
+          <w:lang w:eastAsia="es-ES"/>
+        </w:rPr>
+        <w:t>básica</w:t>
       </w:r>
       <w:r>
         <w:rPr>
@@ -109,9 +104,9 @@
           <w:color w:val="000000" w:themeColor="text1"/>
           <w:sz w:val="20"/>
           <w:szCs w:val="20"/>
-          <w:lang w:val="es-419" w:eastAsia="es-ES"/>
-        </w:rPr>
-        <w:t>, como instalacion deportiva, cancha, servicios auxiliares, etc.</w:t>
+          <w:lang w:eastAsia="es-ES"/>
+        </w:rPr>
+        <w:t xml:space="preserve"> sobre complejos deportivos, sus </w:t>
       </w:r>
       <w:r>
         <w:rPr>
@@ -119,9 +114,9 @@
           <w:color w:val="000000" w:themeColor="text1"/>
           <w:sz w:val="20"/>
           <w:szCs w:val="20"/>
-          <w:lang w:val="es-419" w:eastAsia="es-ES"/>
-        </w:rPr>
-        <w:t xml:space="preserve">Se hace una descripcion </w:t>
+          <w:lang w:eastAsia="es-ES"/>
+        </w:rPr>
+        <w:t>características</w:t>
       </w:r>
       <w:r>
         <w:rPr>
@@ -129,9 +124,9 @@
           <w:color w:val="000000" w:themeColor="text1"/>
           <w:sz w:val="20"/>
           <w:szCs w:val="20"/>
-          <w:lang w:val="es-419" w:eastAsia="es-ES"/>
-        </w:rPr>
-        <w:t>complet</w:t>
+          <w:lang w:eastAsia="es-ES"/>
+        </w:rPr>
+        <w:t xml:space="preserve"> y tipos. Se hace una diferencia entre </w:t>
       </w:r>
       <w:r>
         <w:rPr>
@@ -139,9 +134,9 @@
           <w:color w:val="000000" w:themeColor="text1"/>
           <w:sz w:val="20"/>
           <w:szCs w:val="20"/>
-          <w:lang w:val="es-419" w:eastAsia="es-ES"/>
-        </w:rPr>
-        <w:t xml:space="preserve">a </w:t>
+          <w:lang w:eastAsia="es-ES"/>
+        </w:rPr>
+        <w:t>instalación</w:t>
       </w:r>
       <w:r>
         <w:rPr>
@@ -149,9 +144,9 @@
           <w:color w:val="000000" w:themeColor="text1"/>
           <w:sz w:val="20"/>
           <w:szCs w:val="20"/>
-          <w:lang w:val="es-419" w:eastAsia="es-ES"/>
-        </w:rPr>
-        <w:t>de los procesos de</w:t>
+          <w:lang w:eastAsia="es-ES"/>
+        </w:rPr>
+        <w:t xml:space="preserve"> deportiva y complejo deportivo.</w:t>
       </w:r>
       <w:r>
         <w:rPr>
@@ -159,9 +154,139 @@
           <w:color w:val="000000" w:themeColor="text1"/>
           <w:sz w:val="20"/>
           <w:szCs w:val="20"/>
-          <w:lang w:val="es-419" w:eastAsia="es-ES"/>
-        </w:rPr>
-        <w:t xml:space="preserve"> registro de campos deportivos, realizacion de una reserva, etc, asi como el diagrama de flujo de proceso para cada una de ellas. </w:t>
+          <w:lang w:eastAsia="es-ES"/>
+        </w:rPr>
+        <w:t xml:space="preserve"> </w:t>
+      </w:r>
+      <w:r>
+        <w:rPr>
+          <w:rFonts w:ascii="Arial" w:eastAsia="Times New Roman" w:hAnsi="Arial" w:cs="Arial"/>
+          <w:color w:val="000000" w:themeColor="text1"/>
+          <w:sz w:val="20"/>
+          <w:szCs w:val="20"/>
+          <w:lang w:eastAsia="es-ES"/>
+        </w:rPr>
+        <w:t xml:space="preserve">Se definen conceptos secundarios sobre complejos deportivos, como </w:t>
+      </w:r>
+      <w:r>
+        <w:rPr>
+          <w:rFonts w:ascii="Arial" w:eastAsia="Times New Roman" w:hAnsi="Arial" w:cs="Arial"/>
+          <w:color w:val="000000" w:themeColor="text1"/>
+          <w:sz w:val="20"/>
+          <w:szCs w:val="20"/>
+          <w:lang w:eastAsia="es-ES"/>
+        </w:rPr>
+        <w:t>instalación</w:t>
+      </w:r>
+      <w:r>
+        <w:rPr>
+          <w:rFonts w:ascii="Arial" w:eastAsia="Times New Roman" w:hAnsi="Arial" w:cs="Arial"/>
+          <w:color w:val="000000" w:themeColor="text1"/>
+          <w:sz w:val="20"/>
+          <w:szCs w:val="20"/>
+          <w:lang w:eastAsia="es-ES"/>
+        </w:rPr>
+        <w:t xml:space="preserve"> deportiva, cancha, servicios auxiliares, etc.</w:t>
+      </w:r>
+      <w:r>
+        <w:rPr>
+          <w:rFonts w:ascii="Arial" w:eastAsia="Times New Roman" w:hAnsi="Arial" w:cs="Arial"/>
+          <w:color w:val="000000" w:themeColor="text1"/>
+          <w:sz w:val="20"/>
+          <w:szCs w:val="20"/>
+          <w:lang w:eastAsia="es-ES"/>
+        </w:rPr>
+        <w:t xml:space="preserve"> </w:t>
+      </w:r>
+      <w:r>
+        <w:rPr>
+          <w:rFonts w:ascii="Arial" w:eastAsia="Times New Roman" w:hAnsi="Arial" w:cs="Arial"/>
+          <w:color w:val="000000" w:themeColor="text1"/>
+          <w:sz w:val="20"/>
+          <w:szCs w:val="20"/>
+          <w:lang w:eastAsia="es-ES"/>
+        </w:rPr>
+        <w:t xml:space="preserve">Se hace una </w:t>
+      </w:r>
+      <w:r>
+        <w:rPr>
+          <w:rFonts w:ascii="Arial" w:eastAsia="Times New Roman" w:hAnsi="Arial" w:cs="Arial"/>
+          <w:color w:val="000000" w:themeColor="text1"/>
+          <w:sz w:val="20"/>
+          <w:szCs w:val="20"/>
+          <w:lang w:eastAsia="es-ES"/>
+        </w:rPr>
+        <w:t>descripción</w:t>
+      </w:r>
+      <w:r>
+        <w:rPr>
+          <w:rFonts w:ascii="Arial" w:eastAsia="Times New Roman" w:hAnsi="Arial" w:cs="Arial"/>
+          <w:color w:val="000000" w:themeColor="text1"/>
+          <w:sz w:val="20"/>
+          <w:szCs w:val="20"/>
+          <w:lang w:eastAsia="es-ES"/>
+        </w:rPr>
+        <w:t xml:space="preserve"> completa de los procesos de registro de campos deportivos, </w:t>
+      </w:r>
+      <w:r>
+        <w:rPr>
+          <w:rFonts w:ascii="Arial" w:eastAsia="Times New Roman" w:hAnsi="Arial" w:cs="Arial"/>
+          <w:color w:val="000000" w:themeColor="text1"/>
+          <w:sz w:val="20"/>
+          <w:szCs w:val="20"/>
+          <w:lang w:eastAsia="es-ES"/>
+        </w:rPr>
+        <w:t>realización</w:t>
+      </w:r>
+      <w:r>
+        <w:rPr>
+          <w:rFonts w:ascii="Arial" w:eastAsia="Times New Roman" w:hAnsi="Arial" w:cs="Arial"/>
+          <w:color w:val="000000" w:themeColor="text1"/>
+          <w:sz w:val="20"/>
+          <w:szCs w:val="20"/>
+          <w:lang w:eastAsia="es-ES"/>
+        </w:rPr>
+        <w:t xml:space="preserve"> de una reserva, </w:t>
+      </w:r>
+      <w:r>
+        <w:rPr>
+          <w:rFonts w:ascii="Arial" w:eastAsia="Times New Roman" w:hAnsi="Arial" w:cs="Arial"/>
+          <w:color w:val="000000" w:themeColor="text1"/>
+          <w:sz w:val="20"/>
+          <w:szCs w:val="20"/>
+          <w:lang w:eastAsia="es-ES"/>
+        </w:rPr>
+        <w:t>etc.</w:t>
+      </w:r>
+      <w:r>
+        <w:rPr>
+          <w:rFonts w:ascii="Arial" w:eastAsia="Times New Roman" w:hAnsi="Arial" w:cs="Arial"/>
+          <w:color w:val="000000" w:themeColor="text1"/>
+          <w:sz w:val="20"/>
+          <w:szCs w:val="20"/>
+          <w:lang w:eastAsia="es-ES"/>
+        </w:rPr>
+        <w:t xml:space="preserve">, </w:t>
+      </w:r>
+      <w:r>
+        <w:rPr>
+          <w:rFonts w:ascii="Arial" w:eastAsia="Times New Roman" w:hAnsi="Arial" w:cs="Arial"/>
+          <w:color w:val="000000" w:themeColor="text1"/>
+          <w:sz w:val="20"/>
+          <w:szCs w:val="20"/>
+          <w:lang w:eastAsia="es-ES"/>
+        </w:rPr>
+        <w:t>así</w:t>
+      </w:r>
+      <w:r>
+        <w:rPr>
+          <w:rFonts w:ascii="Arial" w:eastAsia="Times New Roman" w:hAnsi="Arial" w:cs="Arial"/>
+          <w:color w:val="000000" w:themeColor="text1"/>
+          <w:sz w:val="20"/>
+          <w:szCs w:val="20"/>
+          <w:lang w:eastAsia="es-ES"/>
+        </w:rPr>
+        <w:t xml:space="preserve"> como el diagrama de flujo de proceso para cada una de ellas. </w:t>
       </w:r>
     </w:p>
     <w:p>
@@ -170,45 +295,31 @@
         <w:spacing w:before="60" w:after="60"/>
         <w:rPr>
           <w:rFonts w:eastAsia="Times New Roman"/>
-          <w:lang w:val="es-419" w:eastAsia="es-ES"/>
-        </w:rPr>
-      </w:pPr>
-      <w:bookmarkStart w:id="3" w:name="_Toc433913688"/>
+          <w:lang w:eastAsia="es-ES"/>
+        </w:rPr>
+      </w:pPr>
+      <w:bookmarkStart w:id="2" w:name="_Toc433913688"/>
+      <w:bookmarkEnd w:id="1"/>
+      <w:r>
+        <w:rPr>
+          <w:rFonts w:eastAsia="Times New Roman"/>
+          <w:lang w:eastAsia="es-ES"/>
+        </w:rPr>
+        <w:t>4.1 Instalación deportiva</w:t>
+      </w:r>
       <w:bookmarkEnd w:id="2"/>
-      <w:r>
-        <w:rPr>
-          <w:rFonts w:eastAsia="Times New Roman"/>
-          <w:lang w:val="en-US" w:eastAsia="es-ES"/>
-        </w:rPr>
-        <w:t>4</w:t>
-      </w:r>
-      <w:r>
-        <w:rPr>
-          <w:rFonts w:eastAsia="Times New Roman"/>
-          <w:lang w:val="es-419" w:eastAsia="es-ES"/>
-        </w:rPr>
-        <w:t xml:space="preserve">.1 </w:t>
-      </w:r>
-      <w:r>
-        <w:rPr>
-          <w:rFonts w:eastAsia="Times New Roman"/>
-          <w:lang w:val="es-419" w:eastAsia="es-ES"/>
-        </w:rPr>
-        <w:t>Instalación deportiva</w:t>
-      </w:r>
-      <w:bookmarkEnd w:id="3"/>
-    </w:p>
-    <w:p>
-      <w:pPr>
-        <w:rPr>
-          <w:rFonts w:ascii="Arial" w:hAnsi="Arial" w:cs="Arial"/>
-          <w:lang w:val="es-419" w:eastAsia="es-ES"/>
-        </w:rPr>
-      </w:pPr>
-      <w:r>
-        <w:rPr>
-          <w:rFonts w:ascii="Arial" w:hAnsi="Arial" w:cs="Arial"/>
-          <w:lang w:val="es-419" w:eastAsia="es-ES"/>
+    </w:p>
+    <w:p>
+      <w:pPr>
+        <w:rPr>
+          <w:rFonts w:ascii="Arial" w:hAnsi="Arial" w:cs="Arial"/>
+          <w:lang w:eastAsia="es-ES"/>
+        </w:rPr>
+      </w:pPr>
+      <w:r>
+        <w:rPr>
+          <w:rFonts w:ascii="Arial" w:hAnsi="Arial" w:cs="Arial"/>
+          <w:lang w:eastAsia="es-ES"/>
         </w:rPr>
         <w:t>Una instalación deportiva es un recinto o una construcción provista de los medios necesarios para el aprendizaje, la práctica y la competición de uno o más deportes. Incluyen las áreas donde se realizan las actividades deportivas, los diferentes espacios complementarios y los de servicios auxiliares. Las instalaciones deportivas se componen de uno o más espacios deportivos específicos para un tipo de deporte.</w:t>
       </w:r>
@@ -217,7 +328,7 @@
       <w:pPr>
         <w:rPr>
           <w:rFonts w:ascii="Arial" w:hAnsi="Arial" w:cs="Arial"/>
-          <w:lang w:val="es-419" w:eastAsia="es-ES"/>
+          <w:lang w:eastAsia="es-ES"/>
         </w:rPr>
       </w:pPr>
       <w:r>
@@ -233,13 +344,13 @@
       <w:pPr>
         <w:rPr>
           <w:rFonts w:ascii="Arial" w:hAnsi="Arial" w:cs="Arial"/>
-          <w:lang w:val="es-419" w:eastAsia="es-ES"/>
-        </w:rPr>
-      </w:pPr>
-      <w:r>
-        <w:rPr>
-          <w:rFonts w:ascii="Arial" w:hAnsi="Arial" w:cs="Arial"/>
-          <w:lang w:val="es-419" w:eastAsia="es-ES"/>
+          <w:lang w:eastAsia="es-ES"/>
+        </w:rPr>
+      </w:pPr>
+      <w:r>
+        <w:rPr>
+          <w:rFonts w:ascii="Arial" w:hAnsi="Arial" w:cs="Arial"/>
+          <w:lang w:eastAsia="es-ES"/>
         </w:rPr>
         <w:t>Ejemplos de instalaciones deportivas son los estadios, los pabellones deportivos, velódromos, pistas de tenis, piscinas, canales de remo y piragüismo, marinas deportivas, estaciones de esquí, circuitos de bicicletas, campos de tiro, de hípica, de golf, etc.</w:t>
       </w:r>
@@ -258,10 +369,9 @@
       <w:r>
         <w:rPr>
           <w:rFonts w:ascii="Arial" w:hAnsi="Arial" w:cs="Arial"/>
-          <w:noProof/>
           <w:sz w:val="20"/>
           <w:szCs w:val="20"/>
-          <w:lang w:val="es-BO" w:eastAsia="es-BO"/>
+          <w:lang w:eastAsia="es-BO"/>
         </w:rPr>
         <w:drawing>
           <wp:inline distT="0" distB="0" distL="0" distR="0" wp14:anchorId="6A646267" wp14:editId="281FFCE2">
@@ -332,7 +442,7 @@
           <w:i/>
           <w:sz w:val="20"/>
           <w:szCs w:val="20"/>
-          <w:lang w:val="es-419" w:eastAsia="es-ES"/>
+          <w:lang w:eastAsia="es-ES"/>
         </w:rPr>
       </w:pPr>
       <w:r>
@@ -341,30 +451,72 @@
           <w:i/>
           <w:sz w:val="20"/>
           <w:szCs w:val="20"/>
-          <w:lang w:val="es-419" w:eastAsia="es-ES"/>
-        </w:rPr>
-        <w:t>Figura 4 : Ciclo de vida de una instalacion deportiva</w:t>
-      </w:r>
-    </w:p>
-    <w:p>
-      <w:pPr>
-        <w:spacing w:before="60"/>
-        <w:jc w:val="center"/>
+          <w:lang w:eastAsia="es-ES"/>
+        </w:rPr>
+        <w:t xml:space="preserve">Figura </w:t>
+      </w:r>
+      <w:proofErr w:type="gramStart"/>
+      <w:r>
         <w:rPr>
           <w:rFonts w:ascii="Arial" w:hAnsi="Arial" w:cs="Arial"/>
           <w:i/>
           <w:sz w:val="20"/>
           <w:szCs w:val="20"/>
-          <w:lang w:val="en-US" w:eastAsia="es-ES"/>
-        </w:rPr>
-      </w:pPr>
+          <w:lang w:eastAsia="es-ES"/>
+        </w:rPr>
+        <w:t>4 :</w:t>
+      </w:r>
+      <w:proofErr w:type="gramEnd"/>
       <w:r>
         <w:rPr>
           <w:rFonts w:ascii="Arial" w:hAnsi="Arial" w:cs="Arial"/>
           <w:i/>
           <w:sz w:val="20"/>
           <w:szCs w:val="20"/>
-          <w:lang w:val="es-419" w:eastAsia="es-ES"/>
+          <w:lang w:eastAsia="es-ES"/>
+        </w:rPr>
+        <w:t xml:space="preserve"> Ciclo de vida de una </w:t>
+      </w:r>
+      <w:r>
+        <w:rPr>
+          <w:rFonts w:ascii="Arial" w:hAnsi="Arial" w:cs="Arial"/>
+          <w:i/>
+          <w:sz w:val="20"/>
+          <w:szCs w:val="20"/>
+          <w:lang w:eastAsia="es-ES"/>
+        </w:rPr>
+        <w:t>instalación</w:t>
+      </w:r>
+      <w:r>
+        <w:rPr>
+          <w:rFonts w:ascii="Arial" w:hAnsi="Arial" w:cs="Arial"/>
+          <w:i/>
+          <w:sz w:val="20"/>
+          <w:szCs w:val="20"/>
+          <w:lang w:eastAsia="es-ES"/>
+        </w:rPr>
+        <w:t xml:space="preserve"> deportiva</w:t>
+      </w:r>
+    </w:p>
+    <w:p>
+      <w:pPr>
+        <w:spacing w:before="60"/>
+        <w:jc w:val="center"/>
+        <w:rPr>
+          <w:rFonts w:ascii="Arial" w:hAnsi="Arial" w:cs="Arial"/>
+          <w:i/>
+          <w:sz w:val="20"/>
+          <w:szCs w:val="20"/>
+          <w:lang w:eastAsia="es-ES"/>
+        </w:rPr>
+      </w:pPr>
+      <w:r>
+        <w:rPr>
+          <w:rFonts w:ascii="Arial" w:hAnsi="Arial" w:cs="Arial"/>
+          <w:i/>
+          <w:sz w:val="20"/>
+          <w:szCs w:val="20"/>
+          <w:lang w:eastAsia="es-ES"/>
         </w:rPr>
         <w:t>Fuente:</w:t>
       </w:r>
@@ -376,56 +528,81 @@
           <w:tab w:val="center" w:pos="4702"/>
         </w:tabs>
         <w:rPr>
-          <w:lang w:val="es-419" w:eastAsia="es-ES"/>
-        </w:rPr>
-      </w:pPr>
-      <w:bookmarkStart w:id="4" w:name="_Toc433913689"/>
-      <w:r>
-        <w:rPr>
-          <w:lang w:val="en-US" w:eastAsia="es-ES"/>
+          <w:lang w:eastAsia="es-ES"/>
+        </w:rPr>
+      </w:pPr>
+      <w:bookmarkStart w:id="3" w:name="_Toc433913689"/>
+      <w:r>
+        <w:rPr>
+          <w:lang w:eastAsia="es-ES"/>
         </w:rPr>
         <w:lastRenderedPageBreak/>
-        <w:t>4</w:t>
-      </w:r>
-      <w:r>
-        <w:rPr>
-          <w:lang w:val="es-419" w:eastAsia="es-ES"/>
-        </w:rPr>
-        <w:t>.1.1 Teminologia</w:t>
+        <w:t xml:space="preserve">4.1.1 </w:t>
+      </w:r>
+      <w:bookmarkEnd w:id="3"/>
+      <w:r>
+        <w:rPr>
+          <w:lang w:eastAsia="es-ES"/>
+        </w:rPr>
+        <w:t xml:space="preserve">Conceptos </w:t>
+      </w:r>
+      <w:r>
+        <w:rPr>
+          <w:lang w:eastAsia="es-ES"/>
+        </w:rPr>
+        <w:t>Básicos</w:t>
+      </w:r>
+      <w:r>
+        <w:rPr>
+          <w:lang w:eastAsia="es-ES"/>
+        </w:rPr>
+        <w:tab/>
+      </w:r>
+    </w:p>
+    <w:p>
+      <w:pPr>
+        <w:pStyle w:val="Ttulo4"/>
+        <w:rPr>
+          <w:lang w:eastAsia="es-ES"/>
+        </w:rPr>
+      </w:pPr>
+      <w:bookmarkStart w:id="4" w:name="_Toc433913690"/>
+      <w:r>
+        <w:rPr>
+          <w:lang w:eastAsia="es-ES"/>
+        </w:rPr>
+        <w:t>4.1.1.1 Espacio deportivo</w:t>
       </w:r>
       <w:bookmarkEnd w:id="4"/>
-      <w:r>
-        <w:rPr>
-          <w:lang w:val="es-419" w:eastAsia="es-ES"/>
-        </w:rPr>
-        <w:tab/>
+    </w:p>
+    <w:p>
+      <w:pPr>
+        <w:rPr>
+          <w:rFonts w:ascii="Arial" w:hAnsi="Arial" w:cs="Arial"/>
+          <w:lang w:eastAsia="es-ES"/>
+        </w:rPr>
+      </w:pPr>
+      <w:r>
+        <w:rPr>
+          <w:rFonts w:ascii="Arial" w:hAnsi="Arial" w:cs="Arial"/>
+          <w:lang w:eastAsia="es-ES"/>
+        </w:rPr>
+        <w:t>Es el espacio donde se desarrolla una actividad deportiva específica, por ejemplo una sala de artes marciales, la pista de carreras en un estadio de atletismo, un campo de tiro al plato o una pista de snowboard.</w:t>
       </w:r>
     </w:p>
     <w:p>
       <w:pPr>
         <w:pStyle w:val="Ttulo4"/>
         <w:rPr>
-          <w:lang w:val="es-419" w:eastAsia="es-ES"/>
-        </w:rPr>
-      </w:pPr>
-      <w:bookmarkStart w:id="5" w:name="_Toc433913690"/>
-      <w:r>
-        <w:rPr>
-          <w:lang w:val="en-US" w:eastAsia="es-ES"/>
-        </w:rPr>
-        <w:t>4</w:t>
-      </w:r>
-      <w:r>
-        <w:rPr>
-          <w:lang w:val="es-419" w:eastAsia="es-ES"/>
-        </w:rPr>
-        <w:t xml:space="preserve">.1.1.1 </w:t>
-      </w:r>
-      <w:r>
-        <w:rPr>
-          <w:lang w:val="es-419" w:eastAsia="es-ES"/>
-        </w:rPr>
-        <w:t>Espacio deportivo</w:t>
+          <w:lang w:eastAsia="es-ES"/>
+        </w:rPr>
+      </w:pPr>
+      <w:bookmarkStart w:id="5" w:name="_Toc433913691"/>
+      <w:r>
+        <w:rPr>
+          <w:lang w:eastAsia="es-ES"/>
+        </w:rPr>
+        <w:t>4.1.1.2 Complejo deportivo</w:t>
       </w:r>
       <w:bookmarkEnd w:id="5"/>
     </w:p>
@@ -433,78 +610,168 @@
       <w:pPr>
         <w:rPr>
           <w:rFonts w:ascii="Arial" w:hAnsi="Arial" w:cs="Arial"/>
-          <w:lang w:val="es-419" w:eastAsia="es-ES"/>
-        </w:rPr>
-      </w:pPr>
-      <w:r>
-        <w:rPr>
-          <w:rFonts w:ascii="Arial" w:hAnsi="Arial" w:cs="Arial"/>
-          <w:lang w:val="es-419" w:eastAsia="es-ES"/>
-        </w:rPr>
-        <w:t>Es el espacio donde se desarrolla una actividad deportiva específica, por ejemplo una sala de artes marciales, la pista de carreras en un estadio de atletismo, un campo de tiro al plato o una pista de snowboard.</w:t>
+          <w:lang w:eastAsia="es-ES"/>
+        </w:rPr>
+      </w:pPr>
+      <w:r>
+        <w:rPr>
+          <w:rFonts w:ascii="Arial" w:hAnsi="Arial" w:cs="Arial"/>
+          <w:lang w:eastAsia="es-ES"/>
+        </w:rPr>
+        <w:t xml:space="preserve">Se trata de dos o más instalaciones deportivas ubicadas en un recinto común y con fácil acceso entre cada una de sus partes; funcionan independientemente entre sí y se conocen generalmente bajo una misma denominación. El llamado Anillo Olímpico de </w:t>
+      </w:r>
+      <w:proofErr w:type="spellStart"/>
+      <w:r>
+        <w:rPr>
+          <w:rFonts w:ascii="Arial" w:hAnsi="Arial" w:cs="Arial"/>
+          <w:lang w:eastAsia="es-ES"/>
+        </w:rPr>
+        <w:t>Montjuïc</w:t>
+      </w:r>
+      <w:proofErr w:type="spellEnd"/>
+      <w:r>
+        <w:rPr>
+          <w:rFonts w:ascii="Arial" w:hAnsi="Arial" w:cs="Arial"/>
+          <w:lang w:eastAsia="es-ES"/>
+        </w:rPr>
+        <w:t xml:space="preserve">, en Barcelona, es un complejo deportivo que incluye varias instalaciones: el Estadio Olímpico Lluís </w:t>
+      </w:r>
+      <w:proofErr w:type="spellStart"/>
+      <w:r>
+        <w:rPr>
+          <w:rFonts w:ascii="Arial" w:hAnsi="Arial" w:cs="Arial"/>
+          <w:lang w:eastAsia="es-ES"/>
+        </w:rPr>
+        <w:t>Companys</w:t>
+      </w:r>
+      <w:proofErr w:type="spellEnd"/>
+      <w:r>
+        <w:rPr>
+          <w:rFonts w:ascii="Arial" w:hAnsi="Arial" w:cs="Arial"/>
+          <w:lang w:eastAsia="es-ES"/>
+        </w:rPr>
+        <w:t xml:space="preserve"> (atletismo y fútbol), el </w:t>
+      </w:r>
+      <w:proofErr w:type="spellStart"/>
+      <w:r>
+        <w:rPr>
+          <w:rFonts w:ascii="Arial" w:hAnsi="Arial" w:cs="Arial"/>
+          <w:lang w:eastAsia="es-ES"/>
+        </w:rPr>
+        <w:t>Palau</w:t>
+      </w:r>
+      <w:proofErr w:type="spellEnd"/>
+      <w:r>
+        <w:rPr>
+          <w:rFonts w:ascii="Arial" w:hAnsi="Arial" w:cs="Arial"/>
+          <w:lang w:eastAsia="es-ES"/>
+        </w:rPr>
+        <w:t xml:space="preserve"> </w:t>
+      </w:r>
+      <w:proofErr w:type="spellStart"/>
+      <w:r>
+        <w:rPr>
+          <w:rFonts w:ascii="Arial" w:hAnsi="Arial" w:cs="Arial"/>
+          <w:lang w:eastAsia="es-ES"/>
+        </w:rPr>
+        <w:t>Sant</w:t>
+      </w:r>
+      <w:proofErr w:type="spellEnd"/>
+      <w:r>
+        <w:rPr>
+          <w:rFonts w:ascii="Arial" w:hAnsi="Arial" w:cs="Arial"/>
+          <w:lang w:eastAsia="es-ES"/>
+        </w:rPr>
+        <w:t xml:space="preserve"> Jordi (polideportivo), las Piscinas </w:t>
+      </w:r>
+      <w:proofErr w:type="spellStart"/>
+      <w:r>
+        <w:rPr>
+          <w:rFonts w:ascii="Arial" w:hAnsi="Arial" w:cs="Arial"/>
+          <w:lang w:eastAsia="es-ES"/>
+        </w:rPr>
+        <w:t>Bernat</w:t>
+      </w:r>
+      <w:proofErr w:type="spellEnd"/>
+      <w:r>
+        <w:rPr>
+          <w:rFonts w:ascii="Arial" w:hAnsi="Arial" w:cs="Arial"/>
+          <w:lang w:eastAsia="es-ES"/>
+        </w:rPr>
+        <w:t xml:space="preserve"> </w:t>
+      </w:r>
+      <w:proofErr w:type="spellStart"/>
+      <w:r>
+        <w:rPr>
+          <w:rFonts w:ascii="Arial" w:hAnsi="Arial" w:cs="Arial"/>
+          <w:lang w:eastAsia="es-ES"/>
+        </w:rPr>
+        <w:t>Picornell</w:t>
+      </w:r>
+      <w:proofErr w:type="spellEnd"/>
+      <w:r>
+        <w:rPr>
+          <w:rFonts w:ascii="Arial" w:hAnsi="Arial" w:cs="Arial"/>
+          <w:lang w:eastAsia="es-ES"/>
+        </w:rPr>
+        <w:t xml:space="preserve"> (natación), un campo de béisbol y otro de hockey hierba.</w:t>
       </w:r>
     </w:p>
     <w:p>
       <w:pPr>
         <w:pStyle w:val="Ttulo4"/>
         <w:rPr>
-          <w:lang w:val="es-419" w:eastAsia="es-ES"/>
-        </w:rPr>
-      </w:pPr>
-      <w:bookmarkStart w:id="6" w:name="_Toc433913691"/>
-      <w:r>
-        <w:rPr>
-          <w:lang w:val="en-US" w:eastAsia="es-ES"/>
-        </w:rPr>
-        <w:t>4</w:t>
-      </w:r>
-      <w:r>
-        <w:rPr>
-          <w:lang w:val="es-419" w:eastAsia="es-ES"/>
-        </w:rPr>
-        <w:t>.1.1.2 Complejo deportivo</w:t>
+          <w:lang w:eastAsia="es-ES"/>
+        </w:rPr>
+      </w:pPr>
+      <w:bookmarkStart w:id="6" w:name="_Toc433913692"/>
+      <w:r>
+        <w:rPr>
+          <w:lang w:eastAsia="es-ES"/>
+        </w:rPr>
+        <w:t>4.1.1.3 Espacios complementarios</w:t>
       </w:r>
       <w:bookmarkEnd w:id="6"/>
-    </w:p>
-    <w:p>
-      <w:pPr>
-        <w:rPr>
-          <w:rFonts w:ascii="Arial" w:hAnsi="Arial" w:cs="Arial"/>
-          <w:lang w:val="es-419" w:eastAsia="es-ES"/>
-        </w:rPr>
-      </w:pPr>
-      <w:r>
-        <w:rPr>
-          <w:rFonts w:ascii="Arial" w:hAnsi="Arial" w:cs="Arial"/>
-          <w:lang w:val="es-419" w:eastAsia="es-ES"/>
-        </w:rPr>
-        <w:t>Se trata de dos o más instalaciones deportivas ubicadas en un recinto común y con fácil acceso entre cada una de sus partes; funcionan independientemente entre sí y se conocen generalmente bajo una misma denominación. El llamado Anillo Olímpico de Montjuïc, en Barcelona, es un complejo deportivo que incluye varias instalaciones: el Estadio Olímpico Lluís Companys (atletismo y fútbol), el Palau Sant Jordi (polideportivo), las Piscinas Bernat Picornell (natación), un campo de béisbol y otro de hockey hierba.</w:t>
+      <w:r>
+        <w:rPr>
+          <w:lang w:eastAsia="es-ES"/>
+        </w:rPr>
+        <w:t xml:space="preserve"> </w:t>
+      </w:r>
+    </w:p>
+    <w:p>
+      <w:pPr>
+        <w:rPr>
+          <w:rFonts w:ascii="Arial" w:hAnsi="Arial" w:cs="Arial"/>
+          <w:lang w:eastAsia="es-ES"/>
+        </w:rPr>
+      </w:pPr>
+      <w:r>
+        <w:rPr>
+          <w:rFonts w:ascii="Arial" w:hAnsi="Arial" w:cs="Arial"/>
+          <w:lang w:eastAsia="es-ES"/>
+        </w:rPr>
+        <w:t>Sirven para dar apoyo a las actividades deportivas desarrolladas en los diferentes espacios deportivos; el deporte no es realizado en estos espacios. Ejemplos: vestuarios, aseos, primeros auxilios, control antidopaje, almacenes de material deportivo, gradas, etc.</w:t>
       </w:r>
     </w:p>
     <w:p>
       <w:pPr>
         <w:pStyle w:val="Ttulo4"/>
         <w:rPr>
-          <w:lang w:val="es-419" w:eastAsia="es-ES"/>
-        </w:rPr>
-      </w:pPr>
-      <w:bookmarkStart w:id="7" w:name="_Toc433913692"/>
-      <w:r>
-        <w:rPr>
-          <w:lang w:val="en-US" w:eastAsia="es-ES"/>
-        </w:rPr>
-        <w:t>4</w:t>
-      </w:r>
-      <w:r>
-        <w:rPr>
-          <w:lang w:val="es-419" w:eastAsia="es-ES"/>
-        </w:rPr>
-        <w:t>.1.1.3 Espacios complementarios</w:t>
+          <w:lang w:eastAsia="es-ES"/>
+        </w:rPr>
+      </w:pPr>
+      <w:bookmarkStart w:id="7" w:name="_Toc433913693"/>
+      <w:r>
+        <w:rPr>
+          <w:lang w:eastAsia="es-ES"/>
+        </w:rPr>
+        <w:t>4.1.1.4 Servicios auxiliares</w:t>
       </w:r>
       <w:bookmarkEnd w:id="7"/>
       <w:r>
         <w:rPr>
-          <w:lang w:val="es-419" w:eastAsia="es-ES"/>
+          <w:lang w:eastAsia="es-ES"/>
         </w:rPr>
         <w:t xml:space="preserve"> </w:t>
       </w:r>
@@ -513,131 +780,213 @@
       <w:pPr>
         <w:rPr>
           <w:rFonts w:ascii="Arial" w:hAnsi="Arial" w:cs="Arial"/>
-          <w:lang w:val="es-419" w:eastAsia="es-ES"/>
-        </w:rPr>
-      </w:pPr>
-      <w:r>
-        <w:rPr>
-          <w:rFonts w:ascii="Arial" w:hAnsi="Arial" w:cs="Arial"/>
-          <w:lang w:val="es-419" w:eastAsia="es-ES"/>
-        </w:rPr>
-        <w:t>Sirven para dar apoyo a las actividades deportivas desarrolladas en los diferentes espacios deportivos; el deporte no es realizado en estos espacios. Ejemplos: vestuarios, aseos, primeros auxilios, control antidopaje, almacenes de material deportivo, gradas, etc.</w:t>
+          <w:lang w:eastAsia="es-ES"/>
+        </w:rPr>
+      </w:pPr>
+      <w:r>
+        <w:rPr>
+          <w:rFonts w:ascii="Arial" w:hAnsi="Arial" w:cs="Arial"/>
+          <w:lang w:eastAsia="es-ES"/>
+        </w:rPr>
+        <w:t>No están relacionados con las actividades deportivas. Pueden ser de diversa índole: cafeterías, bares, guarderías, tiendas, servicio médico, cuartos de máquinas, de calderas, etc.</w:t>
       </w:r>
     </w:p>
     <w:p>
       <w:pPr>
         <w:pStyle w:val="Ttulo4"/>
         <w:rPr>
-          <w:lang w:val="es-419" w:eastAsia="es-ES"/>
-        </w:rPr>
-      </w:pPr>
-      <w:bookmarkStart w:id="8" w:name="_Toc433913693"/>
-      <w:r>
-        <w:rPr>
-          <w:lang w:val="en-US" w:eastAsia="es-ES"/>
-        </w:rPr>
-        <w:t>4</w:t>
-      </w:r>
-      <w:r>
-        <w:rPr>
-          <w:lang w:val="es-419" w:eastAsia="es-ES"/>
-        </w:rPr>
-        <w:t>.1.1.4 Servicios auxiliares</w:t>
+          <w:lang w:eastAsia="es-ES"/>
+        </w:rPr>
+      </w:pPr>
+      <w:bookmarkStart w:id="8" w:name="_Toc433913694"/>
+      <w:r>
+        <w:rPr>
+          <w:lang w:eastAsia="es-ES"/>
+        </w:rPr>
+        <w:t>4.1.1.5 Cancha</w:t>
       </w:r>
       <w:bookmarkEnd w:id="8"/>
-      <w:r>
-        <w:rPr>
-          <w:lang w:val="es-419" w:eastAsia="es-ES"/>
+    </w:p>
+    <w:p>
+      <w:pPr>
+        <w:rPr>
+          <w:rFonts w:ascii="Arial" w:hAnsi="Arial" w:cs="Arial"/>
+          <w:lang w:eastAsia="es-ES"/>
+        </w:rPr>
+      </w:pPr>
+      <w:r>
+        <w:rPr>
+          <w:rFonts w:ascii="Arial" w:hAnsi="Arial" w:cs="Arial"/>
+          <w:lang w:eastAsia="es-ES"/>
+        </w:rPr>
+        <w:t xml:space="preserve">El concepto de “cancha” tiene origen quechua. Es posible, según los expertos en cuestiones lingüísticas, distinguir entre dos raíces etimológicas de la palabra: </w:t>
+      </w:r>
+      <w:proofErr w:type="spellStart"/>
+      <w:r>
+        <w:rPr>
+          <w:rFonts w:ascii="Arial" w:hAnsi="Arial" w:cs="Arial"/>
+          <w:lang w:eastAsia="es-ES"/>
+        </w:rPr>
+        <w:t>kamcha</w:t>
+      </w:r>
+      <w:proofErr w:type="spellEnd"/>
+      <w:r>
+        <w:rPr>
+          <w:rFonts w:ascii="Arial" w:hAnsi="Arial" w:cs="Arial"/>
+          <w:lang w:eastAsia="es-ES"/>
+        </w:rPr>
+        <w:t xml:space="preserve"> y </w:t>
+      </w:r>
+      <w:proofErr w:type="spellStart"/>
+      <w:r>
+        <w:rPr>
+          <w:rFonts w:ascii="Arial" w:hAnsi="Arial" w:cs="Arial"/>
+          <w:lang w:eastAsia="es-ES"/>
+        </w:rPr>
+        <w:t>kancha</w:t>
+      </w:r>
+      <w:proofErr w:type="spellEnd"/>
+      <w:r>
+        <w:rPr>
+          <w:rFonts w:ascii="Arial" w:hAnsi="Arial" w:cs="Arial"/>
+          <w:lang w:eastAsia="es-ES"/>
+        </w:rPr>
+        <w:t>. En el primer caso, se refiere a las habas ya tostadas y al maíz que los habitantes de la región sudamericana acostumbran ingerir.</w:t>
+      </w:r>
+    </w:p>
+    <w:p>
+      <w:pPr>
+        <w:rPr>
+          <w:rFonts w:ascii="Arial" w:hAnsi="Arial" w:cs="Arial"/>
+          <w:lang w:eastAsia="es-ES"/>
+        </w:rPr>
+      </w:pPr>
+      <w:r>
+        <w:rPr>
+          <w:rFonts w:ascii="Arial" w:hAnsi="Arial" w:cs="Arial"/>
+          <w:lang w:eastAsia="es-ES"/>
+        </w:rPr>
+        <w:t xml:space="preserve">En cambio, la palabra cancha inspirada en </w:t>
+      </w:r>
+      <w:proofErr w:type="spellStart"/>
+      <w:r>
+        <w:rPr>
+          <w:rFonts w:ascii="Arial" w:hAnsi="Arial" w:cs="Arial"/>
+          <w:lang w:eastAsia="es-ES"/>
+        </w:rPr>
+        <w:t>kancha</w:t>
+      </w:r>
+      <w:proofErr w:type="spellEnd"/>
+      <w:r>
+        <w:rPr>
+          <w:rFonts w:ascii="Arial" w:hAnsi="Arial" w:cs="Arial"/>
+          <w:lang w:eastAsia="es-ES"/>
+        </w:rPr>
+        <w:t xml:space="preserve"> (traducida como “recinto”) posee una mayor amplitud de acepciones. El vocablo se utiliza para referirse al espacio reservado para la práctica de distintos deportes o para la organización de espectáculos.</w:t>
+      </w:r>
+      <w:r>
+        <w:rPr>
+          <w:rFonts w:ascii="Arial" w:hAnsi="Arial" w:cs="Arial"/>
+          <w:lang w:eastAsia="es-ES"/>
         </w:rPr>
         <w:t xml:space="preserve"> </w:t>
       </w:r>
-    </w:p>
-    <w:p>
-      <w:pPr>
-        <w:rPr>
-          <w:rFonts w:ascii="Arial" w:hAnsi="Arial" w:cs="Arial"/>
-          <w:lang w:val="es-419" w:eastAsia="es-ES"/>
-        </w:rPr>
-      </w:pPr>
-      <w:r>
-        <w:rPr>
-          <w:rFonts w:ascii="Arial" w:hAnsi="Arial" w:cs="Arial"/>
-          <w:lang w:val="es-419" w:eastAsia="es-ES"/>
-        </w:rPr>
-        <w:t>No están relacionados con las actividades deportivas. Pueden ser de diversa índole: cafeterías, bares, guarderías, tiendas, servicio médico, cuartos de máquinas, de calderas, etc.</w:t>
-      </w:r>
+      <w:r>
+        <w:rPr>
+          <w:rFonts w:ascii="Arial" w:hAnsi="Arial" w:cs="Arial"/>
+          <w:lang w:eastAsia="es-ES"/>
+        </w:rPr>
+        <w:t xml:space="preserve">Entre </w:t>
+      </w:r>
+      <w:r>
+        <w:rPr>
+          <w:rFonts w:ascii="Arial" w:hAnsi="Arial" w:cs="Arial"/>
+          <w:lang w:eastAsia="es-ES"/>
+        </w:rPr>
+        <w:t>los ejemplos de cancha tenemos</w:t>
+      </w:r>
+      <w:r>
+        <w:rPr>
+          <w:rFonts w:ascii="Arial" w:hAnsi="Arial" w:cs="Arial"/>
+          <w:lang w:eastAsia="es-ES"/>
+        </w:rPr>
+        <w:t xml:space="preserve">: futbol-sala, futbol, </w:t>
+      </w:r>
+      <w:proofErr w:type="spellStart"/>
+      <w:r>
+        <w:rPr>
+          <w:rFonts w:ascii="Arial" w:hAnsi="Arial" w:cs="Arial"/>
+          <w:lang w:eastAsia="es-ES"/>
+        </w:rPr>
+        <w:t>bascket</w:t>
+      </w:r>
+      <w:proofErr w:type="spellEnd"/>
+      <w:r>
+        <w:rPr>
+          <w:rFonts w:ascii="Arial" w:hAnsi="Arial" w:cs="Arial"/>
+          <w:lang w:eastAsia="es-ES"/>
+        </w:rPr>
+        <w:t xml:space="preserve">, etc. </w:t>
+      </w:r>
+    </w:p>
+    <w:p>
+      <w:pPr>
+        <w:pStyle w:val="Ttulo3"/>
+        <w:rPr>
+          <w:lang w:eastAsia="es-ES"/>
+        </w:rPr>
+      </w:pPr>
+      <w:bookmarkStart w:id="9" w:name="_Toc433913695"/>
+      <w:r>
+        <w:rPr>
+          <w:lang w:eastAsia="es-ES"/>
+        </w:rPr>
+        <w:t xml:space="preserve">4.1.2 </w:t>
+      </w:r>
+      <w:bookmarkEnd w:id="9"/>
+      <w:r>
+        <w:rPr>
+          <w:lang w:eastAsia="es-ES"/>
+        </w:rPr>
+        <w:t>Clasificación</w:t>
+      </w:r>
+    </w:p>
+    <w:p>
+      <w:pPr>
+        <w:rPr>
+          <w:rFonts w:ascii="Arial" w:hAnsi="Arial" w:cs="Arial"/>
+          <w:lang w:eastAsia="es-ES"/>
+        </w:rPr>
+      </w:pPr>
+      <w:r>
+        <w:rPr>
+          <w:rFonts w:ascii="Arial" w:hAnsi="Arial" w:cs="Arial"/>
+          <w:lang w:eastAsia="es-ES"/>
+        </w:rPr>
+        <w:t>Una instalación deportiva se clasifica de acuerdo a sus espacios deportivos. Estos pueden ser de tres tipos:</w:t>
+      </w:r>
+    </w:p>
+    <w:p>
+      <w:pPr>
+        <w:rPr>
+          <w:rFonts w:ascii="Arial" w:hAnsi="Arial" w:cs="Arial"/>
+          <w:lang w:eastAsia="es-ES"/>
+        </w:rPr>
+      </w:pPr>
     </w:p>
     <w:p>
       <w:pPr>
         <w:pStyle w:val="Ttulo4"/>
         <w:rPr>
-          <w:lang w:val="es-419" w:eastAsia="es-ES"/>
-        </w:rPr>
-      </w:pPr>
-      <w:bookmarkStart w:id="9" w:name="_Toc433913694"/>
-      <w:r>
-        <w:rPr>
-          <w:lang w:val="en-US" w:eastAsia="es-ES"/>
-        </w:rPr>
-        <w:t>4</w:t>
-      </w:r>
-      <w:r>
-        <w:rPr>
-          <w:lang w:val="es-419" w:eastAsia="es-ES"/>
-        </w:rPr>
-        <w:t>.1.1.5 Cancha</w:t>
-      </w:r>
-      <w:bookmarkEnd w:id="9"/>
-    </w:p>
-    <w:p>
-      <w:pPr>
-        <w:rPr>
-          <w:rFonts w:ascii="Arial" w:hAnsi="Arial" w:cs="Arial"/>
-          <w:lang w:val="es-419" w:eastAsia="es-ES"/>
-        </w:rPr>
-      </w:pPr>
-      <w:r>
-        <w:rPr>
-          <w:rFonts w:ascii="Arial" w:hAnsi="Arial" w:cs="Arial"/>
-          <w:lang w:val="es-419" w:eastAsia="es-ES"/>
-        </w:rPr>
-        <w:t>El concepto de “cancha” tiene origen quechua. Es posible, según los expertos en cuestiones lingüísticas, distinguir entre dos raíces etimológicas de la palabra: kamcha y kancha. En el primer caso, se refiere a las habas ya tostadas y al maíz que los habitantes de la región sudamericana acostumbran ingerir.</w:t>
-      </w:r>
-    </w:p>
-    <w:p>
-      <w:pPr>
-        <w:rPr>
-          <w:rFonts w:ascii="Arial" w:hAnsi="Arial" w:cs="Arial"/>
-          <w:lang w:val="es-419" w:eastAsia="es-ES"/>
-        </w:rPr>
-      </w:pPr>
-      <w:r>
-        <w:rPr>
-          <w:rFonts w:ascii="Arial" w:hAnsi="Arial" w:cs="Arial"/>
-          <w:lang w:val="es-419" w:eastAsia="es-ES"/>
-        </w:rPr>
-        <w:t xml:space="preserve">En cambio, la palabra cancha inspirada en kancha (traducida como “recinto”) posee una mayor amplitud de acepciones. El vocablo se utiliza para referirse al espacio reservado para la práctica de distintos deportes o para la organización de espectáculos.Entre los ejemplos de cancha tenemos : futbol-sala, futbol, bascket, etc. </w:t>
-      </w:r>
-    </w:p>
-    <w:p>
-      <w:pPr>
-        <w:pStyle w:val="Ttulo3"/>
-        <w:rPr>
-          <w:lang w:val="es-419" w:eastAsia="es-ES"/>
-        </w:rPr>
-      </w:pPr>
-      <w:bookmarkStart w:id="10" w:name="_Toc433913695"/>
-      <w:r>
-        <w:rPr>
-          <w:lang w:val="en-US" w:eastAsia="es-ES"/>
-        </w:rPr>
-        <w:t>4</w:t>
-      </w:r>
-      <w:r>
-        <w:rPr>
-          <w:lang w:val="es-419" w:eastAsia="es-ES"/>
-        </w:rPr>
-        <w:t>.1.2 Clasificacion</w:t>
+          <w:lang w:eastAsia="es-ES"/>
+        </w:rPr>
+      </w:pPr>
+      <w:bookmarkStart w:id="10" w:name="_Toc433913696"/>
+      <w:r>
+        <w:rPr>
+          <w:lang w:eastAsia="es-ES"/>
+        </w:rPr>
+        <w:t>4.1.2.1 Espacios deportivos convencionales</w:t>
       </w:r>
       <w:bookmarkEnd w:id="10"/>
     </w:p>
@@ -645,56 +994,13 @@
       <w:pPr>
         <w:rPr>
           <w:rFonts w:ascii="Arial" w:hAnsi="Arial" w:cs="Arial"/>
-          <w:lang w:val="es-419" w:eastAsia="es-ES"/>
-        </w:rPr>
-      </w:pPr>
-      <w:r>
-        <w:rPr>
-          <w:rFonts w:ascii="Arial" w:hAnsi="Arial" w:cs="Arial"/>
-          <w:lang w:val="es-419" w:eastAsia="es-ES"/>
-        </w:rPr>
-        <w:t>Una instalación deportiva se clasifica de acuerdo a sus espacios deportivos. Estos pueden ser de tres tipos:</w:t>
-      </w:r>
-    </w:p>
-    <w:p>
-      <w:pPr>
-        <w:pStyle w:val="Ttulo4"/>
-        <w:rPr>
-          <w:lang w:val="es-419" w:eastAsia="es-ES"/>
-        </w:rPr>
-      </w:pPr>
-      <w:bookmarkStart w:id="11" w:name="_Toc433913696"/>
-      <w:r>
-        <w:rPr>
-          <w:lang w:val="en-US" w:eastAsia="es-ES"/>
-        </w:rPr>
-        <w:t>4</w:t>
-      </w:r>
-      <w:r>
-        <w:rPr>
-          <w:lang w:val="es-419" w:eastAsia="es-ES"/>
-        </w:rPr>
-        <w:t>.1.2.1 Esp</w:t>
-      </w:r>
-      <w:r>
-        <w:rPr>
-          <w:lang w:val="es-419" w:eastAsia="es-ES"/>
-        </w:rPr>
-        <w:t>acios deportivos convencionales</w:t>
-      </w:r>
-      <w:bookmarkEnd w:id="11"/>
-    </w:p>
-    <w:p>
-      <w:pPr>
-        <w:rPr>
-          <w:rFonts w:ascii="Arial" w:hAnsi="Arial" w:cs="Arial"/>
-          <w:lang w:val="es-419" w:eastAsia="es-ES"/>
-        </w:rPr>
-      </w:pPr>
-      <w:r>
-        <w:rPr>
-          <w:rFonts w:ascii="Arial" w:hAnsi="Arial" w:cs="Arial"/>
-          <w:lang w:val="es-419" w:eastAsia="es-ES"/>
+          <w:lang w:eastAsia="es-ES"/>
+        </w:rPr>
+      </w:pPr>
+      <w:r>
+        <w:rPr>
+          <w:rFonts w:ascii="Arial" w:hAnsi="Arial" w:cs="Arial"/>
+          <w:lang w:eastAsia="es-ES"/>
         </w:rPr>
         <w:t>Dan servicio a las prácticas deportivas más comunes, y atienden a referentes reglamentados con dimensiones normalizadas, aunque no siempre se ajustan a ellas.</w:t>
       </w:r>
@@ -705,13 +1011,13 @@
           <w:rFonts w:ascii="Arial" w:hAnsi="Arial" w:cs="Arial"/>
           <w:sz w:val="20"/>
           <w:szCs w:val="20"/>
-          <w:lang w:val="es-419" w:eastAsia="es-ES"/>
-        </w:rPr>
-      </w:pPr>
-      <w:r>
-        <w:rPr>
-          <w:rFonts w:ascii="Arial" w:hAnsi="Arial" w:cs="Arial"/>
-          <w:lang w:val="es-419" w:eastAsia="es-ES"/>
+          <w:lang w:eastAsia="es-ES"/>
+        </w:rPr>
+      </w:pPr>
+      <w:r>
+        <w:rPr>
+          <w:rFonts w:ascii="Arial" w:hAnsi="Arial" w:cs="Arial"/>
+          <w:lang w:eastAsia="es-ES"/>
         </w:rPr>
         <w:t>Hay seis tipos de espacios convencionales:</w:t>
       </w:r>
@@ -720,21 +1026,21 @@
       <w:pPr>
         <w:rPr>
           <w:rFonts w:ascii="Arial" w:hAnsi="Arial" w:cs="Arial"/>
-          <w:lang w:val="es-419" w:eastAsia="es-ES"/>
+          <w:lang w:eastAsia="es-ES"/>
         </w:rPr>
       </w:pPr>
       <w:r>
         <w:rPr>
           <w:rFonts w:ascii="Arial" w:hAnsi="Arial" w:cs="Arial"/>
           <w:b/>
-          <w:lang w:val="es-419" w:eastAsia="es-ES"/>
+          <w:lang w:eastAsia="es-ES"/>
         </w:rPr>
         <w:t>Campos</w:t>
       </w:r>
       <w:r>
         <w:rPr>
           <w:rFonts w:ascii="Arial" w:hAnsi="Arial" w:cs="Arial"/>
-          <w:lang w:val="es-419" w:eastAsia="es-ES"/>
+          <w:lang w:eastAsia="es-ES"/>
         </w:rPr>
         <w:t>: generalmente son de forma rectangular, al aire libre y con delimitación y marcación clara. Superan los 1500 m² de superficie. Ejemplos: campos polideportivos, de fútbol, fútbol 7, rugby, hockey sobre hierba, béisbol, zonas de lanzamiento de atletismo.</w:t>
       </w:r>
@@ -743,37 +1049,37 @@
       <w:pPr>
         <w:rPr>
           <w:rFonts w:ascii="Arial" w:hAnsi="Arial" w:cs="Arial"/>
-          <w:lang w:val="es-419" w:eastAsia="es-ES"/>
+          <w:lang w:eastAsia="es-ES"/>
         </w:rPr>
       </w:pPr>
       <w:r>
         <w:rPr>
           <w:rFonts w:ascii="Arial" w:hAnsi="Arial" w:cs="Arial"/>
           <w:b/>
-          <w:lang w:val="es-419" w:eastAsia="es-ES"/>
+          <w:lang w:eastAsia="es-ES"/>
         </w:rPr>
         <w:t>Espacios longitudinales</w:t>
       </w:r>
       <w:r>
         <w:rPr>
           <w:rFonts w:ascii="Arial" w:hAnsi="Arial" w:cs="Arial"/>
-          <w:lang w:val="es-419" w:eastAsia="es-ES"/>
-        </w:rPr>
-        <w:t>: espacios en los que la actividad se realiza siguiendo un recorrido fijo y delimitado. Ejemplos: pistas de atletismo (de 200 m, 300 m o 400 m), rectas de saltos atléticos, velódromos, patinódromos.</w:t>
-      </w:r>
-    </w:p>
-    <w:p>
-      <w:pPr>
-        <w:rPr>
-          <w:rFonts w:ascii="Arial" w:hAnsi="Arial" w:cs="Arial"/>
-          <w:lang w:val="es-419" w:eastAsia="es-ES"/>
+          <w:lang w:eastAsia="es-ES"/>
+        </w:rPr>
+        <w:t>: espacios en los que la actividad se realiza siguiendo un recorrido fijo y delimitado. Ejemplos: pistas de atletismo (de 200 m, 300 m o 400 m), rectas de saltos atléticos, velódromos.</w:t>
+      </w:r>
+    </w:p>
+    <w:p>
+      <w:pPr>
+        <w:rPr>
+          <w:rFonts w:ascii="Arial" w:hAnsi="Arial" w:cs="Arial"/>
+          <w:lang w:eastAsia="es-ES"/>
         </w:rPr>
       </w:pPr>
       <w:r>
         <w:rPr>
           <w:rFonts w:ascii="Arial" w:hAnsi="Arial" w:cs="Arial"/>
           <w:b/>
-          <w:lang w:val="es-419" w:eastAsia="es-ES"/>
+          <w:lang w:eastAsia="es-ES"/>
         </w:rPr>
         <w:lastRenderedPageBreak/>
         <w:t>Pistas</w:t>
@@ -781,7 +1087,7 @@
       <w:r>
         <w:rPr>
           <w:rFonts w:ascii="Arial" w:hAnsi="Arial" w:cs="Arial"/>
-          <w:lang w:val="es-419" w:eastAsia="es-ES"/>
+          <w:lang w:eastAsia="es-ES"/>
         </w:rPr>
         <w:t>: son como los campos, de forma rectangular y con delimitación y marcación clara, generalmente están al aire libre, aunque las hay cubiertas (en pabellones). Su superficie es menor a 1500 m². Ejemplos:</w:t>
       </w:r>
@@ -790,14 +1096,14 @@
           <w:rFonts w:ascii="Arial" w:hAnsi="Arial" w:cs="Arial"/>
           <w:sz w:val="20"/>
           <w:szCs w:val="20"/>
-          <w:lang w:val="es-419" w:eastAsia="es-ES"/>
+          <w:lang w:eastAsia="es-ES"/>
         </w:rPr>
         <w:t xml:space="preserve"> </w:t>
       </w:r>
       <w:r>
         <w:rPr>
           <w:rFonts w:ascii="Arial" w:hAnsi="Arial" w:cs="Arial"/>
-          <w:lang w:val="es-419" w:eastAsia="es-ES"/>
+          <w:lang w:eastAsia="es-ES"/>
         </w:rPr>
         <w:t>pistas polideportivas, de baloncesto, voleibol, vóley playa, tenis, bádminton, patinaje sobre ruedas, patinaje sobre hielo, hockey sobre hielo, etc.</w:t>
       </w:r>
@@ -806,44 +1112,60 @@
       <w:pPr>
         <w:rPr>
           <w:rFonts w:ascii="Arial" w:hAnsi="Arial" w:cs="Arial"/>
-          <w:lang w:val="es-419" w:eastAsia="es-ES"/>
+          <w:lang w:eastAsia="es-ES"/>
         </w:rPr>
       </w:pPr>
       <w:r>
         <w:rPr>
           <w:rFonts w:ascii="Arial" w:hAnsi="Arial" w:cs="Arial"/>
           <w:b/>
-          <w:lang w:val="es-419" w:eastAsia="es-ES"/>
+          <w:lang w:eastAsia="es-ES"/>
         </w:rPr>
         <w:t>Pistas con pared</w:t>
       </w:r>
       <w:r>
         <w:rPr>
           <w:rFonts w:ascii="Arial" w:hAnsi="Arial" w:cs="Arial"/>
-          <w:lang w:val="es-419" w:eastAsia="es-ES"/>
-        </w:rPr>
-        <w:t>: son como las pistas pero con una o más paredes que son necesarias para el desarrollo de la actividad deportiva. Ejemplos: pistas de frontón, squash, padel, etc.</w:t>
-      </w:r>
-    </w:p>
-    <w:p>
-      <w:pPr>
-        <w:rPr>
-          <w:rFonts w:ascii="Arial" w:hAnsi="Arial" w:cs="Arial"/>
-          <w:lang w:val="es-419" w:eastAsia="es-ES"/>
+          <w:lang w:eastAsia="es-ES"/>
+        </w:rPr>
+        <w:t xml:space="preserve">: son como las pistas pero con una o más paredes que son necesarias para el desarrollo de la actividad deportiva. Ejemplos: pistas de frontón, squash, </w:t>
+      </w:r>
+      <w:proofErr w:type="spellStart"/>
+      <w:r>
+        <w:rPr>
+          <w:rFonts w:ascii="Arial" w:hAnsi="Arial" w:cs="Arial"/>
+          <w:lang w:eastAsia="es-ES"/>
+        </w:rPr>
+        <w:t>padel</w:t>
+      </w:r>
+      <w:proofErr w:type="spellEnd"/>
+      <w:r>
+        <w:rPr>
+          <w:rFonts w:ascii="Arial" w:hAnsi="Arial" w:cs="Arial"/>
+          <w:lang w:eastAsia="es-ES"/>
+        </w:rPr>
+        <w:t>, etc.</w:t>
+      </w:r>
+    </w:p>
+    <w:p>
+      <w:pPr>
+        <w:rPr>
+          <w:rFonts w:ascii="Arial" w:hAnsi="Arial" w:cs="Arial"/>
+          <w:lang w:eastAsia="es-ES"/>
         </w:rPr>
       </w:pPr>
       <w:r>
         <w:rPr>
           <w:rFonts w:ascii="Arial" w:hAnsi="Arial" w:cs="Arial"/>
           <w:b/>
-          <w:lang w:val="es-419" w:eastAsia="es-ES"/>
+          <w:lang w:eastAsia="es-ES"/>
         </w:rPr>
         <w:t>Salas</w:t>
       </w:r>
       <w:r>
         <w:rPr>
           <w:rFonts w:ascii="Arial" w:hAnsi="Arial" w:cs="Arial"/>
-          <w:lang w:val="es-419" w:eastAsia="es-ES"/>
+          <w:lang w:eastAsia="es-ES"/>
         </w:rPr>
         <w:t>: son espacios cubiertos de poca superficie donde se pueden realizar diferentes actividades deportivas y que no tienen los requerimientos dimensionales y de marcación de las pistas. Ejemplos: las salas de artes marciales, esgrima, gimnasia, halterofilia, etc.</w:t>
       </w:r>
@@ -852,586 +1174,1587 @@
       <w:pPr>
         <w:rPr>
           <w:rFonts w:ascii="Arial" w:hAnsi="Arial" w:cs="Arial"/>
-          <w:lang w:val="es-419" w:eastAsia="es-ES"/>
+          <w:lang w:eastAsia="es-ES"/>
         </w:rPr>
       </w:pPr>
       <w:r>
         <w:rPr>
           <w:rFonts w:ascii="Arial" w:hAnsi="Arial" w:cs="Arial"/>
           <w:b/>
-          <w:lang w:val="es-419" w:eastAsia="es-ES"/>
+          <w:lang w:eastAsia="es-ES"/>
         </w:rPr>
         <w:t>Piscinas</w:t>
       </w:r>
       <w:r>
         <w:rPr>
           <w:rFonts w:ascii="Arial" w:hAnsi="Arial" w:cs="Arial"/>
-          <w:lang w:val="es-419" w:eastAsia="es-ES"/>
+          <w:lang w:eastAsia="es-ES"/>
         </w:rPr>
         <w:t>: cuerpos cubiertos de agua para la práctica de deportes acuáticos, pueden estar al aire libre o cubiertas. Piscinas de natación (de 25 m, 33 m o 50 m), saltos, waterpolo.</w:t>
       </w:r>
     </w:p>
     <w:p>
       <w:pPr>
+        <w:rPr>
+          <w:rFonts w:ascii="Arial" w:hAnsi="Arial" w:cs="Arial"/>
+          <w:lang w:eastAsia="es-ES"/>
+        </w:rPr>
+      </w:pPr>
+    </w:p>
+    <w:p>
+      <w:pPr>
         <w:pStyle w:val="Ttulo4"/>
         <w:rPr>
-          <w:lang w:val="es-419" w:eastAsia="es-ES"/>
-        </w:rPr>
-      </w:pPr>
-      <w:bookmarkStart w:id="12" w:name="_Toc433913697"/>
-      <w:r>
-        <w:rPr>
+          <w:lang w:eastAsia="es-ES"/>
+        </w:rPr>
+      </w:pPr>
+      <w:bookmarkStart w:id="11" w:name="_Toc433913697"/>
+      <w:r>
+        <w:rPr>
+          <w:lang w:eastAsia="es-ES"/>
+        </w:rPr>
+        <w:t>4.1.2.2 Espacios deportivos singulares</w:t>
+      </w:r>
+      <w:bookmarkEnd w:id="11"/>
+      <w:r>
+        <w:rPr>
+          <w:lang w:eastAsia="es-ES"/>
+        </w:rPr>
+        <w:t xml:space="preserve"> </w:t>
+      </w:r>
+    </w:p>
+    <w:p>
+      <w:pPr>
+        <w:rPr>
+          <w:rFonts w:ascii="Arial" w:hAnsi="Arial" w:cs="Arial"/>
+          <w:lang w:eastAsia="es-ES"/>
+        </w:rPr>
+      </w:pPr>
+      <w:r>
+        <w:rPr>
+          <w:rFonts w:ascii="Arial" w:hAnsi="Arial" w:cs="Arial"/>
+          <w:lang w:eastAsia="es-ES"/>
+        </w:rPr>
+        <w:t>Son espacios más específicos que suelen estar sujetos a unos requerimientos espaciales.</w:t>
+      </w:r>
+    </w:p>
+    <w:p>
+      <w:pPr>
+        <w:rPr>
+          <w:rFonts w:ascii="Arial" w:hAnsi="Arial" w:cs="Arial"/>
+          <w:lang w:eastAsia="es-ES"/>
+        </w:rPr>
+      </w:pPr>
+      <w:r>
+        <w:rPr>
+          <w:rFonts w:ascii="Arial" w:hAnsi="Arial" w:cs="Arial"/>
+          <w:lang w:eastAsia="es-ES"/>
+        </w:rPr>
+        <w:t>Representativos de este tipo son:</w:t>
+      </w:r>
+    </w:p>
+    <w:p>
+      <w:pPr>
+        <w:rPr>
+          <w:rFonts w:ascii="Arial" w:hAnsi="Arial" w:cs="Arial"/>
+          <w:lang w:eastAsia="es-ES"/>
+        </w:rPr>
+      </w:pPr>
+      <w:r>
+        <w:rPr>
+          <w:rFonts w:ascii="Arial" w:hAnsi="Arial" w:cs="Arial"/>
+          <w:b/>
+          <w:lang w:eastAsia="es-ES"/>
+        </w:rPr>
+        <w:t>Campos de golf</w:t>
+      </w:r>
+      <w:r>
+        <w:rPr>
+          <w:rFonts w:ascii="Arial" w:hAnsi="Arial" w:cs="Arial"/>
+          <w:lang w:eastAsia="es-ES"/>
+        </w:rPr>
+        <w:t>: de minigolf, de 18 hoyos, de 9 hoyos.</w:t>
+      </w:r>
+    </w:p>
+    <w:p>
+      <w:pPr>
+        <w:rPr>
+          <w:rFonts w:ascii="Arial" w:hAnsi="Arial" w:cs="Arial"/>
+          <w:lang w:eastAsia="es-ES"/>
+        </w:rPr>
+      </w:pPr>
+      <w:r>
+        <w:rPr>
+          <w:rFonts w:ascii="Arial" w:hAnsi="Arial" w:cs="Arial"/>
+          <w:b/>
+          <w:lang w:eastAsia="es-ES"/>
+        </w:rPr>
+        <w:t>Campos de tiro</w:t>
+      </w:r>
+      <w:r>
+        <w:rPr>
+          <w:rFonts w:ascii="Arial" w:hAnsi="Arial" w:cs="Arial"/>
+          <w:lang w:eastAsia="es-ES"/>
+        </w:rPr>
+        <w:t>: para tiro con arco, tiro de precisión o tiro al plato.</w:t>
+      </w:r>
+    </w:p>
+    <w:p>
+      <w:pPr>
+        <w:rPr>
+          <w:rFonts w:ascii="Arial" w:hAnsi="Arial" w:cs="Arial"/>
+          <w:lang w:eastAsia="es-ES"/>
+        </w:rPr>
+      </w:pPr>
+      <w:r>
+        <w:rPr>
+          <w:rFonts w:ascii="Arial" w:hAnsi="Arial" w:cs="Arial"/>
+          <w:b/>
+          <w:lang w:eastAsia="es-ES"/>
+        </w:rPr>
+        <w:t>Canal de regatas</w:t>
+      </w:r>
+      <w:r>
+        <w:rPr>
+          <w:rFonts w:ascii="Arial" w:hAnsi="Arial" w:cs="Arial"/>
+          <w:lang w:eastAsia="es-ES"/>
+        </w:rPr>
+        <w:t>: para remo, piragüismo en aguas tranquilas o piragüismo en eslalon.</w:t>
+      </w:r>
+    </w:p>
+    <w:p>
+      <w:pPr>
+        <w:rPr>
+          <w:rFonts w:ascii="Arial" w:hAnsi="Arial" w:cs="Arial"/>
+          <w:lang w:eastAsia="es-ES"/>
+        </w:rPr>
+      </w:pPr>
+      <w:r>
+        <w:rPr>
+          <w:rFonts w:ascii="Arial" w:hAnsi="Arial" w:cs="Arial"/>
+          <w:b/>
+          <w:lang w:eastAsia="es-ES"/>
+        </w:rPr>
+        <w:t>Circuito de bicicleta</w:t>
+      </w:r>
+      <w:r>
+        <w:rPr>
+          <w:rFonts w:ascii="Arial" w:hAnsi="Arial" w:cs="Arial"/>
+          <w:lang w:eastAsia="es-ES"/>
+        </w:rPr>
+        <w:t>: circuitos cerrados y carril bici.</w:t>
+      </w:r>
+    </w:p>
+    <w:p>
+      <w:pPr>
+        <w:rPr>
+          <w:rFonts w:ascii="Arial" w:hAnsi="Arial" w:cs="Arial"/>
+          <w:lang w:eastAsia="es-ES"/>
+        </w:rPr>
+      </w:pPr>
+      <w:r>
+        <w:rPr>
+          <w:rFonts w:ascii="Arial" w:hAnsi="Arial" w:cs="Arial"/>
+          <w:b/>
+          <w:lang w:eastAsia="es-ES"/>
+        </w:rPr>
+        <w:t>Circuitos de carrera a pie</w:t>
+      </w:r>
+      <w:r>
+        <w:rPr>
+          <w:rFonts w:ascii="Arial" w:hAnsi="Arial" w:cs="Arial"/>
+          <w:lang w:eastAsia="es-ES"/>
+        </w:rPr>
+        <w:t>.</w:t>
+      </w:r>
+    </w:p>
+    <w:p>
+      <w:pPr>
+        <w:rPr>
+          <w:rFonts w:ascii="Arial" w:hAnsi="Arial" w:cs="Arial"/>
+          <w:lang w:eastAsia="es-ES"/>
+        </w:rPr>
+      </w:pPr>
+      <w:r>
+        <w:rPr>
+          <w:rFonts w:ascii="Arial" w:hAnsi="Arial" w:cs="Arial"/>
+          <w:b/>
+          <w:lang w:eastAsia="es-ES"/>
+        </w:rPr>
+        <w:t>Circuitos de motor</w:t>
+      </w:r>
+      <w:r>
+        <w:rPr>
+          <w:rFonts w:ascii="Arial" w:hAnsi="Arial" w:cs="Arial"/>
+          <w:lang w:eastAsia="es-ES"/>
+        </w:rPr>
+        <w:t xml:space="preserve">: circuitos de velocidad (para autos o </w:t>
+      </w:r>
+      <w:r>
+        <w:rPr>
+          <w:rFonts w:ascii="Arial" w:hAnsi="Arial" w:cs="Arial"/>
+          <w:lang w:eastAsia="es-ES"/>
+        </w:rPr>
+        <w:t>motocicletas</w:t>
+      </w:r>
+      <w:r>
+        <w:rPr>
+          <w:rFonts w:ascii="Arial" w:hAnsi="Arial" w:cs="Arial"/>
+          <w:lang w:eastAsia="es-ES"/>
+        </w:rPr>
+        <w:t>), de motocross, de kart</w:t>
+      </w:r>
+    </w:p>
+    <w:p>
+      <w:pPr>
+        <w:rPr>
+          <w:rFonts w:ascii="Arial" w:hAnsi="Arial" w:cs="Arial"/>
+          <w:lang w:eastAsia="es-ES"/>
+        </w:rPr>
+      </w:pPr>
+      <w:r>
+        <w:rPr>
+          <w:rFonts w:ascii="Arial" w:hAnsi="Arial" w:cs="Arial"/>
+          <w:b/>
+          <w:lang w:eastAsia="es-ES"/>
+        </w:rPr>
+        <w:t>Espacios de hípica</w:t>
+      </w:r>
+      <w:r>
+        <w:rPr>
+          <w:rFonts w:ascii="Arial" w:hAnsi="Arial" w:cs="Arial"/>
+          <w:lang w:eastAsia="es-ES"/>
+        </w:rPr>
+        <w:t>: pistas de doma, de saltos, hipódromos, campos de polo, etc.</w:t>
+      </w:r>
+    </w:p>
+    <w:p>
+      <w:pPr>
+        <w:rPr>
+          <w:rFonts w:ascii="Arial" w:hAnsi="Arial" w:cs="Arial"/>
+          <w:lang w:eastAsia="es-ES"/>
+        </w:rPr>
+      </w:pPr>
+      <w:r>
+        <w:rPr>
+          <w:rFonts w:ascii="Arial" w:hAnsi="Arial" w:cs="Arial"/>
+          <w:b/>
+          <w:lang w:eastAsia="es-ES"/>
+        </w:rPr>
+        <w:t>Estaciones de esquí</w:t>
+      </w:r>
+      <w:r>
+        <w:rPr>
+          <w:rFonts w:ascii="Arial" w:hAnsi="Arial" w:cs="Arial"/>
+          <w:lang w:eastAsia="es-ES"/>
+        </w:rPr>
+        <w:t>: para esquí de fondo, esquí alpino, snowboard, etc.</w:t>
+      </w:r>
+    </w:p>
+    <w:p>
+      <w:pPr>
+        <w:rPr>
+          <w:rFonts w:ascii="Arial" w:hAnsi="Arial" w:cs="Arial"/>
+          <w:lang w:eastAsia="es-ES"/>
+        </w:rPr>
+      </w:pPr>
+      <w:r>
+        <w:rPr>
+          <w:rFonts w:ascii="Arial" w:hAnsi="Arial" w:cs="Arial"/>
+          <w:b/>
+          <w:lang w:eastAsia="es-ES"/>
+        </w:rPr>
+        <w:t>Zonas de juegos populares o tradicionales</w:t>
+      </w:r>
+      <w:r>
+        <w:rPr>
+          <w:rFonts w:ascii="Arial" w:hAnsi="Arial" w:cs="Arial"/>
+          <w:lang w:eastAsia="es-ES"/>
+        </w:rPr>
+        <w:t>: boleras, billares, pistas de petanca, etc.</w:t>
+      </w:r>
+    </w:p>
+    <w:p>
+      <w:pPr>
+        <w:rPr>
+          <w:rFonts w:ascii="Arial" w:hAnsi="Arial" w:cs="Arial"/>
+          <w:lang w:eastAsia="es-ES"/>
+        </w:rPr>
+      </w:pPr>
+    </w:p>
+    <w:p>
+      <w:pPr>
+        <w:pStyle w:val="Ttulo4"/>
+        <w:rPr>
+          <w:lang w:eastAsia="es-ES"/>
+        </w:rPr>
+      </w:pPr>
+      <w:bookmarkStart w:id="12" w:name="_Toc433913698"/>
+      <w:r>
+        <w:rPr>
+          <w:lang w:eastAsia="es-ES"/>
+        </w:rPr>
+        <w:t>4.1.2.3 Áreas de actividad deportiva</w:t>
+      </w:r>
+      <w:bookmarkEnd w:id="12"/>
+      <w:r>
+        <w:rPr>
+          <w:lang w:eastAsia="es-ES"/>
+        </w:rPr>
+        <w:t xml:space="preserve"> </w:t>
+      </w:r>
+    </w:p>
+    <w:p>
+      <w:pPr>
+        <w:rPr>
+          <w:rFonts w:ascii="Arial" w:hAnsi="Arial" w:cs="Arial"/>
+          <w:lang w:eastAsia="es-ES"/>
+        </w:rPr>
+      </w:pPr>
+      <w:r>
+        <w:rPr>
+          <w:rFonts w:ascii="Arial" w:hAnsi="Arial" w:cs="Arial"/>
+          <w:lang w:eastAsia="es-ES"/>
+        </w:rPr>
+        <w:t xml:space="preserve">Se distinguen por la indefinición de sus límites y por el medio natural en el que la práctica </w:t>
+      </w:r>
+      <w:r>
+        <w:rPr>
+          <w:rFonts w:ascii="Arial" w:hAnsi="Arial" w:cs="Arial"/>
+          <w:lang w:eastAsia="es-ES"/>
+        </w:rPr>
+        <w:t>físico deportiva</w:t>
+      </w:r>
+      <w:r>
+        <w:rPr>
+          <w:rFonts w:ascii="Arial" w:hAnsi="Arial" w:cs="Arial"/>
+          <w:lang w:eastAsia="es-ES"/>
+        </w:rPr>
+        <w:t xml:space="preserve"> tiene lugar: acuático, aéreo o terrestre.</w:t>
+      </w:r>
+    </w:p>
+    <w:p>
+      <w:pPr>
+        <w:rPr>
+          <w:rFonts w:ascii="Arial" w:hAnsi="Arial" w:cs="Arial"/>
+          <w:lang w:eastAsia="es-ES"/>
+        </w:rPr>
+      </w:pPr>
+      <w:r>
+        <w:rPr>
+          <w:rFonts w:ascii="Arial" w:hAnsi="Arial" w:cs="Arial"/>
+          <w:lang w:eastAsia="es-ES"/>
+        </w:rPr>
+        <w:t>Según el medio natural en el que la actividad deportiva es realizada, se distinguen tres tipos:</w:t>
+      </w:r>
+    </w:p>
+    <w:p>
+      <w:pPr>
+        <w:rPr>
+          <w:rFonts w:ascii="Arial" w:hAnsi="Arial" w:cs="Arial"/>
+          <w:lang w:eastAsia="es-ES"/>
+        </w:rPr>
+      </w:pPr>
+      <w:r>
+        <w:rPr>
+          <w:rFonts w:ascii="Arial" w:hAnsi="Arial" w:cs="Arial"/>
+          <w:b/>
+          <w:lang w:eastAsia="es-ES"/>
+        </w:rPr>
+        <w:t>Áreas de actividad acuática</w:t>
+      </w:r>
+      <w:r>
+        <w:rPr>
+          <w:rFonts w:ascii="Arial" w:hAnsi="Arial" w:cs="Arial"/>
+          <w:lang w:eastAsia="es-ES"/>
+        </w:rPr>
+        <w:t>: zonas de barranco (</w:t>
+      </w:r>
+      <w:proofErr w:type="spellStart"/>
+      <w:r>
+        <w:rPr>
+          <w:rFonts w:ascii="Arial" w:hAnsi="Arial" w:cs="Arial"/>
+          <w:lang w:eastAsia="es-ES"/>
+        </w:rPr>
+        <w:t>ráfting</w:t>
+      </w:r>
+      <w:proofErr w:type="spellEnd"/>
+      <w:r>
+        <w:rPr>
+          <w:rFonts w:ascii="Arial" w:hAnsi="Arial" w:cs="Arial"/>
+          <w:lang w:eastAsia="es-ES"/>
+        </w:rPr>
+        <w:t>, piragüismo en aguas bravas), de actividades subacuáticas, surf, vela, esquí acuático, de remo y piragüismo (en embalses, lagos o bahías), etc.</w:t>
+      </w:r>
+    </w:p>
+    <w:p>
+      <w:pPr>
+        <w:rPr>
+          <w:rFonts w:ascii="Arial" w:hAnsi="Arial" w:cs="Arial"/>
+          <w:lang w:eastAsia="es-ES"/>
+        </w:rPr>
+      </w:pPr>
+      <w:r>
+        <w:rPr>
+          <w:rFonts w:ascii="Arial" w:hAnsi="Arial" w:cs="Arial"/>
+          <w:b/>
+          <w:lang w:eastAsia="es-ES"/>
+        </w:rPr>
+        <w:t>Áreas de actividad aéreas</w:t>
+      </w:r>
+      <w:r>
+        <w:rPr>
+          <w:rFonts w:ascii="Arial" w:hAnsi="Arial" w:cs="Arial"/>
+          <w:lang w:eastAsia="es-ES"/>
+        </w:rPr>
+        <w:t>: zonas de paracaidismo, aeromodelismo, vuelo sin motor, vuelo aerostático, parapente, ala delta, etc.</w:t>
+      </w:r>
+    </w:p>
+    <w:p>
+      <w:pPr>
+        <w:rPr>
+          <w:rFonts w:ascii="Arial" w:hAnsi="Arial" w:cs="Arial"/>
+          <w:lang w:eastAsia="es-ES"/>
+        </w:rPr>
+      </w:pPr>
+      <w:r>
+        <w:rPr>
+          <w:rFonts w:ascii="Arial" w:hAnsi="Arial" w:cs="Arial"/>
+          <w:b/>
+          <w:lang w:eastAsia="es-ES"/>
+        </w:rPr>
+        <w:t>Áreas de actividad terrestres</w:t>
+      </w:r>
+      <w:r>
+        <w:rPr>
+          <w:rFonts w:ascii="Arial" w:hAnsi="Arial" w:cs="Arial"/>
+          <w:lang w:eastAsia="es-ES"/>
+        </w:rPr>
+        <w:t xml:space="preserve">: zonas de escalada, </w:t>
+      </w:r>
+      <w:r>
+        <w:rPr>
+          <w:rFonts w:ascii="Arial" w:hAnsi="Arial" w:cs="Arial"/>
+          <w:lang w:eastAsia="es-ES"/>
+        </w:rPr>
+        <w:t>espeleología</w:t>
+      </w:r>
+      <w:r>
+        <w:rPr>
+          <w:rFonts w:ascii="Arial" w:hAnsi="Arial" w:cs="Arial"/>
+          <w:lang w:eastAsia="es-ES"/>
+        </w:rPr>
+        <w:t>, senderos, campo a través (atletismo, BTT, ecuestre, esquí), rutas ecuestres, campos de caza, etc.</w:t>
+      </w:r>
+    </w:p>
+    <w:p>
+      <w:pPr>
+        <w:rPr>
+          <w:rFonts w:ascii="Arial" w:hAnsi="Arial" w:cs="Arial"/>
+          <w:lang w:eastAsia="es-ES"/>
+        </w:rPr>
+      </w:pPr>
+    </w:p>
+    <w:p>
+      <w:pPr>
+        <w:rPr>
+          <w:rFonts w:ascii="Arial" w:hAnsi="Arial" w:cs="Arial"/>
+          <w:lang w:eastAsia="es-ES"/>
+        </w:rPr>
+      </w:pPr>
+    </w:p>
+    <w:p>
+      <w:pPr>
+        <w:rPr>
+          <w:rFonts w:ascii="Arial" w:hAnsi="Arial" w:cs="Arial"/>
+          <w:lang w:eastAsia="es-ES"/>
+        </w:rPr>
+      </w:pPr>
+    </w:p>
+    <w:p>
+      <w:pPr>
+        <w:pStyle w:val="Ttulo2"/>
+        <w:rPr>
+          <w:lang w:eastAsia="es-ES"/>
+        </w:rPr>
+      </w:pPr>
+      <w:bookmarkStart w:id="13" w:name="_Toc433913699"/>
+      <w:r>
+        <w:rPr>
+          <w:lang w:eastAsia="es-ES"/>
+        </w:rPr>
+        <w:lastRenderedPageBreak/>
+        <w:t>4.2 Administración de Horarios y Reservas</w:t>
+      </w:r>
+    </w:p>
+    <w:p>
+      <w:pPr>
+        <w:rPr>
+          <w:lang w:eastAsia="es-ES"/>
+        </w:rPr>
+      </w:pPr>
+    </w:p>
+    <w:p>
+      <w:pPr>
+        <w:pStyle w:val="Sinespaciado"/>
+        <w:rPr>
+          <w:lang w:eastAsia="es-ES"/>
+        </w:rPr>
+      </w:pPr>
+      <w:r>
+        <w:rPr>
+          <w:lang w:eastAsia="es-ES"/>
+        </w:rPr>
+        <w:t>El presente trabajo de grado tiene como caso de estudio al “</w:t>
+      </w:r>
+      <w:r>
+        <w:rPr>
+          <w:b/>
+          <w:lang w:eastAsia="es-ES"/>
+        </w:rPr>
+        <w:t xml:space="preserve">Complejo Deportivo San </w:t>
+      </w:r>
+      <w:r>
+        <w:rPr>
+          <w:b/>
+          <w:lang w:eastAsia="es-ES"/>
+        </w:rPr>
+        <w:t>Simón</w:t>
+      </w:r>
+      <w:r>
+        <w:rPr>
+          <w:lang w:eastAsia="es-ES"/>
+        </w:rPr>
+        <w:t>”</w:t>
+      </w:r>
+      <w:r>
+        <w:rPr>
+          <w:lang w:eastAsia="es-ES"/>
+        </w:rPr>
+        <w:t xml:space="preserve"> que pertenece </w:t>
+      </w:r>
+      <w:r>
+        <w:rPr>
+          <w:lang w:eastAsia="es-ES"/>
+        </w:rPr>
+        <w:t>al departamento de deportes, cultura y recreación de la “</w:t>
+      </w:r>
+      <w:r>
+        <w:rPr>
+          <w:b/>
+          <w:lang w:eastAsia="es-ES"/>
+        </w:rPr>
+        <w:t>Universidad Mayor de San Simón</w:t>
+      </w:r>
+      <w:r>
+        <w:rPr>
+          <w:lang w:eastAsia="es-ES"/>
+        </w:rPr>
+        <w:t xml:space="preserve">”. </w:t>
+      </w:r>
+      <w:r>
+        <w:rPr>
+          <w:lang w:eastAsia="es-ES"/>
+        </w:rPr>
+        <w:t>Por consiguiente, todos los procesos que son descritos sobre administración de horarios y reservas, están basados en dicho complejo.</w:t>
+      </w:r>
+    </w:p>
+    <w:p>
+      <w:pPr>
+        <w:pStyle w:val="Sinespaciado"/>
+        <w:rPr>
+          <w:lang w:eastAsia="es-ES"/>
+        </w:rPr>
+      </w:pPr>
+      <w:r>
+        <w:rPr>
+          <w:lang w:eastAsia="es-ES"/>
+        </w:rPr>
+        <w:t>El departamento de deportes de la Universidad mayor de San Simón se encarga de registrar, controlar y reservar los campos deportivos. Además,  generar reportes diarios por reservas. Estos procesos se realizan manualmente, lo que representa un esfuerzo por parte de los encargados de este departamento, por que año tras año se genera más información por campo deportivo, lo que hace que al buscar datos y realizar reservas se cometan errores. Si se contara con un sistema de información para administrar dichos procesos, las tareas se realizarían en menor tiempo y además los errores ya no serían cometidos.</w:t>
+      </w:r>
+    </w:p>
+    <w:p>
+      <w:pPr>
+        <w:pStyle w:val="Sinespaciado"/>
+        <w:rPr>
+          <w:lang w:eastAsia="es-ES"/>
+        </w:rPr>
+      </w:pPr>
+    </w:p>
+    <w:p>
+      <w:pPr>
+        <w:pStyle w:val="Sinespaciado"/>
+        <w:rPr>
+          <w:lang w:eastAsia="es-ES"/>
+        </w:rPr>
+      </w:pPr>
+      <w:r>
+        <w:rPr>
+          <w:lang w:eastAsia="es-ES"/>
+        </w:rPr>
+        <w:t xml:space="preserve">Actualmente el complejo deportivo San simón cuenta con los siguientes campos deportivos: </w:t>
+      </w:r>
+    </w:p>
+    <w:p>
+      <w:pPr>
+        <w:pStyle w:val="Sinespaciado"/>
+        <w:numPr>
+          <w:ilvl w:val="0"/>
+          <w:numId w:val="34"/>
+        </w:numPr>
+        <w:rPr>
+          <w:lang w:eastAsia="es-ES"/>
+        </w:rPr>
+      </w:pPr>
+      <w:r>
+        <w:rPr>
+          <w:lang w:eastAsia="es-ES"/>
+        </w:rPr>
+        <w:t>Cancha de futbol 11</w:t>
+      </w:r>
+    </w:p>
+    <w:p>
+      <w:pPr>
+        <w:pStyle w:val="Sinespaciado"/>
+        <w:numPr>
+          <w:ilvl w:val="0"/>
+          <w:numId w:val="34"/>
+        </w:numPr>
+        <w:rPr>
+          <w:lang w:eastAsia="es-ES"/>
+        </w:rPr>
+      </w:pPr>
+      <w:r>
+        <w:rPr>
+          <w:lang w:eastAsia="es-ES"/>
+        </w:rPr>
+        <w:t>Cancha de futbol 8</w:t>
+      </w:r>
+    </w:p>
+    <w:p>
+      <w:pPr>
+        <w:pStyle w:val="Sinespaciado"/>
+        <w:numPr>
+          <w:ilvl w:val="0"/>
+          <w:numId w:val="34"/>
+        </w:numPr>
+        <w:rPr>
+          <w:lang w:eastAsia="es-ES"/>
+        </w:rPr>
+      </w:pPr>
+      <w:r>
+        <w:rPr>
+          <w:lang w:eastAsia="es-ES"/>
+        </w:rPr>
+        <w:t xml:space="preserve">Cancha de futbol 5 </w:t>
+      </w:r>
+    </w:p>
+    <w:p>
+      <w:pPr>
+        <w:pStyle w:val="Sinespaciado"/>
+        <w:numPr>
+          <w:ilvl w:val="0"/>
+          <w:numId w:val="34"/>
+        </w:numPr>
+        <w:rPr>
+          <w:lang w:eastAsia="es-ES"/>
+        </w:rPr>
+      </w:pPr>
+      <w:r>
+        <w:rPr>
+          <w:lang w:eastAsia="es-ES"/>
+        </w:rPr>
+        <w:t xml:space="preserve">Cancha de </w:t>
+      </w:r>
+      <w:proofErr w:type="spellStart"/>
+      <w:r>
+        <w:rPr>
+          <w:lang w:eastAsia="es-ES"/>
+        </w:rPr>
+        <w:t>fronton</w:t>
+      </w:r>
+      <w:proofErr w:type="spellEnd"/>
+    </w:p>
+    <w:p>
+      <w:pPr>
+        <w:pStyle w:val="Sinespaciado"/>
+        <w:numPr>
+          <w:ilvl w:val="0"/>
+          <w:numId w:val="34"/>
+        </w:numPr>
+        <w:rPr>
+          <w:lang w:eastAsia="es-ES"/>
+        </w:rPr>
+      </w:pPr>
+      <w:r>
+        <w:rPr>
+          <w:lang w:eastAsia="es-ES"/>
+        </w:rPr>
+        <w:t>Cancha de basquetbol</w:t>
+      </w:r>
+    </w:p>
+    <w:p>
+      <w:pPr>
+        <w:pStyle w:val="Sinespaciado"/>
+        <w:numPr>
+          <w:ilvl w:val="0"/>
+          <w:numId w:val="34"/>
+        </w:numPr>
+        <w:rPr>
+          <w:lang w:eastAsia="es-ES"/>
+        </w:rPr>
+      </w:pPr>
+      <w:r>
+        <w:rPr>
+          <w:lang w:eastAsia="es-ES"/>
+        </w:rPr>
+        <w:t>Cancha de futbol de salón</w:t>
+      </w:r>
+    </w:p>
+    <w:p>
+      <w:pPr>
+        <w:pStyle w:val="Sinespaciado"/>
+        <w:numPr>
+          <w:ilvl w:val="0"/>
+          <w:numId w:val="34"/>
+        </w:numPr>
+        <w:rPr>
+          <w:lang w:eastAsia="es-ES"/>
+        </w:rPr>
+      </w:pPr>
+      <w:r>
+        <w:rPr>
+          <w:lang w:eastAsia="es-ES"/>
+        </w:rPr>
+        <w:t xml:space="preserve">Cancha de </w:t>
+      </w:r>
+      <w:proofErr w:type="spellStart"/>
+      <w:r>
+        <w:rPr>
+          <w:lang w:eastAsia="es-ES"/>
+        </w:rPr>
+        <w:t>boleibol</w:t>
+      </w:r>
+      <w:proofErr w:type="spellEnd"/>
+    </w:p>
+    <w:p>
+      <w:pPr>
+        <w:pStyle w:val="Sinespaciado"/>
+        <w:rPr>
+          <w:lang w:eastAsia="es-ES"/>
+        </w:rPr>
+      </w:pPr>
+    </w:p>
+    <w:p>
+      <w:pPr>
+        <w:pStyle w:val="Sinespaciado"/>
+        <w:rPr>
+          <w:lang w:eastAsia="es-ES"/>
+        </w:rPr>
+      </w:pPr>
+      <w:r>
+        <w:rPr>
+          <w:lang w:eastAsia="es-ES"/>
+        </w:rPr>
+        <w:t>A continuación, se hace la descripción de cómo se administran dichos campos deportivos para sus correspondientes reservas y control de horarios.</w:t>
+      </w:r>
+    </w:p>
+    <w:p>
+      <w:pPr>
+        <w:pStyle w:val="Sinespaciado"/>
+        <w:rPr>
+          <w:lang w:eastAsia="es-ES"/>
+        </w:rPr>
+      </w:pPr>
+    </w:p>
+    <w:p>
+      <w:pPr>
+        <w:pStyle w:val="Ttulo3"/>
+        <w:rPr>
+          <w:lang w:eastAsia="es-ES"/>
+        </w:rPr>
+      </w:pPr>
+      <w:bookmarkStart w:id="14" w:name="_Toc433913700"/>
+      <w:bookmarkEnd w:id="13"/>
+      <w:r>
+        <w:rPr>
+          <w:lang w:eastAsia="es-ES"/>
+        </w:rPr>
+        <w:t xml:space="preserve">4.2.1 </w:t>
+      </w:r>
+      <w:r>
+        <w:rPr>
+          <w:lang w:eastAsia="es-ES"/>
+        </w:rPr>
+        <w:t>Administración</w:t>
+      </w:r>
+      <w:r>
+        <w:rPr>
+          <w:lang w:eastAsia="es-ES"/>
+        </w:rPr>
+        <w:t xml:space="preserve"> de Horarios</w:t>
+      </w:r>
+      <w:bookmarkEnd w:id="14"/>
+    </w:p>
+    <w:p>
+      <w:pPr>
+        <w:rPr>
+          <w:rFonts w:ascii="Arial" w:hAnsi="Arial" w:cs="Arial"/>
+          <w:lang w:eastAsia="es-ES"/>
+        </w:rPr>
+      </w:pPr>
+      <w:r>
+        <w:rPr>
+          <w:rFonts w:ascii="Arial" w:hAnsi="Arial" w:cs="Arial"/>
+          <w:lang w:eastAsia="es-ES"/>
+        </w:rPr>
+        <w:t>Administración</w:t>
+      </w:r>
+      <w:r>
+        <w:rPr>
+          <w:rFonts w:ascii="Arial" w:hAnsi="Arial" w:cs="Arial"/>
+          <w:lang w:eastAsia="es-ES"/>
+        </w:rPr>
+        <w:t xml:space="preserve"> de horarios es el proceso de desarrollo, mantenimiento y comunicació</w:t>
+      </w:r>
+      <w:r>
+        <w:rPr>
+          <w:rFonts w:ascii="Arial" w:hAnsi="Arial" w:cs="Arial"/>
+          <w:lang w:eastAsia="es-ES"/>
+        </w:rPr>
+        <w:t>n de los horarios de tiempo de los campos deportivos</w:t>
+      </w:r>
+      <w:r>
+        <w:rPr>
+          <w:rFonts w:ascii="Arial" w:hAnsi="Arial" w:cs="Arial"/>
+          <w:lang w:eastAsia="es-ES"/>
+        </w:rPr>
+        <w:t>.</w:t>
+      </w:r>
+    </w:p>
+    <w:p>
+      <w:pPr>
+        <w:rPr>
+          <w:rFonts w:ascii="Arial" w:hAnsi="Arial" w:cs="Arial"/>
+          <w:lang w:eastAsia="es-ES"/>
+        </w:rPr>
+      </w:pPr>
+      <w:r>
+        <w:rPr>
+          <w:rFonts w:ascii="Arial" w:hAnsi="Arial" w:cs="Arial"/>
+          <w:lang w:eastAsia="es-ES"/>
+        </w:rPr>
+        <w:t xml:space="preserve">Para hacer esto posible, </w:t>
+      </w:r>
+      <w:r>
+        <w:rPr>
+          <w:rFonts w:ascii="Arial" w:hAnsi="Arial" w:cs="Arial"/>
+          <w:lang w:eastAsia="es-ES"/>
+        </w:rPr>
+        <w:t>se realiza</w:t>
+      </w:r>
+      <w:r>
+        <w:rPr>
+          <w:rFonts w:ascii="Arial" w:hAnsi="Arial" w:cs="Arial"/>
+          <w:lang w:eastAsia="es-ES"/>
+        </w:rPr>
+        <w:t xml:space="preserve"> un registro de cada campo</w:t>
+      </w:r>
+      <w:r>
+        <w:rPr>
+          <w:rFonts w:ascii="Arial" w:hAnsi="Arial" w:cs="Arial"/>
+          <w:lang w:eastAsia="es-ES"/>
+        </w:rPr>
+        <w:t xml:space="preserve"> deportivo</w:t>
+      </w:r>
+      <w:r>
+        <w:rPr>
+          <w:rFonts w:ascii="Arial" w:hAnsi="Arial" w:cs="Arial"/>
+          <w:lang w:eastAsia="es-ES"/>
+        </w:rPr>
+        <w:t xml:space="preserve"> existente </w:t>
+      </w:r>
+      <w:r>
+        <w:rPr>
+          <w:rFonts w:ascii="Arial" w:hAnsi="Arial" w:cs="Arial"/>
+          <w:lang w:eastAsia="es-ES"/>
+        </w:rPr>
+        <w:t xml:space="preserve">en las </w:t>
+      </w:r>
+      <w:r>
+        <w:rPr>
+          <w:rFonts w:ascii="Arial" w:hAnsi="Arial" w:cs="Arial"/>
+          <w:lang w:eastAsia="es-ES"/>
+        </w:rPr>
+        <w:t>instalaciones.</w:t>
+      </w:r>
+      <w:r>
+        <w:rPr>
+          <w:rFonts w:ascii="Arial" w:hAnsi="Arial" w:cs="Arial"/>
+          <w:lang w:eastAsia="es-ES"/>
+        </w:rPr>
+        <w:t xml:space="preserve"> Este registro lo realiza la persona encargada de administrar</w:t>
+      </w:r>
+      <w:r>
+        <w:rPr>
+          <w:rFonts w:ascii="Arial" w:hAnsi="Arial" w:cs="Arial"/>
+          <w:lang w:eastAsia="es-ES"/>
+        </w:rPr>
+        <w:t>,</w:t>
+      </w:r>
+      <w:r>
+        <w:rPr>
+          <w:rFonts w:ascii="Arial" w:hAnsi="Arial" w:cs="Arial"/>
+          <w:lang w:eastAsia="es-ES"/>
+        </w:rPr>
+        <w:t xml:space="preserve"> tanto los horarios como las reversas o fletes de los campos.</w:t>
+      </w:r>
+      <w:r>
+        <w:rPr>
+          <w:rFonts w:ascii="Arial" w:hAnsi="Arial" w:cs="Arial"/>
+          <w:lang w:eastAsia="es-ES"/>
+        </w:rPr>
+        <w:t xml:space="preserve"> Este registro, permite tener un control de horarios, ya que por cada campo deportivo, existe una planilla con los horarios disponibles.</w:t>
+      </w:r>
+    </w:p>
+    <w:p>
+      <w:pPr>
+        <w:rPr>
+          <w:rFonts w:ascii="Arial" w:hAnsi="Arial" w:cs="Arial"/>
+          <w:lang w:eastAsia="es-ES"/>
+        </w:rPr>
+      </w:pPr>
+    </w:p>
+    <w:p>
+      <w:pPr>
+        <w:rPr>
+          <w:rFonts w:ascii="Arial" w:hAnsi="Arial" w:cs="Arial"/>
+          <w:lang w:eastAsia="es-ES"/>
+        </w:rPr>
+      </w:pPr>
+      <w:r>
+        <w:rPr>
+          <w:rFonts w:ascii="Arial" w:hAnsi="Arial" w:cs="Arial"/>
+          <w:lang w:eastAsia="es-ES"/>
+        </w:rPr>
+        <w:t>El proceso que se lleva a cabo</w:t>
+      </w:r>
+      <w:r>
+        <w:rPr>
+          <w:rFonts w:ascii="Arial" w:hAnsi="Arial" w:cs="Arial"/>
+          <w:lang w:eastAsia="es-ES"/>
+        </w:rPr>
+        <w:t>,</w:t>
+      </w:r>
+      <w:r>
+        <w:rPr>
+          <w:rFonts w:ascii="Arial" w:hAnsi="Arial" w:cs="Arial"/>
+          <w:lang w:eastAsia="es-ES"/>
+        </w:rPr>
+        <w:t xml:space="preserve"> para </w:t>
+      </w:r>
+      <w:r>
+        <w:rPr>
+          <w:rFonts w:ascii="Arial" w:hAnsi="Arial" w:cs="Arial"/>
+          <w:lang w:eastAsia="es-ES"/>
+        </w:rPr>
+        <w:t>el registro</w:t>
+      </w:r>
+      <w:r>
+        <w:rPr>
+          <w:rFonts w:ascii="Arial" w:hAnsi="Arial" w:cs="Arial"/>
+          <w:lang w:eastAsia="es-ES"/>
+        </w:rPr>
+        <w:t xml:space="preserve"> </w:t>
+      </w:r>
+      <w:r>
+        <w:rPr>
+          <w:rFonts w:ascii="Arial" w:hAnsi="Arial" w:cs="Arial"/>
+          <w:lang w:eastAsia="es-ES"/>
+        </w:rPr>
+        <w:t xml:space="preserve">de un campo deportivo </w:t>
+      </w:r>
+      <w:r>
+        <w:rPr>
+          <w:rFonts w:ascii="Arial" w:hAnsi="Arial" w:cs="Arial"/>
+          <w:lang w:eastAsia="es-ES"/>
+        </w:rPr>
+        <w:t>es</w:t>
+      </w:r>
+      <w:r>
+        <w:rPr>
+          <w:rFonts w:ascii="Arial" w:hAnsi="Arial" w:cs="Arial"/>
+          <w:lang w:eastAsia="es-ES"/>
+        </w:rPr>
+        <w:t xml:space="preserve"> el siguiente</w:t>
+      </w:r>
+      <w:r>
+        <w:rPr>
+          <w:rFonts w:ascii="Arial" w:hAnsi="Arial" w:cs="Arial"/>
+          <w:lang w:eastAsia="es-ES"/>
+        </w:rPr>
+        <w:t xml:space="preserve">: </w:t>
+      </w:r>
+    </w:p>
+    <w:p>
+      <w:pPr>
+        <w:rPr>
+          <w:rFonts w:ascii="Arial" w:hAnsi="Arial" w:cs="Arial"/>
+          <w:lang w:eastAsia="es-ES"/>
+        </w:rPr>
+      </w:pPr>
+    </w:p>
+    <w:p>
+      <w:pPr>
+        <w:pStyle w:val="Prrafodelista"/>
+        <w:numPr>
+          <w:ilvl w:val="0"/>
+          <w:numId w:val="35"/>
+        </w:numPr>
+        <w:rPr>
+          <w:rFonts w:ascii="Arial" w:hAnsi="Arial" w:cs="Arial"/>
+          <w:lang w:eastAsia="es-ES"/>
+        </w:rPr>
+      </w:pPr>
+      <w:r>
+        <w:rPr>
+          <w:rFonts w:ascii="Arial" w:hAnsi="Arial" w:cs="Arial"/>
+          <w:lang w:eastAsia="es-ES"/>
+        </w:rPr>
+        <w:t xml:space="preserve">El administrador del complejo identifica a cada campo con un </w:t>
+      </w:r>
+      <w:r>
+        <w:rPr>
+          <w:rFonts w:ascii="Arial" w:hAnsi="Arial" w:cs="Arial"/>
+          <w:lang w:eastAsia="es-ES"/>
+        </w:rPr>
+        <w:t>código</w:t>
+      </w:r>
+      <w:r>
+        <w:rPr>
+          <w:rFonts w:ascii="Arial" w:hAnsi="Arial" w:cs="Arial"/>
+          <w:lang w:eastAsia="es-ES"/>
+        </w:rPr>
+        <w:t>, ya que pueden existir varios campos co</w:t>
+      </w:r>
+      <w:r>
+        <w:rPr>
+          <w:rFonts w:ascii="Arial" w:hAnsi="Arial" w:cs="Arial"/>
+          <w:lang w:eastAsia="es-ES"/>
+        </w:rPr>
+        <w:t>n la misma disciplina deportiva.</w:t>
+      </w:r>
+      <w:r>
+        <w:rPr>
+          <w:rFonts w:ascii="Arial" w:hAnsi="Arial" w:cs="Arial"/>
+          <w:lang w:eastAsia="es-ES"/>
+        </w:rPr>
+        <w:t xml:space="preserve"> </w:t>
+      </w:r>
+    </w:p>
+    <w:p>
+      <w:pPr>
+        <w:pStyle w:val="Prrafodelista"/>
+        <w:numPr>
+          <w:ilvl w:val="0"/>
+          <w:numId w:val="35"/>
+        </w:numPr>
+        <w:rPr>
+          <w:rFonts w:ascii="Arial" w:hAnsi="Arial" w:cs="Arial"/>
+          <w:lang w:eastAsia="es-ES"/>
+        </w:rPr>
+      </w:pPr>
+      <w:r>
+        <w:rPr>
+          <w:rFonts w:ascii="Arial" w:hAnsi="Arial" w:cs="Arial"/>
+          <w:lang w:eastAsia="es-ES"/>
+        </w:rPr>
+        <w:t>I</w:t>
+      </w:r>
+      <w:r>
+        <w:rPr>
+          <w:rFonts w:ascii="Arial" w:hAnsi="Arial" w:cs="Arial"/>
+          <w:lang w:eastAsia="es-ES"/>
+        </w:rPr>
+        <w:t xml:space="preserve">dentifica las </w:t>
+      </w:r>
+      <w:r>
+        <w:rPr>
+          <w:rFonts w:ascii="Arial" w:hAnsi="Arial" w:cs="Arial"/>
+          <w:lang w:eastAsia="es-ES"/>
+        </w:rPr>
+        <w:t>características</w:t>
+      </w:r>
+      <w:r>
+        <w:rPr>
+          <w:rFonts w:ascii="Arial" w:hAnsi="Arial" w:cs="Arial"/>
+          <w:lang w:eastAsia="es-ES"/>
+        </w:rPr>
+        <w:t xml:space="preserve"> del campo</w:t>
+      </w:r>
+      <w:r>
+        <w:rPr>
+          <w:rFonts w:ascii="Arial" w:hAnsi="Arial" w:cs="Arial"/>
+          <w:lang w:eastAsia="es-ES"/>
+        </w:rPr>
+        <w:t xml:space="preserve"> deportivo</w:t>
+      </w:r>
+      <w:r>
+        <w:rPr>
+          <w:rFonts w:ascii="Arial" w:hAnsi="Arial" w:cs="Arial"/>
+          <w:lang w:eastAsia="es-ES"/>
+        </w:rPr>
+        <w:t>, como pueden ser: tipo de suelo,</w:t>
+      </w:r>
+      <w:r>
+        <w:rPr>
+          <w:rFonts w:ascii="Arial" w:hAnsi="Arial" w:cs="Arial"/>
+          <w:lang w:eastAsia="es-ES"/>
+        </w:rPr>
+        <w:t xml:space="preserve"> disciplina deportiva, superficie, nombre del campo si es que existiese otro con la misma disciplina</w:t>
+      </w:r>
+      <w:r>
+        <w:rPr>
+          <w:rFonts w:ascii="Arial" w:hAnsi="Arial" w:cs="Arial"/>
+          <w:lang w:eastAsia="es-ES"/>
+        </w:rPr>
+        <w:t xml:space="preserve">. </w:t>
+      </w:r>
+    </w:p>
+    <w:p>
+      <w:pPr>
+        <w:pStyle w:val="Prrafodelista"/>
+        <w:numPr>
+          <w:ilvl w:val="0"/>
+          <w:numId w:val="35"/>
+        </w:numPr>
+        <w:rPr>
+          <w:rFonts w:ascii="Arial" w:hAnsi="Arial" w:cs="Arial"/>
+          <w:lang w:eastAsia="es-ES"/>
+        </w:rPr>
+      </w:pPr>
+      <w:r>
+        <w:rPr>
+          <w:rFonts w:ascii="Arial" w:hAnsi="Arial" w:cs="Arial"/>
+          <w:lang w:eastAsia="es-ES"/>
+        </w:rPr>
+        <w:t>Registra el precio por hora de reserva del campo deportivo. Esta característica es una de las</w:t>
+      </w:r>
+      <w:r>
+        <w:rPr>
+          <w:rFonts w:ascii="Arial" w:hAnsi="Arial" w:cs="Arial"/>
+          <w:lang w:eastAsia="es-ES"/>
+        </w:rPr>
+        <w:t xml:space="preserve"> </w:t>
+      </w:r>
+      <w:r>
+        <w:rPr>
+          <w:rFonts w:ascii="Arial" w:hAnsi="Arial" w:cs="Arial"/>
+          <w:lang w:eastAsia="es-ES"/>
+        </w:rPr>
+        <w:t>más</w:t>
+      </w:r>
+      <w:r>
+        <w:rPr>
+          <w:rFonts w:ascii="Arial" w:hAnsi="Arial" w:cs="Arial"/>
+          <w:lang w:eastAsia="es-ES"/>
+        </w:rPr>
+        <w:t xml:space="preserve"> importantes </w:t>
+      </w:r>
+      <w:r>
+        <w:rPr>
+          <w:rFonts w:ascii="Arial" w:hAnsi="Arial" w:cs="Arial"/>
+          <w:lang w:eastAsia="es-ES"/>
+        </w:rPr>
+        <w:t>ya que es con la que se trabaja al momento de hacer las reservas</w:t>
+      </w:r>
+      <w:r>
+        <w:rPr>
+          <w:rFonts w:ascii="Arial" w:hAnsi="Arial" w:cs="Arial"/>
+          <w:lang w:eastAsia="es-ES"/>
+        </w:rPr>
+        <w:t xml:space="preserve">. </w:t>
+      </w:r>
+    </w:p>
+    <w:p>
+      <w:pPr>
+        <w:pStyle w:val="Prrafodelista"/>
+        <w:numPr>
+          <w:ilvl w:val="0"/>
+          <w:numId w:val="35"/>
+        </w:numPr>
+        <w:rPr>
+          <w:rFonts w:ascii="Arial" w:hAnsi="Arial" w:cs="Arial"/>
+          <w:lang w:eastAsia="es-ES"/>
+        </w:rPr>
+      </w:pPr>
+      <w:r>
+        <w:rPr>
+          <w:rFonts w:ascii="Arial" w:hAnsi="Arial" w:cs="Arial"/>
+          <w:lang w:eastAsia="es-ES"/>
+        </w:rPr>
+        <w:t xml:space="preserve">Se asigna un horario de atención, dicho horario de </w:t>
+      </w:r>
+      <w:r>
+        <w:rPr>
+          <w:rFonts w:ascii="Arial" w:hAnsi="Arial" w:cs="Arial"/>
+          <w:lang w:eastAsia="es-ES"/>
+        </w:rPr>
+        <w:t>atención</w:t>
+      </w:r>
+      <w:r>
+        <w:rPr>
+          <w:rFonts w:ascii="Arial" w:hAnsi="Arial" w:cs="Arial"/>
+          <w:lang w:eastAsia="es-ES"/>
+        </w:rPr>
+        <w:t xml:space="preserve"> esta segmentado en horas</w:t>
+      </w:r>
+      <w:r>
+        <w:rPr>
+          <w:rFonts w:ascii="Arial" w:hAnsi="Arial" w:cs="Arial"/>
+          <w:lang w:eastAsia="es-ES"/>
+        </w:rPr>
+        <w:t>, por ejemplo: 8:00 a 9:00, 9:00 a 10:00, 10:00 a 11:00, etc.</w:t>
+      </w:r>
+    </w:p>
+    <w:p>
+      <w:pPr>
+        <w:pStyle w:val="Prrafodelista"/>
+        <w:numPr>
+          <w:ilvl w:val="0"/>
+          <w:numId w:val="35"/>
+        </w:numPr>
+        <w:rPr>
+          <w:rFonts w:ascii="Arial" w:hAnsi="Arial" w:cs="Arial"/>
+          <w:lang w:eastAsia="es-ES"/>
+        </w:rPr>
+      </w:pPr>
+      <w:r>
+        <w:rPr>
+          <w:rFonts w:ascii="Arial" w:hAnsi="Arial" w:cs="Arial"/>
+          <w:lang w:eastAsia="es-ES"/>
+        </w:rPr>
+        <w:lastRenderedPageBreak/>
+        <w:t>Finalmente, es creado una planilla de horarios por cada campo deportivo, en donde se encuentran datos como</w:t>
+      </w:r>
+      <w:r>
+        <w:rPr>
+          <w:rFonts w:ascii="Arial" w:hAnsi="Arial" w:cs="Arial"/>
           <w:lang w:val="en-US" w:eastAsia="es-ES"/>
         </w:rPr>
-        <w:t>4</w:t>
-      </w:r>
-      <w:r>
-        <w:rPr>
-          <w:lang w:val="es-419" w:eastAsia="es-ES"/>
-        </w:rPr>
-        <w:t xml:space="preserve">.1.2.2 </w:t>
-      </w:r>
-      <w:r>
-        <w:rPr>
-          <w:lang w:val="es-419" w:eastAsia="es-ES"/>
-        </w:rPr>
-        <w:t>Espacios deportivos singulares</w:t>
-      </w:r>
-      <w:bookmarkEnd w:id="12"/>
-      <w:r>
-        <w:rPr>
-          <w:lang w:val="es-419" w:eastAsia="es-ES"/>
-        </w:rPr>
-        <w:t xml:space="preserve"> </w:t>
-      </w:r>
-    </w:p>
-    <w:p>
-      <w:pPr>
-        <w:rPr>
-          <w:rFonts w:ascii="Arial" w:hAnsi="Arial" w:cs="Arial"/>
-          <w:lang w:val="es-419" w:eastAsia="es-ES"/>
-        </w:rPr>
-      </w:pPr>
-      <w:r>
-        <w:rPr>
-          <w:rFonts w:ascii="Arial" w:hAnsi="Arial" w:cs="Arial"/>
-          <w:lang w:val="es-419" w:eastAsia="es-ES"/>
-        </w:rPr>
-        <w:t>Son espacios más específicos que suelen estar sujetos a unos requerimientos espaciales.</w:t>
-      </w:r>
-    </w:p>
-    <w:p>
-      <w:pPr>
-        <w:rPr>
-          <w:rFonts w:ascii="Arial" w:hAnsi="Arial" w:cs="Arial"/>
-          <w:lang w:val="es-419" w:eastAsia="es-ES"/>
-        </w:rPr>
-      </w:pPr>
-      <w:r>
-        <w:rPr>
-          <w:rFonts w:ascii="Arial" w:hAnsi="Arial" w:cs="Arial"/>
-          <w:lang w:val="es-419" w:eastAsia="es-ES"/>
-        </w:rPr>
-        <w:t>Representativos de este tipo son:</w:t>
-      </w:r>
-    </w:p>
-    <w:p>
-      <w:pPr>
-        <w:rPr>
-          <w:rFonts w:ascii="Arial" w:hAnsi="Arial" w:cs="Arial"/>
-          <w:lang w:val="es-419" w:eastAsia="es-ES"/>
-        </w:rPr>
-      </w:pPr>
-      <w:r>
-        <w:rPr>
-          <w:rFonts w:ascii="Arial" w:hAnsi="Arial" w:cs="Arial"/>
-          <w:b/>
-          <w:lang w:val="es-419" w:eastAsia="es-ES"/>
-        </w:rPr>
-        <w:t>Campos de golf</w:t>
-      </w:r>
-      <w:r>
-        <w:rPr>
-          <w:rFonts w:ascii="Arial" w:hAnsi="Arial" w:cs="Arial"/>
-          <w:lang w:val="es-419" w:eastAsia="es-ES"/>
-        </w:rPr>
-        <w:t>: de minigolf, de 18 hoyos, de 9 hoyos.</w:t>
-      </w:r>
-    </w:p>
-    <w:p>
-      <w:pPr>
-        <w:rPr>
-          <w:rFonts w:ascii="Arial" w:hAnsi="Arial" w:cs="Arial"/>
-          <w:lang w:val="es-419" w:eastAsia="es-ES"/>
-        </w:rPr>
-      </w:pPr>
-      <w:r>
-        <w:rPr>
-          <w:rFonts w:ascii="Arial" w:hAnsi="Arial" w:cs="Arial"/>
-          <w:b/>
-          <w:lang w:val="es-419" w:eastAsia="es-ES"/>
-        </w:rPr>
-        <w:t>Campos de tiro</w:t>
-      </w:r>
-      <w:r>
-        <w:rPr>
-          <w:rFonts w:ascii="Arial" w:hAnsi="Arial" w:cs="Arial"/>
-          <w:lang w:val="es-419" w:eastAsia="es-ES"/>
-        </w:rPr>
-        <w:t>: para tiro con arco, tiro de precisión o tiro al plato.</w:t>
-      </w:r>
-    </w:p>
-    <w:p>
-      <w:pPr>
-        <w:rPr>
-          <w:rFonts w:ascii="Arial" w:hAnsi="Arial" w:cs="Arial"/>
-          <w:lang w:val="es-419" w:eastAsia="es-ES"/>
-        </w:rPr>
-      </w:pPr>
-      <w:r>
-        <w:rPr>
-          <w:rFonts w:ascii="Arial" w:hAnsi="Arial" w:cs="Arial"/>
-          <w:b/>
-          <w:lang w:val="es-419" w:eastAsia="es-ES"/>
-        </w:rPr>
-        <w:t>Canal de regatas</w:t>
-      </w:r>
-      <w:r>
-        <w:rPr>
-          <w:rFonts w:ascii="Arial" w:hAnsi="Arial" w:cs="Arial"/>
-          <w:lang w:val="es-419" w:eastAsia="es-ES"/>
-        </w:rPr>
-        <w:t>: para remo, piragüismo en aguas tranquilas o piragüismo en eslalon.</w:t>
-      </w:r>
-    </w:p>
-    <w:p>
-      <w:pPr>
-        <w:rPr>
-          <w:rFonts w:ascii="Arial" w:hAnsi="Arial" w:cs="Arial"/>
-          <w:lang w:val="es-419" w:eastAsia="es-ES"/>
-        </w:rPr>
-      </w:pPr>
-      <w:r>
-        <w:rPr>
-          <w:rFonts w:ascii="Arial" w:hAnsi="Arial" w:cs="Arial"/>
-          <w:b/>
-          <w:lang w:val="es-419" w:eastAsia="es-ES"/>
-        </w:rPr>
-        <w:t>Circuito de bicicleta</w:t>
-      </w:r>
-      <w:r>
-        <w:rPr>
-          <w:rFonts w:ascii="Arial" w:hAnsi="Arial" w:cs="Arial"/>
-          <w:lang w:val="es-419" w:eastAsia="es-ES"/>
-        </w:rPr>
-        <w:t>: circuitos cerrados y carril bici.</w:t>
-      </w:r>
-    </w:p>
-    <w:p>
-      <w:pPr>
-        <w:rPr>
-          <w:rFonts w:ascii="Arial" w:hAnsi="Arial" w:cs="Arial"/>
-          <w:lang w:val="es-419" w:eastAsia="es-ES"/>
-        </w:rPr>
-      </w:pPr>
-      <w:r>
-        <w:rPr>
-          <w:rFonts w:ascii="Arial" w:hAnsi="Arial" w:cs="Arial"/>
-          <w:b/>
-          <w:lang w:val="es-419" w:eastAsia="es-ES"/>
-        </w:rPr>
-        <w:t>Circuitos de carrera a pie</w:t>
-      </w:r>
-      <w:r>
-        <w:rPr>
-          <w:rFonts w:ascii="Arial" w:hAnsi="Arial" w:cs="Arial"/>
-          <w:lang w:val="es-419" w:eastAsia="es-ES"/>
-        </w:rPr>
-        <w:t>.</w:t>
-      </w:r>
-    </w:p>
-    <w:p>
-      <w:pPr>
-        <w:rPr>
-          <w:rFonts w:ascii="Arial" w:hAnsi="Arial" w:cs="Arial"/>
-          <w:lang w:val="es-419" w:eastAsia="es-ES"/>
-        </w:rPr>
-      </w:pPr>
-      <w:r>
-        <w:rPr>
-          <w:rFonts w:ascii="Arial" w:hAnsi="Arial" w:cs="Arial"/>
-          <w:b/>
-          <w:lang w:val="es-419" w:eastAsia="es-ES"/>
-        </w:rPr>
-        <w:t>Circuitos de motor</w:t>
-      </w:r>
-      <w:r>
-        <w:rPr>
-          <w:rFonts w:ascii="Arial" w:hAnsi="Arial" w:cs="Arial"/>
-          <w:lang w:val="es-419" w:eastAsia="es-ES"/>
-        </w:rPr>
-        <w:t>: circuitos de velocidad (para autos o [[Motociclismo de velocidad|motocicletas), de motocross, de kart</w:t>
-      </w:r>
-    </w:p>
-    <w:p>
-      <w:pPr>
-        <w:rPr>
-          <w:rFonts w:ascii="Arial" w:hAnsi="Arial" w:cs="Arial"/>
-          <w:lang w:val="es-419" w:eastAsia="es-ES"/>
-        </w:rPr>
-      </w:pPr>
-      <w:r>
-        <w:rPr>
-          <w:rFonts w:ascii="Arial" w:hAnsi="Arial" w:cs="Arial"/>
-          <w:b/>
-          <w:lang w:val="es-419" w:eastAsia="es-ES"/>
-        </w:rPr>
-        <w:t>Espacios de hípica</w:t>
-      </w:r>
-      <w:r>
-        <w:rPr>
-          <w:rFonts w:ascii="Arial" w:hAnsi="Arial" w:cs="Arial"/>
-          <w:lang w:val="es-419" w:eastAsia="es-ES"/>
-        </w:rPr>
-        <w:t>: pistas de doma, de saltos, hipódromos, campos de polo, etc.</w:t>
-      </w:r>
-    </w:p>
-    <w:p>
-      <w:pPr>
-        <w:rPr>
-          <w:rFonts w:ascii="Arial" w:hAnsi="Arial" w:cs="Arial"/>
-          <w:lang w:val="es-419" w:eastAsia="es-ES"/>
-        </w:rPr>
-      </w:pPr>
-      <w:r>
-        <w:rPr>
-          <w:rFonts w:ascii="Arial" w:hAnsi="Arial" w:cs="Arial"/>
-          <w:b/>
-          <w:lang w:val="es-419" w:eastAsia="es-ES"/>
-        </w:rPr>
-        <w:t>Estaciones de esquí</w:t>
-      </w:r>
-      <w:r>
-        <w:rPr>
-          <w:rFonts w:ascii="Arial" w:hAnsi="Arial" w:cs="Arial"/>
-          <w:lang w:val="es-419" w:eastAsia="es-ES"/>
-        </w:rPr>
-        <w:t>: para esquí de fondo, esquí alpino, snowboard, etc.</w:t>
-      </w:r>
-    </w:p>
-    <w:p>
-      <w:pPr>
-        <w:rPr>
-          <w:rFonts w:ascii="Arial" w:hAnsi="Arial" w:cs="Arial"/>
-          <w:b/>
-          <w:lang w:val="es-419" w:eastAsia="es-ES"/>
-        </w:rPr>
-      </w:pPr>
-      <w:r>
-        <w:rPr>
-          <w:rFonts w:ascii="Arial" w:hAnsi="Arial" w:cs="Arial"/>
-          <w:b/>
-          <w:lang w:val="es-419" w:eastAsia="es-ES"/>
-        </w:rPr>
-        <w:t>Rocódromos</w:t>
-      </w:r>
-    </w:p>
-    <w:p>
-      <w:pPr>
-        <w:rPr>
-          <w:rFonts w:ascii="Arial" w:hAnsi="Arial" w:cs="Arial"/>
-          <w:lang w:val="es-419" w:eastAsia="es-ES"/>
-        </w:rPr>
-      </w:pPr>
-      <w:r>
-        <w:rPr>
-          <w:rFonts w:ascii="Arial" w:hAnsi="Arial" w:cs="Arial"/>
-          <w:b/>
-          <w:lang w:val="es-419" w:eastAsia="es-ES"/>
-        </w:rPr>
-        <w:t>Zonas de juegos populares o tradicionales</w:t>
-      </w:r>
-      <w:r>
-        <w:rPr>
-          <w:rFonts w:ascii="Arial" w:hAnsi="Arial" w:cs="Arial"/>
-          <w:lang w:val="es-419" w:eastAsia="es-ES"/>
-        </w:rPr>
-        <w:t>: boleras, billares, pistas de petanca, etc.</w:t>
-      </w:r>
-    </w:p>
-    <w:p>
-      <w:pPr>
-        <w:pStyle w:val="Ttulo4"/>
-        <w:rPr>
-          <w:lang w:val="es-419" w:eastAsia="es-ES"/>
-        </w:rPr>
-      </w:pPr>
-      <w:bookmarkStart w:id="13" w:name="_Toc433913698"/>
-      <w:r>
-        <w:rPr>
-          <w:lang w:val="en-US" w:eastAsia="es-ES"/>
-        </w:rPr>
-        <w:t>4</w:t>
-      </w:r>
-      <w:r>
-        <w:rPr>
-          <w:lang w:val="es-419" w:eastAsia="es-ES"/>
-        </w:rPr>
-        <w:t xml:space="preserve">.1.2.3 </w:t>
-      </w:r>
-      <w:r>
-        <w:rPr>
-          <w:lang w:val="es-419" w:eastAsia="es-ES"/>
-        </w:rPr>
-        <w:t>Áreas de actividad deportiva</w:t>
-      </w:r>
-      <w:bookmarkEnd w:id="13"/>
-      <w:r>
-        <w:rPr>
-          <w:lang w:val="es-419" w:eastAsia="es-ES"/>
-        </w:rPr>
-        <w:t xml:space="preserve"> </w:t>
-      </w:r>
-    </w:p>
-    <w:p>
-      <w:pPr>
-        <w:rPr>
-          <w:rFonts w:ascii="Arial" w:hAnsi="Arial" w:cs="Arial"/>
-          <w:lang w:val="es-419" w:eastAsia="es-ES"/>
-        </w:rPr>
-      </w:pPr>
-      <w:r>
-        <w:rPr>
-          <w:rFonts w:ascii="Arial" w:hAnsi="Arial" w:cs="Arial"/>
-          <w:lang w:val="es-419" w:eastAsia="es-ES"/>
-        </w:rPr>
-        <w:t>Se distinguen por la indefinición de sus límites y por el medio natural en el que la práctica físicodeportiva tiene lugar: acuático, aéreo o terrestre.</w:t>
-      </w:r>
-    </w:p>
-    <w:p>
-      <w:pPr>
-        <w:rPr>
-          <w:rFonts w:ascii="Arial" w:hAnsi="Arial" w:cs="Arial"/>
-          <w:lang w:val="es-419" w:eastAsia="es-ES"/>
-        </w:rPr>
-      </w:pPr>
-      <w:r>
-        <w:rPr>
-          <w:rFonts w:ascii="Arial" w:hAnsi="Arial" w:cs="Arial"/>
-          <w:lang w:val="es-419" w:eastAsia="es-ES"/>
-        </w:rPr>
-        <w:t>Según el medio natural en el que la actividad deportiva es realizada, se distinguen tres tipos:</w:t>
-      </w:r>
-    </w:p>
-    <w:p>
-      <w:pPr>
-        <w:rPr>
-          <w:rFonts w:ascii="Arial" w:hAnsi="Arial" w:cs="Arial"/>
-          <w:lang w:val="es-419" w:eastAsia="es-ES"/>
-        </w:rPr>
-      </w:pPr>
-      <w:r>
-        <w:rPr>
-          <w:rFonts w:ascii="Arial" w:hAnsi="Arial" w:cs="Arial"/>
-          <w:b/>
-          <w:lang w:val="es-419" w:eastAsia="es-ES"/>
-        </w:rPr>
-        <w:t>Áreas de actividad acuática</w:t>
-      </w:r>
-      <w:r>
-        <w:rPr>
-          <w:rFonts w:ascii="Arial" w:hAnsi="Arial" w:cs="Arial"/>
-          <w:lang w:val="es-419" w:eastAsia="es-ES"/>
-        </w:rPr>
-        <w:t>: zonas de barranco (ráfting, piragüismo en aguas bravas), de actividades subacuáticas, surf, vela, esquí acuático, de remo y piragüismo (en embalses, lagos o bahías), etc.</w:t>
-      </w:r>
-    </w:p>
-    <w:p>
-      <w:pPr>
-        <w:rPr>
-          <w:rFonts w:ascii="Arial" w:hAnsi="Arial" w:cs="Arial"/>
-          <w:lang w:val="es-419" w:eastAsia="es-ES"/>
-        </w:rPr>
-      </w:pPr>
-      <w:r>
-        <w:rPr>
-          <w:rFonts w:ascii="Arial" w:hAnsi="Arial" w:cs="Arial"/>
-          <w:b/>
-          <w:lang w:val="es-419" w:eastAsia="es-ES"/>
-        </w:rPr>
-        <w:t>Áreas de actividad aéreas</w:t>
-      </w:r>
-      <w:r>
-        <w:rPr>
-          <w:rFonts w:ascii="Arial" w:hAnsi="Arial" w:cs="Arial"/>
-          <w:lang w:val="es-419" w:eastAsia="es-ES"/>
-        </w:rPr>
-        <w:t>: zonas de paracaidismo, aeromodelismo, vuelo sin motor, vuelo aerostático, parapente, ala delta, etc.</w:t>
-      </w:r>
-    </w:p>
-    <w:p>
-      <w:pPr>
-        <w:rPr>
-          <w:rFonts w:ascii="Arial" w:hAnsi="Arial" w:cs="Arial"/>
-          <w:lang w:val="es-419" w:eastAsia="es-ES"/>
-        </w:rPr>
-      </w:pPr>
-      <w:r>
-        <w:rPr>
-          <w:rFonts w:ascii="Arial" w:hAnsi="Arial" w:cs="Arial"/>
-          <w:b/>
-          <w:lang w:val="es-419" w:eastAsia="es-ES"/>
-        </w:rPr>
-        <w:t>Áreas de actividad terrestres</w:t>
-      </w:r>
-      <w:r>
-        <w:rPr>
-          <w:rFonts w:ascii="Arial" w:hAnsi="Arial" w:cs="Arial"/>
-          <w:lang w:val="es-419" w:eastAsia="es-ES"/>
-        </w:rPr>
-        <w:t>: zonas de escalada, espeología, senderos, campo a través (atletismo, BTT, ecuestre, esquí), rutas ecuestres, campos de caza, etc.</w:t>
-      </w:r>
-    </w:p>
-    <w:p>
-      <w:pPr>
-        <w:pStyle w:val="Ttulo2"/>
-        <w:rPr>
-          <w:lang w:val="es-419" w:eastAsia="es-ES"/>
-        </w:rPr>
-      </w:pPr>
-      <w:bookmarkStart w:id="14" w:name="_Toc433913699"/>
-      <w:r>
-        <w:rPr>
-          <w:lang w:val="en-US" w:eastAsia="es-ES"/>
-        </w:rPr>
-        <w:t>4</w:t>
-      </w:r>
-      <w:r>
-        <w:rPr>
-          <w:lang w:val="es-419" w:eastAsia="es-ES"/>
-        </w:rPr>
-        <w:t>.2 Administracion de Horarios</w:t>
-      </w:r>
-      <w:r>
-        <w:rPr>
-          <w:lang w:val="es-419" w:eastAsia="es-ES"/>
-        </w:rPr>
-        <w:t xml:space="preserve"> y Reservas</w:t>
-      </w:r>
-      <w:bookmarkEnd w:id="14"/>
-    </w:p>
-    <w:p>
-      <w:pPr>
-        <w:pStyle w:val="Ttulo3"/>
-        <w:rPr>
-          <w:lang w:val="es-419" w:eastAsia="es-ES"/>
-        </w:rPr>
-      </w:pPr>
-      <w:bookmarkStart w:id="15" w:name="_Toc433913700"/>
-      <w:r>
-        <w:rPr>
-          <w:lang w:val="en-US" w:eastAsia="es-ES"/>
-        </w:rPr>
-        <w:t>4</w:t>
-      </w:r>
-      <w:r>
-        <w:rPr>
-          <w:lang w:val="es-419" w:eastAsia="es-ES"/>
-        </w:rPr>
-        <w:t>.2.1 Administracion de Horarios</w:t>
-      </w:r>
-      <w:bookmarkEnd w:id="15"/>
-    </w:p>
-    <w:p>
-      <w:pPr>
-        <w:rPr>
-          <w:rFonts w:ascii="Arial" w:hAnsi="Arial" w:cs="Arial"/>
-          <w:lang w:val="es-419" w:eastAsia="es-ES"/>
-        </w:rPr>
-      </w:pPr>
-      <w:r>
-        <w:rPr>
-          <w:rFonts w:ascii="Arial" w:hAnsi="Arial" w:cs="Arial"/>
-          <w:lang w:val="es-419" w:eastAsia="es-ES"/>
-        </w:rPr>
-        <w:t>Administracion de horarios es el proceso de desarrollo, mantenimiento y comunicación de los horarios de tiempo y de recursos.</w:t>
-      </w:r>
-    </w:p>
-    <w:p>
-      <w:pPr>
-        <w:rPr>
-          <w:rFonts w:ascii="Arial" w:hAnsi="Arial" w:cs="Arial"/>
-          <w:lang w:val="es-419" w:eastAsia="es-ES"/>
-        </w:rPr>
-      </w:pPr>
-      <w:r>
-        <w:rPr>
-          <w:rFonts w:ascii="Arial" w:hAnsi="Arial" w:cs="Arial"/>
-          <w:lang w:val="es-419" w:eastAsia="es-ES"/>
-        </w:rPr>
-        <w:lastRenderedPageBreak/>
-        <w:t>Para hacer esto posible, los complejos deportivos realizan un registro de cada campo existente en sus instalaciones.</w:t>
-      </w:r>
-    </w:p>
-    <w:p>
-      <w:pPr>
-        <w:rPr>
-          <w:rFonts w:ascii="Arial" w:hAnsi="Arial" w:cs="Arial"/>
-          <w:lang w:val="es-419" w:eastAsia="es-ES"/>
-        </w:rPr>
-      </w:pPr>
-      <w:r>
-        <w:rPr>
-          <w:rFonts w:ascii="Arial" w:hAnsi="Arial" w:cs="Arial"/>
-          <w:lang w:val="es-419" w:eastAsia="es-ES"/>
-        </w:rPr>
-        <w:t xml:space="preserve">El proceso que se lleva a cabo para llevar un control de horarios es: El administrador del complejo identifica a cada campo con un codigo, ya que pueden existir varios campos con la misma disciplina deportiva, asimismo identifica las caracteristicas del campo, como pueden ser: tipo de suelo, el precio por cada hora de reserva. Una de las caracteristicas mas importantes es el de la hora de atencion del campo deportivo, el cual sera definido por el administrador del complejo al momento de hacer el registro del campo. </w:t>
-      </w:r>
-    </w:p>
-    <w:p>
-      <w:pPr>
-        <w:rPr>
-          <w:rFonts w:ascii="Arial" w:hAnsi="Arial" w:cs="Arial"/>
-          <w:lang w:val="es-419" w:eastAsia="es-ES"/>
-        </w:rPr>
-      </w:pPr>
-      <w:r>
-        <w:rPr>
-          <w:rFonts w:ascii="Arial" w:hAnsi="Arial" w:cs="Arial"/>
-          <w:lang w:val="es-419" w:eastAsia="es-ES"/>
-        </w:rPr>
-        <w:t xml:space="preserve">La division de horarios que se realiza por dia, es decir, el numero de veces maximo por dia que puede ser reservado un campo deportivo es segmentado por horas enteras, ejemplo: 8:00 a 9:00, 9:00 a 10:00, etc.  </w:t>
-      </w:r>
-    </w:p>
-    <w:p>
-      <w:pPr>
-        <w:rPr>
-          <w:rFonts w:ascii="Arial" w:hAnsi="Arial" w:cs="Arial"/>
-          <w:lang w:val="en-US" w:eastAsia="es-ES"/>
-        </w:rPr>
-      </w:pPr>
-      <w:r>
-        <w:rPr>
-          <w:rFonts w:ascii="Arial" w:hAnsi="Arial" w:cs="Arial"/>
-          <w:lang w:val="es-419" w:eastAsia="es-ES"/>
-        </w:rPr>
-        <w:t>El diagram de flujo del proceso se puede observer en la imagen inferior.</w:t>
-      </w:r>
-    </w:p>
-    <w:p>
-      <w:pPr>
-        <w:rPr>
-          <w:rFonts w:ascii="Arial" w:hAnsi="Arial" w:cs="Arial"/>
-          <w:lang w:val="en-US" w:eastAsia="es-ES"/>
+        <w:t xml:space="preserve">: </w:t>
+      </w:r>
+      <w:r>
+        <w:rPr>
+          <w:rFonts w:ascii="Arial" w:hAnsi="Arial" w:cs="Arial"/>
+          <w:lang w:eastAsia="es-ES"/>
+        </w:rPr>
+        <w:t xml:space="preserve">hora, día, mes y </w:t>
+      </w:r>
+      <w:r>
+        <w:rPr>
+          <w:rFonts w:ascii="Arial" w:hAnsi="Arial" w:cs="Arial"/>
+          <w:lang w:val="es-BO" w:eastAsia="es-ES"/>
+        </w:rPr>
+        <w:t>año. Esta planilla es donde se insertan datos de reserva</w:t>
+      </w:r>
+    </w:p>
+    <w:p>
+      <w:pPr>
+        <w:rPr>
+          <w:rFonts w:ascii="Arial" w:hAnsi="Arial" w:cs="Arial"/>
+          <w:lang w:eastAsia="es-ES"/>
+        </w:rPr>
+      </w:pPr>
+    </w:p>
+    <w:p>
+      <w:pPr>
+        <w:rPr>
+          <w:rFonts w:ascii="Arial" w:hAnsi="Arial" w:cs="Arial"/>
+          <w:lang w:eastAsia="es-ES"/>
+        </w:rPr>
+      </w:pPr>
+      <w:r>
+        <w:rPr>
+          <w:rFonts w:ascii="Arial" w:hAnsi="Arial" w:cs="Arial"/>
+          <w:lang w:eastAsia="es-ES"/>
+        </w:rPr>
+        <w:t>En la siguiente figura, se puede observar un</w:t>
+      </w:r>
+      <w:r>
+        <w:rPr>
+          <w:rFonts w:ascii="Arial" w:hAnsi="Arial" w:cs="Arial"/>
+          <w:lang w:eastAsia="es-ES"/>
+        </w:rPr>
+        <w:t xml:space="preserve"> ejemplo de planilla de horarios por campo deporti</w:t>
+      </w:r>
+      <w:r>
+        <w:rPr>
+          <w:rFonts w:ascii="Arial" w:hAnsi="Arial" w:cs="Arial"/>
+          <w:lang w:eastAsia="es-ES"/>
+        </w:rPr>
+        <w:t>vo.</w:t>
+      </w:r>
+    </w:p>
+    <w:p>
+      <w:pPr>
+        <w:rPr>
+          <w:rFonts w:ascii="Arial" w:hAnsi="Arial" w:cs="Arial"/>
+          <w:lang w:eastAsia="es-ES"/>
+        </w:rPr>
+      </w:pPr>
+    </w:p>
+    <w:p>
+      <w:pPr>
+        <w:rPr>
+          <w:rFonts w:ascii="Arial" w:hAnsi="Arial" w:cs="Arial"/>
+          <w:lang w:eastAsia="es-ES"/>
         </w:rPr>
       </w:pPr>
       <w:r>
         <w:rPr>
           <w:rFonts w:ascii="Arial" w:hAnsi="Arial" w:cs="Arial"/>
           <w:noProof/>
+          <w:lang w:val="es-BO" w:eastAsia="es-BO"/>
+        </w:rPr>
+        <w:drawing>
+          <wp:inline distT="0" distB="0" distL="0" distR="0">
+            <wp:extent cx="5971284" cy="3257550"/>
+            <wp:effectExtent l="0" t="0" r="0" b="0"/>
+            <wp:docPr id="1" name="Imagen 1" descr="C:\Users\Beimar\Downloads\tabla horarios.png"/>
+            <wp:cNvGraphicFramePr>
+              <a:graphicFrameLocks xmlns:a="http://schemas.openxmlformats.org/drawingml/2006/main" noChangeAspect="1"/>
+            </wp:cNvGraphicFramePr>
+            <a:graphic xmlns:a="http://schemas.openxmlformats.org/drawingml/2006/main">
+              <a:graphicData uri="http://schemas.openxmlformats.org/drawingml/2006/picture">
+                <pic:pic xmlns:pic="http://schemas.openxmlformats.org/drawingml/2006/picture">
+                  <pic:nvPicPr>
+                    <pic:cNvPr id="0" name="Picture 1" descr="C:\Users\Beimar\Downloads\tabla horarios.png"/>
+                    <pic:cNvPicPr>
+                      <a:picLocks noChangeAspect="1" noChangeArrowheads="1"/>
+                    </pic:cNvPicPr>
+                  </pic:nvPicPr>
+                  <pic:blipFill>
+                    <a:blip r:embed="rId10">
+                      <a:extLst>
+                        <a:ext uri="{28A0092B-C50C-407E-A947-70E740481C1C}">
+                          <a14:useLocalDpi xmlns:a14="http://schemas.microsoft.com/office/drawing/2010/main" val="0"/>
+                        </a:ext>
+                      </a:extLst>
+                    </a:blip>
+                    <a:srcRect/>
+                    <a:stretch>
+                      <a:fillRect/>
+                    </a:stretch>
+                  </pic:blipFill>
+                  <pic:spPr bwMode="auto">
+                    <a:xfrm>
+                      <a:off x="0" y="0"/>
+                      <a:ext cx="5972175" cy="3258036"/>
+                    </a:xfrm>
+                    <a:prstGeom prst="rect">
+                      <a:avLst/>
+                    </a:prstGeom>
+                    <a:noFill/>
+                    <a:ln>
+                      <a:noFill/>
+                    </a:ln>
+                  </pic:spPr>
+                </pic:pic>
+              </a:graphicData>
+            </a:graphic>
+          </wp:inline>
+        </w:drawing>
+      </w:r>
+    </w:p>
+    <w:p>
+      <w:pPr>
+        <w:jc w:val="center"/>
+        <w:rPr>
+          <w:rFonts w:ascii="Arial" w:hAnsi="Arial" w:cs="Arial"/>
+          <w:i/>
+          <w:lang w:eastAsia="es-ES"/>
+        </w:rPr>
+      </w:pPr>
+      <w:r>
+        <w:rPr>
+          <w:rFonts w:ascii="Arial" w:hAnsi="Arial" w:cs="Arial"/>
+          <w:i/>
+          <w:lang w:eastAsia="es-ES"/>
+        </w:rPr>
+        <w:t>Figura: Planilla de horarios por campo deportivo</w:t>
+      </w:r>
+    </w:p>
+    <w:p>
+      <w:pPr>
+        <w:jc w:val="center"/>
+        <w:rPr>
+          <w:rFonts w:ascii="Arial" w:hAnsi="Arial" w:cs="Arial"/>
+          <w:i/>
+          <w:lang w:eastAsia="es-ES"/>
+        </w:rPr>
+      </w:pPr>
+      <w:r>
+        <w:rPr>
+          <w:rFonts w:ascii="Arial" w:hAnsi="Arial" w:cs="Arial"/>
+          <w:i/>
+          <w:lang w:eastAsia="es-ES"/>
+        </w:rPr>
+        <w:t>Fuente: Elaboración Propia</w:t>
+      </w:r>
+    </w:p>
+    <w:p>
+      <w:pPr>
+        <w:rPr>
+          <w:rFonts w:ascii="Arial" w:hAnsi="Arial" w:cs="Arial"/>
+          <w:lang w:eastAsia="es-ES"/>
+        </w:rPr>
+      </w:pPr>
+    </w:p>
+    <w:p>
+      <w:pPr>
+        <w:rPr>
+          <w:rFonts w:ascii="Arial" w:hAnsi="Arial" w:cs="Arial"/>
+        </w:rPr>
+      </w:pPr>
+      <w:r>
+        <w:rPr>
+          <w:rFonts w:ascii="Arial" w:hAnsi="Arial" w:cs="Arial"/>
+          <w:lang w:eastAsia="es-ES"/>
+        </w:rPr>
+        <w:t>Como se puede ver en la planilla superior</w:t>
+      </w:r>
+      <w:r>
+        <w:rPr>
+          <w:rFonts w:ascii="Arial" w:hAnsi="Arial" w:cs="Arial"/>
+          <w:lang w:eastAsia="es-ES"/>
+        </w:rPr>
+        <w:t>,</w:t>
+      </w:r>
+      <w:r>
+        <w:rPr>
+          <w:rFonts w:ascii="Arial" w:hAnsi="Arial" w:cs="Arial"/>
+          <w:lang w:eastAsia="es-ES"/>
+        </w:rPr>
+        <w:t xml:space="preserve"> es necesario tanto el nombre del campo deportivo, el a</w:t>
+      </w:r>
+      <w:r>
+        <w:rPr>
+          <w:rFonts w:ascii="Arial" w:hAnsi="Arial" w:cs="Arial"/>
+        </w:rPr>
+        <w:t>ño, el mes, el día y la hora por cada subdivisión de los horarios.</w:t>
+      </w:r>
+    </w:p>
+    <w:p>
+      <w:pPr>
+        <w:rPr>
+          <w:rFonts w:ascii="Arial" w:hAnsi="Arial" w:cs="Arial"/>
+          <w:lang w:val="es-BO"/>
+        </w:rPr>
+      </w:pPr>
+      <w:r>
+        <w:rPr>
+          <w:rFonts w:ascii="Arial" w:hAnsi="Arial" w:cs="Arial"/>
+        </w:rPr>
+        <w:t xml:space="preserve">Otro dato importante, es que esta planilla es generada para cada semana de una gestión, por ejemplo, por mes se tiene que generar 4 planillas, entonces por año debería generarse 48 planillas. Por lo tanto, la cantidad de información que se administra sobre campos deportivos es </w:t>
+      </w:r>
+      <w:r>
+        <w:rPr>
+          <w:rFonts w:ascii="Arial" w:hAnsi="Arial" w:cs="Arial"/>
+        </w:rPr>
+        <w:t>demasiada</w:t>
+      </w:r>
+      <w:r>
+        <w:rPr>
+          <w:rFonts w:ascii="Arial" w:hAnsi="Arial" w:cs="Arial"/>
+        </w:rPr>
+        <w:t>, y poco eficiente administrarlo mediante hojas de papel impreso.</w:t>
+      </w:r>
+    </w:p>
+    <w:p>
+      <w:pPr>
+        <w:rPr>
+          <w:rFonts w:ascii="Arial" w:hAnsi="Arial" w:cs="Arial"/>
+          <w:lang w:eastAsia="es-ES"/>
+        </w:rPr>
+      </w:pPr>
+      <w:r>
+        <w:rPr>
+          <w:rFonts w:ascii="Arial" w:hAnsi="Arial" w:cs="Arial"/>
+          <w:lang w:eastAsia="es-ES"/>
+        </w:rPr>
+        <w:t>El diagram</w:t>
+      </w:r>
+      <w:r>
+        <w:rPr>
+          <w:rFonts w:ascii="Arial" w:hAnsi="Arial" w:cs="Arial"/>
+          <w:lang w:eastAsia="es-ES"/>
+        </w:rPr>
+        <w:t>a</w:t>
+      </w:r>
+      <w:r>
+        <w:rPr>
+          <w:rFonts w:ascii="Arial" w:hAnsi="Arial" w:cs="Arial"/>
+          <w:lang w:eastAsia="es-ES"/>
+        </w:rPr>
+        <w:t xml:space="preserve"> de flujo del proceso </w:t>
+      </w:r>
+      <w:r>
+        <w:rPr>
+          <w:rFonts w:ascii="Arial" w:hAnsi="Arial" w:cs="Arial"/>
+          <w:lang w:eastAsia="es-ES"/>
+        </w:rPr>
+        <w:t xml:space="preserve">de registro de campo deportivo </w:t>
+      </w:r>
+      <w:r>
+        <w:rPr>
+          <w:rFonts w:ascii="Arial" w:hAnsi="Arial" w:cs="Arial"/>
+          <w:lang w:eastAsia="es-ES"/>
+        </w:rPr>
+        <w:t xml:space="preserve">se puede </w:t>
+      </w:r>
+      <w:r>
+        <w:rPr>
+          <w:rFonts w:ascii="Arial" w:hAnsi="Arial" w:cs="Arial"/>
+          <w:lang w:eastAsia="es-ES"/>
+        </w:rPr>
+        <w:t>apreciar</w:t>
+      </w:r>
+      <w:r>
+        <w:rPr>
+          <w:rFonts w:ascii="Arial" w:hAnsi="Arial" w:cs="Arial"/>
+          <w:lang w:eastAsia="es-ES"/>
+        </w:rPr>
+        <w:t xml:space="preserve"> en la </w:t>
+      </w:r>
+      <w:r>
+        <w:rPr>
+          <w:rFonts w:ascii="Arial" w:hAnsi="Arial" w:cs="Arial"/>
+          <w:lang w:eastAsia="es-ES"/>
+        </w:rPr>
+        <w:t>figura</w:t>
+      </w:r>
+      <w:r>
+        <w:rPr>
+          <w:rFonts w:ascii="Arial" w:hAnsi="Arial" w:cs="Arial"/>
+          <w:lang w:eastAsia="es-ES"/>
+        </w:rPr>
+        <w:t xml:space="preserve"> inferior.</w:t>
+      </w:r>
+    </w:p>
+    <w:p>
+      <w:pPr>
+        <w:rPr>
+          <w:rFonts w:ascii="Arial" w:hAnsi="Arial" w:cs="Arial"/>
+          <w:lang w:eastAsia="es-ES"/>
+        </w:rPr>
+      </w:pPr>
+      <w:r>
+        <w:rPr>
+          <w:rFonts w:ascii="Arial" w:hAnsi="Arial" w:cs="Arial"/>
           <w:sz w:val="20"/>
           <w:szCs w:val="20"/>
-          <w:lang w:val="es-BO" w:eastAsia="es-BO"/>
+          <w:lang w:eastAsia="es-BO"/>
         </w:rPr>
         <w:lastRenderedPageBreak/>
         <w:drawing>
@@ -1452,7 +2775,7 @@
                     </pic:cNvPicPr>
                   </pic:nvPicPr>
                   <pic:blipFill>
-                    <a:blip r:embed="rId10" cstate="print">
+                    <a:blip r:embed="rId11" cstate="print">
                       <a:extLst>
                         <a:ext uri="{28A0092B-C50C-407E-A947-70E740481C1C}">
                           <a14:useLocalDpi xmlns:a14="http://schemas.microsoft.com/office/drawing/2010/main" val="0"/>
@@ -1492,7 +2815,7 @@
           <w:i/>
           <w:sz w:val="20"/>
           <w:szCs w:val="20"/>
-          <w:lang w:val="es-419" w:eastAsia="es-ES"/>
+          <w:lang w:eastAsia="es-ES"/>
         </w:rPr>
       </w:pPr>
       <w:r>
@@ -1501,31 +2824,71 @@
           <w:i/>
           <w:sz w:val="20"/>
           <w:szCs w:val="20"/>
-          <w:lang w:val="es-419" w:eastAsia="es-ES"/>
-        </w:rPr>
-        <w:t>Figura 6 : Diagrama de flujo para el registro de una campo deportivo</w:t>
-      </w:r>
-    </w:p>
-    <w:p>
-      <w:pPr>
-        <w:jc w:val="center"/>
+          <w:lang w:eastAsia="es-ES"/>
+        </w:rPr>
+        <w:t>Figura 6</w:t>
+      </w:r>
+      <w:r>
         <w:rPr>
           <w:rFonts w:ascii="Arial" w:hAnsi="Arial" w:cs="Arial"/>
           <w:i/>
           <w:sz w:val="20"/>
           <w:szCs w:val="20"/>
-          <w:lang w:val="es-419" w:eastAsia="es-ES"/>
-        </w:rPr>
-      </w:pPr>
-      <w:r>
+          <w:lang w:eastAsia="es-ES"/>
+        </w:rPr>
+        <w:t>: Diagrama de flujo para el registro de una campo deportivo</w:t>
+      </w:r>
+    </w:p>
+    <w:p>
+      <w:pPr>
+        <w:jc w:val="center"/>
         <w:rPr>
           <w:rFonts w:ascii="Arial" w:hAnsi="Arial" w:cs="Arial"/>
           <w:i/>
           <w:sz w:val="20"/>
           <w:szCs w:val="20"/>
-          <w:lang w:val="es-419" w:eastAsia="es-ES"/>
-        </w:rPr>
-        <w:t>Fuente : Elaboracion propia</w:t>
+          <w:lang w:eastAsia="es-ES"/>
+        </w:rPr>
+      </w:pPr>
+      <w:r>
+        <w:rPr>
+          <w:rFonts w:ascii="Arial" w:hAnsi="Arial" w:cs="Arial"/>
+          <w:i/>
+          <w:sz w:val="20"/>
+          <w:szCs w:val="20"/>
+          <w:lang w:eastAsia="es-ES"/>
+        </w:rPr>
+        <w:t>Fuente</w:t>
+      </w:r>
+      <w:r>
+        <w:rPr>
+          <w:rFonts w:ascii="Arial" w:hAnsi="Arial" w:cs="Arial"/>
+          <w:i/>
+          <w:sz w:val="20"/>
+          <w:szCs w:val="20"/>
+          <w:lang w:eastAsia="es-ES"/>
+        </w:rPr>
+        <w:t xml:space="preserve">: </w:t>
+      </w:r>
+      <w:r>
+        <w:rPr>
+          <w:rFonts w:ascii="Arial" w:hAnsi="Arial" w:cs="Arial"/>
+          <w:i/>
+          <w:sz w:val="20"/>
+          <w:szCs w:val="20"/>
+          <w:lang w:eastAsia="es-ES"/>
+        </w:rPr>
+        <w:t>Elaboración</w:t>
+      </w:r>
+      <w:r>
+        <w:rPr>
+          <w:rFonts w:ascii="Arial" w:hAnsi="Arial" w:cs="Arial"/>
+          <w:i/>
+          <w:sz w:val="20"/>
+          <w:szCs w:val="20"/>
+          <w:lang w:eastAsia="es-ES"/>
+        </w:rPr>
+        <w:t xml:space="preserve"> propia</w:t>
       </w:r>
     </w:p>
     <w:p>
@@ -1537,7 +2900,6 @@
           <w:color w:val="000000"/>
           <w:sz w:val="20"/>
           <w:szCs w:val="20"/>
-          <w:lang w:val="en-US"/>
         </w:rPr>
       </w:pPr>
     </w:p>
@@ -1587,63 +2949,24 @@
       <w:pPr>
         <w:pStyle w:val="Ttulo3"/>
         <w:rPr>
-          <w:lang w:val="es-419" w:eastAsia="es-ES"/>
-        </w:rPr>
-      </w:pPr>
-      <w:bookmarkStart w:id="16" w:name="_Toc433913701"/>
-      <w:r>
-        <w:rPr>
-          <w:lang w:val="en-US" w:eastAsia="es-ES"/>
+          <w:lang w:eastAsia="es-ES"/>
+        </w:rPr>
+      </w:pPr>
+      <w:bookmarkStart w:id="15" w:name="_Toc433913701"/>
+      <w:r>
+        <w:rPr>
+          <w:lang w:eastAsia="es-ES"/>
         </w:rPr>
         <w:lastRenderedPageBreak/>
-        <w:t>4</w:t>
-      </w:r>
-      <w:r>
-        <w:rPr>
-          <w:lang w:val="es-419" w:eastAsia="es-ES"/>
-        </w:rPr>
-        <w:t>.2.</w:t>
-      </w:r>
-      <w:r>
-        <w:rPr>
-          <w:lang w:val="es-419" w:eastAsia="es-ES"/>
-        </w:rPr>
-        <w:t>2</w:t>
-      </w:r>
-      <w:r>
-        <w:rPr>
-          <w:lang w:val="es-419" w:eastAsia="es-ES"/>
-        </w:rPr>
-        <w:t xml:space="preserve"> Reservas</w:t>
-      </w:r>
-      <w:bookmarkEnd w:id="16"/>
-    </w:p>
-    <w:p>
-      <w:pPr>
-        <w:rPr>
-          <w:rFonts w:ascii="Arial" w:hAnsi="Arial" w:cs="Arial"/>
-          <w:sz w:val="20"/>
-          <w:szCs w:val="20"/>
-          <w:lang w:val="es-419" w:eastAsia="es-ES"/>
-        </w:rPr>
-      </w:pPr>
-      <w:r>
-        <w:rPr>
-          <w:rFonts w:ascii="Arial" w:hAnsi="Arial" w:cs="Arial"/>
-          <w:sz w:val="20"/>
-          <w:szCs w:val="20"/>
-          <w:lang w:val="es-419" w:eastAsia="es-ES"/>
-        </w:rPr>
-        <w:t>En principio, las reservas son beneficios obtenidos por la empresa y que no han sido distribuidos entre sus propietarios. Pero este concepto solamente es válido desde una perspectiva amplia, ya que se puede hacer una subdivisión de las distintas clases de reservas en función de su origen.</w:t>
-      </w:r>
+        <w:t>4.2.2 Reservas</w:t>
+      </w:r>
+      <w:bookmarkEnd w:id="15"/>
     </w:p>
     <w:p>
       <w:pPr>
         <w:rPr>
           <w:rFonts w:ascii="Arial" w:hAnsi="Arial" w:cs="Arial"/>
           <w:color w:val="000000"/>
-          <w:sz w:val="20"/>
-          <w:szCs w:val="20"/>
           <w:shd w:val="clear" w:color="auto" w:fill="FFFFFF"/>
         </w:rPr>
       </w:pPr>
@@ -1651,11 +2974,33 @@
         <w:rPr>
           <w:rFonts w:ascii="Arial" w:hAnsi="Arial" w:cs="Arial"/>
           <w:color w:val="000000"/>
-          <w:sz w:val="20"/>
-          <w:szCs w:val="20"/>
           <w:shd w:val="clear" w:color="auto" w:fill="FFFFFF"/>
         </w:rPr>
-        <w:t>Así, se diferencian tres grandes bloques de reservas:</w:t>
+        <w:t>S</w:t>
+      </w:r>
+      <w:r>
+        <w:rPr>
+          <w:rFonts w:ascii="Arial" w:hAnsi="Arial" w:cs="Arial"/>
+          <w:color w:val="000000"/>
+          <w:shd w:val="clear" w:color="auto" w:fill="FFFFFF"/>
+        </w:rPr>
+        <w:t xml:space="preserve">e diferencian tres </w:t>
+      </w:r>
+      <w:r>
+        <w:rPr>
+          <w:rFonts w:ascii="Arial" w:hAnsi="Arial" w:cs="Arial"/>
+          <w:color w:val="000000"/>
+          <w:shd w:val="clear" w:color="auto" w:fill="FFFFFF"/>
+        </w:rPr>
+        <w:t>tipos</w:t>
+      </w:r>
+      <w:r>
+        <w:rPr>
+          <w:rFonts w:ascii="Arial" w:hAnsi="Arial" w:cs="Arial"/>
+          <w:color w:val="000000"/>
+          <w:shd w:val="clear" w:color="auto" w:fill="FFFFFF"/>
+        </w:rPr>
+        <w:t xml:space="preserve"> de reservas:</w:t>
       </w:r>
     </w:p>
     <w:p>
@@ -1670,30 +3015,14 @@
         <w:rPr>
           <w:rFonts w:ascii="Arial" w:eastAsia="Times New Roman" w:hAnsi="Arial" w:cs="Arial"/>
           <w:color w:val="000000"/>
-          <w:sz w:val="20"/>
-          <w:szCs w:val="20"/>
-          <w:lang w:val="es-419"/>
         </w:rPr>
       </w:pPr>
       <w:r>
         <w:rPr>
           <w:rFonts w:ascii="Arial" w:eastAsia="Times New Roman" w:hAnsi="Arial" w:cs="Arial"/>
           <w:color w:val="000000"/>
-          <w:sz w:val="20"/>
-          <w:szCs w:val="20"/>
-          <w:lang w:val="es-419"/>
-        </w:rPr>
-        <w:t>Reservas regulares</w:t>
-      </w:r>
-      <w:r>
-        <w:rPr>
-          <w:rFonts w:ascii="Arial" w:eastAsia="Times New Roman" w:hAnsi="Arial" w:cs="Arial"/>
-          <w:color w:val="000000"/>
-          <w:sz w:val="20"/>
-          <w:szCs w:val="20"/>
-          <w:lang w:val="es-419"/>
-        </w:rPr>
-        <w:t>.</w:t>
+        </w:rPr>
+        <w:t>Reservas regulares.</w:t>
       </w:r>
     </w:p>
     <w:p>
@@ -1708,40 +3037,19 @@
         <w:rPr>
           <w:rFonts w:ascii="Arial" w:eastAsia="Times New Roman" w:hAnsi="Arial" w:cs="Arial"/>
           <w:color w:val="000000"/>
-          <w:sz w:val="20"/>
-          <w:szCs w:val="20"/>
-          <w:lang w:val="es-419"/>
         </w:rPr>
       </w:pPr>
       <w:r>
         <w:rPr>
           <w:rFonts w:ascii="Arial" w:eastAsia="Times New Roman" w:hAnsi="Arial" w:cs="Arial"/>
           <w:color w:val="000000"/>
-          <w:sz w:val="20"/>
-          <w:szCs w:val="20"/>
-          <w:lang w:val="es-419"/>
-        </w:rPr>
-        <w:t xml:space="preserve">Reservas provenientes de </w:t>
-      </w:r>
-      <w:proofErr w:type="spellStart"/>
+        </w:rPr>
+        <w:t>Pre reservas realizadas por usuario</w:t>
+      </w:r>
       <w:r>
         <w:rPr>
           <w:rFonts w:ascii="Arial" w:eastAsia="Times New Roman" w:hAnsi="Arial" w:cs="Arial"/>
           <w:color w:val="000000"/>
-          <w:sz w:val="20"/>
-          <w:szCs w:val="20"/>
-          <w:lang w:val="en-US"/>
-        </w:rPr>
-        <w:t>eventos</w:t>
-      </w:r>
-      <w:proofErr w:type="spellEnd"/>
-      <w:r>
-        <w:rPr>
-          <w:rFonts w:ascii="Arial" w:eastAsia="Times New Roman" w:hAnsi="Arial" w:cs="Arial"/>
-          <w:color w:val="000000"/>
-          <w:sz w:val="20"/>
-          <w:szCs w:val="20"/>
-          <w:lang w:val="es-419"/>
         </w:rPr>
         <w:t>.</w:t>
       </w:r>
@@ -1758,324 +3066,533 @@
         <w:rPr>
           <w:rFonts w:ascii="Arial" w:eastAsia="Times New Roman" w:hAnsi="Arial" w:cs="Arial"/>
           <w:color w:val="000000"/>
+        </w:rPr>
+      </w:pPr>
+      <w:r>
+        <w:rPr>
+          <w:rFonts w:ascii="Arial" w:eastAsia="Times New Roman" w:hAnsi="Arial" w:cs="Arial"/>
+          <w:color w:val="000000"/>
+        </w:rPr>
+        <w:t xml:space="preserve">Reservas procedentes de </w:t>
+      </w:r>
+      <w:r>
+        <w:rPr>
+          <w:rFonts w:ascii="Arial" w:eastAsia="Times New Roman" w:hAnsi="Arial" w:cs="Arial"/>
+          <w:color w:val="000000"/>
+        </w:rPr>
+        <w:t>días</w:t>
+      </w:r>
+      <w:r>
+        <w:rPr>
+          <w:rFonts w:ascii="Arial" w:eastAsia="Times New Roman" w:hAnsi="Arial" w:cs="Arial"/>
+          <w:color w:val="000000"/>
+        </w:rPr>
+        <w:t xml:space="preserve"> de mantenimiento.</w:t>
+      </w:r>
+    </w:p>
+    <w:p>
+      <w:pPr>
+        <w:shd w:val="clear" w:color="auto" w:fill="FFFFFF"/>
+        <w:spacing w:before="60" w:line="293" w:lineRule="atLeast"/>
+        <w:rPr>
+          <w:rFonts w:ascii="Arial" w:eastAsia="Times New Roman" w:hAnsi="Arial" w:cs="Arial"/>
+          <w:color w:val="000000"/>
+        </w:rPr>
+      </w:pPr>
+      <w:r>
+        <w:rPr>
+          <w:rFonts w:ascii="Arial" w:eastAsia="Times New Roman" w:hAnsi="Arial" w:cs="Arial"/>
+          <w:color w:val="000000"/>
+        </w:rPr>
+        <w:t>Para la realización de cualquier tipo de reserva, es necesario que el proceso de registro de campo deportivo se encuentre completado, puesto que, la planilla de horarios por</w:t>
+      </w:r>
+      <w:r>
+        <w:rPr>
+          <w:rFonts w:ascii="Arial" w:eastAsia="Times New Roman" w:hAnsi="Arial" w:cs="Arial"/>
+          <w:color w:val="000000"/>
+        </w:rPr>
+        <w:t xml:space="preserve"> campo deportivo va a ser usado</w:t>
+      </w:r>
+      <w:r>
+        <w:rPr>
+          <w:rFonts w:ascii="Arial" w:eastAsia="Times New Roman" w:hAnsi="Arial" w:cs="Arial"/>
+          <w:color w:val="000000"/>
+        </w:rPr>
+        <w:t xml:space="preserve"> en este proceso.</w:t>
+      </w:r>
+    </w:p>
+    <w:p>
+      <w:pPr>
+        <w:pStyle w:val="Ttulo4"/>
+        <w:rPr>
+          <w:rFonts w:eastAsia="Times New Roman"/>
+        </w:rPr>
+      </w:pPr>
+      <w:bookmarkStart w:id="16" w:name="_Toc433913702"/>
+      <w:r>
+        <w:rPr>
+          <w:rFonts w:eastAsia="Times New Roman"/>
+        </w:rPr>
+        <w:t>4.2.1.1 Reservas regulares</w:t>
+      </w:r>
+      <w:bookmarkEnd w:id="16"/>
+    </w:p>
+    <w:p>
+      <w:pPr>
+        <w:rPr>
+          <w:rFonts w:ascii="Arial" w:hAnsi="Arial" w:cs="Arial"/>
+          <w:color w:val="000000"/>
+          <w:shd w:val="clear" w:color="auto" w:fill="FFFFFF"/>
+        </w:rPr>
+      </w:pPr>
+      <w:r>
+        <w:rPr>
+          <w:rFonts w:ascii="Arial" w:hAnsi="Arial" w:cs="Arial"/>
+          <w:color w:val="000000"/>
+          <w:shd w:val="clear" w:color="auto" w:fill="FFFFFF"/>
+        </w:rPr>
+        <w:t>La característica común de estas reservas es que se originan cuando la empresa ha tenido beneficios. Si esto ha sucedido, la cuenta que expresa el beneficio tendrá un saldo acreedor y cuando se acuerde su traspaso a cualquier tipo de las reservas anteriormente citadas.</w:t>
+      </w:r>
+      <w:r>
+        <w:rPr>
+          <w:rFonts w:ascii="Arial" w:hAnsi="Arial" w:cs="Arial"/>
+          <w:color w:val="000000"/>
+          <w:shd w:val="clear" w:color="auto" w:fill="FFFFFF"/>
+        </w:rPr>
+        <w:t xml:space="preserve"> En conclusión, este tipo de reservas generan ingresos para el complejo deportivo.</w:t>
+      </w:r>
+    </w:p>
+    <w:p>
+      <w:pPr>
+        <w:rPr>
+          <w:rFonts w:ascii="Arial" w:hAnsi="Arial" w:cs="Arial"/>
+          <w:color w:val="000000"/>
+          <w:shd w:val="clear" w:color="auto" w:fill="FFFFFF"/>
+        </w:rPr>
+      </w:pPr>
+      <w:r>
+        <w:rPr>
+          <w:rFonts w:ascii="Arial" w:hAnsi="Arial" w:cs="Arial"/>
+          <w:color w:val="000000"/>
+          <w:shd w:val="clear" w:color="auto" w:fill="FFFFFF"/>
+        </w:rPr>
+        <w:t>El encargado de aprobar este tipo de reserva es el administrador, ya que al momento de emitir el recibo, es necesaria la firma de dicho administrador.</w:t>
+      </w:r>
+    </w:p>
+    <w:p>
+      <w:pPr>
+        <w:rPr>
+          <w:rFonts w:ascii="Arial" w:hAnsi="Arial" w:cs="Arial"/>
+          <w:color w:val="000000"/>
+          <w:shd w:val="clear" w:color="auto" w:fill="FFFFFF"/>
+          <w:lang w:val="en-US"/>
+        </w:rPr>
+      </w:pPr>
+      <w:r>
+        <w:rPr>
+          <w:rFonts w:ascii="Arial" w:hAnsi="Arial" w:cs="Arial"/>
+          <w:color w:val="000000"/>
+          <w:shd w:val="clear" w:color="auto" w:fill="FFFFFF"/>
+        </w:rPr>
+        <w:t xml:space="preserve">El proceso </w:t>
+      </w:r>
+      <w:r>
+        <w:rPr>
+          <w:rFonts w:ascii="Arial" w:hAnsi="Arial" w:cs="Arial"/>
+          <w:color w:val="000000"/>
+          <w:shd w:val="clear" w:color="auto" w:fill="FFFFFF"/>
+        </w:rPr>
+        <w:t>que se sigue para realizar una reserva</w:t>
+      </w:r>
+      <w:r>
+        <w:rPr>
+          <w:rFonts w:ascii="Arial" w:hAnsi="Arial" w:cs="Arial"/>
+          <w:color w:val="000000"/>
+          <w:shd w:val="clear" w:color="auto" w:fill="FFFFFF"/>
+        </w:rPr>
+        <w:t xml:space="preserve"> </w:t>
+      </w:r>
+      <w:r>
+        <w:rPr>
+          <w:rFonts w:ascii="Arial" w:hAnsi="Arial" w:cs="Arial"/>
+          <w:color w:val="000000"/>
+          <w:shd w:val="clear" w:color="auto" w:fill="FFFFFF"/>
+        </w:rPr>
+        <w:t>regular es el siguiente</w:t>
+      </w:r>
+      <w:r>
+        <w:rPr>
+          <w:rFonts w:ascii="Arial" w:hAnsi="Arial" w:cs="Arial"/>
+          <w:color w:val="000000"/>
+          <w:shd w:val="clear" w:color="auto" w:fill="FFFFFF"/>
+          <w:lang w:val="en-US"/>
+        </w:rPr>
+        <w:t>:</w:t>
+      </w:r>
+    </w:p>
+    <w:p>
+      <w:pPr>
+        <w:rPr>
+          <w:rFonts w:ascii="Arial" w:hAnsi="Arial" w:cs="Arial"/>
+          <w:color w:val="000000"/>
+          <w:shd w:val="clear" w:color="auto" w:fill="FFFFFF"/>
+          <w:lang w:val="en-US"/>
+        </w:rPr>
+      </w:pPr>
+    </w:p>
+    <w:p>
+      <w:pPr>
+        <w:pStyle w:val="Prrafodelista"/>
+        <w:numPr>
+          <w:ilvl w:val="0"/>
+          <w:numId w:val="36"/>
+        </w:numPr>
+        <w:rPr>
+          <w:rFonts w:ascii="Arial" w:hAnsi="Arial" w:cs="Arial"/>
+          <w:color w:val="000000"/>
+          <w:shd w:val="clear" w:color="auto" w:fill="FFFFFF"/>
+        </w:rPr>
+      </w:pPr>
+      <w:r>
+        <w:rPr>
+          <w:rFonts w:ascii="Arial" w:hAnsi="Arial" w:cs="Arial"/>
+          <w:color w:val="000000"/>
+          <w:shd w:val="clear" w:color="auto" w:fill="FFFFFF"/>
+        </w:rPr>
+        <w:t xml:space="preserve">Un cliente, ya sea que este registrado o no, solicita una reserva, aportando datos como la fecha y hora de la reserva y el campo deportivo que desea fletar. </w:t>
+      </w:r>
+      <w:r>
+        <w:rPr>
+          <w:rFonts w:ascii="Arial" w:hAnsi="Arial" w:cs="Arial"/>
+          <w:color w:val="000000"/>
+          <w:shd w:val="clear" w:color="auto" w:fill="FFFFFF"/>
+        </w:rPr>
+        <w:t xml:space="preserve"> </w:t>
+      </w:r>
+    </w:p>
+    <w:p>
+      <w:pPr>
+        <w:pStyle w:val="Prrafodelista"/>
+        <w:numPr>
+          <w:ilvl w:val="0"/>
+          <w:numId w:val="36"/>
+        </w:numPr>
+        <w:rPr>
+          <w:rFonts w:ascii="Arial" w:hAnsi="Arial" w:cs="Arial"/>
+          <w:color w:val="000000"/>
+          <w:shd w:val="clear" w:color="auto" w:fill="FFFFFF"/>
+        </w:rPr>
+      </w:pPr>
+      <w:r>
+        <w:rPr>
+          <w:rFonts w:ascii="Arial" w:hAnsi="Arial" w:cs="Arial"/>
+          <w:color w:val="000000"/>
+          <w:shd w:val="clear" w:color="auto" w:fill="FFFFFF"/>
+        </w:rPr>
+        <w:t xml:space="preserve">El encargado verifica si el cliente se encuentra registrado en el complejo, si </w:t>
+      </w:r>
+      <w:r>
+        <w:rPr>
+          <w:rFonts w:ascii="Arial" w:hAnsi="Arial" w:cs="Arial"/>
+          <w:color w:val="000000"/>
+          <w:shd w:val="clear" w:color="auto" w:fill="FFFFFF"/>
+        </w:rPr>
+        <w:t>está</w:t>
+      </w:r>
+      <w:r>
+        <w:rPr>
+          <w:rFonts w:ascii="Arial" w:hAnsi="Arial" w:cs="Arial"/>
+          <w:color w:val="000000"/>
+          <w:shd w:val="clear" w:color="auto" w:fill="FFFFFF"/>
+        </w:rPr>
+        <w:t xml:space="preserve"> registrado sigue con la siguiente tarea, si no, </w:t>
+      </w:r>
+      <w:r>
+        <w:rPr>
+          <w:rFonts w:ascii="Arial" w:hAnsi="Arial" w:cs="Arial"/>
+          <w:color w:val="000000"/>
+          <w:shd w:val="clear" w:color="auto" w:fill="FFFFFF"/>
+        </w:rPr>
+        <w:t xml:space="preserve">hace el registro del cliente con los siguientes datos: </w:t>
+      </w:r>
+      <w:r>
+        <w:rPr>
+          <w:rFonts w:ascii="Arial" w:hAnsi="Arial" w:cs="Arial"/>
+          <w:color w:val="000000"/>
+          <w:shd w:val="clear" w:color="auto" w:fill="FFFFFF"/>
+        </w:rPr>
+        <w:t>n</w:t>
+      </w:r>
+      <w:r>
+        <w:rPr>
+          <w:rFonts w:ascii="Arial" w:hAnsi="Arial" w:cs="Arial"/>
+          <w:color w:val="000000"/>
+          <w:shd w:val="clear" w:color="auto" w:fill="FFFFFF"/>
+        </w:rPr>
+        <w:t>ombre, apellidos, número</w:t>
+      </w:r>
+      <w:r>
+        <w:rPr>
+          <w:rFonts w:ascii="Arial" w:hAnsi="Arial" w:cs="Arial"/>
+          <w:color w:val="000000"/>
+          <w:shd w:val="clear" w:color="auto" w:fill="FFFFFF"/>
+        </w:rPr>
+        <w:t xml:space="preserve"> de c</w:t>
+      </w:r>
+      <w:r>
+        <w:rPr>
+          <w:rFonts w:ascii="Arial" w:hAnsi="Arial" w:cs="Arial"/>
+          <w:color w:val="000000"/>
+          <w:shd w:val="clear" w:color="auto" w:fill="FFFFFF"/>
+        </w:rPr>
+        <w:t>edula de identidad y teléfono.</w:t>
+      </w:r>
+    </w:p>
+    <w:p>
+      <w:pPr>
+        <w:pStyle w:val="Prrafodelista"/>
+        <w:numPr>
+          <w:ilvl w:val="0"/>
+          <w:numId w:val="36"/>
+        </w:numPr>
+        <w:rPr>
+          <w:rFonts w:ascii="Arial" w:hAnsi="Arial" w:cs="Arial"/>
+          <w:color w:val="000000"/>
+          <w:shd w:val="clear" w:color="auto" w:fill="FFFFFF"/>
+        </w:rPr>
+      </w:pPr>
+      <w:r>
+        <w:rPr>
+          <w:rFonts w:ascii="Arial" w:hAnsi="Arial" w:cs="Arial"/>
+          <w:color w:val="000000"/>
+          <w:shd w:val="clear" w:color="auto" w:fill="FFFFFF"/>
+        </w:rPr>
+        <w:t>El siguiente paso es, verificar si en la fecha y horario solicitado, el campo deportivo está libre de reservas.</w:t>
+      </w:r>
+    </w:p>
+    <w:p>
+      <w:pPr>
+        <w:pStyle w:val="Prrafodelista"/>
+        <w:numPr>
+          <w:ilvl w:val="0"/>
+          <w:numId w:val="36"/>
+        </w:numPr>
+        <w:rPr>
+          <w:rFonts w:ascii="Arial" w:hAnsi="Arial" w:cs="Arial"/>
+          <w:color w:val="000000"/>
+          <w:shd w:val="clear" w:color="auto" w:fill="FFFFFF"/>
+        </w:rPr>
+      </w:pPr>
+      <w:r>
+        <w:rPr>
+          <w:rFonts w:ascii="Arial" w:hAnsi="Arial" w:cs="Arial"/>
+          <w:color w:val="000000"/>
+          <w:shd w:val="clear" w:color="auto" w:fill="FFFFFF"/>
+        </w:rPr>
+        <w:t>Si el campo deportivo no está libre de reservas, entonces el administrador pide al cliente que solicite una diferente fecha para la reserva</w:t>
+      </w:r>
+      <w:r>
+        <w:rPr>
+          <w:rFonts w:ascii="Arial" w:hAnsi="Arial" w:cs="Arial"/>
+          <w:color w:val="000000"/>
+          <w:shd w:val="clear" w:color="auto" w:fill="FFFFFF"/>
+        </w:rPr>
+        <w:t>.</w:t>
+      </w:r>
+    </w:p>
+    <w:p>
+      <w:pPr>
+        <w:pStyle w:val="Prrafodelista"/>
+        <w:numPr>
+          <w:ilvl w:val="0"/>
+          <w:numId w:val="36"/>
+        </w:numPr>
+        <w:rPr>
+          <w:rFonts w:ascii="Arial" w:hAnsi="Arial" w:cs="Arial"/>
+          <w:color w:val="000000"/>
+          <w:shd w:val="clear" w:color="auto" w:fill="FFFFFF"/>
+        </w:rPr>
+      </w:pPr>
+      <w:r>
+        <w:rPr>
+          <w:rFonts w:ascii="Arial" w:hAnsi="Arial" w:cs="Arial"/>
+          <w:color w:val="000000"/>
+          <w:shd w:val="clear" w:color="auto" w:fill="FFFFFF"/>
+        </w:rPr>
+        <w:t xml:space="preserve">Si el campo deportivo está libre de reservas, entonces el administrador calcula el precio a pagar por el cliente mediante la siguiente formula:  </w:t>
+      </w:r>
+    </w:p>
+    <w:p>
+      <w:pPr>
+        <w:pStyle w:val="Prrafodelista"/>
+        <w:jc w:val="center"/>
+        <w:rPr>
+          <w:rFonts w:ascii="Arial" w:hAnsi="Arial" w:cs="Arial"/>
+          <w:b/>
+          <w:color w:val="000000"/>
+          <w:shd w:val="clear" w:color="auto" w:fill="FFFFFF"/>
+        </w:rPr>
+      </w:pPr>
+      <w:r>
+        <w:rPr>
+          <w:rFonts w:ascii="Arial" w:hAnsi="Arial" w:cs="Arial"/>
+          <w:b/>
+          <w:color w:val="000000"/>
+          <w:shd w:val="clear" w:color="auto" w:fill="FFFFFF"/>
+        </w:rPr>
+        <w:t xml:space="preserve">Pt = </w:t>
+      </w:r>
+      <w:proofErr w:type="spellStart"/>
+      <w:r>
+        <w:rPr>
+          <w:rFonts w:ascii="Arial" w:hAnsi="Arial" w:cs="Arial"/>
+          <w:b/>
+          <w:color w:val="000000"/>
+          <w:shd w:val="clear" w:color="auto" w:fill="FFFFFF"/>
+        </w:rPr>
+        <w:t>Nhoras</w:t>
+      </w:r>
+      <w:proofErr w:type="spellEnd"/>
+      <w:r>
+        <w:rPr>
+          <w:rFonts w:ascii="Arial" w:hAnsi="Arial" w:cs="Arial"/>
+          <w:b/>
+          <w:color w:val="000000"/>
+          <w:shd w:val="clear" w:color="auto" w:fill="FFFFFF"/>
+        </w:rPr>
+        <w:t xml:space="preserve"> * </w:t>
+      </w:r>
+      <w:proofErr w:type="spellStart"/>
+      <w:r>
+        <w:rPr>
+          <w:rFonts w:ascii="Arial" w:hAnsi="Arial" w:cs="Arial"/>
+          <w:b/>
+          <w:color w:val="000000"/>
+          <w:shd w:val="clear" w:color="auto" w:fill="FFFFFF"/>
+        </w:rPr>
+        <w:t>Phora</w:t>
+      </w:r>
+      <w:proofErr w:type="spellEnd"/>
+    </w:p>
+    <w:p>
+      <w:pPr>
+        <w:pStyle w:val="Prrafodelista"/>
+        <w:numPr>
+          <w:ilvl w:val="0"/>
+          <w:numId w:val="36"/>
+        </w:numPr>
+        <w:rPr>
+          <w:rFonts w:ascii="Arial" w:hAnsi="Arial" w:cs="Arial"/>
+          <w:color w:val="000000"/>
+          <w:shd w:val="clear" w:color="auto" w:fill="FFFFFF"/>
+        </w:rPr>
+      </w:pPr>
+      <w:r>
+        <w:rPr>
+          <w:rFonts w:ascii="Arial" w:hAnsi="Arial" w:cs="Arial"/>
+          <w:color w:val="000000"/>
+          <w:shd w:val="clear" w:color="auto" w:fill="FFFFFF"/>
+        </w:rPr>
+        <w:t>Luego, se emite el recibo correspondiente para la reserva, introduciendo los siguientes datos: Nombre Cliente, C.I. del cliente, nombre del administrador, numero de recibo, datos básicos del complejo deportivo, nombre del campo deportivo, hora de reserva, fecha de reserva y el precio de la reserva.</w:t>
+      </w:r>
+    </w:p>
+    <w:p>
+      <w:pPr>
+        <w:pStyle w:val="Prrafodelista"/>
+        <w:numPr>
+          <w:ilvl w:val="0"/>
+          <w:numId w:val="36"/>
+        </w:numPr>
+        <w:rPr>
+          <w:rFonts w:ascii="Arial" w:hAnsi="Arial" w:cs="Arial"/>
+          <w:color w:val="000000"/>
+          <w:shd w:val="clear" w:color="auto" w:fill="FFFFFF"/>
+        </w:rPr>
+      </w:pPr>
+      <w:r>
+        <w:rPr>
+          <w:rFonts w:ascii="Arial" w:hAnsi="Arial" w:cs="Arial"/>
+          <w:color w:val="000000"/>
+          <w:shd w:val="clear" w:color="auto" w:fill="FFFFFF"/>
+        </w:rPr>
+        <w:t>Por último, el administrador actualiza el reporte diario de reservas, que es una planilla, donde se registran todas las reservas que se realizaron en el día.</w:t>
+      </w:r>
+    </w:p>
+    <w:p>
+      <w:pPr>
+        <w:rPr>
+          <w:rFonts w:ascii="Arial" w:hAnsi="Arial" w:cs="Arial"/>
+          <w:color w:val="000000"/>
+          <w:shd w:val="clear" w:color="auto" w:fill="FFFFFF"/>
+        </w:rPr>
+      </w:pPr>
+      <w:r>
+        <w:rPr>
+          <w:rFonts w:ascii="Arial" w:hAnsi="Arial" w:cs="Arial"/>
+          <w:color w:val="000000"/>
+          <w:shd w:val="clear" w:color="auto" w:fill="FFFFFF"/>
+        </w:rPr>
+        <w:t xml:space="preserve">El reporte diario mencionado contiene los siguientes datos: </w:t>
+      </w:r>
+      <w:r>
+        <w:rPr>
+          <w:rFonts w:ascii="Arial" w:hAnsi="Arial" w:cs="Arial"/>
+          <w:color w:val="000000"/>
+          <w:shd w:val="clear" w:color="auto" w:fill="FFFFFF"/>
+        </w:rPr>
+        <w:t>fecha del reporte, nombre del encargado, cedula de identidad del encargado, total ingreso por día, firma del administrador y una tabla detallada de todas las reservas realizadas por día.</w:t>
+      </w:r>
+    </w:p>
+    <w:p>
+      <w:pPr>
+        <w:rPr>
+          <w:rFonts w:ascii="Arial" w:hAnsi="Arial" w:cs="Arial"/>
+          <w:color w:val="000000"/>
+          <w:shd w:val="clear" w:color="auto" w:fill="FFFFFF"/>
+        </w:rPr>
+      </w:pPr>
+    </w:p>
+    <w:p>
+      <w:pPr>
+        <w:rPr>
+          <w:rFonts w:ascii="Arial" w:hAnsi="Arial" w:cs="Arial"/>
+          <w:i/>
+          <w:color w:val="000000"/>
+          <w:shd w:val="clear" w:color="auto" w:fill="FFFFFF"/>
+        </w:rPr>
+      </w:pPr>
+      <w:r>
+        <w:rPr>
+          <w:rFonts w:ascii="Arial" w:hAnsi="Arial" w:cs="Arial"/>
+          <w:color w:val="000000"/>
+          <w:shd w:val="clear" w:color="auto" w:fill="FFFFFF"/>
+        </w:rPr>
+        <w:t xml:space="preserve">El proceso de reservas regulares se observa en la </w:t>
+      </w:r>
+      <w:r>
+        <w:rPr>
+          <w:rFonts w:ascii="Arial" w:hAnsi="Arial" w:cs="Arial"/>
+          <w:i/>
+          <w:color w:val="000000"/>
+          <w:shd w:val="clear" w:color="auto" w:fill="FFFFFF"/>
+        </w:rPr>
+        <w:t>Figura 7.</w:t>
+      </w:r>
+    </w:p>
+    <w:p>
+      <w:pPr>
+        <w:shd w:val="clear" w:color="auto" w:fill="FFFFFF"/>
+        <w:spacing w:before="60"/>
+        <w:textAlignment w:val="baseline"/>
+        <w:rPr>
+          <w:rFonts w:ascii="Arial" w:eastAsia="Times New Roman" w:hAnsi="Arial" w:cs="Arial"/>
+          <w:color w:val="000000" w:themeColor="text1"/>
           <w:sz w:val="20"/>
           <w:szCs w:val="20"/>
-          <w:lang w:val="es-419"/>
-        </w:rPr>
-      </w:pPr>
-      <w:r>
-        <w:rPr>
-          <w:rFonts w:ascii="Arial" w:eastAsia="Times New Roman" w:hAnsi="Arial" w:cs="Arial"/>
-          <w:color w:val="000000"/>
-          <w:sz w:val="20"/>
-          <w:szCs w:val="20"/>
-          <w:lang w:val="es-419"/>
-        </w:rPr>
-        <w:t xml:space="preserve">Reservas </w:t>
-      </w:r>
-      <w:r>
-        <w:rPr>
-          <w:rFonts w:ascii="Arial" w:eastAsia="Times New Roman" w:hAnsi="Arial" w:cs="Arial"/>
-          <w:color w:val="000000"/>
-          <w:sz w:val="20"/>
-          <w:szCs w:val="20"/>
-          <w:lang w:val="es-419"/>
-        </w:rPr>
-        <w:t xml:space="preserve">procedentes </w:t>
-      </w:r>
-      <w:r>
-        <w:rPr>
-          <w:rFonts w:ascii="Arial" w:eastAsia="Times New Roman" w:hAnsi="Arial" w:cs="Arial"/>
-          <w:color w:val="000000"/>
-          <w:sz w:val="20"/>
-          <w:szCs w:val="20"/>
-          <w:lang w:val="es-419"/>
-        </w:rPr>
-        <w:t>de</w:t>
-      </w:r>
-      <w:r>
-        <w:rPr>
-          <w:rFonts w:ascii="Arial" w:eastAsia="Times New Roman" w:hAnsi="Arial" w:cs="Arial"/>
-          <w:color w:val="000000"/>
-          <w:sz w:val="20"/>
-          <w:szCs w:val="20"/>
-          <w:lang w:val="es-419"/>
-        </w:rPr>
-        <w:t xml:space="preserve"> dias de mantenimiento</w:t>
-      </w:r>
-      <w:r>
-        <w:rPr>
-          <w:rFonts w:ascii="Arial" w:eastAsia="Times New Roman" w:hAnsi="Arial" w:cs="Arial"/>
-          <w:color w:val="000000"/>
-          <w:sz w:val="20"/>
-          <w:szCs w:val="20"/>
-          <w:lang w:val="es-419"/>
-        </w:rPr>
-        <w:t>.</w:t>
-      </w:r>
-    </w:p>
-    <w:p>
-      <w:pPr>
-        <w:pStyle w:val="Ttulo4"/>
-        <w:rPr>
-          <w:rFonts w:eastAsia="Times New Roman"/>
-          <w:lang w:val="es-419"/>
-        </w:rPr>
-      </w:pPr>
-      <w:bookmarkStart w:id="17" w:name="_Toc433913702"/>
-      <w:r>
-        <w:rPr>
-          <w:rFonts w:eastAsia="Times New Roman"/>
-          <w:lang w:val="en-US"/>
-        </w:rPr>
-        <w:t>4</w:t>
-      </w:r>
-      <w:r>
-        <w:rPr>
-          <w:rFonts w:eastAsia="Times New Roman"/>
-          <w:lang w:val="es-419"/>
-        </w:rPr>
-        <w:t xml:space="preserve">.2.1.1 </w:t>
-      </w:r>
-      <w:r>
-        <w:rPr>
-          <w:rFonts w:eastAsia="Times New Roman"/>
-          <w:lang w:val="es-419"/>
-        </w:rPr>
-        <w:t xml:space="preserve">Reservas </w:t>
-      </w:r>
-      <w:r>
-        <w:rPr>
-          <w:rFonts w:eastAsia="Times New Roman"/>
-          <w:lang w:val="es-419"/>
-        </w:rPr>
-        <w:t>regulares</w:t>
-      </w:r>
-      <w:bookmarkEnd w:id="17"/>
-    </w:p>
-    <w:p>
-      <w:pPr>
-        <w:rPr>
-          <w:rFonts w:ascii="Arial" w:hAnsi="Arial" w:cs="Arial"/>
-          <w:color w:val="000000"/>
-          <w:sz w:val="20"/>
-          <w:szCs w:val="20"/>
-          <w:shd w:val="clear" w:color="auto" w:fill="FFFFFF"/>
-          <w:lang w:val="es-419"/>
-        </w:rPr>
-      </w:pPr>
-      <w:r>
-        <w:rPr>
-          <w:rFonts w:ascii="Arial" w:hAnsi="Arial" w:cs="Arial"/>
-          <w:color w:val="000000"/>
-          <w:sz w:val="20"/>
-          <w:szCs w:val="20"/>
-          <w:shd w:val="clear" w:color="auto" w:fill="FFFFFF"/>
-        </w:rPr>
-        <w:t>La característica común de estas reservas es que se originan cuando la empresa ha tenido beneficios. Si esto ha sucedido, la cuenta que expresa el beneficio tendrá un saldo acreedor y cuando se acuerde su traspaso a cualquier tipo de las reservas anteriormente citadas</w:t>
-      </w:r>
-      <w:r>
-        <w:rPr>
-          <w:rFonts w:ascii="Arial" w:hAnsi="Arial" w:cs="Arial"/>
-          <w:color w:val="000000"/>
-          <w:sz w:val="20"/>
-          <w:szCs w:val="20"/>
-          <w:shd w:val="clear" w:color="auto" w:fill="FFFFFF"/>
-          <w:lang w:val="es-419"/>
-        </w:rPr>
-        <w:t>.</w:t>
-      </w:r>
-    </w:p>
-    <w:p>
-      <w:pPr>
-        <w:rPr>
-          <w:rFonts w:ascii="Arial" w:hAnsi="Arial" w:cs="Arial"/>
-          <w:color w:val="000000"/>
-          <w:sz w:val="20"/>
-          <w:szCs w:val="20"/>
-          <w:shd w:val="clear" w:color="auto" w:fill="FFFFFF"/>
-          <w:lang w:val="es-419"/>
-        </w:rPr>
-      </w:pPr>
-      <w:r>
-        <w:rPr>
-          <w:rFonts w:ascii="Arial" w:hAnsi="Arial" w:cs="Arial"/>
-          <w:color w:val="000000"/>
-          <w:sz w:val="20"/>
-          <w:szCs w:val="20"/>
-          <w:shd w:val="clear" w:color="auto" w:fill="FFFFFF"/>
-          <w:lang w:val="es-419"/>
-        </w:rPr>
-        <w:t xml:space="preserve">El proceso de este tipo de </w:t>
-      </w:r>
-      <w:r>
-        <w:rPr>
-          <w:rFonts w:ascii="Arial" w:hAnsi="Arial" w:cs="Arial"/>
-          <w:color w:val="000000"/>
-          <w:sz w:val="20"/>
-          <w:szCs w:val="20"/>
-          <w:shd w:val="clear" w:color="auto" w:fill="FFFFFF"/>
-          <w:lang w:val="es-419"/>
-        </w:rPr>
-        <w:t>reserv</w:t>
-      </w:r>
-      <w:r>
-        <w:rPr>
-          <w:rFonts w:ascii="Arial" w:hAnsi="Arial" w:cs="Arial"/>
-          <w:color w:val="000000"/>
-          <w:sz w:val="20"/>
-          <w:szCs w:val="20"/>
-          <w:shd w:val="clear" w:color="auto" w:fill="FFFFFF"/>
-          <w:lang w:val="es-419"/>
-        </w:rPr>
-        <w:t xml:space="preserve">a, comienza cuando un cliente o usuario del complejo deportivo realiza una peticion de uso de algun campo deportivo, especificando el campo deportivo y horario que desea utilizar. </w:t>
-      </w:r>
-      <w:r>
-        <w:rPr>
-          <w:rFonts w:ascii="Arial" w:hAnsi="Arial" w:cs="Arial"/>
-          <w:color w:val="000000"/>
-          <w:sz w:val="20"/>
-          <w:szCs w:val="20"/>
-          <w:shd w:val="clear" w:color="auto" w:fill="FFFFFF"/>
-          <w:lang w:val="es-419"/>
-        </w:rPr>
-        <w:t xml:space="preserve">Un elemento importante a tomar en cuenta es que los complejos deportivos manejan una lista de clientes frecuentes por campo deportivo, el cual prioriza a los clientes que mas veces han usado el campo deportivo, formando una cola de clientes prioritarios. Asi, si no existe una prereserva por algun cliente prioritario, la </w:t>
-      </w:r>
-      <w:r>
-        <w:rPr>
-          <w:rFonts w:ascii="Arial" w:hAnsi="Arial" w:cs="Arial"/>
-          <w:color w:val="000000"/>
-          <w:sz w:val="20"/>
-          <w:szCs w:val="20"/>
-          <w:shd w:val="clear" w:color="auto" w:fill="FFFFFF"/>
-          <w:lang w:val="es-419"/>
-        </w:rPr>
-        <w:t>reserv</w:t>
-      </w:r>
-      <w:r>
-        <w:rPr>
-          <w:rFonts w:ascii="Arial" w:hAnsi="Arial" w:cs="Arial"/>
-          <w:color w:val="000000"/>
-          <w:sz w:val="20"/>
-          <w:szCs w:val="20"/>
-          <w:shd w:val="clear" w:color="auto" w:fill="FFFFFF"/>
-          <w:lang w:val="es-419"/>
-        </w:rPr>
-        <w:t xml:space="preserve">a del campo deportivo se la realiza de manera normal, pero si existiese, el campo deportivo queda reservado para dicho cliente prioritario. Una vez realizada la reserva, deacuerdo al numero de horas de la reserva, se calcula el precio total de la </w:t>
-      </w:r>
-      <w:r>
-        <w:rPr>
-          <w:rFonts w:ascii="Arial" w:hAnsi="Arial" w:cs="Arial"/>
-          <w:color w:val="000000"/>
-          <w:sz w:val="20"/>
-          <w:szCs w:val="20"/>
-          <w:shd w:val="clear" w:color="auto" w:fill="FFFFFF"/>
-          <w:lang w:val="es-419"/>
-        </w:rPr>
-        <w:t>reserv</w:t>
-      </w:r>
-      <w:r>
-        <w:rPr>
-          <w:rFonts w:ascii="Arial" w:hAnsi="Arial" w:cs="Arial"/>
-          <w:color w:val="000000"/>
-          <w:sz w:val="20"/>
-          <w:szCs w:val="20"/>
-          <w:shd w:val="clear" w:color="auto" w:fill="FFFFFF"/>
-          <w:lang w:val="es-419"/>
-        </w:rPr>
-        <w:t>a</w:t>
-      </w:r>
-      <w:r>
-        <w:rPr>
-          <w:rFonts w:ascii="Arial" w:hAnsi="Arial" w:cs="Arial"/>
-          <w:color w:val="000000"/>
-          <w:sz w:val="20"/>
-          <w:szCs w:val="20"/>
-          <w:shd w:val="clear" w:color="auto" w:fill="FFFFFF"/>
-          <w:lang w:val="es-419"/>
-        </w:rPr>
-        <w:t>,</w:t>
-      </w:r>
-      <w:r>
-        <w:rPr>
-          <w:rFonts w:ascii="Arial" w:hAnsi="Arial" w:cs="Arial"/>
-          <w:color w:val="000000"/>
-          <w:sz w:val="20"/>
-          <w:szCs w:val="20"/>
-          <w:shd w:val="clear" w:color="auto" w:fill="FFFFFF"/>
-          <w:lang w:val="es-419"/>
-        </w:rPr>
-        <w:t xml:space="preserve"> </w:t>
-      </w:r>
-      <w:r>
-        <w:rPr>
-          <w:rFonts w:ascii="Arial" w:hAnsi="Arial" w:cs="Arial"/>
-          <w:color w:val="000000"/>
-          <w:sz w:val="20"/>
-          <w:szCs w:val="20"/>
-          <w:shd w:val="clear" w:color="auto" w:fill="FFFFFF"/>
-          <w:lang w:val="es-419"/>
-        </w:rPr>
-        <w:t>d</w:t>
-      </w:r>
-      <w:r>
-        <w:rPr>
-          <w:rFonts w:ascii="Arial" w:hAnsi="Arial" w:cs="Arial"/>
-          <w:color w:val="000000"/>
-          <w:sz w:val="20"/>
-          <w:szCs w:val="20"/>
-          <w:shd w:val="clear" w:color="auto" w:fill="FFFFFF"/>
-          <w:lang w:val="es-419"/>
-        </w:rPr>
-        <w:t xml:space="preserve">eacuerdo </w:t>
-      </w:r>
-      <w:r>
-        <w:rPr>
-          <w:rFonts w:ascii="Arial" w:hAnsi="Arial" w:cs="Arial"/>
-          <w:color w:val="000000"/>
-          <w:sz w:val="20"/>
-          <w:szCs w:val="20"/>
-          <w:shd w:val="clear" w:color="auto" w:fill="FFFFFF"/>
-          <w:lang w:val="es-419"/>
-        </w:rPr>
-        <w:t>a la</w:t>
-      </w:r>
-      <w:r>
-        <w:rPr>
-          <w:rFonts w:ascii="Arial" w:hAnsi="Arial" w:cs="Arial"/>
-          <w:color w:val="000000"/>
-          <w:sz w:val="20"/>
-          <w:szCs w:val="20"/>
-          <w:shd w:val="clear" w:color="auto" w:fill="FFFFFF"/>
-          <w:lang w:val="es-419"/>
-        </w:rPr>
-        <w:t xml:space="preserve"> siguiente formula Pt = Nhoras * Phora, esto sirve para el reporte diar</w:t>
-      </w:r>
-      <w:r>
-        <w:rPr>
-          <w:rFonts w:ascii="Arial" w:hAnsi="Arial" w:cs="Arial"/>
-          <w:color w:val="000000"/>
-          <w:sz w:val="20"/>
-          <w:szCs w:val="20"/>
-          <w:shd w:val="clear" w:color="auto" w:fill="FFFFFF"/>
-          <w:lang w:val="es-419"/>
-        </w:rPr>
-        <w:t>io de reservas</w:t>
-      </w:r>
-      <w:r>
-        <w:rPr>
-          <w:rFonts w:ascii="Arial" w:hAnsi="Arial" w:cs="Arial"/>
-          <w:color w:val="000000"/>
-          <w:sz w:val="20"/>
-          <w:szCs w:val="20"/>
-          <w:shd w:val="clear" w:color="auto" w:fill="FFFFFF"/>
-          <w:lang w:val="es-419"/>
-        </w:rPr>
-        <w:t xml:space="preserve"> y para la emision de facturas</w:t>
-      </w:r>
-    </w:p>
-    <w:p>
-      <w:pPr>
+          <w:lang w:eastAsia="es-ES"/>
+        </w:rPr>
+      </w:pPr>
+      <w:r>
         <w:rPr>
           <w:rFonts w:ascii="Arial" w:hAnsi="Arial" w:cs="Arial"/>
           <w:i/>
@@ -2083,56 +3600,7 @@
           <w:sz w:val="20"/>
           <w:szCs w:val="20"/>
           <w:shd w:val="clear" w:color="auto" w:fill="FFFFFF"/>
-          <w:lang w:val="es-419"/>
-        </w:rPr>
-      </w:pPr>
-      <w:r>
-        <w:rPr>
-          <w:rFonts w:ascii="Arial" w:hAnsi="Arial" w:cs="Arial"/>
-          <w:color w:val="000000"/>
-          <w:sz w:val="20"/>
-          <w:szCs w:val="20"/>
-          <w:shd w:val="clear" w:color="auto" w:fill="FFFFFF"/>
-          <w:lang w:val="es-419"/>
-        </w:rPr>
-        <w:t xml:space="preserve">El proceso de reservas regulares se observa en la </w:t>
-      </w:r>
-      <w:r>
-        <w:rPr>
-          <w:rFonts w:ascii="Arial" w:hAnsi="Arial" w:cs="Arial"/>
-          <w:i/>
-          <w:color w:val="000000"/>
-          <w:sz w:val="20"/>
-          <w:szCs w:val="20"/>
-          <w:shd w:val="clear" w:color="auto" w:fill="FFFFFF"/>
-          <w:lang w:val="es-419"/>
-        </w:rPr>
-        <w:t>Figura 7.</w:t>
-      </w:r>
-    </w:p>
-    <w:p>
-      <w:pPr>
-        <w:shd w:val="clear" w:color="auto" w:fill="FFFFFF"/>
-        <w:spacing w:before="60"/>
-        <w:textAlignment w:val="baseline"/>
-        <w:rPr>
-          <w:rFonts w:ascii="Arial" w:eastAsia="Times New Roman" w:hAnsi="Arial" w:cs="Arial"/>
-          <w:color w:val="000000" w:themeColor="text1"/>
-          <w:sz w:val="20"/>
-          <w:szCs w:val="20"/>
-          <w:lang w:eastAsia="es-ES"/>
-        </w:rPr>
-      </w:pPr>
-      <w:r>
-        <w:rPr>
-          <w:rFonts w:ascii="Arial" w:hAnsi="Arial" w:cs="Arial"/>
-          <w:i/>
-          <w:noProof/>
-          <w:color w:val="000000"/>
-          <w:sz w:val="20"/>
-          <w:szCs w:val="20"/>
-          <w:shd w:val="clear" w:color="auto" w:fill="FFFFFF"/>
-          <w:lang w:val="es-BO" w:eastAsia="es-BO"/>
+          <w:lang w:eastAsia="es-BO"/>
         </w:rPr>
         <w:lastRenderedPageBreak/>
         <w:drawing>
@@ -2153,7 +3621,7 @@
                     </pic:cNvPicPr>
                   </pic:nvPicPr>
                   <pic:blipFill>
-                    <a:blip r:embed="rId11" cstate="print">
+                    <a:blip r:embed="rId12" cstate="print">
                       <a:extLst>
                         <a:ext uri="{28A0092B-C50C-407E-A947-70E740481C1C}">
                           <a14:useLocalDpi xmlns:a14="http://schemas.microsoft.com/office/drawing/2010/main" val="0"/>
@@ -2195,7 +3663,6 @@
           <w:sz w:val="20"/>
           <w:szCs w:val="20"/>
           <w:shd w:val="clear" w:color="auto" w:fill="FFFFFF"/>
-          <w:lang w:val="es-419"/>
         </w:rPr>
       </w:pPr>
       <w:r>
@@ -2206,10 +3673,10 @@
           <w:sz w:val="20"/>
           <w:szCs w:val="20"/>
           <w:shd w:val="clear" w:color="auto" w:fill="FFFFFF"/>
-          <w:lang w:val="es-419"/>
-        </w:rPr>
-        <w:t xml:space="preserve">Figura 8 : Diagrama de flujo para una </w:t>
-      </w:r>
+        </w:rPr>
+        <w:t xml:space="preserve">Figura </w:t>
+      </w:r>
+      <w:proofErr w:type="gramStart"/>
       <w:r>
         <w:rPr>
           <w:rFonts w:ascii="Arial" w:hAnsi="Arial" w:cs="Arial"/>
@@ -2218,14 +3685,11 @@
           <w:sz w:val="20"/>
           <w:szCs w:val="20"/>
           <w:shd w:val="clear" w:color="auto" w:fill="FFFFFF"/>
-          <w:lang w:val="es-419"/>
-        </w:rPr>
-        <w:t>reserva</w:t>
-      </w:r>
-    </w:p>
-    <w:p>
-      <w:pPr>
-        <w:jc w:val="center"/>
+        </w:rPr>
+        <w:t>8 :</w:t>
+      </w:r>
+      <w:proofErr w:type="gramEnd"/>
+      <w:r>
         <w:rPr>
           <w:rFonts w:ascii="Arial" w:hAnsi="Arial" w:cs="Arial"/>
           <w:i/>
@@ -2233,10 +3697,13 @@
           <w:sz w:val="20"/>
           <w:szCs w:val="20"/>
           <w:shd w:val="clear" w:color="auto" w:fill="FFFFFF"/>
-          <w:lang w:val="es-419"/>
-        </w:rPr>
-      </w:pPr>
-      <w:r>
+        </w:rPr>
+        <w:t xml:space="preserve"> Diagrama de flujo para una reserva</w:t>
+      </w:r>
+    </w:p>
+    <w:p>
+      <w:pPr>
+        <w:jc w:val="center"/>
         <w:rPr>
           <w:rFonts w:ascii="Arial" w:hAnsi="Arial" w:cs="Arial"/>
           <w:i/>
@@ -2244,262 +3711,113 @@
           <w:sz w:val="20"/>
           <w:szCs w:val="20"/>
           <w:shd w:val="clear" w:color="auto" w:fill="FFFFFF"/>
-          <w:lang w:val="es-419"/>
-        </w:rPr>
-        <w:t>Fuente : Elaboracion propia</w:t>
-      </w:r>
-    </w:p>
-    <w:p>
-      <w:pPr>
-        <w:pStyle w:val="Ttulo4"/>
-        <w:rPr>
-          <w:lang w:val="es-419"/>
-        </w:rPr>
-      </w:pPr>
-      <w:bookmarkStart w:id="18" w:name="_Toc433913703"/>
-      <w:r>
-        <w:rPr>
-          <w:lang w:val="en-US"/>
-        </w:rPr>
-        <w:lastRenderedPageBreak/>
-        <w:t>4</w:t>
-      </w:r>
-      <w:r>
-        <w:rPr>
-          <w:lang w:val="es-419"/>
-        </w:rPr>
-        <w:t xml:space="preserve">.2.1.2 </w:t>
-      </w:r>
-      <w:r>
-        <w:rPr>
-          <w:lang w:val="es-419"/>
-        </w:rPr>
-        <w:t xml:space="preserve">Reservas provenientes de </w:t>
-      </w:r>
-      <w:r>
-        <w:rPr>
-          <w:lang w:val="es-419"/>
-        </w:rPr>
-        <w:t>eventos</w:t>
-      </w:r>
-      <w:bookmarkEnd w:id="18"/>
-    </w:p>
-    <w:p>
-      <w:pPr>
-        <w:rPr>
-          <w:rFonts w:ascii="Arial" w:hAnsi="Arial" w:cs="Arial"/>
+        </w:rPr>
+      </w:pPr>
+      <w:proofErr w:type="gramStart"/>
+      <w:r>
+        <w:rPr>
+          <w:rFonts w:ascii="Arial" w:hAnsi="Arial" w:cs="Arial"/>
+          <w:i/>
+          <w:color w:val="000000"/>
           <w:sz w:val="20"/>
           <w:szCs w:val="20"/>
-          <w:lang w:val="es-419"/>
-        </w:rPr>
-      </w:pPr>
-      <w:r>
-        <w:rPr>
-          <w:rFonts w:ascii="Arial" w:hAnsi="Arial" w:cs="Arial"/>
+          <w:shd w:val="clear" w:color="auto" w:fill="FFFFFF"/>
+        </w:rPr>
+        <w:t>Fuente :</w:t>
+      </w:r>
+      <w:proofErr w:type="gramEnd"/>
+      <w:r>
+        <w:rPr>
+          <w:rFonts w:ascii="Arial" w:hAnsi="Arial" w:cs="Arial"/>
+          <w:i/>
+          <w:color w:val="000000"/>
           <w:sz w:val="20"/>
           <w:szCs w:val="20"/>
-          <w:lang w:val="es-419"/>
-        </w:rPr>
-        <w:t xml:space="preserve">Las </w:t>
-      </w:r>
-      <w:r>
-        <w:rPr>
-          <w:rFonts w:ascii="Arial" w:hAnsi="Arial" w:cs="Arial"/>
+          <w:shd w:val="clear" w:color="auto" w:fill="FFFFFF"/>
+        </w:rPr>
+        <w:t xml:space="preserve"> </w:t>
+      </w:r>
+      <w:proofErr w:type="spellStart"/>
+      <w:r>
+        <w:rPr>
+          <w:rFonts w:ascii="Arial" w:hAnsi="Arial" w:cs="Arial"/>
+          <w:i/>
+          <w:color w:val="000000"/>
           <w:sz w:val="20"/>
           <w:szCs w:val="20"/>
-          <w:lang w:val="es-419"/>
-        </w:rPr>
-        <w:t>reservas de tipo evento son parecidas a las reservas regulares, con la diferencia de que por este tipo de reservas, se cobra un precio superior.</w:t>
-      </w:r>
-    </w:p>
-    <w:p>
-      <w:pPr>
-        <w:rPr>
-          <w:rFonts w:ascii="Arial" w:hAnsi="Arial" w:cs="Arial"/>
+          <w:shd w:val="clear" w:color="auto" w:fill="FFFFFF"/>
+        </w:rPr>
+        <w:t>Elaboracion</w:t>
+      </w:r>
+      <w:proofErr w:type="spellEnd"/>
+      <w:r>
+        <w:rPr>
+          <w:rFonts w:ascii="Arial" w:hAnsi="Arial" w:cs="Arial"/>
+          <w:i/>
+          <w:color w:val="000000"/>
           <w:sz w:val="20"/>
           <w:szCs w:val="20"/>
-          <w:lang w:val="es-419"/>
-        </w:rPr>
-      </w:pPr>
-      <w:r>
-        <w:rPr>
-          <w:rFonts w:ascii="Arial" w:hAnsi="Arial" w:cs="Arial"/>
-          <w:sz w:val="20"/>
-          <w:szCs w:val="20"/>
-          <w:lang w:val="es-419"/>
+          <w:shd w:val="clear" w:color="auto" w:fill="FFFFFF"/>
+        </w:rPr>
+        <w:t xml:space="preserve"> propia</w:t>
+      </w:r>
+    </w:p>
+    <w:p>
+      <w:pPr>
+        <w:pStyle w:val="Ttulo4"/>
+      </w:pPr>
+      <w:bookmarkStart w:id="17" w:name="_Toc433913703"/>
+      <w:r>
+        <w:lastRenderedPageBreak/>
+        <w:t xml:space="preserve">4.2.1.2 </w:t>
+      </w:r>
+      <w:bookmarkEnd w:id="17"/>
+      <w:proofErr w:type="spellStart"/>
+      <w:r>
+        <w:t>Prereservas</w:t>
+      </w:r>
+      <w:bookmarkStart w:id="18" w:name="_GoBack"/>
+      <w:bookmarkEnd w:id="18"/>
+      <w:proofErr w:type="spellEnd"/>
+    </w:p>
+    <w:p>
+      <w:pPr>
+        <w:rPr>
+          <w:rFonts w:ascii="Arial" w:hAnsi="Arial" w:cs="Arial"/>
+        </w:rPr>
+      </w:pPr>
+      <w:r>
+        <w:rPr>
+          <w:rFonts w:ascii="Arial" w:hAnsi="Arial" w:cs="Arial"/>
+        </w:rPr>
+        <w:t>Las reservas de tipo evento son parecidas a las reservas regulares, con la diferencia de que por este tipo de reservas, se cobra un precio superior.</w:t>
+      </w:r>
+    </w:p>
+    <w:p>
+      <w:pPr>
+        <w:rPr>
+          <w:rFonts w:ascii="Arial" w:hAnsi="Arial" w:cs="Arial"/>
+        </w:rPr>
+      </w:pPr>
+      <w:r>
+        <w:rPr>
+          <w:rFonts w:ascii="Arial" w:hAnsi="Arial" w:cs="Arial"/>
         </w:rPr>
         <w:t>Para poder reservar un evento en un campo deportivo, se sigue los siguientes pasos:</w:t>
       </w:r>
     </w:p>
     <w:p>
       <w:pPr>
-        <w:rPr>
-          <w:rFonts w:ascii="Arial" w:hAnsi="Arial" w:cs="Arial"/>
-          <w:sz w:val="20"/>
-          <w:szCs w:val="20"/>
-          <w:lang w:val="es-419"/>
-        </w:rPr>
-      </w:pPr>
-      <w:r>
-        <w:rPr>
-          <w:rFonts w:ascii="Arial" w:hAnsi="Arial" w:cs="Arial"/>
-          <w:sz w:val="20"/>
-          <w:szCs w:val="20"/>
-          <w:lang w:val="es-419"/>
-        </w:rPr>
-        <w:t>El Cliente solicita un evento en un campo deportivo. Porteriormente el encargado de reservas del complejo deportivo</w:t>
-      </w:r>
-      <w:r>
-        <w:rPr>
-          <w:rFonts w:ascii="Arial" w:hAnsi="Arial" w:cs="Arial"/>
-          <w:sz w:val="20"/>
-          <w:szCs w:val="20"/>
-          <w:lang w:val="es-419"/>
-        </w:rPr>
-        <w:t xml:space="preserve"> notifica al administrador</w:t>
-      </w:r>
-      <w:r>
-        <w:rPr>
-          <w:rFonts w:ascii="Arial" w:hAnsi="Arial" w:cs="Arial"/>
-          <w:sz w:val="20"/>
-          <w:szCs w:val="20"/>
-          <w:lang w:val="es-419"/>
-        </w:rPr>
-        <w:t xml:space="preserve"> que dicho campo es reservado para un evento(el cual tendra un precio superior al de una reserve regular). El administrador prepara un documento, el cua</w:t>
-      </w:r>
-      <w:r>
-        <w:rPr>
-          <w:rFonts w:ascii="Arial" w:hAnsi="Arial" w:cs="Arial"/>
-          <w:sz w:val="20"/>
-          <w:szCs w:val="20"/>
-          <w:lang w:val="es-419"/>
-        </w:rPr>
-        <w:t>l representa un contrato para</w:t>
-      </w:r>
-      <w:r>
-        <w:rPr>
-          <w:rFonts w:ascii="Arial" w:hAnsi="Arial" w:cs="Arial"/>
-          <w:sz w:val="20"/>
-          <w:szCs w:val="20"/>
-          <w:lang w:val="es-419"/>
-        </w:rPr>
-        <w:t xml:space="preserve"> la reserva del evento, que ent</w:t>
-      </w:r>
-      <w:r>
-        <w:rPr>
-          <w:rFonts w:ascii="Arial" w:hAnsi="Arial" w:cs="Arial"/>
-          <w:sz w:val="20"/>
-          <w:szCs w:val="20"/>
-          <w:lang w:val="es-419"/>
-        </w:rPr>
-        <w:t>re los datos mas importantes de</w:t>
-      </w:r>
-      <w:r>
-        <w:rPr>
-          <w:rFonts w:ascii="Arial" w:hAnsi="Arial" w:cs="Arial"/>
-          <w:sz w:val="20"/>
-          <w:szCs w:val="20"/>
-          <w:lang w:val="es-419"/>
-        </w:rPr>
-        <w:t xml:space="preserve"> dicho contrato estan: el nombre del a</w:t>
-      </w:r>
-      <w:r>
-        <w:rPr>
-          <w:rFonts w:ascii="Arial" w:hAnsi="Arial" w:cs="Arial"/>
-          <w:sz w:val="20"/>
-          <w:szCs w:val="20"/>
-          <w:lang w:val="es-419"/>
-        </w:rPr>
-        <w:t>dministrador, nombre del cliente con sus repectivas firmas, el campo deportivo a reservar, horarios de reserva y el precio por la reserva.</w:t>
-      </w:r>
-      <w:r>
-        <w:rPr>
-          <w:rFonts w:ascii="Arial" w:hAnsi="Arial" w:cs="Arial"/>
-          <w:sz w:val="20"/>
-          <w:szCs w:val="20"/>
-          <w:lang w:val="es-419"/>
-        </w:rPr>
-        <w:t>Una copia del contrato es entregado al cliente y la copia original es guardada en los documentos del complejo deportivo.</w:t>
-      </w:r>
-    </w:p>
-    <w:p>
-      <w:pPr>
-        <w:rPr>
-          <w:rFonts w:ascii="Arial" w:hAnsi="Arial" w:cs="Arial"/>
-          <w:sz w:val="20"/>
-          <w:szCs w:val="20"/>
-          <w:lang w:val="es-419"/>
-        </w:rPr>
-      </w:pPr>
-      <w:r>
-        <w:rPr>
-          <w:rFonts w:ascii="Arial" w:hAnsi="Arial" w:cs="Arial"/>
-          <w:sz w:val="20"/>
-          <w:szCs w:val="20"/>
-          <w:lang w:val="es-419"/>
-        </w:rPr>
-        <w:t>Una vez las partes firman el contrato, se procede a registrar la reserva en los horarios establecidos.</w:t>
-      </w:r>
-      <w:r>
-        <w:rPr>
-          <w:rFonts w:ascii="Arial" w:hAnsi="Arial" w:cs="Arial"/>
-          <w:sz w:val="20"/>
-          <w:szCs w:val="20"/>
-          <w:lang w:val="es-419"/>
-        </w:rPr>
-        <w:t>(Falta diagrama de flujo)</w:t>
-      </w:r>
-    </w:p>
-    <w:p>
-      <w:pPr>
         <w:pStyle w:val="Ttulo4"/>
-        <w:rPr>
-          <w:lang w:val="es-419"/>
-        </w:rPr>
       </w:pPr>
       <w:bookmarkStart w:id="19" w:name="_Toc433913704"/>
       <w:r>
-        <w:rPr>
-          <w:lang w:val="en-US"/>
-        </w:rPr>
-        <w:t>4</w:t>
-      </w:r>
-      <w:r>
-        <w:rPr>
-          <w:lang w:val="es-419"/>
-        </w:rPr>
-        <w:t xml:space="preserve">.2.1.2 </w:t>
-      </w:r>
-      <w:r>
-        <w:rPr>
-          <w:lang w:val="es-419"/>
-        </w:rPr>
-        <w:t xml:space="preserve">Reservas </w:t>
-      </w:r>
-      <w:r>
-        <w:rPr>
-          <w:lang w:val="es-419"/>
-        </w:rPr>
-        <w:t xml:space="preserve">procedentes </w:t>
-      </w:r>
-      <w:r>
-        <w:rPr>
-          <w:lang w:val="es-419"/>
-        </w:rPr>
-        <w:t xml:space="preserve">de </w:t>
-      </w:r>
-      <w:proofErr w:type="gramStart"/>
-      <w:r>
-        <w:rPr>
-          <w:lang w:val="es-419"/>
-        </w:rPr>
-        <w:t>dias</w:t>
-      </w:r>
-      <w:proofErr w:type="gramEnd"/>
-      <w:r>
-        <w:rPr>
-          <w:lang w:val="es-419"/>
-        </w:rPr>
+        <w:t xml:space="preserve">4.2.1.2 Reservas procedentes de </w:t>
+      </w:r>
+      <w:r>
+        <w:t>días</w:t>
+      </w:r>
+      <w:r>
         <w:t xml:space="preserve"> de mantenimiento</w:t>
       </w:r>
       <w:bookmarkEnd w:id="19"/>
@@ -2508,58 +3826,379 @@
       <w:pPr>
         <w:rPr>
           <w:rFonts w:ascii="Arial" w:hAnsi="Arial" w:cs="Arial"/>
-          <w:sz w:val="20"/>
-          <w:szCs w:val="20"/>
-          <w:lang w:val="es-419"/>
-        </w:rPr>
-      </w:pPr>
-      <w:r>
-        <w:rPr>
-          <w:rFonts w:ascii="Arial" w:hAnsi="Arial" w:cs="Arial"/>
-          <w:sz w:val="20"/>
-          <w:szCs w:val="20"/>
-          <w:lang w:val="es-419"/>
-        </w:rPr>
-        <w:t>Este tipo de reservas se dan cuando un campo deportivo necesita de un mantenimiento, ya sea de limpieza o refaccion del campo deportivo.</w:t>
-      </w:r>
-    </w:p>
-    <w:p>
-      <w:pPr>
-        <w:rPr>
-          <w:rFonts w:ascii="Arial" w:hAnsi="Arial" w:cs="Arial"/>
-          <w:sz w:val="20"/>
-          <w:szCs w:val="20"/>
-          <w:lang w:val="es-419"/>
-        </w:rPr>
-      </w:pPr>
-      <w:r>
-        <w:rPr>
-          <w:rFonts w:ascii="Arial" w:hAnsi="Arial" w:cs="Arial"/>
-          <w:sz w:val="20"/>
-          <w:szCs w:val="20"/>
-          <w:lang w:val="es-419"/>
-        </w:rPr>
-        <w:t>La caracteristica principal de este tipo de reserva es que no genera ningun ingreso economico para el complejo, mas al contrario, es una perdida economica pero necesaria para mantener en buen estado el campo deportivo.</w:t>
-      </w:r>
-    </w:p>
-    <w:p>
-      <w:pPr>
-        <w:rPr>
-          <w:rFonts w:ascii="Arial" w:hAnsi="Arial" w:cs="Arial"/>
-          <w:sz w:val="20"/>
-          <w:szCs w:val="20"/>
-          <w:lang w:val="es-419"/>
-        </w:rPr>
-      </w:pPr>
-      <w:r>
-        <w:rPr>
-          <w:rFonts w:ascii="Arial" w:hAnsi="Arial" w:cs="Arial"/>
-          <w:sz w:val="20"/>
-          <w:szCs w:val="20"/>
-          <w:lang w:val="es-419"/>
-        </w:rPr>
-        <w:t>Esta reserva la autoriza el administrador del complejo deportivo.</w:t>
-      </w:r>
+        </w:rPr>
+      </w:pPr>
+      <w:r>
+        <w:rPr>
+          <w:rFonts w:ascii="Arial" w:hAnsi="Arial" w:cs="Arial"/>
+        </w:rPr>
+        <w:t>Este tipo de reservas</w:t>
+      </w:r>
+      <w:r>
+        <w:rPr>
+          <w:rFonts w:ascii="Arial" w:hAnsi="Arial" w:cs="Arial"/>
+        </w:rPr>
+        <w:t>,</w:t>
+      </w:r>
+      <w:r>
+        <w:rPr>
+          <w:rFonts w:ascii="Arial" w:hAnsi="Arial" w:cs="Arial"/>
+        </w:rPr>
+        <w:t xml:space="preserve"> se dan cuando un campo deportivo necesita de un mantenimiento, ya sea de limpieza o </w:t>
+      </w:r>
+      <w:r>
+        <w:rPr>
+          <w:rFonts w:ascii="Arial" w:hAnsi="Arial" w:cs="Arial"/>
+        </w:rPr>
+        <w:t>refacción</w:t>
+      </w:r>
+      <w:r>
+        <w:rPr>
+          <w:rFonts w:ascii="Arial" w:hAnsi="Arial" w:cs="Arial"/>
+        </w:rPr>
+        <w:t xml:space="preserve"> del campo deportivo.</w:t>
+      </w:r>
+      <w:r>
+        <w:rPr>
+          <w:rFonts w:ascii="Arial" w:hAnsi="Arial" w:cs="Arial"/>
+        </w:rPr>
+        <w:t xml:space="preserve"> </w:t>
+      </w:r>
+    </w:p>
+    <w:p>
+      <w:pPr>
+        <w:rPr>
+          <w:rFonts w:ascii="Arial" w:hAnsi="Arial" w:cs="Arial"/>
+        </w:rPr>
+      </w:pPr>
+      <w:r>
+        <w:rPr>
+          <w:rFonts w:ascii="Arial" w:hAnsi="Arial" w:cs="Arial"/>
+        </w:rPr>
+        <w:t xml:space="preserve">Los casos más comunes de mantenimiento son: </w:t>
+      </w:r>
+    </w:p>
+    <w:p>
+      <w:pPr>
+        <w:pStyle w:val="Prrafodelista"/>
+        <w:numPr>
+          <w:ilvl w:val="0"/>
+          <w:numId w:val="37"/>
+        </w:numPr>
+        <w:rPr>
+          <w:rFonts w:ascii="Arial" w:hAnsi="Arial" w:cs="Arial"/>
+        </w:rPr>
+      </w:pPr>
+      <w:r>
+        <w:rPr>
+          <w:rFonts w:ascii="Arial" w:hAnsi="Arial" w:cs="Arial"/>
+        </w:rPr>
+        <w:t>R</w:t>
+      </w:r>
+      <w:r>
+        <w:rPr>
+          <w:rFonts w:ascii="Arial" w:hAnsi="Arial" w:cs="Arial"/>
+        </w:rPr>
+        <w:t>iego para canchas de futbol.</w:t>
+      </w:r>
+    </w:p>
+    <w:p>
+      <w:pPr>
+        <w:pStyle w:val="Prrafodelista"/>
+        <w:numPr>
+          <w:ilvl w:val="0"/>
+          <w:numId w:val="37"/>
+        </w:numPr>
+        <w:rPr>
+          <w:rFonts w:ascii="Arial" w:hAnsi="Arial" w:cs="Arial"/>
+        </w:rPr>
+      </w:pPr>
+      <w:r>
+        <w:rPr>
+          <w:rFonts w:ascii="Arial" w:hAnsi="Arial" w:cs="Arial"/>
+        </w:rPr>
+        <w:t>L</w:t>
+      </w:r>
+      <w:r>
+        <w:rPr>
+          <w:rFonts w:ascii="Arial" w:hAnsi="Arial" w:cs="Arial"/>
+        </w:rPr>
+        <w:t xml:space="preserve">ustre para canchas de </w:t>
+      </w:r>
+      <w:r>
+        <w:rPr>
+          <w:rFonts w:ascii="Arial" w:hAnsi="Arial" w:cs="Arial"/>
+        </w:rPr>
+        <w:t>futbol de salón</w:t>
+      </w:r>
+      <w:r>
+        <w:rPr>
+          <w:rFonts w:ascii="Arial" w:hAnsi="Arial" w:cs="Arial"/>
+        </w:rPr>
+        <w:t xml:space="preserve"> con superficie de madera.</w:t>
+      </w:r>
+    </w:p>
+    <w:p>
+      <w:pPr>
+        <w:pStyle w:val="Prrafodelista"/>
+        <w:numPr>
+          <w:ilvl w:val="0"/>
+          <w:numId w:val="37"/>
+        </w:numPr>
+        <w:rPr>
+          <w:rFonts w:ascii="Arial" w:hAnsi="Arial" w:cs="Arial"/>
+        </w:rPr>
+      </w:pPr>
+      <w:r>
+        <w:rPr>
+          <w:rFonts w:ascii="Arial" w:hAnsi="Arial" w:cs="Arial"/>
+        </w:rPr>
+        <w:t>P</w:t>
+      </w:r>
+      <w:r>
+        <w:rPr>
+          <w:rFonts w:ascii="Arial" w:hAnsi="Arial" w:cs="Arial"/>
+        </w:rPr>
+        <w:t xml:space="preserve">intado </w:t>
+      </w:r>
+      <w:r>
+        <w:rPr>
+          <w:rFonts w:ascii="Arial" w:hAnsi="Arial" w:cs="Arial"/>
+        </w:rPr>
+        <w:t xml:space="preserve">de límites </w:t>
+      </w:r>
+      <w:r>
+        <w:rPr>
+          <w:rFonts w:ascii="Arial" w:hAnsi="Arial" w:cs="Arial"/>
+        </w:rPr>
+        <w:t xml:space="preserve">para canchas de </w:t>
+      </w:r>
+      <w:r>
+        <w:rPr>
+          <w:rFonts w:ascii="Arial" w:hAnsi="Arial" w:cs="Arial"/>
+        </w:rPr>
+        <w:t>futbol de salón</w:t>
+      </w:r>
+      <w:r>
+        <w:rPr>
+          <w:rFonts w:ascii="Arial" w:hAnsi="Arial" w:cs="Arial"/>
+        </w:rPr>
+        <w:t>.</w:t>
+      </w:r>
+    </w:p>
+    <w:p>
+      <w:pPr>
+        <w:pStyle w:val="Prrafodelista"/>
+        <w:numPr>
+          <w:ilvl w:val="0"/>
+          <w:numId w:val="37"/>
+        </w:numPr>
+        <w:rPr>
+          <w:rFonts w:ascii="Arial" w:hAnsi="Arial" w:cs="Arial"/>
+        </w:rPr>
+      </w:pPr>
+      <w:r>
+        <w:rPr>
+          <w:rFonts w:ascii="Arial" w:hAnsi="Arial" w:cs="Arial"/>
+        </w:rPr>
+        <w:t>Etc.</w:t>
+      </w:r>
+    </w:p>
+    <w:p>
+      <w:pPr>
+        <w:rPr>
+          <w:rFonts w:ascii="Arial" w:hAnsi="Arial" w:cs="Arial"/>
+        </w:rPr>
+      </w:pPr>
+      <w:r>
+        <w:rPr>
+          <w:rFonts w:ascii="Arial" w:hAnsi="Arial" w:cs="Arial"/>
+        </w:rPr>
+        <w:t xml:space="preserve">La </w:t>
+      </w:r>
+      <w:r>
+        <w:rPr>
+          <w:rFonts w:ascii="Arial" w:hAnsi="Arial" w:cs="Arial"/>
+        </w:rPr>
+        <w:t>característica</w:t>
+      </w:r>
+      <w:r>
+        <w:rPr>
+          <w:rFonts w:ascii="Arial" w:hAnsi="Arial" w:cs="Arial"/>
+        </w:rPr>
+        <w:t xml:space="preserve"> principal de este tipo de reserva</w:t>
+      </w:r>
+      <w:r>
+        <w:rPr>
+          <w:rFonts w:ascii="Arial" w:hAnsi="Arial" w:cs="Arial"/>
+        </w:rPr>
+        <w:t>,</w:t>
+      </w:r>
+      <w:r>
+        <w:rPr>
+          <w:rFonts w:ascii="Arial" w:hAnsi="Arial" w:cs="Arial"/>
+        </w:rPr>
+        <w:t xml:space="preserve"> es que no genera </w:t>
+      </w:r>
+      <w:r>
+        <w:rPr>
+          <w:rFonts w:ascii="Arial" w:hAnsi="Arial" w:cs="Arial"/>
+        </w:rPr>
+        <w:t>ningún</w:t>
+      </w:r>
+      <w:r>
+        <w:rPr>
+          <w:rFonts w:ascii="Arial" w:hAnsi="Arial" w:cs="Arial"/>
+        </w:rPr>
+        <w:t xml:space="preserve"> ingreso </w:t>
+      </w:r>
+      <w:r>
+        <w:rPr>
+          <w:rFonts w:ascii="Arial" w:hAnsi="Arial" w:cs="Arial"/>
+        </w:rPr>
+        <w:t>económico</w:t>
+      </w:r>
+      <w:r>
+        <w:rPr>
+          <w:rFonts w:ascii="Arial" w:hAnsi="Arial" w:cs="Arial"/>
+        </w:rPr>
+        <w:t xml:space="preserve"> para el complejo, mas al contrario, es una </w:t>
+      </w:r>
+      <w:r>
+        <w:rPr>
+          <w:rFonts w:ascii="Arial" w:hAnsi="Arial" w:cs="Arial"/>
+        </w:rPr>
+        <w:t>pérdida</w:t>
+      </w:r>
+      <w:r>
+        <w:rPr>
+          <w:rFonts w:ascii="Arial" w:hAnsi="Arial" w:cs="Arial"/>
+        </w:rPr>
+        <w:t xml:space="preserve"> </w:t>
+      </w:r>
+      <w:r>
+        <w:rPr>
+          <w:rFonts w:ascii="Arial" w:hAnsi="Arial" w:cs="Arial"/>
+        </w:rPr>
+        <w:t>económica</w:t>
+      </w:r>
+      <w:r>
+        <w:rPr>
+          <w:rFonts w:ascii="Arial" w:hAnsi="Arial" w:cs="Arial"/>
+        </w:rPr>
+        <w:t>,</w:t>
+      </w:r>
+      <w:r>
+        <w:rPr>
+          <w:rFonts w:ascii="Arial" w:hAnsi="Arial" w:cs="Arial"/>
+        </w:rPr>
+        <w:t xml:space="preserve"> pero necesaria para mantener en buen estado el campo deportivo.</w:t>
+      </w:r>
+    </w:p>
+    <w:p>
+      <w:pPr>
+        <w:rPr>
+          <w:rFonts w:ascii="Arial" w:hAnsi="Arial" w:cs="Arial"/>
+        </w:rPr>
+      </w:pPr>
+      <w:r>
+        <w:rPr>
+          <w:rFonts w:ascii="Arial" w:hAnsi="Arial" w:cs="Arial"/>
+        </w:rPr>
+        <w:t>Esta reserva la autoriza el administrador del complejo deportivo</w:t>
+      </w:r>
+      <w:r>
+        <w:rPr>
+          <w:rFonts w:ascii="Arial" w:hAnsi="Arial" w:cs="Arial"/>
+        </w:rPr>
+        <w:t xml:space="preserve"> y sigue el sigue el siguiente proceso: </w:t>
+      </w:r>
+    </w:p>
+    <w:p>
+      <w:pPr>
+        <w:pStyle w:val="Prrafodelista"/>
+        <w:numPr>
+          <w:ilvl w:val="0"/>
+          <w:numId w:val="38"/>
+        </w:numPr>
+        <w:rPr>
+          <w:rFonts w:ascii="Arial" w:hAnsi="Arial" w:cs="Arial"/>
+        </w:rPr>
+      </w:pPr>
+      <w:r>
+        <w:rPr>
+          <w:rFonts w:ascii="Arial" w:hAnsi="Arial" w:cs="Arial"/>
+        </w:rPr>
+        <w:t>El administrador solicita mantenimiento para un campo deportivo, con los siguientes datos: fecha y hora de mantenimiento.</w:t>
+      </w:r>
+    </w:p>
+    <w:p>
+      <w:pPr>
+        <w:pStyle w:val="Prrafodelista"/>
+        <w:numPr>
+          <w:ilvl w:val="0"/>
+          <w:numId w:val="38"/>
+        </w:numPr>
+        <w:rPr>
+          <w:rFonts w:ascii="Arial" w:hAnsi="Arial" w:cs="Arial"/>
+        </w:rPr>
+      </w:pPr>
+      <w:r>
+        <w:rPr>
+          <w:rFonts w:ascii="Arial" w:hAnsi="Arial" w:cs="Arial"/>
+        </w:rPr>
+        <w:t xml:space="preserve">Se verifica que en la fecha y hora solicitada, el campo deportivo se encuentre libre de reservas. </w:t>
+      </w:r>
+    </w:p>
+    <w:p>
+      <w:pPr>
+        <w:pStyle w:val="Prrafodelista"/>
+        <w:numPr>
+          <w:ilvl w:val="0"/>
+          <w:numId w:val="38"/>
+        </w:numPr>
+        <w:rPr>
+          <w:rFonts w:ascii="Arial" w:hAnsi="Arial" w:cs="Arial"/>
+        </w:rPr>
+      </w:pPr>
+      <w:r>
+        <w:rPr>
+          <w:rFonts w:ascii="Arial" w:hAnsi="Arial" w:cs="Arial"/>
+        </w:rPr>
+        <w:t xml:space="preserve">Si está libre de reservas, se registra dicho </w:t>
+      </w:r>
+      <w:r>
+        <w:rPr>
+          <w:rFonts w:ascii="Arial" w:hAnsi="Arial" w:cs="Arial"/>
+        </w:rPr>
+        <w:t>mantenimiento</w:t>
+      </w:r>
+      <w:r>
+        <w:rPr>
+          <w:rFonts w:ascii="Arial" w:hAnsi="Arial" w:cs="Arial"/>
+        </w:rPr>
+        <w:t xml:space="preserve"> en las planillas de horarios por campo deportivo. </w:t>
+      </w:r>
+    </w:p>
+    <w:p>
+      <w:pPr>
+        <w:rPr>
+          <w:rFonts w:ascii="Arial" w:hAnsi="Arial" w:cs="Arial"/>
+        </w:rPr>
+      </w:pPr>
+      <w:r>
+        <w:rPr>
+          <w:rFonts w:ascii="Arial" w:hAnsi="Arial" w:cs="Arial"/>
+        </w:rPr>
+        <w:t>Registrando en las planillas de horario por campo deportivo, se evita tener errores de reservas.</w:t>
+      </w:r>
+    </w:p>
+    <w:p>
+      <w:pPr>
+        <w:rPr>
+          <w:rFonts w:ascii="Arial" w:hAnsi="Arial" w:cs="Arial"/>
+        </w:rPr>
+      </w:pPr>
     </w:p>
     <w:p>
       <w:pPr>
@@ -2788,27 +4427,13 @@
     </w:p>
     <w:p>
       <w:pPr>
-        <w:pStyle w:val="NormalWeb"/>
-        <w:shd w:val="clear" w:color="auto" w:fill="FFFFFF"/>
-        <w:spacing w:before="0" w:beforeAutospacing="0" w:after="165" w:afterAutospacing="0" w:line="276" w:lineRule="auto"/>
-        <w:rPr>
-          <w:rFonts w:ascii="Arial" w:hAnsi="Arial" w:cs="Arial"/>
-          <w:color w:val="363636"/>
-          <w:sz w:val="20"/>
-          <w:szCs w:val="20"/>
-          <w:lang w:val="es-ES"/>
-        </w:rPr>
-      </w:pPr>
-    </w:p>
-    <w:p>
-      <w:pPr>
         <w:rPr>
           <w:rFonts w:ascii="Arial" w:hAnsi="Arial" w:cs="Arial"/>
         </w:rPr>
       </w:pPr>
     </w:p>
     <w:sectPr>
-      <w:footerReference w:type="default" r:id="rId12"/>
+      <w:footerReference w:type="default" r:id="rId13"/>
       <w:pgSz w:w="12240" w:h="15840"/>
       <w:pgMar w:top="1134" w:right="1134" w:bottom="1134" w:left="1701" w:header="709" w:footer="709" w:gutter="0"/>
       <w:pgNumType w:start="1"/>
@@ -2971,7 +4596,7 @@
         <w:sz w:val="16"/>
         <w:szCs w:val="16"/>
       </w:rPr>
-      <w:t>1</w:t>
+      <w:t>9</w:t>
     </w:r>
     <w:r>
       <w:rPr>
@@ -3691,6 +5316,119 @@
     </w:lvl>
   </w:abstractNum>
   <w:abstractNum w:abstractNumId="5">
+    <w:nsid w:val="186C2C61"/>
+    <w:multiLevelType w:val="hybridMultilevel"/>
+    <w:tmpl w:val="851E48C6"/>
+    <w:lvl w:ilvl="0" w:tplc="400A0001">
+      <w:start w:val="1"/>
+      <w:numFmt w:val="bullet"/>
+      <w:lvlText w:val=""/>
+      <w:lvlJc w:val="left"/>
+      <w:pPr>
+        <w:ind w:left="720" w:hanging="360"/>
+      </w:pPr>
+      <w:rPr>
+        <w:rFonts w:ascii="Symbol" w:hAnsi="Symbol" w:hint="default"/>
+      </w:rPr>
+    </w:lvl>
+    <w:lvl w:ilvl="1" w:tplc="400A0003" w:tentative="1">
+      <w:start w:val="1"/>
+      <w:numFmt w:val="bullet"/>
+      <w:lvlText w:val="o"/>
+      <w:lvlJc w:val="left"/>
+      <w:pPr>
+        <w:ind w:left="1440" w:hanging="360"/>
+      </w:pPr>
+      <w:rPr>
+        <w:rFonts w:ascii="Courier New" w:hAnsi="Courier New" w:cs="Courier New" w:hint="default"/>
+      </w:rPr>
+    </w:lvl>
+    <w:lvl w:ilvl="2" w:tplc="400A0005" w:tentative="1">
+      <w:start w:val="1"/>
+      <w:numFmt w:val="bullet"/>
+      <w:lvlText w:val=""/>
+      <w:lvlJc w:val="left"/>
+      <w:pPr>
+        <w:ind w:left="2160" w:hanging="360"/>
+      </w:pPr>
+      <w:rPr>
+        <w:rFonts w:ascii="Wingdings" w:hAnsi="Wingdings" w:hint="default"/>
+      </w:rPr>
+    </w:lvl>
+    <w:lvl w:ilvl="3" w:tplc="400A0001" w:tentative="1">
+      <w:start w:val="1"/>
+      <w:numFmt w:val="bullet"/>
+      <w:lvlText w:val=""/>
+      <w:lvlJc w:val="left"/>
+      <w:pPr>
+        <w:ind w:left="2880" w:hanging="360"/>
+      </w:pPr>
+      <w:rPr>
+        <w:rFonts w:ascii="Symbol" w:hAnsi="Symbol" w:hint="default"/>
+      </w:rPr>
+    </w:lvl>
+    <w:lvl w:ilvl="4" w:tplc="400A0003" w:tentative="1">
+      <w:start w:val="1"/>
+      <w:numFmt w:val="bullet"/>
+      <w:lvlText w:val="o"/>
+      <w:lvlJc w:val="left"/>
+      <w:pPr>
+        <w:ind w:left="3600" w:hanging="360"/>
+      </w:pPr>
+      <w:rPr>
+        <w:rFonts w:ascii="Courier New" w:hAnsi="Courier New" w:cs="Courier New" w:hint="default"/>
+      </w:rPr>
+    </w:lvl>
+    <w:lvl w:ilvl="5" w:tplc="400A0005" w:tentative="1">
+      <w:start w:val="1"/>
+      <w:numFmt w:val="bullet"/>
+      <w:lvlText w:val=""/>
+      <w:lvlJc w:val="left"/>
+      <w:pPr>
+        <w:ind w:left="4320" w:hanging="360"/>
+      </w:pPr>
+      <w:rPr>
+        <w:rFonts w:ascii="Wingdings" w:hAnsi="Wingdings" w:hint="default"/>
+      </w:rPr>
+    </w:lvl>
+    <w:lvl w:ilvl="6" w:tplc="400A0001" w:tentative="1">
+      <w:start w:val="1"/>
+      <w:numFmt w:val="bullet"/>
+      <w:lvlText w:val=""/>
+      <w:lvlJc w:val="left"/>
+      <w:pPr>
+        <w:ind w:left="5040" w:hanging="360"/>
+      </w:pPr>
+      <w:rPr>
+        <w:rFonts w:ascii="Symbol" w:hAnsi="Symbol" w:hint="default"/>
+      </w:rPr>
+    </w:lvl>
+    <w:lvl w:ilvl="7" w:tplc="400A0003" w:tentative="1">
+      <w:start w:val="1"/>
+      <w:numFmt w:val="bullet"/>
+      <w:lvlText w:val="o"/>
+      <w:lvlJc w:val="left"/>
+      <w:pPr>
+        <w:ind w:left="5760" w:hanging="360"/>
+      </w:pPr>
+      <w:rPr>
+        <w:rFonts w:ascii="Courier New" w:hAnsi="Courier New" w:cs="Courier New" w:hint="default"/>
+      </w:rPr>
+    </w:lvl>
+    <w:lvl w:ilvl="8" w:tplc="400A0005" w:tentative="1">
+      <w:start w:val="1"/>
+      <w:numFmt w:val="bullet"/>
+      <w:lvlText w:val=""/>
+      <w:lvlJc w:val="left"/>
+      <w:pPr>
+        <w:ind w:left="6480" w:hanging="360"/>
+      </w:pPr>
+      <w:rPr>
+        <w:rFonts w:ascii="Wingdings" w:hAnsi="Wingdings" w:hint="default"/>
+      </w:rPr>
+    </w:lvl>
+  </w:abstractNum>
+  <w:abstractNum w:abstractNumId="6">
     <w:nsid w:val="1AFD1412"/>
     <w:multiLevelType w:val="hybridMultilevel"/>
     <w:tmpl w:val="6A62991A"/>
@@ -3803,7 +5541,7 @@
       </w:rPr>
     </w:lvl>
   </w:abstractNum>
-  <w:abstractNum w:abstractNumId="6">
+  <w:abstractNum w:abstractNumId="7">
     <w:nsid w:val="1C550F39"/>
     <w:multiLevelType w:val="hybridMultilevel"/>
     <w:tmpl w:val="46C8B262"/>
@@ -3916,7 +5654,7 @@
       </w:rPr>
     </w:lvl>
   </w:abstractNum>
-  <w:abstractNum w:abstractNumId="7">
+  <w:abstractNum w:abstractNumId="8">
     <w:nsid w:val="20E35462"/>
     <w:multiLevelType w:val="hybridMultilevel"/>
     <w:tmpl w:val="1B640BC0"/>
@@ -4029,7 +5767,233 @@
       </w:rPr>
     </w:lvl>
   </w:abstractNum>
-  <w:abstractNum w:abstractNumId="8">
+  <w:abstractNum w:abstractNumId="9">
+    <w:nsid w:val="26AF5327"/>
+    <w:multiLevelType w:val="hybridMultilevel"/>
+    <w:tmpl w:val="8CECC2E0"/>
+    <w:lvl w:ilvl="0" w:tplc="400A0001">
+      <w:start w:val="1"/>
+      <w:numFmt w:val="bullet"/>
+      <w:lvlText w:val=""/>
+      <w:lvlJc w:val="left"/>
+      <w:pPr>
+        <w:ind w:left="720" w:hanging="360"/>
+      </w:pPr>
+      <w:rPr>
+        <w:rFonts w:ascii="Symbol" w:hAnsi="Symbol" w:hint="default"/>
+      </w:rPr>
+    </w:lvl>
+    <w:lvl w:ilvl="1" w:tplc="400A0003" w:tentative="1">
+      <w:start w:val="1"/>
+      <w:numFmt w:val="bullet"/>
+      <w:lvlText w:val="o"/>
+      <w:lvlJc w:val="left"/>
+      <w:pPr>
+        <w:ind w:left="1440" w:hanging="360"/>
+      </w:pPr>
+      <w:rPr>
+        <w:rFonts w:ascii="Courier New" w:hAnsi="Courier New" w:cs="Courier New" w:hint="default"/>
+      </w:rPr>
+    </w:lvl>
+    <w:lvl w:ilvl="2" w:tplc="400A0005" w:tentative="1">
+      <w:start w:val="1"/>
+      <w:numFmt w:val="bullet"/>
+      <w:lvlText w:val=""/>
+      <w:lvlJc w:val="left"/>
+      <w:pPr>
+        <w:ind w:left="2160" w:hanging="360"/>
+      </w:pPr>
+      <w:rPr>
+        <w:rFonts w:ascii="Wingdings" w:hAnsi="Wingdings" w:hint="default"/>
+      </w:rPr>
+    </w:lvl>
+    <w:lvl w:ilvl="3" w:tplc="400A0001" w:tentative="1">
+      <w:start w:val="1"/>
+      <w:numFmt w:val="bullet"/>
+      <w:lvlText w:val=""/>
+      <w:lvlJc w:val="left"/>
+      <w:pPr>
+        <w:ind w:left="2880" w:hanging="360"/>
+      </w:pPr>
+      <w:rPr>
+        <w:rFonts w:ascii="Symbol" w:hAnsi="Symbol" w:hint="default"/>
+      </w:rPr>
+    </w:lvl>
+    <w:lvl w:ilvl="4" w:tplc="400A0003" w:tentative="1">
+      <w:start w:val="1"/>
+      <w:numFmt w:val="bullet"/>
+      <w:lvlText w:val="o"/>
+      <w:lvlJc w:val="left"/>
+      <w:pPr>
+        <w:ind w:left="3600" w:hanging="360"/>
+      </w:pPr>
+      <w:rPr>
+        <w:rFonts w:ascii="Courier New" w:hAnsi="Courier New" w:cs="Courier New" w:hint="default"/>
+      </w:rPr>
+    </w:lvl>
+    <w:lvl w:ilvl="5" w:tplc="400A0005" w:tentative="1">
+      <w:start w:val="1"/>
+      <w:numFmt w:val="bullet"/>
+      <w:lvlText w:val=""/>
+      <w:lvlJc w:val="left"/>
+      <w:pPr>
+        <w:ind w:left="4320" w:hanging="360"/>
+      </w:pPr>
+      <w:rPr>
+        <w:rFonts w:ascii="Wingdings" w:hAnsi="Wingdings" w:hint="default"/>
+      </w:rPr>
+    </w:lvl>
+    <w:lvl w:ilvl="6" w:tplc="400A0001" w:tentative="1">
+      <w:start w:val="1"/>
+      <w:numFmt w:val="bullet"/>
+      <w:lvlText w:val=""/>
+      <w:lvlJc w:val="left"/>
+      <w:pPr>
+        <w:ind w:left="5040" w:hanging="360"/>
+      </w:pPr>
+      <w:rPr>
+        <w:rFonts w:ascii="Symbol" w:hAnsi="Symbol" w:hint="default"/>
+      </w:rPr>
+    </w:lvl>
+    <w:lvl w:ilvl="7" w:tplc="400A0003" w:tentative="1">
+      <w:start w:val="1"/>
+      <w:numFmt w:val="bullet"/>
+      <w:lvlText w:val="o"/>
+      <w:lvlJc w:val="left"/>
+      <w:pPr>
+        <w:ind w:left="5760" w:hanging="360"/>
+      </w:pPr>
+      <w:rPr>
+        <w:rFonts w:ascii="Courier New" w:hAnsi="Courier New" w:cs="Courier New" w:hint="default"/>
+      </w:rPr>
+    </w:lvl>
+    <w:lvl w:ilvl="8" w:tplc="400A0005" w:tentative="1">
+      <w:start w:val="1"/>
+      <w:numFmt w:val="bullet"/>
+      <w:lvlText w:val=""/>
+      <w:lvlJc w:val="left"/>
+      <w:pPr>
+        <w:ind w:left="6480" w:hanging="360"/>
+      </w:pPr>
+      <w:rPr>
+        <w:rFonts w:ascii="Wingdings" w:hAnsi="Wingdings" w:hint="default"/>
+      </w:rPr>
+    </w:lvl>
+  </w:abstractNum>
+  <w:abstractNum w:abstractNumId="10">
+    <w:nsid w:val="2F03542A"/>
+    <w:multiLevelType w:val="hybridMultilevel"/>
+    <w:tmpl w:val="46E2B7D2"/>
+    <w:lvl w:ilvl="0" w:tplc="400A0001">
+      <w:start w:val="1"/>
+      <w:numFmt w:val="bullet"/>
+      <w:lvlText w:val=""/>
+      <w:lvlJc w:val="left"/>
+      <w:pPr>
+        <w:ind w:left="720" w:hanging="360"/>
+      </w:pPr>
+      <w:rPr>
+        <w:rFonts w:ascii="Symbol" w:hAnsi="Symbol" w:hint="default"/>
+      </w:rPr>
+    </w:lvl>
+    <w:lvl w:ilvl="1" w:tplc="400A0003" w:tentative="1">
+      <w:start w:val="1"/>
+      <w:numFmt w:val="bullet"/>
+      <w:lvlText w:val="o"/>
+      <w:lvlJc w:val="left"/>
+      <w:pPr>
+        <w:ind w:left="1440" w:hanging="360"/>
+      </w:pPr>
+      <w:rPr>
+        <w:rFonts w:ascii="Courier New" w:hAnsi="Courier New" w:cs="Courier New" w:hint="default"/>
+      </w:rPr>
+    </w:lvl>
+    <w:lvl w:ilvl="2" w:tplc="400A0005" w:tentative="1">
+      <w:start w:val="1"/>
+      <w:numFmt w:val="bullet"/>
+      <w:lvlText w:val=""/>
+      <w:lvlJc w:val="left"/>
+      <w:pPr>
+        <w:ind w:left="2160" w:hanging="360"/>
+      </w:pPr>
+      <w:rPr>
+        <w:rFonts w:ascii="Wingdings" w:hAnsi="Wingdings" w:hint="default"/>
+      </w:rPr>
+    </w:lvl>
+    <w:lvl w:ilvl="3" w:tplc="400A0001" w:tentative="1">
+      <w:start w:val="1"/>
+      <w:numFmt w:val="bullet"/>
+      <w:lvlText w:val=""/>
+      <w:lvlJc w:val="left"/>
+      <w:pPr>
+        <w:ind w:left="2880" w:hanging="360"/>
+      </w:pPr>
+      <w:rPr>
+        <w:rFonts w:ascii="Symbol" w:hAnsi="Symbol" w:hint="default"/>
+      </w:rPr>
+    </w:lvl>
+    <w:lvl w:ilvl="4" w:tplc="400A0003" w:tentative="1">
+      <w:start w:val="1"/>
+      <w:numFmt w:val="bullet"/>
+      <w:lvlText w:val="o"/>
+      <w:lvlJc w:val="left"/>
+      <w:pPr>
+        <w:ind w:left="3600" w:hanging="360"/>
+      </w:pPr>
+      <w:rPr>
+        <w:rFonts w:ascii="Courier New" w:hAnsi="Courier New" w:cs="Courier New" w:hint="default"/>
+      </w:rPr>
+    </w:lvl>
+    <w:lvl w:ilvl="5" w:tplc="400A0005" w:tentative="1">
+      <w:start w:val="1"/>
+      <w:numFmt w:val="bullet"/>
+      <w:lvlText w:val=""/>
+      <w:lvlJc w:val="left"/>
+      <w:pPr>
+        <w:ind w:left="4320" w:hanging="360"/>
+      </w:pPr>
+      <w:rPr>
+        <w:rFonts w:ascii="Wingdings" w:hAnsi="Wingdings" w:hint="default"/>
+      </w:rPr>
+    </w:lvl>
+    <w:lvl w:ilvl="6" w:tplc="400A0001" w:tentative="1">
+      <w:start w:val="1"/>
+      <w:numFmt w:val="bullet"/>
+      <w:lvlText w:val=""/>
+      <w:lvlJc w:val="left"/>
+      <w:pPr>
+        <w:ind w:left="5040" w:hanging="360"/>
+      </w:pPr>
+      <w:rPr>
+        <w:rFonts w:ascii="Symbol" w:hAnsi="Symbol" w:hint="default"/>
+      </w:rPr>
+    </w:lvl>
+    <w:lvl w:ilvl="7" w:tplc="400A0003" w:tentative="1">
+      <w:start w:val="1"/>
+      <w:numFmt w:val="bullet"/>
+      <w:lvlText w:val="o"/>
+      <w:lvlJc w:val="left"/>
+      <w:pPr>
+        <w:ind w:left="5760" w:hanging="360"/>
+      </w:pPr>
+      <w:rPr>
+        <w:rFonts w:ascii="Courier New" w:hAnsi="Courier New" w:cs="Courier New" w:hint="default"/>
+      </w:rPr>
+    </w:lvl>
+    <w:lvl w:ilvl="8" w:tplc="400A0005" w:tentative="1">
+      <w:start w:val="1"/>
+      <w:numFmt w:val="bullet"/>
+      <w:lvlText w:val=""/>
+      <w:lvlJc w:val="left"/>
+      <w:pPr>
+        <w:ind w:left="6480" w:hanging="360"/>
+      </w:pPr>
+      <w:rPr>
+        <w:rFonts w:ascii="Wingdings" w:hAnsi="Wingdings" w:hint="default"/>
+      </w:rPr>
+    </w:lvl>
+  </w:abstractNum>
+  <w:abstractNum w:abstractNumId="11">
     <w:nsid w:val="32B745C0"/>
     <w:multiLevelType w:val="hybridMultilevel"/>
     <w:tmpl w:val="324852D0"/>
@@ -4142,7 +6106,7 @@
       </w:rPr>
     </w:lvl>
   </w:abstractNum>
-  <w:abstractNum w:abstractNumId="9">
+  <w:abstractNum w:abstractNumId="12">
     <w:nsid w:val="32E40A84"/>
     <w:multiLevelType w:val="hybridMultilevel"/>
     <w:tmpl w:val="21BCAD6A"/>
@@ -4255,7 +6219,7 @@
       </w:rPr>
     </w:lvl>
   </w:abstractNum>
-  <w:abstractNum w:abstractNumId="10">
+  <w:abstractNum w:abstractNumId="13">
     <w:nsid w:val="34684A34"/>
     <w:multiLevelType w:val="hybridMultilevel"/>
     <w:tmpl w:val="C2E0A67C"/>
@@ -4368,7 +6332,7 @@
       </w:rPr>
     </w:lvl>
   </w:abstractNum>
-  <w:abstractNum w:abstractNumId="11">
+  <w:abstractNum w:abstractNumId="14">
     <w:nsid w:val="3530436D"/>
     <w:multiLevelType w:val="multilevel"/>
     <w:tmpl w:val="BDEEFE32"/>
@@ -4517,7 +6481,7 @@
       </w:rPr>
     </w:lvl>
   </w:abstractNum>
-  <w:abstractNum w:abstractNumId="12">
+  <w:abstractNum w:abstractNumId="15">
     <w:nsid w:val="39066A56"/>
     <w:multiLevelType w:val="hybridMultilevel"/>
     <w:tmpl w:val="79BA4AD2"/>
@@ -4630,7 +6594,7 @@
       </w:rPr>
     </w:lvl>
   </w:abstractNum>
-  <w:abstractNum w:abstractNumId="13">
+  <w:abstractNum w:abstractNumId="16">
     <w:nsid w:val="3D09375C"/>
     <w:multiLevelType w:val="multilevel"/>
     <w:tmpl w:val="07F2171C"/>
@@ -4779,7 +6743,7 @@
       </w:rPr>
     </w:lvl>
   </w:abstractNum>
-  <w:abstractNum w:abstractNumId="14">
+  <w:abstractNum w:abstractNumId="17">
     <w:nsid w:val="416913BA"/>
     <w:multiLevelType w:val="hybridMultilevel"/>
     <w:tmpl w:val="4CFCF0FE"/>
@@ -4892,7 +6856,7 @@
       </w:rPr>
     </w:lvl>
   </w:abstractNum>
-  <w:abstractNum w:abstractNumId="15">
+  <w:abstractNum w:abstractNumId="18">
     <w:nsid w:val="439A3E92"/>
     <w:multiLevelType w:val="multilevel"/>
     <w:tmpl w:val="554260A0"/>
@@ -5041,7 +7005,7 @@
       </w:rPr>
     </w:lvl>
   </w:abstractNum>
-  <w:abstractNum w:abstractNumId="16">
+  <w:abstractNum w:abstractNumId="19">
     <w:nsid w:val="44FB1D78"/>
     <w:multiLevelType w:val="hybridMultilevel"/>
     <w:tmpl w:val="5E9030CE"/>
@@ -5154,7 +7118,7 @@
       </w:rPr>
     </w:lvl>
   </w:abstractNum>
-  <w:abstractNum w:abstractNumId="17">
+  <w:abstractNum w:abstractNumId="20">
     <w:nsid w:val="46AA1D37"/>
     <w:multiLevelType w:val="hybridMultilevel"/>
     <w:tmpl w:val="F56CB4E6"/>
@@ -5267,7 +7231,7 @@
       </w:rPr>
     </w:lvl>
   </w:abstractNum>
-  <w:abstractNum w:abstractNumId="18">
+  <w:abstractNum w:abstractNumId="21">
     <w:nsid w:val="46B8372F"/>
     <w:multiLevelType w:val="hybridMultilevel"/>
     <w:tmpl w:val="967EE59C"/>
@@ -5380,7 +7344,7 @@
       </w:rPr>
     </w:lvl>
   </w:abstractNum>
-  <w:abstractNum w:abstractNumId="19">
+  <w:abstractNum w:abstractNumId="22">
     <w:nsid w:val="4A167698"/>
     <w:multiLevelType w:val="hybridMultilevel"/>
     <w:tmpl w:val="CA6AD07E"/>
@@ -5493,7 +7457,7 @@
       </w:rPr>
     </w:lvl>
   </w:abstractNum>
-  <w:abstractNum w:abstractNumId="20">
+  <w:abstractNum w:abstractNumId="23">
     <w:nsid w:val="4ED16DAE"/>
     <w:multiLevelType w:val="hybridMultilevel"/>
     <w:tmpl w:val="F6804E12"/>
@@ -5606,7 +7570,7 @@
       </w:rPr>
     </w:lvl>
   </w:abstractNum>
-  <w:abstractNum w:abstractNumId="21">
+  <w:abstractNum w:abstractNumId="24">
     <w:nsid w:val="4FED0A4F"/>
     <w:multiLevelType w:val="hybridMultilevel"/>
     <w:tmpl w:val="5BE00A42"/>
@@ -5719,7 +7683,7 @@
       </w:rPr>
     </w:lvl>
   </w:abstractNum>
-  <w:abstractNum w:abstractNumId="22">
+  <w:abstractNum w:abstractNumId="25">
     <w:nsid w:val="556375CE"/>
     <w:multiLevelType w:val="hybridMultilevel"/>
     <w:tmpl w:val="40FC5E3A"/>
@@ -5832,7 +7796,7 @@
       </w:rPr>
     </w:lvl>
   </w:abstractNum>
-  <w:abstractNum w:abstractNumId="23">
+  <w:abstractNum w:abstractNumId="26">
     <w:nsid w:val="55B24D3A"/>
     <w:multiLevelType w:val="hybridMultilevel"/>
     <w:tmpl w:val="F4F4EDE8"/>
@@ -5945,7 +7909,7 @@
       </w:rPr>
     </w:lvl>
   </w:abstractNum>
-  <w:abstractNum w:abstractNumId="24">
+  <w:abstractNum w:abstractNumId="27">
     <w:nsid w:val="567F1015"/>
     <w:multiLevelType w:val="hybridMultilevel"/>
     <w:tmpl w:val="3F700DCC"/>
@@ -6058,7 +8022,7 @@
       </w:rPr>
     </w:lvl>
   </w:abstractNum>
-  <w:abstractNum w:abstractNumId="25">
+  <w:abstractNum w:abstractNumId="28">
     <w:nsid w:val="569C6264"/>
     <w:multiLevelType w:val="hybridMultilevel"/>
     <w:tmpl w:val="B0C056F4"/>
@@ -6171,7 +8135,120 @@
       </w:rPr>
     </w:lvl>
   </w:abstractNum>
-  <w:abstractNum w:abstractNumId="26">
+  <w:abstractNum w:abstractNumId="29">
+    <w:nsid w:val="5A1357F6"/>
+    <w:multiLevelType w:val="hybridMultilevel"/>
+    <w:tmpl w:val="A554101C"/>
+    <w:lvl w:ilvl="0" w:tplc="400A0001">
+      <w:start w:val="1"/>
+      <w:numFmt w:val="bullet"/>
+      <w:lvlText w:val=""/>
+      <w:lvlJc w:val="left"/>
+      <w:pPr>
+        <w:ind w:left="720" w:hanging="360"/>
+      </w:pPr>
+      <w:rPr>
+        <w:rFonts w:ascii="Symbol" w:hAnsi="Symbol" w:hint="default"/>
+      </w:rPr>
+    </w:lvl>
+    <w:lvl w:ilvl="1" w:tplc="400A0003" w:tentative="1">
+      <w:start w:val="1"/>
+      <w:numFmt w:val="bullet"/>
+      <w:lvlText w:val="o"/>
+      <w:lvlJc w:val="left"/>
+      <w:pPr>
+        <w:ind w:left="1440" w:hanging="360"/>
+      </w:pPr>
+      <w:rPr>
+        <w:rFonts w:ascii="Courier New" w:hAnsi="Courier New" w:cs="Courier New" w:hint="default"/>
+      </w:rPr>
+    </w:lvl>
+    <w:lvl w:ilvl="2" w:tplc="400A0005" w:tentative="1">
+      <w:start w:val="1"/>
+      <w:numFmt w:val="bullet"/>
+      <w:lvlText w:val=""/>
+      <w:lvlJc w:val="left"/>
+      <w:pPr>
+        <w:ind w:left="2160" w:hanging="360"/>
+      </w:pPr>
+      <w:rPr>
+        <w:rFonts w:ascii="Wingdings" w:hAnsi="Wingdings" w:hint="default"/>
+      </w:rPr>
+    </w:lvl>
+    <w:lvl w:ilvl="3" w:tplc="400A0001" w:tentative="1">
+      <w:start w:val="1"/>
+      <w:numFmt w:val="bullet"/>
+      <w:lvlText w:val=""/>
+      <w:lvlJc w:val="left"/>
+      <w:pPr>
+        <w:ind w:left="2880" w:hanging="360"/>
+      </w:pPr>
+      <w:rPr>
+        <w:rFonts w:ascii="Symbol" w:hAnsi="Symbol" w:hint="default"/>
+      </w:rPr>
+    </w:lvl>
+    <w:lvl w:ilvl="4" w:tplc="400A0003" w:tentative="1">
+      <w:start w:val="1"/>
+      <w:numFmt w:val="bullet"/>
+      <w:lvlText w:val="o"/>
+      <w:lvlJc w:val="left"/>
+      <w:pPr>
+        <w:ind w:left="3600" w:hanging="360"/>
+      </w:pPr>
+      <w:rPr>
+        <w:rFonts w:ascii="Courier New" w:hAnsi="Courier New" w:cs="Courier New" w:hint="default"/>
+      </w:rPr>
+    </w:lvl>
+    <w:lvl w:ilvl="5" w:tplc="400A0005" w:tentative="1">
+      <w:start w:val="1"/>
+      <w:numFmt w:val="bullet"/>
+      <w:lvlText w:val=""/>
+      <w:lvlJc w:val="left"/>
+      <w:pPr>
+        <w:ind w:left="4320" w:hanging="360"/>
+      </w:pPr>
+      <w:rPr>
+        <w:rFonts w:ascii="Wingdings" w:hAnsi="Wingdings" w:hint="default"/>
+      </w:rPr>
+    </w:lvl>
+    <w:lvl w:ilvl="6" w:tplc="400A0001" w:tentative="1">
+      <w:start w:val="1"/>
+      <w:numFmt w:val="bullet"/>
+      <w:lvlText w:val=""/>
+      <w:lvlJc w:val="left"/>
+      <w:pPr>
+        <w:ind w:left="5040" w:hanging="360"/>
+      </w:pPr>
+      <w:rPr>
+        <w:rFonts w:ascii="Symbol" w:hAnsi="Symbol" w:hint="default"/>
+      </w:rPr>
+    </w:lvl>
+    <w:lvl w:ilvl="7" w:tplc="400A0003" w:tentative="1">
+      <w:start w:val="1"/>
+      <w:numFmt w:val="bullet"/>
+      <w:lvlText w:val="o"/>
+      <w:lvlJc w:val="left"/>
+      <w:pPr>
+        <w:ind w:left="5760" w:hanging="360"/>
+      </w:pPr>
+      <w:rPr>
+        <w:rFonts w:ascii="Courier New" w:hAnsi="Courier New" w:cs="Courier New" w:hint="default"/>
+      </w:rPr>
+    </w:lvl>
+    <w:lvl w:ilvl="8" w:tplc="400A0005" w:tentative="1">
+      <w:start w:val="1"/>
+      <w:numFmt w:val="bullet"/>
+      <w:lvlText w:val=""/>
+      <w:lvlJc w:val="left"/>
+      <w:pPr>
+        <w:ind w:left="6480" w:hanging="360"/>
+      </w:pPr>
+      <w:rPr>
+        <w:rFonts w:ascii="Wingdings" w:hAnsi="Wingdings" w:hint="default"/>
+      </w:rPr>
+    </w:lvl>
+  </w:abstractNum>
+  <w:abstractNum w:abstractNumId="30">
     <w:nsid w:val="696515E0"/>
     <w:multiLevelType w:val="multilevel"/>
     <w:tmpl w:val="C624F188"/>
@@ -6320,7 +8397,7 @@
       </w:rPr>
     </w:lvl>
   </w:abstractNum>
-  <w:abstractNum w:abstractNumId="27">
+  <w:abstractNum w:abstractNumId="31">
     <w:nsid w:val="6E312B81"/>
     <w:multiLevelType w:val="hybridMultilevel"/>
     <w:tmpl w:val="3BA49198"/>
@@ -6433,7 +8510,7 @@
       </w:rPr>
     </w:lvl>
   </w:abstractNum>
-  <w:abstractNum w:abstractNumId="28">
+  <w:abstractNum w:abstractNumId="32">
     <w:nsid w:val="71144E4E"/>
     <w:multiLevelType w:val="hybridMultilevel"/>
     <w:tmpl w:val="7770A4C2"/>
@@ -6546,7 +8623,7 @@
       </w:rPr>
     </w:lvl>
   </w:abstractNum>
-  <w:abstractNum w:abstractNumId="29">
+  <w:abstractNum w:abstractNumId="33">
     <w:nsid w:val="76F90C09"/>
     <w:multiLevelType w:val="multilevel"/>
     <w:tmpl w:val="A7FAC30E"/>
@@ -6695,7 +8772,7 @@
       </w:rPr>
     </w:lvl>
   </w:abstractNum>
-  <w:abstractNum w:abstractNumId="30">
+  <w:abstractNum w:abstractNumId="34">
     <w:nsid w:val="7AD517DB"/>
     <w:multiLevelType w:val="hybridMultilevel"/>
     <w:tmpl w:val="D346AEA0"/>
@@ -6808,7 +8885,120 @@
       </w:rPr>
     </w:lvl>
   </w:abstractNum>
-  <w:abstractNum w:abstractNumId="31">
+  <w:abstractNum w:abstractNumId="35">
+    <w:nsid w:val="7D7252C2"/>
+    <w:multiLevelType w:val="hybridMultilevel"/>
+    <w:tmpl w:val="5A109D20"/>
+    <w:lvl w:ilvl="0" w:tplc="400A0001">
+      <w:start w:val="1"/>
+      <w:numFmt w:val="bullet"/>
+      <w:lvlText w:val=""/>
+      <w:lvlJc w:val="left"/>
+      <w:pPr>
+        <w:ind w:left="720" w:hanging="360"/>
+      </w:pPr>
+      <w:rPr>
+        <w:rFonts w:ascii="Symbol" w:hAnsi="Symbol" w:hint="default"/>
+      </w:rPr>
+    </w:lvl>
+    <w:lvl w:ilvl="1" w:tplc="400A0003" w:tentative="1">
+      <w:start w:val="1"/>
+      <w:numFmt w:val="bullet"/>
+      <w:lvlText w:val="o"/>
+      <w:lvlJc w:val="left"/>
+      <w:pPr>
+        <w:ind w:left="1440" w:hanging="360"/>
+      </w:pPr>
+      <w:rPr>
+        <w:rFonts w:ascii="Courier New" w:hAnsi="Courier New" w:cs="Courier New" w:hint="default"/>
+      </w:rPr>
+    </w:lvl>
+    <w:lvl w:ilvl="2" w:tplc="400A0005" w:tentative="1">
+      <w:start w:val="1"/>
+      <w:numFmt w:val="bullet"/>
+      <w:lvlText w:val=""/>
+      <w:lvlJc w:val="left"/>
+      <w:pPr>
+        <w:ind w:left="2160" w:hanging="360"/>
+      </w:pPr>
+      <w:rPr>
+        <w:rFonts w:ascii="Wingdings" w:hAnsi="Wingdings" w:hint="default"/>
+      </w:rPr>
+    </w:lvl>
+    <w:lvl w:ilvl="3" w:tplc="400A0001" w:tentative="1">
+      <w:start w:val="1"/>
+      <w:numFmt w:val="bullet"/>
+      <w:lvlText w:val=""/>
+      <w:lvlJc w:val="left"/>
+      <w:pPr>
+        <w:ind w:left="2880" w:hanging="360"/>
+      </w:pPr>
+      <w:rPr>
+        <w:rFonts w:ascii="Symbol" w:hAnsi="Symbol" w:hint="default"/>
+      </w:rPr>
+    </w:lvl>
+    <w:lvl w:ilvl="4" w:tplc="400A0003" w:tentative="1">
+      <w:start w:val="1"/>
+      <w:numFmt w:val="bullet"/>
+      <w:lvlText w:val="o"/>
+      <w:lvlJc w:val="left"/>
+      <w:pPr>
+        <w:ind w:left="3600" w:hanging="360"/>
+      </w:pPr>
+      <w:rPr>
+        <w:rFonts w:ascii="Courier New" w:hAnsi="Courier New" w:cs="Courier New" w:hint="default"/>
+      </w:rPr>
+    </w:lvl>
+    <w:lvl w:ilvl="5" w:tplc="400A0005" w:tentative="1">
+      <w:start w:val="1"/>
+      <w:numFmt w:val="bullet"/>
+      <w:lvlText w:val=""/>
+      <w:lvlJc w:val="left"/>
+      <w:pPr>
+        <w:ind w:left="4320" w:hanging="360"/>
+      </w:pPr>
+      <w:rPr>
+        <w:rFonts w:ascii="Wingdings" w:hAnsi="Wingdings" w:hint="default"/>
+      </w:rPr>
+    </w:lvl>
+    <w:lvl w:ilvl="6" w:tplc="400A0001" w:tentative="1">
+      <w:start w:val="1"/>
+      <w:numFmt w:val="bullet"/>
+      <w:lvlText w:val=""/>
+      <w:lvlJc w:val="left"/>
+      <w:pPr>
+        <w:ind w:left="5040" w:hanging="360"/>
+      </w:pPr>
+      <w:rPr>
+        <w:rFonts w:ascii="Symbol" w:hAnsi="Symbol" w:hint="default"/>
+      </w:rPr>
+    </w:lvl>
+    <w:lvl w:ilvl="7" w:tplc="400A0003" w:tentative="1">
+      <w:start w:val="1"/>
+      <w:numFmt w:val="bullet"/>
+      <w:lvlText w:val="o"/>
+      <w:lvlJc w:val="left"/>
+      <w:pPr>
+        <w:ind w:left="5760" w:hanging="360"/>
+      </w:pPr>
+      <w:rPr>
+        <w:rFonts w:ascii="Courier New" w:hAnsi="Courier New" w:cs="Courier New" w:hint="default"/>
+      </w:rPr>
+    </w:lvl>
+    <w:lvl w:ilvl="8" w:tplc="400A0005" w:tentative="1">
+      <w:start w:val="1"/>
+      <w:numFmt w:val="bullet"/>
+      <w:lvlText w:val=""/>
+      <w:lvlJc w:val="left"/>
+      <w:pPr>
+        <w:ind w:left="6480" w:hanging="360"/>
+      </w:pPr>
+      <w:rPr>
+        <w:rFonts w:ascii="Wingdings" w:hAnsi="Wingdings" w:hint="default"/>
+      </w:rPr>
+    </w:lvl>
+  </w:abstractNum>
+  <w:abstractNum w:abstractNumId="36">
     <w:nsid w:val="7DA02433"/>
     <w:multiLevelType w:val="hybridMultilevel"/>
     <w:tmpl w:val="38B8475C"/>
@@ -6921,46 +9111,46 @@
     </w:lvl>
   </w:abstractNum>
   <w:num w:numId="1">
-    <w:abstractNumId w:val="31"/>
+    <w:abstractNumId w:val="36"/>
   </w:num>
   <w:num w:numId="2">
-    <w:abstractNumId w:val="14"/>
+    <w:abstractNumId w:val="17"/>
   </w:num>
   <w:num w:numId="3">
-    <w:abstractNumId w:val="23"/>
+    <w:abstractNumId w:val="26"/>
   </w:num>
   <w:num w:numId="4">
-    <w:abstractNumId w:val="24"/>
+    <w:abstractNumId w:val="27"/>
   </w:num>
   <w:num w:numId="5">
-    <w:abstractNumId w:val="8"/>
+    <w:abstractNumId w:val="11"/>
   </w:num>
   <w:num w:numId="6">
-    <w:abstractNumId w:val="12"/>
+    <w:abstractNumId w:val="15"/>
   </w:num>
   <w:num w:numId="7">
-    <w:abstractNumId w:val="28"/>
+    <w:abstractNumId w:val="32"/>
   </w:num>
   <w:num w:numId="8">
     <w:abstractNumId w:val="3"/>
   </w:num>
   <w:num w:numId="9">
-    <w:abstractNumId w:val="21"/>
+    <w:abstractNumId w:val="24"/>
   </w:num>
   <w:num w:numId="10">
-    <w:abstractNumId w:val="26"/>
+    <w:abstractNumId w:val="30"/>
   </w:num>
   <w:num w:numId="11">
-    <w:abstractNumId w:val="20"/>
+    <w:abstractNumId w:val="23"/>
   </w:num>
   <w:num w:numId="12">
-    <w:abstractNumId w:val="13"/>
+    <w:abstractNumId w:val="16"/>
   </w:num>
   <w:num w:numId="13">
-    <w:abstractNumId w:val="25"/>
+    <w:abstractNumId w:val="28"/>
   </w:num>
   <w:num w:numId="14">
-    <w:abstractNumId w:val="29"/>
+    <w:abstractNumId w:val="33"/>
     <w:lvlOverride w:ilvl="0">
       <w:lvl w:ilvl="0">
         <w:numFmt w:val="bullet"/>
@@ -6980,7 +9170,7 @@
     </w:lvlOverride>
   </w:num>
   <w:num w:numId="15">
-    <w:abstractNumId w:val="15"/>
+    <w:abstractNumId w:val="18"/>
     <w:lvlOverride w:ilvl="0">
       <w:lvl w:ilvl="0">
         <w:numFmt w:val="bullet"/>
@@ -7000,7 +9190,7 @@
     </w:lvlOverride>
   </w:num>
   <w:num w:numId="16">
-    <w:abstractNumId w:val="15"/>
+    <w:abstractNumId w:val="18"/>
     <w:lvlOverride w:ilvl="0">
       <w:lvl w:ilvl="0">
         <w:numFmt w:val="bullet"/>
@@ -7037,7 +9227,7 @@
     </w:lvlOverride>
   </w:num>
   <w:num w:numId="17">
-    <w:abstractNumId w:val="18"/>
+    <w:abstractNumId w:val="21"/>
   </w:num>
   <w:num w:numId="18">
     <w:abstractNumId w:val="1"/>
@@ -7060,49 +9250,64 @@
     </w:lvlOverride>
   </w:num>
   <w:num w:numId="19">
-    <w:abstractNumId w:val="11"/>
+    <w:abstractNumId w:val="14"/>
   </w:num>
   <w:num w:numId="20">
-    <w:abstractNumId w:val="16"/>
+    <w:abstractNumId w:val="19"/>
   </w:num>
   <w:num w:numId="21">
-    <w:abstractNumId w:val="7"/>
+    <w:abstractNumId w:val="8"/>
   </w:num>
   <w:num w:numId="22">
-    <w:abstractNumId w:val="5"/>
+    <w:abstractNumId w:val="6"/>
   </w:num>
   <w:num w:numId="23">
-    <w:abstractNumId w:val="22"/>
+    <w:abstractNumId w:val="25"/>
   </w:num>
   <w:num w:numId="24">
     <w:abstractNumId w:val="0"/>
   </w:num>
   <w:num w:numId="25">
-    <w:abstractNumId w:val="6"/>
+    <w:abstractNumId w:val="7"/>
   </w:num>
   <w:num w:numId="26">
-    <w:abstractNumId w:val="17"/>
+    <w:abstractNumId w:val="20"/>
   </w:num>
   <w:num w:numId="27">
-    <w:abstractNumId w:val="10"/>
+    <w:abstractNumId w:val="13"/>
   </w:num>
   <w:num w:numId="28">
-    <w:abstractNumId w:val="19"/>
+    <w:abstractNumId w:val="22"/>
   </w:num>
   <w:num w:numId="29">
-    <w:abstractNumId w:val="9"/>
+    <w:abstractNumId w:val="12"/>
   </w:num>
   <w:num w:numId="30">
     <w:abstractNumId w:val="4"/>
   </w:num>
   <w:num w:numId="31">
-    <w:abstractNumId w:val="27"/>
+    <w:abstractNumId w:val="31"/>
   </w:num>
   <w:num w:numId="32">
-    <w:abstractNumId w:val="30"/>
+    <w:abstractNumId w:val="34"/>
   </w:num>
   <w:num w:numId="33">
     <w:abstractNumId w:val="2"/>
+  </w:num>
+  <w:num w:numId="34">
+    <w:abstractNumId w:val="29"/>
+  </w:num>
+  <w:num w:numId="35">
+    <w:abstractNumId w:val="9"/>
+  </w:num>
+  <w:num w:numId="36">
+    <w:abstractNumId w:val="35"/>
+  </w:num>
+  <w:num w:numId="37">
+    <w:abstractNumId w:val="10"/>
+  </w:num>
+  <w:num w:numId="38">
+    <w:abstractNumId w:val="5"/>
   </w:num>
 </w:numbering>
 </file>
@@ -7371,7 +9576,6 @@
   <w:style w:type="character" w:default="1" w:styleId="Fuentedeprrafopredeter">
     <w:name w:val="Default Paragraph Font"/>
     <w:uiPriority w:val="1"/>
-    <w:semiHidden/>
     <w:unhideWhenUsed/>
   </w:style>
   <w:style w:type="table" w:default="1" w:styleId="Tablanormal">
@@ -7681,6 +9885,19 @@
       <w:ind w:left="660"/>
     </w:pPr>
   </w:style>
+  <w:style w:type="paragraph" w:styleId="Sinespaciado">
+    <w:name w:val="No Spacing"/>
+    <w:uiPriority w:val="1"/>
+    <w:qFormat/>
+    <w:rsid w:val="00525130"/>
+    <w:pPr>
+      <w:spacing w:after="0" w:line="240" w:lineRule="auto"/>
+    </w:pPr>
+    <w:rPr>
+      <w:rFonts w:ascii="Arial" w:hAnsi="Arial"/>
+      <w:lang w:val="es-ES"/>
+    </w:rPr>
+  </w:style>
 </w:styles>
 </file>
 
@@ -7948,7 +10165,6 @@
   <w:style w:type="character" w:default="1" w:styleId="Fuentedeprrafopredeter">
     <w:name w:val="Default Paragraph Font"/>
     <w:uiPriority w:val="1"/>
-    <w:semiHidden/>
     <w:unhideWhenUsed/>
   </w:style>
   <w:style w:type="table" w:default="1" w:styleId="Tablanormal">
@@ -8258,6 +10474,19 @@
       <w:ind w:left="660"/>
     </w:pPr>
   </w:style>
+  <w:style w:type="paragraph" w:styleId="Sinespaciado">
+    <w:name w:val="No Spacing"/>
+    <w:uiPriority w:val="1"/>
+    <w:qFormat/>
+    <w:rsid w:val="00525130"/>
+    <w:pPr>
+      <w:spacing w:after="0" w:line="240" w:lineRule="auto"/>
+    </w:pPr>
+    <w:rPr>
+      <w:rFonts w:ascii="Arial" w:hAnsi="Arial"/>
+      <w:lang w:val="es-ES"/>
+    </w:rPr>
+  </w:style>
 </w:styles>
 </file>
 
@@ -8551,7 +10780,7 @@
 </file>
 
 <file path=customXml/itemProps1.xml><?xml version="1.0" encoding="utf-8"?>
-<ds:datastoreItem xmlns:ds="http://schemas.openxmlformats.org/officeDocument/2006/customXml" ds:itemID="{38F14F56-636D-424E-B583-C03E613D6C09}">
+<ds:datastoreItem xmlns:ds="http://schemas.openxmlformats.org/officeDocument/2006/customXml" ds:itemID="{31DF5112-EAA6-4127-88E7-64963E3F492C}">
   <ds:schemaRefs>
     <ds:schemaRef ds:uri="http://schemas.openxmlformats.org/officeDocument/2006/bibliography"/>
   </ds:schemaRefs>

--- a/documentos/capitulos/capituloIV.docx
+++ b/documentos/capitulos/capituloIV.docx
@@ -96,7 +96,7 @@
           <w:szCs w:val="20"/>
           <w:lang w:eastAsia="es-ES"/>
         </w:rPr>
-        <w:t>básica</w:t>
+        <w:t xml:space="preserve">sobre complejos deportivos, </w:t>
       </w:r>
       <w:r>
         <w:rPr>
@@ -106,7 +106,7 @@
           <w:szCs w:val="20"/>
           <w:lang w:eastAsia="es-ES"/>
         </w:rPr>
-        <w:t xml:space="preserve"> sobre complejos deportivos, sus </w:t>
+        <w:t>características</w:t>
       </w:r>
       <w:r>
         <w:rPr>
@@ -116,7 +116,7 @@
           <w:szCs w:val="20"/>
           <w:lang w:eastAsia="es-ES"/>
         </w:rPr>
-        <w:t>características</w:t>
+        <w:t xml:space="preserve"> y tipos. Se hace una diferencia entre </w:t>
       </w:r>
       <w:r>
         <w:rPr>
@@ -126,7 +126,7 @@
           <w:szCs w:val="20"/>
           <w:lang w:eastAsia="es-ES"/>
         </w:rPr>
-        <w:t xml:space="preserve"> y tipos. Se hace una diferencia entre </w:t>
+        <w:t>instalación</w:t>
       </w:r>
       <w:r>
         <w:rPr>
@@ -136,7 +136,7 @@
           <w:szCs w:val="20"/>
           <w:lang w:eastAsia="es-ES"/>
         </w:rPr>
-        <w:t>instalación</w:t>
+        <w:t xml:space="preserve"> deportiva y complejo deportivo.</w:t>
       </w:r>
       <w:r>
         <w:rPr>
@@ -146,7 +146,7 @@
           <w:szCs w:val="20"/>
           <w:lang w:eastAsia="es-ES"/>
         </w:rPr>
-        <w:t xml:space="preserve"> deportiva y complejo deportivo.</w:t>
+        <w:t xml:space="preserve"> </w:t>
       </w:r>
       <w:r>
         <w:rPr>
@@ -156,7 +156,7 @@
           <w:szCs w:val="20"/>
           <w:lang w:eastAsia="es-ES"/>
         </w:rPr>
-        <w:t xml:space="preserve"> </w:t>
+        <w:t xml:space="preserve">Se definen conceptos </w:t>
       </w:r>
       <w:r>
         <w:rPr>
@@ -166,7 +166,7 @@
           <w:szCs w:val="20"/>
           <w:lang w:eastAsia="es-ES"/>
         </w:rPr>
-        <w:t xml:space="preserve">Se definen conceptos secundarios sobre complejos deportivos, como </w:t>
+        <w:t>sobre los elementos que tienen los complejos deportivos,</w:t>
       </w:r>
       <w:r>
         <w:rPr>
@@ -176,7 +176,7 @@
           <w:szCs w:val="20"/>
           <w:lang w:eastAsia="es-ES"/>
         </w:rPr>
-        <w:t>instalación</w:t>
+        <w:t xml:space="preserve"> como </w:t>
       </w:r>
       <w:r>
         <w:rPr>
@@ -186,7 +186,19 @@
           <w:szCs w:val="20"/>
           <w:lang w:eastAsia="es-ES"/>
         </w:rPr>
-        <w:t xml:space="preserve"> deportiva, cancha, servicios auxiliares, etc.</w:t>
+        <w:t xml:space="preserve">por </w:t>
+      </w:r>
+      <w:r>
+        <w:t>ejemplo</w:t>
+      </w:r>
+      <w:r>
+        <w:rPr>
+          <w:lang w:val="en-US"/>
+        </w:rPr>
+        <w:t xml:space="preserve">; </w:t>
+      </w:r>
+      <w:r>
+        <w:t>instalación</w:t>
       </w:r>
       <w:r>
         <w:rPr>
@@ -196,7 +208,7 @@
           <w:szCs w:val="20"/>
           <w:lang w:eastAsia="es-ES"/>
         </w:rPr>
-        <w:t xml:space="preserve"> </w:t>
+        <w:t xml:space="preserve"> deportiva, cancha, servicios auxiliares, etc.</w:t>
       </w:r>
       <w:r>
         <w:rPr>
@@ -206,7 +218,7 @@
           <w:szCs w:val="20"/>
           <w:lang w:eastAsia="es-ES"/>
         </w:rPr>
-        <w:t xml:space="preserve">Se hace una </w:t>
+        <w:t xml:space="preserve"> </w:t>
       </w:r>
       <w:r>
         <w:rPr>
@@ -216,7 +228,7 @@
           <w:szCs w:val="20"/>
           <w:lang w:eastAsia="es-ES"/>
         </w:rPr>
-        <w:t>descripción</w:t>
+        <w:t xml:space="preserve">Se hace una </w:t>
       </w:r>
       <w:r>
         <w:rPr>
@@ -226,7 +238,7 @@
           <w:szCs w:val="20"/>
           <w:lang w:eastAsia="es-ES"/>
         </w:rPr>
-        <w:t xml:space="preserve"> completa de los procesos de registro de campos deportivos, </w:t>
+        <w:t>descripción</w:t>
       </w:r>
       <w:r>
         <w:rPr>
@@ -236,7 +248,7 @@
           <w:szCs w:val="20"/>
           <w:lang w:eastAsia="es-ES"/>
         </w:rPr>
-        <w:t>realización</w:t>
+        <w:t xml:space="preserve"> completa de los procesos </w:t>
       </w:r>
       <w:r>
         <w:rPr>
@@ -246,7 +258,7 @@
           <w:szCs w:val="20"/>
           <w:lang w:eastAsia="es-ES"/>
         </w:rPr>
-        <w:t xml:space="preserve"> de una reserva, </w:t>
+        <w:t>que se realizan en el departamento de deportes de la Universidad Mayor de San Simón como ser: r</w:t>
       </w:r>
       <w:r>
         <w:rPr>
@@ -256,7 +268,7 @@
           <w:szCs w:val="20"/>
           <w:lang w:eastAsia="es-ES"/>
         </w:rPr>
-        <w:t>etc.</w:t>
+        <w:t xml:space="preserve">egistro de campos deportivos, </w:t>
       </w:r>
       <w:r>
         <w:rPr>
@@ -266,7 +278,7 @@
           <w:szCs w:val="20"/>
           <w:lang w:eastAsia="es-ES"/>
         </w:rPr>
-        <w:t xml:space="preserve">, </w:t>
+        <w:t>realización</w:t>
       </w:r>
       <w:r>
         <w:rPr>
@@ -276,7 +288,7 @@
           <w:szCs w:val="20"/>
           <w:lang w:eastAsia="es-ES"/>
         </w:rPr>
-        <w:t>así</w:t>
+        <w:t xml:space="preserve"> de una reserva, </w:t>
       </w:r>
       <w:r>
         <w:rPr>
@@ -286,8 +298,40 @@
           <w:szCs w:val="20"/>
           <w:lang w:eastAsia="es-ES"/>
         </w:rPr>
+        <w:t>etc.</w:t>
+      </w:r>
+      <w:r>
+        <w:rPr>
+          <w:rFonts w:ascii="Arial" w:eastAsia="Times New Roman" w:hAnsi="Arial" w:cs="Arial"/>
+          <w:color w:val="000000" w:themeColor="text1"/>
+          <w:sz w:val="20"/>
+          <w:szCs w:val="20"/>
+          <w:lang w:eastAsia="es-ES"/>
+        </w:rPr>
+        <w:t xml:space="preserve">, </w:t>
+      </w:r>
+      <w:r>
+        <w:rPr>
+          <w:rFonts w:ascii="Arial" w:eastAsia="Times New Roman" w:hAnsi="Arial" w:cs="Arial"/>
+          <w:color w:val="000000" w:themeColor="text1"/>
+          <w:sz w:val="20"/>
+          <w:szCs w:val="20"/>
+          <w:lang w:eastAsia="es-ES"/>
+        </w:rPr>
+        <w:t>así</w:t>
+      </w:r>
+      <w:r>
+        <w:rPr>
+          <w:rFonts w:ascii="Arial" w:eastAsia="Times New Roman" w:hAnsi="Arial" w:cs="Arial"/>
+          <w:color w:val="000000" w:themeColor="text1"/>
+          <w:sz w:val="20"/>
+          <w:szCs w:val="20"/>
+          <w:lang w:eastAsia="es-ES"/>
+        </w:rPr>
         <w:t xml:space="preserve"> como el diagrama de flujo de proceso para cada una de ellas. </w:t>
       </w:r>
+      <w:bookmarkStart w:id="2" w:name="_GoBack"/>
+      <w:bookmarkEnd w:id="2"/>
     </w:p>
     <w:p>
       <w:pPr>
@@ -298,7 +342,7 @@
           <w:lang w:eastAsia="es-ES"/>
         </w:rPr>
       </w:pPr>
-      <w:bookmarkStart w:id="2" w:name="_Toc433913688"/>
+      <w:bookmarkStart w:id="3" w:name="_Toc433913688"/>
       <w:bookmarkEnd w:id="1"/>
       <w:r>
         <w:rPr>
@@ -307,7 +351,7 @@
         </w:rPr>
         <w:t>4.1 Instalación deportiva</w:t>
       </w:r>
-      <w:bookmarkEnd w:id="2"/>
+      <w:bookmarkEnd w:id="3"/>
     </w:p>
     <w:p>
       <w:pPr>
@@ -369,9 +413,10 @@
       <w:r>
         <w:rPr>
           <w:rFonts w:ascii="Arial" w:hAnsi="Arial" w:cs="Arial"/>
+          <w:noProof/>
           <w:sz w:val="20"/>
           <w:szCs w:val="20"/>
-          <w:lang w:eastAsia="es-BO"/>
+          <w:lang w:val="es-BO" w:eastAsia="es-BO"/>
         </w:rPr>
         <w:drawing>
           <wp:inline distT="0" distB="0" distL="0" distR="0" wp14:anchorId="6A646267" wp14:editId="281FFCE2">
@@ -531,7 +576,7 @@
           <w:lang w:eastAsia="es-ES"/>
         </w:rPr>
       </w:pPr>
-      <w:bookmarkStart w:id="3" w:name="_Toc433913689"/>
+      <w:bookmarkStart w:id="4" w:name="_Toc433913689"/>
       <w:r>
         <w:rPr>
           <w:lang w:eastAsia="es-ES"/>
@@ -539,7 +584,7 @@
         <w:lastRenderedPageBreak/>
         <w:t xml:space="preserve">4.1.1 </w:t>
       </w:r>
-      <w:bookmarkEnd w:id="3"/>
+      <w:bookmarkEnd w:id="4"/>
       <w:r>
         <w:rPr>
           <w:lang w:eastAsia="es-ES"/>
@@ -566,14 +611,14 @@
           <w:lang w:eastAsia="es-ES"/>
         </w:rPr>
       </w:pPr>
-      <w:bookmarkStart w:id="4" w:name="_Toc433913690"/>
+      <w:bookmarkStart w:id="5" w:name="_Toc433913690"/>
       <w:r>
         <w:rPr>
           <w:lang w:eastAsia="es-ES"/>
         </w:rPr>
         <w:t>4.1.1.1 Espacio deportivo</w:t>
       </w:r>
-      <w:bookmarkEnd w:id="4"/>
+      <w:bookmarkEnd w:id="5"/>
     </w:p>
     <w:p>
       <w:pPr>
@@ -597,14 +642,14 @@
           <w:lang w:eastAsia="es-ES"/>
         </w:rPr>
       </w:pPr>
-      <w:bookmarkStart w:id="5" w:name="_Toc433913691"/>
+      <w:bookmarkStart w:id="6" w:name="_Toc433913691"/>
       <w:r>
         <w:rPr>
           <w:lang w:eastAsia="es-ES"/>
         </w:rPr>
         <w:t>4.1.1.2 Complejo deportivo</w:t>
       </w:r>
-      <w:bookmarkEnd w:id="5"/>
+      <w:bookmarkEnd w:id="6"/>
     </w:p>
     <w:p>
       <w:pPr>
@@ -724,14 +769,14 @@
           <w:lang w:eastAsia="es-ES"/>
         </w:rPr>
       </w:pPr>
-      <w:bookmarkStart w:id="6" w:name="_Toc433913692"/>
+      <w:bookmarkStart w:id="7" w:name="_Toc433913692"/>
       <w:r>
         <w:rPr>
           <w:lang w:eastAsia="es-ES"/>
         </w:rPr>
         <w:t>4.1.1.3 Espacios complementarios</w:t>
       </w:r>
-      <w:bookmarkEnd w:id="6"/>
+      <w:bookmarkEnd w:id="7"/>
       <w:r>
         <w:rPr>
           <w:lang w:eastAsia="es-ES"/>
@@ -761,14 +806,14 @@
           <w:lang w:eastAsia="es-ES"/>
         </w:rPr>
       </w:pPr>
-      <w:bookmarkStart w:id="7" w:name="_Toc433913693"/>
+      <w:bookmarkStart w:id="8" w:name="_Toc433913693"/>
       <w:r>
         <w:rPr>
           <w:lang w:eastAsia="es-ES"/>
         </w:rPr>
         <w:t>4.1.1.4 Servicios auxiliares</w:t>
       </w:r>
-      <w:bookmarkEnd w:id="7"/>
+      <w:bookmarkEnd w:id="8"/>
       <w:r>
         <w:rPr>
           <w:lang w:eastAsia="es-ES"/>
@@ -798,14 +843,14 @@
           <w:lang w:eastAsia="es-ES"/>
         </w:rPr>
       </w:pPr>
-      <w:bookmarkStart w:id="8" w:name="_Toc433913694"/>
+      <w:bookmarkStart w:id="9" w:name="_Toc433913694"/>
       <w:r>
         <w:rPr>
           <w:lang w:eastAsia="es-ES"/>
         </w:rPr>
         <w:t>4.1.1.5 Cancha</w:t>
       </w:r>
-      <w:bookmarkEnd w:id="8"/>
+      <w:bookmarkEnd w:id="9"/>
     </w:p>
     <w:p>
       <w:pPr>
@@ -936,14 +981,14 @@
           <w:lang w:eastAsia="es-ES"/>
         </w:rPr>
       </w:pPr>
-      <w:bookmarkStart w:id="9" w:name="_Toc433913695"/>
+      <w:bookmarkStart w:id="10" w:name="_Toc433913695"/>
       <w:r>
         <w:rPr>
           <w:lang w:eastAsia="es-ES"/>
         </w:rPr>
         <w:t xml:space="preserve">4.1.2 </w:t>
       </w:r>
-      <w:bookmarkEnd w:id="9"/>
+      <w:bookmarkEnd w:id="10"/>
       <w:r>
         <w:rPr>
           <w:lang w:eastAsia="es-ES"/>
@@ -981,14 +1026,14 @@
           <w:lang w:eastAsia="es-ES"/>
         </w:rPr>
       </w:pPr>
-      <w:bookmarkStart w:id="10" w:name="_Toc433913696"/>
+      <w:bookmarkStart w:id="11" w:name="_Toc433913696"/>
       <w:r>
         <w:rPr>
           <w:lang w:eastAsia="es-ES"/>
         </w:rPr>
         <w:t>4.1.2.1 Espacios deportivos convencionales</w:t>
       </w:r>
-      <w:bookmarkEnd w:id="10"/>
+      <w:bookmarkEnd w:id="11"/>
     </w:p>
     <w:p>
       <w:pPr>
@@ -1208,14 +1253,14 @@
           <w:lang w:eastAsia="es-ES"/>
         </w:rPr>
       </w:pPr>
-      <w:bookmarkStart w:id="11" w:name="_Toc433913697"/>
+      <w:bookmarkStart w:id="12" w:name="_Toc433913697"/>
       <w:r>
         <w:rPr>
           <w:lang w:eastAsia="es-ES"/>
         </w:rPr>
         <w:t>4.1.2.2 Espacios deportivos singulares</w:t>
       </w:r>
-      <w:bookmarkEnd w:id="11"/>
+      <w:bookmarkEnd w:id="12"/>
       <w:r>
         <w:rPr>
           <w:lang w:eastAsia="es-ES"/>
@@ -1489,14 +1534,14 @@
           <w:lang w:eastAsia="es-ES"/>
         </w:rPr>
       </w:pPr>
-      <w:bookmarkStart w:id="12" w:name="_Toc433913698"/>
+      <w:bookmarkStart w:id="13" w:name="_Toc433913698"/>
       <w:r>
         <w:rPr>
           <w:lang w:eastAsia="es-ES"/>
         </w:rPr>
         <w:t>4.1.2.3 Áreas de actividad deportiva</w:t>
       </w:r>
-      <w:bookmarkEnd w:id="12"/>
+      <w:bookmarkEnd w:id="13"/>
       <w:r>
         <w:rPr>
           <w:lang w:eastAsia="es-ES"/>
@@ -1678,7 +1723,7 @@
           <w:lang w:eastAsia="es-ES"/>
         </w:rPr>
       </w:pPr>
-      <w:bookmarkStart w:id="13" w:name="_Toc433913699"/>
+      <w:bookmarkStart w:id="14" w:name="_Toc433913699"/>
       <w:r>
         <w:rPr>
           <w:lang w:eastAsia="es-ES"/>
@@ -1758,6 +1803,14 @@
         </w:rPr>
         <w:t>Por consiguiente, todos los procesos que son descritos sobre administración de horarios y reservas, están basados en dicho complejo.</w:t>
       </w:r>
+    </w:p>
+    <w:p>
+      <w:pPr>
+        <w:pStyle w:val="Sinespaciado"/>
+        <w:rPr>
+          <w:lang w:eastAsia="es-ES"/>
+        </w:rPr>
+      </w:pPr>
     </w:p>
     <w:p>
       <w:pPr>
@@ -1812,6 +1865,12 @@
         </w:rPr>
         <w:t>Cancha de futbol 11</w:t>
       </w:r>
+      <w:r>
+        <w:rPr>
+          <w:lang w:eastAsia="es-ES"/>
+        </w:rPr>
+        <w:t>.</w:t>
+      </w:r>
     </w:p>
     <w:p>
       <w:pPr>
@@ -1830,6 +1889,12 @@
         </w:rPr>
         <w:t>Cancha de futbol 8</w:t>
       </w:r>
+      <w:r>
+        <w:rPr>
+          <w:lang w:eastAsia="es-ES"/>
+        </w:rPr>
+        <w:t>.</w:t>
+      </w:r>
     </w:p>
     <w:p>
       <w:pPr>
@@ -1846,7 +1911,7 @@
         <w:rPr>
           <w:lang w:eastAsia="es-ES"/>
         </w:rPr>
-        <w:t xml:space="preserve">Cancha de futbol 5 </w:t>
+        <w:t>Cancha de futbol 5.</w:t>
       </w:r>
     </w:p>
     <w:p>
@@ -1866,14 +1931,12 @@
         </w:rPr>
         <w:t xml:space="preserve">Cancha de </w:t>
       </w:r>
-      <w:proofErr w:type="spellStart"/>
-      <w:r>
-        <w:rPr>
-          <w:lang w:eastAsia="es-ES"/>
-        </w:rPr>
-        <w:t>fronton</w:t>
-      </w:r>
-      <w:proofErr w:type="spellEnd"/>
+      <w:r>
+        <w:rPr>
+          <w:lang w:eastAsia="es-ES"/>
+        </w:rPr>
+        <w:t>frontón.</w:t>
+      </w:r>
     </w:p>
     <w:p>
       <w:pPr>
@@ -1892,6 +1955,12 @@
         </w:rPr>
         <w:t>Cancha de basquetbol</w:t>
       </w:r>
+      <w:r>
+        <w:rPr>
+          <w:lang w:eastAsia="es-ES"/>
+        </w:rPr>
+        <w:t>.</w:t>
+      </w:r>
     </w:p>
     <w:p>
       <w:pPr>
@@ -1910,6 +1979,12 @@
         </w:rPr>
         <w:t>Cancha de futbol de salón</w:t>
       </w:r>
+      <w:r>
+        <w:rPr>
+          <w:lang w:eastAsia="es-ES"/>
+        </w:rPr>
+        <w:t>.</w:t>
+      </w:r>
     </w:p>
     <w:p>
       <w:pPr>
@@ -1936,6 +2011,12 @@
         <w:t>boleibol</w:t>
       </w:r>
       <w:proofErr w:type="spellEnd"/>
+      <w:r>
+        <w:rPr>
+          <w:lang w:eastAsia="es-ES"/>
+        </w:rPr>
+        <w:t>.</w:t>
+      </w:r>
     </w:p>
     <w:p>
       <w:pPr>
@@ -1974,8 +2055,8 @@
           <w:lang w:eastAsia="es-ES"/>
         </w:rPr>
       </w:pPr>
-      <w:bookmarkStart w:id="14" w:name="_Toc433913700"/>
-      <w:bookmarkEnd w:id="13"/>
+      <w:bookmarkStart w:id="15" w:name="_Toc433913700"/>
+      <w:bookmarkEnd w:id="14"/>
       <w:r>
         <w:rPr>
           <w:lang w:eastAsia="es-ES"/>
@@ -1994,7 +2075,7 @@
         </w:rPr>
         <w:t xml:space="preserve"> de Horarios</w:t>
       </w:r>
-      <w:bookmarkEnd w:id="14"/>
+      <w:bookmarkEnd w:id="15"/>
     </w:p>
     <w:p>
       <w:pPr>
@@ -2318,7 +2399,21 @@
           <w:rFonts w:ascii="Arial" w:hAnsi="Arial" w:cs="Arial"/>
           <w:lang w:eastAsia="es-ES"/>
         </w:rPr>
-        <w:t xml:space="preserve">. </w:t>
+        <w:t>.</w:t>
+      </w:r>
+      <w:r>
+        <w:rPr>
+          <w:rFonts w:ascii="Arial" w:hAnsi="Arial" w:cs="Arial"/>
+          <w:lang w:eastAsia="es-ES"/>
+        </w:rPr>
+        <w:t xml:space="preserve"> Una vez identificado, registra dichos datos.</w:t>
+      </w:r>
+      <w:r>
+        <w:rPr>
+          <w:rFonts w:ascii="Arial" w:hAnsi="Arial" w:cs="Arial"/>
+          <w:lang w:eastAsia="es-ES"/>
+        </w:rPr>
+        <w:t xml:space="preserve"> </w:t>
       </w:r>
     </w:p>
     <w:p>
@@ -2458,14 +2553,13 @@
         </w:rPr>
         <w:t>año. Esta planilla es donde se insertan datos de reserva</w:t>
       </w:r>
-    </w:p>
-    <w:p>
-      <w:pPr>
-        <w:rPr>
-          <w:rFonts w:ascii="Arial" w:hAnsi="Arial" w:cs="Arial"/>
-          <w:lang w:eastAsia="es-ES"/>
-        </w:rPr>
-      </w:pPr>
+      <w:r>
+        <w:rPr>
+          <w:rFonts w:ascii="Arial" w:hAnsi="Arial" w:cs="Arial"/>
+          <w:lang w:val="es-BO" w:eastAsia="es-ES"/>
+        </w:rPr>
+        <w:t>.</w:t>
+      </w:r>
     </w:p>
     <w:p>
       <w:pPr>
@@ -2752,16 +2846,15 @@
       <w:r>
         <w:rPr>
           <w:rFonts w:ascii="Arial" w:hAnsi="Arial" w:cs="Arial"/>
-          <w:sz w:val="20"/>
-          <w:szCs w:val="20"/>
-          <w:lang w:eastAsia="es-BO"/>
+          <w:noProof/>
+          <w:lang w:val="es-BO" w:eastAsia="es-BO"/>
         </w:rPr>
         <w:lastRenderedPageBreak/>
         <w:drawing>
-          <wp:inline distT="0" distB="0" distL="0" distR="0" wp14:anchorId="5AC66CB9" wp14:editId="0945C95B">
-            <wp:extent cx="5316782" cy="6877050"/>
-            <wp:effectExtent l="0" t="0" r="0" b="0"/>
-            <wp:docPr id="5" name="Imagen 5"/>
+          <wp:inline distT="0" distB="0" distL="0" distR="0">
+            <wp:extent cx="3743325" cy="6886575"/>
+            <wp:effectExtent l="0" t="0" r="9525" b="9525"/>
+            <wp:docPr id="2" name="Imagen 2" descr="C:\Users\Beimar\Downloads\flujo2 (1).png"/>
             <wp:cNvGraphicFramePr>
               <a:graphicFrameLocks xmlns:a="http://schemas.openxmlformats.org/drawingml/2006/main" noChangeAspect="1"/>
             </wp:cNvGraphicFramePr>
@@ -2769,13 +2862,13 @@
               <a:graphicData uri="http://schemas.openxmlformats.org/drawingml/2006/picture">
                 <pic:pic xmlns:pic="http://schemas.openxmlformats.org/drawingml/2006/picture">
                   <pic:nvPicPr>
-                    <pic:cNvPr id="0" name="Picture 1"/>
+                    <pic:cNvPr id="0" name="Picture 1" descr="C:\Users\Beimar\Downloads\flujo2 (1).png"/>
                     <pic:cNvPicPr>
                       <a:picLocks noChangeAspect="1" noChangeArrowheads="1"/>
                     </pic:cNvPicPr>
                   </pic:nvPicPr>
                   <pic:blipFill>
-                    <a:blip r:embed="rId11" cstate="print">
+                    <a:blip r:embed="rId11">
                       <a:extLst>
                         <a:ext uri="{28A0092B-C50C-407E-A947-70E740481C1C}">
                           <a14:useLocalDpi xmlns:a14="http://schemas.microsoft.com/office/drawing/2010/main" val="0"/>
@@ -2790,7 +2883,7 @@
                   <pic:spPr bwMode="auto">
                     <a:xfrm>
                       <a:off x="0" y="0"/>
-                      <a:ext cx="5316782" cy="6877050"/>
+                      <a:ext cx="3743325" cy="6886575"/>
                     </a:xfrm>
                     <a:prstGeom prst="rect">
                       <a:avLst/>
@@ -2813,8 +2906,6 @@
         <w:rPr>
           <w:rFonts w:ascii="Arial" w:hAnsi="Arial" w:cs="Arial"/>
           <w:i/>
-          <w:sz w:val="20"/>
-          <w:szCs w:val="20"/>
           <w:lang w:eastAsia="es-ES"/>
         </w:rPr>
       </w:pPr>
@@ -2822,8 +2913,6 @@
         <w:rPr>
           <w:rFonts w:ascii="Arial" w:hAnsi="Arial" w:cs="Arial"/>
           <w:i/>
-          <w:sz w:val="20"/>
-          <w:szCs w:val="20"/>
           <w:lang w:eastAsia="es-ES"/>
         </w:rPr>
         <w:t>Figura 6</w:t>
@@ -2832,8 +2921,6 @@
         <w:rPr>
           <w:rFonts w:ascii="Arial" w:hAnsi="Arial" w:cs="Arial"/>
           <w:i/>
-          <w:sz w:val="20"/>
-          <w:szCs w:val="20"/>
           <w:lang w:eastAsia="es-ES"/>
         </w:rPr>
         <w:t>: Diagrama de flujo para el registro de una campo deportivo</w:t>
@@ -2845,8 +2932,6 @@
         <w:rPr>
           <w:rFonts w:ascii="Arial" w:hAnsi="Arial" w:cs="Arial"/>
           <w:i/>
-          <w:sz w:val="20"/>
-          <w:szCs w:val="20"/>
           <w:lang w:eastAsia="es-ES"/>
         </w:rPr>
       </w:pPr>
@@ -2854,8 +2939,6 @@
         <w:rPr>
           <w:rFonts w:ascii="Arial" w:hAnsi="Arial" w:cs="Arial"/>
           <w:i/>
-          <w:sz w:val="20"/>
-          <w:szCs w:val="20"/>
           <w:lang w:eastAsia="es-ES"/>
         </w:rPr>
         <w:t>Fuente</w:t>
@@ -2864,8 +2947,6 @@
         <w:rPr>
           <w:rFonts w:ascii="Arial" w:hAnsi="Arial" w:cs="Arial"/>
           <w:i/>
-          <w:sz w:val="20"/>
-          <w:szCs w:val="20"/>
           <w:lang w:eastAsia="es-ES"/>
         </w:rPr>
         <w:t xml:space="preserve">: </w:t>
@@ -2874,8 +2955,6 @@
         <w:rPr>
           <w:rFonts w:ascii="Arial" w:hAnsi="Arial" w:cs="Arial"/>
           <w:i/>
-          <w:sz w:val="20"/>
-          <w:szCs w:val="20"/>
           <w:lang w:eastAsia="es-ES"/>
         </w:rPr>
         <w:t>Elaboración</w:t>
@@ -2884,8 +2963,6 @@
         <w:rPr>
           <w:rFonts w:ascii="Arial" w:hAnsi="Arial" w:cs="Arial"/>
           <w:i/>
-          <w:sz w:val="20"/>
-          <w:szCs w:val="20"/>
           <w:lang w:eastAsia="es-ES"/>
         </w:rPr>
         <w:t xml:space="preserve"> propia</w:t>
@@ -2952,7 +3029,7 @@
           <w:lang w:eastAsia="es-ES"/>
         </w:rPr>
       </w:pPr>
-      <w:bookmarkStart w:id="15" w:name="_Toc433913701"/>
+      <w:bookmarkStart w:id="16" w:name="_Toc433913701"/>
       <w:r>
         <w:rPr>
           <w:lang w:eastAsia="es-ES"/>
@@ -2960,7 +3037,7 @@
         <w:lastRenderedPageBreak/>
         <w:t>4.2.2 Reservas</w:t>
       </w:r>
-      <w:bookmarkEnd w:id="15"/>
+      <w:bookmarkEnd w:id="16"/>
     </w:p>
     <w:p>
       <w:pPr>
@@ -3128,14 +3205,20 @@
           <w:rFonts w:eastAsia="Times New Roman"/>
         </w:rPr>
       </w:pPr>
-      <w:bookmarkStart w:id="16" w:name="_Toc433913702"/>
+      <w:bookmarkStart w:id="17" w:name="_Toc433913702"/>
       <w:r>
         <w:rPr>
           <w:rFonts w:eastAsia="Times New Roman"/>
         </w:rPr>
-        <w:t>4.2.1.1 Reservas regulares</w:t>
-      </w:r>
-      <w:bookmarkEnd w:id="16"/>
+        <w:t>4.2.2</w:t>
+      </w:r>
+      <w:r>
+        <w:rPr>
+          <w:rFonts w:eastAsia="Times New Roman"/>
+        </w:rPr>
+        <w:t>.1 Reservas regulares</w:t>
+      </w:r>
+      <w:bookmarkEnd w:id="17"/>
     </w:p>
     <w:p>
       <w:pPr>
@@ -3229,16 +3312,6 @@
         </w:rPr>
         <w:t>:</w:t>
       </w:r>
-    </w:p>
-    <w:p>
-      <w:pPr>
-        <w:rPr>
-          <w:rFonts w:ascii="Arial" w:hAnsi="Arial" w:cs="Arial"/>
-          <w:color w:val="000000"/>
-          <w:shd w:val="clear" w:color="auto" w:fill="FFFFFF"/>
-          <w:lang w:val="en-US"/>
-        </w:rPr>
-      </w:pPr>
     </w:p>
     <w:p>
       <w:pPr>
@@ -3596,11 +3669,12 @@
         <w:rPr>
           <w:rFonts w:ascii="Arial" w:hAnsi="Arial" w:cs="Arial"/>
           <w:i/>
+          <w:noProof/>
           <w:color w:val="000000"/>
           <w:sz w:val="20"/>
           <w:szCs w:val="20"/>
           <w:shd w:val="clear" w:color="auto" w:fill="FFFFFF"/>
-          <w:lang w:eastAsia="es-BO"/>
+          <w:lang w:val="es-BO" w:eastAsia="es-BO"/>
         </w:rPr>
         <w:lastRenderedPageBreak/>
         <w:drawing>
@@ -3674,9 +3748,8 @@
           <w:szCs w:val="20"/>
           <w:shd w:val="clear" w:color="auto" w:fill="FFFFFF"/>
         </w:rPr>
-        <w:t xml:space="preserve">Figura </w:t>
-      </w:r>
-      <w:proofErr w:type="gramStart"/>
+        <w:t>Figura 8</w:t>
+      </w:r>
       <w:r>
         <w:rPr>
           <w:rFonts w:ascii="Arial" w:hAnsi="Arial" w:cs="Arial"/>
@@ -3686,10 +3759,12 @@
           <w:szCs w:val="20"/>
           <w:shd w:val="clear" w:color="auto" w:fill="FFFFFF"/>
         </w:rPr>
-        <w:t>8 :</w:t>
-      </w:r>
-      <w:proofErr w:type="gramEnd"/>
-      <w:r>
+        <w:t>: Diagrama de flujo para una reserva</w:t>
+      </w:r>
+    </w:p>
+    <w:p>
+      <w:pPr>
+        <w:jc w:val="center"/>
         <w:rPr>
           <w:rFonts w:ascii="Arial" w:hAnsi="Arial" w:cs="Arial"/>
           <w:i/>
@@ -3698,12 +3773,8 @@
           <w:szCs w:val="20"/>
           <w:shd w:val="clear" w:color="auto" w:fill="FFFFFF"/>
         </w:rPr>
-        <w:t xml:space="preserve"> Diagrama de flujo para una reserva</w:t>
-      </w:r>
-    </w:p>
-    <w:p>
-      <w:pPr>
-        <w:jc w:val="center"/>
+      </w:pPr>
+      <w:r>
         <w:rPr>
           <w:rFonts w:ascii="Arial" w:hAnsi="Arial" w:cs="Arial"/>
           <w:i/>
@@ -3712,8 +3783,8 @@
           <w:szCs w:val="20"/>
           <w:shd w:val="clear" w:color="auto" w:fill="FFFFFF"/>
         </w:rPr>
-      </w:pPr>
-      <w:proofErr w:type="gramStart"/>
+        <w:t>Fuente</w:t>
+      </w:r>
       <w:r>
         <w:rPr>
           <w:rFonts w:ascii="Arial" w:hAnsi="Arial" w:cs="Arial"/>
@@ -3723,9 +3794,8 @@
           <w:szCs w:val="20"/>
           <w:shd w:val="clear" w:color="auto" w:fill="FFFFFF"/>
         </w:rPr>
-        <w:t>Fuente :</w:t>
-      </w:r>
-      <w:proofErr w:type="gramEnd"/>
+        <w:t xml:space="preserve">: </w:t>
+      </w:r>
       <w:r>
         <w:rPr>
           <w:rFonts w:ascii="Arial" w:hAnsi="Arial" w:cs="Arial"/>
@@ -3735,9 +3805,8 @@
           <w:szCs w:val="20"/>
           <w:shd w:val="clear" w:color="auto" w:fill="FFFFFF"/>
         </w:rPr>
-        <w:t xml:space="preserve"> </w:t>
-      </w:r>
-      <w:proofErr w:type="spellStart"/>
+        <w:t>Elaboración</w:t>
+      </w:r>
       <w:r>
         <w:rPr>
           <w:rFonts w:ascii="Arial" w:hAnsi="Arial" w:cs="Arial"/>
@@ -3747,72 +3816,501 @@
           <w:szCs w:val="20"/>
           <w:shd w:val="clear" w:color="auto" w:fill="FFFFFF"/>
         </w:rPr>
-        <w:t>Elaboracion</w:t>
+        <w:t xml:space="preserve"> propia</w:t>
+      </w:r>
+    </w:p>
+    <w:p>
+      <w:pPr>
+        <w:pStyle w:val="Ttulo4"/>
+      </w:pPr>
+      <w:bookmarkStart w:id="18" w:name="_Toc433913703"/>
+      <w:r>
+        <w:lastRenderedPageBreak/>
+        <w:t>4.2.2</w:t>
+      </w:r>
+      <w:r>
+        <w:t xml:space="preserve">.2 </w:t>
+      </w:r>
+      <w:bookmarkEnd w:id="18"/>
+      <w:r>
+        <w:t>Pre reservas</w:t>
+      </w:r>
+    </w:p>
+    <w:p>
+      <w:pPr>
+        <w:rPr>
+          <w:rFonts w:ascii="Arial" w:hAnsi="Arial" w:cs="Arial"/>
+        </w:rPr>
+      </w:pPr>
+      <w:r>
+        <w:rPr>
+          <w:rFonts w:ascii="Arial" w:hAnsi="Arial" w:cs="Arial"/>
+        </w:rPr>
+        <w:t>Las pre reservas son un tipo especial de reservas, que se car</w:t>
+      </w:r>
+      <w:r>
+        <w:rPr>
+          <w:rFonts w:ascii="Arial" w:hAnsi="Arial" w:cs="Arial"/>
+        </w:rPr>
+        <w:t>acterizan principalmente porque lo solicitan los clientes, pero esta reserva no es cancelada en el momento en el que se la hace, sino en un momento posterior</w:t>
+      </w:r>
+      <w:r>
+        <w:rPr>
+          <w:rFonts w:ascii="Arial" w:hAnsi="Arial" w:cs="Arial"/>
+        </w:rPr>
+        <w:t>.</w:t>
+      </w:r>
+      <w:r>
+        <w:rPr>
+          <w:rFonts w:ascii="Arial" w:hAnsi="Arial" w:cs="Arial"/>
+        </w:rPr>
+        <w:t xml:space="preserve"> El complejo realiza este tipo de reservas, para mantener la fidelidad de los clientes.</w:t>
+      </w:r>
+    </w:p>
+    <w:p>
+      <w:pPr>
+        <w:rPr>
+          <w:rFonts w:ascii="Arial" w:hAnsi="Arial" w:cs="Arial"/>
+        </w:rPr>
+      </w:pPr>
+      <w:r>
+        <w:rPr>
+          <w:rFonts w:ascii="Arial" w:hAnsi="Arial" w:cs="Arial"/>
+        </w:rPr>
+        <w:t xml:space="preserve">El proceso de realizar </w:t>
+      </w:r>
+      <w:proofErr w:type="gramStart"/>
+      <w:r>
+        <w:rPr>
+          <w:rFonts w:ascii="Arial" w:hAnsi="Arial" w:cs="Arial"/>
+        </w:rPr>
+        <w:t>una</w:t>
+      </w:r>
+      <w:proofErr w:type="gramEnd"/>
+      <w:r>
+        <w:rPr>
+          <w:rFonts w:ascii="Arial" w:hAnsi="Arial" w:cs="Arial"/>
+        </w:rPr>
+        <w:t xml:space="preserve"> pre reserva, tiene dos pasos: el primero es registrar la pre reserva y el segundo es confirmar dicha pre reserva. Por otra parte, este tipo de reserva solo se las hace a clientes que están registrados en el complejo deportivo.</w:t>
+      </w:r>
+    </w:p>
+    <w:p>
+      <w:pPr>
+        <w:rPr>
+          <w:rFonts w:ascii="Arial" w:hAnsi="Arial" w:cs="Arial"/>
+        </w:rPr>
+      </w:pPr>
+      <w:r>
+        <w:rPr>
+          <w:rFonts w:ascii="Arial" w:hAnsi="Arial" w:cs="Arial"/>
+        </w:rPr>
+        <w:t xml:space="preserve">A continuación se describe los el proceso para el registro de </w:t>
+      </w:r>
+      <w:proofErr w:type="gramStart"/>
+      <w:r>
+        <w:rPr>
+          <w:rFonts w:ascii="Arial" w:hAnsi="Arial" w:cs="Arial"/>
+        </w:rPr>
+        <w:t>una</w:t>
+      </w:r>
+      <w:proofErr w:type="gramEnd"/>
+      <w:r>
+        <w:rPr>
+          <w:rFonts w:ascii="Arial" w:hAnsi="Arial" w:cs="Arial"/>
+        </w:rPr>
+        <w:t xml:space="preserve"> pre reserva: </w:t>
+      </w:r>
+    </w:p>
+    <w:p>
+      <w:pPr>
+        <w:rPr>
+          <w:rFonts w:ascii="Arial" w:hAnsi="Arial" w:cs="Arial"/>
+          <w:b/>
+        </w:rPr>
+      </w:pPr>
+      <w:r>
+        <w:rPr>
+          <w:rFonts w:ascii="Arial" w:hAnsi="Arial" w:cs="Arial"/>
+          <w:b/>
+        </w:rPr>
+        <w:t>Paso 1: Registrar la pre reserva</w:t>
+      </w:r>
+    </w:p>
+    <w:p>
+      <w:pPr>
+        <w:pStyle w:val="Prrafodelista"/>
+        <w:numPr>
+          <w:ilvl w:val="0"/>
+          <w:numId w:val="39"/>
+        </w:numPr>
+        <w:rPr>
+          <w:rFonts w:ascii="Arial" w:hAnsi="Arial" w:cs="Arial"/>
+          <w:color w:val="000000"/>
+          <w:shd w:val="clear" w:color="auto" w:fill="FFFFFF"/>
+        </w:rPr>
+      </w:pPr>
+      <w:r>
+        <w:rPr>
+          <w:rFonts w:ascii="Arial" w:hAnsi="Arial" w:cs="Arial"/>
+          <w:color w:val="000000"/>
+          <w:shd w:val="clear" w:color="auto" w:fill="FFFFFF"/>
+        </w:rPr>
+        <w:t xml:space="preserve">Un cliente, ya sea que este registrado o no, solicita una </w:t>
+      </w:r>
+      <w:r>
+        <w:rPr>
+          <w:rFonts w:ascii="Arial" w:hAnsi="Arial" w:cs="Arial"/>
+          <w:color w:val="000000"/>
+          <w:shd w:val="clear" w:color="auto" w:fill="FFFFFF"/>
+        </w:rPr>
+        <w:t xml:space="preserve">pre </w:t>
+      </w:r>
+      <w:r>
+        <w:rPr>
+          <w:rFonts w:ascii="Arial" w:hAnsi="Arial" w:cs="Arial"/>
+          <w:color w:val="000000"/>
+          <w:shd w:val="clear" w:color="auto" w:fill="FFFFFF"/>
+        </w:rPr>
+        <w:t xml:space="preserve">reserva, aportando datos como la fecha y hora de la reserva y el campo deportivo que desea fletar.  </w:t>
+      </w:r>
+    </w:p>
+    <w:p>
+      <w:pPr>
+        <w:pStyle w:val="Prrafodelista"/>
+        <w:numPr>
+          <w:ilvl w:val="0"/>
+          <w:numId w:val="39"/>
+        </w:numPr>
+        <w:rPr>
+          <w:rFonts w:ascii="Arial" w:hAnsi="Arial" w:cs="Arial"/>
+          <w:color w:val="000000"/>
+          <w:shd w:val="clear" w:color="auto" w:fill="FFFFFF"/>
+        </w:rPr>
+      </w:pPr>
+      <w:r>
+        <w:rPr>
+          <w:rFonts w:ascii="Arial" w:hAnsi="Arial" w:cs="Arial"/>
+          <w:color w:val="000000"/>
+          <w:shd w:val="clear" w:color="auto" w:fill="FFFFFF"/>
+        </w:rPr>
+        <w:t>El encargado verifica</w:t>
+      </w:r>
+      <w:r>
+        <w:rPr>
+          <w:rFonts w:ascii="Arial" w:hAnsi="Arial" w:cs="Arial"/>
+          <w:color w:val="000000"/>
+          <w:shd w:val="clear" w:color="auto" w:fill="FFFFFF"/>
+        </w:rPr>
+        <w:t xml:space="preserve">, </w:t>
+      </w:r>
+      <w:r>
+        <w:rPr>
+          <w:rFonts w:ascii="Arial" w:hAnsi="Arial" w:cs="Arial"/>
+          <w:color w:val="000000"/>
+          <w:shd w:val="clear" w:color="auto" w:fill="FFFFFF"/>
+        </w:rPr>
+        <w:t xml:space="preserve"> si el cliente se encuentra registrado en el complejo, si está</w:t>
+      </w:r>
+      <w:r>
+        <w:rPr>
+          <w:rFonts w:ascii="Arial" w:hAnsi="Arial" w:cs="Arial"/>
+          <w:color w:val="000000"/>
+          <w:shd w:val="clear" w:color="auto" w:fill="FFFFFF"/>
+        </w:rPr>
+        <w:t xml:space="preserve"> registrado se procede al siguiente paso</w:t>
+      </w:r>
+      <w:r>
+        <w:rPr>
+          <w:rFonts w:ascii="Arial" w:hAnsi="Arial" w:cs="Arial"/>
+          <w:color w:val="000000"/>
+          <w:shd w:val="clear" w:color="auto" w:fill="FFFFFF"/>
+        </w:rPr>
+        <w:t>.</w:t>
+      </w:r>
+    </w:p>
+    <w:p>
+      <w:pPr>
+        <w:pStyle w:val="Prrafodelista"/>
+        <w:numPr>
+          <w:ilvl w:val="0"/>
+          <w:numId w:val="39"/>
+        </w:numPr>
+        <w:rPr>
+          <w:rFonts w:ascii="Arial" w:hAnsi="Arial" w:cs="Arial"/>
+          <w:color w:val="000000"/>
+          <w:shd w:val="clear" w:color="auto" w:fill="FFFFFF"/>
+        </w:rPr>
+      </w:pPr>
+      <w:r>
+        <w:rPr>
+          <w:rFonts w:ascii="Arial" w:hAnsi="Arial" w:cs="Arial"/>
+          <w:color w:val="000000"/>
+          <w:shd w:val="clear" w:color="auto" w:fill="FFFFFF"/>
+        </w:rPr>
+        <w:t>El siguiente paso es, verificar si en la fecha y horario solicitado, el campo deportivo está libre de reservas.</w:t>
+      </w:r>
+    </w:p>
+    <w:p>
+      <w:pPr>
+        <w:pStyle w:val="Prrafodelista"/>
+        <w:numPr>
+          <w:ilvl w:val="0"/>
+          <w:numId w:val="39"/>
+        </w:numPr>
+        <w:rPr>
+          <w:rFonts w:ascii="Arial" w:hAnsi="Arial" w:cs="Arial"/>
+          <w:color w:val="000000"/>
+          <w:shd w:val="clear" w:color="auto" w:fill="FFFFFF"/>
+        </w:rPr>
+      </w:pPr>
+      <w:r>
+        <w:rPr>
+          <w:rFonts w:ascii="Arial" w:hAnsi="Arial" w:cs="Arial"/>
+          <w:color w:val="000000"/>
+          <w:shd w:val="clear" w:color="auto" w:fill="FFFFFF"/>
+        </w:rPr>
+        <w:t>Si el campo deportivo no está libre de reservas, entonces el administrador pide al cliente que solicite una diferente fecha para la reserva</w:t>
+      </w:r>
+      <w:r>
+        <w:rPr>
+          <w:rFonts w:ascii="Arial" w:hAnsi="Arial" w:cs="Arial"/>
+          <w:color w:val="000000"/>
+          <w:shd w:val="clear" w:color="auto" w:fill="FFFFFF"/>
+        </w:rPr>
+        <w:t>.</w:t>
+      </w:r>
+    </w:p>
+    <w:p>
+      <w:pPr>
+        <w:pStyle w:val="Prrafodelista"/>
+        <w:numPr>
+          <w:ilvl w:val="0"/>
+          <w:numId w:val="39"/>
+        </w:numPr>
+        <w:rPr>
+          <w:rFonts w:ascii="Arial" w:hAnsi="Arial" w:cs="Arial"/>
+          <w:color w:val="000000"/>
+          <w:shd w:val="clear" w:color="auto" w:fill="FFFFFF"/>
+        </w:rPr>
+      </w:pPr>
+      <w:r>
+        <w:rPr>
+          <w:rFonts w:ascii="Arial" w:hAnsi="Arial" w:cs="Arial"/>
+          <w:color w:val="000000"/>
+          <w:shd w:val="clear" w:color="auto" w:fill="FFFFFF"/>
+        </w:rPr>
+        <w:t xml:space="preserve">Si el campo deportivo está libre de reservas, </w:t>
+      </w:r>
+      <w:r>
+        <w:rPr>
+          <w:rFonts w:ascii="Arial" w:hAnsi="Arial" w:cs="Arial"/>
+          <w:color w:val="000000"/>
+          <w:shd w:val="clear" w:color="auto" w:fill="FFFFFF"/>
+        </w:rPr>
+        <w:t>entonces se registra la pre reserva</w:t>
+      </w:r>
+    </w:p>
+    <w:p>
+      <w:pPr>
+        <w:rPr>
+          <w:rFonts w:ascii="Arial" w:hAnsi="Arial" w:cs="Arial"/>
+          <w:b/>
+        </w:rPr>
+      </w:pPr>
+      <w:r>
+        <w:rPr>
+          <w:rFonts w:ascii="Arial" w:hAnsi="Arial" w:cs="Arial"/>
+          <w:b/>
+        </w:rPr>
+        <w:t>Paso 2: Confirmar la pre reserva</w:t>
+      </w:r>
+    </w:p>
+    <w:p>
+      <w:pPr>
+        <w:pStyle w:val="Prrafodelista"/>
+        <w:numPr>
+          <w:ilvl w:val="0"/>
+          <w:numId w:val="39"/>
+        </w:numPr>
+        <w:rPr>
+          <w:rFonts w:ascii="Arial" w:hAnsi="Arial" w:cs="Arial"/>
+        </w:rPr>
+      </w:pPr>
+      <w:r>
+        <w:rPr>
+          <w:rFonts w:ascii="Arial" w:hAnsi="Arial" w:cs="Arial"/>
+        </w:rPr>
+        <w:t xml:space="preserve">El cliente solicita confirmar </w:t>
+      </w:r>
+      <w:proofErr w:type="gramStart"/>
+      <w:r>
+        <w:rPr>
+          <w:rFonts w:ascii="Arial" w:hAnsi="Arial" w:cs="Arial"/>
+        </w:rPr>
+        <w:t>una</w:t>
+      </w:r>
+      <w:proofErr w:type="gramEnd"/>
+      <w:r>
+        <w:rPr>
+          <w:rFonts w:ascii="Arial" w:hAnsi="Arial" w:cs="Arial"/>
+        </w:rPr>
+        <w:t xml:space="preserve"> pre reserva.</w:t>
+      </w:r>
+    </w:p>
+    <w:p>
+      <w:pPr>
+        <w:pStyle w:val="Prrafodelista"/>
+        <w:numPr>
+          <w:ilvl w:val="0"/>
+          <w:numId w:val="39"/>
+        </w:numPr>
+        <w:rPr>
+          <w:rFonts w:ascii="Arial" w:hAnsi="Arial" w:cs="Arial"/>
+        </w:rPr>
+      </w:pPr>
+      <w:r>
+        <w:rPr>
+          <w:rFonts w:ascii="Arial" w:hAnsi="Arial" w:cs="Arial"/>
+        </w:rPr>
+        <w:t>El administrador realiza una búsqueda entre las pre reservas registradas, lo cual toma un cierto tiempo.</w:t>
+      </w:r>
+    </w:p>
+    <w:p>
+      <w:pPr>
+        <w:pStyle w:val="Prrafodelista"/>
+        <w:numPr>
+          <w:ilvl w:val="0"/>
+          <w:numId w:val="39"/>
+        </w:numPr>
+        <w:rPr>
+          <w:rFonts w:ascii="Arial" w:hAnsi="Arial" w:cs="Arial"/>
+          <w:color w:val="000000"/>
+          <w:shd w:val="clear" w:color="auto" w:fill="FFFFFF"/>
+        </w:rPr>
+      </w:pPr>
+      <w:r>
+        <w:rPr>
+          <w:rFonts w:ascii="Arial" w:hAnsi="Arial" w:cs="Arial"/>
+          <w:color w:val="000000"/>
+          <w:shd w:val="clear" w:color="auto" w:fill="FFFFFF"/>
+        </w:rPr>
+        <w:t xml:space="preserve">Una encontrado la pre reserva existente, el </w:t>
+      </w:r>
+      <w:r>
+        <w:rPr>
+          <w:rFonts w:ascii="Arial" w:hAnsi="Arial" w:cs="Arial"/>
+          <w:color w:val="000000"/>
+          <w:shd w:val="clear" w:color="auto" w:fill="FFFFFF"/>
+        </w:rPr>
+        <w:t xml:space="preserve">administrador calcula el precio a pagar por el cliente mediante la siguiente formula:  </w:t>
+      </w:r>
+    </w:p>
+    <w:p>
+      <w:pPr>
+        <w:pStyle w:val="Prrafodelista"/>
+        <w:jc w:val="center"/>
+        <w:rPr>
+          <w:rFonts w:ascii="Arial" w:hAnsi="Arial" w:cs="Arial"/>
+          <w:b/>
+          <w:color w:val="000000"/>
+          <w:shd w:val="clear" w:color="auto" w:fill="FFFFFF"/>
+        </w:rPr>
+      </w:pPr>
+      <w:r>
+        <w:rPr>
+          <w:rFonts w:ascii="Arial" w:hAnsi="Arial" w:cs="Arial"/>
+          <w:b/>
+          <w:color w:val="000000"/>
+          <w:shd w:val="clear" w:color="auto" w:fill="FFFFFF"/>
+        </w:rPr>
+        <w:t xml:space="preserve">Pt = </w:t>
+      </w:r>
+      <w:proofErr w:type="spellStart"/>
+      <w:r>
+        <w:rPr>
+          <w:rFonts w:ascii="Arial" w:hAnsi="Arial" w:cs="Arial"/>
+          <w:b/>
+          <w:color w:val="000000"/>
+          <w:shd w:val="clear" w:color="auto" w:fill="FFFFFF"/>
+        </w:rPr>
+        <w:t>Nhoras</w:t>
       </w:r>
       <w:proofErr w:type="spellEnd"/>
       <w:r>
         <w:rPr>
           <w:rFonts w:ascii="Arial" w:hAnsi="Arial" w:cs="Arial"/>
-          <w:i/>
+          <w:b/>
           <w:color w:val="000000"/>
-          <w:sz w:val="20"/>
-          <w:szCs w:val="20"/>
           <w:shd w:val="clear" w:color="auto" w:fill="FFFFFF"/>
         </w:rPr>
-        <w:t xml:space="preserve"> propia</w:t>
+        <w:t xml:space="preserve"> * </w:t>
+      </w:r>
+      <w:proofErr w:type="spellStart"/>
+      <w:r>
+        <w:rPr>
+          <w:rFonts w:ascii="Arial" w:hAnsi="Arial" w:cs="Arial"/>
+          <w:b/>
+          <w:color w:val="000000"/>
+          <w:shd w:val="clear" w:color="auto" w:fill="FFFFFF"/>
+        </w:rPr>
+        <w:t>Phora</w:t>
+      </w:r>
+      <w:proofErr w:type="spellEnd"/>
+    </w:p>
+    <w:p>
+      <w:pPr>
+        <w:pStyle w:val="Prrafodelista"/>
+        <w:numPr>
+          <w:ilvl w:val="0"/>
+          <w:numId w:val="39"/>
+        </w:numPr>
+        <w:rPr>
+          <w:rFonts w:ascii="Arial" w:hAnsi="Arial" w:cs="Arial"/>
+          <w:color w:val="000000"/>
+          <w:shd w:val="clear" w:color="auto" w:fill="FFFFFF"/>
+        </w:rPr>
+      </w:pPr>
+      <w:r>
+        <w:rPr>
+          <w:rFonts w:ascii="Arial" w:hAnsi="Arial" w:cs="Arial"/>
+          <w:color w:val="000000"/>
+          <w:shd w:val="clear" w:color="auto" w:fill="FFFFFF"/>
+        </w:rPr>
+        <w:t>Luego, se emite el recibo correspondiente para la reserva, introduciendo los siguientes datos: Nombre Cliente, C.I. del cliente, nombre del administrador, numero de recibo, datos básicos del complejo deportivo, nombre del campo deportivo, hora de reserva, fecha de reserva y el precio de la reserva.</w:t>
+      </w:r>
+    </w:p>
+    <w:p>
+      <w:pPr>
+        <w:pStyle w:val="Prrafodelista"/>
+        <w:numPr>
+          <w:ilvl w:val="0"/>
+          <w:numId w:val="39"/>
+        </w:numPr>
+        <w:rPr>
+          <w:rFonts w:ascii="Arial" w:hAnsi="Arial" w:cs="Arial"/>
+          <w:color w:val="000000"/>
+          <w:shd w:val="clear" w:color="auto" w:fill="FFFFFF"/>
+        </w:rPr>
+      </w:pPr>
+      <w:r>
+        <w:rPr>
+          <w:rFonts w:ascii="Arial" w:hAnsi="Arial" w:cs="Arial"/>
+          <w:color w:val="000000"/>
+          <w:shd w:val="clear" w:color="auto" w:fill="FFFFFF"/>
+        </w:rPr>
+        <w:t>Por último, el administrador actualiza el reporte diario de reservas, que es una planilla, donde se registran todas las reservas que se realizaron en el día.</w:t>
       </w:r>
     </w:p>
     <w:p>
       <w:pPr>
         <w:pStyle w:val="Ttulo4"/>
       </w:pPr>
-      <w:bookmarkStart w:id="17" w:name="_Toc433913703"/>
-      <w:r>
-        <w:lastRenderedPageBreak/>
-        <w:t xml:space="preserve">4.2.1.2 </w:t>
-      </w:r>
-      <w:bookmarkEnd w:id="17"/>
-      <w:proofErr w:type="spellStart"/>
-      <w:r>
-        <w:t>Prereservas</w:t>
-      </w:r>
-      <w:bookmarkStart w:id="18" w:name="_GoBack"/>
-      <w:bookmarkEnd w:id="18"/>
-      <w:proofErr w:type="spellEnd"/>
-    </w:p>
-    <w:p>
-      <w:pPr>
-        <w:rPr>
-          <w:rFonts w:ascii="Arial" w:hAnsi="Arial" w:cs="Arial"/>
-        </w:rPr>
-      </w:pPr>
-      <w:r>
-        <w:rPr>
-          <w:rFonts w:ascii="Arial" w:hAnsi="Arial" w:cs="Arial"/>
-        </w:rPr>
-        <w:t>Las reservas de tipo evento son parecidas a las reservas regulares, con la diferencia de que por este tipo de reservas, se cobra un precio superior.</w:t>
-      </w:r>
-    </w:p>
-    <w:p>
-      <w:pPr>
-        <w:rPr>
-          <w:rFonts w:ascii="Arial" w:hAnsi="Arial" w:cs="Arial"/>
-        </w:rPr>
-      </w:pPr>
-      <w:r>
-        <w:rPr>
-          <w:rFonts w:ascii="Arial" w:hAnsi="Arial" w:cs="Arial"/>
-        </w:rPr>
-        <w:t>Para poder reservar un evento en un campo deportivo, se sigue los siguientes pasos:</w:t>
-      </w:r>
-    </w:p>
-    <w:p>
-      <w:pPr>
-        <w:pStyle w:val="Ttulo4"/>
-      </w:pPr>
       <w:bookmarkStart w:id="19" w:name="_Toc433913704"/>
       <w:r>
-        <w:t xml:space="preserve">4.2.1.2 Reservas procedentes de </w:t>
+        <w:t>4.2.2.3</w:t>
+      </w:r>
+      <w:r>
+        <w:t xml:space="preserve"> Reservas procedentes de </w:t>
       </w:r>
       <w:r>
         <w:t>días</w:t>
@@ -4014,6 +4512,7 @@
         <w:rPr>
           <w:rFonts w:ascii="Arial" w:hAnsi="Arial" w:cs="Arial"/>
         </w:rPr>
+        <w:lastRenderedPageBreak/>
         <w:t xml:space="preserve">La </w:t>
       </w:r>
       <w:r>
@@ -4195,10 +4694,275 @@
     </w:p>
     <w:p>
       <w:pPr>
-        <w:rPr>
-          <w:rFonts w:ascii="Arial" w:hAnsi="Arial" w:cs="Arial"/>
-        </w:rPr>
-      </w:pPr>
+        <w:jc w:val="center"/>
+        <w:rPr>
+          <w:rFonts w:ascii="Arial" w:hAnsi="Arial" w:cs="Arial"/>
+        </w:rPr>
+      </w:pPr>
+      <w:r>
+        <w:rPr>
+          <w:rFonts w:ascii="Arial" w:hAnsi="Arial" w:cs="Arial"/>
+          <w:noProof/>
+          <w:lang w:val="es-BO" w:eastAsia="es-BO"/>
+        </w:rPr>
+        <w:drawing>
+          <wp:inline distT="0" distB="0" distL="0" distR="0">
+            <wp:extent cx="2943225" cy="5495925"/>
+            <wp:effectExtent l="0" t="0" r="9525" b="9525"/>
+            <wp:docPr id="3" name="Imagen 3" descr="C:\Users\Beimar\Downloads\reservaespecial.png"/>
+            <wp:cNvGraphicFramePr>
+              <a:graphicFrameLocks xmlns:a="http://schemas.openxmlformats.org/drawingml/2006/main" noChangeAspect="1"/>
+            </wp:cNvGraphicFramePr>
+            <a:graphic xmlns:a="http://schemas.openxmlformats.org/drawingml/2006/main">
+              <a:graphicData uri="http://schemas.openxmlformats.org/drawingml/2006/picture">
+                <pic:pic xmlns:pic="http://schemas.openxmlformats.org/drawingml/2006/picture">
+                  <pic:nvPicPr>
+                    <pic:cNvPr id="0" name="Picture 2" descr="C:\Users\Beimar\Downloads\reservaespecial.png"/>
+                    <pic:cNvPicPr>
+                      <a:picLocks noChangeAspect="1" noChangeArrowheads="1"/>
+                    </pic:cNvPicPr>
+                  </pic:nvPicPr>
+                  <pic:blipFill>
+                    <a:blip r:embed="rId13">
+                      <a:extLst>
+                        <a:ext uri="{28A0092B-C50C-407E-A947-70E740481C1C}">
+                          <a14:useLocalDpi xmlns:a14="http://schemas.microsoft.com/office/drawing/2010/main" val="0"/>
+                        </a:ext>
+                      </a:extLst>
+                    </a:blip>
+                    <a:srcRect/>
+                    <a:stretch>
+                      <a:fillRect/>
+                    </a:stretch>
+                  </pic:blipFill>
+                  <pic:spPr bwMode="auto">
+                    <a:xfrm>
+                      <a:off x="0" y="0"/>
+                      <a:ext cx="2943225" cy="5495925"/>
+                    </a:xfrm>
+                    <a:prstGeom prst="rect">
+                      <a:avLst/>
+                    </a:prstGeom>
+                    <a:noFill/>
+                    <a:ln>
+                      <a:noFill/>
+                    </a:ln>
+                  </pic:spPr>
+                </pic:pic>
+              </a:graphicData>
+            </a:graphic>
+          </wp:inline>
+        </w:drawing>
+      </w:r>
+    </w:p>
+    <w:p>
+      <w:pPr>
+        <w:shd w:val="clear" w:color="auto" w:fill="FFFFFF"/>
+        <w:tabs>
+          <w:tab w:val="left" w:pos="2985"/>
+        </w:tabs>
+        <w:spacing w:before="60"/>
+        <w:jc w:val="center"/>
+        <w:textAlignment w:val="baseline"/>
+        <w:rPr>
+          <w:rFonts w:ascii="Arial" w:eastAsia="Times New Roman" w:hAnsi="Arial" w:cs="Arial"/>
+          <w:i/>
+          <w:color w:val="000000" w:themeColor="text1"/>
+          <w:sz w:val="20"/>
+          <w:szCs w:val="20"/>
+          <w:lang w:eastAsia="es-ES"/>
+        </w:rPr>
+      </w:pPr>
+      <w:r>
+        <w:rPr>
+          <w:rFonts w:ascii="Arial" w:eastAsia="Times New Roman" w:hAnsi="Arial" w:cs="Arial"/>
+          <w:i/>
+          <w:color w:val="000000" w:themeColor="text1"/>
+          <w:sz w:val="20"/>
+          <w:szCs w:val="20"/>
+          <w:lang w:eastAsia="es-ES"/>
+        </w:rPr>
+        <w:t>Figura N</w:t>
+      </w:r>
+      <w:r>
+        <w:rPr>
+          <w:rFonts w:ascii="Arial" w:eastAsia="Times New Roman" w:hAnsi="Arial" w:cs="Arial"/>
+          <w:i/>
+          <w:color w:val="000000" w:themeColor="text1"/>
+          <w:sz w:val="20"/>
+          <w:szCs w:val="20"/>
+          <w:lang w:eastAsia="es-ES"/>
+        </w:rPr>
+        <w:t>: Proceso para realizar una reserva por días de mantenimiento</w:t>
+      </w:r>
+    </w:p>
+    <w:p>
+      <w:pPr>
+        <w:shd w:val="clear" w:color="auto" w:fill="FFFFFF"/>
+        <w:spacing w:before="60"/>
+        <w:jc w:val="center"/>
+        <w:textAlignment w:val="baseline"/>
+        <w:rPr>
+          <w:rFonts w:ascii="Arial" w:eastAsia="Times New Roman" w:hAnsi="Arial" w:cs="Arial"/>
+          <w:i/>
+          <w:color w:val="000000" w:themeColor="text1"/>
+          <w:sz w:val="20"/>
+          <w:szCs w:val="20"/>
+          <w:lang w:eastAsia="es-ES"/>
+        </w:rPr>
+      </w:pPr>
+      <w:r>
+        <w:rPr>
+          <w:rFonts w:ascii="Arial" w:eastAsia="Times New Roman" w:hAnsi="Arial" w:cs="Arial"/>
+          <w:i/>
+          <w:color w:val="000000" w:themeColor="text1"/>
+          <w:sz w:val="20"/>
+          <w:szCs w:val="20"/>
+          <w:lang w:eastAsia="es-ES"/>
+        </w:rPr>
+        <w:t>Fuente</w:t>
+      </w:r>
+      <w:r>
+        <w:rPr>
+          <w:rFonts w:ascii="Arial" w:eastAsia="Times New Roman" w:hAnsi="Arial" w:cs="Arial"/>
+          <w:i/>
+          <w:color w:val="000000" w:themeColor="text1"/>
+          <w:sz w:val="20"/>
+          <w:szCs w:val="20"/>
+          <w:lang w:eastAsia="es-ES"/>
+        </w:rPr>
+        <w:t>: Elaboración propia</w:t>
+      </w:r>
+    </w:p>
+    <w:p>
+      <w:pPr>
+        <w:pStyle w:val="Ttulo4"/>
+        <w:rPr>
+          <w:rFonts w:eastAsia="Times New Roman"/>
+          <w:lang w:eastAsia="es-ES"/>
+        </w:rPr>
+      </w:pPr>
+      <w:r>
+        <w:rPr>
+          <w:rFonts w:eastAsia="Times New Roman"/>
+          <w:lang w:eastAsia="es-ES"/>
+        </w:rPr>
+        <w:lastRenderedPageBreak/>
+        <w:t>4.2.2.4 Reservas periódicas</w:t>
+      </w:r>
+    </w:p>
+    <w:p>
+      <w:pPr>
+        <w:rPr>
+          <w:rFonts w:ascii="Arial" w:hAnsi="Arial" w:cs="Arial"/>
+          <w:color w:val="222222"/>
+          <w:shd w:val="clear" w:color="auto" w:fill="FFFFFF"/>
+        </w:rPr>
+      </w:pPr>
+      <w:r>
+        <w:rPr>
+          <w:rFonts w:ascii="Arial" w:hAnsi="Arial" w:cs="Arial"/>
+          <w:lang w:eastAsia="es-ES"/>
+        </w:rPr>
+        <w:t xml:space="preserve">Es otro tipo de reservas, </w:t>
+      </w:r>
+      <w:r>
+        <w:rPr>
+          <w:rFonts w:ascii="Arial" w:hAnsi="Arial" w:cs="Arial"/>
+          <w:color w:val="222222"/>
+          <w:shd w:val="clear" w:color="auto" w:fill="FFFFFF"/>
+        </w:rPr>
+        <w:t>q</w:t>
+      </w:r>
+      <w:r>
+        <w:rPr>
+          <w:rFonts w:ascii="Arial" w:hAnsi="Arial" w:cs="Arial"/>
+          <w:color w:val="222222"/>
+          <w:shd w:val="clear" w:color="auto" w:fill="FFFFFF"/>
+        </w:rPr>
+        <w:t>ue sucede, aparece o se realiza con intervalos regulares de tiempo o con cierta frecuencia.</w:t>
+      </w:r>
+      <w:r>
+        <w:rPr>
+          <w:rFonts w:ascii="Arial" w:hAnsi="Arial" w:cs="Arial"/>
+          <w:color w:val="222222"/>
+          <w:shd w:val="clear" w:color="auto" w:fill="FFFFFF"/>
+        </w:rPr>
+        <w:t xml:space="preserve"> Estas reservas se basan en las anteriores</w:t>
+      </w:r>
+      <w:r>
+        <w:rPr>
+          <w:rFonts w:ascii="Arial" w:hAnsi="Arial" w:cs="Arial"/>
+          <w:color w:val="222222"/>
+          <w:shd w:val="clear" w:color="auto" w:fill="FFFFFF"/>
+        </w:rPr>
+        <w:t>,</w:t>
+      </w:r>
+      <w:r>
+        <w:rPr>
+          <w:rFonts w:ascii="Arial" w:hAnsi="Arial" w:cs="Arial"/>
+          <w:color w:val="222222"/>
+          <w:shd w:val="clear" w:color="auto" w:fill="FFFFFF"/>
+        </w:rPr>
+        <w:t xml:space="preserve"> porque tienen la misma forma, unas generan ingresos y otras no. Se podría decir, que es un conjunto de las anteriores reservas, que </w:t>
+      </w:r>
+      <w:r>
+        <w:rPr>
+          <w:rFonts w:ascii="Arial" w:hAnsi="Arial" w:cs="Arial"/>
+          <w:color w:val="222222"/>
+          <w:shd w:val="clear" w:color="auto" w:fill="FFFFFF"/>
+        </w:rPr>
+        <w:t>es solicitada por</w:t>
+      </w:r>
+      <w:r>
+        <w:rPr>
+          <w:rFonts w:ascii="Arial" w:hAnsi="Arial" w:cs="Arial"/>
+          <w:color w:val="222222"/>
+          <w:shd w:val="clear" w:color="auto" w:fill="FFFFFF"/>
+        </w:rPr>
+        <w:t xml:space="preserve"> clientes en casos como por ejemplo: el cliente reserva el campo deportivo de futbol los </w:t>
+      </w:r>
+      <w:r>
+        <w:rPr>
+          <w:rFonts w:ascii="Arial" w:hAnsi="Arial" w:cs="Arial"/>
+          <w:color w:val="222222"/>
+          <w:shd w:val="clear" w:color="auto" w:fill="FFFFFF"/>
+        </w:rPr>
+        <w:t>días</w:t>
+      </w:r>
+      <w:r>
+        <w:rPr>
+          <w:rFonts w:ascii="Arial" w:hAnsi="Arial" w:cs="Arial"/>
+          <w:color w:val="222222"/>
+          <w:shd w:val="clear" w:color="auto" w:fill="FFFFFF"/>
+        </w:rPr>
+        <w:t xml:space="preserve"> </w:t>
+      </w:r>
+      <w:r>
+        <w:rPr>
+          <w:rFonts w:ascii="Arial" w:hAnsi="Arial" w:cs="Arial"/>
+          <w:color w:val="222222"/>
+          <w:shd w:val="clear" w:color="auto" w:fill="FFFFFF"/>
+        </w:rPr>
+        <w:t xml:space="preserve">sábados a las 13:00 PM de la tarde, lo particular de este caso, es que el cliente fleta dicho campo deportivo a la misma hora, el mismo día. </w:t>
+      </w:r>
+    </w:p>
+    <w:p>
+      <w:pPr>
+        <w:rPr>
+          <w:rFonts w:ascii="Arial" w:hAnsi="Arial" w:cs="Arial"/>
+          <w:color w:val="222222"/>
+          <w:shd w:val="clear" w:color="auto" w:fill="FFFFFF"/>
+        </w:rPr>
+      </w:pPr>
+      <w:r>
+        <w:rPr>
+          <w:rFonts w:ascii="Arial" w:hAnsi="Arial" w:cs="Arial"/>
+          <w:color w:val="222222"/>
+          <w:shd w:val="clear" w:color="auto" w:fill="FFFFFF"/>
+        </w:rPr>
+        <w:t>Existen casos en los que el cliente, realiza la reserva de un campo deportivo por un mes, pero solo los días sábados a una determinada hora. A esta reserva se la conoce como reserva periódica.</w:t>
+      </w:r>
     </w:p>
     <w:p>
       <w:pPr>
@@ -4314,126 +5078,13 @@
     </w:p>
     <w:p>
       <w:pPr>
-        <w:shd w:val="clear" w:color="auto" w:fill="FFFFFF"/>
-        <w:spacing w:before="60"/>
-        <w:textAlignment w:val="baseline"/>
-        <w:rPr>
-          <w:rFonts w:ascii="Arial" w:eastAsia="Times New Roman" w:hAnsi="Arial" w:cs="Arial"/>
-          <w:color w:val="000000" w:themeColor="text1"/>
-          <w:sz w:val="20"/>
-          <w:szCs w:val="20"/>
-          <w:lang w:eastAsia="es-ES"/>
-        </w:rPr>
-      </w:pPr>
-    </w:p>
-    <w:p>
-      <w:pPr>
-        <w:shd w:val="clear" w:color="auto" w:fill="FFFFFF"/>
-        <w:spacing w:before="60"/>
-        <w:textAlignment w:val="baseline"/>
-        <w:rPr>
-          <w:rFonts w:ascii="Arial" w:eastAsia="Times New Roman" w:hAnsi="Arial" w:cs="Arial"/>
-          <w:color w:val="000000" w:themeColor="text1"/>
-          <w:sz w:val="20"/>
-          <w:szCs w:val="20"/>
-          <w:lang w:eastAsia="es-ES"/>
-        </w:rPr>
-      </w:pPr>
-    </w:p>
-    <w:p>
-      <w:pPr>
-        <w:shd w:val="clear" w:color="auto" w:fill="FFFFFF"/>
-        <w:spacing w:before="60"/>
-        <w:textAlignment w:val="baseline"/>
-        <w:rPr>
-          <w:rFonts w:ascii="Arial" w:eastAsia="Times New Roman" w:hAnsi="Arial" w:cs="Arial"/>
-          <w:color w:val="000000" w:themeColor="text1"/>
-          <w:sz w:val="20"/>
-          <w:szCs w:val="20"/>
-          <w:lang w:eastAsia="es-ES"/>
-        </w:rPr>
-      </w:pPr>
-    </w:p>
-    <w:p>
-      <w:pPr>
-        <w:shd w:val="clear" w:color="auto" w:fill="FFFFFF"/>
-        <w:spacing w:before="60"/>
-        <w:textAlignment w:val="baseline"/>
-        <w:rPr>
-          <w:rFonts w:ascii="Arial" w:eastAsia="Times New Roman" w:hAnsi="Arial" w:cs="Arial"/>
-          <w:color w:val="000000" w:themeColor="text1"/>
-          <w:sz w:val="20"/>
-          <w:szCs w:val="20"/>
-          <w:lang w:eastAsia="es-ES"/>
-        </w:rPr>
-      </w:pPr>
-    </w:p>
-    <w:p>
-      <w:pPr>
-        <w:shd w:val="clear" w:color="auto" w:fill="FFFFFF"/>
-        <w:spacing w:before="60"/>
-        <w:textAlignment w:val="baseline"/>
-        <w:rPr>
-          <w:rFonts w:ascii="Arial" w:eastAsia="Times New Roman" w:hAnsi="Arial" w:cs="Arial"/>
-          <w:color w:val="000000" w:themeColor="text1"/>
-          <w:sz w:val="20"/>
-          <w:szCs w:val="20"/>
-          <w:lang w:eastAsia="es-ES"/>
-        </w:rPr>
-      </w:pPr>
-    </w:p>
-    <w:p>
-      <w:pPr>
-        <w:shd w:val="clear" w:color="auto" w:fill="FFFFFF"/>
-        <w:spacing w:before="60"/>
-        <w:textAlignment w:val="baseline"/>
-        <w:rPr>
-          <w:rFonts w:ascii="Arial" w:eastAsia="Times New Roman" w:hAnsi="Arial" w:cs="Arial"/>
-          <w:color w:val="000000" w:themeColor="text1"/>
-          <w:sz w:val="20"/>
-          <w:szCs w:val="20"/>
-          <w:lang w:eastAsia="es-ES"/>
-        </w:rPr>
-      </w:pPr>
-    </w:p>
-    <w:p>
-      <w:pPr>
-        <w:rPr>
-          <w:lang w:eastAsia="es-ES"/>
-        </w:rPr>
-      </w:pPr>
-    </w:p>
-    <w:p/>
-    <w:p>
-      <w:pPr>
-        <w:rPr>
-          <w:lang w:eastAsia="es-ES"/>
-        </w:rPr>
-      </w:pPr>
-    </w:p>
-    <w:p>
-      <w:pPr>
-        <w:rPr>
-          <w:lang w:eastAsia="es-ES"/>
-        </w:rPr>
-      </w:pPr>
-    </w:p>
-    <w:p>
-      <w:pPr>
-        <w:rPr>
-          <w:lang w:eastAsia="es-ES"/>
-        </w:rPr>
-      </w:pPr>
-    </w:p>
-    <w:p>
-      <w:pPr>
         <w:rPr>
           <w:rFonts w:ascii="Arial" w:hAnsi="Arial" w:cs="Arial"/>
         </w:rPr>
       </w:pPr>
     </w:p>
     <w:sectPr>
-      <w:footerReference w:type="default" r:id="rId13"/>
+      <w:footerReference w:type="default" r:id="rId14"/>
       <w:pgSz w:w="12240" w:h="15840"/>
       <w:pgMar w:top="1134" w:right="1134" w:bottom="1134" w:left="1701" w:header="709" w:footer="709" w:gutter="0"/>
       <w:pgNumType w:start="1"/>
@@ -4596,7 +5247,7 @@
         <w:sz w:val="16"/>
         <w:szCs w:val="16"/>
       </w:rPr>
-      <w:t>9</w:t>
+      <w:t>1</w:t>
     </w:r>
     <w:r>
       <w:rPr>
@@ -5881,6 +6532,119 @@
     </w:lvl>
   </w:abstractNum>
   <w:abstractNum w:abstractNumId="10">
+    <w:nsid w:val="2D305676"/>
+    <w:multiLevelType w:val="hybridMultilevel"/>
+    <w:tmpl w:val="88EA0990"/>
+    <w:lvl w:ilvl="0" w:tplc="400A0001">
+      <w:start w:val="1"/>
+      <w:numFmt w:val="bullet"/>
+      <w:lvlText w:val=""/>
+      <w:lvlJc w:val="left"/>
+      <w:pPr>
+        <w:ind w:left="720" w:hanging="360"/>
+      </w:pPr>
+      <w:rPr>
+        <w:rFonts w:ascii="Symbol" w:hAnsi="Symbol" w:hint="default"/>
+      </w:rPr>
+    </w:lvl>
+    <w:lvl w:ilvl="1" w:tplc="400A0003" w:tentative="1">
+      <w:start w:val="1"/>
+      <w:numFmt w:val="bullet"/>
+      <w:lvlText w:val="o"/>
+      <w:lvlJc w:val="left"/>
+      <w:pPr>
+        <w:ind w:left="1440" w:hanging="360"/>
+      </w:pPr>
+      <w:rPr>
+        <w:rFonts w:ascii="Courier New" w:hAnsi="Courier New" w:cs="Courier New" w:hint="default"/>
+      </w:rPr>
+    </w:lvl>
+    <w:lvl w:ilvl="2" w:tplc="400A0005" w:tentative="1">
+      <w:start w:val="1"/>
+      <w:numFmt w:val="bullet"/>
+      <w:lvlText w:val=""/>
+      <w:lvlJc w:val="left"/>
+      <w:pPr>
+        <w:ind w:left="2160" w:hanging="360"/>
+      </w:pPr>
+      <w:rPr>
+        <w:rFonts w:ascii="Wingdings" w:hAnsi="Wingdings" w:hint="default"/>
+      </w:rPr>
+    </w:lvl>
+    <w:lvl w:ilvl="3" w:tplc="400A0001" w:tentative="1">
+      <w:start w:val="1"/>
+      <w:numFmt w:val="bullet"/>
+      <w:lvlText w:val=""/>
+      <w:lvlJc w:val="left"/>
+      <w:pPr>
+        <w:ind w:left="2880" w:hanging="360"/>
+      </w:pPr>
+      <w:rPr>
+        <w:rFonts w:ascii="Symbol" w:hAnsi="Symbol" w:hint="default"/>
+      </w:rPr>
+    </w:lvl>
+    <w:lvl w:ilvl="4" w:tplc="400A0003" w:tentative="1">
+      <w:start w:val="1"/>
+      <w:numFmt w:val="bullet"/>
+      <w:lvlText w:val="o"/>
+      <w:lvlJc w:val="left"/>
+      <w:pPr>
+        <w:ind w:left="3600" w:hanging="360"/>
+      </w:pPr>
+      <w:rPr>
+        <w:rFonts w:ascii="Courier New" w:hAnsi="Courier New" w:cs="Courier New" w:hint="default"/>
+      </w:rPr>
+    </w:lvl>
+    <w:lvl w:ilvl="5" w:tplc="400A0005" w:tentative="1">
+      <w:start w:val="1"/>
+      <w:numFmt w:val="bullet"/>
+      <w:lvlText w:val=""/>
+      <w:lvlJc w:val="left"/>
+      <w:pPr>
+        <w:ind w:left="4320" w:hanging="360"/>
+      </w:pPr>
+      <w:rPr>
+        <w:rFonts w:ascii="Wingdings" w:hAnsi="Wingdings" w:hint="default"/>
+      </w:rPr>
+    </w:lvl>
+    <w:lvl w:ilvl="6" w:tplc="400A0001" w:tentative="1">
+      <w:start w:val="1"/>
+      <w:numFmt w:val="bullet"/>
+      <w:lvlText w:val=""/>
+      <w:lvlJc w:val="left"/>
+      <w:pPr>
+        <w:ind w:left="5040" w:hanging="360"/>
+      </w:pPr>
+      <w:rPr>
+        <w:rFonts w:ascii="Symbol" w:hAnsi="Symbol" w:hint="default"/>
+      </w:rPr>
+    </w:lvl>
+    <w:lvl w:ilvl="7" w:tplc="400A0003" w:tentative="1">
+      <w:start w:val="1"/>
+      <w:numFmt w:val="bullet"/>
+      <w:lvlText w:val="o"/>
+      <w:lvlJc w:val="left"/>
+      <w:pPr>
+        <w:ind w:left="5760" w:hanging="360"/>
+      </w:pPr>
+      <w:rPr>
+        <w:rFonts w:ascii="Courier New" w:hAnsi="Courier New" w:cs="Courier New" w:hint="default"/>
+      </w:rPr>
+    </w:lvl>
+    <w:lvl w:ilvl="8" w:tplc="400A0005" w:tentative="1">
+      <w:start w:val="1"/>
+      <w:numFmt w:val="bullet"/>
+      <w:lvlText w:val=""/>
+      <w:lvlJc w:val="left"/>
+      <w:pPr>
+        <w:ind w:left="6480" w:hanging="360"/>
+      </w:pPr>
+      <w:rPr>
+        <w:rFonts w:ascii="Wingdings" w:hAnsi="Wingdings" w:hint="default"/>
+      </w:rPr>
+    </w:lvl>
+  </w:abstractNum>
+  <w:abstractNum w:abstractNumId="11">
     <w:nsid w:val="2F03542A"/>
     <w:multiLevelType w:val="hybridMultilevel"/>
     <w:tmpl w:val="46E2B7D2"/>
@@ -5993,7 +6757,7 @@
       </w:rPr>
     </w:lvl>
   </w:abstractNum>
-  <w:abstractNum w:abstractNumId="11">
+  <w:abstractNum w:abstractNumId="12">
     <w:nsid w:val="32B745C0"/>
     <w:multiLevelType w:val="hybridMultilevel"/>
     <w:tmpl w:val="324852D0"/>
@@ -6106,7 +6870,7 @@
       </w:rPr>
     </w:lvl>
   </w:abstractNum>
-  <w:abstractNum w:abstractNumId="12">
+  <w:abstractNum w:abstractNumId="13">
     <w:nsid w:val="32E40A84"/>
     <w:multiLevelType w:val="hybridMultilevel"/>
     <w:tmpl w:val="21BCAD6A"/>
@@ -6219,7 +6983,7 @@
       </w:rPr>
     </w:lvl>
   </w:abstractNum>
-  <w:abstractNum w:abstractNumId="13">
+  <w:abstractNum w:abstractNumId="14">
     <w:nsid w:val="34684A34"/>
     <w:multiLevelType w:val="hybridMultilevel"/>
     <w:tmpl w:val="C2E0A67C"/>
@@ -6332,7 +7096,7 @@
       </w:rPr>
     </w:lvl>
   </w:abstractNum>
-  <w:abstractNum w:abstractNumId="14">
+  <w:abstractNum w:abstractNumId="15">
     <w:nsid w:val="3530436D"/>
     <w:multiLevelType w:val="multilevel"/>
     <w:tmpl w:val="BDEEFE32"/>
@@ -6481,7 +7245,7 @@
       </w:rPr>
     </w:lvl>
   </w:abstractNum>
-  <w:abstractNum w:abstractNumId="15">
+  <w:abstractNum w:abstractNumId="16">
     <w:nsid w:val="39066A56"/>
     <w:multiLevelType w:val="hybridMultilevel"/>
     <w:tmpl w:val="79BA4AD2"/>
@@ -6594,7 +7358,7 @@
       </w:rPr>
     </w:lvl>
   </w:abstractNum>
-  <w:abstractNum w:abstractNumId="16">
+  <w:abstractNum w:abstractNumId="17">
     <w:nsid w:val="3D09375C"/>
     <w:multiLevelType w:val="multilevel"/>
     <w:tmpl w:val="07F2171C"/>
@@ -6743,7 +7507,7 @@
       </w:rPr>
     </w:lvl>
   </w:abstractNum>
-  <w:abstractNum w:abstractNumId="17">
+  <w:abstractNum w:abstractNumId="18">
     <w:nsid w:val="416913BA"/>
     <w:multiLevelType w:val="hybridMultilevel"/>
     <w:tmpl w:val="4CFCF0FE"/>
@@ -6856,7 +7620,7 @@
       </w:rPr>
     </w:lvl>
   </w:abstractNum>
-  <w:abstractNum w:abstractNumId="18">
+  <w:abstractNum w:abstractNumId="19">
     <w:nsid w:val="439A3E92"/>
     <w:multiLevelType w:val="multilevel"/>
     <w:tmpl w:val="554260A0"/>
@@ -7005,7 +7769,7 @@
       </w:rPr>
     </w:lvl>
   </w:abstractNum>
-  <w:abstractNum w:abstractNumId="19">
+  <w:abstractNum w:abstractNumId="20">
     <w:nsid w:val="44FB1D78"/>
     <w:multiLevelType w:val="hybridMultilevel"/>
     <w:tmpl w:val="5E9030CE"/>
@@ -7118,7 +7882,7 @@
       </w:rPr>
     </w:lvl>
   </w:abstractNum>
-  <w:abstractNum w:abstractNumId="20">
+  <w:abstractNum w:abstractNumId="21">
     <w:nsid w:val="46AA1D37"/>
     <w:multiLevelType w:val="hybridMultilevel"/>
     <w:tmpl w:val="F56CB4E6"/>
@@ -7231,7 +7995,7 @@
       </w:rPr>
     </w:lvl>
   </w:abstractNum>
-  <w:abstractNum w:abstractNumId="21">
+  <w:abstractNum w:abstractNumId="22">
     <w:nsid w:val="46B8372F"/>
     <w:multiLevelType w:val="hybridMultilevel"/>
     <w:tmpl w:val="967EE59C"/>
@@ -7344,7 +8108,7 @@
       </w:rPr>
     </w:lvl>
   </w:abstractNum>
-  <w:abstractNum w:abstractNumId="22">
+  <w:abstractNum w:abstractNumId="23">
     <w:nsid w:val="4A167698"/>
     <w:multiLevelType w:val="hybridMultilevel"/>
     <w:tmpl w:val="CA6AD07E"/>
@@ -7457,7 +8221,7 @@
       </w:rPr>
     </w:lvl>
   </w:abstractNum>
-  <w:abstractNum w:abstractNumId="23">
+  <w:abstractNum w:abstractNumId="24">
     <w:nsid w:val="4ED16DAE"/>
     <w:multiLevelType w:val="hybridMultilevel"/>
     <w:tmpl w:val="F6804E12"/>
@@ -7570,7 +8334,7 @@
       </w:rPr>
     </w:lvl>
   </w:abstractNum>
-  <w:abstractNum w:abstractNumId="24">
+  <w:abstractNum w:abstractNumId="25">
     <w:nsid w:val="4FED0A4F"/>
     <w:multiLevelType w:val="hybridMultilevel"/>
     <w:tmpl w:val="5BE00A42"/>
@@ -7683,7 +8447,7 @@
       </w:rPr>
     </w:lvl>
   </w:abstractNum>
-  <w:abstractNum w:abstractNumId="25">
+  <w:abstractNum w:abstractNumId="26">
     <w:nsid w:val="556375CE"/>
     <w:multiLevelType w:val="hybridMultilevel"/>
     <w:tmpl w:val="40FC5E3A"/>
@@ -7796,7 +8560,7 @@
       </w:rPr>
     </w:lvl>
   </w:abstractNum>
-  <w:abstractNum w:abstractNumId="26">
+  <w:abstractNum w:abstractNumId="27">
     <w:nsid w:val="55B24D3A"/>
     <w:multiLevelType w:val="hybridMultilevel"/>
     <w:tmpl w:val="F4F4EDE8"/>
@@ -7909,7 +8673,7 @@
       </w:rPr>
     </w:lvl>
   </w:abstractNum>
-  <w:abstractNum w:abstractNumId="27">
+  <w:abstractNum w:abstractNumId="28">
     <w:nsid w:val="567F1015"/>
     <w:multiLevelType w:val="hybridMultilevel"/>
     <w:tmpl w:val="3F700DCC"/>
@@ -8022,7 +8786,7 @@
       </w:rPr>
     </w:lvl>
   </w:abstractNum>
-  <w:abstractNum w:abstractNumId="28">
+  <w:abstractNum w:abstractNumId="29">
     <w:nsid w:val="569C6264"/>
     <w:multiLevelType w:val="hybridMultilevel"/>
     <w:tmpl w:val="B0C056F4"/>
@@ -8135,7 +8899,7 @@
       </w:rPr>
     </w:lvl>
   </w:abstractNum>
-  <w:abstractNum w:abstractNumId="29">
+  <w:abstractNum w:abstractNumId="30">
     <w:nsid w:val="5A1357F6"/>
     <w:multiLevelType w:val="hybridMultilevel"/>
     <w:tmpl w:val="A554101C"/>
@@ -8248,7 +9012,7 @@
       </w:rPr>
     </w:lvl>
   </w:abstractNum>
-  <w:abstractNum w:abstractNumId="30">
+  <w:abstractNum w:abstractNumId="31">
     <w:nsid w:val="696515E0"/>
     <w:multiLevelType w:val="multilevel"/>
     <w:tmpl w:val="C624F188"/>
@@ -8397,7 +9161,7 @@
       </w:rPr>
     </w:lvl>
   </w:abstractNum>
-  <w:abstractNum w:abstractNumId="31">
+  <w:abstractNum w:abstractNumId="32">
     <w:nsid w:val="6E312B81"/>
     <w:multiLevelType w:val="hybridMultilevel"/>
     <w:tmpl w:val="3BA49198"/>
@@ -8510,7 +9274,7 @@
       </w:rPr>
     </w:lvl>
   </w:abstractNum>
-  <w:abstractNum w:abstractNumId="32">
+  <w:abstractNum w:abstractNumId="33">
     <w:nsid w:val="71144E4E"/>
     <w:multiLevelType w:val="hybridMultilevel"/>
     <w:tmpl w:val="7770A4C2"/>
@@ -8623,7 +9387,7 @@
       </w:rPr>
     </w:lvl>
   </w:abstractNum>
-  <w:abstractNum w:abstractNumId="33">
+  <w:abstractNum w:abstractNumId="34">
     <w:nsid w:val="76F90C09"/>
     <w:multiLevelType w:val="multilevel"/>
     <w:tmpl w:val="A7FAC30E"/>
@@ -8772,7 +9536,7 @@
       </w:rPr>
     </w:lvl>
   </w:abstractNum>
-  <w:abstractNum w:abstractNumId="34">
+  <w:abstractNum w:abstractNumId="35">
     <w:nsid w:val="7AD517DB"/>
     <w:multiLevelType w:val="hybridMultilevel"/>
     <w:tmpl w:val="D346AEA0"/>
@@ -8885,7 +9649,7 @@
       </w:rPr>
     </w:lvl>
   </w:abstractNum>
-  <w:abstractNum w:abstractNumId="35">
+  <w:abstractNum w:abstractNumId="36">
     <w:nsid w:val="7D7252C2"/>
     <w:multiLevelType w:val="hybridMultilevel"/>
     <w:tmpl w:val="5A109D20"/>
@@ -8998,7 +9762,7 @@
       </w:rPr>
     </w:lvl>
   </w:abstractNum>
-  <w:abstractNum w:abstractNumId="36">
+  <w:abstractNum w:abstractNumId="37">
     <w:nsid w:val="7DA02433"/>
     <w:multiLevelType w:val="hybridMultilevel"/>
     <w:tmpl w:val="38B8475C"/>
@@ -9111,46 +9875,46 @@
     </w:lvl>
   </w:abstractNum>
   <w:num w:numId="1">
-    <w:abstractNumId w:val="36"/>
+    <w:abstractNumId w:val="37"/>
   </w:num>
   <w:num w:numId="2">
-    <w:abstractNumId w:val="17"/>
+    <w:abstractNumId w:val="18"/>
   </w:num>
   <w:num w:numId="3">
-    <w:abstractNumId w:val="26"/>
+    <w:abstractNumId w:val="27"/>
   </w:num>
   <w:num w:numId="4">
-    <w:abstractNumId w:val="27"/>
+    <w:abstractNumId w:val="28"/>
   </w:num>
   <w:num w:numId="5">
-    <w:abstractNumId w:val="11"/>
+    <w:abstractNumId w:val="12"/>
   </w:num>
   <w:num w:numId="6">
-    <w:abstractNumId w:val="15"/>
+    <w:abstractNumId w:val="16"/>
   </w:num>
   <w:num w:numId="7">
-    <w:abstractNumId w:val="32"/>
+    <w:abstractNumId w:val="33"/>
   </w:num>
   <w:num w:numId="8">
     <w:abstractNumId w:val="3"/>
   </w:num>
   <w:num w:numId="9">
+    <w:abstractNumId w:val="25"/>
+  </w:num>
+  <w:num w:numId="10">
+    <w:abstractNumId w:val="31"/>
+  </w:num>
+  <w:num w:numId="11">
     <w:abstractNumId w:val="24"/>
   </w:num>
-  <w:num w:numId="10">
-    <w:abstractNumId w:val="30"/>
-  </w:num>
-  <w:num w:numId="11">
-    <w:abstractNumId w:val="23"/>
-  </w:num>
   <w:num w:numId="12">
-    <w:abstractNumId w:val="16"/>
+    <w:abstractNumId w:val="17"/>
   </w:num>
   <w:num w:numId="13">
-    <w:abstractNumId w:val="28"/>
+    <w:abstractNumId w:val="29"/>
   </w:num>
   <w:num w:numId="14">
-    <w:abstractNumId w:val="33"/>
+    <w:abstractNumId w:val="34"/>
     <w:lvlOverride w:ilvl="0">
       <w:lvl w:ilvl="0">
         <w:numFmt w:val="bullet"/>
@@ -9170,7 +9934,7 @@
     </w:lvlOverride>
   </w:num>
   <w:num w:numId="15">
-    <w:abstractNumId w:val="18"/>
+    <w:abstractNumId w:val="19"/>
     <w:lvlOverride w:ilvl="0">
       <w:lvl w:ilvl="0">
         <w:numFmt w:val="bullet"/>
@@ -9190,7 +9954,7 @@
     </w:lvlOverride>
   </w:num>
   <w:num w:numId="16">
-    <w:abstractNumId w:val="18"/>
+    <w:abstractNumId w:val="19"/>
     <w:lvlOverride w:ilvl="0">
       <w:lvl w:ilvl="0">
         <w:numFmt w:val="bullet"/>
@@ -9227,7 +9991,7 @@
     </w:lvlOverride>
   </w:num>
   <w:num w:numId="17">
-    <w:abstractNumId w:val="21"/>
+    <w:abstractNumId w:val="22"/>
   </w:num>
   <w:num w:numId="18">
     <w:abstractNumId w:val="1"/>
@@ -9250,10 +10014,10 @@
     </w:lvlOverride>
   </w:num>
   <w:num w:numId="19">
-    <w:abstractNumId w:val="14"/>
+    <w:abstractNumId w:val="15"/>
   </w:num>
   <w:num w:numId="20">
-    <w:abstractNumId w:val="19"/>
+    <w:abstractNumId w:val="20"/>
   </w:num>
   <w:num w:numId="21">
     <w:abstractNumId w:val="8"/>
@@ -9262,7 +10026,7 @@
     <w:abstractNumId w:val="6"/>
   </w:num>
   <w:num w:numId="23">
-    <w:abstractNumId w:val="25"/>
+    <w:abstractNumId w:val="26"/>
   </w:num>
   <w:num w:numId="24">
     <w:abstractNumId w:val="0"/>
@@ -9271,43 +10035,46 @@
     <w:abstractNumId w:val="7"/>
   </w:num>
   <w:num w:numId="26">
-    <w:abstractNumId w:val="20"/>
+    <w:abstractNumId w:val="21"/>
   </w:num>
   <w:num w:numId="27">
-    <w:abstractNumId w:val="13"/>
+    <w:abstractNumId w:val="14"/>
   </w:num>
   <w:num w:numId="28">
-    <w:abstractNumId w:val="22"/>
+    <w:abstractNumId w:val="23"/>
   </w:num>
   <w:num w:numId="29">
-    <w:abstractNumId w:val="12"/>
+    <w:abstractNumId w:val="13"/>
   </w:num>
   <w:num w:numId="30">
     <w:abstractNumId w:val="4"/>
   </w:num>
   <w:num w:numId="31">
-    <w:abstractNumId w:val="31"/>
+    <w:abstractNumId w:val="32"/>
   </w:num>
   <w:num w:numId="32">
-    <w:abstractNumId w:val="34"/>
+    <w:abstractNumId w:val="35"/>
   </w:num>
   <w:num w:numId="33">
     <w:abstractNumId w:val="2"/>
   </w:num>
   <w:num w:numId="34">
-    <w:abstractNumId w:val="29"/>
+    <w:abstractNumId w:val="30"/>
   </w:num>
   <w:num w:numId="35">
     <w:abstractNumId w:val="9"/>
   </w:num>
   <w:num w:numId="36">
-    <w:abstractNumId w:val="35"/>
+    <w:abstractNumId w:val="36"/>
   </w:num>
   <w:num w:numId="37">
-    <w:abstractNumId w:val="10"/>
+    <w:abstractNumId w:val="11"/>
   </w:num>
   <w:num w:numId="38">
     <w:abstractNumId w:val="5"/>
+  </w:num>
+  <w:num w:numId="39">
+    <w:abstractNumId w:val="10"/>
   </w:num>
 </w:numbering>
 </file>
@@ -10780,7 +11547,7 @@
 </file>
 
 <file path=customXml/itemProps1.xml><?xml version="1.0" encoding="utf-8"?>
-<ds:datastoreItem xmlns:ds="http://schemas.openxmlformats.org/officeDocument/2006/customXml" ds:itemID="{31DF5112-EAA6-4127-88E7-64963E3F492C}">
+<ds:datastoreItem xmlns:ds="http://schemas.openxmlformats.org/officeDocument/2006/customXml" ds:itemID="{03B99691-7459-4772-8C14-8B032DDD958A}">
   <ds:schemaRefs>
     <ds:schemaRef ds:uri="http://schemas.openxmlformats.org/officeDocument/2006/bibliography"/>
   </ds:schemaRefs>

--- a/documentos/capitulos/capituloIV.docx
+++ b/documentos/capitulos/capituloIV.docx
@@ -8,7 +8,13 @@
       </w:pPr>
       <w:bookmarkStart w:id="0" w:name="_Toc431546804"/>
       <w:r>
-        <w:t>CAPITULO Iv</w:t>
+        <w:t xml:space="preserve">CAPITULO </w:t>
+      </w:r>
+      <w:r>
+        <w:rPr>
+          <w:lang w:val="es-419"/>
+        </w:rPr>
+        <w:t>IV</w:t>
       </w:r>
       <w:r>
         <w:t xml:space="preserve"> </w:t>
@@ -17,12 +23,15 @@
         <w:t>–</w:t>
       </w:r>
       <w:r>
+        <w:rPr>
+          <w:lang w:val="es-419"/>
+        </w:rPr>
+        <w:t xml:space="preserve"> ÁREA DE APLICACIÓN</w:t>
+      </w:r>
+      <w:r>
         <w:t xml:space="preserve"> </w:t>
       </w:r>
       <w:bookmarkEnd w:id="0"/>
-      <w:r>
-        <w:t>areas de aplicacion</w:t>
-      </w:r>
     </w:p>
     <w:p>
       <w:pPr>
@@ -30,308 +39,198 @@
         <w:spacing w:before="60"/>
         <w:textAlignment w:val="baseline"/>
         <w:rPr>
-          <w:rFonts w:ascii="Arial" w:eastAsia="Times New Roman" w:hAnsi="Arial" w:cs="Arial"/>
+          <w:rFonts w:eastAsia="Times New Roman" w:cs="Arial"/>
           <w:color w:val="000000" w:themeColor="text1"/>
-          <w:sz w:val="20"/>
-          <w:szCs w:val="20"/>
           <w:lang w:eastAsia="es-ES"/>
         </w:rPr>
       </w:pPr>
       <w:bookmarkStart w:id="1" w:name="_Toc431546814"/>
       <w:r>
         <w:rPr>
-          <w:rFonts w:ascii="Arial" w:eastAsia="Times New Roman" w:hAnsi="Arial" w:cs="Arial"/>
+          <w:rFonts w:eastAsia="Times New Roman" w:cs="Arial"/>
           <w:color w:val="000000" w:themeColor="text1"/>
-          <w:sz w:val="20"/>
-          <w:szCs w:val="20"/>
           <w:lang w:eastAsia="es-ES"/>
         </w:rPr>
         <w:t xml:space="preserve">En este </w:t>
       </w:r>
       <w:r>
         <w:rPr>
-          <w:rFonts w:ascii="Arial" w:eastAsia="Times New Roman" w:hAnsi="Arial" w:cs="Arial"/>
+          <w:rFonts w:eastAsia="Times New Roman" w:cs="Arial"/>
           <w:color w:val="000000" w:themeColor="text1"/>
-          <w:sz w:val="20"/>
-          <w:szCs w:val="20"/>
           <w:lang w:eastAsia="es-ES"/>
         </w:rPr>
         <w:t>capítulo</w:t>
       </w:r>
       <w:r>
         <w:rPr>
-          <w:rFonts w:ascii="Arial" w:eastAsia="Times New Roman" w:hAnsi="Arial" w:cs="Arial"/>
+          <w:rFonts w:eastAsia="Times New Roman" w:cs="Arial"/>
           <w:color w:val="000000" w:themeColor="text1"/>
-          <w:sz w:val="20"/>
-          <w:szCs w:val="20"/>
           <w:lang w:eastAsia="es-ES"/>
         </w:rPr>
         <w:t xml:space="preserve"> se realiza una </w:t>
       </w:r>
       <w:r>
         <w:rPr>
-          <w:rFonts w:ascii="Arial" w:eastAsia="Times New Roman" w:hAnsi="Arial" w:cs="Arial"/>
+          <w:rFonts w:eastAsia="Times New Roman" w:cs="Arial"/>
           <w:color w:val="000000" w:themeColor="text1"/>
-          <w:sz w:val="20"/>
-          <w:szCs w:val="20"/>
           <w:lang w:eastAsia="es-ES"/>
         </w:rPr>
         <w:t>definición</w:t>
       </w:r>
       <w:r>
         <w:rPr>
-          <w:rFonts w:ascii="Arial" w:eastAsia="Times New Roman" w:hAnsi="Arial" w:cs="Arial"/>
+          <w:rFonts w:eastAsia="Times New Roman" w:cs="Arial"/>
           <w:color w:val="000000" w:themeColor="text1"/>
-          <w:sz w:val="20"/>
-          <w:szCs w:val="20"/>
           <w:lang w:eastAsia="es-ES"/>
         </w:rPr>
         <w:t xml:space="preserve"> </w:t>
       </w:r>
       <w:r>
         <w:rPr>
-          <w:rFonts w:ascii="Arial" w:eastAsia="Times New Roman" w:hAnsi="Arial" w:cs="Arial"/>
+          <w:rFonts w:eastAsia="Times New Roman" w:cs="Arial"/>
           <w:color w:val="000000" w:themeColor="text1"/>
-          <w:sz w:val="20"/>
-          <w:szCs w:val="20"/>
           <w:lang w:eastAsia="es-ES"/>
         </w:rPr>
         <w:t xml:space="preserve">sobre complejos deportivos, </w:t>
       </w:r>
       <w:r>
         <w:rPr>
-          <w:rFonts w:ascii="Arial" w:eastAsia="Times New Roman" w:hAnsi="Arial" w:cs="Arial"/>
+          <w:rFonts w:eastAsia="Times New Roman" w:cs="Arial"/>
           <w:color w:val="000000" w:themeColor="text1"/>
-          <w:sz w:val="20"/>
-          <w:szCs w:val="20"/>
           <w:lang w:eastAsia="es-ES"/>
         </w:rPr>
         <w:t>características</w:t>
       </w:r>
       <w:r>
         <w:rPr>
-          <w:rFonts w:ascii="Arial" w:eastAsia="Times New Roman" w:hAnsi="Arial" w:cs="Arial"/>
+          <w:rFonts w:eastAsia="Times New Roman" w:cs="Arial"/>
           <w:color w:val="000000" w:themeColor="text1"/>
-          <w:sz w:val="20"/>
-          <w:szCs w:val="20"/>
-          <w:lang w:eastAsia="es-ES"/>
-        </w:rPr>
-        <w:t xml:space="preserve"> y tipos. Se hace una diferencia entre </w:t>
-      </w:r>
-      <w:r>
-        <w:rPr>
-          <w:rFonts w:ascii="Arial" w:eastAsia="Times New Roman" w:hAnsi="Arial" w:cs="Arial"/>
+          <w:lang w:eastAsia="es-ES"/>
+        </w:rPr>
+        <w:t xml:space="preserve"> y </w:t>
+      </w:r>
+      <w:r>
+        <w:rPr>
+          <w:rFonts w:eastAsia="Times New Roman" w:cs="Arial"/>
           <w:color w:val="000000" w:themeColor="text1"/>
-          <w:sz w:val="20"/>
-          <w:szCs w:val="20"/>
-          <w:lang w:eastAsia="es-ES"/>
-        </w:rPr>
-        <w:t>instalación</w:t>
-      </w:r>
-      <w:r>
-        <w:rPr>
-          <w:rFonts w:ascii="Arial" w:eastAsia="Times New Roman" w:hAnsi="Arial" w:cs="Arial"/>
-          <w:color w:val="000000" w:themeColor="text1"/>
-          <w:sz w:val="20"/>
-          <w:szCs w:val="20"/>
-          <w:lang w:eastAsia="es-ES"/>
-        </w:rPr>
-        <w:t xml:space="preserve"> deportiva y complejo deportivo.</w:t>
-      </w:r>
-      <w:r>
-        <w:rPr>
-          <w:rFonts w:ascii="Arial" w:eastAsia="Times New Roman" w:hAnsi="Arial" w:cs="Arial"/>
-          <w:color w:val="000000" w:themeColor="text1"/>
-          <w:sz w:val="20"/>
-          <w:szCs w:val="20"/>
-          <w:lang w:eastAsia="es-ES"/>
-        </w:rPr>
-        <w:t xml:space="preserve"> </w:t>
-      </w:r>
-      <w:r>
-        <w:rPr>
-          <w:rFonts w:ascii="Arial" w:eastAsia="Times New Roman" w:hAnsi="Arial" w:cs="Arial"/>
-          <w:color w:val="000000" w:themeColor="text1"/>
-          <w:sz w:val="20"/>
-          <w:szCs w:val="20"/>
-          <w:lang w:eastAsia="es-ES"/>
-        </w:rPr>
-        <w:t xml:space="preserve">Se definen conceptos </w:t>
-      </w:r>
-      <w:r>
-        <w:rPr>
-          <w:rFonts w:ascii="Arial" w:eastAsia="Times New Roman" w:hAnsi="Arial" w:cs="Arial"/>
-          <w:color w:val="000000" w:themeColor="text1"/>
-          <w:sz w:val="20"/>
-          <w:szCs w:val="20"/>
-          <w:lang w:eastAsia="es-ES"/>
-        </w:rPr>
-        <w:t>sobre los elementos que tienen los complejos deportivos,</w:t>
-      </w:r>
-      <w:r>
-        <w:rPr>
-          <w:rFonts w:ascii="Arial" w:eastAsia="Times New Roman" w:hAnsi="Arial" w:cs="Arial"/>
-          <w:color w:val="000000" w:themeColor="text1"/>
-          <w:sz w:val="20"/>
-          <w:szCs w:val="20"/>
-          <w:lang w:eastAsia="es-ES"/>
-        </w:rPr>
-        <w:t xml:space="preserve"> como </w:t>
-      </w:r>
-      <w:r>
-        <w:rPr>
-          <w:rFonts w:ascii="Arial" w:eastAsia="Times New Roman" w:hAnsi="Arial" w:cs="Arial"/>
-          <w:color w:val="000000" w:themeColor="text1"/>
-          <w:sz w:val="20"/>
-          <w:szCs w:val="20"/>
-          <w:lang w:eastAsia="es-ES"/>
-        </w:rPr>
-        <w:t xml:space="preserve">por </w:t>
-      </w:r>
-      <w:r>
-        <w:t>ejemplo</w:t>
-      </w:r>
-      <w:r>
-        <w:rPr>
-          <w:lang w:val="en-US"/>
-        </w:rPr>
-        <w:t xml:space="preserve">; </w:t>
-      </w:r>
-      <w:r>
-        <w:t>instalación</w:t>
-      </w:r>
-      <w:r>
-        <w:rPr>
-          <w:rFonts w:ascii="Arial" w:eastAsia="Times New Roman" w:hAnsi="Arial" w:cs="Arial"/>
-          <w:color w:val="000000" w:themeColor="text1"/>
-          <w:sz w:val="20"/>
-          <w:szCs w:val="20"/>
-          <w:lang w:eastAsia="es-ES"/>
-        </w:rPr>
-        <w:t xml:space="preserve"> deportiva, cancha, servicios auxiliares, etc.</w:t>
-      </w:r>
-      <w:r>
-        <w:rPr>
-          <w:rFonts w:ascii="Arial" w:eastAsia="Times New Roman" w:hAnsi="Arial" w:cs="Arial"/>
-          <w:color w:val="000000" w:themeColor="text1"/>
-          <w:sz w:val="20"/>
-          <w:szCs w:val="20"/>
-          <w:lang w:eastAsia="es-ES"/>
-        </w:rPr>
-        <w:t xml:space="preserve"> </w:t>
-      </w:r>
-      <w:r>
-        <w:rPr>
-          <w:rFonts w:ascii="Arial" w:eastAsia="Times New Roman" w:hAnsi="Arial" w:cs="Arial"/>
-          <w:color w:val="000000" w:themeColor="text1"/>
-          <w:sz w:val="20"/>
-          <w:szCs w:val="20"/>
-          <w:lang w:eastAsia="es-ES"/>
-        </w:rPr>
-        <w:t xml:space="preserve">Se hace una </w:t>
-      </w:r>
-      <w:r>
-        <w:rPr>
-          <w:rFonts w:ascii="Arial" w:eastAsia="Times New Roman" w:hAnsi="Arial" w:cs="Arial"/>
-          <w:color w:val="000000" w:themeColor="text1"/>
-          <w:sz w:val="20"/>
-          <w:szCs w:val="20"/>
-          <w:lang w:eastAsia="es-ES"/>
-        </w:rPr>
-        <w:t>descripción</w:t>
-      </w:r>
-      <w:r>
-        <w:rPr>
-          <w:rFonts w:ascii="Arial" w:eastAsia="Times New Roman" w:hAnsi="Arial" w:cs="Arial"/>
-          <w:color w:val="000000" w:themeColor="text1"/>
-          <w:sz w:val="20"/>
-          <w:szCs w:val="20"/>
-          <w:lang w:eastAsia="es-ES"/>
-        </w:rPr>
-        <w:t xml:space="preserve"> completa de los procesos </w:t>
-      </w:r>
-      <w:r>
-        <w:rPr>
-          <w:rFonts w:ascii="Arial" w:eastAsia="Times New Roman" w:hAnsi="Arial" w:cs="Arial"/>
-          <w:color w:val="000000" w:themeColor="text1"/>
-          <w:sz w:val="20"/>
-          <w:szCs w:val="20"/>
-          <w:lang w:eastAsia="es-ES"/>
-        </w:rPr>
-        <w:t>que se realizan en el departamento de deportes de la Universidad Mayor de San Simón como ser: r</w:t>
-      </w:r>
-      <w:r>
-        <w:rPr>
-          <w:rFonts w:ascii="Arial" w:eastAsia="Times New Roman" w:hAnsi="Arial" w:cs="Arial"/>
-          <w:color w:val="000000" w:themeColor="text1"/>
-          <w:sz w:val="20"/>
-          <w:szCs w:val="20"/>
-          <w:lang w:eastAsia="es-ES"/>
-        </w:rPr>
-        <w:t xml:space="preserve">egistro de campos deportivos, </w:t>
-      </w:r>
-      <w:r>
-        <w:rPr>
-          <w:rFonts w:ascii="Arial" w:eastAsia="Times New Roman" w:hAnsi="Arial" w:cs="Arial"/>
-          <w:color w:val="000000" w:themeColor="text1"/>
-          <w:sz w:val="20"/>
-          <w:szCs w:val="20"/>
-          <w:lang w:eastAsia="es-ES"/>
-        </w:rPr>
-        <w:t>realización</w:t>
-      </w:r>
-      <w:r>
-        <w:rPr>
-          <w:rFonts w:ascii="Arial" w:eastAsia="Times New Roman" w:hAnsi="Arial" w:cs="Arial"/>
-          <w:color w:val="000000" w:themeColor="text1"/>
-          <w:sz w:val="20"/>
-          <w:szCs w:val="20"/>
-          <w:lang w:eastAsia="es-ES"/>
-        </w:rPr>
-        <w:t xml:space="preserve"> de una reserva, </w:t>
-      </w:r>
-      <w:r>
-        <w:rPr>
-          <w:rFonts w:ascii="Arial" w:eastAsia="Times New Roman" w:hAnsi="Arial" w:cs="Arial"/>
-          <w:color w:val="000000" w:themeColor="text1"/>
-          <w:sz w:val="20"/>
-          <w:szCs w:val="20"/>
-          <w:lang w:eastAsia="es-ES"/>
-        </w:rPr>
-        <w:t>etc.</w:t>
-      </w:r>
-      <w:r>
-        <w:rPr>
-          <w:rFonts w:ascii="Arial" w:eastAsia="Times New Roman" w:hAnsi="Arial" w:cs="Arial"/>
-          <w:color w:val="000000" w:themeColor="text1"/>
-          <w:sz w:val="20"/>
-          <w:szCs w:val="20"/>
-          <w:lang w:eastAsia="es-ES"/>
-        </w:rPr>
-        <w:t xml:space="preserve">, </w:t>
-      </w:r>
-      <w:r>
-        <w:rPr>
-          <w:rFonts w:ascii="Arial" w:eastAsia="Times New Roman" w:hAnsi="Arial" w:cs="Arial"/>
-          <w:color w:val="000000" w:themeColor="text1"/>
-          <w:sz w:val="20"/>
-          <w:szCs w:val="20"/>
-          <w:lang w:eastAsia="es-ES"/>
-        </w:rPr>
-        <w:t>así</w:t>
-      </w:r>
-      <w:r>
-        <w:rPr>
-          <w:rFonts w:ascii="Arial" w:eastAsia="Times New Roman" w:hAnsi="Arial" w:cs="Arial"/>
-          <w:color w:val="000000" w:themeColor="text1"/>
-          <w:sz w:val="20"/>
-          <w:szCs w:val="20"/>
-          <w:lang w:eastAsia="es-ES"/>
-        </w:rPr>
-        <w:t xml:space="preserve"> como el diagrama de flujo de proceso para cada una de ellas. </w:t>
+          <w:lang w:val="es-419" w:eastAsia="es-ES"/>
+        </w:rPr>
+        <w:t>conpectos fundamentales que se manejan en la administracion de las reser</w:t>
       </w:r>
       <w:bookmarkStart w:id="2" w:name="_GoBack"/>
       <w:bookmarkEnd w:id="2"/>
+      <w:r>
+        <w:rPr>
+          <w:rFonts w:eastAsia="Times New Roman" w:cs="Arial"/>
+          <w:color w:val="000000" w:themeColor="text1"/>
+          <w:lang w:val="es-419" w:eastAsia="es-ES"/>
+        </w:rPr>
+        <w:t>vas</w:t>
+      </w:r>
+      <w:r>
+        <w:rPr>
+          <w:rFonts w:eastAsia="Times New Roman" w:cs="Arial"/>
+          <w:color w:val="000000" w:themeColor="text1"/>
+          <w:lang w:eastAsia="es-ES"/>
+        </w:rPr>
+        <w:t>.</w:t>
+      </w:r>
+      <w:r>
+        <w:rPr>
+          <w:rFonts w:eastAsia="Times New Roman" w:cs="Arial"/>
+          <w:color w:val="000000" w:themeColor="text1"/>
+          <w:lang w:eastAsia="es-ES"/>
+        </w:rPr>
+        <w:t xml:space="preserve"> </w:t>
+      </w:r>
+      <w:r>
+        <w:rPr>
+          <w:rFonts w:eastAsia="Times New Roman" w:cs="Arial"/>
+          <w:color w:val="000000" w:themeColor="text1"/>
+          <w:lang w:eastAsia="es-ES"/>
+        </w:rPr>
+        <w:t xml:space="preserve">Se hace una </w:t>
+      </w:r>
+      <w:r>
+        <w:rPr>
+          <w:rFonts w:eastAsia="Times New Roman" w:cs="Arial"/>
+          <w:color w:val="000000" w:themeColor="text1"/>
+          <w:lang w:eastAsia="es-ES"/>
+        </w:rPr>
+        <w:t>descripción</w:t>
+      </w:r>
+      <w:r>
+        <w:rPr>
+          <w:rFonts w:eastAsia="Times New Roman" w:cs="Arial"/>
+          <w:color w:val="000000" w:themeColor="text1"/>
+          <w:lang w:eastAsia="es-ES"/>
+        </w:rPr>
+        <w:t xml:space="preserve"> completa de los procesos </w:t>
+      </w:r>
+      <w:r>
+        <w:rPr>
+          <w:rFonts w:eastAsia="Times New Roman" w:cs="Arial"/>
+          <w:color w:val="000000" w:themeColor="text1"/>
+          <w:lang w:eastAsia="es-ES"/>
+        </w:rPr>
+        <w:t>que se realizan en el departamento de deportes de la Universidad Mayor de San Simón como ser: r</w:t>
+      </w:r>
+      <w:r>
+        <w:rPr>
+          <w:rFonts w:eastAsia="Times New Roman" w:cs="Arial"/>
+          <w:color w:val="000000" w:themeColor="text1"/>
+          <w:lang w:eastAsia="es-ES"/>
+        </w:rPr>
+        <w:t xml:space="preserve">egistro de campos deportivos, </w:t>
+      </w:r>
+      <w:r>
+        <w:rPr>
+          <w:rFonts w:eastAsia="Times New Roman" w:cs="Arial"/>
+          <w:color w:val="000000" w:themeColor="text1"/>
+          <w:lang w:eastAsia="es-ES"/>
+        </w:rPr>
+        <w:t>realización</w:t>
+      </w:r>
+      <w:r>
+        <w:rPr>
+          <w:rFonts w:eastAsia="Times New Roman" w:cs="Arial"/>
+          <w:color w:val="000000" w:themeColor="text1"/>
+          <w:lang w:eastAsia="es-ES"/>
+        </w:rPr>
+        <w:t xml:space="preserve"> de una reserva, </w:t>
+      </w:r>
+      <w:r>
+        <w:rPr>
+          <w:rFonts w:eastAsia="Times New Roman" w:cs="Arial"/>
+          <w:color w:val="000000" w:themeColor="text1"/>
+          <w:lang w:eastAsia="es-ES"/>
+        </w:rPr>
+        <w:t>etc.</w:t>
+      </w:r>
+      <w:r>
+        <w:rPr>
+          <w:rFonts w:eastAsia="Times New Roman" w:cs="Arial"/>
+          <w:color w:val="000000" w:themeColor="text1"/>
+          <w:lang w:eastAsia="es-ES"/>
+        </w:rPr>
+        <w:t xml:space="preserve">, </w:t>
+      </w:r>
+      <w:r>
+        <w:rPr>
+          <w:rFonts w:eastAsia="Times New Roman" w:cs="Arial"/>
+          <w:color w:val="000000" w:themeColor="text1"/>
+          <w:lang w:eastAsia="es-ES"/>
+        </w:rPr>
+        <w:t>así</w:t>
+      </w:r>
+      <w:r>
+        <w:rPr>
+          <w:rFonts w:eastAsia="Times New Roman" w:cs="Arial"/>
+          <w:color w:val="000000" w:themeColor="text1"/>
+          <w:lang w:eastAsia="es-ES"/>
+        </w:rPr>
+        <w:t xml:space="preserve"> como el diagrama de flujo de proceso para cada una de ellas. </w:t>
+      </w:r>
     </w:p>
     <w:p>
       <w:pPr>
@@ -356,44 +255,82 @@
     <w:p>
       <w:pPr>
         <w:rPr>
-          <w:rFonts w:ascii="Arial" w:hAnsi="Arial" w:cs="Arial"/>
-          <w:lang w:eastAsia="es-ES"/>
-        </w:rPr>
-      </w:pPr>
-      <w:r>
-        <w:rPr>
-          <w:rFonts w:ascii="Arial" w:hAnsi="Arial" w:cs="Arial"/>
-          <w:lang w:eastAsia="es-ES"/>
-        </w:rPr>
-        <w:t>Una instalación deportiva es un recinto o una construcción provista de los medios necesarios para el aprendizaje, la práctica y la competición de uno o más deportes. Incluyen las áreas donde se realizan las actividades deportivas, los diferentes espacios complementarios y los de servicios auxiliares. Las instalaciones deportivas se componen de uno o más espacios deportivos específicos para un tipo de deporte.</w:t>
-      </w:r>
-    </w:p>
-    <w:p>
-      <w:pPr>
-        <w:rPr>
-          <w:rFonts w:ascii="Arial" w:hAnsi="Arial" w:cs="Arial"/>
-          <w:lang w:eastAsia="es-ES"/>
-        </w:rPr>
-      </w:pPr>
-      <w:r>
-        <w:rPr>
-          <w:rFonts w:ascii="Arial" w:hAnsi="Arial" w:cs="Arial"/>
+          <w:rFonts w:cs="Arial"/>
+          <w:lang w:eastAsia="es-ES"/>
+        </w:rPr>
+      </w:pPr>
+      <w:r>
+        <w:rPr>
+          <w:rFonts w:cs="Arial"/>
+          <w:lang w:eastAsia="es-ES"/>
+        </w:rPr>
+        <w:t>Una instalación deportiva es un recinto o una construcción provista de los medios necesarios para el aprendizaje, la práctica y la competición de uno o más deportes. Incluyen las áreas donde se realizan las actividades deportivas, los diferentes espacios complementarios y los de servicios auxiliares. Las instalaciones deportivas se componen de uno o más espacios deportivos específicos para un tipo de deporte</w:t>
+      </w:r>
+      <w:r>
+        <w:rPr>
+          <w:rFonts w:cs="Arial"/>
+          <w:lang w:val="es-419" w:eastAsia="es-ES"/>
+        </w:rPr>
+        <w:t xml:space="preserve"> (IBV, 2011)</w:t>
+      </w:r>
+      <w:r>
+        <w:rPr>
+          <w:rFonts w:cs="Arial"/>
+          <w:lang w:eastAsia="es-ES"/>
+        </w:rPr>
+        <w:t>.</w:t>
+      </w:r>
+    </w:p>
+    <w:p>
+      <w:pPr>
+        <w:rPr>
+          <w:rFonts w:cs="Arial"/>
+          <w:lang w:eastAsia="es-ES"/>
+        </w:rPr>
+      </w:pPr>
+      <w:r>
+        <w:rPr>
+          <w:rFonts w:cs="Arial"/>
           <w:color w:val="252525"/>
           <w:shd w:val="clear" w:color="auto" w:fill="FFFFFF"/>
         </w:rPr>
-        <w:t>Una instalación deportiva puede tener un solo espacio deportivo o varios, cada uno destinado a un deporte diferente. Así, por ejemplo, un estadio de fútbol puede contener una pista de atletismo, y albergar en el sótano un gimnasio y una sala polideportiva; en este caso se habla de una instalación deportiva con cuatro espacios deportivos diferentes.</w:t>
-      </w:r>
-    </w:p>
-    <w:p>
-      <w:pPr>
-        <w:rPr>
-          <w:rFonts w:ascii="Arial" w:hAnsi="Arial" w:cs="Arial"/>
-          <w:lang w:eastAsia="es-ES"/>
-        </w:rPr>
-      </w:pPr>
-      <w:r>
-        <w:rPr>
-          <w:rFonts w:ascii="Arial" w:hAnsi="Arial" w:cs="Arial"/>
+        <w:t>Una instalación deportiva puede tener un solo espacio deportivo o varios, cada uno destinado a un deporte diferente. Así, por ejemplo, un estadio de fútbol puede contener una pista de atletismo, y albergar en el sótano un gimnasio y una sala polideportiva; en este caso se habla de una instalación deportiva con cuatro espacios deportivos diferentes</w:t>
+      </w:r>
+      <w:r>
+        <w:rPr>
+          <w:rFonts w:cs="Arial"/>
+          <w:color w:val="252525"/>
+          <w:shd w:val="clear" w:color="auto" w:fill="FFFFFF"/>
+          <w:lang w:val="es-419"/>
+        </w:rPr>
+        <w:t xml:space="preserve"> </w:t>
+      </w:r>
+      <w:r>
+        <w:rPr>
+          <w:rFonts w:cs="Arial"/>
+          <w:lang w:val="es-419" w:eastAsia="es-ES"/>
+        </w:rPr>
+        <w:t>(IBV, 2011)</w:t>
+      </w:r>
+      <w:r>
+        <w:rPr>
+          <w:rFonts w:cs="Arial"/>
+          <w:color w:val="252525"/>
+          <w:shd w:val="clear" w:color="auto" w:fill="FFFFFF"/>
+        </w:rPr>
+        <w:t>.</w:t>
+      </w:r>
+    </w:p>
+    <w:p>
+      <w:pPr>
+        <w:rPr>
+          <w:rFonts w:cs="Arial"/>
+          <w:lang w:eastAsia="es-ES"/>
+        </w:rPr>
+      </w:pPr>
+      <w:r>
+        <w:rPr>
+          <w:rFonts w:cs="Arial"/>
           <w:lang w:eastAsia="es-ES"/>
         </w:rPr>
         <w:t>Ejemplos de instalaciones deportivas son los estadios, los pabellones deportivos, velódromos, pistas de tenis, piscinas, canales de remo y piragüismo, marinas deportivas, estaciones de esquí, circuitos de bicicletas, campos de tiro, de hípica, de golf, etc.</w:t>
@@ -404,7 +341,7 @@
         <w:spacing w:before="60"/>
         <w:jc w:val="center"/>
         <w:rPr>
-          <w:rFonts w:ascii="Arial" w:hAnsi="Arial" w:cs="Arial"/>
+          <w:rFonts w:cs="Arial"/>
           <w:color w:val="000000"/>
           <w:sz w:val="20"/>
           <w:szCs w:val="20"/>
@@ -412,7 +349,7 @@
       </w:pPr>
       <w:r>
         <w:rPr>
-          <w:rFonts w:ascii="Arial" w:hAnsi="Arial" w:cs="Arial"/>
+          <w:rFonts w:cs="Arial"/>
           <w:noProof/>
           <w:sz w:val="20"/>
           <w:szCs w:val="20"/>
@@ -472,7 +409,7 @@
       <w:pPr>
         <w:spacing w:before="60"/>
         <w:rPr>
-          <w:rFonts w:ascii="Arial" w:hAnsi="Arial" w:cs="Arial"/>
+          <w:rFonts w:cs="Arial"/>
           <w:color w:val="000000"/>
           <w:sz w:val="20"/>
           <w:szCs w:val="20"/>
@@ -483,61 +420,47 @@
       <w:pPr>
         <w:jc w:val="center"/>
         <w:rPr>
-          <w:rFonts w:ascii="Arial" w:hAnsi="Arial" w:cs="Arial"/>
+          <w:rFonts w:cs="Arial"/>
           <w:i/>
-          <w:sz w:val="20"/>
-          <w:szCs w:val="20"/>
-          <w:lang w:eastAsia="es-ES"/>
-        </w:rPr>
-      </w:pPr>
-      <w:r>
-        <w:rPr>
-          <w:rFonts w:ascii="Arial" w:hAnsi="Arial" w:cs="Arial"/>
+          <w:lang w:eastAsia="es-ES"/>
+        </w:rPr>
+      </w:pPr>
+      <w:r>
+        <w:rPr>
+          <w:rFonts w:cs="Arial"/>
           <w:i/>
-          <w:sz w:val="20"/>
-          <w:szCs w:val="20"/>
-          <w:lang w:eastAsia="es-ES"/>
-        </w:rPr>
-        <w:t xml:space="preserve">Figura </w:t>
-      </w:r>
-      <w:proofErr w:type="gramStart"/>
-      <w:r>
-        <w:rPr>
-          <w:rFonts w:ascii="Arial" w:hAnsi="Arial" w:cs="Arial"/>
+          <w:lang w:eastAsia="es-ES"/>
+        </w:rPr>
+        <w:t>Figura 4</w:t>
+      </w:r>
+      <w:r>
+        <w:rPr>
+          <w:rFonts w:cs="Arial"/>
           <w:i/>
-          <w:sz w:val="20"/>
-          <w:szCs w:val="20"/>
-          <w:lang w:eastAsia="es-ES"/>
-        </w:rPr>
-        <w:t>4 :</w:t>
-      </w:r>
-      <w:proofErr w:type="gramEnd"/>
-      <w:r>
-        <w:rPr>
-          <w:rFonts w:ascii="Arial" w:hAnsi="Arial" w:cs="Arial"/>
+          <w:lang w:val="es-419" w:eastAsia="es-ES"/>
+        </w:rPr>
+        <w:t>.1</w:t>
+      </w:r>
+      <w:r>
+        <w:rPr>
+          <w:rFonts w:cs="Arial"/>
           <w:i/>
-          <w:sz w:val="20"/>
-          <w:szCs w:val="20"/>
-          <w:lang w:eastAsia="es-ES"/>
-        </w:rPr>
-        <w:t xml:space="preserve"> Ciclo de vida de una </w:t>
-      </w:r>
-      <w:r>
-        <w:rPr>
-          <w:rFonts w:ascii="Arial" w:hAnsi="Arial" w:cs="Arial"/>
+          <w:lang w:eastAsia="es-ES"/>
+        </w:rPr>
+        <w:t xml:space="preserve">: Ciclo de vida de una </w:t>
+      </w:r>
+      <w:r>
+        <w:rPr>
+          <w:rFonts w:cs="Arial"/>
           <w:i/>
-          <w:sz w:val="20"/>
-          <w:szCs w:val="20"/>
           <w:lang w:eastAsia="es-ES"/>
         </w:rPr>
         <w:t>instalación</w:t>
       </w:r>
       <w:r>
         <w:rPr>
-          <w:rFonts w:ascii="Arial" w:hAnsi="Arial" w:cs="Arial"/>
+          <w:rFonts w:cs="Arial"/>
           <w:i/>
-          <w:sz w:val="20"/>
-          <w:szCs w:val="20"/>
           <w:lang w:eastAsia="es-ES"/>
         </w:rPr>
         <w:t xml:space="preserve"> deportiva</w:t>
@@ -548,22 +471,39 @@
         <w:spacing w:before="60"/>
         <w:jc w:val="center"/>
         <w:rPr>
-          <w:rFonts w:ascii="Arial" w:hAnsi="Arial" w:cs="Arial"/>
+          <w:rFonts w:cs="Arial"/>
           <w:i/>
-          <w:sz w:val="20"/>
-          <w:szCs w:val="20"/>
-          <w:lang w:eastAsia="es-ES"/>
-        </w:rPr>
-      </w:pPr>
-      <w:r>
-        <w:rPr>
-          <w:rFonts w:ascii="Arial" w:hAnsi="Arial" w:cs="Arial"/>
+          <w:lang w:eastAsia="es-ES"/>
+        </w:rPr>
+      </w:pPr>
+      <w:r>
+        <w:rPr>
+          <w:rFonts w:cs="Arial"/>
           <w:i/>
-          <w:sz w:val="20"/>
-          <w:szCs w:val="20"/>
           <w:lang w:eastAsia="es-ES"/>
         </w:rPr>
         <w:t>Fuente:</w:t>
+      </w:r>
+      <w:r>
+        <w:rPr>
+          <w:rFonts w:cs="Arial"/>
+          <w:lang w:val="es-419" w:eastAsia="es-ES"/>
+        </w:rPr>
+        <w:t xml:space="preserve"> </w:t>
+      </w:r>
+      <w:r>
+        <w:rPr>
+          <w:rFonts w:cs="Arial"/>
+          <w:lang w:val="es-419" w:eastAsia="es-ES"/>
+        </w:rPr>
+        <w:t>(IBV, 2011)</w:t>
+      </w:r>
+      <w:r>
+        <w:rPr>
+          <w:rFonts w:cs="Arial"/>
+          <w:lang w:eastAsia="es-ES"/>
+        </w:rPr>
+        <w:t>.</w:t>
       </w:r>
     </w:p>
     <w:p>
@@ -623,13 +563,13 @@
     <w:p>
       <w:pPr>
         <w:rPr>
-          <w:rFonts w:ascii="Arial" w:hAnsi="Arial" w:cs="Arial"/>
-          <w:lang w:eastAsia="es-ES"/>
-        </w:rPr>
-      </w:pPr>
-      <w:r>
-        <w:rPr>
-          <w:rFonts w:ascii="Arial" w:hAnsi="Arial" w:cs="Arial"/>
+          <w:rFonts w:cs="Arial"/>
+          <w:lang w:eastAsia="es-ES"/>
+        </w:rPr>
+      </w:pPr>
+      <w:r>
+        <w:rPr>
+          <w:rFonts w:cs="Arial"/>
           <w:lang w:eastAsia="es-ES"/>
         </w:rPr>
         <w:t>Es el espacio donde se desarrolla una actividad deportiva específica, por ejemplo una sala de artes marciales, la pista de carreras en un estadio de atletismo, un campo de tiro al plato o una pista de snowboard.</w:t>
@@ -654,13 +594,13 @@
     <w:p>
       <w:pPr>
         <w:rPr>
-          <w:rFonts w:ascii="Arial" w:hAnsi="Arial" w:cs="Arial"/>
-          <w:lang w:eastAsia="es-ES"/>
-        </w:rPr>
-      </w:pPr>
-      <w:r>
-        <w:rPr>
-          <w:rFonts w:ascii="Arial" w:hAnsi="Arial" w:cs="Arial"/>
+          <w:rFonts w:cs="Arial"/>
+          <w:lang w:eastAsia="es-ES"/>
+        </w:rPr>
+      </w:pPr>
+      <w:r>
+        <w:rPr>
+          <w:rFonts w:cs="Arial"/>
           <w:lang w:eastAsia="es-ES"/>
         </w:rPr>
         <w:t xml:space="preserve">Se trata de dos o más instalaciones deportivas ubicadas en un recinto común y con fácil acceso entre cada una de sus partes; funcionan independientemente entre sí y se conocen generalmente bajo una misma denominación. El llamado Anillo Olímpico de </w:t>
@@ -668,7 +608,7 @@
       <w:proofErr w:type="spellStart"/>
       <w:r>
         <w:rPr>
-          <w:rFonts w:ascii="Arial" w:hAnsi="Arial" w:cs="Arial"/>
+          <w:rFonts w:cs="Arial"/>
           <w:lang w:eastAsia="es-ES"/>
         </w:rPr>
         <w:t>Montjuïc</w:t>
@@ -676,7 +616,7 @@
       <w:proofErr w:type="spellEnd"/>
       <w:r>
         <w:rPr>
-          <w:rFonts w:ascii="Arial" w:hAnsi="Arial" w:cs="Arial"/>
+          <w:rFonts w:cs="Arial"/>
           <w:lang w:eastAsia="es-ES"/>
         </w:rPr>
         <w:t xml:space="preserve">, en Barcelona, es un complejo deportivo que incluye varias instalaciones: el Estadio Olímpico Lluís </w:t>
@@ -684,7 +624,7 @@
       <w:proofErr w:type="spellStart"/>
       <w:r>
         <w:rPr>
-          <w:rFonts w:ascii="Arial" w:hAnsi="Arial" w:cs="Arial"/>
+          <w:rFonts w:cs="Arial"/>
           <w:lang w:eastAsia="es-ES"/>
         </w:rPr>
         <w:t>Companys</w:t>
@@ -692,7 +632,7 @@
       <w:proofErr w:type="spellEnd"/>
       <w:r>
         <w:rPr>
-          <w:rFonts w:ascii="Arial" w:hAnsi="Arial" w:cs="Arial"/>
+          <w:rFonts w:cs="Arial"/>
           <w:lang w:eastAsia="es-ES"/>
         </w:rPr>
         <w:t xml:space="preserve"> (atletismo y fútbol), el </w:t>
@@ -700,7 +640,7 @@
       <w:proofErr w:type="spellStart"/>
       <w:r>
         <w:rPr>
-          <w:rFonts w:ascii="Arial" w:hAnsi="Arial" w:cs="Arial"/>
+          <w:rFonts w:cs="Arial"/>
           <w:lang w:eastAsia="es-ES"/>
         </w:rPr>
         <w:t>Palau</w:t>
@@ -708,7 +648,7 @@
       <w:proofErr w:type="spellEnd"/>
       <w:r>
         <w:rPr>
-          <w:rFonts w:ascii="Arial" w:hAnsi="Arial" w:cs="Arial"/>
+          <w:rFonts w:cs="Arial"/>
           <w:lang w:eastAsia="es-ES"/>
         </w:rPr>
         <w:t xml:space="preserve"> </w:t>
@@ -716,7 +656,7 @@
       <w:proofErr w:type="spellStart"/>
       <w:r>
         <w:rPr>
-          <w:rFonts w:ascii="Arial" w:hAnsi="Arial" w:cs="Arial"/>
+          <w:rFonts w:cs="Arial"/>
           <w:lang w:eastAsia="es-ES"/>
         </w:rPr>
         <w:t>Sant</w:t>
@@ -724,7 +664,7 @@
       <w:proofErr w:type="spellEnd"/>
       <w:r>
         <w:rPr>
-          <w:rFonts w:ascii="Arial" w:hAnsi="Arial" w:cs="Arial"/>
+          <w:rFonts w:cs="Arial"/>
           <w:lang w:eastAsia="es-ES"/>
         </w:rPr>
         <w:t xml:space="preserve"> Jordi (polideportivo), las Piscinas </w:t>
@@ -732,7 +672,7 @@
       <w:proofErr w:type="spellStart"/>
       <w:r>
         <w:rPr>
-          <w:rFonts w:ascii="Arial" w:hAnsi="Arial" w:cs="Arial"/>
+          <w:rFonts w:cs="Arial"/>
           <w:lang w:eastAsia="es-ES"/>
         </w:rPr>
         <w:t>Bernat</w:t>
@@ -740,7 +680,7 @@
       <w:proofErr w:type="spellEnd"/>
       <w:r>
         <w:rPr>
-          <w:rFonts w:ascii="Arial" w:hAnsi="Arial" w:cs="Arial"/>
+          <w:rFonts w:cs="Arial"/>
           <w:lang w:eastAsia="es-ES"/>
         </w:rPr>
         <w:t xml:space="preserve"> </w:t>
@@ -748,7 +688,7 @@
       <w:proofErr w:type="spellStart"/>
       <w:r>
         <w:rPr>
-          <w:rFonts w:ascii="Arial" w:hAnsi="Arial" w:cs="Arial"/>
+          <w:rFonts w:cs="Arial"/>
           <w:lang w:eastAsia="es-ES"/>
         </w:rPr>
         <w:t>Picornell</w:t>
@@ -756,7 +696,7 @@
       <w:proofErr w:type="spellEnd"/>
       <w:r>
         <w:rPr>
-          <w:rFonts w:ascii="Arial" w:hAnsi="Arial" w:cs="Arial"/>
+          <w:rFonts w:cs="Arial"/>
           <w:lang w:eastAsia="es-ES"/>
         </w:rPr>
         <w:t xml:space="preserve"> (natación), un campo de béisbol y otro de hockey hierba.</w:t>
@@ -787,13 +727,13 @@
     <w:p>
       <w:pPr>
         <w:rPr>
-          <w:rFonts w:ascii="Arial" w:hAnsi="Arial" w:cs="Arial"/>
-          <w:lang w:eastAsia="es-ES"/>
-        </w:rPr>
-      </w:pPr>
-      <w:r>
-        <w:rPr>
-          <w:rFonts w:ascii="Arial" w:hAnsi="Arial" w:cs="Arial"/>
+          <w:rFonts w:cs="Arial"/>
+          <w:lang w:eastAsia="es-ES"/>
+        </w:rPr>
+      </w:pPr>
+      <w:r>
+        <w:rPr>
+          <w:rFonts w:cs="Arial"/>
           <w:lang w:eastAsia="es-ES"/>
         </w:rPr>
         <w:t>Sirven para dar apoyo a las actividades deportivas desarrolladas en los diferentes espacios deportivos; el deporte no es realizado en estos espacios. Ejemplos: vestuarios, aseos, primeros auxilios, control antidopaje, almacenes de material deportivo, gradas, etc.</w:t>
@@ -824,13 +764,13 @@
     <w:p>
       <w:pPr>
         <w:rPr>
-          <w:rFonts w:ascii="Arial" w:hAnsi="Arial" w:cs="Arial"/>
-          <w:lang w:eastAsia="es-ES"/>
-        </w:rPr>
-      </w:pPr>
-      <w:r>
-        <w:rPr>
-          <w:rFonts w:ascii="Arial" w:hAnsi="Arial" w:cs="Arial"/>
+          <w:rFonts w:cs="Arial"/>
+          <w:lang w:eastAsia="es-ES"/>
+        </w:rPr>
+      </w:pPr>
+      <w:r>
+        <w:rPr>
+          <w:rFonts w:cs="Arial"/>
           <w:lang w:eastAsia="es-ES"/>
         </w:rPr>
         <w:t>No están relacionados con las actividades deportivas. Pueden ser de diversa índole: cafeterías, bares, guarderías, tiendas, servicio médico, cuartos de máquinas, de calderas, etc.</w:t>
@@ -855,13 +795,13 @@
     <w:p>
       <w:pPr>
         <w:rPr>
-          <w:rFonts w:ascii="Arial" w:hAnsi="Arial" w:cs="Arial"/>
-          <w:lang w:eastAsia="es-ES"/>
-        </w:rPr>
-      </w:pPr>
-      <w:r>
-        <w:rPr>
-          <w:rFonts w:ascii="Arial" w:hAnsi="Arial" w:cs="Arial"/>
+          <w:rFonts w:cs="Arial"/>
+          <w:lang w:eastAsia="es-ES"/>
+        </w:rPr>
+      </w:pPr>
+      <w:r>
+        <w:rPr>
+          <w:rFonts w:cs="Arial"/>
           <w:lang w:eastAsia="es-ES"/>
         </w:rPr>
         <w:t xml:space="preserve">El concepto de “cancha” tiene origen quechua. Es posible, según los expertos en cuestiones lingüísticas, distinguir entre dos raíces etimológicas de la palabra: </w:t>
@@ -869,7 +809,7 @@
       <w:proofErr w:type="spellStart"/>
       <w:r>
         <w:rPr>
-          <w:rFonts w:ascii="Arial" w:hAnsi="Arial" w:cs="Arial"/>
+          <w:rFonts w:cs="Arial"/>
           <w:lang w:eastAsia="es-ES"/>
         </w:rPr>
         <w:t>kamcha</w:t>
@@ -877,7 +817,7 @@
       <w:proofErr w:type="spellEnd"/>
       <w:r>
         <w:rPr>
-          <w:rFonts w:ascii="Arial" w:hAnsi="Arial" w:cs="Arial"/>
+          <w:rFonts w:cs="Arial"/>
           <w:lang w:eastAsia="es-ES"/>
         </w:rPr>
         <w:t xml:space="preserve"> y </w:t>
@@ -885,7 +825,7 @@
       <w:proofErr w:type="spellStart"/>
       <w:r>
         <w:rPr>
-          <w:rFonts w:ascii="Arial" w:hAnsi="Arial" w:cs="Arial"/>
+          <w:rFonts w:cs="Arial"/>
           <w:lang w:eastAsia="es-ES"/>
         </w:rPr>
         <w:t>kancha</w:t>
@@ -893,7 +833,7 @@
       <w:proofErr w:type="spellEnd"/>
       <w:r>
         <w:rPr>
-          <w:rFonts w:ascii="Arial" w:hAnsi="Arial" w:cs="Arial"/>
+          <w:rFonts w:cs="Arial"/>
           <w:lang w:eastAsia="es-ES"/>
         </w:rPr>
         <w:t>. En el primer caso, se refiere a las habas ya tostadas y al maíz que los habitantes de la región sudamericana acostumbran ingerir.</w:t>
@@ -902,13 +842,13 @@
     <w:p>
       <w:pPr>
         <w:rPr>
-          <w:rFonts w:ascii="Arial" w:hAnsi="Arial" w:cs="Arial"/>
-          <w:lang w:eastAsia="es-ES"/>
-        </w:rPr>
-      </w:pPr>
-      <w:r>
-        <w:rPr>
-          <w:rFonts w:ascii="Arial" w:hAnsi="Arial" w:cs="Arial"/>
+          <w:rFonts w:cs="Arial"/>
+          <w:lang w:eastAsia="es-ES"/>
+        </w:rPr>
+      </w:pPr>
+      <w:r>
+        <w:rPr>
+          <w:rFonts w:cs="Arial"/>
           <w:lang w:eastAsia="es-ES"/>
         </w:rPr>
         <w:t xml:space="preserve">En cambio, la palabra cancha inspirada en </w:t>
@@ -916,7 +856,7 @@
       <w:proofErr w:type="spellStart"/>
       <w:r>
         <w:rPr>
-          <w:rFonts w:ascii="Arial" w:hAnsi="Arial" w:cs="Arial"/>
+          <w:rFonts w:cs="Arial"/>
           <w:lang w:eastAsia="es-ES"/>
         </w:rPr>
         <w:t>kancha</w:t>
@@ -924,35 +864,35 @@
       <w:proofErr w:type="spellEnd"/>
       <w:r>
         <w:rPr>
-          <w:rFonts w:ascii="Arial" w:hAnsi="Arial" w:cs="Arial"/>
+          <w:rFonts w:cs="Arial"/>
           <w:lang w:eastAsia="es-ES"/>
         </w:rPr>
         <w:t xml:space="preserve"> (traducida como “recinto”) posee una mayor amplitud de acepciones. El vocablo se utiliza para referirse al espacio reservado para la práctica de distintos deportes o para la organización de espectáculos.</w:t>
       </w:r>
       <w:r>
         <w:rPr>
-          <w:rFonts w:ascii="Arial" w:hAnsi="Arial" w:cs="Arial"/>
+          <w:rFonts w:cs="Arial"/>
           <w:lang w:eastAsia="es-ES"/>
         </w:rPr>
         <w:t xml:space="preserve"> </w:t>
       </w:r>
       <w:r>
         <w:rPr>
-          <w:rFonts w:ascii="Arial" w:hAnsi="Arial" w:cs="Arial"/>
+          <w:rFonts w:cs="Arial"/>
           <w:lang w:eastAsia="es-ES"/>
         </w:rPr>
         <w:t xml:space="preserve">Entre </w:t>
       </w:r>
       <w:r>
         <w:rPr>
-          <w:rFonts w:ascii="Arial" w:hAnsi="Arial" w:cs="Arial"/>
+          <w:rFonts w:cs="Arial"/>
           <w:lang w:eastAsia="es-ES"/>
         </w:rPr>
         <w:t>los ejemplos de cancha tenemos</w:t>
       </w:r>
       <w:r>
         <w:rPr>
-          <w:rFonts w:ascii="Arial" w:hAnsi="Arial" w:cs="Arial"/>
+          <w:rFonts w:cs="Arial"/>
           <w:lang w:eastAsia="es-ES"/>
         </w:rPr>
         <w:t xml:space="preserve">: futbol-sala, futbol, </w:t>
@@ -960,7 +900,7 @@
       <w:proofErr w:type="spellStart"/>
       <w:r>
         <w:rPr>
-          <w:rFonts w:ascii="Arial" w:hAnsi="Arial" w:cs="Arial"/>
+          <w:rFonts w:cs="Arial"/>
           <w:lang w:eastAsia="es-ES"/>
         </w:rPr>
         <w:t>bascket</w:t>
@@ -968,7 +908,7 @@
       <w:proofErr w:type="spellEnd"/>
       <w:r>
         <w:rPr>
-          <w:rFonts w:ascii="Arial" w:hAnsi="Arial" w:cs="Arial"/>
+          <w:rFonts w:cs="Arial"/>
           <w:lang w:eastAsia="es-ES"/>
         </w:rPr>
         <w:t xml:space="preserve">, etc. </w:t>
@@ -999,13 +939,13 @@
     <w:p>
       <w:pPr>
         <w:rPr>
-          <w:rFonts w:ascii="Arial" w:hAnsi="Arial" w:cs="Arial"/>
-          <w:lang w:eastAsia="es-ES"/>
-        </w:rPr>
-      </w:pPr>
-      <w:r>
-        <w:rPr>
-          <w:rFonts w:ascii="Arial" w:hAnsi="Arial" w:cs="Arial"/>
+          <w:rFonts w:cs="Arial"/>
+          <w:lang w:eastAsia="es-ES"/>
+        </w:rPr>
+      </w:pPr>
+      <w:r>
+        <w:rPr>
+          <w:rFonts w:cs="Arial"/>
           <w:lang w:eastAsia="es-ES"/>
         </w:rPr>
         <w:t>Una instalación deportiva se clasifica de acuerdo a sus espacios deportivos. Estos pueden ser de tres tipos:</w:t>
@@ -1014,7 +954,7 @@
     <w:p>
       <w:pPr>
         <w:rPr>
-          <w:rFonts w:ascii="Arial" w:hAnsi="Arial" w:cs="Arial"/>
+          <w:rFonts w:cs="Arial"/>
           <w:lang w:eastAsia="es-ES"/>
         </w:rPr>
       </w:pPr>
@@ -1038,13 +978,13 @@
     <w:p>
       <w:pPr>
         <w:rPr>
-          <w:rFonts w:ascii="Arial" w:hAnsi="Arial" w:cs="Arial"/>
-          <w:lang w:eastAsia="es-ES"/>
-        </w:rPr>
-      </w:pPr>
-      <w:r>
-        <w:rPr>
-          <w:rFonts w:ascii="Arial" w:hAnsi="Arial" w:cs="Arial"/>
+          <w:rFonts w:cs="Arial"/>
+          <w:lang w:eastAsia="es-ES"/>
+        </w:rPr>
+      </w:pPr>
+      <w:r>
+        <w:rPr>
+          <w:rFonts w:cs="Arial"/>
           <w:lang w:eastAsia="es-ES"/>
         </w:rPr>
         <w:t>Dan servicio a las prácticas deportivas más comunes, y atienden a referentes reglamentados con dimensiones normalizadas, aunque no siempre se ajustan a ellas.</w:t>
@@ -1053,7 +993,7 @@
     <w:p>
       <w:pPr>
         <w:rPr>
-          <w:rFonts w:ascii="Arial" w:hAnsi="Arial" w:cs="Arial"/>
+          <w:rFonts w:cs="Arial"/>
           <w:sz w:val="20"/>
           <w:szCs w:val="20"/>
           <w:lang w:eastAsia="es-ES"/>
@@ -1061,7 +1001,7 @@
       </w:pPr>
       <w:r>
         <w:rPr>
-          <w:rFonts w:ascii="Arial" w:hAnsi="Arial" w:cs="Arial"/>
+          <w:rFonts w:cs="Arial"/>
           <w:lang w:eastAsia="es-ES"/>
         </w:rPr>
         <w:t>Hay seis tipos de espacios convencionales:</w:t>
@@ -1070,13 +1010,13 @@
     <w:p>
       <w:pPr>
         <w:rPr>
-          <w:rFonts w:ascii="Arial" w:hAnsi="Arial" w:cs="Arial"/>
-          <w:lang w:eastAsia="es-ES"/>
-        </w:rPr>
-      </w:pPr>
-      <w:r>
-        <w:rPr>
-          <w:rFonts w:ascii="Arial" w:hAnsi="Arial" w:cs="Arial"/>
+          <w:rFonts w:cs="Arial"/>
+          <w:lang w:eastAsia="es-ES"/>
+        </w:rPr>
+      </w:pPr>
+      <w:r>
+        <w:rPr>
+          <w:rFonts w:cs="Arial"/>
           <w:b/>
           <w:lang w:eastAsia="es-ES"/>
         </w:rPr>
@@ -1084,7 +1024,7 @@
       </w:r>
       <w:r>
         <w:rPr>
-          <w:rFonts w:ascii="Arial" w:hAnsi="Arial" w:cs="Arial"/>
+          <w:rFonts w:cs="Arial"/>
           <w:lang w:eastAsia="es-ES"/>
         </w:rPr>
         <w:t>: generalmente son de forma rectangular, al aire libre y con delimitación y marcación clara. Superan los 1500 m² de superficie. Ejemplos: campos polideportivos, de fútbol, fútbol 7, rugby, hockey sobre hierba, béisbol, zonas de lanzamiento de atletismo.</w:t>
@@ -1093,13 +1033,13 @@
     <w:p>
       <w:pPr>
         <w:rPr>
-          <w:rFonts w:ascii="Arial" w:hAnsi="Arial" w:cs="Arial"/>
-          <w:lang w:eastAsia="es-ES"/>
-        </w:rPr>
-      </w:pPr>
-      <w:r>
-        <w:rPr>
-          <w:rFonts w:ascii="Arial" w:hAnsi="Arial" w:cs="Arial"/>
+          <w:rFonts w:cs="Arial"/>
+          <w:lang w:eastAsia="es-ES"/>
+        </w:rPr>
+      </w:pPr>
+      <w:r>
+        <w:rPr>
+          <w:rFonts w:cs="Arial"/>
           <w:b/>
           <w:lang w:eastAsia="es-ES"/>
         </w:rPr>
@@ -1107,7 +1047,7 @@
       </w:r>
       <w:r>
         <w:rPr>
-          <w:rFonts w:ascii="Arial" w:hAnsi="Arial" w:cs="Arial"/>
+          <w:rFonts w:cs="Arial"/>
           <w:lang w:eastAsia="es-ES"/>
         </w:rPr>
         <w:t>: espacios en los que la actividad se realiza siguiendo un recorrido fijo y delimitado. Ejemplos: pistas de atletismo (de 200 m, 300 m o 400 m), rectas de saltos atléticos, velódromos.</w:t>
@@ -1116,13 +1056,13 @@
     <w:p>
       <w:pPr>
         <w:rPr>
-          <w:rFonts w:ascii="Arial" w:hAnsi="Arial" w:cs="Arial"/>
-          <w:lang w:eastAsia="es-ES"/>
-        </w:rPr>
-      </w:pPr>
-      <w:r>
-        <w:rPr>
-          <w:rFonts w:ascii="Arial" w:hAnsi="Arial" w:cs="Arial"/>
+          <w:rFonts w:cs="Arial"/>
+          <w:lang w:eastAsia="es-ES"/>
+        </w:rPr>
+      </w:pPr>
+      <w:r>
+        <w:rPr>
+          <w:rFonts w:cs="Arial"/>
           <w:b/>
           <w:lang w:eastAsia="es-ES"/>
         </w:rPr>
@@ -1131,14 +1071,14 @@
       </w:r>
       <w:r>
         <w:rPr>
-          <w:rFonts w:ascii="Arial" w:hAnsi="Arial" w:cs="Arial"/>
+          <w:rFonts w:cs="Arial"/>
           <w:lang w:eastAsia="es-ES"/>
         </w:rPr>
         <w:t>: son como los campos, de forma rectangular y con delimitación y marcación clara, generalmente están al aire libre, aunque las hay cubiertas (en pabellones). Su superficie es menor a 1500 m². Ejemplos:</w:t>
       </w:r>
       <w:r>
         <w:rPr>
-          <w:rFonts w:ascii="Arial" w:hAnsi="Arial" w:cs="Arial"/>
+          <w:rFonts w:cs="Arial"/>
           <w:sz w:val="20"/>
           <w:szCs w:val="20"/>
           <w:lang w:eastAsia="es-ES"/>
@@ -1147,7 +1087,7 @@
       </w:r>
       <w:r>
         <w:rPr>
-          <w:rFonts w:ascii="Arial" w:hAnsi="Arial" w:cs="Arial"/>
+          <w:rFonts w:cs="Arial"/>
           <w:lang w:eastAsia="es-ES"/>
         </w:rPr>
         <w:t>pistas polideportivas, de baloncesto, voleibol, vóley playa, tenis, bádminton, patinaje sobre ruedas, patinaje sobre hielo, hockey sobre hielo, etc.</w:t>
@@ -1156,13 +1096,13 @@
     <w:p>
       <w:pPr>
         <w:rPr>
-          <w:rFonts w:ascii="Arial" w:hAnsi="Arial" w:cs="Arial"/>
-          <w:lang w:eastAsia="es-ES"/>
-        </w:rPr>
-      </w:pPr>
-      <w:r>
-        <w:rPr>
-          <w:rFonts w:ascii="Arial" w:hAnsi="Arial" w:cs="Arial"/>
+          <w:rFonts w:cs="Arial"/>
+          <w:lang w:eastAsia="es-ES"/>
+        </w:rPr>
+      </w:pPr>
+      <w:r>
+        <w:rPr>
+          <w:rFonts w:cs="Arial"/>
           <w:b/>
           <w:lang w:eastAsia="es-ES"/>
         </w:rPr>
@@ -1170,7 +1110,7 @@
       </w:r>
       <w:r>
         <w:rPr>
-          <w:rFonts w:ascii="Arial" w:hAnsi="Arial" w:cs="Arial"/>
+          <w:rFonts w:cs="Arial"/>
           <w:lang w:eastAsia="es-ES"/>
         </w:rPr>
         <w:t xml:space="preserve">: son como las pistas pero con una o más paredes que son necesarias para el desarrollo de la actividad deportiva. Ejemplos: pistas de frontón, squash, </w:t>
@@ -1178,7 +1118,7 @@
       <w:proofErr w:type="spellStart"/>
       <w:r>
         <w:rPr>
-          <w:rFonts w:ascii="Arial" w:hAnsi="Arial" w:cs="Arial"/>
+          <w:rFonts w:cs="Arial"/>
           <w:lang w:eastAsia="es-ES"/>
         </w:rPr>
         <w:t>padel</w:t>
@@ -1186,7 +1126,7 @@
       <w:proofErr w:type="spellEnd"/>
       <w:r>
         <w:rPr>
-          <w:rFonts w:ascii="Arial" w:hAnsi="Arial" w:cs="Arial"/>
+          <w:rFonts w:cs="Arial"/>
           <w:lang w:eastAsia="es-ES"/>
         </w:rPr>
         <w:t>, etc.</w:t>
@@ -1195,13 +1135,13 @@
     <w:p>
       <w:pPr>
         <w:rPr>
-          <w:rFonts w:ascii="Arial" w:hAnsi="Arial" w:cs="Arial"/>
-          <w:lang w:eastAsia="es-ES"/>
-        </w:rPr>
-      </w:pPr>
-      <w:r>
-        <w:rPr>
-          <w:rFonts w:ascii="Arial" w:hAnsi="Arial" w:cs="Arial"/>
+          <w:rFonts w:cs="Arial"/>
+          <w:lang w:eastAsia="es-ES"/>
+        </w:rPr>
+      </w:pPr>
+      <w:r>
+        <w:rPr>
+          <w:rFonts w:cs="Arial"/>
           <w:b/>
           <w:lang w:eastAsia="es-ES"/>
         </w:rPr>
@@ -1209,7 +1149,7 @@
       </w:r>
       <w:r>
         <w:rPr>
-          <w:rFonts w:ascii="Arial" w:hAnsi="Arial" w:cs="Arial"/>
+          <w:rFonts w:cs="Arial"/>
           <w:lang w:eastAsia="es-ES"/>
         </w:rPr>
         <w:t>: son espacios cubiertos de poca superficie donde se pueden realizar diferentes actividades deportivas y que no tienen los requerimientos dimensionales y de marcación de las pistas. Ejemplos: las salas de artes marciales, esgrima, gimnasia, halterofilia, etc.</w:t>
@@ -1218,13 +1158,13 @@
     <w:p>
       <w:pPr>
         <w:rPr>
-          <w:rFonts w:ascii="Arial" w:hAnsi="Arial" w:cs="Arial"/>
-          <w:lang w:eastAsia="es-ES"/>
-        </w:rPr>
-      </w:pPr>
-      <w:r>
-        <w:rPr>
-          <w:rFonts w:ascii="Arial" w:hAnsi="Arial" w:cs="Arial"/>
+          <w:rFonts w:cs="Arial"/>
+          <w:lang w:eastAsia="es-ES"/>
+        </w:rPr>
+      </w:pPr>
+      <w:r>
+        <w:rPr>
+          <w:rFonts w:cs="Arial"/>
           <w:b/>
           <w:lang w:eastAsia="es-ES"/>
         </w:rPr>
@@ -1232,7 +1172,7 @@
       </w:r>
       <w:r>
         <w:rPr>
-          <w:rFonts w:ascii="Arial" w:hAnsi="Arial" w:cs="Arial"/>
+          <w:rFonts w:cs="Arial"/>
           <w:lang w:eastAsia="es-ES"/>
         </w:rPr>
         <w:t>: cuerpos cubiertos de agua para la práctica de deportes acuáticos, pueden estar al aire libre o cubiertas. Piscinas de natación (de 25 m, 33 m o 50 m), saltos, waterpolo.</w:t>
@@ -1241,7 +1181,7 @@
     <w:p>
       <w:pPr>
         <w:rPr>
-          <w:rFonts w:ascii="Arial" w:hAnsi="Arial" w:cs="Arial"/>
+          <w:rFonts w:cs="Arial"/>
           <w:lang w:eastAsia="es-ES"/>
         </w:rPr>
       </w:pPr>
@@ -1271,13 +1211,13 @@
     <w:p>
       <w:pPr>
         <w:rPr>
-          <w:rFonts w:ascii="Arial" w:hAnsi="Arial" w:cs="Arial"/>
-          <w:lang w:eastAsia="es-ES"/>
-        </w:rPr>
-      </w:pPr>
-      <w:r>
-        <w:rPr>
-          <w:rFonts w:ascii="Arial" w:hAnsi="Arial" w:cs="Arial"/>
+          <w:rFonts w:cs="Arial"/>
+          <w:lang w:eastAsia="es-ES"/>
+        </w:rPr>
+      </w:pPr>
+      <w:r>
+        <w:rPr>
+          <w:rFonts w:cs="Arial"/>
           <w:lang w:eastAsia="es-ES"/>
         </w:rPr>
         <w:t>Son espacios más específicos que suelen estar sujetos a unos requerimientos espaciales.</w:t>
@@ -1286,13 +1226,13 @@
     <w:p>
       <w:pPr>
         <w:rPr>
-          <w:rFonts w:ascii="Arial" w:hAnsi="Arial" w:cs="Arial"/>
-          <w:lang w:eastAsia="es-ES"/>
-        </w:rPr>
-      </w:pPr>
-      <w:r>
-        <w:rPr>
-          <w:rFonts w:ascii="Arial" w:hAnsi="Arial" w:cs="Arial"/>
+          <w:rFonts w:cs="Arial"/>
+          <w:lang w:eastAsia="es-ES"/>
+        </w:rPr>
+      </w:pPr>
+      <w:r>
+        <w:rPr>
+          <w:rFonts w:cs="Arial"/>
           <w:lang w:eastAsia="es-ES"/>
         </w:rPr>
         <w:t>Representativos de este tipo son:</w:t>
@@ -1301,13 +1241,13 @@
     <w:p>
       <w:pPr>
         <w:rPr>
-          <w:rFonts w:ascii="Arial" w:hAnsi="Arial" w:cs="Arial"/>
-          <w:lang w:eastAsia="es-ES"/>
-        </w:rPr>
-      </w:pPr>
-      <w:r>
-        <w:rPr>
-          <w:rFonts w:ascii="Arial" w:hAnsi="Arial" w:cs="Arial"/>
+          <w:rFonts w:cs="Arial"/>
+          <w:lang w:eastAsia="es-ES"/>
+        </w:rPr>
+      </w:pPr>
+      <w:r>
+        <w:rPr>
+          <w:rFonts w:cs="Arial"/>
           <w:b/>
           <w:lang w:eastAsia="es-ES"/>
         </w:rPr>
@@ -1315,7 +1255,7 @@
       </w:r>
       <w:r>
         <w:rPr>
-          <w:rFonts w:ascii="Arial" w:hAnsi="Arial" w:cs="Arial"/>
+          <w:rFonts w:cs="Arial"/>
           <w:lang w:eastAsia="es-ES"/>
         </w:rPr>
         <w:t>: de minigolf, de 18 hoyos, de 9 hoyos.</w:t>
@@ -1324,13 +1264,13 @@
     <w:p>
       <w:pPr>
         <w:rPr>
-          <w:rFonts w:ascii="Arial" w:hAnsi="Arial" w:cs="Arial"/>
-          <w:lang w:eastAsia="es-ES"/>
-        </w:rPr>
-      </w:pPr>
-      <w:r>
-        <w:rPr>
-          <w:rFonts w:ascii="Arial" w:hAnsi="Arial" w:cs="Arial"/>
+          <w:rFonts w:cs="Arial"/>
+          <w:lang w:eastAsia="es-ES"/>
+        </w:rPr>
+      </w:pPr>
+      <w:r>
+        <w:rPr>
+          <w:rFonts w:cs="Arial"/>
           <w:b/>
           <w:lang w:eastAsia="es-ES"/>
         </w:rPr>
@@ -1338,7 +1278,7 @@
       </w:r>
       <w:r>
         <w:rPr>
-          <w:rFonts w:ascii="Arial" w:hAnsi="Arial" w:cs="Arial"/>
+          <w:rFonts w:cs="Arial"/>
           <w:lang w:eastAsia="es-ES"/>
         </w:rPr>
         <w:t>: para tiro con arco, tiro de precisión o tiro al plato.</w:t>
@@ -1347,13 +1287,13 @@
     <w:p>
       <w:pPr>
         <w:rPr>
-          <w:rFonts w:ascii="Arial" w:hAnsi="Arial" w:cs="Arial"/>
-          <w:lang w:eastAsia="es-ES"/>
-        </w:rPr>
-      </w:pPr>
-      <w:r>
-        <w:rPr>
-          <w:rFonts w:ascii="Arial" w:hAnsi="Arial" w:cs="Arial"/>
+          <w:rFonts w:cs="Arial"/>
+          <w:lang w:eastAsia="es-ES"/>
+        </w:rPr>
+      </w:pPr>
+      <w:r>
+        <w:rPr>
+          <w:rFonts w:cs="Arial"/>
           <w:b/>
           <w:lang w:eastAsia="es-ES"/>
         </w:rPr>
@@ -1361,7 +1301,7 @@
       </w:r>
       <w:r>
         <w:rPr>
-          <w:rFonts w:ascii="Arial" w:hAnsi="Arial" w:cs="Arial"/>
+          <w:rFonts w:cs="Arial"/>
           <w:lang w:eastAsia="es-ES"/>
         </w:rPr>
         <w:t>: para remo, piragüismo en aguas tranquilas o piragüismo en eslalon.</w:t>
@@ -1370,13 +1310,13 @@
     <w:p>
       <w:pPr>
         <w:rPr>
-          <w:rFonts w:ascii="Arial" w:hAnsi="Arial" w:cs="Arial"/>
-          <w:lang w:eastAsia="es-ES"/>
-        </w:rPr>
-      </w:pPr>
-      <w:r>
-        <w:rPr>
-          <w:rFonts w:ascii="Arial" w:hAnsi="Arial" w:cs="Arial"/>
+          <w:rFonts w:cs="Arial"/>
+          <w:lang w:eastAsia="es-ES"/>
+        </w:rPr>
+      </w:pPr>
+      <w:r>
+        <w:rPr>
+          <w:rFonts w:cs="Arial"/>
           <w:b/>
           <w:lang w:eastAsia="es-ES"/>
         </w:rPr>
@@ -1384,7 +1324,7 @@
       </w:r>
       <w:r>
         <w:rPr>
-          <w:rFonts w:ascii="Arial" w:hAnsi="Arial" w:cs="Arial"/>
+          <w:rFonts w:cs="Arial"/>
           <w:lang w:eastAsia="es-ES"/>
         </w:rPr>
         <w:t>: circuitos cerrados y carril bici.</w:t>
@@ -1393,13 +1333,13 @@
     <w:p>
       <w:pPr>
         <w:rPr>
-          <w:rFonts w:ascii="Arial" w:hAnsi="Arial" w:cs="Arial"/>
-          <w:lang w:eastAsia="es-ES"/>
-        </w:rPr>
-      </w:pPr>
-      <w:r>
-        <w:rPr>
-          <w:rFonts w:ascii="Arial" w:hAnsi="Arial" w:cs="Arial"/>
+          <w:rFonts w:cs="Arial"/>
+          <w:lang w:eastAsia="es-ES"/>
+        </w:rPr>
+      </w:pPr>
+      <w:r>
+        <w:rPr>
+          <w:rFonts w:cs="Arial"/>
           <w:b/>
           <w:lang w:eastAsia="es-ES"/>
         </w:rPr>
@@ -1407,7 +1347,7 @@
       </w:r>
       <w:r>
         <w:rPr>
-          <w:rFonts w:ascii="Arial" w:hAnsi="Arial" w:cs="Arial"/>
+          <w:rFonts w:cs="Arial"/>
           <w:lang w:eastAsia="es-ES"/>
         </w:rPr>
         <w:t>.</w:t>
@@ -1416,13 +1356,13 @@
     <w:p>
       <w:pPr>
         <w:rPr>
-          <w:rFonts w:ascii="Arial" w:hAnsi="Arial" w:cs="Arial"/>
-          <w:lang w:eastAsia="es-ES"/>
-        </w:rPr>
-      </w:pPr>
-      <w:r>
-        <w:rPr>
-          <w:rFonts w:ascii="Arial" w:hAnsi="Arial" w:cs="Arial"/>
+          <w:rFonts w:cs="Arial"/>
+          <w:lang w:eastAsia="es-ES"/>
+        </w:rPr>
+      </w:pPr>
+      <w:r>
+        <w:rPr>
+          <w:rFonts w:cs="Arial"/>
           <w:b/>
           <w:lang w:eastAsia="es-ES"/>
         </w:rPr>
@@ -1430,21 +1370,21 @@
       </w:r>
       <w:r>
         <w:rPr>
-          <w:rFonts w:ascii="Arial" w:hAnsi="Arial" w:cs="Arial"/>
+          <w:rFonts w:cs="Arial"/>
           <w:lang w:eastAsia="es-ES"/>
         </w:rPr>
         <w:t xml:space="preserve">: circuitos de velocidad (para autos o </w:t>
       </w:r>
       <w:r>
         <w:rPr>
-          <w:rFonts w:ascii="Arial" w:hAnsi="Arial" w:cs="Arial"/>
+          <w:rFonts w:cs="Arial"/>
           <w:lang w:eastAsia="es-ES"/>
         </w:rPr>
         <w:t>motocicletas</w:t>
       </w:r>
       <w:r>
         <w:rPr>
-          <w:rFonts w:ascii="Arial" w:hAnsi="Arial" w:cs="Arial"/>
+          <w:rFonts w:cs="Arial"/>
           <w:lang w:eastAsia="es-ES"/>
         </w:rPr>
         <w:t>), de motocross, de kart</w:t>
@@ -1453,13 +1393,13 @@
     <w:p>
       <w:pPr>
         <w:rPr>
-          <w:rFonts w:ascii="Arial" w:hAnsi="Arial" w:cs="Arial"/>
-          <w:lang w:eastAsia="es-ES"/>
-        </w:rPr>
-      </w:pPr>
-      <w:r>
-        <w:rPr>
-          <w:rFonts w:ascii="Arial" w:hAnsi="Arial" w:cs="Arial"/>
+          <w:rFonts w:cs="Arial"/>
+          <w:lang w:eastAsia="es-ES"/>
+        </w:rPr>
+      </w:pPr>
+      <w:r>
+        <w:rPr>
+          <w:rFonts w:cs="Arial"/>
           <w:b/>
           <w:lang w:eastAsia="es-ES"/>
         </w:rPr>
@@ -1467,7 +1407,7 @@
       </w:r>
       <w:r>
         <w:rPr>
-          <w:rFonts w:ascii="Arial" w:hAnsi="Arial" w:cs="Arial"/>
+          <w:rFonts w:cs="Arial"/>
           <w:lang w:eastAsia="es-ES"/>
         </w:rPr>
         <w:t>: pistas de doma, de saltos, hipódromos, campos de polo, etc.</w:t>
@@ -1476,13 +1416,13 @@
     <w:p>
       <w:pPr>
         <w:rPr>
-          <w:rFonts w:ascii="Arial" w:hAnsi="Arial" w:cs="Arial"/>
-          <w:lang w:eastAsia="es-ES"/>
-        </w:rPr>
-      </w:pPr>
-      <w:r>
-        <w:rPr>
-          <w:rFonts w:ascii="Arial" w:hAnsi="Arial" w:cs="Arial"/>
+          <w:rFonts w:cs="Arial"/>
+          <w:lang w:eastAsia="es-ES"/>
+        </w:rPr>
+      </w:pPr>
+      <w:r>
+        <w:rPr>
+          <w:rFonts w:cs="Arial"/>
           <w:b/>
           <w:lang w:eastAsia="es-ES"/>
         </w:rPr>
@@ -1490,7 +1430,7 @@
       </w:r>
       <w:r>
         <w:rPr>
-          <w:rFonts w:ascii="Arial" w:hAnsi="Arial" w:cs="Arial"/>
+          <w:rFonts w:cs="Arial"/>
           <w:lang w:eastAsia="es-ES"/>
         </w:rPr>
         <w:t>: para esquí de fondo, esquí alpino, snowboard, etc.</w:t>
@@ -1499,13 +1439,13 @@
     <w:p>
       <w:pPr>
         <w:rPr>
-          <w:rFonts w:ascii="Arial" w:hAnsi="Arial" w:cs="Arial"/>
-          <w:lang w:eastAsia="es-ES"/>
-        </w:rPr>
-      </w:pPr>
-      <w:r>
-        <w:rPr>
-          <w:rFonts w:ascii="Arial" w:hAnsi="Arial" w:cs="Arial"/>
+          <w:rFonts w:cs="Arial"/>
+          <w:lang w:eastAsia="es-ES"/>
+        </w:rPr>
+      </w:pPr>
+      <w:r>
+        <w:rPr>
+          <w:rFonts w:cs="Arial"/>
           <w:b/>
           <w:lang w:eastAsia="es-ES"/>
         </w:rPr>
@@ -1513,7 +1453,7 @@
       </w:r>
       <w:r>
         <w:rPr>
-          <w:rFonts w:ascii="Arial" w:hAnsi="Arial" w:cs="Arial"/>
+          <w:rFonts w:cs="Arial"/>
           <w:lang w:eastAsia="es-ES"/>
         </w:rPr>
         <w:t>: boleras, billares, pistas de petanca, etc.</w:t>
@@ -1522,7 +1462,7 @@
     <w:p>
       <w:pPr>
         <w:rPr>
-          <w:rFonts w:ascii="Arial" w:hAnsi="Arial" w:cs="Arial"/>
+          <w:rFonts w:cs="Arial"/>
           <w:lang w:eastAsia="es-ES"/>
         </w:rPr>
       </w:pPr>
@@ -1552,27 +1492,27 @@
     <w:p>
       <w:pPr>
         <w:rPr>
-          <w:rFonts w:ascii="Arial" w:hAnsi="Arial" w:cs="Arial"/>
-          <w:lang w:eastAsia="es-ES"/>
-        </w:rPr>
-      </w:pPr>
-      <w:r>
-        <w:rPr>
-          <w:rFonts w:ascii="Arial" w:hAnsi="Arial" w:cs="Arial"/>
+          <w:rFonts w:cs="Arial"/>
+          <w:lang w:eastAsia="es-ES"/>
+        </w:rPr>
+      </w:pPr>
+      <w:r>
+        <w:rPr>
+          <w:rFonts w:cs="Arial"/>
           <w:lang w:eastAsia="es-ES"/>
         </w:rPr>
         <w:t xml:space="preserve">Se distinguen por la indefinición de sus límites y por el medio natural en el que la práctica </w:t>
       </w:r>
       <w:r>
         <w:rPr>
-          <w:rFonts w:ascii="Arial" w:hAnsi="Arial" w:cs="Arial"/>
+          <w:rFonts w:cs="Arial"/>
           <w:lang w:eastAsia="es-ES"/>
         </w:rPr>
         <w:t>físico deportiva</w:t>
       </w:r>
       <w:r>
         <w:rPr>
-          <w:rFonts w:ascii="Arial" w:hAnsi="Arial" w:cs="Arial"/>
+          <w:rFonts w:cs="Arial"/>
           <w:lang w:eastAsia="es-ES"/>
         </w:rPr>
         <w:t xml:space="preserve"> tiene lugar: acuático, aéreo o terrestre.</w:t>
@@ -1581,13 +1521,13 @@
     <w:p>
       <w:pPr>
         <w:rPr>
-          <w:rFonts w:ascii="Arial" w:hAnsi="Arial" w:cs="Arial"/>
-          <w:lang w:eastAsia="es-ES"/>
-        </w:rPr>
-      </w:pPr>
-      <w:r>
-        <w:rPr>
-          <w:rFonts w:ascii="Arial" w:hAnsi="Arial" w:cs="Arial"/>
+          <w:rFonts w:cs="Arial"/>
+          <w:lang w:eastAsia="es-ES"/>
+        </w:rPr>
+      </w:pPr>
+      <w:r>
+        <w:rPr>
+          <w:rFonts w:cs="Arial"/>
           <w:lang w:eastAsia="es-ES"/>
         </w:rPr>
         <w:t>Según el medio natural en el que la actividad deportiva es realizada, se distinguen tres tipos:</w:t>
@@ -1596,13 +1536,13 @@
     <w:p>
       <w:pPr>
         <w:rPr>
-          <w:rFonts w:ascii="Arial" w:hAnsi="Arial" w:cs="Arial"/>
-          <w:lang w:eastAsia="es-ES"/>
-        </w:rPr>
-      </w:pPr>
-      <w:r>
-        <w:rPr>
-          <w:rFonts w:ascii="Arial" w:hAnsi="Arial" w:cs="Arial"/>
+          <w:rFonts w:cs="Arial"/>
+          <w:lang w:eastAsia="es-ES"/>
+        </w:rPr>
+      </w:pPr>
+      <w:r>
+        <w:rPr>
+          <w:rFonts w:cs="Arial"/>
           <w:b/>
           <w:lang w:eastAsia="es-ES"/>
         </w:rPr>
@@ -1610,7 +1550,7 @@
       </w:r>
       <w:r>
         <w:rPr>
-          <w:rFonts w:ascii="Arial" w:hAnsi="Arial" w:cs="Arial"/>
+          <w:rFonts w:cs="Arial"/>
           <w:lang w:eastAsia="es-ES"/>
         </w:rPr>
         <w:t>: zonas de barranco (</w:t>
@@ -1618,7 +1558,7 @@
       <w:proofErr w:type="spellStart"/>
       <w:r>
         <w:rPr>
-          <w:rFonts w:ascii="Arial" w:hAnsi="Arial" w:cs="Arial"/>
+          <w:rFonts w:cs="Arial"/>
           <w:lang w:eastAsia="es-ES"/>
         </w:rPr>
         <w:t>ráfting</w:t>
@@ -1626,7 +1566,7 @@
       <w:proofErr w:type="spellEnd"/>
       <w:r>
         <w:rPr>
-          <w:rFonts w:ascii="Arial" w:hAnsi="Arial" w:cs="Arial"/>
+          <w:rFonts w:cs="Arial"/>
           <w:lang w:eastAsia="es-ES"/>
         </w:rPr>
         <w:t>, piragüismo en aguas bravas), de actividades subacuáticas, surf, vela, esquí acuático, de remo y piragüismo (en embalses, lagos o bahías), etc.</w:t>
@@ -1635,13 +1575,13 @@
     <w:p>
       <w:pPr>
         <w:rPr>
-          <w:rFonts w:ascii="Arial" w:hAnsi="Arial" w:cs="Arial"/>
-          <w:lang w:eastAsia="es-ES"/>
-        </w:rPr>
-      </w:pPr>
-      <w:r>
-        <w:rPr>
-          <w:rFonts w:ascii="Arial" w:hAnsi="Arial" w:cs="Arial"/>
+          <w:rFonts w:cs="Arial"/>
+          <w:lang w:eastAsia="es-ES"/>
+        </w:rPr>
+      </w:pPr>
+      <w:r>
+        <w:rPr>
+          <w:rFonts w:cs="Arial"/>
           <w:b/>
           <w:lang w:eastAsia="es-ES"/>
         </w:rPr>
@@ -1649,7 +1589,7 @@
       </w:r>
       <w:r>
         <w:rPr>
-          <w:rFonts w:ascii="Arial" w:hAnsi="Arial" w:cs="Arial"/>
+          <w:rFonts w:cs="Arial"/>
           <w:lang w:eastAsia="es-ES"/>
         </w:rPr>
         <w:t>: zonas de paracaidismo, aeromodelismo, vuelo sin motor, vuelo aerostático, parapente, ala delta, etc.</w:t>
@@ -1658,13 +1598,13 @@
     <w:p>
       <w:pPr>
         <w:rPr>
-          <w:rFonts w:ascii="Arial" w:hAnsi="Arial" w:cs="Arial"/>
-          <w:lang w:eastAsia="es-ES"/>
-        </w:rPr>
-      </w:pPr>
-      <w:r>
-        <w:rPr>
-          <w:rFonts w:ascii="Arial" w:hAnsi="Arial" w:cs="Arial"/>
+          <w:rFonts w:cs="Arial"/>
+          <w:lang w:eastAsia="es-ES"/>
+        </w:rPr>
+      </w:pPr>
+      <w:r>
+        <w:rPr>
+          <w:rFonts w:cs="Arial"/>
           <w:b/>
           <w:lang w:eastAsia="es-ES"/>
         </w:rPr>
@@ -1672,21 +1612,21 @@
       </w:r>
       <w:r>
         <w:rPr>
-          <w:rFonts w:ascii="Arial" w:hAnsi="Arial" w:cs="Arial"/>
+          <w:rFonts w:cs="Arial"/>
           <w:lang w:eastAsia="es-ES"/>
         </w:rPr>
         <w:t xml:space="preserve">: zonas de escalada, </w:t>
       </w:r>
       <w:r>
         <w:rPr>
-          <w:rFonts w:ascii="Arial" w:hAnsi="Arial" w:cs="Arial"/>
+          <w:rFonts w:cs="Arial"/>
           <w:lang w:eastAsia="es-ES"/>
         </w:rPr>
         <w:t>espeleología</w:t>
       </w:r>
       <w:r>
         <w:rPr>
-          <w:rFonts w:ascii="Arial" w:hAnsi="Arial" w:cs="Arial"/>
+          <w:rFonts w:cs="Arial"/>
           <w:lang w:eastAsia="es-ES"/>
         </w:rPr>
         <w:t>, senderos, campo a través (atletismo, BTT, ecuestre, esquí), rutas ecuestres, campos de caza, etc.</w:t>
@@ -1695,23 +1635,23 @@
     <w:p>
       <w:pPr>
         <w:rPr>
-          <w:rFonts w:ascii="Arial" w:hAnsi="Arial" w:cs="Arial"/>
-          <w:lang w:eastAsia="es-ES"/>
-        </w:rPr>
-      </w:pPr>
-    </w:p>
-    <w:p>
-      <w:pPr>
-        <w:rPr>
-          <w:rFonts w:ascii="Arial" w:hAnsi="Arial" w:cs="Arial"/>
-          <w:lang w:eastAsia="es-ES"/>
-        </w:rPr>
-      </w:pPr>
-    </w:p>
-    <w:p>
-      <w:pPr>
-        <w:rPr>
-          <w:rFonts w:ascii="Arial" w:hAnsi="Arial" w:cs="Arial"/>
+          <w:rFonts w:cs="Arial"/>
+          <w:lang w:eastAsia="es-ES"/>
+        </w:rPr>
+      </w:pPr>
+    </w:p>
+    <w:p>
+      <w:pPr>
+        <w:rPr>
+          <w:rFonts w:cs="Arial"/>
+          <w:lang w:eastAsia="es-ES"/>
+        </w:rPr>
+      </w:pPr>
+    </w:p>
+    <w:p>
+      <w:pPr>
+        <w:rPr>
+          <w:rFonts w:cs="Arial"/>
           <w:lang w:eastAsia="es-ES"/>
         </w:rPr>
       </w:pPr>
@@ -1741,67 +1681,87 @@
     </w:p>
     <w:p>
       <w:pPr>
+        <w:rPr>
+          <w:lang w:eastAsia="es-ES"/>
+        </w:rPr>
+      </w:pPr>
+      <w:r>
+        <w:rPr>
+          <w:lang w:eastAsia="es-ES"/>
+        </w:rPr>
+        <w:t>El presente trabajo de grado tiene como caso de estudio al “</w:t>
+      </w:r>
+      <w:r>
+        <w:rPr>
+          <w:b/>
+          <w:lang w:eastAsia="es-ES"/>
+        </w:rPr>
+        <w:t xml:space="preserve">Complejo Deportivo San </w:t>
+      </w:r>
+      <w:r>
+        <w:rPr>
+          <w:b/>
+          <w:lang w:eastAsia="es-ES"/>
+        </w:rPr>
+        <w:t>Simón</w:t>
+      </w:r>
+      <w:r>
+        <w:rPr>
+          <w:lang w:eastAsia="es-ES"/>
+        </w:rPr>
+        <w:t>”</w:t>
+      </w:r>
+      <w:r>
+        <w:rPr>
+          <w:lang w:eastAsia="es-ES"/>
+        </w:rPr>
+        <w:t xml:space="preserve"> que pertenece </w:t>
+      </w:r>
+      <w:r>
+        <w:rPr>
+          <w:lang w:eastAsia="es-ES"/>
+        </w:rPr>
+        <w:t>al departamento de deportes, cultura y recreación de la “</w:t>
+      </w:r>
+      <w:r>
+        <w:rPr>
+          <w:b/>
+          <w:lang w:eastAsia="es-ES"/>
+        </w:rPr>
+        <w:t>Universidad Mayor de San Simón</w:t>
+      </w:r>
+      <w:r>
+        <w:rPr>
+          <w:lang w:eastAsia="es-ES"/>
+        </w:rPr>
+        <w:t xml:space="preserve">”. </w:t>
+      </w:r>
+      <w:r>
+        <w:rPr>
+          <w:lang w:eastAsia="es-ES"/>
+        </w:rPr>
+        <w:t>Por consiguiente, todos los procesos que son descritos sobre administración de horarios y reservas, están basados en dicho complejo.</w:t>
+      </w:r>
+    </w:p>
+    <w:p>
+      <w:pPr>
         <w:pStyle w:val="Sinespaciado"/>
         <w:rPr>
           <w:lang w:eastAsia="es-ES"/>
         </w:rPr>
       </w:pPr>
-      <w:r>
-        <w:rPr>
-          <w:lang w:eastAsia="es-ES"/>
-        </w:rPr>
-        <w:t>El presente trabajo de grado tiene como caso de estudio al “</w:t>
-      </w:r>
-      <w:r>
-        <w:rPr>
-          <w:b/>
-          <w:lang w:eastAsia="es-ES"/>
-        </w:rPr>
-        <w:t xml:space="preserve">Complejo Deportivo San </w:t>
-      </w:r>
-      <w:r>
-        <w:rPr>
-          <w:b/>
-          <w:lang w:eastAsia="es-ES"/>
-        </w:rPr>
-        <w:t>Simón</w:t>
-      </w:r>
-      <w:r>
-        <w:rPr>
-          <w:lang w:eastAsia="es-ES"/>
-        </w:rPr>
-        <w:t>”</w:t>
-      </w:r>
-      <w:r>
-        <w:rPr>
-          <w:lang w:eastAsia="es-ES"/>
-        </w:rPr>
-        <w:t xml:space="preserve"> que pertenece </w:t>
-      </w:r>
-      <w:r>
-        <w:rPr>
-          <w:lang w:eastAsia="es-ES"/>
-        </w:rPr>
-        <w:t>al departamento de deportes, cultura y recreación de la “</w:t>
-      </w:r>
-      <w:r>
-        <w:rPr>
-          <w:b/>
-          <w:lang w:eastAsia="es-ES"/>
-        </w:rPr>
-        <w:t>Universidad Mayor de San Simón</w:t>
-      </w:r>
-      <w:r>
-        <w:rPr>
-          <w:lang w:eastAsia="es-ES"/>
-        </w:rPr>
-        <w:t xml:space="preserve">”. </w:t>
-      </w:r>
-      <w:r>
-        <w:rPr>
-          <w:lang w:eastAsia="es-ES"/>
-        </w:rPr>
-        <w:t>Por consiguiente, todos los procesos que son descritos sobre administración de horarios y reservas, están basados en dicho complejo.</w:t>
+    </w:p>
+    <w:p>
+      <w:pPr>
+        <w:rPr>
+          <w:lang w:eastAsia="es-ES"/>
+        </w:rPr>
+      </w:pPr>
+      <w:r>
+        <w:rPr>
+          <w:lang w:eastAsia="es-ES"/>
+        </w:rPr>
+        <w:t>El departamento de deportes de la Universidad mayor de San Simón se encarga de registrar, controlar y reservar los campos deportivos. Además,  generar reportes diarios por reservas. Estos procesos se realizan manualmente, lo que representa un esfuerzo por parte de los encargados de este departamento, por que año tras año se genera más información por campo deportivo, lo que hace que al buscar datos y realizar reservas se cometan errores. Si se contara con un sistema de información para administrar dichos procesos, las tareas se realizarían en menor tiempo y además los errores ya no serían cometidos.</w:t>
       </w:r>
     </w:p>
     <w:p>
@@ -1814,29 +1774,6 @@
     </w:p>
     <w:p>
       <w:pPr>
-        <w:pStyle w:val="Sinespaciado"/>
-        <w:rPr>
-          <w:lang w:eastAsia="es-ES"/>
-        </w:rPr>
-      </w:pPr>
-      <w:r>
-        <w:rPr>
-          <w:lang w:eastAsia="es-ES"/>
-        </w:rPr>
-        <w:t>El departamento de deportes de la Universidad mayor de San Simón se encarga de registrar, controlar y reservar los campos deportivos. Además,  generar reportes diarios por reservas. Estos procesos se realizan manualmente, lo que representa un esfuerzo por parte de los encargados de este departamento, por que año tras año se genera más información por campo deportivo, lo que hace que al buscar datos y realizar reservas se cometan errores. Si se contara con un sistema de información para administrar dichos procesos, las tareas se realizarían en menor tiempo y además los errores ya no serían cometidos.</w:t>
-      </w:r>
-    </w:p>
-    <w:p>
-      <w:pPr>
-        <w:pStyle w:val="Sinespaciado"/>
-        <w:rPr>
-          <w:lang w:eastAsia="es-ES"/>
-        </w:rPr>
-      </w:pPr>
-    </w:p>
-    <w:p>
-      <w:pPr>
-        <w:pStyle w:val="Sinespaciado"/>
         <w:rPr>
           <w:lang w:eastAsia="es-ES"/>
         </w:rPr>
@@ -1847,490 +1784,29 @@
         </w:rPr>
         <w:t xml:space="preserve">Actualmente el complejo deportivo San simón cuenta con los siguientes campos deportivos: </w:t>
       </w:r>
-    </w:p>
-    <w:p>
-      <w:pPr>
-        <w:pStyle w:val="Sinespaciado"/>
-        <w:numPr>
-          <w:ilvl w:val="0"/>
-          <w:numId w:val="34"/>
-        </w:numPr>
-        <w:rPr>
-          <w:lang w:eastAsia="es-ES"/>
-        </w:rPr>
-      </w:pPr>
-      <w:r>
-        <w:rPr>
-          <w:lang w:eastAsia="es-ES"/>
-        </w:rPr>
-        <w:t>Cancha de futbol 11</w:t>
-      </w:r>
-      <w:r>
-        <w:rPr>
-          <w:lang w:eastAsia="es-ES"/>
-        </w:rPr>
-        <w:t>.</w:t>
-      </w:r>
-    </w:p>
-    <w:p>
-      <w:pPr>
-        <w:pStyle w:val="Sinespaciado"/>
-        <w:numPr>
-          <w:ilvl w:val="0"/>
-          <w:numId w:val="34"/>
-        </w:numPr>
-        <w:rPr>
-          <w:lang w:eastAsia="es-ES"/>
-        </w:rPr>
-      </w:pPr>
-      <w:r>
-        <w:rPr>
-          <w:lang w:eastAsia="es-ES"/>
-        </w:rPr>
-        <w:t>Cancha de futbol 8</w:t>
-      </w:r>
-      <w:r>
-        <w:rPr>
-          <w:lang w:eastAsia="es-ES"/>
-        </w:rPr>
-        <w:t>.</w:t>
-      </w:r>
-    </w:p>
-    <w:p>
-      <w:pPr>
-        <w:pStyle w:val="Sinespaciado"/>
-        <w:numPr>
-          <w:ilvl w:val="0"/>
-          <w:numId w:val="34"/>
-        </w:numPr>
-        <w:rPr>
-          <w:lang w:eastAsia="es-ES"/>
-        </w:rPr>
-      </w:pPr>
-      <w:r>
-        <w:rPr>
-          <w:lang w:eastAsia="es-ES"/>
-        </w:rPr>
-        <w:t>Cancha de futbol 5.</w:t>
-      </w:r>
-    </w:p>
-    <w:p>
-      <w:pPr>
-        <w:pStyle w:val="Sinespaciado"/>
-        <w:numPr>
-          <w:ilvl w:val="0"/>
-          <w:numId w:val="34"/>
-        </w:numPr>
-        <w:rPr>
-          <w:lang w:eastAsia="es-ES"/>
-        </w:rPr>
-      </w:pPr>
-      <w:r>
-        <w:rPr>
-          <w:lang w:eastAsia="es-ES"/>
-        </w:rPr>
-        <w:t xml:space="preserve">Cancha de </w:t>
-      </w:r>
-      <w:r>
-        <w:rPr>
-          <w:lang w:eastAsia="es-ES"/>
-        </w:rPr>
-        <w:t>frontón.</w:t>
-      </w:r>
-    </w:p>
-    <w:p>
-      <w:pPr>
-        <w:pStyle w:val="Sinespaciado"/>
-        <w:numPr>
-          <w:ilvl w:val="0"/>
-          <w:numId w:val="34"/>
-        </w:numPr>
-        <w:rPr>
-          <w:lang w:eastAsia="es-ES"/>
-        </w:rPr>
-      </w:pPr>
-      <w:r>
-        <w:rPr>
-          <w:lang w:eastAsia="es-ES"/>
-        </w:rPr>
-        <w:t>Cancha de basquetbol</w:t>
-      </w:r>
-      <w:r>
-        <w:rPr>
-          <w:lang w:eastAsia="es-ES"/>
-        </w:rPr>
-        <w:t>.</w:t>
-      </w:r>
-    </w:p>
-    <w:p>
-      <w:pPr>
-        <w:pStyle w:val="Sinespaciado"/>
-        <w:numPr>
-          <w:ilvl w:val="0"/>
-          <w:numId w:val="34"/>
-        </w:numPr>
-        <w:rPr>
-          <w:lang w:eastAsia="es-ES"/>
-        </w:rPr>
-      </w:pPr>
-      <w:r>
-        <w:rPr>
-          <w:lang w:eastAsia="es-ES"/>
-        </w:rPr>
-        <w:t>Cancha de futbol de salón</w:t>
-      </w:r>
-      <w:r>
-        <w:rPr>
-          <w:lang w:eastAsia="es-ES"/>
-        </w:rPr>
-        <w:t>.</w:t>
-      </w:r>
-    </w:p>
-    <w:p>
-      <w:pPr>
-        <w:pStyle w:val="Sinespaciado"/>
-        <w:numPr>
-          <w:ilvl w:val="0"/>
-          <w:numId w:val="34"/>
-        </w:numPr>
-        <w:rPr>
-          <w:lang w:eastAsia="es-ES"/>
-        </w:rPr>
-      </w:pPr>
-      <w:r>
-        <w:rPr>
-          <w:lang w:eastAsia="es-ES"/>
-        </w:rPr>
-        <w:t xml:space="preserve">Cancha de </w:t>
-      </w:r>
-      <w:proofErr w:type="spellStart"/>
-      <w:r>
-        <w:rPr>
-          <w:lang w:eastAsia="es-ES"/>
-        </w:rPr>
-        <w:t>boleibol</w:t>
-      </w:r>
-      <w:proofErr w:type="spellEnd"/>
-      <w:r>
-        <w:rPr>
-          <w:lang w:eastAsia="es-ES"/>
-        </w:rPr>
-        <w:t>.</w:t>
-      </w:r>
-    </w:p>
-    <w:p>
-      <w:pPr>
-        <w:pStyle w:val="Sinespaciado"/>
-        <w:rPr>
-          <w:lang w:eastAsia="es-ES"/>
-        </w:rPr>
-      </w:pPr>
-    </w:p>
-    <w:p>
-      <w:pPr>
-        <w:pStyle w:val="Sinespaciado"/>
-        <w:rPr>
-          <w:lang w:eastAsia="es-ES"/>
-        </w:rPr>
-      </w:pPr>
-      <w:r>
-        <w:rPr>
-          <w:lang w:eastAsia="es-ES"/>
-        </w:rPr>
-        <w:t>A continuación, se hace la descripción de cómo se administran dichos campos deportivos para sus correspondientes reservas y control de horarios.</w:t>
-      </w:r>
-    </w:p>
-    <w:p>
-      <w:pPr>
-        <w:pStyle w:val="Sinespaciado"/>
-        <w:rPr>
-          <w:lang w:eastAsia="es-ES"/>
-        </w:rPr>
-      </w:pPr>
-    </w:p>
-    <w:p>
-      <w:pPr>
-        <w:pStyle w:val="Ttulo3"/>
-        <w:rPr>
-          <w:lang w:eastAsia="es-ES"/>
-        </w:rPr>
-      </w:pPr>
-      <w:bookmarkStart w:id="15" w:name="_Toc433913700"/>
-      <w:bookmarkEnd w:id="14"/>
-      <w:r>
-        <w:rPr>
-          <w:lang w:eastAsia="es-ES"/>
-        </w:rPr>
-        <w:t xml:space="preserve">4.2.1 </w:t>
-      </w:r>
-      <w:r>
-        <w:rPr>
-          <w:lang w:eastAsia="es-ES"/>
-        </w:rPr>
-        <w:t>Administración</w:t>
-      </w:r>
-      <w:r>
-        <w:rPr>
-          <w:lang w:eastAsia="es-ES"/>
-        </w:rPr>
-        <w:t xml:space="preserve"> de Horarios</w:t>
-      </w:r>
-      <w:bookmarkEnd w:id="15"/>
-    </w:p>
-    <w:p>
-      <w:pPr>
-        <w:rPr>
-          <w:rFonts w:ascii="Arial" w:hAnsi="Arial" w:cs="Arial"/>
-          <w:lang w:eastAsia="es-ES"/>
-        </w:rPr>
-      </w:pPr>
-      <w:r>
-        <w:rPr>
-          <w:rFonts w:ascii="Arial" w:hAnsi="Arial" w:cs="Arial"/>
-          <w:lang w:eastAsia="es-ES"/>
-        </w:rPr>
-        <w:t>Administración</w:t>
-      </w:r>
-      <w:r>
-        <w:rPr>
-          <w:rFonts w:ascii="Arial" w:hAnsi="Arial" w:cs="Arial"/>
-          <w:lang w:eastAsia="es-ES"/>
-        </w:rPr>
-        <w:t xml:space="preserve"> de horarios es el proceso de desarrollo, mantenimiento y comunicació</w:t>
-      </w:r>
-      <w:r>
-        <w:rPr>
-          <w:rFonts w:ascii="Arial" w:hAnsi="Arial" w:cs="Arial"/>
-          <w:lang w:eastAsia="es-ES"/>
-        </w:rPr>
-        <w:t>n de los horarios de tiempo de los campos deportivos</w:t>
-      </w:r>
-      <w:r>
-        <w:rPr>
-          <w:rFonts w:ascii="Arial" w:hAnsi="Arial" w:cs="Arial"/>
-          <w:lang w:eastAsia="es-ES"/>
-        </w:rPr>
-        <w:t>.</w:t>
-      </w:r>
-    </w:p>
-    <w:p>
-      <w:pPr>
-        <w:rPr>
-          <w:rFonts w:ascii="Arial" w:hAnsi="Arial" w:cs="Arial"/>
-          <w:lang w:eastAsia="es-ES"/>
-        </w:rPr>
-      </w:pPr>
-      <w:r>
-        <w:rPr>
-          <w:rFonts w:ascii="Arial" w:hAnsi="Arial" w:cs="Arial"/>
-          <w:lang w:eastAsia="es-ES"/>
-        </w:rPr>
-        <w:t xml:space="preserve">Para hacer esto posible, </w:t>
-      </w:r>
-      <w:r>
-        <w:rPr>
-          <w:rFonts w:ascii="Arial" w:hAnsi="Arial" w:cs="Arial"/>
-          <w:lang w:eastAsia="es-ES"/>
-        </w:rPr>
-        <w:t>se realiza</w:t>
-      </w:r>
-      <w:r>
-        <w:rPr>
-          <w:rFonts w:ascii="Arial" w:hAnsi="Arial" w:cs="Arial"/>
-          <w:lang w:eastAsia="es-ES"/>
-        </w:rPr>
-        <w:t xml:space="preserve"> un registro de cada campo</w:t>
-      </w:r>
-      <w:r>
-        <w:rPr>
-          <w:rFonts w:ascii="Arial" w:hAnsi="Arial" w:cs="Arial"/>
-          <w:lang w:eastAsia="es-ES"/>
-        </w:rPr>
-        <w:t xml:space="preserve"> deportivo</w:t>
-      </w:r>
-      <w:r>
-        <w:rPr>
-          <w:rFonts w:ascii="Arial" w:hAnsi="Arial" w:cs="Arial"/>
-          <w:lang w:eastAsia="es-ES"/>
-        </w:rPr>
-        <w:t xml:space="preserve"> existente </w:t>
-      </w:r>
-      <w:r>
-        <w:rPr>
-          <w:rFonts w:ascii="Arial" w:hAnsi="Arial" w:cs="Arial"/>
-          <w:lang w:eastAsia="es-ES"/>
-        </w:rPr>
-        <w:t xml:space="preserve">en las </w:t>
-      </w:r>
-      <w:r>
-        <w:rPr>
-          <w:rFonts w:ascii="Arial" w:hAnsi="Arial" w:cs="Arial"/>
-          <w:lang w:eastAsia="es-ES"/>
-        </w:rPr>
-        <w:t>instalaciones.</w:t>
-      </w:r>
-      <w:r>
-        <w:rPr>
-          <w:rFonts w:ascii="Arial" w:hAnsi="Arial" w:cs="Arial"/>
-          <w:lang w:eastAsia="es-ES"/>
-        </w:rPr>
-        <w:t xml:space="preserve"> Este registro lo realiza la persona encargada de administrar</w:t>
-      </w:r>
-      <w:r>
-        <w:rPr>
-          <w:rFonts w:ascii="Arial" w:hAnsi="Arial" w:cs="Arial"/>
-          <w:lang w:eastAsia="es-ES"/>
-        </w:rPr>
-        <w:t>,</w:t>
-      </w:r>
-      <w:r>
-        <w:rPr>
-          <w:rFonts w:ascii="Arial" w:hAnsi="Arial" w:cs="Arial"/>
-          <w:lang w:eastAsia="es-ES"/>
-        </w:rPr>
-        <w:t xml:space="preserve"> tanto los horarios como las reversas o fletes de los campos.</w:t>
-      </w:r>
-      <w:r>
-        <w:rPr>
-          <w:rFonts w:ascii="Arial" w:hAnsi="Arial" w:cs="Arial"/>
-          <w:lang w:eastAsia="es-ES"/>
-        </w:rPr>
-        <w:t xml:space="preserve"> Este registro, permite tener un control de horarios, ya que por cada campo deportivo, existe una planilla con los horarios disponibles.</w:t>
-      </w:r>
-    </w:p>
-    <w:p>
-      <w:pPr>
-        <w:rPr>
-          <w:rFonts w:ascii="Arial" w:hAnsi="Arial" w:cs="Arial"/>
-          <w:lang w:eastAsia="es-ES"/>
-        </w:rPr>
-      </w:pPr>
-    </w:p>
-    <w:p>
-      <w:pPr>
-        <w:rPr>
-          <w:rFonts w:ascii="Arial" w:hAnsi="Arial" w:cs="Arial"/>
-          <w:lang w:eastAsia="es-ES"/>
-        </w:rPr>
-      </w:pPr>
-      <w:r>
-        <w:rPr>
-          <w:rFonts w:ascii="Arial" w:hAnsi="Arial" w:cs="Arial"/>
-          <w:lang w:eastAsia="es-ES"/>
-        </w:rPr>
-        <w:t>El proceso que se lleva a cabo</w:t>
-      </w:r>
-      <w:r>
-        <w:rPr>
-          <w:rFonts w:ascii="Arial" w:hAnsi="Arial" w:cs="Arial"/>
-          <w:lang w:eastAsia="es-ES"/>
-        </w:rPr>
-        <w:t>,</w:t>
-      </w:r>
-      <w:r>
-        <w:rPr>
-          <w:rFonts w:ascii="Arial" w:hAnsi="Arial" w:cs="Arial"/>
-          <w:lang w:eastAsia="es-ES"/>
-        </w:rPr>
-        <w:t xml:space="preserve"> para </w:t>
-      </w:r>
-      <w:r>
-        <w:rPr>
-          <w:rFonts w:ascii="Arial" w:hAnsi="Arial" w:cs="Arial"/>
-          <w:lang w:eastAsia="es-ES"/>
-        </w:rPr>
-        <w:t>el registro</w:t>
-      </w:r>
-      <w:r>
-        <w:rPr>
-          <w:rFonts w:ascii="Arial" w:hAnsi="Arial" w:cs="Arial"/>
-          <w:lang w:eastAsia="es-ES"/>
-        </w:rPr>
-        <w:t xml:space="preserve"> </w:t>
-      </w:r>
-      <w:r>
-        <w:rPr>
-          <w:rFonts w:ascii="Arial" w:hAnsi="Arial" w:cs="Arial"/>
-          <w:lang w:eastAsia="es-ES"/>
-        </w:rPr>
-        <w:t xml:space="preserve">de un campo deportivo </w:t>
-      </w:r>
-      <w:r>
-        <w:rPr>
-          <w:rFonts w:ascii="Arial" w:hAnsi="Arial" w:cs="Arial"/>
-          <w:lang w:eastAsia="es-ES"/>
-        </w:rPr>
-        <w:t>es</w:t>
-      </w:r>
-      <w:r>
-        <w:rPr>
-          <w:rFonts w:ascii="Arial" w:hAnsi="Arial" w:cs="Arial"/>
-          <w:lang w:eastAsia="es-ES"/>
-        </w:rPr>
-        <w:t xml:space="preserve"> el siguiente</w:t>
-      </w:r>
-      <w:r>
-        <w:rPr>
-          <w:rFonts w:ascii="Arial" w:hAnsi="Arial" w:cs="Arial"/>
-          <w:lang w:eastAsia="es-ES"/>
-        </w:rPr>
-        <w:t xml:space="preserve">: </w:t>
-      </w:r>
-    </w:p>
-    <w:p>
-      <w:pPr>
-        <w:rPr>
-          <w:rFonts w:ascii="Arial" w:hAnsi="Arial" w:cs="Arial"/>
-          <w:lang w:eastAsia="es-ES"/>
-        </w:rPr>
-      </w:pPr>
     </w:p>
     <w:p>
       <w:pPr>
         <w:pStyle w:val="Prrafodelista"/>
         <w:numPr>
           <w:ilvl w:val="0"/>
-          <w:numId w:val="35"/>
+          <w:numId w:val="41"/>
         </w:numPr>
         <w:rPr>
-          <w:rFonts w:ascii="Arial" w:hAnsi="Arial" w:cs="Arial"/>
-          <w:lang w:eastAsia="es-ES"/>
-        </w:rPr>
-      </w:pPr>
-      <w:r>
-        <w:rPr>
-          <w:rFonts w:ascii="Arial" w:hAnsi="Arial" w:cs="Arial"/>
-          <w:lang w:eastAsia="es-ES"/>
-        </w:rPr>
-        <w:t xml:space="preserve">El administrador del complejo identifica a cada campo con un </w:t>
-      </w:r>
-      <w:r>
-        <w:rPr>
-          <w:rFonts w:ascii="Arial" w:hAnsi="Arial" w:cs="Arial"/>
-          <w:lang w:eastAsia="es-ES"/>
-        </w:rPr>
-        <w:t>código</w:t>
-      </w:r>
-      <w:r>
-        <w:rPr>
-          <w:rFonts w:ascii="Arial" w:hAnsi="Arial" w:cs="Arial"/>
-          <w:lang w:eastAsia="es-ES"/>
-        </w:rPr>
-        <w:t>, ya que pueden existir varios campos co</w:t>
-      </w:r>
-      <w:r>
-        <w:rPr>
-          <w:rFonts w:ascii="Arial" w:hAnsi="Arial" w:cs="Arial"/>
-          <w:lang w:eastAsia="es-ES"/>
-        </w:rPr>
-        <w:t>n la misma disciplina deportiva.</w:t>
-      </w:r>
-      <w:r>
-        <w:rPr>
-          <w:rFonts w:ascii="Arial" w:hAnsi="Arial" w:cs="Arial"/>
-          <w:lang w:eastAsia="es-ES"/>
-        </w:rPr>
-        <w:t xml:space="preserve"> </w:t>
+          <w:lang w:eastAsia="es-ES"/>
+        </w:rPr>
+      </w:pPr>
+      <w:r>
+        <w:rPr>
+          <w:lang w:eastAsia="es-ES"/>
+        </w:rPr>
+        <w:t>Cancha de futbol 11</w:t>
+      </w:r>
+      <w:r>
+        <w:rPr>
+          <w:lang w:eastAsia="es-ES"/>
+        </w:rPr>
+        <w:t>.</w:t>
       </w:r>
     </w:p>
     <w:p>
@@ -2338,82 +1814,23 @@
         <w:pStyle w:val="Prrafodelista"/>
         <w:numPr>
           <w:ilvl w:val="0"/>
-          <w:numId w:val="35"/>
+          <w:numId w:val="41"/>
         </w:numPr>
         <w:rPr>
-          <w:rFonts w:ascii="Arial" w:hAnsi="Arial" w:cs="Arial"/>
-          <w:lang w:eastAsia="es-ES"/>
-        </w:rPr>
-      </w:pPr>
-      <w:r>
-        <w:rPr>
-          <w:rFonts w:ascii="Arial" w:hAnsi="Arial" w:cs="Arial"/>
-          <w:lang w:eastAsia="es-ES"/>
-        </w:rPr>
-        <w:t>I</w:t>
-      </w:r>
-      <w:r>
-        <w:rPr>
-          <w:rFonts w:ascii="Arial" w:hAnsi="Arial" w:cs="Arial"/>
-          <w:lang w:eastAsia="es-ES"/>
-        </w:rPr>
-        <w:t xml:space="preserve">dentifica las </w:t>
-      </w:r>
-      <w:r>
-        <w:rPr>
-          <w:rFonts w:ascii="Arial" w:hAnsi="Arial" w:cs="Arial"/>
-          <w:lang w:eastAsia="es-ES"/>
-        </w:rPr>
-        <w:t>características</w:t>
-      </w:r>
-      <w:r>
-        <w:rPr>
-          <w:rFonts w:ascii="Arial" w:hAnsi="Arial" w:cs="Arial"/>
-          <w:lang w:eastAsia="es-ES"/>
-        </w:rPr>
-        <w:t xml:space="preserve"> del campo</w:t>
-      </w:r>
-      <w:r>
-        <w:rPr>
-          <w:rFonts w:ascii="Arial" w:hAnsi="Arial" w:cs="Arial"/>
-          <w:lang w:eastAsia="es-ES"/>
-        </w:rPr>
-        <w:t xml:space="preserve"> deportivo</w:t>
-      </w:r>
-      <w:r>
-        <w:rPr>
-          <w:rFonts w:ascii="Arial" w:hAnsi="Arial" w:cs="Arial"/>
-          <w:lang w:eastAsia="es-ES"/>
-        </w:rPr>
-        <w:t>, como pueden ser: tipo de suelo,</w:t>
-      </w:r>
-      <w:r>
-        <w:rPr>
-          <w:rFonts w:ascii="Arial" w:hAnsi="Arial" w:cs="Arial"/>
-          <w:lang w:eastAsia="es-ES"/>
-        </w:rPr>
-        <w:t xml:space="preserve"> disciplina deportiva, superficie, nombre del campo si es que existiese otro con la misma disciplina</w:t>
-      </w:r>
-      <w:r>
-        <w:rPr>
-          <w:rFonts w:ascii="Arial" w:hAnsi="Arial" w:cs="Arial"/>
+          <w:lang w:eastAsia="es-ES"/>
+        </w:rPr>
+      </w:pPr>
+      <w:r>
+        <w:rPr>
+          <w:lang w:eastAsia="es-ES"/>
+        </w:rPr>
+        <w:t>Cancha de futbol 8</w:t>
+      </w:r>
+      <w:r>
+        <w:rPr>
           <w:lang w:eastAsia="es-ES"/>
         </w:rPr>
         <w:t>.</w:t>
-      </w:r>
-      <w:r>
-        <w:rPr>
-          <w:rFonts w:ascii="Arial" w:hAnsi="Arial" w:cs="Arial"/>
-          <w:lang w:eastAsia="es-ES"/>
-        </w:rPr>
-        <w:t xml:space="preserve"> Una vez identificado, registra dichos datos.</w:t>
-      </w:r>
-      <w:r>
-        <w:rPr>
-          <w:rFonts w:ascii="Arial" w:hAnsi="Arial" w:cs="Arial"/>
-          <w:lang w:eastAsia="es-ES"/>
-        </w:rPr>
-        <w:t xml:space="preserve"> </w:t>
       </w:r>
     </w:p>
     <w:p>
@@ -2421,54 +1838,17 @@
         <w:pStyle w:val="Prrafodelista"/>
         <w:numPr>
           <w:ilvl w:val="0"/>
-          <w:numId w:val="35"/>
+          <w:numId w:val="41"/>
         </w:numPr>
         <w:rPr>
-          <w:rFonts w:ascii="Arial" w:hAnsi="Arial" w:cs="Arial"/>
-          <w:lang w:eastAsia="es-ES"/>
-        </w:rPr>
-      </w:pPr>
-      <w:r>
-        <w:rPr>
-          <w:rFonts w:ascii="Arial" w:hAnsi="Arial" w:cs="Arial"/>
-          <w:lang w:eastAsia="es-ES"/>
-        </w:rPr>
-        <w:t>Registra el precio por hora de reserva del campo deportivo. Esta característica es una de las</w:t>
-      </w:r>
-      <w:r>
-        <w:rPr>
-          <w:rFonts w:ascii="Arial" w:hAnsi="Arial" w:cs="Arial"/>
-          <w:lang w:eastAsia="es-ES"/>
-        </w:rPr>
-        <w:t xml:space="preserve"> </w:t>
-      </w:r>
-      <w:r>
-        <w:rPr>
-          <w:rFonts w:ascii="Arial" w:hAnsi="Arial" w:cs="Arial"/>
-          <w:lang w:eastAsia="es-ES"/>
-        </w:rPr>
-        <w:t>más</w:t>
-      </w:r>
-      <w:r>
-        <w:rPr>
-          <w:rFonts w:ascii="Arial" w:hAnsi="Arial" w:cs="Arial"/>
-          <w:lang w:eastAsia="es-ES"/>
-        </w:rPr>
-        <w:t xml:space="preserve"> importantes </w:t>
-      </w:r>
-      <w:r>
-        <w:rPr>
-          <w:rFonts w:ascii="Arial" w:hAnsi="Arial" w:cs="Arial"/>
-          <w:lang w:eastAsia="es-ES"/>
-        </w:rPr>
-        <w:t>ya que es con la que se trabaja al momento de hacer las reservas</w:t>
-      </w:r>
-      <w:r>
-        <w:rPr>
-          <w:rFonts w:ascii="Arial" w:hAnsi="Arial" w:cs="Arial"/>
-          <w:lang w:eastAsia="es-ES"/>
-        </w:rPr>
-        <w:t xml:space="preserve">. </w:t>
+          <w:lang w:eastAsia="es-ES"/>
+        </w:rPr>
+      </w:pPr>
+      <w:r>
+        <w:rPr>
+          <w:lang w:eastAsia="es-ES"/>
+        </w:rPr>
+        <w:t>Cancha de futbol 5.</w:t>
       </w:r>
     </w:p>
     <w:p>
@@ -2476,40 +1856,23 @@
         <w:pStyle w:val="Prrafodelista"/>
         <w:numPr>
           <w:ilvl w:val="0"/>
-          <w:numId w:val="35"/>
+          <w:numId w:val="41"/>
         </w:numPr>
         <w:rPr>
-          <w:rFonts w:ascii="Arial" w:hAnsi="Arial" w:cs="Arial"/>
-          <w:lang w:eastAsia="es-ES"/>
-        </w:rPr>
-      </w:pPr>
-      <w:r>
-        <w:rPr>
-          <w:rFonts w:ascii="Arial" w:hAnsi="Arial" w:cs="Arial"/>
-          <w:lang w:eastAsia="es-ES"/>
-        </w:rPr>
-        <w:t xml:space="preserve">Se asigna un horario de atención, dicho horario de </w:t>
-      </w:r>
-      <w:r>
-        <w:rPr>
-          <w:rFonts w:ascii="Arial" w:hAnsi="Arial" w:cs="Arial"/>
-          <w:lang w:eastAsia="es-ES"/>
-        </w:rPr>
-        <w:t>atención</w:t>
-      </w:r>
-      <w:r>
-        <w:rPr>
-          <w:rFonts w:ascii="Arial" w:hAnsi="Arial" w:cs="Arial"/>
-          <w:lang w:eastAsia="es-ES"/>
-        </w:rPr>
-        <w:t xml:space="preserve"> esta segmentado en horas</w:t>
-      </w:r>
-      <w:r>
-        <w:rPr>
-          <w:rFonts w:ascii="Arial" w:hAnsi="Arial" w:cs="Arial"/>
-          <w:lang w:eastAsia="es-ES"/>
-        </w:rPr>
-        <w:t>, por ejemplo: 8:00 a 9:00, 9:00 a 10:00, 10:00 a 11:00, etc.</w:t>
+          <w:lang w:eastAsia="es-ES"/>
+        </w:rPr>
+      </w:pPr>
+      <w:r>
+        <w:rPr>
+          <w:lang w:eastAsia="es-ES"/>
+        </w:rPr>
+        <w:t xml:space="preserve">Cancha de </w:t>
+      </w:r>
+      <w:r>
+        <w:rPr>
+          <w:lang w:eastAsia="es-ES"/>
+        </w:rPr>
+        <w:t>frontón.</w:t>
       </w:r>
     </w:p>
     <w:p>
@@ -2517,45 +1880,559 @@
         <w:pStyle w:val="Prrafodelista"/>
         <w:numPr>
           <w:ilvl w:val="0"/>
-          <w:numId w:val="35"/>
+          <w:numId w:val="41"/>
         </w:numPr>
         <w:rPr>
-          <w:rFonts w:ascii="Arial" w:hAnsi="Arial" w:cs="Arial"/>
-          <w:lang w:eastAsia="es-ES"/>
-        </w:rPr>
-      </w:pPr>
-      <w:r>
-        <w:rPr>
-          <w:rFonts w:ascii="Arial" w:hAnsi="Arial" w:cs="Arial"/>
+          <w:lang w:eastAsia="es-ES"/>
+        </w:rPr>
+      </w:pPr>
+      <w:r>
+        <w:rPr>
+          <w:lang w:eastAsia="es-ES"/>
+        </w:rPr>
+        <w:t>Cancha de basquetbol</w:t>
+      </w:r>
+      <w:r>
+        <w:rPr>
+          <w:lang w:eastAsia="es-ES"/>
+        </w:rPr>
+        <w:t>.</w:t>
+      </w:r>
+    </w:p>
+    <w:p>
+      <w:pPr>
+        <w:pStyle w:val="Prrafodelista"/>
+        <w:numPr>
+          <w:ilvl w:val="0"/>
+          <w:numId w:val="41"/>
+        </w:numPr>
+        <w:rPr>
+          <w:lang w:eastAsia="es-ES"/>
+        </w:rPr>
+      </w:pPr>
+      <w:r>
+        <w:rPr>
+          <w:lang w:eastAsia="es-ES"/>
+        </w:rPr>
+        <w:t>Cancha de futbol de salón</w:t>
+      </w:r>
+      <w:r>
+        <w:rPr>
+          <w:lang w:eastAsia="es-ES"/>
+        </w:rPr>
+        <w:t>.</w:t>
+      </w:r>
+    </w:p>
+    <w:p>
+      <w:pPr>
+        <w:pStyle w:val="Prrafodelista"/>
+        <w:numPr>
+          <w:ilvl w:val="0"/>
+          <w:numId w:val="41"/>
+        </w:numPr>
+        <w:rPr>
+          <w:lang w:eastAsia="es-ES"/>
+        </w:rPr>
+      </w:pPr>
+      <w:r>
+        <w:rPr>
+          <w:lang w:eastAsia="es-ES"/>
+        </w:rPr>
+        <w:t xml:space="preserve">Cancha de </w:t>
+      </w:r>
+      <w:proofErr w:type="spellStart"/>
+      <w:r>
+        <w:rPr>
+          <w:lang w:eastAsia="es-ES"/>
+        </w:rPr>
+        <w:t>boleibol</w:t>
+      </w:r>
+      <w:proofErr w:type="spellEnd"/>
+      <w:r>
+        <w:rPr>
+          <w:lang w:eastAsia="es-ES"/>
+        </w:rPr>
+        <w:t>.</w:t>
+      </w:r>
+    </w:p>
+    <w:p>
+      <w:pPr>
+        <w:rPr>
+          <w:lang w:val="es-419" w:eastAsia="es-ES"/>
+        </w:rPr>
+      </w:pPr>
+      <w:r>
+        <w:rPr>
+          <w:lang w:eastAsia="es-ES"/>
+        </w:rPr>
+        <w:t>A continuación, se hace la descripción de cómo se administran dichos campos deportivos para sus correspondientes reservas y control de horarios.</w:t>
+      </w:r>
+    </w:p>
+    <w:p>
+      <w:pPr>
+        <w:pStyle w:val="Ttulo3"/>
+        <w:rPr>
+          <w:lang w:eastAsia="es-ES"/>
+        </w:rPr>
+      </w:pPr>
+      <w:bookmarkStart w:id="15" w:name="_Toc433913700"/>
+      <w:bookmarkEnd w:id="14"/>
+      <w:r>
+        <w:rPr>
+          <w:lang w:eastAsia="es-ES"/>
+        </w:rPr>
+        <w:t xml:space="preserve">4.2.1 </w:t>
+      </w:r>
+      <w:r>
+        <w:rPr>
+          <w:lang w:eastAsia="es-ES"/>
+        </w:rPr>
+        <w:t>Administración</w:t>
+      </w:r>
+      <w:r>
+        <w:rPr>
+          <w:lang w:eastAsia="es-ES"/>
+        </w:rPr>
+        <w:t xml:space="preserve"> de Horarios</w:t>
+      </w:r>
+      <w:bookmarkEnd w:id="15"/>
+    </w:p>
+    <w:p>
+      <w:pPr>
+        <w:rPr>
+          <w:rFonts w:cs="Arial"/>
+          <w:lang w:eastAsia="es-ES"/>
+        </w:rPr>
+      </w:pPr>
+      <w:r>
+        <w:rPr>
+          <w:rFonts w:cs="Arial"/>
+          <w:lang w:eastAsia="es-ES"/>
+        </w:rPr>
+        <w:t>Administración</w:t>
+      </w:r>
+      <w:r>
+        <w:rPr>
+          <w:rFonts w:cs="Arial"/>
+          <w:lang w:eastAsia="es-ES"/>
+        </w:rPr>
+        <w:t xml:space="preserve"> de horarios es el proceso de desarrollo, mantenimiento y comunicació</w:t>
+      </w:r>
+      <w:r>
+        <w:rPr>
+          <w:rFonts w:cs="Arial"/>
+          <w:lang w:eastAsia="es-ES"/>
+        </w:rPr>
+        <w:t>n de los horarios de tiempo de los campos deportivos</w:t>
+      </w:r>
+      <w:r>
+        <w:rPr>
+          <w:rFonts w:cs="Arial"/>
+          <w:lang w:eastAsia="es-ES"/>
+        </w:rPr>
+        <w:t>.</w:t>
+      </w:r>
+    </w:p>
+    <w:p>
+      <w:pPr>
+        <w:rPr>
+          <w:rFonts w:cs="Arial"/>
+          <w:lang w:eastAsia="es-ES"/>
+        </w:rPr>
+      </w:pPr>
+      <w:r>
+        <w:rPr>
+          <w:rFonts w:cs="Arial"/>
+          <w:lang w:eastAsia="es-ES"/>
+        </w:rPr>
+        <w:t xml:space="preserve">Para hacer esto posible, </w:t>
+      </w:r>
+      <w:r>
+        <w:rPr>
+          <w:rFonts w:cs="Arial"/>
+          <w:lang w:eastAsia="es-ES"/>
+        </w:rPr>
+        <w:t>se realiza</w:t>
+      </w:r>
+      <w:r>
+        <w:rPr>
+          <w:rFonts w:cs="Arial"/>
+          <w:lang w:eastAsia="es-ES"/>
+        </w:rPr>
+        <w:t xml:space="preserve"> un registro de cada campo</w:t>
+      </w:r>
+      <w:r>
+        <w:rPr>
+          <w:rFonts w:cs="Arial"/>
+          <w:lang w:eastAsia="es-ES"/>
+        </w:rPr>
+        <w:t xml:space="preserve"> deportivo</w:t>
+      </w:r>
+      <w:r>
+        <w:rPr>
+          <w:rFonts w:cs="Arial"/>
+          <w:lang w:eastAsia="es-ES"/>
+        </w:rPr>
+        <w:t xml:space="preserve"> existente </w:t>
+      </w:r>
+      <w:r>
+        <w:rPr>
+          <w:rFonts w:cs="Arial"/>
+          <w:lang w:eastAsia="es-ES"/>
+        </w:rPr>
+        <w:t xml:space="preserve">en las </w:t>
+      </w:r>
+      <w:r>
+        <w:rPr>
+          <w:rFonts w:cs="Arial"/>
+          <w:lang w:eastAsia="es-ES"/>
+        </w:rPr>
+        <w:t>instalaciones.</w:t>
+      </w:r>
+      <w:r>
+        <w:rPr>
+          <w:rFonts w:cs="Arial"/>
+          <w:lang w:eastAsia="es-ES"/>
+        </w:rPr>
+        <w:t xml:space="preserve"> Este registro lo realiza la persona encargada de administrar</w:t>
+      </w:r>
+      <w:r>
+        <w:rPr>
+          <w:rFonts w:cs="Arial"/>
+          <w:lang w:eastAsia="es-ES"/>
+        </w:rPr>
+        <w:t>,</w:t>
+      </w:r>
+      <w:r>
+        <w:rPr>
+          <w:rFonts w:cs="Arial"/>
+          <w:lang w:eastAsia="es-ES"/>
+        </w:rPr>
+        <w:t xml:space="preserve"> tanto los horarios como las reversas o fletes de los campos.</w:t>
+      </w:r>
+      <w:r>
+        <w:rPr>
+          <w:rFonts w:cs="Arial"/>
+          <w:lang w:eastAsia="es-ES"/>
+        </w:rPr>
+        <w:t xml:space="preserve"> Este registro, permite tener un control de horarios, ya que por cada campo deportivo, existe una planilla con los horarios disponibles.</w:t>
+      </w:r>
+    </w:p>
+    <w:p>
+      <w:pPr>
+        <w:rPr>
+          <w:rFonts w:cs="Arial"/>
+          <w:lang w:eastAsia="es-ES"/>
+        </w:rPr>
+      </w:pPr>
+    </w:p>
+    <w:p>
+      <w:pPr>
+        <w:rPr>
+          <w:rFonts w:cs="Arial"/>
+          <w:lang w:val="es-419" w:eastAsia="es-ES"/>
+        </w:rPr>
+      </w:pPr>
+      <w:r>
+        <w:rPr>
+          <w:rFonts w:cs="Arial"/>
+          <w:lang w:eastAsia="es-ES"/>
+        </w:rPr>
+        <w:t>El proceso que se lleva a cabo</w:t>
+      </w:r>
+      <w:r>
+        <w:rPr>
+          <w:rFonts w:cs="Arial"/>
+          <w:lang w:eastAsia="es-ES"/>
+        </w:rPr>
+        <w:t>,</w:t>
+      </w:r>
+      <w:r>
+        <w:rPr>
+          <w:rFonts w:cs="Arial"/>
+          <w:lang w:eastAsia="es-ES"/>
+        </w:rPr>
+        <w:t xml:space="preserve"> para </w:t>
+      </w:r>
+      <w:r>
+        <w:rPr>
+          <w:rFonts w:cs="Arial"/>
+          <w:lang w:eastAsia="es-ES"/>
+        </w:rPr>
+        <w:t>el registro</w:t>
+      </w:r>
+      <w:r>
+        <w:rPr>
+          <w:rFonts w:cs="Arial"/>
+          <w:lang w:eastAsia="es-ES"/>
+        </w:rPr>
+        <w:t xml:space="preserve"> </w:t>
+      </w:r>
+      <w:r>
+        <w:rPr>
+          <w:rFonts w:cs="Arial"/>
+          <w:lang w:eastAsia="es-ES"/>
+        </w:rPr>
+        <w:t xml:space="preserve">de un campo deportivo </w:t>
+      </w:r>
+      <w:r>
+        <w:rPr>
+          <w:rFonts w:cs="Arial"/>
+          <w:lang w:eastAsia="es-ES"/>
+        </w:rPr>
+        <w:t>es</w:t>
+      </w:r>
+      <w:r>
+        <w:rPr>
+          <w:rFonts w:cs="Arial"/>
+          <w:lang w:eastAsia="es-ES"/>
+        </w:rPr>
+        <w:t xml:space="preserve"> el siguiente</w:t>
+      </w:r>
+      <w:r>
+        <w:rPr>
+          <w:rFonts w:cs="Arial"/>
+          <w:lang w:eastAsia="es-ES"/>
+        </w:rPr>
+        <w:t xml:space="preserve">: </w:t>
+      </w:r>
+    </w:p>
+    <w:p>
+      <w:pPr>
+        <w:pStyle w:val="Prrafodelista"/>
+        <w:numPr>
+          <w:ilvl w:val="0"/>
+          <w:numId w:val="42"/>
+        </w:numPr>
+        <w:rPr>
+          <w:lang w:eastAsia="es-ES"/>
+        </w:rPr>
+      </w:pPr>
+      <w:r>
+        <w:rPr>
+          <w:lang w:eastAsia="es-ES"/>
+        </w:rPr>
+        <w:t xml:space="preserve">El administrador del complejo identifica a cada campo con un </w:t>
+      </w:r>
+      <w:r>
+        <w:rPr>
+          <w:lang w:eastAsia="es-ES"/>
+        </w:rPr>
+        <w:t>código</w:t>
+      </w:r>
+      <w:r>
+        <w:rPr>
+          <w:lang w:eastAsia="es-ES"/>
+        </w:rPr>
+        <w:t>, ya que pueden existir varios campos co</w:t>
+      </w:r>
+      <w:r>
+        <w:rPr>
+          <w:lang w:eastAsia="es-ES"/>
+        </w:rPr>
+        <w:t>n la misma disciplina deportiva.</w:t>
+      </w:r>
+      <w:r>
+        <w:rPr>
+          <w:lang w:eastAsia="es-ES"/>
+        </w:rPr>
+        <w:t xml:space="preserve"> </w:t>
+      </w:r>
+    </w:p>
+    <w:p>
+      <w:pPr>
+        <w:pStyle w:val="Prrafodelista"/>
+        <w:numPr>
+          <w:ilvl w:val="0"/>
+          <w:numId w:val="42"/>
+        </w:numPr>
+        <w:rPr>
+          <w:lang w:eastAsia="es-ES"/>
+        </w:rPr>
+      </w:pPr>
+      <w:r>
+        <w:rPr>
+          <w:lang w:eastAsia="es-ES"/>
+        </w:rPr>
+        <w:t>I</w:t>
+      </w:r>
+      <w:r>
+        <w:rPr>
+          <w:lang w:eastAsia="es-ES"/>
+        </w:rPr>
+        <w:t xml:space="preserve">dentifica las </w:t>
+      </w:r>
+      <w:r>
+        <w:rPr>
+          <w:lang w:eastAsia="es-ES"/>
+        </w:rPr>
+        <w:t>características</w:t>
+      </w:r>
+      <w:r>
+        <w:rPr>
+          <w:lang w:eastAsia="es-ES"/>
+        </w:rPr>
+        <w:t xml:space="preserve"> del campo</w:t>
+      </w:r>
+      <w:r>
+        <w:rPr>
+          <w:lang w:eastAsia="es-ES"/>
+        </w:rPr>
+        <w:t xml:space="preserve"> deportivo</w:t>
+      </w:r>
+      <w:r>
+        <w:rPr>
+          <w:lang w:eastAsia="es-ES"/>
+        </w:rPr>
+        <w:t>, como pueden ser: tipo de suelo,</w:t>
+      </w:r>
+      <w:r>
+        <w:rPr>
+          <w:lang w:eastAsia="es-ES"/>
+        </w:rPr>
+        <w:t xml:space="preserve"> disciplina deportiva, superficie, nombre del campo si es que existiese otro con la misma disciplina</w:t>
+      </w:r>
+      <w:r>
+        <w:rPr>
+          <w:lang w:eastAsia="es-ES"/>
+        </w:rPr>
+        <w:t>.</w:t>
+      </w:r>
+      <w:r>
+        <w:rPr>
+          <w:lang w:eastAsia="es-ES"/>
+        </w:rPr>
+        <w:t xml:space="preserve"> Una vez identificado, registra dichos datos.</w:t>
+      </w:r>
+      <w:r>
+        <w:rPr>
+          <w:lang w:eastAsia="es-ES"/>
+        </w:rPr>
+        <w:t xml:space="preserve"> </w:t>
+      </w:r>
+    </w:p>
+    <w:p>
+      <w:pPr>
+        <w:pStyle w:val="Prrafodelista"/>
+        <w:numPr>
+          <w:ilvl w:val="0"/>
+          <w:numId w:val="42"/>
+        </w:numPr>
+        <w:rPr>
+          <w:lang w:eastAsia="es-ES"/>
+        </w:rPr>
+      </w:pPr>
+      <w:r>
+        <w:rPr>
+          <w:lang w:eastAsia="es-ES"/>
+        </w:rPr>
+        <w:t>Registra el precio por hora de reserva del campo deportivo. Esta característica es una de las</w:t>
+      </w:r>
+      <w:r>
+        <w:rPr>
+          <w:lang w:eastAsia="es-ES"/>
+        </w:rPr>
+        <w:t xml:space="preserve"> </w:t>
+      </w:r>
+      <w:r>
+        <w:rPr>
+          <w:lang w:eastAsia="es-ES"/>
+        </w:rPr>
+        <w:t>más</w:t>
+      </w:r>
+      <w:r>
+        <w:rPr>
+          <w:lang w:eastAsia="es-ES"/>
+        </w:rPr>
+        <w:t xml:space="preserve"> importantes </w:t>
+      </w:r>
+      <w:r>
+        <w:rPr>
+          <w:lang w:eastAsia="es-ES"/>
+        </w:rPr>
+        <w:t>ya que es con la que se trabaja al momento de hacer las reservas</w:t>
+      </w:r>
+      <w:r>
+        <w:rPr>
+          <w:lang w:eastAsia="es-ES"/>
+        </w:rPr>
+        <w:t xml:space="preserve">. </w:t>
+      </w:r>
+    </w:p>
+    <w:p>
+      <w:pPr>
+        <w:pStyle w:val="Prrafodelista"/>
+        <w:numPr>
+          <w:ilvl w:val="0"/>
+          <w:numId w:val="42"/>
+        </w:numPr>
+        <w:rPr>
+          <w:lang w:eastAsia="es-ES"/>
+        </w:rPr>
+      </w:pPr>
+      <w:r>
+        <w:rPr>
           <w:lang w:eastAsia="es-ES"/>
         </w:rPr>
         <w:lastRenderedPageBreak/>
+        <w:t xml:space="preserve">Se asigna un horario de atención, dicho horario de </w:t>
+      </w:r>
+      <w:r>
+        <w:rPr>
+          <w:lang w:eastAsia="es-ES"/>
+        </w:rPr>
+        <w:t>atención</w:t>
+      </w:r>
+      <w:r>
+        <w:rPr>
+          <w:lang w:eastAsia="es-ES"/>
+        </w:rPr>
+        <w:t xml:space="preserve"> esta segmentado en horas</w:t>
+      </w:r>
+      <w:r>
+        <w:rPr>
+          <w:lang w:eastAsia="es-ES"/>
+        </w:rPr>
+        <w:t>, por ejemplo: 8:00 a 9:00, 9:00 a 10:00, 10:00 a 11:00, etc.</w:t>
+      </w:r>
+    </w:p>
+    <w:p>
+      <w:pPr>
+        <w:pStyle w:val="Prrafodelista"/>
+        <w:numPr>
+          <w:ilvl w:val="0"/>
+          <w:numId w:val="42"/>
+        </w:numPr>
+        <w:rPr>
+          <w:lang w:eastAsia="es-ES"/>
+        </w:rPr>
+      </w:pPr>
+      <w:r>
+        <w:rPr>
+          <w:lang w:eastAsia="es-ES"/>
+        </w:rPr>
         <w:t>Finalmente, es creado una planilla de horarios por cada campo deportivo, en donde se encuentran datos como</w:t>
       </w:r>
       <w:r>
         <w:rPr>
-          <w:rFonts w:ascii="Arial" w:hAnsi="Arial" w:cs="Arial"/>
           <w:lang w:val="en-US" w:eastAsia="es-ES"/>
         </w:rPr>
         <w:t xml:space="preserve">: </w:t>
       </w:r>
       <w:r>
         <w:rPr>
-          <w:rFonts w:ascii="Arial" w:hAnsi="Arial" w:cs="Arial"/>
           <w:lang w:eastAsia="es-ES"/>
         </w:rPr>
         <w:t xml:space="preserve">hora, día, mes y </w:t>
       </w:r>
       <w:r>
         <w:rPr>
-          <w:rFonts w:ascii="Arial" w:hAnsi="Arial" w:cs="Arial"/>
           <w:lang w:val="es-BO" w:eastAsia="es-ES"/>
         </w:rPr>
         <w:t>año. Esta planilla es donde se insertan datos de reserva</w:t>
       </w:r>
       <w:r>
         <w:rPr>
-          <w:rFonts w:ascii="Arial" w:hAnsi="Arial" w:cs="Arial"/>
           <w:lang w:val="es-BO" w:eastAsia="es-ES"/>
         </w:rPr>
         <w:t>.</w:t>
@@ -2564,27 +2441,27 @@
     <w:p>
       <w:pPr>
         <w:rPr>
-          <w:rFonts w:ascii="Arial" w:hAnsi="Arial" w:cs="Arial"/>
-          <w:lang w:eastAsia="es-ES"/>
-        </w:rPr>
-      </w:pPr>
-      <w:r>
-        <w:rPr>
-          <w:rFonts w:ascii="Arial" w:hAnsi="Arial" w:cs="Arial"/>
+          <w:rFonts w:cs="Arial"/>
+          <w:lang w:eastAsia="es-ES"/>
+        </w:rPr>
+      </w:pPr>
+      <w:r>
+        <w:rPr>
+          <w:rFonts w:cs="Arial"/>
           <w:lang w:eastAsia="es-ES"/>
         </w:rPr>
         <w:t>En la siguiente figura, se puede observar un</w:t>
       </w:r>
       <w:r>
         <w:rPr>
-          <w:rFonts w:ascii="Arial" w:hAnsi="Arial" w:cs="Arial"/>
+          <w:rFonts w:cs="Arial"/>
           <w:lang w:eastAsia="es-ES"/>
         </w:rPr>
         <w:t xml:space="preserve"> ejemplo de planilla de horarios por campo deporti</w:t>
       </w:r>
       <w:r>
         <w:rPr>
-          <w:rFonts w:ascii="Arial" w:hAnsi="Arial" w:cs="Arial"/>
+          <w:rFonts w:cs="Arial"/>
           <w:lang w:eastAsia="es-ES"/>
         </w:rPr>
         <w:t>vo.</w:t>
@@ -2593,21 +2470,21 @@
     <w:p>
       <w:pPr>
         <w:rPr>
-          <w:rFonts w:ascii="Arial" w:hAnsi="Arial" w:cs="Arial"/>
-          <w:lang w:eastAsia="es-ES"/>
-        </w:rPr>
-      </w:pPr>
-    </w:p>
-    <w:p>
-      <w:pPr>
-        <w:rPr>
-          <w:rFonts w:ascii="Arial" w:hAnsi="Arial" w:cs="Arial"/>
-          <w:lang w:eastAsia="es-ES"/>
-        </w:rPr>
-      </w:pPr>
-      <w:r>
-        <w:rPr>
-          <w:rFonts w:ascii="Arial" w:hAnsi="Arial" w:cs="Arial"/>
+          <w:rFonts w:cs="Arial"/>
+          <w:lang w:eastAsia="es-ES"/>
+        </w:rPr>
+      </w:pPr>
+    </w:p>
+    <w:p>
+      <w:pPr>
+        <w:rPr>
+          <w:rFonts w:cs="Arial"/>
+          <w:lang w:eastAsia="es-ES"/>
+        </w:rPr>
+      </w:pPr>
+      <w:r>
+        <w:rPr>
+          <w:rFonts w:cs="Arial"/>
           <w:noProof/>
           <w:lang w:val="es-BO" w:eastAsia="es-BO"/>
         </w:rPr>
@@ -2665,32 +2542,56 @@
       <w:pPr>
         <w:jc w:val="center"/>
         <w:rPr>
-          <w:rFonts w:ascii="Arial" w:hAnsi="Arial" w:cs="Arial"/>
+          <w:rFonts w:cs="Arial"/>
           <w:i/>
           <w:lang w:eastAsia="es-ES"/>
         </w:rPr>
       </w:pPr>
       <w:r>
         <w:rPr>
-          <w:rFonts w:ascii="Arial" w:hAnsi="Arial" w:cs="Arial"/>
+          <w:rFonts w:cs="Arial"/>
           <w:i/>
           <w:lang w:eastAsia="es-ES"/>
         </w:rPr>
-        <w:t>Figura: Planilla de horarios por campo deportivo</w:t>
+        <w:t>Figura</w:t>
+      </w:r>
+      <w:r>
+        <w:rPr>
+          <w:rFonts w:cs="Arial"/>
+          <w:i/>
+          <w:lang w:val="es-419" w:eastAsia="es-ES"/>
+        </w:rPr>
+        <w:t xml:space="preserve"> </w:t>
+      </w:r>
+      <w:r>
+        <w:rPr>
+          <w:rFonts w:cs="Arial"/>
+          <w:i/>
+          <w:lang w:val="es-419" w:eastAsia="es-ES"/>
+        </w:rPr>
+        <w:t>4.2</w:t>
+      </w:r>
+      <w:r>
+        <w:rPr>
+          <w:rFonts w:cs="Arial"/>
+          <w:i/>
+          <w:lang w:eastAsia="es-ES"/>
+        </w:rPr>
+        <w:t>: Planilla de horarios por campo deportivo</w:t>
       </w:r>
     </w:p>
     <w:p>
       <w:pPr>
         <w:jc w:val="center"/>
         <w:rPr>
-          <w:rFonts w:ascii="Arial" w:hAnsi="Arial" w:cs="Arial"/>
+          <w:rFonts w:cs="Arial"/>
           <w:i/>
           <w:lang w:eastAsia="es-ES"/>
         </w:rPr>
       </w:pPr>
       <w:r>
         <w:rPr>
-          <w:rFonts w:ascii="Arial" w:hAnsi="Arial" w:cs="Arial"/>
+          <w:rFonts w:cs="Arial"/>
           <w:i/>
           <w:lang w:eastAsia="es-ES"/>
         </w:rPr>
@@ -2700,41 +2601,41 @@
     <w:p>
       <w:pPr>
         <w:rPr>
-          <w:rFonts w:ascii="Arial" w:hAnsi="Arial" w:cs="Arial"/>
-          <w:lang w:eastAsia="es-ES"/>
-        </w:rPr>
-      </w:pPr>
-    </w:p>
-    <w:p>
-      <w:pPr>
-        <w:rPr>
-          <w:rFonts w:ascii="Arial" w:hAnsi="Arial" w:cs="Arial"/>
-        </w:rPr>
-      </w:pPr>
-      <w:r>
-        <w:rPr>
-          <w:rFonts w:ascii="Arial" w:hAnsi="Arial" w:cs="Arial"/>
+          <w:rFonts w:cs="Arial"/>
+          <w:lang w:eastAsia="es-ES"/>
+        </w:rPr>
+      </w:pPr>
+    </w:p>
+    <w:p>
+      <w:pPr>
+        <w:rPr>
+          <w:rFonts w:cs="Arial"/>
+        </w:rPr>
+      </w:pPr>
+      <w:r>
+        <w:rPr>
+          <w:rFonts w:cs="Arial"/>
           <w:lang w:eastAsia="es-ES"/>
         </w:rPr>
         <w:t>Como se puede ver en la planilla superior</w:t>
       </w:r>
       <w:r>
         <w:rPr>
-          <w:rFonts w:ascii="Arial" w:hAnsi="Arial" w:cs="Arial"/>
+          <w:rFonts w:cs="Arial"/>
           <w:lang w:eastAsia="es-ES"/>
         </w:rPr>
         <w:t>,</w:t>
       </w:r>
       <w:r>
         <w:rPr>
-          <w:rFonts w:ascii="Arial" w:hAnsi="Arial" w:cs="Arial"/>
+          <w:rFonts w:cs="Arial"/>
           <w:lang w:eastAsia="es-ES"/>
         </w:rPr>
         <w:t xml:space="preserve"> es necesario tanto el nombre del campo deportivo, el a</w:t>
       </w:r>
       <w:r>
         <w:rPr>
-          <w:rFonts w:ascii="Arial" w:hAnsi="Arial" w:cs="Arial"/>
+          <w:rFonts w:cs="Arial"/>
         </w:rPr>
         <w:t>ño, el mes, el día y la hora por cada subdivisión de los horarios.</w:t>
       </w:r>
@@ -2742,25 +2643,25 @@
     <w:p>
       <w:pPr>
         <w:rPr>
-          <w:rFonts w:ascii="Arial" w:hAnsi="Arial" w:cs="Arial"/>
+          <w:rFonts w:cs="Arial"/>
           <w:lang w:val="es-BO"/>
         </w:rPr>
       </w:pPr>
       <w:r>
         <w:rPr>
-          <w:rFonts w:ascii="Arial" w:hAnsi="Arial" w:cs="Arial"/>
+          <w:rFonts w:cs="Arial"/>
         </w:rPr>
         <w:t xml:space="preserve">Otro dato importante, es que esta planilla es generada para cada semana de una gestión, por ejemplo, por mes se tiene que generar 4 planillas, entonces por año debería generarse 48 planillas. Por lo tanto, la cantidad de información que se administra sobre campos deportivos es </w:t>
       </w:r>
       <w:r>
         <w:rPr>
-          <w:rFonts w:ascii="Arial" w:hAnsi="Arial" w:cs="Arial"/>
+          <w:rFonts w:cs="Arial"/>
         </w:rPr>
         <w:t>demasiada</w:t>
       </w:r>
       <w:r>
         <w:rPr>
-          <w:rFonts w:ascii="Arial" w:hAnsi="Arial" w:cs="Arial"/>
+          <w:rFonts w:cs="Arial"/>
         </w:rPr>
         <w:t>, y poco eficiente administrarlo mediante hojas de papel impreso.</w:t>
       </w:r>
@@ -2768,69 +2669,69 @@
     <w:p>
       <w:pPr>
         <w:rPr>
-          <w:rFonts w:ascii="Arial" w:hAnsi="Arial" w:cs="Arial"/>
-          <w:lang w:eastAsia="es-ES"/>
-        </w:rPr>
-      </w:pPr>
-      <w:r>
-        <w:rPr>
-          <w:rFonts w:ascii="Arial" w:hAnsi="Arial" w:cs="Arial"/>
+          <w:rFonts w:cs="Arial"/>
+          <w:lang w:eastAsia="es-ES"/>
+        </w:rPr>
+      </w:pPr>
+      <w:r>
+        <w:rPr>
+          <w:rFonts w:cs="Arial"/>
           <w:lang w:eastAsia="es-ES"/>
         </w:rPr>
         <w:t>El diagram</w:t>
       </w:r>
       <w:r>
         <w:rPr>
-          <w:rFonts w:ascii="Arial" w:hAnsi="Arial" w:cs="Arial"/>
+          <w:rFonts w:cs="Arial"/>
           <w:lang w:eastAsia="es-ES"/>
         </w:rPr>
         <w:t>a</w:t>
       </w:r>
       <w:r>
         <w:rPr>
-          <w:rFonts w:ascii="Arial" w:hAnsi="Arial" w:cs="Arial"/>
+          <w:rFonts w:cs="Arial"/>
           <w:lang w:eastAsia="es-ES"/>
         </w:rPr>
         <w:t xml:space="preserve"> de flujo del proceso </w:t>
       </w:r>
       <w:r>
         <w:rPr>
-          <w:rFonts w:ascii="Arial" w:hAnsi="Arial" w:cs="Arial"/>
+          <w:rFonts w:cs="Arial"/>
           <w:lang w:eastAsia="es-ES"/>
         </w:rPr>
         <w:t xml:space="preserve">de registro de campo deportivo </w:t>
       </w:r>
       <w:r>
         <w:rPr>
-          <w:rFonts w:ascii="Arial" w:hAnsi="Arial" w:cs="Arial"/>
+          <w:rFonts w:cs="Arial"/>
           <w:lang w:eastAsia="es-ES"/>
         </w:rPr>
         <w:t xml:space="preserve">se puede </w:t>
       </w:r>
       <w:r>
         <w:rPr>
-          <w:rFonts w:ascii="Arial" w:hAnsi="Arial" w:cs="Arial"/>
+          <w:rFonts w:cs="Arial"/>
           <w:lang w:eastAsia="es-ES"/>
         </w:rPr>
         <w:t>apreciar</w:t>
       </w:r>
       <w:r>
         <w:rPr>
-          <w:rFonts w:ascii="Arial" w:hAnsi="Arial" w:cs="Arial"/>
+          <w:rFonts w:cs="Arial"/>
           <w:lang w:eastAsia="es-ES"/>
         </w:rPr>
         <w:t xml:space="preserve"> en la </w:t>
       </w:r>
       <w:r>
         <w:rPr>
-          <w:rFonts w:ascii="Arial" w:hAnsi="Arial" w:cs="Arial"/>
+          <w:rFonts w:cs="Arial"/>
           <w:lang w:eastAsia="es-ES"/>
         </w:rPr>
         <w:t>figura</w:t>
       </w:r>
       <w:r>
         <w:rPr>
-          <w:rFonts w:ascii="Arial" w:hAnsi="Arial" w:cs="Arial"/>
+          <w:rFonts w:cs="Arial"/>
           <w:lang w:eastAsia="es-ES"/>
         </w:rPr>
         <w:t xml:space="preserve"> inferior.</w:t>
@@ -2839,13 +2740,13 @@
     <w:p>
       <w:pPr>
         <w:rPr>
-          <w:rFonts w:ascii="Arial" w:hAnsi="Arial" w:cs="Arial"/>
-          <w:lang w:eastAsia="es-ES"/>
-        </w:rPr>
-      </w:pPr>
-      <w:r>
-        <w:rPr>
-          <w:rFonts w:ascii="Arial" w:hAnsi="Arial" w:cs="Arial"/>
+          <w:rFonts w:cs="Arial"/>
+          <w:lang w:eastAsia="es-ES"/>
+        </w:rPr>
+      </w:pPr>
+      <w:r>
+        <w:rPr>
+          <w:rFonts w:cs="Arial"/>
           <w:noProof/>
           <w:lang w:val="es-BO" w:eastAsia="es-BO"/>
         </w:rPr>
@@ -2904,23 +2805,31 @@
       <w:pPr>
         <w:jc w:val="center"/>
         <w:rPr>
-          <w:rFonts w:ascii="Arial" w:hAnsi="Arial" w:cs="Arial"/>
+          <w:rFonts w:cs="Arial"/>
           <w:i/>
           <w:lang w:eastAsia="es-ES"/>
         </w:rPr>
       </w:pPr>
       <w:r>
         <w:rPr>
-          <w:rFonts w:ascii="Arial" w:hAnsi="Arial" w:cs="Arial"/>
+          <w:rFonts w:cs="Arial"/>
           <w:i/>
           <w:lang w:eastAsia="es-ES"/>
         </w:rPr>
-        <w:t>Figura 6</w:t>
-      </w:r>
-      <w:r>
-        <w:rPr>
-          <w:rFonts w:ascii="Arial" w:hAnsi="Arial" w:cs="Arial"/>
+        <w:t xml:space="preserve">Figura </w:t>
+      </w:r>
+      <w:r>
+        <w:rPr>
+          <w:rFonts w:cs="Arial"/>
           <w:i/>
+          <w:lang w:val="es-419" w:eastAsia="es-ES"/>
+        </w:rPr>
+        <w:t>4.3</w:t>
+      </w:r>
+      <w:r>
+        <w:rPr>
+          <w:rFonts w:cs="Arial"/>
+          <w:i/>
           <w:lang w:eastAsia="es-ES"/>
         </w:rPr>
         <w:t>: Diagrama de flujo para el registro de una campo deportivo</w:t>
@@ -2930,14 +2839,14 @@
       <w:pPr>
         <w:jc w:val="center"/>
         <w:rPr>
-          <w:rFonts w:ascii="Arial" w:hAnsi="Arial" w:cs="Arial"/>
+          <w:rFonts w:cs="Arial"/>
           <w:i/>
           <w:lang w:eastAsia="es-ES"/>
         </w:rPr>
       </w:pPr>
       <w:r>
         <w:rPr>
-          <w:rFonts w:ascii="Arial" w:hAnsi="Arial" w:cs="Arial"/>
+          <w:rFonts w:cs="Arial"/>
           <w:i/>
           <w:lang w:eastAsia="es-ES"/>
         </w:rPr>
@@ -2945,7 +2854,7 @@
       </w:r>
       <w:r>
         <w:rPr>
-          <w:rFonts w:ascii="Arial" w:hAnsi="Arial" w:cs="Arial"/>
+          <w:rFonts w:cs="Arial"/>
           <w:i/>
           <w:lang w:eastAsia="es-ES"/>
         </w:rPr>
@@ -2953,7 +2862,7 @@
       </w:r>
       <w:r>
         <w:rPr>
-          <w:rFonts w:ascii="Arial" w:hAnsi="Arial" w:cs="Arial"/>
+          <w:rFonts w:cs="Arial"/>
           <w:i/>
           <w:lang w:eastAsia="es-ES"/>
         </w:rPr>
@@ -2961,7 +2870,7 @@
       </w:r>
       <w:r>
         <w:rPr>
-          <w:rFonts w:ascii="Arial" w:hAnsi="Arial" w:cs="Arial"/>
+          <w:rFonts w:cs="Arial"/>
           <w:i/>
           <w:lang w:eastAsia="es-ES"/>
         </w:rPr>
@@ -2973,7 +2882,7 @@
         <w:spacing w:before="60"/>
         <w:jc w:val="center"/>
         <w:rPr>
-          <w:rFonts w:ascii="Arial" w:hAnsi="Arial" w:cs="Arial"/>
+          <w:rFonts w:cs="Arial"/>
           <w:color w:val="000000"/>
           <w:sz w:val="20"/>
           <w:szCs w:val="20"/>
@@ -2984,7 +2893,7 @@
       <w:pPr>
         <w:spacing w:before="60"/>
         <w:rPr>
-          <w:rFonts w:ascii="Arial" w:hAnsi="Arial" w:cs="Arial"/>
+          <w:rFonts w:cs="Arial"/>
           <w:color w:val="000000"/>
           <w:sz w:val="20"/>
           <w:szCs w:val="20"/>
@@ -2995,7 +2904,7 @@
       <w:pPr>
         <w:spacing w:before="60"/>
         <w:rPr>
-          <w:rFonts w:ascii="Arial" w:hAnsi="Arial" w:cs="Arial"/>
+          <w:rFonts w:cs="Arial"/>
           <w:sz w:val="20"/>
           <w:szCs w:val="20"/>
         </w:rPr>
@@ -3014,7 +2923,7 @@
         <w:spacing w:before="60"/>
         <w:textAlignment w:val="baseline"/>
         <w:rPr>
-          <w:rFonts w:ascii="Arial" w:eastAsia="Times New Roman" w:hAnsi="Arial" w:cs="Arial"/>
+          <w:rFonts w:eastAsia="Times New Roman" w:cs="Arial"/>
           <w:color w:val="000000" w:themeColor="text1"/>
           <w:sz w:val="20"/>
           <w:szCs w:val="20"/>
@@ -3042,14 +2951,14 @@
     <w:p>
       <w:pPr>
         <w:rPr>
-          <w:rFonts w:ascii="Arial" w:hAnsi="Arial" w:cs="Arial"/>
+          <w:rFonts w:cs="Arial"/>
           <w:color w:val="000000"/>
           <w:shd w:val="clear" w:color="auto" w:fill="FFFFFF"/>
         </w:rPr>
       </w:pPr>
       <w:r>
         <w:rPr>
-          <w:rFonts w:ascii="Arial" w:hAnsi="Arial" w:cs="Arial"/>
+          <w:rFonts w:cs="Arial"/>
           <w:color w:val="000000"/>
           <w:shd w:val="clear" w:color="auto" w:fill="FFFFFF"/>
         </w:rPr>
@@ -3057,7 +2966,7 @@
       </w:r>
       <w:r>
         <w:rPr>
-          <w:rFonts w:ascii="Arial" w:hAnsi="Arial" w:cs="Arial"/>
+          <w:rFonts w:cs="Arial"/>
           <w:color w:val="000000"/>
           <w:shd w:val="clear" w:color="auto" w:fill="FFFFFF"/>
         </w:rPr>
@@ -3065,7 +2974,7 @@
       </w:r>
       <w:r>
         <w:rPr>
-          <w:rFonts w:ascii="Arial" w:hAnsi="Arial" w:cs="Arial"/>
+          <w:rFonts w:cs="Arial"/>
           <w:color w:val="000000"/>
           <w:shd w:val="clear" w:color="auto" w:fill="FFFFFF"/>
         </w:rPr>
@@ -3073,7 +2982,7 @@
       </w:r>
       <w:r>
         <w:rPr>
-          <w:rFonts w:ascii="Arial" w:hAnsi="Arial" w:cs="Arial"/>
+          <w:rFonts w:cs="Arial"/>
           <w:color w:val="000000"/>
           <w:shd w:val="clear" w:color="auto" w:fill="FFFFFF"/>
         </w:rPr>
@@ -3082,21 +2991,21 @@
     </w:p>
     <w:p>
       <w:pPr>
+        <w:pStyle w:val="Prrafodelista"/>
         <w:numPr>
           <w:ilvl w:val="0"/>
-          <w:numId w:val="33"/>
+          <w:numId w:val="43"/>
         </w:numPr>
         <w:shd w:val="clear" w:color="auto" w:fill="FFFFFF"/>
         <w:spacing w:before="60" w:line="293" w:lineRule="atLeast"/>
-        <w:ind w:left="360"/>
-        <w:rPr>
-          <w:rFonts w:ascii="Arial" w:eastAsia="Times New Roman" w:hAnsi="Arial" w:cs="Arial"/>
+        <w:rPr>
+          <w:rFonts w:eastAsia="Times New Roman" w:cs="Arial"/>
           <w:color w:val="000000"/>
         </w:rPr>
       </w:pPr>
       <w:r>
         <w:rPr>
-          <w:rFonts w:ascii="Arial" w:eastAsia="Times New Roman" w:hAnsi="Arial" w:cs="Arial"/>
+          <w:rFonts w:eastAsia="Times New Roman" w:cs="Arial"/>
           <w:color w:val="000000"/>
         </w:rPr>
         <w:t>Reservas regulares.</w:t>
@@ -3104,28 +3013,28 @@
     </w:p>
     <w:p>
       <w:pPr>
+        <w:pStyle w:val="Prrafodelista"/>
         <w:numPr>
           <w:ilvl w:val="0"/>
-          <w:numId w:val="33"/>
+          <w:numId w:val="43"/>
         </w:numPr>
         <w:shd w:val="clear" w:color="auto" w:fill="FFFFFF"/>
         <w:spacing w:before="60" w:line="293" w:lineRule="atLeast"/>
-        <w:ind w:left="360"/>
-        <w:rPr>
-          <w:rFonts w:ascii="Arial" w:eastAsia="Times New Roman" w:hAnsi="Arial" w:cs="Arial"/>
+        <w:rPr>
+          <w:rFonts w:eastAsia="Times New Roman" w:cs="Arial"/>
           <w:color w:val="000000"/>
         </w:rPr>
       </w:pPr>
       <w:r>
         <w:rPr>
-          <w:rFonts w:ascii="Arial" w:eastAsia="Times New Roman" w:hAnsi="Arial" w:cs="Arial"/>
+          <w:rFonts w:eastAsia="Times New Roman" w:cs="Arial"/>
           <w:color w:val="000000"/>
         </w:rPr>
         <w:t>Pre reservas realizadas por usuario</w:t>
       </w:r>
       <w:r>
         <w:rPr>
-          <w:rFonts w:ascii="Arial" w:eastAsia="Times New Roman" w:hAnsi="Arial" w:cs="Arial"/>
+          <w:rFonts w:eastAsia="Times New Roman" w:cs="Arial"/>
           <w:color w:val="000000"/>
         </w:rPr>
         <w:t>.</w:t>
@@ -3133,35 +3042,35 @@
     </w:p>
     <w:p>
       <w:pPr>
+        <w:pStyle w:val="Prrafodelista"/>
         <w:numPr>
           <w:ilvl w:val="0"/>
-          <w:numId w:val="33"/>
+          <w:numId w:val="43"/>
         </w:numPr>
         <w:shd w:val="clear" w:color="auto" w:fill="FFFFFF"/>
         <w:spacing w:before="60" w:line="293" w:lineRule="atLeast"/>
-        <w:ind w:left="360"/>
-        <w:rPr>
-          <w:rFonts w:ascii="Arial" w:eastAsia="Times New Roman" w:hAnsi="Arial" w:cs="Arial"/>
+        <w:rPr>
+          <w:rFonts w:eastAsia="Times New Roman" w:cs="Arial"/>
           <w:color w:val="000000"/>
         </w:rPr>
       </w:pPr>
       <w:r>
         <w:rPr>
-          <w:rFonts w:ascii="Arial" w:eastAsia="Times New Roman" w:hAnsi="Arial" w:cs="Arial"/>
+          <w:rFonts w:eastAsia="Times New Roman" w:cs="Arial"/>
           <w:color w:val="000000"/>
         </w:rPr>
         <w:t xml:space="preserve">Reservas procedentes de </w:t>
       </w:r>
       <w:r>
         <w:rPr>
-          <w:rFonts w:ascii="Arial" w:eastAsia="Times New Roman" w:hAnsi="Arial" w:cs="Arial"/>
+          <w:rFonts w:eastAsia="Times New Roman" w:cs="Arial"/>
           <w:color w:val="000000"/>
         </w:rPr>
         <w:t>días</w:t>
       </w:r>
       <w:r>
         <w:rPr>
-          <w:rFonts w:ascii="Arial" w:eastAsia="Times New Roman" w:hAnsi="Arial" w:cs="Arial"/>
+          <w:rFonts w:eastAsia="Times New Roman" w:cs="Arial"/>
           <w:color w:val="000000"/>
         </w:rPr>
         <w:t xml:space="preserve"> de mantenimiento.</w:t>
@@ -3172,27 +3081,27 @@
         <w:shd w:val="clear" w:color="auto" w:fill="FFFFFF"/>
         <w:spacing w:before="60" w:line="293" w:lineRule="atLeast"/>
         <w:rPr>
-          <w:rFonts w:ascii="Arial" w:eastAsia="Times New Roman" w:hAnsi="Arial" w:cs="Arial"/>
+          <w:rFonts w:eastAsia="Times New Roman" w:cs="Arial"/>
           <w:color w:val="000000"/>
         </w:rPr>
       </w:pPr>
       <w:r>
         <w:rPr>
-          <w:rFonts w:ascii="Arial" w:eastAsia="Times New Roman" w:hAnsi="Arial" w:cs="Arial"/>
+          <w:rFonts w:eastAsia="Times New Roman" w:cs="Arial"/>
           <w:color w:val="000000"/>
         </w:rPr>
         <w:t>Para la realización de cualquier tipo de reserva, es necesario que el proceso de registro de campo deportivo se encuentre completado, puesto que, la planilla de horarios por</w:t>
       </w:r>
       <w:r>
         <w:rPr>
-          <w:rFonts w:ascii="Arial" w:eastAsia="Times New Roman" w:hAnsi="Arial" w:cs="Arial"/>
+          <w:rFonts w:eastAsia="Times New Roman" w:cs="Arial"/>
           <w:color w:val="000000"/>
         </w:rPr>
         <w:t xml:space="preserve"> campo deportivo va a ser usado</w:t>
       </w:r>
       <w:r>
         <w:rPr>
-          <w:rFonts w:ascii="Arial" w:eastAsia="Times New Roman" w:hAnsi="Arial" w:cs="Arial"/>
+          <w:rFonts w:eastAsia="Times New Roman" w:cs="Arial"/>
           <w:color w:val="000000"/>
         </w:rPr>
         <w:t xml:space="preserve"> en este proceso.</w:t>
@@ -3223,14 +3132,14 @@
     <w:p>
       <w:pPr>
         <w:rPr>
-          <w:rFonts w:ascii="Arial" w:hAnsi="Arial" w:cs="Arial"/>
+          <w:rFonts w:cs="Arial"/>
           <w:color w:val="000000"/>
           <w:shd w:val="clear" w:color="auto" w:fill="FFFFFF"/>
         </w:rPr>
       </w:pPr>
       <w:r>
         <w:rPr>
-          <w:rFonts w:ascii="Arial" w:hAnsi="Arial" w:cs="Arial"/>
+          <w:rFonts w:cs="Arial"/>
           <w:color w:val="000000"/>
           <w:shd w:val="clear" w:color="auto" w:fill="FFFFFF"/>
         </w:rPr>
@@ -3238,7 +3147,7 @@
       </w:r>
       <w:r>
         <w:rPr>
-          <w:rFonts w:ascii="Arial" w:hAnsi="Arial" w:cs="Arial"/>
+          <w:rFonts w:cs="Arial"/>
           <w:color w:val="000000"/>
           <w:shd w:val="clear" w:color="auto" w:fill="FFFFFF"/>
         </w:rPr>
@@ -3248,14 +3157,14 @@
     <w:p>
       <w:pPr>
         <w:rPr>
-          <w:rFonts w:ascii="Arial" w:hAnsi="Arial" w:cs="Arial"/>
+          <w:rFonts w:cs="Arial"/>
           <w:color w:val="000000"/>
           <w:shd w:val="clear" w:color="auto" w:fill="FFFFFF"/>
         </w:rPr>
       </w:pPr>
       <w:r>
         <w:rPr>
-          <w:rFonts w:ascii="Arial" w:hAnsi="Arial" w:cs="Arial"/>
+          <w:rFonts w:cs="Arial"/>
           <w:color w:val="000000"/>
           <w:shd w:val="clear" w:color="auto" w:fill="FFFFFF"/>
         </w:rPr>
@@ -3265,7 +3174,7 @@
     <w:p>
       <w:pPr>
         <w:rPr>
-          <w:rFonts w:ascii="Arial" w:hAnsi="Arial" w:cs="Arial"/>
+          <w:rFonts w:cs="Arial"/>
           <w:color w:val="000000"/>
           <w:shd w:val="clear" w:color="auto" w:fill="FFFFFF"/>
           <w:lang w:val="en-US"/>
@@ -3273,7 +3182,7 @@
       </w:pPr>
       <w:r>
         <w:rPr>
-          <w:rFonts w:ascii="Arial" w:hAnsi="Arial" w:cs="Arial"/>
+          <w:rFonts w:cs="Arial"/>
           <w:color w:val="000000"/>
           <w:shd w:val="clear" w:color="auto" w:fill="FFFFFF"/>
         </w:rPr>
@@ -3281,7 +3190,7 @@
       </w:r>
       <w:r>
         <w:rPr>
-          <w:rFonts w:ascii="Arial" w:hAnsi="Arial" w:cs="Arial"/>
+          <w:rFonts w:cs="Arial"/>
           <w:color w:val="000000"/>
           <w:shd w:val="clear" w:color="auto" w:fill="FFFFFF"/>
         </w:rPr>
@@ -3289,7 +3198,7 @@
       </w:r>
       <w:r>
         <w:rPr>
-          <w:rFonts w:ascii="Arial" w:hAnsi="Arial" w:cs="Arial"/>
+          <w:rFonts w:cs="Arial"/>
           <w:color w:val="000000"/>
           <w:shd w:val="clear" w:color="auto" w:fill="FFFFFF"/>
         </w:rPr>
@@ -3297,7 +3206,7 @@
       </w:r>
       <w:r>
         <w:rPr>
-          <w:rFonts w:ascii="Arial" w:hAnsi="Arial" w:cs="Arial"/>
+          <w:rFonts w:cs="Arial"/>
           <w:color w:val="000000"/>
           <w:shd w:val="clear" w:color="auto" w:fill="FFFFFF"/>
         </w:rPr>
@@ -3305,7 +3214,7 @@
       </w:r>
       <w:r>
         <w:rPr>
-          <w:rFonts w:ascii="Arial" w:hAnsi="Arial" w:cs="Arial"/>
+          <w:rFonts w:cs="Arial"/>
           <w:color w:val="000000"/>
           <w:shd w:val="clear" w:color="auto" w:fill="FFFFFF"/>
           <w:lang w:val="en-US"/>
@@ -3318,26 +3227,20 @@
         <w:pStyle w:val="Prrafodelista"/>
         <w:numPr>
           <w:ilvl w:val="0"/>
-          <w:numId w:val="36"/>
+          <w:numId w:val="44"/>
         </w:numPr>
         <w:rPr>
-          <w:rFonts w:ascii="Arial" w:hAnsi="Arial" w:cs="Arial"/>
-          <w:color w:val="000000"/>
           <w:shd w:val="clear" w:color="auto" w:fill="FFFFFF"/>
         </w:rPr>
       </w:pPr>
       <w:r>
         <w:rPr>
-          <w:rFonts w:ascii="Arial" w:hAnsi="Arial" w:cs="Arial"/>
-          <w:color w:val="000000"/>
           <w:shd w:val="clear" w:color="auto" w:fill="FFFFFF"/>
         </w:rPr>
         <w:t xml:space="preserve">Un cliente, ya sea que este registrado o no, solicita una reserva, aportando datos como la fecha y hora de la reserva y el campo deportivo que desea fletar. </w:t>
       </w:r>
       <w:r>
         <w:rPr>
-          <w:rFonts w:ascii="Arial" w:hAnsi="Arial" w:cs="Arial"/>
-          <w:color w:val="000000"/>
           <w:shd w:val="clear" w:color="auto" w:fill="FFFFFF"/>
         </w:rPr>
         <w:t xml:space="preserve"> </w:t>
@@ -3348,77 +3251,35 @@
         <w:pStyle w:val="Prrafodelista"/>
         <w:numPr>
           <w:ilvl w:val="0"/>
-          <w:numId w:val="36"/>
+          <w:numId w:val="44"/>
         </w:numPr>
         <w:rPr>
-          <w:rFonts w:ascii="Arial" w:hAnsi="Arial" w:cs="Arial"/>
-          <w:color w:val="000000"/>
           <w:shd w:val="clear" w:color="auto" w:fill="FFFFFF"/>
         </w:rPr>
       </w:pPr>
       <w:r>
         <w:rPr>
-          <w:rFonts w:ascii="Arial" w:hAnsi="Arial" w:cs="Arial"/>
-          <w:color w:val="000000"/>
           <w:shd w:val="clear" w:color="auto" w:fill="FFFFFF"/>
         </w:rPr>
         <w:t xml:space="preserve">El encargado verifica si el cliente se encuentra registrado en el complejo, si </w:t>
       </w:r>
       <w:r>
         <w:rPr>
-          <w:rFonts w:ascii="Arial" w:hAnsi="Arial" w:cs="Arial"/>
-          <w:color w:val="000000"/>
           <w:shd w:val="clear" w:color="auto" w:fill="FFFFFF"/>
         </w:rPr>
         <w:t>está</w:t>
       </w:r>
       <w:r>
         <w:rPr>
-          <w:rFonts w:ascii="Arial" w:hAnsi="Arial" w:cs="Arial"/>
-          <w:color w:val="000000"/>
           <w:shd w:val="clear" w:color="auto" w:fill="FFFFFF"/>
         </w:rPr>
         <w:t xml:space="preserve"> registrado sigue con la siguiente tarea, si no, </w:t>
       </w:r>
       <w:r>
         <w:rPr>
-          <w:rFonts w:ascii="Arial" w:hAnsi="Arial" w:cs="Arial"/>
-          <w:color w:val="000000"/>
           <w:shd w:val="clear" w:color="auto" w:fill="FFFFFF"/>
         </w:rPr>
-        <w:t xml:space="preserve">hace el registro del cliente con los siguientes datos: </w:t>
-      </w:r>
-      <w:r>
-        <w:rPr>
-          <w:rFonts w:ascii="Arial" w:hAnsi="Arial" w:cs="Arial"/>
-          <w:color w:val="000000"/>
-          <w:shd w:val="clear" w:color="auto" w:fill="FFFFFF"/>
-        </w:rPr>
-        <w:t>n</w:t>
-      </w:r>
-      <w:r>
-        <w:rPr>
-          <w:rFonts w:ascii="Arial" w:hAnsi="Arial" w:cs="Arial"/>
-          <w:color w:val="000000"/>
-          <w:shd w:val="clear" w:color="auto" w:fill="FFFFFF"/>
-        </w:rPr>
-        <w:t>ombre, apellidos, número</w:t>
-      </w:r>
-      <w:r>
-        <w:rPr>
-          <w:rFonts w:ascii="Arial" w:hAnsi="Arial" w:cs="Arial"/>
-          <w:color w:val="000000"/>
-          <w:shd w:val="clear" w:color="auto" w:fill="FFFFFF"/>
-        </w:rPr>
-        <w:t xml:space="preserve"> de c</w:t>
-      </w:r>
-      <w:r>
-        <w:rPr>
-          <w:rFonts w:ascii="Arial" w:hAnsi="Arial" w:cs="Arial"/>
-          <w:color w:val="000000"/>
-          <w:shd w:val="clear" w:color="auto" w:fill="FFFFFF"/>
-        </w:rPr>
-        <w:t>edula de identidad y teléfono.</w:t>
+        <w:t>hace el registro del cliente con los siguientes datos: nombre, apellidos, número de cedula de identidad y teléfono.</w:t>
       </w:r>
     </w:p>
     <w:p>
@@ -3426,18 +3287,14 @@
         <w:pStyle w:val="Prrafodelista"/>
         <w:numPr>
           <w:ilvl w:val="0"/>
-          <w:numId w:val="36"/>
+          <w:numId w:val="44"/>
         </w:numPr>
         <w:rPr>
-          <w:rFonts w:ascii="Arial" w:hAnsi="Arial" w:cs="Arial"/>
-          <w:color w:val="000000"/>
           <w:shd w:val="clear" w:color="auto" w:fill="FFFFFF"/>
         </w:rPr>
       </w:pPr>
       <w:r>
         <w:rPr>
-          <w:rFonts w:ascii="Arial" w:hAnsi="Arial" w:cs="Arial"/>
-          <w:color w:val="000000"/>
           <w:shd w:val="clear" w:color="auto" w:fill="FFFFFF"/>
         </w:rPr>
         <w:t>El siguiente paso es, verificar si en la fecha y horario solicitado, el campo deportivo está libre de reservas.</w:t>
@@ -3448,29 +3305,17 @@
         <w:pStyle w:val="Prrafodelista"/>
         <w:numPr>
           <w:ilvl w:val="0"/>
-          <w:numId w:val="36"/>
+          <w:numId w:val="44"/>
         </w:numPr>
         <w:rPr>
-          <w:rFonts w:ascii="Arial" w:hAnsi="Arial" w:cs="Arial"/>
-          <w:color w:val="000000"/>
           <w:shd w:val="clear" w:color="auto" w:fill="FFFFFF"/>
         </w:rPr>
       </w:pPr>
       <w:r>
         <w:rPr>
-          <w:rFonts w:ascii="Arial" w:hAnsi="Arial" w:cs="Arial"/>
-          <w:color w:val="000000"/>
           <w:shd w:val="clear" w:color="auto" w:fill="FFFFFF"/>
         </w:rPr>
-        <w:t>Si el campo deportivo no está libre de reservas, entonces el administrador pide al cliente que solicite una diferente fecha para la reserva</w:t>
-      </w:r>
-      <w:r>
-        <w:rPr>
-          <w:rFonts w:ascii="Arial" w:hAnsi="Arial" w:cs="Arial"/>
-          <w:color w:val="000000"/>
-          <w:shd w:val="clear" w:color="auto" w:fill="FFFFFF"/>
-        </w:rPr>
-        <w:t>.</w:t>
+        <w:t>Si el campo deportivo no está libre de reservas, entonces el administrador pide al cliente que solicite una diferente fecha para la reserva.</w:t>
       </w:r>
     </w:p>
     <w:p>
@@ -3478,157 +3323,138 @@
         <w:pStyle w:val="Prrafodelista"/>
         <w:numPr>
           <w:ilvl w:val="0"/>
-          <w:numId w:val="36"/>
+          <w:numId w:val="44"/>
         </w:numPr>
         <w:rPr>
-          <w:rFonts w:ascii="Arial" w:hAnsi="Arial" w:cs="Arial"/>
-          <w:color w:val="000000"/>
           <w:shd w:val="clear" w:color="auto" w:fill="FFFFFF"/>
         </w:rPr>
       </w:pPr>
       <w:r>
         <w:rPr>
-          <w:rFonts w:ascii="Arial" w:hAnsi="Arial" w:cs="Arial"/>
-          <w:color w:val="000000"/>
           <w:shd w:val="clear" w:color="auto" w:fill="FFFFFF"/>
         </w:rPr>
         <w:t xml:space="preserve">Si el campo deportivo está libre de reservas, entonces el administrador calcula el precio a pagar por el cliente mediante la siguiente formula:  </w:t>
       </w:r>
-    </w:p>
-    <w:p>
-      <w:pPr>
-        <w:pStyle w:val="Prrafodelista"/>
-        <w:jc w:val="center"/>
-        <w:rPr>
-          <w:rFonts w:ascii="Arial" w:hAnsi="Arial" w:cs="Arial"/>
-          <w:b/>
-          <w:color w:val="000000"/>
-          <w:shd w:val="clear" w:color="auto" w:fill="FFFFFF"/>
-        </w:rPr>
-      </w:pPr>
-      <w:r>
-        <w:rPr>
-          <w:rFonts w:ascii="Arial" w:hAnsi="Arial" w:cs="Arial"/>
-          <w:b/>
-          <w:color w:val="000000"/>
-          <w:shd w:val="clear" w:color="auto" w:fill="FFFFFF"/>
-        </w:rPr>
-        <w:t xml:space="preserve">Pt = </w:t>
-      </w:r>
-      <w:proofErr w:type="spellStart"/>
-      <w:r>
-        <w:rPr>
-          <w:rFonts w:ascii="Arial" w:hAnsi="Arial" w:cs="Arial"/>
-          <w:b/>
-          <w:color w:val="000000"/>
-          <w:shd w:val="clear" w:color="auto" w:fill="FFFFFF"/>
-        </w:rPr>
-        <w:t>Nhoras</w:t>
-      </w:r>
-      <w:proofErr w:type="spellEnd"/>
-      <w:r>
-        <w:rPr>
-          <w:rFonts w:ascii="Arial" w:hAnsi="Arial" w:cs="Arial"/>
-          <w:b/>
-          <w:color w:val="000000"/>
-          <w:shd w:val="clear" w:color="auto" w:fill="FFFFFF"/>
-        </w:rPr>
-        <w:t xml:space="preserve"> * </w:t>
-      </w:r>
-      <w:proofErr w:type="spellStart"/>
-      <w:r>
-        <w:rPr>
-          <w:rFonts w:ascii="Arial" w:hAnsi="Arial" w:cs="Arial"/>
-          <w:b/>
-          <w:color w:val="000000"/>
-          <w:shd w:val="clear" w:color="auto" w:fill="FFFFFF"/>
-        </w:rPr>
-        <w:t>Phora</w:t>
-      </w:r>
-      <w:proofErr w:type="spellEnd"/>
     </w:p>
     <w:p>
       <w:pPr>
         <w:pStyle w:val="Prrafodelista"/>
         <w:numPr>
           <w:ilvl w:val="0"/>
-          <w:numId w:val="36"/>
+          <w:numId w:val="44"/>
         </w:numPr>
         <w:rPr>
-          <w:rFonts w:ascii="Arial" w:hAnsi="Arial" w:cs="Arial"/>
-          <w:color w:val="000000"/>
+          <w:b/>
           <w:shd w:val="clear" w:color="auto" w:fill="FFFFFF"/>
         </w:rPr>
       </w:pPr>
       <w:r>
         <w:rPr>
-          <w:rFonts w:ascii="Arial" w:hAnsi="Arial" w:cs="Arial"/>
-          <w:color w:val="000000"/>
+          <w:b/>
           <w:shd w:val="clear" w:color="auto" w:fill="FFFFFF"/>
         </w:rPr>
-        <w:t>Luego, se emite el recibo correspondiente para la reserva, introduciendo los siguientes datos: Nombre Cliente, C.I. del cliente, nombre del administrador, numero de recibo, datos básicos del complejo deportivo, nombre del campo deportivo, hora de reserva, fecha de reserva y el precio de la reserva.</w:t>
-      </w:r>
+        <w:t xml:space="preserve">Pt = </w:t>
+      </w:r>
+      <w:proofErr w:type="spellStart"/>
+      <w:r>
+        <w:rPr>
+          <w:b/>
+          <w:shd w:val="clear" w:color="auto" w:fill="FFFFFF"/>
+        </w:rPr>
+        <w:t>Nhoras</w:t>
+      </w:r>
+      <w:proofErr w:type="spellEnd"/>
+      <w:r>
+        <w:rPr>
+          <w:b/>
+          <w:shd w:val="clear" w:color="auto" w:fill="FFFFFF"/>
+        </w:rPr>
+        <w:t xml:space="preserve"> * </w:t>
+      </w:r>
+      <w:proofErr w:type="spellStart"/>
+      <w:r>
+        <w:rPr>
+          <w:b/>
+          <w:shd w:val="clear" w:color="auto" w:fill="FFFFFF"/>
+        </w:rPr>
+        <w:t>Phora</w:t>
+      </w:r>
+      <w:proofErr w:type="spellEnd"/>
     </w:p>
     <w:p>
       <w:pPr>
         <w:pStyle w:val="Prrafodelista"/>
         <w:numPr>
           <w:ilvl w:val="0"/>
-          <w:numId w:val="36"/>
+          <w:numId w:val="44"/>
         </w:numPr>
         <w:rPr>
-          <w:rFonts w:ascii="Arial" w:hAnsi="Arial" w:cs="Arial"/>
+          <w:shd w:val="clear" w:color="auto" w:fill="FFFFFF"/>
+        </w:rPr>
+      </w:pPr>
+      <w:r>
+        <w:rPr>
+          <w:shd w:val="clear" w:color="auto" w:fill="FFFFFF"/>
+        </w:rPr>
+        <w:t>Luego, se emite el recibo correspondiente para la reserva, introduciendo los siguientes datos: Nombre Cliente, C.I. del cliente, nombre del administrador, numero de recibo, datos básicos del complejo deportivo, nombre del campo deportivo, hora de reserva, fecha de reserva y el precio de la reserva.</w:t>
+      </w:r>
+    </w:p>
+    <w:p>
+      <w:pPr>
+        <w:pStyle w:val="Prrafodelista"/>
+        <w:numPr>
+          <w:ilvl w:val="0"/>
+          <w:numId w:val="44"/>
+        </w:numPr>
+        <w:rPr>
+          <w:shd w:val="clear" w:color="auto" w:fill="FFFFFF"/>
+        </w:rPr>
+      </w:pPr>
+      <w:r>
+        <w:rPr>
+          <w:shd w:val="clear" w:color="auto" w:fill="FFFFFF"/>
+        </w:rPr>
+        <w:t>Por último, el administrador actualiza el reporte diario de reservas, que es una planilla, donde se registran todas las reservas que se realizaron en el día.</w:t>
+      </w:r>
+    </w:p>
+    <w:p>
+      <w:pPr>
+        <w:rPr>
+          <w:rFonts w:cs="Arial"/>
           <w:color w:val="000000"/>
           <w:shd w:val="clear" w:color="auto" w:fill="FFFFFF"/>
         </w:rPr>
       </w:pPr>
       <w:r>
         <w:rPr>
-          <w:rFonts w:ascii="Arial" w:hAnsi="Arial" w:cs="Arial"/>
+          <w:rFonts w:cs="Arial"/>
           <w:color w:val="000000"/>
           <w:shd w:val="clear" w:color="auto" w:fill="FFFFFF"/>
         </w:rPr>
-        <w:t>Por último, el administrador actualiza el reporte diario de reservas, que es una planilla, donde se registran todas las reservas que se realizaron en el día.</w:t>
-      </w:r>
-    </w:p>
-    <w:p>
-      <w:pPr>
-        <w:rPr>
-          <w:rFonts w:ascii="Arial" w:hAnsi="Arial" w:cs="Arial"/>
+        <w:t xml:space="preserve">El reporte diario mencionado contiene los siguientes datos: </w:t>
+      </w:r>
+      <w:r>
+        <w:rPr>
+          <w:rFonts w:cs="Arial"/>
           <w:color w:val="000000"/>
           <w:shd w:val="clear" w:color="auto" w:fill="FFFFFF"/>
         </w:rPr>
-      </w:pPr>
-      <w:r>
-        <w:rPr>
-          <w:rFonts w:ascii="Arial" w:hAnsi="Arial" w:cs="Arial"/>
+        <w:t>fecha del reporte, nombre del encargado, cedula de identidad del encargado, total ingreso por día, firma del administrador y una tabla detallada de todas las reservas realizadas por día.</w:t>
+      </w:r>
+    </w:p>
+    <w:p>
+      <w:pPr>
+        <w:rPr>
+          <w:rFonts w:cs="Arial"/>
           <w:color w:val="000000"/>
           <w:shd w:val="clear" w:color="auto" w:fill="FFFFFF"/>
         </w:rPr>
-        <w:t xml:space="preserve">El reporte diario mencionado contiene los siguientes datos: </w:t>
-      </w:r>
-      <w:r>
-        <w:rPr>
-          <w:rFonts w:ascii="Arial" w:hAnsi="Arial" w:cs="Arial"/>
-          <w:color w:val="000000"/>
-          <w:shd w:val="clear" w:color="auto" w:fill="FFFFFF"/>
-        </w:rPr>
-        <w:t>fecha del reporte, nombre del encargado, cedula de identidad del encargado, total ingreso por día, firma del administrador y una tabla detallada de todas las reservas realizadas por día.</w:t>
-      </w:r>
-    </w:p>
-    <w:p>
-      <w:pPr>
-        <w:rPr>
-          <w:rFonts w:ascii="Arial" w:hAnsi="Arial" w:cs="Arial"/>
-          <w:color w:val="000000"/>
-          <w:shd w:val="clear" w:color="auto" w:fill="FFFFFF"/>
-        </w:rPr>
-      </w:pPr>
-    </w:p>
-    <w:p>
-      <w:pPr>
-        <w:rPr>
-          <w:rFonts w:ascii="Arial" w:hAnsi="Arial" w:cs="Arial"/>
+      </w:pPr>
+    </w:p>
+    <w:p>
+      <w:pPr>
+        <w:rPr>
+          <w:rFonts w:cs="Arial"/>
           <w:i/>
           <w:color w:val="000000"/>
           <w:shd w:val="clear" w:color="auto" w:fill="FFFFFF"/>
@@ -3636,7 +3462,7 @@
       </w:pPr>
       <w:r>
         <w:rPr>
-          <w:rFonts w:ascii="Arial" w:hAnsi="Arial" w:cs="Arial"/>
+          <w:rFonts w:cs="Arial"/>
           <w:color w:val="000000"/>
           <w:shd w:val="clear" w:color="auto" w:fill="FFFFFF"/>
         </w:rPr>
@@ -3644,12 +3470,31 @@
       </w:r>
       <w:r>
         <w:rPr>
-          <w:rFonts w:ascii="Arial" w:hAnsi="Arial" w:cs="Arial"/>
+          <w:rFonts w:cs="Arial"/>
           <w:i/>
           <w:color w:val="000000"/>
           <w:shd w:val="clear" w:color="auto" w:fill="FFFFFF"/>
         </w:rPr>
-        <w:t>Figura 7.</w:t>
+        <w:t xml:space="preserve">Figura </w:t>
+      </w:r>
+      <w:r>
+        <w:rPr>
+          <w:rFonts w:cs="Arial"/>
+          <w:i/>
+          <w:color w:val="000000"/>
+          <w:shd w:val="clear" w:color="auto" w:fill="FFFFFF"/>
+          <w:lang w:val="es-419"/>
+        </w:rPr>
+        <w:t>4.4</w:t>
+      </w:r>
+      <w:r>
+        <w:rPr>
+          <w:rFonts w:cs="Arial"/>
+          <w:i/>
+          <w:color w:val="000000"/>
+          <w:shd w:val="clear" w:color="auto" w:fill="FFFFFF"/>
+        </w:rPr>
+        <w:t>.</w:t>
       </w:r>
     </w:p>
     <w:p>
@@ -3658,7 +3503,7 @@
         <w:spacing w:before="60"/>
         <w:textAlignment w:val="baseline"/>
         <w:rPr>
-          <w:rFonts w:ascii="Arial" w:eastAsia="Times New Roman" w:hAnsi="Arial" w:cs="Arial"/>
+          <w:rFonts w:eastAsia="Times New Roman" w:cs="Arial"/>
           <w:color w:val="000000" w:themeColor="text1"/>
           <w:sz w:val="20"/>
           <w:szCs w:val="20"/>
@@ -3667,7 +3512,7 @@
       </w:pPr>
       <w:r>
         <w:rPr>
-          <w:rFonts w:ascii="Arial" w:hAnsi="Arial" w:cs="Arial"/>
+          <w:rFonts w:cs="Arial"/>
           <w:i/>
           <w:noProof/>
           <w:color w:val="000000"/>
@@ -3731,89 +3576,83 @@
       <w:pPr>
         <w:jc w:val="center"/>
         <w:rPr>
-          <w:rFonts w:ascii="Arial" w:hAnsi="Arial" w:cs="Arial"/>
+          <w:rFonts w:cs="Arial"/>
           <w:i/>
           <w:color w:val="000000"/>
-          <w:sz w:val="20"/>
-          <w:szCs w:val="20"/>
           <w:shd w:val="clear" w:color="auto" w:fill="FFFFFF"/>
         </w:rPr>
       </w:pPr>
       <w:r>
         <w:rPr>
-          <w:rFonts w:ascii="Arial" w:hAnsi="Arial" w:cs="Arial"/>
+          <w:rFonts w:cs="Arial"/>
           <w:i/>
           <w:color w:val="000000"/>
-          <w:sz w:val="20"/>
-          <w:szCs w:val="20"/>
           <w:shd w:val="clear" w:color="auto" w:fill="FFFFFF"/>
         </w:rPr>
-        <w:t>Figura 8</w:t>
-      </w:r>
-      <w:r>
-        <w:rPr>
-          <w:rFonts w:ascii="Arial" w:hAnsi="Arial" w:cs="Arial"/>
+        <w:t xml:space="preserve">Figura </w:t>
+      </w:r>
+      <w:r>
+        <w:rPr>
+          <w:rFonts w:cs="Arial"/>
           <w:i/>
           <w:color w:val="000000"/>
-          <w:sz w:val="20"/>
-          <w:szCs w:val="20"/>
           <w:shd w:val="clear" w:color="auto" w:fill="FFFFFF"/>
-        </w:rPr>
-        <w:t>: Diagrama de flujo para una reserva</w:t>
-      </w:r>
-    </w:p>
-    <w:p>
-      <w:pPr>
-        <w:jc w:val="center"/>
-        <w:rPr>
-          <w:rFonts w:ascii="Arial" w:hAnsi="Arial" w:cs="Arial"/>
+          <w:lang w:val="es-419"/>
+        </w:rPr>
+        <w:t>4.4</w:t>
+      </w:r>
+      <w:r>
+        <w:rPr>
+          <w:rFonts w:cs="Arial"/>
           <w:i/>
           <w:color w:val="000000"/>
-          <w:sz w:val="20"/>
-          <w:szCs w:val="20"/>
           <w:shd w:val="clear" w:color="auto" w:fill="FFFFFF"/>
         </w:rPr>
-      </w:pPr>
-      <w:r>
-        <w:rPr>
-          <w:rFonts w:ascii="Arial" w:hAnsi="Arial" w:cs="Arial"/>
+        <w:t>: Diagrama de flujo para una reserva</w:t>
+      </w:r>
+    </w:p>
+    <w:p>
+      <w:pPr>
+        <w:jc w:val="center"/>
+        <w:rPr>
+          <w:rFonts w:cs="Arial"/>
           <w:i/>
           <w:color w:val="000000"/>
-          <w:sz w:val="20"/>
-          <w:szCs w:val="20"/>
           <w:shd w:val="clear" w:color="auto" w:fill="FFFFFF"/>
         </w:rPr>
-        <w:t>Fuente</w:t>
-      </w:r>
-      <w:r>
-        <w:rPr>
-          <w:rFonts w:ascii="Arial" w:hAnsi="Arial" w:cs="Arial"/>
+      </w:pPr>
+      <w:r>
+        <w:rPr>
+          <w:rFonts w:cs="Arial"/>
           <w:i/>
           <w:color w:val="000000"/>
-          <w:sz w:val="20"/>
-          <w:szCs w:val="20"/>
           <w:shd w:val="clear" w:color="auto" w:fill="FFFFFF"/>
         </w:rPr>
-        <w:t xml:space="preserve">: </w:t>
-      </w:r>
-      <w:r>
-        <w:rPr>
-          <w:rFonts w:ascii="Arial" w:hAnsi="Arial" w:cs="Arial"/>
+        <w:t>Fuente</w:t>
+      </w:r>
+      <w:r>
+        <w:rPr>
+          <w:rFonts w:cs="Arial"/>
           <w:i/>
           <w:color w:val="000000"/>
-          <w:sz w:val="20"/>
-          <w:szCs w:val="20"/>
           <w:shd w:val="clear" w:color="auto" w:fill="FFFFFF"/>
         </w:rPr>
-        <w:t>Elaboración</w:t>
-      </w:r>
-      <w:r>
-        <w:rPr>
-          <w:rFonts w:ascii="Arial" w:hAnsi="Arial" w:cs="Arial"/>
+        <w:t xml:space="preserve">: </w:t>
+      </w:r>
+      <w:r>
+        <w:rPr>
+          <w:rFonts w:cs="Arial"/>
           <w:i/>
           <w:color w:val="000000"/>
-          <w:sz w:val="20"/>
-          <w:szCs w:val="20"/>
+          <w:shd w:val="clear" w:color="auto" w:fill="FFFFFF"/>
+        </w:rPr>
+        <w:t>Elaboración</w:t>
+      </w:r>
+      <w:r>
+        <w:rPr>
+          <w:rFonts w:cs="Arial"/>
+          <w:i/>
+          <w:color w:val="000000"/>
           <w:shd w:val="clear" w:color="auto" w:fill="FFFFFF"/>
         </w:rPr>
         <w:t xml:space="preserve"> propia</w:t>
@@ -3839,30 +3678,30 @@
     <w:p>
       <w:pPr>
         <w:rPr>
-          <w:rFonts w:ascii="Arial" w:hAnsi="Arial" w:cs="Arial"/>
-        </w:rPr>
-      </w:pPr>
-      <w:r>
-        <w:rPr>
-          <w:rFonts w:ascii="Arial" w:hAnsi="Arial" w:cs="Arial"/>
+          <w:rFonts w:cs="Arial"/>
+        </w:rPr>
+      </w:pPr>
+      <w:r>
+        <w:rPr>
+          <w:rFonts w:cs="Arial"/>
         </w:rPr>
         <w:t>Las pre reservas son un tipo especial de reservas, que se car</w:t>
       </w:r>
       <w:r>
         <w:rPr>
-          <w:rFonts w:ascii="Arial" w:hAnsi="Arial" w:cs="Arial"/>
+          <w:rFonts w:cs="Arial"/>
         </w:rPr>
         <w:t>acterizan principalmente porque lo solicitan los clientes, pero esta reserva no es cancelada en el momento en el que se la hace, sino en un momento posterior</w:t>
       </w:r>
       <w:r>
         <w:rPr>
-          <w:rFonts w:ascii="Arial" w:hAnsi="Arial" w:cs="Arial"/>
+          <w:rFonts w:cs="Arial"/>
         </w:rPr>
         <w:t>.</w:t>
       </w:r>
       <w:r>
         <w:rPr>
-          <w:rFonts w:ascii="Arial" w:hAnsi="Arial" w:cs="Arial"/>
+          <w:rFonts w:cs="Arial"/>
         </w:rPr>
         <w:t xml:space="preserve"> El complejo realiza este tipo de reservas, para mantener la fidelidad de los clientes.</w:t>
       </w:r>
@@ -3870,26 +3709,26 @@
     <w:p>
       <w:pPr>
         <w:rPr>
-          <w:rFonts w:ascii="Arial" w:hAnsi="Arial" w:cs="Arial"/>
-        </w:rPr>
-      </w:pPr>
-      <w:r>
-        <w:rPr>
-          <w:rFonts w:ascii="Arial" w:hAnsi="Arial" w:cs="Arial"/>
+          <w:rFonts w:cs="Arial"/>
+        </w:rPr>
+      </w:pPr>
+      <w:r>
+        <w:rPr>
+          <w:rFonts w:cs="Arial"/>
         </w:rPr>
         <w:t xml:space="preserve">El proceso de realizar </w:t>
       </w:r>
       <w:proofErr w:type="gramStart"/>
       <w:r>
         <w:rPr>
-          <w:rFonts w:ascii="Arial" w:hAnsi="Arial" w:cs="Arial"/>
+          <w:rFonts w:cs="Arial"/>
         </w:rPr>
         <w:t>una</w:t>
       </w:r>
       <w:proofErr w:type="gramEnd"/>
       <w:r>
         <w:rPr>
-          <w:rFonts w:ascii="Arial" w:hAnsi="Arial" w:cs="Arial"/>
+          <w:rFonts w:cs="Arial"/>
         </w:rPr>
         <w:t xml:space="preserve"> pre reserva, tiene dos pasos: el primero es registrar la pre reserva y el segundo es confirmar dicha pre reserva. Por otra parte, este tipo de reserva solo se las hace a clientes que están registrados en el complejo deportivo.</w:t>
       </w:r>
@@ -3897,26 +3736,26 @@
     <w:p>
       <w:pPr>
         <w:rPr>
-          <w:rFonts w:ascii="Arial" w:hAnsi="Arial" w:cs="Arial"/>
-        </w:rPr>
-      </w:pPr>
-      <w:r>
-        <w:rPr>
-          <w:rFonts w:ascii="Arial" w:hAnsi="Arial" w:cs="Arial"/>
+          <w:rFonts w:cs="Arial"/>
+        </w:rPr>
+      </w:pPr>
+      <w:r>
+        <w:rPr>
+          <w:rFonts w:cs="Arial"/>
         </w:rPr>
         <w:t xml:space="preserve">A continuación se describe los el proceso para el registro de </w:t>
       </w:r>
       <w:proofErr w:type="gramStart"/>
       <w:r>
         <w:rPr>
-          <w:rFonts w:ascii="Arial" w:hAnsi="Arial" w:cs="Arial"/>
+          <w:rFonts w:cs="Arial"/>
         </w:rPr>
         <w:t>una</w:t>
       </w:r>
       <w:proofErr w:type="gramEnd"/>
       <w:r>
         <w:rPr>
-          <w:rFonts w:ascii="Arial" w:hAnsi="Arial" w:cs="Arial"/>
+          <w:rFonts w:cs="Arial"/>
         </w:rPr>
         <w:t xml:space="preserve"> pre reserva: </w:t>
       </w:r>
@@ -3924,13 +3763,13 @@
     <w:p>
       <w:pPr>
         <w:rPr>
-          <w:rFonts w:ascii="Arial" w:hAnsi="Arial" w:cs="Arial"/>
+          <w:rFonts w:cs="Arial"/>
           <w:b/>
         </w:rPr>
       </w:pPr>
       <w:r>
         <w:rPr>
-          <w:rFonts w:ascii="Arial" w:hAnsi="Arial" w:cs="Arial"/>
+          <w:rFonts w:cs="Arial"/>
           <w:b/>
         </w:rPr>
         <w:t>Paso 1: Registrar la pre reserva</w:t>
@@ -3941,37 +3780,17 @@
         <w:pStyle w:val="Prrafodelista"/>
         <w:numPr>
           <w:ilvl w:val="0"/>
-          <w:numId w:val="39"/>
+          <w:numId w:val="45"/>
         </w:numPr>
         <w:rPr>
-          <w:rFonts w:ascii="Arial" w:hAnsi="Arial" w:cs="Arial"/>
-          <w:color w:val="000000"/>
           <w:shd w:val="clear" w:color="auto" w:fill="FFFFFF"/>
         </w:rPr>
       </w:pPr>
       <w:r>
         <w:rPr>
-          <w:rFonts w:ascii="Arial" w:hAnsi="Arial" w:cs="Arial"/>
-          <w:color w:val="000000"/>
           <w:shd w:val="clear" w:color="auto" w:fill="FFFFFF"/>
         </w:rPr>
-        <w:t xml:space="preserve">Un cliente, ya sea que este registrado o no, solicita una </w:t>
-      </w:r>
-      <w:r>
-        <w:rPr>
-          <w:rFonts w:ascii="Arial" w:hAnsi="Arial" w:cs="Arial"/>
-          <w:color w:val="000000"/>
-          <w:shd w:val="clear" w:color="auto" w:fill="FFFFFF"/>
-        </w:rPr>
-        <w:t xml:space="preserve">pre </w:t>
-      </w:r>
-      <w:r>
-        <w:rPr>
-          <w:rFonts w:ascii="Arial" w:hAnsi="Arial" w:cs="Arial"/>
-          <w:color w:val="000000"/>
-          <w:shd w:val="clear" w:color="auto" w:fill="FFFFFF"/>
-        </w:rPr>
-        <w:t xml:space="preserve">reserva, aportando datos como la fecha y hora de la reserva y el campo deportivo que desea fletar.  </w:t>
+        <w:t xml:space="preserve">Un cliente, ya sea que este registrado o no, solicita una pre reserva, aportando datos como la fecha y hora de la reserva y el campo deportivo que desea fletar.  </w:t>
       </w:r>
     </w:p>
     <w:p>
@@ -3979,53 +3798,17 @@
         <w:pStyle w:val="Prrafodelista"/>
         <w:numPr>
           <w:ilvl w:val="0"/>
-          <w:numId w:val="39"/>
+          <w:numId w:val="45"/>
         </w:numPr>
         <w:rPr>
-          <w:rFonts w:ascii="Arial" w:hAnsi="Arial" w:cs="Arial"/>
-          <w:color w:val="000000"/>
           <w:shd w:val="clear" w:color="auto" w:fill="FFFFFF"/>
         </w:rPr>
       </w:pPr>
       <w:r>
         <w:rPr>
-          <w:rFonts w:ascii="Arial" w:hAnsi="Arial" w:cs="Arial"/>
-          <w:color w:val="000000"/>
           <w:shd w:val="clear" w:color="auto" w:fill="FFFFFF"/>
         </w:rPr>
-        <w:t>El encargado verifica</w:t>
-      </w:r>
-      <w:r>
-        <w:rPr>
-          <w:rFonts w:ascii="Arial" w:hAnsi="Arial" w:cs="Arial"/>
-          <w:color w:val="000000"/>
-          <w:shd w:val="clear" w:color="auto" w:fill="FFFFFF"/>
-        </w:rPr>
-        <w:t xml:space="preserve">, </w:t>
-      </w:r>
-      <w:r>
-        <w:rPr>
-          <w:rFonts w:ascii="Arial" w:hAnsi="Arial" w:cs="Arial"/>
-          <w:color w:val="000000"/>
-          <w:shd w:val="clear" w:color="auto" w:fill="FFFFFF"/>
-        </w:rPr>
-        <w:t xml:space="preserve"> si el cliente se encuentra registrado en el complejo, si está</w:t>
-      </w:r>
-      <w:r>
-        <w:rPr>
-          <w:rFonts w:ascii="Arial" w:hAnsi="Arial" w:cs="Arial"/>
-          <w:color w:val="000000"/>
-          <w:shd w:val="clear" w:color="auto" w:fill="FFFFFF"/>
-        </w:rPr>
-        <w:t xml:space="preserve"> registrado se procede al siguiente paso</w:t>
-      </w:r>
-      <w:r>
-        <w:rPr>
-          <w:rFonts w:ascii="Arial" w:hAnsi="Arial" w:cs="Arial"/>
-          <w:color w:val="000000"/>
-          <w:shd w:val="clear" w:color="auto" w:fill="FFFFFF"/>
-        </w:rPr>
-        <w:t>.</w:t>
+        <w:t>El encargado verifica,  si el cliente se encuentra registrado en el complejo, si está registrado se procede al siguiente paso.</w:t>
       </w:r>
     </w:p>
     <w:p>
@@ -4033,18 +3816,14 @@
         <w:pStyle w:val="Prrafodelista"/>
         <w:numPr>
           <w:ilvl w:val="0"/>
-          <w:numId w:val="39"/>
+          <w:numId w:val="45"/>
         </w:numPr>
         <w:rPr>
-          <w:rFonts w:ascii="Arial" w:hAnsi="Arial" w:cs="Arial"/>
-          <w:color w:val="000000"/>
           <w:shd w:val="clear" w:color="auto" w:fill="FFFFFF"/>
         </w:rPr>
       </w:pPr>
       <w:r>
         <w:rPr>
-          <w:rFonts w:ascii="Arial" w:hAnsi="Arial" w:cs="Arial"/>
-          <w:color w:val="000000"/>
           <w:shd w:val="clear" w:color="auto" w:fill="FFFFFF"/>
         </w:rPr>
         <w:t>El siguiente paso es, verificar si en la fecha y horario solicitado, el campo deportivo está libre de reservas.</w:t>
@@ -4055,29 +3834,17 @@
         <w:pStyle w:val="Prrafodelista"/>
         <w:numPr>
           <w:ilvl w:val="0"/>
-          <w:numId w:val="39"/>
+          <w:numId w:val="45"/>
         </w:numPr>
         <w:rPr>
-          <w:rFonts w:ascii="Arial" w:hAnsi="Arial" w:cs="Arial"/>
-          <w:color w:val="000000"/>
           <w:shd w:val="clear" w:color="auto" w:fill="FFFFFF"/>
         </w:rPr>
       </w:pPr>
       <w:r>
         <w:rPr>
-          <w:rFonts w:ascii="Arial" w:hAnsi="Arial" w:cs="Arial"/>
-          <w:color w:val="000000"/>
           <w:shd w:val="clear" w:color="auto" w:fill="FFFFFF"/>
         </w:rPr>
-        <w:t>Si el campo deportivo no está libre de reservas, entonces el administrador pide al cliente que solicite una diferente fecha para la reserva</w:t>
-      </w:r>
-      <w:r>
-        <w:rPr>
-          <w:rFonts w:ascii="Arial" w:hAnsi="Arial" w:cs="Arial"/>
-          <w:color w:val="000000"/>
-          <w:shd w:val="clear" w:color="auto" w:fill="FFFFFF"/>
-        </w:rPr>
-        <w:t>.</w:t>
+        <w:t>Si el campo deportivo no está libre de reservas, entonces el administrador pide al cliente que solicite una diferente fecha para la reserva.</w:t>
       </w:r>
     </w:p>
     <w:p>
@@ -4085,41 +3852,56 @@
         <w:pStyle w:val="Prrafodelista"/>
         <w:numPr>
           <w:ilvl w:val="0"/>
-          <w:numId w:val="39"/>
+          <w:numId w:val="45"/>
         </w:numPr>
         <w:rPr>
-          <w:rFonts w:ascii="Arial" w:hAnsi="Arial" w:cs="Arial"/>
-          <w:color w:val="000000"/>
           <w:shd w:val="clear" w:color="auto" w:fill="FFFFFF"/>
         </w:rPr>
       </w:pPr>
       <w:r>
         <w:rPr>
-          <w:rFonts w:ascii="Arial" w:hAnsi="Arial" w:cs="Arial"/>
-          <w:color w:val="000000"/>
           <w:shd w:val="clear" w:color="auto" w:fill="FFFFFF"/>
         </w:rPr>
         <w:t xml:space="preserve">Si el campo deportivo está libre de reservas, </w:t>
       </w:r>
       <w:r>
         <w:rPr>
-          <w:rFonts w:ascii="Arial" w:hAnsi="Arial" w:cs="Arial"/>
-          <w:color w:val="000000"/>
           <w:shd w:val="clear" w:color="auto" w:fill="FFFFFF"/>
         </w:rPr>
-        <w:t>entonces se registra la pre reserva</w:t>
-      </w:r>
-    </w:p>
-    <w:p>
-      <w:pPr>
-        <w:rPr>
-          <w:rFonts w:ascii="Arial" w:hAnsi="Arial" w:cs="Arial"/>
+        <w:t xml:space="preserve">entonces se registra </w:t>
+      </w:r>
+      <w:proofErr w:type="gramStart"/>
+      <w:r>
+        <w:rPr>
+          <w:shd w:val="clear" w:color="auto" w:fill="FFFFFF"/>
+        </w:rPr>
+        <w:t>la</w:t>
+      </w:r>
+      <w:proofErr w:type="gramEnd"/>
+      <w:r>
+        <w:rPr>
+          <w:shd w:val="clear" w:color="auto" w:fill="FFFFFF"/>
+        </w:rPr>
+        <w:t xml:space="preserve"> pre reserva</w:t>
+      </w:r>
+      <w:r>
+        <w:rPr>
+          <w:shd w:val="clear" w:color="auto" w:fill="FFFFFF"/>
+          <w:lang w:val="es-419"/>
+        </w:rPr>
+        <w:t>.</w:t>
+      </w:r>
+    </w:p>
+    <w:p>
+      <w:pPr>
+        <w:rPr>
+          <w:rFonts w:cs="Arial"/>
           <w:b/>
         </w:rPr>
       </w:pPr>
       <w:r>
         <w:rPr>
-          <w:rFonts w:ascii="Arial" w:hAnsi="Arial" w:cs="Arial"/>
+          <w:rFonts w:cs="Arial"/>
           <w:b/>
         </w:rPr>
         <w:t>Paso 2: Confirmar la pre reserva</w:t>
@@ -4130,30 +3912,18 @@
         <w:pStyle w:val="Prrafodelista"/>
         <w:numPr>
           <w:ilvl w:val="0"/>
-          <w:numId w:val="39"/>
+          <w:numId w:val="46"/>
         </w:numPr>
-        <w:rPr>
-          <w:rFonts w:ascii="Arial" w:hAnsi="Arial" w:cs="Arial"/>
-        </w:rPr>
-      </w:pPr>
-      <w:r>
-        <w:rPr>
-          <w:rFonts w:ascii="Arial" w:hAnsi="Arial" w:cs="Arial"/>
-        </w:rPr>
+      </w:pPr>
+      <w:r>
         <w:t xml:space="preserve">El cliente solicita confirmar </w:t>
       </w:r>
       <w:proofErr w:type="gramStart"/>
       <w:r>
-        <w:rPr>
-          <w:rFonts w:ascii="Arial" w:hAnsi="Arial" w:cs="Arial"/>
-        </w:rPr>
         <w:t>una</w:t>
       </w:r>
       <w:proofErr w:type="gramEnd"/>
       <w:r>
-        <w:rPr>
-          <w:rFonts w:ascii="Arial" w:hAnsi="Arial" w:cs="Arial"/>
-        </w:rPr>
         <w:t xml:space="preserve"> pre reserva.</w:t>
       </w:r>
     </w:p>
@@ -4162,16 +3932,10 @@
         <w:pStyle w:val="Prrafodelista"/>
         <w:numPr>
           <w:ilvl w:val="0"/>
-          <w:numId w:val="39"/>
+          <w:numId w:val="46"/>
         </w:numPr>
-        <w:rPr>
-          <w:rFonts w:ascii="Arial" w:hAnsi="Arial" w:cs="Arial"/>
-        </w:rPr>
-      </w:pPr>
-      <w:r>
-        <w:rPr>
-          <w:rFonts w:ascii="Arial" w:hAnsi="Arial" w:cs="Arial"/>
-        </w:rPr>
+      </w:pPr>
+      <w:r>
         <w:t>El administrador realiza una búsqueda entre las pre reservas registradas, lo cual toma un cierto tiempo.</w:t>
       </w:r>
     </w:p>
@@ -4180,29 +3944,19 @@
         <w:pStyle w:val="Prrafodelista"/>
         <w:numPr>
           <w:ilvl w:val="0"/>
-          <w:numId w:val="39"/>
+          <w:numId w:val="46"/>
         </w:numPr>
         <w:rPr>
-          <w:rFonts w:ascii="Arial" w:hAnsi="Arial" w:cs="Arial"/>
           <w:color w:val="000000"/>
           <w:shd w:val="clear" w:color="auto" w:fill="FFFFFF"/>
         </w:rPr>
       </w:pPr>
       <w:r>
         <w:rPr>
-          <w:rFonts w:ascii="Arial" w:hAnsi="Arial" w:cs="Arial"/>
           <w:color w:val="000000"/>
           <w:shd w:val="clear" w:color="auto" w:fill="FFFFFF"/>
         </w:rPr>
-        <w:t xml:space="preserve">Una encontrado la pre reserva existente, el </w:t>
-      </w:r>
-      <w:r>
-        <w:rPr>
-          <w:rFonts w:ascii="Arial" w:hAnsi="Arial" w:cs="Arial"/>
-          <w:color w:val="000000"/>
-          <w:shd w:val="clear" w:color="auto" w:fill="FFFFFF"/>
-        </w:rPr>
-        <w:t xml:space="preserve">administrador calcula el precio a pagar por el cliente mediante la siguiente formula:  </w:t>
+        <w:t xml:space="preserve">Una encontrado la pre reserva existente, el administrador calcula el precio a pagar por el cliente mediante la siguiente formula:  </w:t>
       </w:r>
     </w:p>
     <w:p>
@@ -4210,7 +3964,6 @@
         <w:pStyle w:val="Prrafodelista"/>
         <w:jc w:val="center"/>
         <w:rPr>
-          <w:rFonts w:ascii="Arial" w:hAnsi="Arial" w:cs="Arial"/>
           <w:b/>
           <w:color w:val="000000"/>
           <w:shd w:val="clear" w:color="auto" w:fill="FFFFFF"/>
@@ -4218,7 +3971,6 @@
       </w:pPr>
       <w:r>
         <w:rPr>
-          <w:rFonts w:ascii="Arial" w:hAnsi="Arial" w:cs="Arial"/>
           <w:b/>
           <w:color w:val="000000"/>
           <w:shd w:val="clear" w:color="auto" w:fill="FFFFFF"/>
@@ -4228,7 +3980,6 @@
       <w:proofErr w:type="spellStart"/>
       <w:r>
         <w:rPr>
-          <w:rFonts w:ascii="Arial" w:hAnsi="Arial" w:cs="Arial"/>
           <w:b/>
           <w:color w:val="000000"/>
           <w:shd w:val="clear" w:color="auto" w:fill="FFFFFF"/>
@@ -4238,7 +3989,6 @@
       <w:proofErr w:type="spellEnd"/>
       <w:r>
         <w:rPr>
-          <w:rFonts w:ascii="Arial" w:hAnsi="Arial" w:cs="Arial"/>
           <w:b/>
           <w:color w:val="000000"/>
           <w:shd w:val="clear" w:color="auto" w:fill="FFFFFF"/>
@@ -4248,7 +3998,6 @@
       <w:proofErr w:type="spellStart"/>
       <w:r>
         <w:rPr>
-          <w:rFonts w:ascii="Arial" w:hAnsi="Arial" w:cs="Arial"/>
           <w:b/>
           <w:color w:val="000000"/>
           <w:shd w:val="clear" w:color="auto" w:fill="FFFFFF"/>
@@ -4262,17 +4011,15 @@
         <w:pStyle w:val="Prrafodelista"/>
         <w:numPr>
           <w:ilvl w:val="0"/>
-          <w:numId w:val="39"/>
+          <w:numId w:val="46"/>
         </w:numPr>
         <w:rPr>
-          <w:rFonts w:ascii="Arial" w:hAnsi="Arial" w:cs="Arial"/>
           <w:color w:val="000000"/>
           <w:shd w:val="clear" w:color="auto" w:fill="FFFFFF"/>
         </w:rPr>
       </w:pPr>
       <w:r>
         <w:rPr>
-          <w:rFonts w:ascii="Arial" w:hAnsi="Arial" w:cs="Arial"/>
           <w:color w:val="000000"/>
           <w:shd w:val="clear" w:color="auto" w:fill="FFFFFF"/>
         </w:rPr>
@@ -4284,17 +4031,15 @@
         <w:pStyle w:val="Prrafodelista"/>
         <w:numPr>
           <w:ilvl w:val="0"/>
-          <w:numId w:val="39"/>
+          <w:numId w:val="46"/>
         </w:numPr>
         <w:rPr>
-          <w:rFonts w:ascii="Arial" w:hAnsi="Arial" w:cs="Arial"/>
           <w:color w:val="000000"/>
           <w:shd w:val="clear" w:color="auto" w:fill="FFFFFF"/>
         </w:rPr>
       </w:pPr>
       <w:r>
         <w:rPr>
-          <w:rFonts w:ascii="Arial" w:hAnsi="Arial" w:cs="Arial"/>
           <w:color w:val="000000"/>
           <w:shd w:val="clear" w:color="auto" w:fill="FFFFFF"/>
         </w:rPr>
@@ -4323,42 +4068,42 @@
     <w:p>
       <w:pPr>
         <w:rPr>
-          <w:rFonts w:ascii="Arial" w:hAnsi="Arial" w:cs="Arial"/>
-        </w:rPr>
-      </w:pPr>
-      <w:r>
-        <w:rPr>
-          <w:rFonts w:ascii="Arial" w:hAnsi="Arial" w:cs="Arial"/>
+          <w:rFonts w:cs="Arial"/>
+        </w:rPr>
+      </w:pPr>
+      <w:r>
+        <w:rPr>
+          <w:rFonts w:cs="Arial"/>
         </w:rPr>
         <w:t>Este tipo de reservas</w:t>
       </w:r>
       <w:r>
         <w:rPr>
-          <w:rFonts w:ascii="Arial" w:hAnsi="Arial" w:cs="Arial"/>
+          <w:rFonts w:cs="Arial"/>
         </w:rPr>
         <w:t>,</w:t>
       </w:r>
       <w:r>
         <w:rPr>
-          <w:rFonts w:ascii="Arial" w:hAnsi="Arial" w:cs="Arial"/>
+          <w:rFonts w:cs="Arial"/>
         </w:rPr>
         <w:t xml:space="preserve"> se dan cuando un campo deportivo necesita de un mantenimiento, ya sea de limpieza o </w:t>
       </w:r>
       <w:r>
         <w:rPr>
-          <w:rFonts w:ascii="Arial" w:hAnsi="Arial" w:cs="Arial"/>
+          <w:rFonts w:cs="Arial"/>
         </w:rPr>
         <w:t>refacción</w:t>
       </w:r>
       <w:r>
         <w:rPr>
-          <w:rFonts w:ascii="Arial" w:hAnsi="Arial" w:cs="Arial"/>
+          <w:rFonts w:cs="Arial"/>
         </w:rPr>
         <w:t xml:space="preserve"> del campo deportivo.</w:t>
       </w:r>
       <w:r>
         <w:rPr>
-          <w:rFonts w:ascii="Arial" w:hAnsi="Arial" w:cs="Arial"/>
+          <w:rFonts w:cs="Arial"/>
         </w:rPr>
         <w:t xml:space="preserve"> </w:t>
       </w:r>
@@ -4366,12 +4111,12 @@
     <w:p>
       <w:pPr>
         <w:rPr>
-          <w:rFonts w:ascii="Arial" w:hAnsi="Arial" w:cs="Arial"/>
-        </w:rPr>
-      </w:pPr>
-      <w:r>
-        <w:rPr>
-          <w:rFonts w:ascii="Arial" w:hAnsi="Arial" w:cs="Arial"/>
+          <w:rFonts w:cs="Arial"/>
+        </w:rPr>
+      </w:pPr>
+      <w:r>
+        <w:rPr>
+          <w:rFonts w:cs="Arial"/>
         </w:rPr>
         <w:t xml:space="preserve">Los casos más comunes de mantenimiento son: </w:t>
       </w:r>
@@ -4381,22 +4126,13 @@
         <w:pStyle w:val="Prrafodelista"/>
         <w:numPr>
           <w:ilvl w:val="0"/>
-          <w:numId w:val="37"/>
+          <w:numId w:val="47"/>
         </w:numPr>
-        <w:rPr>
-          <w:rFonts w:ascii="Arial" w:hAnsi="Arial" w:cs="Arial"/>
-        </w:rPr>
-      </w:pPr>
-      <w:r>
-        <w:rPr>
-          <w:rFonts w:ascii="Arial" w:hAnsi="Arial" w:cs="Arial"/>
-        </w:rPr>
+      </w:pPr>
+      <w:r>
         <w:t>R</w:t>
       </w:r>
       <w:r>
-        <w:rPr>
-          <w:rFonts w:ascii="Arial" w:hAnsi="Arial" w:cs="Arial"/>
-        </w:rPr>
         <w:t>iego para canchas de futbol.</w:t>
       </w:r>
     </w:p>
@@ -4405,34 +4141,19 @@
         <w:pStyle w:val="Prrafodelista"/>
         <w:numPr>
           <w:ilvl w:val="0"/>
-          <w:numId w:val="37"/>
+          <w:numId w:val="47"/>
         </w:numPr>
-        <w:rPr>
-          <w:rFonts w:ascii="Arial" w:hAnsi="Arial" w:cs="Arial"/>
-        </w:rPr>
-      </w:pPr>
-      <w:r>
-        <w:rPr>
-          <w:rFonts w:ascii="Arial" w:hAnsi="Arial" w:cs="Arial"/>
-        </w:rPr>
+      </w:pPr>
+      <w:r>
         <w:t>L</w:t>
       </w:r>
       <w:r>
-        <w:rPr>
-          <w:rFonts w:ascii="Arial" w:hAnsi="Arial" w:cs="Arial"/>
-        </w:rPr>
         <w:t xml:space="preserve">ustre para canchas de </w:t>
       </w:r>
       <w:r>
-        <w:rPr>
-          <w:rFonts w:ascii="Arial" w:hAnsi="Arial" w:cs="Arial"/>
-        </w:rPr>
         <w:t>futbol de salón</w:t>
       </w:r>
       <w:r>
-        <w:rPr>
-          <w:rFonts w:ascii="Arial" w:hAnsi="Arial" w:cs="Arial"/>
-        </w:rPr>
         <w:t xml:space="preserve"> con superficie de madera.</w:t>
       </w:r>
     </w:p>
@@ -4441,46 +4162,25 @@
         <w:pStyle w:val="Prrafodelista"/>
         <w:numPr>
           <w:ilvl w:val="0"/>
-          <w:numId w:val="37"/>
+          <w:numId w:val="47"/>
         </w:numPr>
-        <w:rPr>
-          <w:rFonts w:ascii="Arial" w:hAnsi="Arial" w:cs="Arial"/>
-        </w:rPr>
-      </w:pPr>
-      <w:r>
-        <w:rPr>
-          <w:rFonts w:ascii="Arial" w:hAnsi="Arial" w:cs="Arial"/>
-        </w:rPr>
+      </w:pPr>
+      <w:r>
         <w:t>P</w:t>
       </w:r>
       <w:r>
-        <w:rPr>
-          <w:rFonts w:ascii="Arial" w:hAnsi="Arial" w:cs="Arial"/>
-        </w:rPr>
         <w:t xml:space="preserve">intado </w:t>
       </w:r>
       <w:r>
-        <w:rPr>
-          <w:rFonts w:ascii="Arial" w:hAnsi="Arial" w:cs="Arial"/>
-        </w:rPr>
         <w:t xml:space="preserve">de límites </w:t>
       </w:r>
       <w:r>
-        <w:rPr>
-          <w:rFonts w:ascii="Arial" w:hAnsi="Arial" w:cs="Arial"/>
-        </w:rPr>
         <w:t xml:space="preserve">para canchas de </w:t>
       </w:r>
       <w:r>
-        <w:rPr>
-          <w:rFonts w:ascii="Arial" w:hAnsi="Arial" w:cs="Arial"/>
-        </w:rPr>
         <w:t>futbol de salón</w:t>
       </w:r>
       <w:r>
-        <w:rPr>
-          <w:rFonts w:ascii="Arial" w:hAnsi="Arial" w:cs="Arial"/>
-        </w:rPr>
         <w:t>.</w:t>
       </w:r>
     </w:p>
@@ -4489,107 +4189,101 @@
         <w:pStyle w:val="Prrafodelista"/>
         <w:numPr>
           <w:ilvl w:val="0"/>
-          <w:numId w:val="37"/>
+          <w:numId w:val="47"/>
         </w:numPr>
-        <w:rPr>
-          <w:rFonts w:ascii="Arial" w:hAnsi="Arial" w:cs="Arial"/>
-        </w:rPr>
-      </w:pPr>
-      <w:r>
-        <w:rPr>
-          <w:rFonts w:ascii="Arial" w:hAnsi="Arial" w:cs="Arial"/>
-        </w:rPr>
+      </w:pPr>
+      <w:r>
         <w:t>Etc.</w:t>
       </w:r>
     </w:p>
     <w:p>
       <w:pPr>
         <w:rPr>
-          <w:rFonts w:ascii="Arial" w:hAnsi="Arial" w:cs="Arial"/>
-        </w:rPr>
-      </w:pPr>
-      <w:r>
-        <w:rPr>
-          <w:rFonts w:ascii="Arial" w:hAnsi="Arial" w:cs="Arial"/>
+          <w:rFonts w:cs="Arial"/>
+        </w:rPr>
+      </w:pPr>
+      <w:r>
+        <w:rPr>
+          <w:rFonts w:cs="Arial"/>
         </w:rPr>
         <w:lastRenderedPageBreak/>
         <w:t xml:space="preserve">La </w:t>
       </w:r>
       <w:r>
         <w:rPr>
-          <w:rFonts w:ascii="Arial" w:hAnsi="Arial" w:cs="Arial"/>
+          <w:rFonts w:cs="Arial"/>
         </w:rPr>
         <w:t>característica</w:t>
       </w:r>
       <w:r>
         <w:rPr>
-          <w:rFonts w:ascii="Arial" w:hAnsi="Arial" w:cs="Arial"/>
+          <w:rFonts w:cs="Arial"/>
         </w:rPr>
         <w:t xml:space="preserve"> principal de este tipo de reserva</w:t>
       </w:r>
       <w:r>
         <w:rPr>
-          <w:rFonts w:ascii="Arial" w:hAnsi="Arial" w:cs="Arial"/>
+          <w:rFonts w:cs="Arial"/>
         </w:rPr>
         <w:t>,</w:t>
       </w:r>
       <w:r>
         <w:rPr>
-          <w:rFonts w:ascii="Arial" w:hAnsi="Arial" w:cs="Arial"/>
+          <w:rFonts w:cs="Arial"/>
         </w:rPr>
         <w:t xml:space="preserve"> es que no genera </w:t>
       </w:r>
       <w:r>
         <w:rPr>
-          <w:rFonts w:ascii="Arial" w:hAnsi="Arial" w:cs="Arial"/>
+          <w:rFonts w:cs="Arial"/>
         </w:rPr>
         <w:t>ningún</w:t>
       </w:r>
       <w:r>
         <w:rPr>
-          <w:rFonts w:ascii="Arial" w:hAnsi="Arial" w:cs="Arial"/>
+          <w:rFonts w:cs="Arial"/>
         </w:rPr>
         <w:t xml:space="preserve"> ingreso </w:t>
       </w:r>
       <w:r>
         <w:rPr>
-          <w:rFonts w:ascii="Arial" w:hAnsi="Arial" w:cs="Arial"/>
+          <w:rFonts w:cs="Arial"/>
         </w:rPr>
         <w:t>económico</w:t>
       </w:r>
       <w:r>
         <w:rPr>
-          <w:rFonts w:ascii="Arial" w:hAnsi="Arial" w:cs="Arial"/>
+          <w:rFonts w:cs="Arial"/>
         </w:rPr>
         <w:t xml:space="preserve"> para el complejo, mas al contrario, es una </w:t>
       </w:r>
       <w:r>
         <w:rPr>
-          <w:rFonts w:ascii="Arial" w:hAnsi="Arial" w:cs="Arial"/>
+          <w:rFonts w:cs="Arial"/>
         </w:rPr>
         <w:t>pérdida</w:t>
       </w:r>
       <w:r>
         <w:rPr>
-          <w:rFonts w:ascii="Arial" w:hAnsi="Arial" w:cs="Arial"/>
+          <w:rFonts w:cs="Arial"/>
         </w:rPr>
         <w:t xml:space="preserve"> </w:t>
       </w:r>
       <w:r>
         <w:rPr>
-          <w:rFonts w:ascii="Arial" w:hAnsi="Arial" w:cs="Arial"/>
+          <w:rFonts w:cs="Arial"/>
         </w:rPr>
         <w:t>económica</w:t>
       </w:r>
       <w:r>
         <w:rPr>
-          <w:rFonts w:ascii="Arial" w:hAnsi="Arial" w:cs="Arial"/>
+          <w:rFonts w:cs="Arial"/>
         </w:rPr>
         <w:t>,</w:t>
       </w:r>
       <w:r>
         <w:rPr>
-          <w:rFonts w:ascii="Arial" w:hAnsi="Arial" w:cs="Arial"/>
+          <w:rFonts w:cs="Arial"/>
         </w:rPr>
         <w:t xml:space="preserve"> pero necesaria para mantener en buen estado el campo deportivo.</w:t>
       </w:r>
@@ -4597,18 +4291,18 @@
     <w:p>
       <w:pPr>
         <w:rPr>
-          <w:rFonts w:ascii="Arial" w:hAnsi="Arial" w:cs="Arial"/>
-        </w:rPr>
-      </w:pPr>
-      <w:r>
-        <w:rPr>
-          <w:rFonts w:ascii="Arial" w:hAnsi="Arial" w:cs="Arial"/>
+          <w:rFonts w:cs="Arial"/>
+        </w:rPr>
+      </w:pPr>
+      <w:r>
+        <w:rPr>
+          <w:rFonts w:cs="Arial"/>
         </w:rPr>
         <w:t>Esta reserva la autoriza el administrador del complejo deportivo</w:t>
       </w:r>
       <w:r>
         <w:rPr>
-          <w:rFonts w:ascii="Arial" w:hAnsi="Arial" w:cs="Arial"/>
+          <w:rFonts w:cs="Arial"/>
         </w:rPr>
         <w:t xml:space="preserve"> y sigue el sigue el siguiente proceso: </w:t>
       </w:r>
@@ -4618,16 +4312,10 @@
         <w:pStyle w:val="Prrafodelista"/>
         <w:numPr>
           <w:ilvl w:val="0"/>
-          <w:numId w:val="38"/>
+          <w:numId w:val="48"/>
         </w:numPr>
-        <w:rPr>
-          <w:rFonts w:ascii="Arial" w:hAnsi="Arial" w:cs="Arial"/>
-        </w:rPr>
-      </w:pPr>
-      <w:r>
-        <w:rPr>
-          <w:rFonts w:ascii="Arial" w:hAnsi="Arial" w:cs="Arial"/>
-        </w:rPr>
+      </w:pPr>
+      <w:r>
         <w:t>El administrador solicita mantenimiento para un campo deportivo, con los siguientes datos: fecha y hora de mantenimiento.</w:t>
       </w:r>
     </w:p>
@@ -4636,16 +4324,10 @@
         <w:pStyle w:val="Prrafodelista"/>
         <w:numPr>
           <w:ilvl w:val="0"/>
-          <w:numId w:val="38"/>
+          <w:numId w:val="48"/>
         </w:numPr>
-        <w:rPr>
-          <w:rFonts w:ascii="Arial" w:hAnsi="Arial" w:cs="Arial"/>
-        </w:rPr>
-      </w:pPr>
-      <w:r>
-        <w:rPr>
-          <w:rFonts w:ascii="Arial" w:hAnsi="Arial" w:cs="Arial"/>
-        </w:rPr>
+      </w:pPr>
+      <w:r>
         <w:t xml:space="preserve">Se verifica que en la fecha y hora solicitada, el campo deportivo se encuentre libre de reservas. </w:t>
       </w:r>
     </w:p>
@@ -4654,40 +4336,28 @@
         <w:pStyle w:val="Prrafodelista"/>
         <w:numPr>
           <w:ilvl w:val="0"/>
-          <w:numId w:val="38"/>
+          <w:numId w:val="48"/>
         </w:numPr>
-        <w:rPr>
-          <w:rFonts w:ascii="Arial" w:hAnsi="Arial" w:cs="Arial"/>
-        </w:rPr>
-      </w:pPr>
-      <w:r>
-        <w:rPr>
-          <w:rFonts w:ascii="Arial" w:hAnsi="Arial" w:cs="Arial"/>
-        </w:rPr>
+      </w:pPr>
+      <w:r>
         <w:t xml:space="preserve">Si está libre de reservas, se registra dicho </w:t>
       </w:r>
       <w:r>
-        <w:rPr>
-          <w:rFonts w:ascii="Arial" w:hAnsi="Arial" w:cs="Arial"/>
-        </w:rPr>
         <w:t>mantenimiento</w:t>
       </w:r>
       <w:r>
-        <w:rPr>
-          <w:rFonts w:ascii="Arial" w:hAnsi="Arial" w:cs="Arial"/>
-        </w:rPr>
         <w:t xml:space="preserve"> en las planillas de horarios por campo deportivo. </w:t>
       </w:r>
     </w:p>
     <w:p>
       <w:pPr>
         <w:rPr>
-          <w:rFonts w:ascii="Arial" w:hAnsi="Arial" w:cs="Arial"/>
-        </w:rPr>
-      </w:pPr>
-      <w:r>
-        <w:rPr>
-          <w:rFonts w:ascii="Arial" w:hAnsi="Arial" w:cs="Arial"/>
+          <w:rFonts w:cs="Arial"/>
+        </w:rPr>
+      </w:pPr>
+      <w:r>
+        <w:rPr>
+          <w:rFonts w:cs="Arial"/>
         </w:rPr>
         <w:t>Registrando en las planillas de horario por campo deportivo, se evita tener errores de reservas.</w:t>
       </w:r>
@@ -4696,12 +4366,12 @@
       <w:pPr>
         <w:jc w:val="center"/>
         <w:rPr>
-          <w:rFonts w:ascii="Arial" w:hAnsi="Arial" w:cs="Arial"/>
-        </w:rPr>
-      </w:pPr>
-      <w:r>
-        <w:rPr>
-          <w:rFonts w:ascii="Arial" w:hAnsi="Arial" w:cs="Arial"/>
+          <w:rFonts w:cs="Arial"/>
+        </w:rPr>
+      </w:pPr>
+      <w:r>
+        <w:rPr>
+          <w:rFonts w:cs="Arial"/>
           <w:noProof/>
           <w:lang w:val="es-BO" w:eastAsia="es-BO"/>
         </w:rPr>
@@ -4765,32 +4435,35 @@
         <w:jc w:val="center"/>
         <w:textAlignment w:val="baseline"/>
         <w:rPr>
-          <w:rFonts w:ascii="Arial" w:eastAsia="Times New Roman" w:hAnsi="Arial" w:cs="Arial"/>
+          <w:rFonts w:eastAsia="Times New Roman" w:cs="Arial"/>
           <w:i/>
           <w:color w:val="000000" w:themeColor="text1"/>
-          <w:sz w:val="20"/>
-          <w:szCs w:val="20"/>
-          <w:lang w:eastAsia="es-ES"/>
-        </w:rPr>
-      </w:pPr>
-      <w:r>
-        <w:rPr>
-          <w:rFonts w:ascii="Arial" w:eastAsia="Times New Roman" w:hAnsi="Arial" w:cs="Arial"/>
+          <w:lang w:eastAsia="es-ES"/>
+        </w:rPr>
+      </w:pPr>
+      <w:r>
+        <w:rPr>
+          <w:rFonts w:eastAsia="Times New Roman" w:cs="Arial"/>
           <w:i/>
           <w:color w:val="000000" w:themeColor="text1"/>
-          <w:sz w:val="20"/>
-          <w:szCs w:val="20"/>
-          <w:lang w:eastAsia="es-ES"/>
-        </w:rPr>
-        <w:t>Figura N</w:t>
-      </w:r>
-      <w:r>
-        <w:rPr>
-          <w:rFonts w:ascii="Arial" w:eastAsia="Times New Roman" w:hAnsi="Arial" w:cs="Arial"/>
+          <w:lang w:eastAsia="es-ES"/>
+        </w:rPr>
+        <w:t xml:space="preserve">Figura </w:t>
+      </w:r>
+      <w:r>
+        <w:rPr>
+          <w:rFonts w:eastAsia="Times New Roman" w:cs="Arial"/>
           <w:i/>
           <w:color w:val="000000" w:themeColor="text1"/>
-          <w:sz w:val="20"/>
-          <w:szCs w:val="20"/>
+          <w:lang w:val="es-419" w:eastAsia="es-ES"/>
+        </w:rPr>
+        <w:t>4.5</w:t>
+      </w:r>
+      <w:r>
+        <w:rPr>
+          <w:rFonts w:eastAsia="Times New Roman" w:cs="Arial"/>
+          <w:i/>
+          <w:color w:val="000000" w:themeColor="text1"/>
           <w:lang w:eastAsia="es-ES"/>
         </w:rPr>
         <w:t>: Proceso para realizar una reserva por días de mantenimiento</w:t>
@@ -4803,166 +4476,193 @@
         <w:jc w:val="center"/>
         <w:textAlignment w:val="baseline"/>
         <w:rPr>
-          <w:rFonts w:ascii="Arial" w:eastAsia="Times New Roman" w:hAnsi="Arial" w:cs="Arial"/>
+          <w:rFonts w:eastAsia="Times New Roman" w:cs="Arial"/>
           <w:i/>
+          <w:color w:val="000000" w:themeColor="text1"/>
+          <w:lang w:eastAsia="es-ES"/>
+        </w:rPr>
+      </w:pPr>
+      <w:r>
+        <w:rPr>
+          <w:rFonts w:eastAsia="Times New Roman" w:cs="Arial"/>
+          <w:i/>
+          <w:color w:val="000000" w:themeColor="text1"/>
+          <w:lang w:eastAsia="es-ES"/>
+        </w:rPr>
+        <w:t>Fuente: Elaboración propia</w:t>
+      </w:r>
+    </w:p>
+    <w:p>
+      <w:pPr>
+        <w:pStyle w:val="Ttulo4"/>
+        <w:rPr>
+          <w:rFonts w:eastAsia="Times New Roman"/>
+          <w:lang w:eastAsia="es-ES"/>
+        </w:rPr>
+      </w:pPr>
+      <w:r>
+        <w:rPr>
+          <w:rFonts w:eastAsia="Times New Roman"/>
+          <w:lang w:eastAsia="es-ES"/>
+        </w:rPr>
+        <w:lastRenderedPageBreak/>
+        <w:t>4.2.2.4 Reservas periódicas</w:t>
+      </w:r>
+    </w:p>
+    <w:p>
+      <w:pPr>
+        <w:rPr>
+          <w:rFonts w:cs="Arial"/>
+          <w:color w:val="222222"/>
+          <w:shd w:val="clear" w:color="auto" w:fill="FFFFFF"/>
+        </w:rPr>
+      </w:pPr>
+      <w:r>
+        <w:rPr>
+          <w:rFonts w:cs="Arial"/>
+          <w:lang w:eastAsia="es-ES"/>
+        </w:rPr>
+        <w:t xml:space="preserve">Es otro tipo de reservas, </w:t>
+      </w:r>
+      <w:r>
+        <w:rPr>
+          <w:rFonts w:cs="Arial"/>
+          <w:color w:val="222222"/>
+          <w:shd w:val="clear" w:color="auto" w:fill="FFFFFF"/>
+        </w:rPr>
+        <w:t>q</w:t>
+      </w:r>
+      <w:r>
+        <w:rPr>
+          <w:rFonts w:cs="Arial"/>
+          <w:color w:val="222222"/>
+          <w:shd w:val="clear" w:color="auto" w:fill="FFFFFF"/>
+        </w:rPr>
+        <w:t>ue sucede, aparece o se realiza con intervalos regulares de tiempo o con cierta frecuencia.</w:t>
+      </w:r>
+      <w:r>
+        <w:rPr>
+          <w:rFonts w:cs="Arial"/>
+          <w:color w:val="222222"/>
+          <w:shd w:val="clear" w:color="auto" w:fill="FFFFFF"/>
+        </w:rPr>
+        <w:t xml:space="preserve"> Estas reservas se basan en las anteriores</w:t>
+      </w:r>
+      <w:r>
+        <w:rPr>
+          <w:rFonts w:cs="Arial"/>
+          <w:color w:val="222222"/>
+          <w:shd w:val="clear" w:color="auto" w:fill="FFFFFF"/>
+        </w:rPr>
+        <w:t>,</w:t>
+      </w:r>
+      <w:r>
+        <w:rPr>
+          <w:rFonts w:cs="Arial"/>
+          <w:color w:val="222222"/>
+          <w:shd w:val="clear" w:color="auto" w:fill="FFFFFF"/>
+        </w:rPr>
+        <w:t xml:space="preserve"> porque tienen la misma forma, unas generan ingresos y otras no. Se podría decir, que es un conjunto de las anteriores reservas, que </w:t>
+      </w:r>
+      <w:r>
+        <w:rPr>
+          <w:rFonts w:cs="Arial"/>
+          <w:color w:val="222222"/>
+          <w:shd w:val="clear" w:color="auto" w:fill="FFFFFF"/>
+        </w:rPr>
+        <w:t>es solicitada por</w:t>
+      </w:r>
+      <w:r>
+        <w:rPr>
+          <w:rFonts w:cs="Arial"/>
+          <w:color w:val="222222"/>
+          <w:shd w:val="clear" w:color="auto" w:fill="FFFFFF"/>
+        </w:rPr>
+        <w:t xml:space="preserve"> clientes en casos como por ejemplo: el cliente reserva el campo deportivo de futbol los </w:t>
+      </w:r>
+      <w:r>
+        <w:rPr>
+          <w:rFonts w:cs="Arial"/>
+          <w:color w:val="222222"/>
+          <w:shd w:val="clear" w:color="auto" w:fill="FFFFFF"/>
+        </w:rPr>
+        <w:t>días</w:t>
+      </w:r>
+      <w:r>
+        <w:rPr>
+          <w:rFonts w:cs="Arial"/>
+          <w:color w:val="222222"/>
+          <w:shd w:val="clear" w:color="auto" w:fill="FFFFFF"/>
+        </w:rPr>
+        <w:t xml:space="preserve"> </w:t>
+      </w:r>
+      <w:r>
+        <w:rPr>
+          <w:rFonts w:cs="Arial"/>
+          <w:color w:val="222222"/>
+          <w:shd w:val="clear" w:color="auto" w:fill="FFFFFF"/>
+        </w:rPr>
+        <w:t xml:space="preserve">sábados a las 13:00 PM de la tarde, lo particular de este caso, es que el cliente fleta dicho campo deportivo a la misma hora, el mismo día. </w:t>
+      </w:r>
+    </w:p>
+    <w:p>
+      <w:pPr>
+        <w:rPr>
+          <w:rFonts w:cs="Arial"/>
+          <w:color w:val="222222"/>
+          <w:shd w:val="clear" w:color="auto" w:fill="FFFFFF"/>
+        </w:rPr>
+      </w:pPr>
+      <w:r>
+        <w:rPr>
+          <w:rFonts w:cs="Arial"/>
+          <w:color w:val="222222"/>
+          <w:shd w:val="clear" w:color="auto" w:fill="FFFFFF"/>
+        </w:rPr>
+        <w:t>Existen casos en los que el cliente, realiza la reserva de un campo deportivo por un mes, pero solo los días sábados a una determinada hora. A esta reserva se la conoce como reserva periódica.</w:t>
+      </w:r>
+    </w:p>
+    <w:p>
+      <w:pPr>
+        <w:shd w:val="clear" w:color="auto" w:fill="FFFFFF"/>
+        <w:spacing w:before="60"/>
+        <w:textAlignment w:val="baseline"/>
+        <w:rPr>
+          <w:rFonts w:eastAsia="Times New Roman" w:cs="Arial"/>
           <w:color w:val="000000" w:themeColor="text1"/>
           <w:sz w:val="20"/>
           <w:szCs w:val="20"/>
           <w:lang w:eastAsia="es-ES"/>
         </w:rPr>
       </w:pPr>
-      <w:r>
-        <w:rPr>
-          <w:rFonts w:ascii="Arial" w:eastAsia="Times New Roman" w:hAnsi="Arial" w:cs="Arial"/>
-          <w:i/>
+    </w:p>
+    <w:p>
+      <w:pPr>
+        <w:shd w:val="clear" w:color="auto" w:fill="FFFFFF"/>
+        <w:spacing w:before="60"/>
+        <w:textAlignment w:val="baseline"/>
+        <w:rPr>
+          <w:rFonts w:eastAsia="Times New Roman" w:cs="Arial"/>
           <w:color w:val="000000" w:themeColor="text1"/>
           <w:sz w:val="20"/>
           <w:szCs w:val="20"/>
           <w:lang w:eastAsia="es-ES"/>
         </w:rPr>
-        <w:t>Fuente</w:t>
-      </w:r>
-      <w:r>
-        <w:rPr>
-          <w:rFonts w:ascii="Arial" w:eastAsia="Times New Roman" w:hAnsi="Arial" w:cs="Arial"/>
-          <w:i/>
+      </w:pPr>
+    </w:p>
+    <w:p>
+      <w:pPr>
+        <w:shd w:val="clear" w:color="auto" w:fill="FFFFFF"/>
+        <w:spacing w:before="60"/>
+        <w:textAlignment w:val="baseline"/>
+        <w:rPr>
+          <w:rFonts w:eastAsia="Times New Roman" w:cs="Arial"/>
           <w:color w:val="000000" w:themeColor="text1"/>
           <w:sz w:val="20"/>
           <w:szCs w:val="20"/>
           <w:lang w:eastAsia="es-ES"/>
         </w:rPr>
-        <w:t>: Elaboración propia</w:t>
-      </w:r>
-    </w:p>
-    <w:p>
-      <w:pPr>
-        <w:pStyle w:val="Ttulo4"/>
-        <w:rPr>
-          <w:rFonts w:eastAsia="Times New Roman"/>
-          <w:lang w:eastAsia="es-ES"/>
-        </w:rPr>
-      </w:pPr>
-      <w:r>
-        <w:rPr>
-          <w:rFonts w:eastAsia="Times New Roman"/>
-          <w:lang w:eastAsia="es-ES"/>
-        </w:rPr>
-        <w:lastRenderedPageBreak/>
-        <w:t>4.2.2.4 Reservas periódicas</w:t>
-      </w:r>
-    </w:p>
-    <w:p>
-      <w:pPr>
-        <w:rPr>
-          <w:rFonts w:ascii="Arial" w:hAnsi="Arial" w:cs="Arial"/>
-          <w:color w:val="222222"/>
-          <w:shd w:val="clear" w:color="auto" w:fill="FFFFFF"/>
-        </w:rPr>
-      </w:pPr>
-      <w:r>
-        <w:rPr>
-          <w:rFonts w:ascii="Arial" w:hAnsi="Arial" w:cs="Arial"/>
-          <w:lang w:eastAsia="es-ES"/>
-        </w:rPr>
-        <w:t xml:space="preserve">Es otro tipo de reservas, </w:t>
-      </w:r>
-      <w:r>
-        <w:rPr>
-          <w:rFonts w:ascii="Arial" w:hAnsi="Arial" w:cs="Arial"/>
-          <w:color w:val="222222"/>
-          <w:shd w:val="clear" w:color="auto" w:fill="FFFFFF"/>
-        </w:rPr>
-        <w:t>q</w:t>
-      </w:r>
-      <w:r>
-        <w:rPr>
-          <w:rFonts w:ascii="Arial" w:hAnsi="Arial" w:cs="Arial"/>
-          <w:color w:val="222222"/>
-          <w:shd w:val="clear" w:color="auto" w:fill="FFFFFF"/>
-        </w:rPr>
-        <w:t>ue sucede, aparece o se realiza con intervalos regulares de tiempo o con cierta frecuencia.</w:t>
-      </w:r>
-      <w:r>
-        <w:rPr>
-          <w:rFonts w:ascii="Arial" w:hAnsi="Arial" w:cs="Arial"/>
-          <w:color w:val="222222"/>
-          <w:shd w:val="clear" w:color="auto" w:fill="FFFFFF"/>
-        </w:rPr>
-        <w:t xml:space="preserve"> Estas reservas se basan en las anteriores</w:t>
-      </w:r>
-      <w:r>
-        <w:rPr>
-          <w:rFonts w:ascii="Arial" w:hAnsi="Arial" w:cs="Arial"/>
-          <w:color w:val="222222"/>
-          <w:shd w:val="clear" w:color="auto" w:fill="FFFFFF"/>
-        </w:rPr>
-        <w:t>,</w:t>
-      </w:r>
-      <w:r>
-        <w:rPr>
-          <w:rFonts w:ascii="Arial" w:hAnsi="Arial" w:cs="Arial"/>
-          <w:color w:val="222222"/>
-          <w:shd w:val="clear" w:color="auto" w:fill="FFFFFF"/>
-        </w:rPr>
-        <w:t xml:space="preserve"> porque tienen la misma forma, unas generan ingresos y otras no. Se podría decir, que es un conjunto de las anteriores reservas, que </w:t>
-      </w:r>
-      <w:r>
-        <w:rPr>
-          <w:rFonts w:ascii="Arial" w:hAnsi="Arial" w:cs="Arial"/>
-          <w:color w:val="222222"/>
-          <w:shd w:val="clear" w:color="auto" w:fill="FFFFFF"/>
-        </w:rPr>
-        <w:t>es solicitada por</w:t>
-      </w:r>
-      <w:r>
-        <w:rPr>
-          <w:rFonts w:ascii="Arial" w:hAnsi="Arial" w:cs="Arial"/>
-          <w:color w:val="222222"/>
-          <w:shd w:val="clear" w:color="auto" w:fill="FFFFFF"/>
-        </w:rPr>
-        <w:t xml:space="preserve"> clientes en casos como por ejemplo: el cliente reserva el campo deportivo de futbol los </w:t>
-      </w:r>
-      <w:r>
-        <w:rPr>
-          <w:rFonts w:ascii="Arial" w:hAnsi="Arial" w:cs="Arial"/>
-          <w:color w:val="222222"/>
-          <w:shd w:val="clear" w:color="auto" w:fill="FFFFFF"/>
-        </w:rPr>
-        <w:t>días</w:t>
-      </w:r>
-      <w:r>
-        <w:rPr>
-          <w:rFonts w:ascii="Arial" w:hAnsi="Arial" w:cs="Arial"/>
-          <w:color w:val="222222"/>
-          <w:shd w:val="clear" w:color="auto" w:fill="FFFFFF"/>
-        </w:rPr>
-        <w:t xml:space="preserve"> </w:t>
-      </w:r>
-      <w:r>
-        <w:rPr>
-          <w:rFonts w:ascii="Arial" w:hAnsi="Arial" w:cs="Arial"/>
-          <w:color w:val="222222"/>
-          <w:shd w:val="clear" w:color="auto" w:fill="FFFFFF"/>
-        </w:rPr>
-        <w:t xml:space="preserve">sábados a las 13:00 PM de la tarde, lo particular de este caso, es que el cliente fleta dicho campo deportivo a la misma hora, el mismo día. </w:t>
-      </w:r>
-    </w:p>
-    <w:p>
-      <w:pPr>
-        <w:rPr>
-          <w:rFonts w:ascii="Arial" w:hAnsi="Arial" w:cs="Arial"/>
-          <w:color w:val="222222"/>
-          <w:shd w:val="clear" w:color="auto" w:fill="FFFFFF"/>
-        </w:rPr>
-      </w:pPr>
-      <w:r>
-        <w:rPr>
-          <w:rFonts w:ascii="Arial" w:hAnsi="Arial" w:cs="Arial"/>
-          <w:color w:val="222222"/>
-          <w:shd w:val="clear" w:color="auto" w:fill="FFFFFF"/>
-        </w:rPr>
-        <w:t>Existen casos en los que el cliente, realiza la reserva de un campo deportivo por un mes, pero solo los días sábados a una determinada hora. A esta reserva se la conoce como reserva periódica.</w:t>
-      </w:r>
+      </w:pPr>
     </w:p>
     <w:p>
       <w:pPr>
@@ -4970,7 +4670,7 @@
         <w:spacing w:before="60"/>
         <w:textAlignment w:val="baseline"/>
         <w:rPr>
-          <w:rFonts w:ascii="Arial" w:eastAsia="Times New Roman" w:hAnsi="Arial" w:cs="Arial"/>
+          <w:rFonts w:eastAsia="Times New Roman" w:cs="Arial"/>
           <w:color w:val="000000" w:themeColor="text1"/>
           <w:sz w:val="20"/>
           <w:szCs w:val="20"/>
@@ -4984,7 +4684,7 @@
         <w:spacing w:before="60"/>
         <w:textAlignment w:val="baseline"/>
         <w:rPr>
-          <w:rFonts w:ascii="Arial" w:eastAsia="Times New Roman" w:hAnsi="Arial" w:cs="Arial"/>
+          <w:rFonts w:eastAsia="Times New Roman" w:cs="Arial"/>
           <w:color w:val="000000" w:themeColor="text1"/>
           <w:sz w:val="20"/>
           <w:szCs w:val="20"/>
@@ -4998,7 +4698,7 @@
         <w:spacing w:before="60"/>
         <w:textAlignment w:val="baseline"/>
         <w:rPr>
-          <w:rFonts w:ascii="Arial" w:eastAsia="Times New Roman" w:hAnsi="Arial" w:cs="Arial"/>
+          <w:rFonts w:eastAsia="Times New Roman" w:cs="Arial"/>
           <w:color w:val="000000" w:themeColor="text1"/>
           <w:sz w:val="20"/>
           <w:szCs w:val="20"/>
@@ -5012,7 +4712,7 @@
         <w:spacing w:before="60"/>
         <w:textAlignment w:val="baseline"/>
         <w:rPr>
-          <w:rFonts w:ascii="Arial" w:eastAsia="Times New Roman" w:hAnsi="Arial" w:cs="Arial"/>
+          <w:rFonts w:eastAsia="Times New Roman" w:cs="Arial"/>
           <w:color w:val="000000" w:themeColor="text1"/>
           <w:sz w:val="20"/>
           <w:szCs w:val="20"/>
@@ -5026,7 +4726,7 @@
         <w:spacing w:before="60"/>
         <w:textAlignment w:val="baseline"/>
         <w:rPr>
-          <w:rFonts w:ascii="Arial" w:eastAsia="Times New Roman" w:hAnsi="Arial" w:cs="Arial"/>
+          <w:rFonts w:eastAsia="Times New Roman" w:cs="Arial"/>
           <w:color w:val="000000" w:themeColor="text1"/>
           <w:sz w:val="20"/>
           <w:szCs w:val="20"/>
@@ -5036,50 +4736,8 @@
     </w:p>
     <w:p>
       <w:pPr>
-        <w:shd w:val="clear" w:color="auto" w:fill="FFFFFF"/>
-        <w:spacing w:before="60"/>
-        <w:textAlignment w:val="baseline"/>
-        <w:rPr>
-          <w:rFonts w:ascii="Arial" w:eastAsia="Times New Roman" w:hAnsi="Arial" w:cs="Arial"/>
-          <w:color w:val="000000" w:themeColor="text1"/>
-          <w:sz w:val="20"/>
-          <w:szCs w:val="20"/>
-          <w:lang w:eastAsia="es-ES"/>
-        </w:rPr>
-      </w:pPr>
-    </w:p>
-    <w:p>
-      <w:pPr>
-        <w:shd w:val="clear" w:color="auto" w:fill="FFFFFF"/>
-        <w:spacing w:before="60"/>
-        <w:textAlignment w:val="baseline"/>
-        <w:rPr>
-          <w:rFonts w:ascii="Arial" w:eastAsia="Times New Roman" w:hAnsi="Arial" w:cs="Arial"/>
-          <w:color w:val="000000" w:themeColor="text1"/>
-          <w:sz w:val="20"/>
-          <w:szCs w:val="20"/>
-          <w:lang w:eastAsia="es-ES"/>
-        </w:rPr>
-      </w:pPr>
-    </w:p>
-    <w:p>
-      <w:pPr>
-        <w:shd w:val="clear" w:color="auto" w:fill="FFFFFF"/>
-        <w:spacing w:before="60"/>
-        <w:textAlignment w:val="baseline"/>
-        <w:rPr>
-          <w:rFonts w:ascii="Arial" w:eastAsia="Times New Roman" w:hAnsi="Arial" w:cs="Arial"/>
-          <w:color w:val="000000" w:themeColor="text1"/>
-          <w:sz w:val="20"/>
-          <w:szCs w:val="20"/>
-          <w:lang w:eastAsia="es-ES"/>
-        </w:rPr>
-      </w:pPr>
-    </w:p>
-    <w:p>
-      <w:pPr>
-        <w:rPr>
-          <w:rFonts w:ascii="Arial" w:hAnsi="Arial" w:cs="Arial"/>
+        <w:rPr>
+          <w:rFonts w:cs="Arial"/>
         </w:rPr>
       </w:pPr>
     </w:p>
@@ -5134,7 +4792,7 @@
     </w:pPr>
     <w:r>
       <w:rPr>
-        <w:rFonts w:ascii="Arial" w:eastAsiaTheme="majorEastAsia" w:hAnsi="Arial" w:cs="Arial"/>
+        <w:rFonts w:eastAsiaTheme="majorEastAsia" w:cs="Arial"/>
         <w:sz w:val="16"/>
         <w:szCs w:val="16"/>
       </w:rPr>
@@ -5143,7 +4801,7 @@
     <w:proofErr w:type="spellStart"/>
     <w:r>
       <w:rPr>
-        <w:rFonts w:ascii="Arial" w:eastAsiaTheme="majorEastAsia" w:hAnsi="Arial" w:cs="Arial"/>
+        <w:rFonts w:eastAsiaTheme="majorEastAsia" w:cs="Arial"/>
         <w:sz w:val="16"/>
         <w:szCs w:val="16"/>
       </w:rPr>
@@ -5152,7 +4810,7 @@
     <w:proofErr w:type="spellEnd"/>
     <w:r>
       <w:rPr>
-        <w:rFonts w:ascii="Arial" w:eastAsiaTheme="majorEastAsia" w:hAnsi="Arial" w:cs="Arial"/>
+        <w:rFonts w:eastAsiaTheme="majorEastAsia" w:cs="Arial"/>
         <w:sz w:val="16"/>
         <w:szCs w:val="16"/>
       </w:rPr>
@@ -5161,7 +4819,7 @@
     <w:proofErr w:type="spellStart"/>
     <w:r>
       <w:rPr>
-        <w:rFonts w:ascii="Arial" w:eastAsiaTheme="majorEastAsia" w:hAnsi="Arial" w:cs="Arial"/>
+        <w:rFonts w:eastAsiaTheme="majorEastAsia" w:cs="Arial"/>
         <w:sz w:val="16"/>
         <w:szCs w:val="16"/>
       </w:rPr>
@@ -5170,7 +4828,7 @@
     <w:proofErr w:type="spellEnd"/>
     <w:r>
       <w:rPr>
-        <w:rFonts w:ascii="Arial" w:eastAsiaTheme="majorEastAsia" w:hAnsi="Arial" w:cs="Arial"/>
+        <w:rFonts w:eastAsiaTheme="majorEastAsia" w:cs="Arial"/>
         <w:sz w:val="16"/>
         <w:szCs w:val="16"/>
       </w:rPr>
@@ -5179,7 +4837,7 @@
     <w:proofErr w:type="spellStart"/>
     <w:r>
       <w:rPr>
-        <w:rFonts w:ascii="Arial" w:eastAsiaTheme="majorEastAsia" w:hAnsi="Arial" w:cs="Arial"/>
+        <w:rFonts w:eastAsiaTheme="majorEastAsia" w:cs="Arial"/>
         <w:sz w:val="16"/>
         <w:szCs w:val="16"/>
       </w:rPr>
@@ -5188,7 +4846,7 @@
     <w:proofErr w:type="spellEnd"/>
     <w:r>
       <w:rPr>
-        <w:rFonts w:ascii="Arial" w:eastAsiaTheme="majorEastAsia" w:hAnsi="Arial" w:cs="Arial"/>
+        <w:rFonts w:eastAsiaTheme="majorEastAsia" w:cs="Arial"/>
         <w:sz w:val="16"/>
         <w:szCs w:val="16"/>
       </w:rPr>
@@ -5202,7 +4860,7 @@
     </w:r>
     <w:r>
       <w:rPr>
-        <w:rFonts w:ascii="Arial" w:eastAsiaTheme="majorEastAsia" w:hAnsi="Arial" w:cs="Arial"/>
+        <w:rFonts w:eastAsiaTheme="majorEastAsia" w:cs="Arial"/>
         <w:sz w:val="16"/>
         <w:szCs w:val="16"/>
       </w:rPr>
@@ -5210,7 +4868,7 @@
     </w:r>
     <w:r>
       <w:rPr>
-        <w:rFonts w:ascii="Arial" w:eastAsiaTheme="majorEastAsia" w:hAnsi="Arial" w:cs="Arial"/>
+        <w:rFonts w:eastAsiaTheme="majorEastAsia" w:cs="Arial"/>
         <w:sz w:val="16"/>
         <w:szCs w:val="16"/>
       </w:rPr>
@@ -5218,7 +4876,7 @@
     </w:r>
     <w:r>
       <w:rPr>
-        <w:rFonts w:ascii="Arial" w:eastAsiaTheme="minorEastAsia" w:hAnsi="Arial" w:cs="Arial"/>
+        <w:rFonts w:eastAsiaTheme="minorEastAsia" w:cs="Arial"/>
         <w:sz w:val="16"/>
         <w:szCs w:val="16"/>
       </w:rPr>
@@ -5226,7 +4884,7 @@
     </w:r>
     <w:r>
       <w:rPr>
-        <w:rFonts w:ascii="Arial" w:hAnsi="Arial" w:cs="Arial"/>
+        <w:rFonts w:cs="Arial"/>
         <w:sz w:val="16"/>
         <w:szCs w:val="16"/>
       </w:rPr>
@@ -5234,7 +4892,7 @@
     </w:r>
     <w:r>
       <w:rPr>
-        <w:rFonts w:ascii="Arial" w:eastAsiaTheme="minorEastAsia" w:hAnsi="Arial" w:cs="Arial"/>
+        <w:rFonts w:eastAsiaTheme="minorEastAsia" w:cs="Arial"/>
         <w:sz w:val="16"/>
         <w:szCs w:val="16"/>
       </w:rPr>
@@ -5242,7 +4900,7 @@
     </w:r>
     <w:r>
       <w:rPr>
-        <w:rFonts w:eastAsiaTheme="majorEastAsia" w:cs="Arial"/>
+        <w:rFonts w:asciiTheme="minorHAnsi" w:eastAsiaTheme="majorEastAsia" w:hAnsiTheme="minorHAnsi" w:cs="Arial"/>
         <w:noProof/>
         <w:sz w:val="16"/>
         <w:szCs w:val="16"/>
@@ -5251,7 +4909,7 @@
     </w:r>
     <w:r>
       <w:rPr>
-        <w:rFonts w:ascii="Arial" w:eastAsiaTheme="majorEastAsia" w:hAnsi="Arial" w:cs="Arial"/>
+        <w:rFonts w:eastAsiaTheme="majorEastAsia" w:cs="Arial"/>
         <w:sz w:val="16"/>
         <w:szCs w:val="16"/>
       </w:rPr>
@@ -6306,6 +5964,119 @@
     </w:lvl>
   </w:abstractNum>
   <w:abstractNum w:abstractNumId="8">
+    <w:nsid w:val="1D196F04"/>
+    <w:multiLevelType w:val="hybridMultilevel"/>
+    <w:tmpl w:val="8112FAE4"/>
+    <w:lvl w:ilvl="0" w:tplc="0409000B">
+      <w:start w:val="1"/>
+      <w:numFmt w:val="bullet"/>
+      <w:lvlText w:val=""/>
+      <w:lvlJc w:val="left"/>
+      <w:pPr>
+        <w:ind w:left="720" w:hanging="360"/>
+      </w:pPr>
+      <w:rPr>
+        <w:rFonts w:ascii="Wingdings" w:hAnsi="Wingdings" w:hint="default"/>
+      </w:rPr>
+    </w:lvl>
+    <w:lvl w:ilvl="1" w:tplc="400A0003" w:tentative="1">
+      <w:start w:val="1"/>
+      <w:numFmt w:val="bullet"/>
+      <w:lvlText w:val="o"/>
+      <w:lvlJc w:val="left"/>
+      <w:pPr>
+        <w:ind w:left="1440" w:hanging="360"/>
+      </w:pPr>
+      <w:rPr>
+        <w:rFonts w:ascii="Courier New" w:hAnsi="Courier New" w:cs="Courier New" w:hint="default"/>
+      </w:rPr>
+    </w:lvl>
+    <w:lvl w:ilvl="2" w:tplc="400A0005" w:tentative="1">
+      <w:start w:val="1"/>
+      <w:numFmt w:val="bullet"/>
+      <w:lvlText w:val=""/>
+      <w:lvlJc w:val="left"/>
+      <w:pPr>
+        <w:ind w:left="2160" w:hanging="360"/>
+      </w:pPr>
+      <w:rPr>
+        <w:rFonts w:ascii="Wingdings" w:hAnsi="Wingdings" w:hint="default"/>
+      </w:rPr>
+    </w:lvl>
+    <w:lvl w:ilvl="3" w:tplc="400A0001" w:tentative="1">
+      <w:start w:val="1"/>
+      <w:numFmt w:val="bullet"/>
+      <w:lvlText w:val=""/>
+      <w:lvlJc w:val="left"/>
+      <w:pPr>
+        <w:ind w:left="2880" w:hanging="360"/>
+      </w:pPr>
+      <w:rPr>
+        <w:rFonts w:ascii="Symbol" w:hAnsi="Symbol" w:hint="default"/>
+      </w:rPr>
+    </w:lvl>
+    <w:lvl w:ilvl="4" w:tplc="400A0003" w:tentative="1">
+      <w:start w:val="1"/>
+      <w:numFmt w:val="bullet"/>
+      <w:lvlText w:val="o"/>
+      <w:lvlJc w:val="left"/>
+      <w:pPr>
+        <w:ind w:left="3600" w:hanging="360"/>
+      </w:pPr>
+      <w:rPr>
+        <w:rFonts w:ascii="Courier New" w:hAnsi="Courier New" w:cs="Courier New" w:hint="default"/>
+      </w:rPr>
+    </w:lvl>
+    <w:lvl w:ilvl="5" w:tplc="400A0005" w:tentative="1">
+      <w:start w:val="1"/>
+      <w:numFmt w:val="bullet"/>
+      <w:lvlText w:val=""/>
+      <w:lvlJc w:val="left"/>
+      <w:pPr>
+        <w:ind w:left="4320" w:hanging="360"/>
+      </w:pPr>
+      <w:rPr>
+        <w:rFonts w:ascii="Wingdings" w:hAnsi="Wingdings" w:hint="default"/>
+      </w:rPr>
+    </w:lvl>
+    <w:lvl w:ilvl="6" w:tplc="400A0001" w:tentative="1">
+      <w:start w:val="1"/>
+      <w:numFmt w:val="bullet"/>
+      <w:lvlText w:val=""/>
+      <w:lvlJc w:val="left"/>
+      <w:pPr>
+        <w:ind w:left="5040" w:hanging="360"/>
+      </w:pPr>
+      <w:rPr>
+        <w:rFonts w:ascii="Symbol" w:hAnsi="Symbol" w:hint="default"/>
+      </w:rPr>
+    </w:lvl>
+    <w:lvl w:ilvl="7" w:tplc="400A0003" w:tentative="1">
+      <w:start w:val="1"/>
+      <w:numFmt w:val="bullet"/>
+      <w:lvlText w:val="o"/>
+      <w:lvlJc w:val="left"/>
+      <w:pPr>
+        <w:ind w:left="5760" w:hanging="360"/>
+      </w:pPr>
+      <w:rPr>
+        <w:rFonts w:ascii="Courier New" w:hAnsi="Courier New" w:cs="Courier New" w:hint="default"/>
+      </w:rPr>
+    </w:lvl>
+    <w:lvl w:ilvl="8" w:tplc="400A0005" w:tentative="1">
+      <w:start w:val="1"/>
+      <w:numFmt w:val="bullet"/>
+      <w:lvlText w:val=""/>
+      <w:lvlJc w:val="left"/>
+      <w:pPr>
+        <w:ind w:left="6480" w:hanging="360"/>
+      </w:pPr>
+      <w:rPr>
+        <w:rFonts w:ascii="Wingdings" w:hAnsi="Wingdings" w:hint="default"/>
+      </w:rPr>
+    </w:lvl>
+  </w:abstractNum>
+  <w:abstractNum w:abstractNumId="9">
     <w:nsid w:val="20E35462"/>
     <w:multiLevelType w:val="hybridMultilevel"/>
     <w:tmpl w:val="1B640BC0"/>
@@ -6418,7 +6189,120 @@
       </w:rPr>
     </w:lvl>
   </w:abstractNum>
-  <w:abstractNum w:abstractNumId="9">
+  <w:abstractNum w:abstractNumId="10">
+    <w:nsid w:val="25E876DC"/>
+    <w:multiLevelType w:val="hybridMultilevel"/>
+    <w:tmpl w:val="5F640F80"/>
+    <w:lvl w:ilvl="0" w:tplc="0409000B">
+      <w:start w:val="1"/>
+      <w:numFmt w:val="bullet"/>
+      <w:lvlText w:val=""/>
+      <w:lvlJc w:val="left"/>
+      <w:pPr>
+        <w:ind w:left="720" w:hanging="360"/>
+      </w:pPr>
+      <w:rPr>
+        <w:rFonts w:ascii="Wingdings" w:hAnsi="Wingdings" w:hint="default"/>
+      </w:rPr>
+    </w:lvl>
+    <w:lvl w:ilvl="1" w:tplc="400A0003" w:tentative="1">
+      <w:start w:val="1"/>
+      <w:numFmt w:val="bullet"/>
+      <w:lvlText w:val="o"/>
+      <w:lvlJc w:val="left"/>
+      <w:pPr>
+        <w:ind w:left="1440" w:hanging="360"/>
+      </w:pPr>
+      <w:rPr>
+        <w:rFonts w:ascii="Courier New" w:hAnsi="Courier New" w:cs="Courier New" w:hint="default"/>
+      </w:rPr>
+    </w:lvl>
+    <w:lvl w:ilvl="2" w:tplc="400A0005" w:tentative="1">
+      <w:start w:val="1"/>
+      <w:numFmt w:val="bullet"/>
+      <w:lvlText w:val=""/>
+      <w:lvlJc w:val="left"/>
+      <w:pPr>
+        <w:ind w:left="2160" w:hanging="360"/>
+      </w:pPr>
+      <w:rPr>
+        <w:rFonts w:ascii="Wingdings" w:hAnsi="Wingdings" w:hint="default"/>
+      </w:rPr>
+    </w:lvl>
+    <w:lvl w:ilvl="3" w:tplc="400A0001" w:tentative="1">
+      <w:start w:val="1"/>
+      <w:numFmt w:val="bullet"/>
+      <w:lvlText w:val=""/>
+      <w:lvlJc w:val="left"/>
+      <w:pPr>
+        <w:ind w:left="2880" w:hanging="360"/>
+      </w:pPr>
+      <w:rPr>
+        <w:rFonts w:ascii="Symbol" w:hAnsi="Symbol" w:hint="default"/>
+      </w:rPr>
+    </w:lvl>
+    <w:lvl w:ilvl="4" w:tplc="400A0003" w:tentative="1">
+      <w:start w:val="1"/>
+      <w:numFmt w:val="bullet"/>
+      <w:lvlText w:val="o"/>
+      <w:lvlJc w:val="left"/>
+      <w:pPr>
+        <w:ind w:left="3600" w:hanging="360"/>
+      </w:pPr>
+      <w:rPr>
+        <w:rFonts w:ascii="Courier New" w:hAnsi="Courier New" w:cs="Courier New" w:hint="default"/>
+      </w:rPr>
+    </w:lvl>
+    <w:lvl w:ilvl="5" w:tplc="400A0005" w:tentative="1">
+      <w:start w:val="1"/>
+      <w:numFmt w:val="bullet"/>
+      <w:lvlText w:val=""/>
+      <w:lvlJc w:val="left"/>
+      <w:pPr>
+        <w:ind w:left="4320" w:hanging="360"/>
+      </w:pPr>
+      <w:rPr>
+        <w:rFonts w:ascii="Wingdings" w:hAnsi="Wingdings" w:hint="default"/>
+      </w:rPr>
+    </w:lvl>
+    <w:lvl w:ilvl="6" w:tplc="400A0001" w:tentative="1">
+      <w:start w:val="1"/>
+      <w:numFmt w:val="bullet"/>
+      <w:lvlText w:val=""/>
+      <w:lvlJc w:val="left"/>
+      <w:pPr>
+        <w:ind w:left="5040" w:hanging="360"/>
+      </w:pPr>
+      <w:rPr>
+        <w:rFonts w:ascii="Symbol" w:hAnsi="Symbol" w:hint="default"/>
+      </w:rPr>
+    </w:lvl>
+    <w:lvl w:ilvl="7" w:tplc="400A0003" w:tentative="1">
+      <w:start w:val="1"/>
+      <w:numFmt w:val="bullet"/>
+      <w:lvlText w:val="o"/>
+      <w:lvlJc w:val="left"/>
+      <w:pPr>
+        <w:ind w:left="5760" w:hanging="360"/>
+      </w:pPr>
+      <w:rPr>
+        <w:rFonts w:ascii="Courier New" w:hAnsi="Courier New" w:cs="Courier New" w:hint="default"/>
+      </w:rPr>
+    </w:lvl>
+    <w:lvl w:ilvl="8" w:tplc="400A0005" w:tentative="1">
+      <w:start w:val="1"/>
+      <w:numFmt w:val="bullet"/>
+      <w:lvlText w:val=""/>
+      <w:lvlJc w:val="left"/>
+      <w:pPr>
+        <w:ind w:left="6480" w:hanging="360"/>
+      </w:pPr>
+      <w:rPr>
+        <w:rFonts w:ascii="Wingdings" w:hAnsi="Wingdings" w:hint="default"/>
+      </w:rPr>
+    </w:lvl>
+  </w:abstractNum>
+  <w:abstractNum w:abstractNumId="11">
     <w:nsid w:val="26AF5327"/>
     <w:multiLevelType w:val="hybridMultilevel"/>
     <w:tmpl w:val="8CECC2E0"/>
@@ -6531,7 +6415,7 @@
       </w:rPr>
     </w:lvl>
   </w:abstractNum>
-  <w:abstractNum w:abstractNumId="10">
+  <w:abstractNum w:abstractNumId="12">
     <w:nsid w:val="2D305676"/>
     <w:multiLevelType w:val="hybridMultilevel"/>
     <w:tmpl w:val="88EA0990"/>
@@ -6644,7 +6528,7 @@
       </w:rPr>
     </w:lvl>
   </w:abstractNum>
-  <w:abstractNum w:abstractNumId="11">
+  <w:abstractNum w:abstractNumId="13">
     <w:nsid w:val="2F03542A"/>
     <w:multiLevelType w:val="hybridMultilevel"/>
     <w:tmpl w:val="46E2B7D2"/>
@@ -6757,7 +6641,120 @@
       </w:rPr>
     </w:lvl>
   </w:abstractNum>
-  <w:abstractNum w:abstractNumId="12">
+  <w:abstractNum w:abstractNumId="14">
+    <w:nsid w:val="3177524D"/>
+    <w:multiLevelType w:val="hybridMultilevel"/>
+    <w:tmpl w:val="515CBE12"/>
+    <w:lvl w:ilvl="0" w:tplc="0409000B">
+      <w:start w:val="1"/>
+      <w:numFmt w:val="bullet"/>
+      <w:lvlText w:val=""/>
+      <w:lvlJc w:val="left"/>
+      <w:pPr>
+        <w:ind w:left="720" w:hanging="360"/>
+      </w:pPr>
+      <w:rPr>
+        <w:rFonts w:ascii="Wingdings" w:hAnsi="Wingdings" w:hint="default"/>
+      </w:rPr>
+    </w:lvl>
+    <w:lvl w:ilvl="1" w:tplc="400A0003" w:tentative="1">
+      <w:start w:val="1"/>
+      <w:numFmt w:val="bullet"/>
+      <w:lvlText w:val="o"/>
+      <w:lvlJc w:val="left"/>
+      <w:pPr>
+        <w:ind w:left="1440" w:hanging="360"/>
+      </w:pPr>
+      <w:rPr>
+        <w:rFonts w:ascii="Courier New" w:hAnsi="Courier New" w:cs="Courier New" w:hint="default"/>
+      </w:rPr>
+    </w:lvl>
+    <w:lvl w:ilvl="2" w:tplc="400A0005" w:tentative="1">
+      <w:start w:val="1"/>
+      <w:numFmt w:val="bullet"/>
+      <w:lvlText w:val=""/>
+      <w:lvlJc w:val="left"/>
+      <w:pPr>
+        <w:ind w:left="2160" w:hanging="360"/>
+      </w:pPr>
+      <w:rPr>
+        <w:rFonts w:ascii="Wingdings" w:hAnsi="Wingdings" w:hint="default"/>
+      </w:rPr>
+    </w:lvl>
+    <w:lvl w:ilvl="3" w:tplc="400A0001" w:tentative="1">
+      <w:start w:val="1"/>
+      <w:numFmt w:val="bullet"/>
+      <w:lvlText w:val=""/>
+      <w:lvlJc w:val="left"/>
+      <w:pPr>
+        <w:ind w:left="2880" w:hanging="360"/>
+      </w:pPr>
+      <w:rPr>
+        <w:rFonts w:ascii="Symbol" w:hAnsi="Symbol" w:hint="default"/>
+      </w:rPr>
+    </w:lvl>
+    <w:lvl w:ilvl="4" w:tplc="400A0003" w:tentative="1">
+      <w:start w:val="1"/>
+      <w:numFmt w:val="bullet"/>
+      <w:lvlText w:val="o"/>
+      <w:lvlJc w:val="left"/>
+      <w:pPr>
+        <w:ind w:left="3600" w:hanging="360"/>
+      </w:pPr>
+      <w:rPr>
+        <w:rFonts w:ascii="Courier New" w:hAnsi="Courier New" w:cs="Courier New" w:hint="default"/>
+      </w:rPr>
+    </w:lvl>
+    <w:lvl w:ilvl="5" w:tplc="400A0005" w:tentative="1">
+      <w:start w:val="1"/>
+      <w:numFmt w:val="bullet"/>
+      <w:lvlText w:val=""/>
+      <w:lvlJc w:val="left"/>
+      <w:pPr>
+        <w:ind w:left="4320" w:hanging="360"/>
+      </w:pPr>
+      <w:rPr>
+        <w:rFonts w:ascii="Wingdings" w:hAnsi="Wingdings" w:hint="default"/>
+      </w:rPr>
+    </w:lvl>
+    <w:lvl w:ilvl="6" w:tplc="400A0001" w:tentative="1">
+      <w:start w:val="1"/>
+      <w:numFmt w:val="bullet"/>
+      <w:lvlText w:val=""/>
+      <w:lvlJc w:val="left"/>
+      <w:pPr>
+        <w:ind w:left="5040" w:hanging="360"/>
+      </w:pPr>
+      <w:rPr>
+        <w:rFonts w:ascii="Symbol" w:hAnsi="Symbol" w:hint="default"/>
+      </w:rPr>
+    </w:lvl>
+    <w:lvl w:ilvl="7" w:tplc="400A0003" w:tentative="1">
+      <w:start w:val="1"/>
+      <w:numFmt w:val="bullet"/>
+      <w:lvlText w:val="o"/>
+      <w:lvlJc w:val="left"/>
+      <w:pPr>
+        <w:ind w:left="5760" w:hanging="360"/>
+      </w:pPr>
+      <w:rPr>
+        <w:rFonts w:ascii="Courier New" w:hAnsi="Courier New" w:cs="Courier New" w:hint="default"/>
+      </w:rPr>
+    </w:lvl>
+    <w:lvl w:ilvl="8" w:tplc="400A0005" w:tentative="1">
+      <w:start w:val="1"/>
+      <w:numFmt w:val="bullet"/>
+      <w:lvlText w:val=""/>
+      <w:lvlJc w:val="left"/>
+      <w:pPr>
+        <w:ind w:left="6480" w:hanging="360"/>
+      </w:pPr>
+      <w:rPr>
+        <w:rFonts w:ascii="Wingdings" w:hAnsi="Wingdings" w:hint="default"/>
+      </w:rPr>
+    </w:lvl>
+  </w:abstractNum>
+  <w:abstractNum w:abstractNumId="15">
     <w:nsid w:val="32B745C0"/>
     <w:multiLevelType w:val="hybridMultilevel"/>
     <w:tmpl w:val="324852D0"/>
@@ -6870,7 +6867,7 @@
       </w:rPr>
     </w:lvl>
   </w:abstractNum>
-  <w:abstractNum w:abstractNumId="13">
+  <w:abstractNum w:abstractNumId="16">
     <w:nsid w:val="32E40A84"/>
     <w:multiLevelType w:val="hybridMultilevel"/>
     <w:tmpl w:val="21BCAD6A"/>
@@ -6983,7 +6980,7 @@
       </w:rPr>
     </w:lvl>
   </w:abstractNum>
-  <w:abstractNum w:abstractNumId="14">
+  <w:abstractNum w:abstractNumId="17">
     <w:nsid w:val="34684A34"/>
     <w:multiLevelType w:val="hybridMultilevel"/>
     <w:tmpl w:val="C2E0A67C"/>
@@ -7096,7 +7093,120 @@
       </w:rPr>
     </w:lvl>
   </w:abstractNum>
-  <w:abstractNum w:abstractNumId="15">
+  <w:abstractNum w:abstractNumId="18">
+    <w:nsid w:val="346D0039"/>
+    <w:multiLevelType w:val="hybridMultilevel"/>
+    <w:tmpl w:val="4F7A8B40"/>
+    <w:lvl w:ilvl="0" w:tplc="0409000B">
+      <w:start w:val="1"/>
+      <w:numFmt w:val="bullet"/>
+      <w:lvlText w:val=""/>
+      <w:lvlJc w:val="left"/>
+      <w:pPr>
+        <w:ind w:left="720" w:hanging="360"/>
+      </w:pPr>
+      <w:rPr>
+        <w:rFonts w:ascii="Wingdings" w:hAnsi="Wingdings" w:hint="default"/>
+      </w:rPr>
+    </w:lvl>
+    <w:lvl w:ilvl="1" w:tplc="400A0003" w:tentative="1">
+      <w:start w:val="1"/>
+      <w:numFmt w:val="bullet"/>
+      <w:lvlText w:val="o"/>
+      <w:lvlJc w:val="left"/>
+      <w:pPr>
+        <w:ind w:left="1440" w:hanging="360"/>
+      </w:pPr>
+      <w:rPr>
+        <w:rFonts w:ascii="Courier New" w:hAnsi="Courier New" w:cs="Courier New" w:hint="default"/>
+      </w:rPr>
+    </w:lvl>
+    <w:lvl w:ilvl="2" w:tplc="400A0005" w:tentative="1">
+      <w:start w:val="1"/>
+      <w:numFmt w:val="bullet"/>
+      <w:lvlText w:val=""/>
+      <w:lvlJc w:val="left"/>
+      <w:pPr>
+        <w:ind w:left="2160" w:hanging="360"/>
+      </w:pPr>
+      <w:rPr>
+        <w:rFonts w:ascii="Wingdings" w:hAnsi="Wingdings" w:hint="default"/>
+      </w:rPr>
+    </w:lvl>
+    <w:lvl w:ilvl="3" w:tplc="400A0001" w:tentative="1">
+      <w:start w:val="1"/>
+      <w:numFmt w:val="bullet"/>
+      <w:lvlText w:val=""/>
+      <w:lvlJc w:val="left"/>
+      <w:pPr>
+        <w:ind w:left="2880" w:hanging="360"/>
+      </w:pPr>
+      <w:rPr>
+        <w:rFonts w:ascii="Symbol" w:hAnsi="Symbol" w:hint="default"/>
+      </w:rPr>
+    </w:lvl>
+    <w:lvl w:ilvl="4" w:tplc="400A0003" w:tentative="1">
+      <w:start w:val="1"/>
+      <w:numFmt w:val="bullet"/>
+      <w:lvlText w:val="o"/>
+      <w:lvlJc w:val="left"/>
+      <w:pPr>
+        <w:ind w:left="3600" w:hanging="360"/>
+      </w:pPr>
+      <w:rPr>
+        <w:rFonts w:ascii="Courier New" w:hAnsi="Courier New" w:cs="Courier New" w:hint="default"/>
+      </w:rPr>
+    </w:lvl>
+    <w:lvl w:ilvl="5" w:tplc="400A0005" w:tentative="1">
+      <w:start w:val="1"/>
+      <w:numFmt w:val="bullet"/>
+      <w:lvlText w:val=""/>
+      <w:lvlJc w:val="left"/>
+      <w:pPr>
+        <w:ind w:left="4320" w:hanging="360"/>
+      </w:pPr>
+      <w:rPr>
+        <w:rFonts w:ascii="Wingdings" w:hAnsi="Wingdings" w:hint="default"/>
+      </w:rPr>
+    </w:lvl>
+    <w:lvl w:ilvl="6" w:tplc="400A0001" w:tentative="1">
+      <w:start w:val="1"/>
+      <w:numFmt w:val="bullet"/>
+      <w:lvlText w:val=""/>
+      <w:lvlJc w:val="left"/>
+      <w:pPr>
+        <w:ind w:left="5040" w:hanging="360"/>
+      </w:pPr>
+      <w:rPr>
+        <w:rFonts w:ascii="Symbol" w:hAnsi="Symbol" w:hint="default"/>
+      </w:rPr>
+    </w:lvl>
+    <w:lvl w:ilvl="7" w:tplc="400A0003" w:tentative="1">
+      <w:start w:val="1"/>
+      <w:numFmt w:val="bullet"/>
+      <w:lvlText w:val="o"/>
+      <w:lvlJc w:val="left"/>
+      <w:pPr>
+        <w:ind w:left="5760" w:hanging="360"/>
+      </w:pPr>
+      <w:rPr>
+        <w:rFonts w:ascii="Courier New" w:hAnsi="Courier New" w:cs="Courier New" w:hint="default"/>
+      </w:rPr>
+    </w:lvl>
+    <w:lvl w:ilvl="8" w:tplc="400A0005" w:tentative="1">
+      <w:start w:val="1"/>
+      <w:numFmt w:val="bullet"/>
+      <w:lvlText w:val=""/>
+      <w:lvlJc w:val="left"/>
+      <w:pPr>
+        <w:ind w:left="6480" w:hanging="360"/>
+      </w:pPr>
+      <w:rPr>
+        <w:rFonts w:ascii="Wingdings" w:hAnsi="Wingdings" w:hint="default"/>
+      </w:rPr>
+    </w:lvl>
+  </w:abstractNum>
+  <w:abstractNum w:abstractNumId="19">
     <w:nsid w:val="3530436D"/>
     <w:multiLevelType w:val="multilevel"/>
     <w:tmpl w:val="BDEEFE32"/>
@@ -7245,7 +7355,120 @@
       </w:rPr>
     </w:lvl>
   </w:abstractNum>
-  <w:abstractNum w:abstractNumId="16">
+  <w:abstractNum w:abstractNumId="20">
+    <w:nsid w:val="382D483C"/>
+    <w:multiLevelType w:val="hybridMultilevel"/>
+    <w:tmpl w:val="D80E30C8"/>
+    <w:lvl w:ilvl="0" w:tplc="0409000B">
+      <w:start w:val="1"/>
+      <w:numFmt w:val="bullet"/>
+      <w:lvlText w:val=""/>
+      <w:lvlJc w:val="left"/>
+      <w:pPr>
+        <w:ind w:left="720" w:hanging="360"/>
+      </w:pPr>
+      <w:rPr>
+        <w:rFonts w:ascii="Wingdings" w:hAnsi="Wingdings" w:hint="default"/>
+      </w:rPr>
+    </w:lvl>
+    <w:lvl w:ilvl="1" w:tplc="400A0003" w:tentative="1">
+      <w:start w:val="1"/>
+      <w:numFmt w:val="bullet"/>
+      <w:lvlText w:val="o"/>
+      <w:lvlJc w:val="left"/>
+      <w:pPr>
+        <w:ind w:left="1440" w:hanging="360"/>
+      </w:pPr>
+      <w:rPr>
+        <w:rFonts w:ascii="Courier New" w:hAnsi="Courier New" w:cs="Courier New" w:hint="default"/>
+      </w:rPr>
+    </w:lvl>
+    <w:lvl w:ilvl="2" w:tplc="400A0005" w:tentative="1">
+      <w:start w:val="1"/>
+      <w:numFmt w:val="bullet"/>
+      <w:lvlText w:val=""/>
+      <w:lvlJc w:val="left"/>
+      <w:pPr>
+        <w:ind w:left="2160" w:hanging="360"/>
+      </w:pPr>
+      <w:rPr>
+        <w:rFonts w:ascii="Wingdings" w:hAnsi="Wingdings" w:hint="default"/>
+      </w:rPr>
+    </w:lvl>
+    <w:lvl w:ilvl="3" w:tplc="400A0001" w:tentative="1">
+      <w:start w:val="1"/>
+      <w:numFmt w:val="bullet"/>
+      <w:lvlText w:val=""/>
+      <w:lvlJc w:val="left"/>
+      <w:pPr>
+        <w:ind w:left="2880" w:hanging="360"/>
+      </w:pPr>
+      <w:rPr>
+        <w:rFonts w:ascii="Symbol" w:hAnsi="Symbol" w:hint="default"/>
+      </w:rPr>
+    </w:lvl>
+    <w:lvl w:ilvl="4" w:tplc="400A0003" w:tentative="1">
+      <w:start w:val="1"/>
+      <w:numFmt w:val="bullet"/>
+      <w:lvlText w:val="o"/>
+      <w:lvlJc w:val="left"/>
+      <w:pPr>
+        <w:ind w:left="3600" w:hanging="360"/>
+      </w:pPr>
+      <w:rPr>
+        <w:rFonts w:ascii="Courier New" w:hAnsi="Courier New" w:cs="Courier New" w:hint="default"/>
+      </w:rPr>
+    </w:lvl>
+    <w:lvl w:ilvl="5" w:tplc="400A0005" w:tentative="1">
+      <w:start w:val="1"/>
+      <w:numFmt w:val="bullet"/>
+      <w:lvlText w:val=""/>
+      <w:lvlJc w:val="left"/>
+      <w:pPr>
+        <w:ind w:left="4320" w:hanging="360"/>
+      </w:pPr>
+      <w:rPr>
+        <w:rFonts w:ascii="Wingdings" w:hAnsi="Wingdings" w:hint="default"/>
+      </w:rPr>
+    </w:lvl>
+    <w:lvl w:ilvl="6" w:tplc="400A0001" w:tentative="1">
+      <w:start w:val="1"/>
+      <w:numFmt w:val="bullet"/>
+      <w:lvlText w:val=""/>
+      <w:lvlJc w:val="left"/>
+      <w:pPr>
+        <w:ind w:left="5040" w:hanging="360"/>
+      </w:pPr>
+      <w:rPr>
+        <w:rFonts w:ascii="Symbol" w:hAnsi="Symbol" w:hint="default"/>
+      </w:rPr>
+    </w:lvl>
+    <w:lvl w:ilvl="7" w:tplc="400A0003" w:tentative="1">
+      <w:start w:val="1"/>
+      <w:numFmt w:val="bullet"/>
+      <w:lvlText w:val="o"/>
+      <w:lvlJc w:val="left"/>
+      <w:pPr>
+        <w:ind w:left="5760" w:hanging="360"/>
+      </w:pPr>
+      <w:rPr>
+        <w:rFonts w:ascii="Courier New" w:hAnsi="Courier New" w:cs="Courier New" w:hint="default"/>
+      </w:rPr>
+    </w:lvl>
+    <w:lvl w:ilvl="8" w:tplc="400A0005" w:tentative="1">
+      <w:start w:val="1"/>
+      <w:numFmt w:val="bullet"/>
+      <w:lvlText w:val=""/>
+      <w:lvlJc w:val="left"/>
+      <w:pPr>
+        <w:ind w:left="6480" w:hanging="360"/>
+      </w:pPr>
+      <w:rPr>
+        <w:rFonts w:ascii="Wingdings" w:hAnsi="Wingdings" w:hint="default"/>
+      </w:rPr>
+    </w:lvl>
+  </w:abstractNum>
+  <w:abstractNum w:abstractNumId="21">
     <w:nsid w:val="39066A56"/>
     <w:multiLevelType w:val="hybridMultilevel"/>
     <w:tmpl w:val="79BA4AD2"/>
@@ -7358,7 +7581,120 @@
       </w:rPr>
     </w:lvl>
   </w:abstractNum>
-  <w:abstractNum w:abstractNumId="17">
+  <w:abstractNum w:abstractNumId="22">
+    <w:nsid w:val="3CC226A6"/>
+    <w:multiLevelType w:val="hybridMultilevel"/>
+    <w:tmpl w:val="BD0E6688"/>
+    <w:lvl w:ilvl="0" w:tplc="0409000B">
+      <w:start w:val="1"/>
+      <w:numFmt w:val="bullet"/>
+      <w:lvlText w:val=""/>
+      <w:lvlJc w:val="left"/>
+      <w:pPr>
+        <w:ind w:left="720" w:hanging="360"/>
+      </w:pPr>
+      <w:rPr>
+        <w:rFonts w:ascii="Wingdings" w:hAnsi="Wingdings" w:hint="default"/>
+      </w:rPr>
+    </w:lvl>
+    <w:lvl w:ilvl="1" w:tplc="400A0003" w:tentative="1">
+      <w:start w:val="1"/>
+      <w:numFmt w:val="bullet"/>
+      <w:lvlText w:val="o"/>
+      <w:lvlJc w:val="left"/>
+      <w:pPr>
+        <w:ind w:left="1440" w:hanging="360"/>
+      </w:pPr>
+      <w:rPr>
+        <w:rFonts w:ascii="Courier New" w:hAnsi="Courier New" w:cs="Courier New" w:hint="default"/>
+      </w:rPr>
+    </w:lvl>
+    <w:lvl w:ilvl="2" w:tplc="400A0005" w:tentative="1">
+      <w:start w:val="1"/>
+      <w:numFmt w:val="bullet"/>
+      <w:lvlText w:val=""/>
+      <w:lvlJc w:val="left"/>
+      <w:pPr>
+        <w:ind w:left="2160" w:hanging="360"/>
+      </w:pPr>
+      <w:rPr>
+        <w:rFonts w:ascii="Wingdings" w:hAnsi="Wingdings" w:hint="default"/>
+      </w:rPr>
+    </w:lvl>
+    <w:lvl w:ilvl="3" w:tplc="400A0001" w:tentative="1">
+      <w:start w:val="1"/>
+      <w:numFmt w:val="bullet"/>
+      <w:lvlText w:val=""/>
+      <w:lvlJc w:val="left"/>
+      <w:pPr>
+        <w:ind w:left="2880" w:hanging="360"/>
+      </w:pPr>
+      <w:rPr>
+        <w:rFonts w:ascii="Symbol" w:hAnsi="Symbol" w:hint="default"/>
+      </w:rPr>
+    </w:lvl>
+    <w:lvl w:ilvl="4" w:tplc="400A0003" w:tentative="1">
+      <w:start w:val="1"/>
+      <w:numFmt w:val="bullet"/>
+      <w:lvlText w:val="o"/>
+      <w:lvlJc w:val="left"/>
+      <w:pPr>
+        <w:ind w:left="3600" w:hanging="360"/>
+      </w:pPr>
+      <w:rPr>
+        <w:rFonts w:ascii="Courier New" w:hAnsi="Courier New" w:cs="Courier New" w:hint="default"/>
+      </w:rPr>
+    </w:lvl>
+    <w:lvl w:ilvl="5" w:tplc="400A0005" w:tentative="1">
+      <w:start w:val="1"/>
+      <w:numFmt w:val="bullet"/>
+      <w:lvlText w:val=""/>
+      <w:lvlJc w:val="left"/>
+      <w:pPr>
+        <w:ind w:left="4320" w:hanging="360"/>
+      </w:pPr>
+      <w:rPr>
+        <w:rFonts w:ascii="Wingdings" w:hAnsi="Wingdings" w:hint="default"/>
+      </w:rPr>
+    </w:lvl>
+    <w:lvl w:ilvl="6" w:tplc="400A0001" w:tentative="1">
+      <w:start w:val="1"/>
+      <w:numFmt w:val="bullet"/>
+      <w:lvlText w:val=""/>
+      <w:lvlJc w:val="left"/>
+      <w:pPr>
+        <w:ind w:left="5040" w:hanging="360"/>
+      </w:pPr>
+      <w:rPr>
+        <w:rFonts w:ascii="Symbol" w:hAnsi="Symbol" w:hint="default"/>
+      </w:rPr>
+    </w:lvl>
+    <w:lvl w:ilvl="7" w:tplc="400A0003" w:tentative="1">
+      <w:start w:val="1"/>
+      <w:numFmt w:val="bullet"/>
+      <w:lvlText w:val="o"/>
+      <w:lvlJc w:val="left"/>
+      <w:pPr>
+        <w:ind w:left="5760" w:hanging="360"/>
+      </w:pPr>
+      <w:rPr>
+        <w:rFonts w:ascii="Courier New" w:hAnsi="Courier New" w:cs="Courier New" w:hint="default"/>
+      </w:rPr>
+    </w:lvl>
+    <w:lvl w:ilvl="8" w:tplc="400A0005" w:tentative="1">
+      <w:start w:val="1"/>
+      <w:numFmt w:val="bullet"/>
+      <w:lvlText w:val=""/>
+      <w:lvlJc w:val="left"/>
+      <w:pPr>
+        <w:ind w:left="6480" w:hanging="360"/>
+      </w:pPr>
+      <w:rPr>
+        <w:rFonts w:ascii="Wingdings" w:hAnsi="Wingdings" w:hint="default"/>
+      </w:rPr>
+    </w:lvl>
+  </w:abstractNum>
+  <w:abstractNum w:abstractNumId="23">
     <w:nsid w:val="3D09375C"/>
     <w:multiLevelType w:val="multilevel"/>
     <w:tmpl w:val="07F2171C"/>
@@ -7507,7 +7843,7 @@
       </w:rPr>
     </w:lvl>
   </w:abstractNum>
-  <w:abstractNum w:abstractNumId="18">
+  <w:abstractNum w:abstractNumId="24">
     <w:nsid w:val="416913BA"/>
     <w:multiLevelType w:val="hybridMultilevel"/>
     <w:tmpl w:val="4CFCF0FE"/>
@@ -7620,7 +7956,7 @@
       </w:rPr>
     </w:lvl>
   </w:abstractNum>
-  <w:abstractNum w:abstractNumId="19">
+  <w:abstractNum w:abstractNumId="25">
     <w:nsid w:val="439A3E92"/>
     <w:multiLevelType w:val="multilevel"/>
     <w:tmpl w:val="554260A0"/>
@@ -7769,7 +8105,7 @@
       </w:rPr>
     </w:lvl>
   </w:abstractNum>
-  <w:abstractNum w:abstractNumId="20">
+  <w:abstractNum w:abstractNumId="26">
     <w:nsid w:val="44FB1D78"/>
     <w:multiLevelType w:val="hybridMultilevel"/>
     <w:tmpl w:val="5E9030CE"/>
@@ -7882,7 +8218,7 @@
       </w:rPr>
     </w:lvl>
   </w:abstractNum>
-  <w:abstractNum w:abstractNumId="21">
+  <w:abstractNum w:abstractNumId="27">
     <w:nsid w:val="46AA1D37"/>
     <w:multiLevelType w:val="hybridMultilevel"/>
     <w:tmpl w:val="F56CB4E6"/>
@@ -7995,7 +8331,7 @@
       </w:rPr>
     </w:lvl>
   </w:abstractNum>
-  <w:abstractNum w:abstractNumId="22">
+  <w:abstractNum w:abstractNumId="28">
     <w:nsid w:val="46B8372F"/>
     <w:multiLevelType w:val="hybridMultilevel"/>
     <w:tmpl w:val="967EE59C"/>
@@ -8108,7 +8444,7 @@
       </w:rPr>
     </w:lvl>
   </w:abstractNum>
-  <w:abstractNum w:abstractNumId="23">
+  <w:abstractNum w:abstractNumId="29">
     <w:nsid w:val="4A167698"/>
     <w:multiLevelType w:val="hybridMultilevel"/>
     <w:tmpl w:val="CA6AD07E"/>
@@ -8221,7 +8557,120 @@
       </w:rPr>
     </w:lvl>
   </w:abstractNum>
-  <w:abstractNum w:abstractNumId="24">
+  <w:abstractNum w:abstractNumId="30">
+    <w:nsid w:val="4E846617"/>
+    <w:multiLevelType w:val="hybridMultilevel"/>
+    <w:tmpl w:val="A000C414"/>
+    <w:lvl w:ilvl="0" w:tplc="0409000B">
+      <w:start w:val="1"/>
+      <w:numFmt w:val="bullet"/>
+      <w:lvlText w:val=""/>
+      <w:lvlJc w:val="left"/>
+      <w:pPr>
+        <w:ind w:left="720" w:hanging="360"/>
+      </w:pPr>
+      <w:rPr>
+        <w:rFonts w:ascii="Wingdings" w:hAnsi="Wingdings" w:hint="default"/>
+      </w:rPr>
+    </w:lvl>
+    <w:lvl w:ilvl="1" w:tplc="400A0003" w:tentative="1">
+      <w:start w:val="1"/>
+      <w:numFmt w:val="bullet"/>
+      <w:lvlText w:val="o"/>
+      <w:lvlJc w:val="left"/>
+      <w:pPr>
+        <w:ind w:left="1440" w:hanging="360"/>
+      </w:pPr>
+      <w:rPr>
+        <w:rFonts w:ascii="Courier New" w:hAnsi="Courier New" w:cs="Courier New" w:hint="default"/>
+      </w:rPr>
+    </w:lvl>
+    <w:lvl w:ilvl="2" w:tplc="400A0005" w:tentative="1">
+      <w:start w:val="1"/>
+      <w:numFmt w:val="bullet"/>
+      <w:lvlText w:val=""/>
+      <w:lvlJc w:val="left"/>
+      <w:pPr>
+        <w:ind w:left="2160" w:hanging="360"/>
+      </w:pPr>
+      <w:rPr>
+        <w:rFonts w:ascii="Wingdings" w:hAnsi="Wingdings" w:hint="default"/>
+      </w:rPr>
+    </w:lvl>
+    <w:lvl w:ilvl="3" w:tplc="400A0001" w:tentative="1">
+      <w:start w:val="1"/>
+      <w:numFmt w:val="bullet"/>
+      <w:lvlText w:val=""/>
+      <w:lvlJc w:val="left"/>
+      <w:pPr>
+        <w:ind w:left="2880" w:hanging="360"/>
+      </w:pPr>
+      <w:rPr>
+        <w:rFonts w:ascii="Symbol" w:hAnsi="Symbol" w:hint="default"/>
+      </w:rPr>
+    </w:lvl>
+    <w:lvl w:ilvl="4" w:tplc="400A0003" w:tentative="1">
+      <w:start w:val="1"/>
+      <w:numFmt w:val="bullet"/>
+      <w:lvlText w:val="o"/>
+      <w:lvlJc w:val="left"/>
+      <w:pPr>
+        <w:ind w:left="3600" w:hanging="360"/>
+      </w:pPr>
+      <w:rPr>
+        <w:rFonts w:ascii="Courier New" w:hAnsi="Courier New" w:cs="Courier New" w:hint="default"/>
+      </w:rPr>
+    </w:lvl>
+    <w:lvl w:ilvl="5" w:tplc="400A0005" w:tentative="1">
+      <w:start w:val="1"/>
+      <w:numFmt w:val="bullet"/>
+      <w:lvlText w:val=""/>
+      <w:lvlJc w:val="left"/>
+      <w:pPr>
+        <w:ind w:left="4320" w:hanging="360"/>
+      </w:pPr>
+      <w:rPr>
+        <w:rFonts w:ascii="Wingdings" w:hAnsi="Wingdings" w:hint="default"/>
+      </w:rPr>
+    </w:lvl>
+    <w:lvl w:ilvl="6" w:tplc="400A0001" w:tentative="1">
+      <w:start w:val="1"/>
+      <w:numFmt w:val="bullet"/>
+      <w:lvlText w:val=""/>
+      <w:lvlJc w:val="left"/>
+      <w:pPr>
+        <w:ind w:left="5040" w:hanging="360"/>
+      </w:pPr>
+      <w:rPr>
+        <w:rFonts w:ascii="Symbol" w:hAnsi="Symbol" w:hint="default"/>
+      </w:rPr>
+    </w:lvl>
+    <w:lvl w:ilvl="7" w:tplc="400A0003" w:tentative="1">
+      <w:start w:val="1"/>
+      <w:numFmt w:val="bullet"/>
+      <w:lvlText w:val="o"/>
+      <w:lvlJc w:val="left"/>
+      <w:pPr>
+        <w:ind w:left="5760" w:hanging="360"/>
+      </w:pPr>
+      <w:rPr>
+        <w:rFonts w:ascii="Courier New" w:hAnsi="Courier New" w:cs="Courier New" w:hint="default"/>
+      </w:rPr>
+    </w:lvl>
+    <w:lvl w:ilvl="8" w:tplc="400A0005" w:tentative="1">
+      <w:start w:val="1"/>
+      <w:numFmt w:val="bullet"/>
+      <w:lvlText w:val=""/>
+      <w:lvlJc w:val="left"/>
+      <w:pPr>
+        <w:ind w:left="6480" w:hanging="360"/>
+      </w:pPr>
+      <w:rPr>
+        <w:rFonts w:ascii="Wingdings" w:hAnsi="Wingdings" w:hint="default"/>
+      </w:rPr>
+    </w:lvl>
+  </w:abstractNum>
+  <w:abstractNum w:abstractNumId="31">
     <w:nsid w:val="4ED16DAE"/>
     <w:multiLevelType w:val="hybridMultilevel"/>
     <w:tmpl w:val="F6804E12"/>
@@ -8334,7 +8783,7 @@
       </w:rPr>
     </w:lvl>
   </w:abstractNum>
-  <w:abstractNum w:abstractNumId="25">
+  <w:abstractNum w:abstractNumId="32">
     <w:nsid w:val="4FED0A4F"/>
     <w:multiLevelType w:val="hybridMultilevel"/>
     <w:tmpl w:val="5BE00A42"/>
@@ -8447,7 +8896,120 @@
       </w:rPr>
     </w:lvl>
   </w:abstractNum>
-  <w:abstractNum w:abstractNumId="26">
+  <w:abstractNum w:abstractNumId="33">
+    <w:nsid w:val="507C7BDF"/>
+    <w:multiLevelType w:val="hybridMultilevel"/>
+    <w:tmpl w:val="C8366DDA"/>
+    <w:lvl w:ilvl="0" w:tplc="400A0001">
+      <w:start w:val="1"/>
+      <w:numFmt w:val="bullet"/>
+      <w:lvlText w:val=""/>
+      <w:lvlJc w:val="left"/>
+      <w:pPr>
+        <w:ind w:left="1080" w:hanging="360"/>
+      </w:pPr>
+      <w:rPr>
+        <w:rFonts w:ascii="Symbol" w:hAnsi="Symbol" w:hint="default"/>
+      </w:rPr>
+    </w:lvl>
+    <w:lvl w:ilvl="1" w:tplc="400A0003" w:tentative="1">
+      <w:start w:val="1"/>
+      <w:numFmt w:val="bullet"/>
+      <w:lvlText w:val="o"/>
+      <w:lvlJc w:val="left"/>
+      <w:pPr>
+        <w:ind w:left="1800" w:hanging="360"/>
+      </w:pPr>
+      <w:rPr>
+        <w:rFonts w:ascii="Courier New" w:hAnsi="Courier New" w:cs="Courier New" w:hint="default"/>
+      </w:rPr>
+    </w:lvl>
+    <w:lvl w:ilvl="2" w:tplc="400A0005" w:tentative="1">
+      <w:start w:val="1"/>
+      <w:numFmt w:val="bullet"/>
+      <w:lvlText w:val=""/>
+      <w:lvlJc w:val="left"/>
+      <w:pPr>
+        <w:ind w:left="2520" w:hanging="360"/>
+      </w:pPr>
+      <w:rPr>
+        <w:rFonts w:ascii="Wingdings" w:hAnsi="Wingdings" w:hint="default"/>
+      </w:rPr>
+    </w:lvl>
+    <w:lvl w:ilvl="3" w:tplc="400A0001" w:tentative="1">
+      <w:start w:val="1"/>
+      <w:numFmt w:val="bullet"/>
+      <w:lvlText w:val=""/>
+      <w:lvlJc w:val="left"/>
+      <w:pPr>
+        <w:ind w:left="3240" w:hanging="360"/>
+      </w:pPr>
+      <w:rPr>
+        <w:rFonts w:ascii="Symbol" w:hAnsi="Symbol" w:hint="default"/>
+      </w:rPr>
+    </w:lvl>
+    <w:lvl w:ilvl="4" w:tplc="400A0003" w:tentative="1">
+      <w:start w:val="1"/>
+      <w:numFmt w:val="bullet"/>
+      <w:lvlText w:val="o"/>
+      <w:lvlJc w:val="left"/>
+      <w:pPr>
+        <w:ind w:left="3960" w:hanging="360"/>
+      </w:pPr>
+      <w:rPr>
+        <w:rFonts w:ascii="Courier New" w:hAnsi="Courier New" w:cs="Courier New" w:hint="default"/>
+      </w:rPr>
+    </w:lvl>
+    <w:lvl w:ilvl="5" w:tplc="400A0005" w:tentative="1">
+      <w:start w:val="1"/>
+      <w:numFmt w:val="bullet"/>
+      <w:lvlText w:val=""/>
+      <w:lvlJc w:val="left"/>
+      <w:pPr>
+        <w:ind w:left="4680" w:hanging="360"/>
+      </w:pPr>
+      <w:rPr>
+        <w:rFonts w:ascii="Wingdings" w:hAnsi="Wingdings" w:hint="default"/>
+      </w:rPr>
+    </w:lvl>
+    <w:lvl w:ilvl="6" w:tplc="400A0001" w:tentative="1">
+      <w:start w:val="1"/>
+      <w:numFmt w:val="bullet"/>
+      <w:lvlText w:val=""/>
+      <w:lvlJc w:val="left"/>
+      <w:pPr>
+        <w:ind w:left="5400" w:hanging="360"/>
+      </w:pPr>
+      <w:rPr>
+        <w:rFonts w:ascii="Symbol" w:hAnsi="Symbol" w:hint="default"/>
+      </w:rPr>
+    </w:lvl>
+    <w:lvl w:ilvl="7" w:tplc="400A0003" w:tentative="1">
+      <w:start w:val="1"/>
+      <w:numFmt w:val="bullet"/>
+      <w:lvlText w:val="o"/>
+      <w:lvlJc w:val="left"/>
+      <w:pPr>
+        <w:ind w:left="6120" w:hanging="360"/>
+      </w:pPr>
+      <w:rPr>
+        <w:rFonts w:ascii="Courier New" w:hAnsi="Courier New" w:cs="Courier New" w:hint="default"/>
+      </w:rPr>
+    </w:lvl>
+    <w:lvl w:ilvl="8" w:tplc="400A0005" w:tentative="1">
+      <w:start w:val="1"/>
+      <w:numFmt w:val="bullet"/>
+      <w:lvlText w:val=""/>
+      <w:lvlJc w:val="left"/>
+      <w:pPr>
+        <w:ind w:left="6840" w:hanging="360"/>
+      </w:pPr>
+      <w:rPr>
+        <w:rFonts w:ascii="Wingdings" w:hAnsi="Wingdings" w:hint="default"/>
+      </w:rPr>
+    </w:lvl>
+  </w:abstractNum>
+  <w:abstractNum w:abstractNumId="34">
     <w:nsid w:val="556375CE"/>
     <w:multiLevelType w:val="hybridMultilevel"/>
     <w:tmpl w:val="40FC5E3A"/>
@@ -8560,7 +9122,7 @@
       </w:rPr>
     </w:lvl>
   </w:abstractNum>
-  <w:abstractNum w:abstractNumId="27">
+  <w:abstractNum w:abstractNumId="35">
     <w:nsid w:val="55B24D3A"/>
     <w:multiLevelType w:val="hybridMultilevel"/>
     <w:tmpl w:val="F4F4EDE8"/>
@@ -8673,7 +9235,7 @@
       </w:rPr>
     </w:lvl>
   </w:abstractNum>
-  <w:abstractNum w:abstractNumId="28">
+  <w:abstractNum w:abstractNumId="36">
     <w:nsid w:val="567F1015"/>
     <w:multiLevelType w:val="hybridMultilevel"/>
     <w:tmpl w:val="3F700DCC"/>
@@ -8786,7 +9348,7 @@
       </w:rPr>
     </w:lvl>
   </w:abstractNum>
-  <w:abstractNum w:abstractNumId="29">
+  <w:abstractNum w:abstractNumId="37">
     <w:nsid w:val="569C6264"/>
     <w:multiLevelType w:val="hybridMultilevel"/>
     <w:tmpl w:val="B0C056F4"/>
@@ -8899,7 +9461,7 @@
       </w:rPr>
     </w:lvl>
   </w:abstractNum>
-  <w:abstractNum w:abstractNumId="30">
+  <w:abstractNum w:abstractNumId="38">
     <w:nsid w:val="5A1357F6"/>
     <w:multiLevelType w:val="hybridMultilevel"/>
     <w:tmpl w:val="A554101C"/>
@@ -9012,7 +9574,120 @@
       </w:rPr>
     </w:lvl>
   </w:abstractNum>
-  <w:abstractNum w:abstractNumId="31">
+  <w:abstractNum w:abstractNumId="39">
+    <w:nsid w:val="64707A05"/>
+    <w:multiLevelType w:val="hybridMultilevel"/>
+    <w:tmpl w:val="CFA68E32"/>
+    <w:lvl w:ilvl="0" w:tplc="0409000B">
+      <w:start w:val="1"/>
+      <w:numFmt w:val="bullet"/>
+      <w:lvlText w:val=""/>
+      <w:lvlJc w:val="left"/>
+      <w:pPr>
+        <w:ind w:left="720" w:hanging="360"/>
+      </w:pPr>
+      <w:rPr>
+        <w:rFonts w:ascii="Wingdings" w:hAnsi="Wingdings" w:hint="default"/>
+      </w:rPr>
+    </w:lvl>
+    <w:lvl w:ilvl="1" w:tplc="400A0003" w:tentative="1">
+      <w:start w:val="1"/>
+      <w:numFmt w:val="bullet"/>
+      <w:lvlText w:val="o"/>
+      <w:lvlJc w:val="left"/>
+      <w:pPr>
+        <w:ind w:left="1440" w:hanging="360"/>
+      </w:pPr>
+      <w:rPr>
+        <w:rFonts w:ascii="Courier New" w:hAnsi="Courier New" w:cs="Courier New" w:hint="default"/>
+      </w:rPr>
+    </w:lvl>
+    <w:lvl w:ilvl="2" w:tplc="400A0005" w:tentative="1">
+      <w:start w:val="1"/>
+      <w:numFmt w:val="bullet"/>
+      <w:lvlText w:val=""/>
+      <w:lvlJc w:val="left"/>
+      <w:pPr>
+        <w:ind w:left="2160" w:hanging="360"/>
+      </w:pPr>
+      <w:rPr>
+        <w:rFonts w:ascii="Wingdings" w:hAnsi="Wingdings" w:hint="default"/>
+      </w:rPr>
+    </w:lvl>
+    <w:lvl w:ilvl="3" w:tplc="400A0001" w:tentative="1">
+      <w:start w:val="1"/>
+      <w:numFmt w:val="bullet"/>
+      <w:lvlText w:val=""/>
+      <w:lvlJc w:val="left"/>
+      <w:pPr>
+        <w:ind w:left="2880" w:hanging="360"/>
+      </w:pPr>
+      <w:rPr>
+        <w:rFonts w:ascii="Symbol" w:hAnsi="Symbol" w:hint="default"/>
+      </w:rPr>
+    </w:lvl>
+    <w:lvl w:ilvl="4" w:tplc="400A0003" w:tentative="1">
+      <w:start w:val="1"/>
+      <w:numFmt w:val="bullet"/>
+      <w:lvlText w:val="o"/>
+      <w:lvlJc w:val="left"/>
+      <w:pPr>
+        <w:ind w:left="3600" w:hanging="360"/>
+      </w:pPr>
+      <w:rPr>
+        <w:rFonts w:ascii="Courier New" w:hAnsi="Courier New" w:cs="Courier New" w:hint="default"/>
+      </w:rPr>
+    </w:lvl>
+    <w:lvl w:ilvl="5" w:tplc="400A0005" w:tentative="1">
+      <w:start w:val="1"/>
+      <w:numFmt w:val="bullet"/>
+      <w:lvlText w:val=""/>
+      <w:lvlJc w:val="left"/>
+      <w:pPr>
+        <w:ind w:left="4320" w:hanging="360"/>
+      </w:pPr>
+      <w:rPr>
+        <w:rFonts w:ascii="Wingdings" w:hAnsi="Wingdings" w:hint="default"/>
+      </w:rPr>
+    </w:lvl>
+    <w:lvl w:ilvl="6" w:tplc="400A0001" w:tentative="1">
+      <w:start w:val="1"/>
+      <w:numFmt w:val="bullet"/>
+      <w:lvlText w:val=""/>
+      <w:lvlJc w:val="left"/>
+      <w:pPr>
+        <w:ind w:left="5040" w:hanging="360"/>
+      </w:pPr>
+      <w:rPr>
+        <w:rFonts w:ascii="Symbol" w:hAnsi="Symbol" w:hint="default"/>
+      </w:rPr>
+    </w:lvl>
+    <w:lvl w:ilvl="7" w:tplc="400A0003" w:tentative="1">
+      <w:start w:val="1"/>
+      <w:numFmt w:val="bullet"/>
+      <w:lvlText w:val="o"/>
+      <w:lvlJc w:val="left"/>
+      <w:pPr>
+        <w:ind w:left="5760" w:hanging="360"/>
+      </w:pPr>
+      <w:rPr>
+        <w:rFonts w:ascii="Courier New" w:hAnsi="Courier New" w:cs="Courier New" w:hint="default"/>
+      </w:rPr>
+    </w:lvl>
+    <w:lvl w:ilvl="8" w:tplc="400A0005" w:tentative="1">
+      <w:start w:val="1"/>
+      <w:numFmt w:val="bullet"/>
+      <w:lvlText w:val=""/>
+      <w:lvlJc w:val="left"/>
+      <w:pPr>
+        <w:ind w:left="6480" w:hanging="360"/>
+      </w:pPr>
+      <w:rPr>
+        <w:rFonts w:ascii="Wingdings" w:hAnsi="Wingdings" w:hint="default"/>
+      </w:rPr>
+    </w:lvl>
+  </w:abstractNum>
+  <w:abstractNum w:abstractNumId="40">
     <w:nsid w:val="696515E0"/>
     <w:multiLevelType w:val="multilevel"/>
     <w:tmpl w:val="C624F188"/>
@@ -9161,7 +9836,7 @@
       </w:rPr>
     </w:lvl>
   </w:abstractNum>
-  <w:abstractNum w:abstractNumId="32">
+  <w:abstractNum w:abstractNumId="41">
     <w:nsid w:val="6E312B81"/>
     <w:multiLevelType w:val="hybridMultilevel"/>
     <w:tmpl w:val="3BA49198"/>
@@ -9274,7 +9949,7 @@
       </w:rPr>
     </w:lvl>
   </w:abstractNum>
-  <w:abstractNum w:abstractNumId="33">
+  <w:abstractNum w:abstractNumId="42">
     <w:nsid w:val="71144E4E"/>
     <w:multiLevelType w:val="hybridMultilevel"/>
     <w:tmpl w:val="7770A4C2"/>
@@ -9387,7 +10062,7 @@
       </w:rPr>
     </w:lvl>
   </w:abstractNum>
-  <w:abstractNum w:abstractNumId="34">
+  <w:abstractNum w:abstractNumId="43">
     <w:nsid w:val="76F90C09"/>
     <w:multiLevelType w:val="multilevel"/>
     <w:tmpl w:val="A7FAC30E"/>
@@ -9536,7 +10211,7 @@
       </w:rPr>
     </w:lvl>
   </w:abstractNum>
-  <w:abstractNum w:abstractNumId="35">
+  <w:abstractNum w:abstractNumId="44">
     <w:nsid w:val="7AD517DB"/>
     <w:multiLevelType w:val="hybridMultilevel"/>
     <w:tmpl w:val="D346AEA0"/>
@@ -9649,7 +10324,7 @@
       </w:rPr>
     </w:lvl>
   </w:abstractNum>
-  <w:abstractNum w:abstractNumId="36">
+  <w:abstractNum w:abstractNumId="45">
     <w:nsid w:val="7D7252C2"/>
     <w:multiLevelType w:val="hybridMultilevel"/>
     <w:tmpl w:val="5A109D20"/>
@@ -9762,7 +10437,7 @@
       </w:rPr>
     </w:lvl>
   </w:abstractNum>
-  <w:abstractNum w:abstractNumId="37">
+  <w:abstractNum w:abstractNumId="46">
     <w:nsid w:val="7DA02433"/>
     <w:multiLevelType w:val="hybridMultilevel"/>
     <w:tmpl w:val="38B8475C"/>
@@ -9875,46 +10550,46 @@
     </w:lvl>
   </w:abstractNum>
   <w:num w:numId="1">
-    <w:abstractNumId w:val="37"/>
+    <w:abstractNumId w:val="46"/>
   </w:num>
   <w:num w:numId="2">
-    <w:abstractNumId w:val="18"/>
+    <w:abstractNumId w:val="24"/>
   </w:num>
   <w:num w:numId="3">
-    <w:abstractNumId w:val="27"/>
+    <w:abstractNumId w:val="35"/>
   </w:num>
   <w:num w:numId="4">
-    <w:abstractNumId w:val="28"/>
+    <w:abstractNumId w:val="36"/>
   </w:num>
   <w:num w:numId="5">
-    <w:abstractNumId w:val="12"/>
+    <w:abstractNumId w:val="15"/>
   </w:num>
   <w:num w:numId="6">
-    <w:abstractNumId w:val="16"/>
+    <w:abstractNumId w:val="21"/>
   </w:num>
   <w:num w:numId="7">
-    <w:abstractNumId w:val="33"/>
+    <w:abstractNumId w:val="42"/>
   </w:num>
   <w:num w:numId="8">
     <w:abstractNumId w:val="3"/>
   </w:num>
   <w:num w:numId="9">
-    <w:abstractNumId w:val="25"/>
+    <w:abstractNumId w:val="32"/>
   </w:num>
   <w:num w:numId="10">
+    <w:abstractNumId w:val="40"/>
+  </w:num>
+  <w:num w:numId="11">
     <w:abstractNumId w:val="31"/>
   </w:num>
-  <w:num w:numId="11">
-    <w:abstractNumId w:val="24"/>
-  </w:num>
   <w:num w:numId="12">
-    <w:abstractNumId w:val="17"/>
+    <w:abstractNumId w:val="23"/>
   </w:num>
   <w:num w:numId="13">
-    <w:abstractNumId w:val="29"/>
+    <w:abstractNumId w:val="37"/>
   </w:num>
   <w:num w:numId="14">
-    <w:abstractNumId w:val="34"/>
+    <w:abstractNumId w:val="43"/>
     <w:lvlOverride w:ilvl="0">
       <w:lvl w:ilvl="0">
         <w:numFmt w:val="bullet"/>
@@ -9934,7 +10609,7 @@
     </w:lvlOverride>
   </w:num>
   <w:num w:numId="15">
-    <w:abstractNumId w:val="19"/>
+    <w:abstractNumId w:val="25"/>
     <w:lvlOverride w:ilvl="0">
       <w:lvl w:ilvl="0">
         <w:numFmt w:val="bullet"/>
@@ -9954,7 +10629,7 @@
     </w:lvlOverride>
   </w:num>
   <w:num w:numId="16">
-    <w:abstractNumId w:val="19"/>
+    <w:abstractNumId w:val="25"/>
     <w:lvlOverride w:ilvl="0">
       <w:lvl w:ilvl="0">
         <w:numFmt w:val="bullet"/>
@@ -9991,7 +10666,7 @@
     </w:lvlOverride>
   </w:num>
   <w:num w:numId="17">
-    <w:abstractNumId w:val="22"/>
+    <w:abstractNumId w:val="28"/>
   </w:num>
   <w:num w:numId="18">
     <w:abstractNumId w:val="1"/>
@@ -10014,19 +10689,19 @@
     </w:lvlOverride>
   </w:num>
   <w:num w:numId="19">
-    <w:abstractNumId w:val="15"/>
+    <w:abstractNumId w:val="19"/>
   </w:num>
   <w:num w:numId="20">
-    <w:abstractNumId w:val="20"/>
+    <w:abstractNumId w:val="26"/>
   </w:num>
   <w:num w:numId="21">
-    <w:abstractNumId w:val="8"/>
+    <w:abstractNumId w:val="9"/>
   </w:num>
   <w:num w:numId="22">
     <w:abstractNumId w:val="6"/>
   </w:num>
   <w:num w:numId="23">
-    <w:abstractNumId w:val="26"/>
+    <w:abstractNumId w:val="34"/>
   </w:num>
   <w:num w:numId="24">
     <w:abstractNumId w:val="0"/>
@@ -10035,46 +10710,73 @@
     <w:abstractNumId w:val="7"/>
   </w:num>
   <w:num w:numId="26">
-    <w:abstractNumId w:val="21"/>
+    <w:abstractNumId w:val="27"/>
   </w:num>
   <w:num w:numId="27">
-    <w:abstractNumId w:val="14"/>
+    <w:abstractNumId w:val="17"/>
   </w:num>
   <w:num w:numId="28">
-    <w:abstractNumId w:val="23"/>
+    <w:abstractNumId w:val="29"/>
   </w:num>
   <w:num w:numId="29">
-    <w:abstractNumId w:val="13"/>
+    <w:abstractNumId w:val="16"/>
   </w:num>
   <w:num w:numId="30">
     <w:abstractNumId w:val="4"/>
   </w:num>
   <w:num w:numId="31">
-    <w:abstractNumId w:val="32"/>
+    <w:abstractNumId w:val="41"/>
   </w:num>
   <w:num w:numId="32">
-    <w:abstractNumId w:val="35"/>
+    <w:abstractNumId w:val="44"/>
   </w:num>
   <w:num w:numId="33">
     <w:abstractNumId w:val="2"/>
   </w:num>
   <w:num w:numId="34">
-    <w:abstractNumId w:val="30"/>
+    <w:abstractNumId w:val="38"/>
   </w:num>
   <w:num w:numId="35">
-    <w:abstractNumId w:val="9"/>
+    <w:abstractNumId w:val="11"/>
   </w:num>
   <w:num w:numId="36">
-    <w:abstractNumId w:val="36"/>
+    <w:abstractNumId w:val="45"/>
   </w:num>
   <w:num w:numId="37">
-    <w:abstractNumId w:val="11"/>
+    <w:abstractNumId w:val="13"/>
   </w:num>
   <w:num w:numId="38">
     <w:abstractNumId w:val="5"/>
   </w:num>
   <w:num w:numId="39">
+    <w:abstractNumId w:val="12"/>
+  </w:num>
+  <w:num w:numId="40">
+    <w:abstractNumId w:val="33"/>
+  </w:num>
+  <w:num w:numId="41">
+    <w:abstractNumId w:val="22"/>
+  </w:num>
+  <w:num w:numId="42">
+    <w:abstractNumId w:val="30"/>
+  </w:num>
+  <w:num w:numId="43">
+    <w:abstractNumId w:val="18"/>
+  </w:num>
+  <w:num w:numId="44">
+    <w:abstractNumId w:val="8"/>
+  </w:num>
+  <w:num w:numId="45">
     <w:abstractNumId w:val="10"/>
+  </w:num>
+  <w:num w:numId="46">
+    <w:abstractNumId w:val="39"/>
+  </w:num>
+  <w:num w:numId="47">
+    <w:abstractNumId w:val="20"/>
+  </w:num>
+  <w:num w:numId="48">
+    <w:abstractNumId w:val="14"/>
   </w:num>
 </w:numbering>
 </file>
@@ -10239,7 +10941,9 @@
   <w:style w:type="paragraph" w:default="1" w:styleId="Normal">
     <w:name w:val="Normal"/>
     <w:qFormat/>
+    <w:rsid w:val="004D0DD6"/>
     <w:rPr>
+      <w:rFonts w:ascii="Arial" w:hAnsi="Arial"/>
       <w:lang w:val="es-ES"/>
     </w:rPr>
   </w:style>
@@ -10260,7 +10964,7 @@
       <w:outlineLvl w:val="0"/>
     </w:pPr>
     <w:rPr>
-      <w:rFonts w:ascii="Arial" w:eastAsiaTheme="majorEastAsia" w:hAnsi="Arial" w:cstheme="majorBidi"/>
+      <w:rFonts w:eastAsiaTheme="majorEastAsia" w:cstheme="majorBidi"/>
       <w:b/>
       <w:bCs/>
       <w:caps/>
@@ -10286,7 +10990,7 @@
       <w:outlineLvl w:val="1"/>
     </w:pPr>
     <w:rPr>
-      <w:rFonts w:ascii="Arial" w:eastAsiaTheme="majorEastAsia" w:hAnsi="Arial" w:cstheme="majorBidi"/>
+      <w:rFonts w:eastAsiaTheme="majorEastAsia" w:cstheme="majorBidi"/>
       <w:b/>
       <w:bCs/>
       <w:color w:val="000000" w:themeColor="text1"/>
@@ -10310,7 +11014,7 @@
       <w:outlineLvl w:val="2"/>
     </w:pPr>
     <w:rPr>
-      <w:rFonts w:ascii="Arial" w:eastAsiaTheme="majorEastAsia" w:hAnsi="Arial" w:cstheme="majorBidi"/>
+      <w:rFonts w:eastAsiaTheme="majorEastAsia" w:cstheme="majorBidi"/>
       <w:b/>
       <w:bCs/>
       <w:color w:val="000000" w:themeColor="text1"/>
@@ -10333,7 +11037,7 @@
       <w:outlineLvl w:val="3"/>
     </w:pPr>
     <w:rPr>
-      <w:rFonts w:ascii="Arial" w:eastAsiaTheme="majorEastAsia" w:hAnsi="Arial" w:cstheme="majorBidi"/>
+      <w:rFonts w:eastAsiaTheme="majorEastAsia" w:cstheme="majorBidi"/>
       <w:b/>
       <w:bCs/>
       <w:iCs/>
@@ -10343,6 +11047,7 @@
   <w:style w:type="character" w:default="1" w:styleId="Fuentedeprrafopredeter">
     <w:name w:val="Default Paragraph Font"/>
     <w:uiPriority w:val="1"/>
+    <w:semiHidden/>
     <w:unhideWhenUsed/>
   </w:style>
   <w:style w:type="table" w:default="1" w:styleId="Tablanormal">
@@ -10828,7 +11533,9 @@
   <w:style w:type="paragraph" w:default="1" w:styleId="Normal">
     <w:name w:val="Normal"/>
     <w:qFormat/>
+    <w:rsid w:val="004D0DD6"/>
     <w:rPr>
+      <w:rFonts w:ascii="Arial" w:hAnsi="Arial"/>
       <w:lang w:val="es-ES"/>
     </w:rPr>
   </w:style>
@@ -10849,7 +11556,7 @@
       <w:outlineLvl w:val="0"/>
     </w:pPr>
     <w:rPr>
-      <w:rFonts w:ascii="Arial" w:eastAsiaTheme="majorEastAsia" w:hAnsi="Arial" w:cstheme="majorBidi"/>
+      <w:rFonts w:eastAsiaTheme="majorEastAsia" w:cstheme="majorBidi"/>
       <w:b/>
       <w:bCs/>
       <w:caps/>
@@ -10875,7 +11582,7 @@
       <w:outlineLvl w:val="1"/>
     </w:pPr>
     <w:rPr>
-      <w:rFonts w:ascii="Arial" w:eastAsiaTheme="majorEastAsia" w:hAnsi="Arial" w:cstheme="majorBidi"/>
+      <w:rFonts w:eastAsiaTheme="majorEastAsia" w:cstheme="majorBidi"/>
       <w:b/>
       <w:bCs/>
       <w:color w:val="000000" w:themeColor="text1"/>
@@ -10899,7 +11606,7 @@
       <w:outlineLvl w:val="2"/>
     </w:pPr>
     <w:rPr>
-      <w:rFonts w:ascii="Arial" w:eastAsiaTheme="majorEastAsia" w:hAnsi="Arial" w:cstheme="majorBidi"/>
+      <w:rFonts w:eastAsiaTheme="majorEastAsia" w:cstheme="majorBidi"/>
       <w:b/>
       <w:bCs/>
       <w:color w:val="000000" w:themeColor="text1"/>
@@ -10922,7 +11629,7 @@
       <w:outlineLvl w:val="3"/>
     </w:pPr>
     <w:rPr>
-      <w:rFonts w:ascii="Arial" w:eastAsiaTheme="majorEastAsia" w:hAnsi="Arial" w:cstheme="majorBidi"/>
+      <w:rFonts w:eastAsiaTheme="majorEastAsia" w:cstheme="majorBidi"/>
       <w:b/>
       <w:bCs/>
       <w:iCs/>
@@ -10932,6 +11639,7 @@
   <w:style w:type="character" w:default="1" w:styleId="Fuentedeprrafopredeter">
     <w:name w:val="Default Paragraph Font"/>
     <w:uiPriority w:val="1"/>
+    <w:semiHidden/>
     <w:unhideWhenUsed/>
   </w:style>
   <w:style w:type="table" w:default="1" w:styleId="Tablanormal">
@@ -11547,7 +12255,7 @@
 </file>
 
 <file path=customXml/itemProps1.xml><?xml version="1.0" encoding="utf-8"?>
-<ds:datastoreItem xmlns:ds="http://schemas.openxmlformats.org/officeDocument/2006/customXml" ds:itemID="{03B99691-7459-4772-8C14-8B032DDD958A}">
+<ds:datastoreItem xmlns:ds="http://schemas.openxmlformats.org/officeDocument/2006/customXml" ds:itemID="{D6A33D3D-B7E7-4A13-9059-3514D705A46B}">
   <ds:schemaRefs>
     <ds:schemaRef ds:uri="http://schemas.openxmlformats.org/officeDocument/2006/bibliography"/>
   </ds:schemaRefs>

--- a/documentos/capitulos/capituloIV.docx
+++ b/documentos/capitulos/capituloIV.docx
@@ -115,17 +115,15 @@
           <w:color w:val="000000" w:themeColor="text1"/>
           <w:lang w:val="es-419" w:eastAsia="es-ES"/>
         </w:rPr>
-        <w:t>conpectos fundamentales que se manejan en la administracion de las reser</w:t>
-      </w:r>
-      <w:bookmarkStart w:id="2" w:name="_GoBack"/>
-      <w:bookmarkEnd w:id="2"/>
+        <w:t>conpectos fundamentales que se manejan en la administracion de las reservas</w:t>
+      </w:r>
       <w:r>
         <w:rPr>
           <w:rFonts w:eastAsia="Times New Roman" w:cs="Arial"/>
           <w:color w:val="000000" w:themeColor="text1"/>
-          <w:lang w:val="es-419" w:eastAsia="es-ES"/>
-        </w:rPr>
-        <w:t>vas</w:t>
+          <w:lang w:eastAsia="es-ES"/>
+        </w:rPr>
+        <w:t>.</w:t>
       </w:r>
       <w:r>
         <w:rPr>
@@ -133,7 +131,7 @@
           <w:color w:val="000000" w:themeColor="text1"/>
           <w:lang w:eastAsia="es-ES"/>
         </w:rPr>
-        <w:t>.</w:t>
+        <w:t xml:space="preserve"> </w:t>
       </w:r>
       <w:r>
         <w:rPr>
@@ -141,7 +139,7 @@
           <w:color w:val="000000" w:themeColor="text1"/>
           <w:lang w:eastAsia="es-ES"/>
         </w:rPr>
-        <w:t xml:space="preserve"> </w:t>
+        <w:t xml:space="preserve">Se hace una </w:t>
       </w:r>
       <w:r>
         <w:rPr>
@@ -149,7 +147,7 @@
           <w:color w:val="000000" w:themeColor="text1"/>
           <w:lang w:eastAsia="es-ES"/>
         </w:rPr>
-        <w:t xml:space="preserve">Se hace una </w:t>
+        <w:t>descripción</w:t>
       </w:r>
       <w:r>
         <w:rPr>
@@ -157,7 +155,7 @@
           <w:color w:val="000000" w:themeColor="text1"/>
           <w:lang w:eastAsia="es-ES"/>
         </w:rPr>
-        <w:t>descripción</w:t>
+        <w:t xml:space="preserve"> completa de los procesos </w:t>
       </w:r>
       <w:r>
         <w:rPr>
@@ -165,7 +163,7 @@
           <w:color w:val="000000" w:themeColor="text1"/>
           <w:lang w:eastAsia="es-ES"/>
         </w:rPr>
-        <w:t xml:space="preserve"> completa de los procesos </w:t>
+        <w:t>que se realizan en el departamento de deportes de la Universidad Mayor de San Simón como ser: r</w:t>
       </w:r>
       <w:r>
         <w:rPr>
@@ -173,7 +171,7 @@
           <w:color w:val="000000" w:themeColor="text1"/>
           <w:lang w:eastAsia="es-ES"/>
         </w:rPr>
-        <w:t>que se realizan en el departamento de deportes de la Universidad Mayor de San Simón como ser: r</w:t>
+        <w:t xml:space="preserve">egistro de campos deportivos, </w:t>
       </w:r>
       <w:r>
         <w:rPr>
@@ -181,7 +179,7 @@
           <w:color w:val="000000" w:themeColor="text1"/>
           <w:lang w:eastAsia="es-ES"/>
         </w:rPr>
-        <w:t xml:space="preserve">egistro de campos deportivos, </w:t>
+        <w:t>realización</w:t>
       </w:r>
       <w:r>
         <w:rPr>
@@ -189,7 +187,7 @@
           <w:color w:val="000000" w:themeColor="text1"/>
           <w:lang w:eastAsia="es-ES"/>
         </w:rPr>
-        <w:t>realización</w:t>
+        <w:t xml:space="preserve"> de una reserva, </w:t>
       </w:r>
       <w:r>
         <w:rPr>
@@ -197,7 +195,7 @@
           <w:color w:val="000000" w:themeColor="text1"/>
           <w:lang w:eastAsia="es-ES"/>
         </w:rPr>
-        <w:t xml:space="preserve"> de una reserva, </w:t>
+        <w:t>etc.</w:t>
       </w:r>
       <w:r>
         <w:rPr>
@@ -205,7 +203,7 @@
           <w:color w:val="000000" w:themeColor="text1"/>
           <w:lang w:eastAsia="es-ES"/>
         </w:rPr>
-        <w:t>etc.</w:t>
+        <w:t xml:space="preserve">, </w:t>
       </w:r>
       <w:r>
         <w:rPr>
@@ -213,7 +211,7 @@
           <w:color w:val="000000" w:themeColor="text1"/>
           <w:lang w:eastAsia="es-ES"/>
         </w:rPr>
-        <w:t xml:space="preserve">, </w:t>
+        <w:t>así</w:t>
       </w:r>
       <w:r>
         <w:rPr>
@@ -221,27 +219,18 @@
           <w:color w:val="000000" w:themeColor="text1"/>
           <w:lang w:eastAsia="es-ES"/>
         </w:rPr>
-        <w:t>así</w:t>
-      </w:r>
-      <w:r>
-        <w:rPr>
-          <w:rFonts w:eastAsia="Times New Roman" w:cs="Arial"/>
-          <w:color w:val="000000" w:themeColor="text1"/>
-          <w:lang w:eastAsia="es-ES"/>
-        </w:rPr>
         <w:t xml:space="preserve"> como el diagrama de flujo de proceso para cada una de ellas. </w:t>
       </w:r>
     </w:p>
     <w:p>
       <w:pPr>
         <w:pStyle w:val="Ttulo2"/>
-        <w:spacing w:before="60" w:after="60"/>
         <w:rPr>
           <w:rFonts w:eastAsia="Times New Roman"/>
           <w:lang w:eastAsia="es-ES"/>
         </w:rPr>
       </w:pPr>
-      <w:bookmarkStart w:id="3" w:name="_Toc433913688"/>
+      <w:bookmarkStart w:id="2" w:name="_Toc433913688"/>
       <w:bookmarkEnd w:id="1"/>
       <w:r>
         <w:rPr>
@@ -250,7 +239,7 @@
         </w:rPr>
         <w:t>4.1 Instalación deportiva</w:t>
       </w:r>
-      <w:bookmarkEnd w:id="3"/>
+      <w:bookmarkEnd w:id="2"/>
     </w:p>
     <w:p>
       <w:pPr>
@@ -472,508 +461,550 @@
         <w:jc w:val="center"/>
         <w:rPr>
           <w:rFonts w:cs="Arial"/>
+          <w:lang w:val="es-419" w:eastAsia="es-ES"/>
+        </w:rPr>
+      </w:pPr>
+      <w:r>
+        <w:rPr>
+          <w:rFonts w:cs="Arial"/>
           <w:i/>
           <w:lang w:eastAsia="es-ES"/>
         </w:rPr>
-      </w:pPr>
-      <w:r>
+        <w:t>Fuente:</w:t>
+      </w:r>
+      <w:r>
+        <w:rPr>
+          <w:rFonts w:cs="Arial"/>
+          <w:lang w:val="es-419" w:eastAsia="es-ES"/>
+        </w:rPr>
+        <w:t xml:space="preserve"> (IBV, 2011)</w:t>
+      </w:r>
+      <w:r>
+        <w:rPr>
+          <w:rFonts w:cs="Arial"/>
+          <w:lang w:eastAsia="es-ES"/>
+        </w:rPr>
+        <w:t>.</w:t>
+      </w:r>
+    </w:p>
+    <w:p>
+      <w:pPr>
+        <w:spacing w:before="60"/>
+        <w:jc w:val="center"/>
         <w:rPr>
           <w:rFonts w:cs="Arial"/>
           <w:i/>
           <w:lang w:eastAsia="es-ES"/>
         </w:rPr>
-        <w:t>Fuente:</w:t>
-      </w:r>
-      <w:r>
-        <w:rPr>
-          <w:rFonts w:cs="Arial"/>
+      </w:pPr>
+      <w:r>
+        <w:rPr>
+          <w:lang w:eastAsia="es-ES"/>
+        </w:rPr>
+        <w:tab/>
+      </w:r>
+    </w:p>
+    <w:p>
+      <w:pPr>
+        <w:pStyle w:val="Ttulo3"/>
+        <w:rPr>
+          <w:lang w:eastAsia="es-ES"/>
+        </w:rPr>
+      </w:pPr>
+      <w:bookmarkStart w:id="3" w:name="_Toc433913690"/>
+      <w:r>
+        <w:rPr>
+          <w:lang w:eastAsia="es-ES"/>
+        </w:rPr>
+        <w:lastRenderedPageBreak/>
+        <w:t>4.1.1</w:t>
+      </w:r>
+      <w:r>
+        <w:rPr>
+          <w:lang w:eastAsia="es-ES"/>
+        </w:rPr>
+        <w:t xml:space="preserve"> Espacio deportivo</w:t>
+      </w:r>
+      <w:bookmarkEnd w:id="3"/>
+    </w:p>
+    <w:p>
+      <w:pPr>
+        <w:rPr>
+          <w:rFonts w:cs="Arial"/>
+          <w:lang w:eastAsia="es-ES"/>
+        </w:rPr>
+      </w:pPr>
+      <w:r>
+        <w:rPr>
+          <w:rFonts w:cs="Arial"/>
+          <w:lang w:eastAsia="es-ES"/>
+        </w:rPr>
+        <w:t>Es el espacio donde se desarrolla una actividad deportiva específica, por ejemplo una sala de artes marciales, la pista de carreras en un estadio de atletismo, un campo de tiro al plato o una pista de snowboard.</w:t>
+      </w:r>
+    </w:p>
+    <w:p>
+      <w:pPr>
+        <w:pStyle w:val="Ttulo3"/>
+        <w:rPr>
+          <w:lang w:eastAsia="es-ES"/>
+        </w:rPr>
+      </w:pPr>
+      <w:bookmarkStart w:id="4" w:name="_Toc433913691"/>
+      <w:r>
+        <w:rPr>
+          <w:lang w:eastAsia="es-ES"/>
+        </w:rPr>
+        <w:t>4.1</w:t>
+      </w:r>
+      <w:r>
+        <w:rPr>
+          <w:lang w:eastAsia="es-ES"/>
+        </w:rPr>
+        <w:t>.2 Complejo deportivo</w:t>
+      </w:r>
+      <w:bookmarkEnd w:id="4"/>
+    </w:p>
+    <w:p>
+      <w:pPr>
+        <w:rPr>
+          <w:rFonts w:cs="Arial"/>
+          <w:lang w:eastAsia="es-ES"/>
+        </w:rPr>
+      </w:pPr>
+      <w:r>
+        <w:rPr>
+          <w:rFonts w:cs="Arial"/>
+          <w:lang w:eastAsia="es-ES"/>
+        </w:rPr>
+        <w:t xml:space="preserve">Se trata de dos o más instalaciones deportivas ubicadas en un recinto común y con fácil acceso entre cada una de sus partes; funcionan independientemente entre sí y se conocen </w:t>
+      </w:r>
+      <w:proofErr w:type="gramStart"/>
+      <w:r>
+        <w:rPr>
+          <w:rFonts w:cs="Arial"/>
+          <w:lang w:eastAsia="es-ES"/>
+        </w:rPr>
+        <w:t>generalmente</w:t>
+      </w:r>
+      <w:proofErr w:type="gramEnd"/>
+      <w:r>
+        <w:rPr>
+          <w:rFonts w:cs="Arial"/>
+          <w:lang w:eastAsia="es-ES"/>
+        </w:rPr>
+        <w:t xml:space="preserve"> bajo una misma denominación. El llamado Anillo Olímpico de </w:t>
+      </w:r>
+      <w:proofErr w:type="spellStart"/>
+      <w:r>
+        <w:rPr>
+          <w:rFonts w:cs="Arial"/>
+          <w:lang w:eastAsia="es-ES"/>
+        </w:rPr>
+        <w:t>Montjuïc</w:t>
+      </w:r>
+      <w:proofErr w:type="spellEnd"/>
+      <w:r>
+        <w:rPr>
+          <w:rFonts w:cs="Arial"/>
+          <w:lang w:eastAsia="es-ES"/>
+        </w:rPr>
+        <w:t xml:space="preserve">, en Barcelona, es un complejo deportivo que incluye varias instalaciones: el Estadio Olímpico Lluís </w:t>
+      </w:r>
+      <w:proofErr w:type="spellStart"/>
+      <w:r>
+        <w:rPr>
+          <w:rFonts w:cs="Arial"/>
+          <w:lang w:eastAsia="es-ES"/>
+        </w:rPr>
+        <w:t>Companys</w:t>
+      </w:r>
+      <w:proofErr w:type="spellEnd"/>
+      <w:r>
+        <w:rPr>
+          <w:rFonts w:cs="Arial"/>
+          <w:lang w:eastAsia="es-ES"/>
+        </w:rPr>
+        <w:t xml:space="preserve"> (atletismo y fútbol), el </w:t>
+      </w:r>
+      <w:proofErr w:type="spellStart"/>
+      <w:r>
+        <w:rPr>
+          <w:rFonts w:cs="Arial"/>
+          <w:lang w:eastAsia="es-ES"/>
+        </w:rPr>
+        <w:t>Palau</w:t>
+      </w:r>
+      <w:proofErr w:type="spellEnd"/>
+      <w:r>
+        <w:rPr>
+          <w:rFonts w:cs="Arial"/>
+          <w:lang w:eastAsia="es-ES"/>
+        </w:rPr>
+        <w:t xml:space="preserve"> </w:t>
+      </w:r>
+      <w:proofErr w:type="spellStart"/>
+      <w:r>
+        <w:rPr>
+          <w:rFonts w:cs="Arial"/>
+          <w:lang w:eastAsia="es-ES"/>
+        </w:rPr>
+        <w:t>Sant</w:t>
+      </w:r>
+      <w:proofErr w:type="spellEnd"/>
+      <w:r>
+        <w:rPr>
+          <w:rFonts w:cs="Arial"/>
+          <w:lang w:eastAsia="es-ES"/>
+        </w:rPr>
+        <w:t xml:space="preserve"> Jordi (polideportivo), las Piscinas </w:t>
+      </w:r>
+      <w:proofErr w:type="spellStart"/>
+      <w:r>
+        <w:rPr>
+          <w:rFonts w:cs="Arial"/>
+          <w:lang w:eastAsia="es-ES"/>
+        </w:rPr>
+        <w:t>Bernat</w:t>
+      </w:r>
+      <w:proofErr w:type="spellEnd"/>
+      <w:r>
+        <w:rPr>
+          <w:rFonts w:cs="Arial"/>
+          <w:lang w:eastAsia="es-ES"/>
+        </w:rPr>
+        <w:t xml:space="preserve"> </w:t>
+      </w:r>
+      <w:proofErr w:type="spellStart"/>
+      <w:r>
+        <w:rPr>
+          <w:rFonts w:cs="Arial"/>
+          <w:lang w:eastAsia="es-ES"/>
+        </w:rPr>
+        <w:t>Picornell</w:t>
+      </w:r>
+      <w:proofErr w:type="spellEnd"/>
+      <w:r>
+        <w:rPr>
+          <w:rFonts w:cs="Arial"/>
+          <w:lang w:eastAsia="es-ES"/>
+        </w:rPr>
+        <w:t xml:space="preserve"> (natación), un campo de béisbol y otro de hockey hierba.</w:t>
+      </w:r>
+    </w:p>
+    <w:p>
+      <w:pPr>
+        <w:pStyle w:val="Ttulo3"/>
+        <w:rPr>
+          <w:lang w:eastAsia="es-ES"/>
+        </w:rPr>
+      </w:pPr>
+      <w:bookmarkStart w:id="5" w:name="_Toc433913692"/>
+      <w:r>
+        <w:rPr>
+          <w:lang w:eastAsia="es-ES"/>
+        </w:rPr>
+        <w:t>4.1</w:t>
+      </w:r>
+      <w:r>
+        <w:rPr>
+          <w:lang w:eastAsia="es-ES"/>
+        </w:rPr>
+        <w:t>.3 Espacios complementarios</w:t>
+      </w:r>
+      <w:bookmarkEnd w:id="5"/>
+      <w:r>
+        <w:rPr>
+          <w:lang w:eastAsia="es-ES"/>
+        </w:rPr>
+        <w:t xml:space="preserve"> </w:t>
+      </w:r>
+    </w:p>
+    <w:p>
+      <w:pPr>
+        <w:rPr>
+          <w:rFonts w:cs="Arial"/>
+          <w:lang w:eastAsia="es-ES"/>
+        </w:rPr>
+      </w:pPr>
+      <w:r>
+        <w:rPr>
+          <w:rFonts w:cs="Arial"/>
+          <w:lang w:eastAsia="es-ES"/>
+        </w:rPr>
+        <w:t>Sirven para dar apoyo a las actividades deportivas desarrolladas en los diferentes espacios deportivos; el deporte no es realizado en estos espacios. Ejemplos: vestuarios, aseos, primeros auxilios, control antidopaje, almacenes de material deportivo, gradas, etc.</w:t>
+      </w:r>
+    </w:p>
+    <w:p>
+      <w:pPr>
+        <w:pStyle w:val="Ttulo3"/>
+        <w:rPr>
+          <w:lang w:eastAsia="es-ES"/>
+        </w:rPr>
+      </w:pPr>
+      <w:bookmarkStart w:id="6" w:name="_Toc433913693"/>
+      <w:r>
+        <w:rPr>
+          <w:lang w:eastAsia="es-ES"/>
+        </w:rPr>
+        <w:t>4.1</w:t>
+      </w:r>
+      <w:r>
+        <w:rPr>
+          <w:lang w:eastAsia="es-ES"/>
+        </w:rPr>
+        <w:t>.4 Servicios auxiliares</w:t>
+      </w:r>
+      <w:bookmarkEnd w:id="6"/>
+      <w:r>
+        <w:rPr>
+          <w:lang w:eastAsia="es-ES"/>
+        </w:rPr>
+        <w:t xml:space="preserve"> </w:t>
+      </w:r>
+    </w:p>
+    <w:p>
+      <w:pPr>
+        <w:rPr>
+          <w:rFonts w:cs="Arial"/>
+          <w:lang w:eastAsia="es-ES"/>
+        </w:rPr>
+      </w:pPr>
+      <w:r>
+        <w:rPr>
+          <w:rFonts w:cs="Arial"/>
+          <w:lang w:eastAsia="es-ES"/>
+        </w:rPr>
+        <w:t>No están relacionados con las actividades deportivas. Pueden ser de diversa índole: cafeterías, bares, guarderías, tiendas, servicio médico, cuartos de máquinas, de calderas, etc.</w:t>
+      </w:r>
+    </w:p>
+    <w:p>
+      <w:pPr>
+        <w:pStyle w:val="Ttulo3"/>
+        <w:rPr>
+          <w:lang w:eastAsia="es-ES"/>
+        </w:rPr>
+      </w:pPr>
+      <w:bookmarkStart w:id="7" w:name="_Toc433913694"/>
+      <w:r>
+        <w:rPr>
+          <w:lang w:eastAsia="es-ES"/>
+        </w:rPr>
+        <w:t>4.1</w:t>
+      </w:r>
+      <w:r>
+        <w:rPr>
+          <w:lang w:eastAsia="es-ES"/>
+        </w:rPr>
+        <w:t>.5 Cancha</w:t>
+      </w:r>
+      <w:bookmarkEnd w:id="7"/>
+    </w:p>
+    <w:p>
+      <w:pPr>
+        <w:rPr>
+          <w:rFonts w:cs="Arial"/>
+          <w:lang w:eastAsia="es-ES"/>
+        </w:rPr>
+      </w:pPr>
+      <w:r>
+        <w:rPr>
+          <w:rFonts w:cs="Arial"/>
+          <w:lang w:eastAsia="es-ES"/>
+        </w:rPr>
+        <w:t xml:space="preserve">El concepto de “cancha” tiene origen quechua. Es posible, según los expertos en cuestiones lingüísticas, distinguir entre dos raíces etimológicas de la palabra: </w:t>
+      </w:r>
+      <w:proofErr w:type="spellStart"/>
+      <w:r>
+        <w:rPr>
+          <w:rFonts w:cs="Arial"/>
+          <w:lang w:eastAsia="es-ES"/>
+        </w:rPr>
+        <w:t>kamcha</w:t>
+      </w:r>
+      <w:proofErr w:type="spellEnd"/>
+      <w:r>
+        <w:rPr>
+          <w:rFonts w:cs="Arial"/>
+          <w:lang w:eastAsia="es-ES"/>
+        </w:rPr>
+        <w:t xml:space="preserve"> y </w:t>
+      </w:r>
+      <w:proofErr w:type="spellStart"/>
+      <w:r>
+        <w:rPr>
+          <w:rFonts w:cs="Arial"/>
+          <w:lang w:eastAsia="es-ES"/>
+        </w:rPr>
+        <w:t>kancha</w:t>
+      </w:r>
+      <w:proofErr w:type="spellEnd"/>
+      <w:r>
+        <w:rPr>
+          <w:rFonts w:cs="Arial"/>
+          <w:lang w:eastAsia="es-ES"/>
+        </w:rPr>
+        <w:t>. En el primer caso, se refiere a las habas ya tostadas y al maíz que los habitantes de la región sudamericana acostumbran ingerir.</w:t>
+      </w:r>
+    </w:p>
+    <w:p>
+      <w:pPr>
+        <w:rPr>
+          <w:rFonts w:cs="Arial"/>
+          <w:lang w:eastAsia="es-ES"/>
+        </w:rPr>
+      </w:pPr>
+      <w:r>
+        <w:rPr>
+          <w:rFonts w:cs="Arial"/>
+          <w:lang w:eastAsia="es-ES"/>
+        </w:rPr>
+        <w:t xml:space="preserve">En cambio, la palabra cancha inspirada en </w:t>
+      </w:r>
+      <w:proofErr w:type="spellStart"/>
+      <w:r>
+        <w:rPr>
+          <w:rFonts w:cs="Arial"/>
+          <w:lang w:eastAsia="es-ES"/>
+        </w:rPr>
+        <w:t>kancha</w:t>
+      </w:r>
+      <w:proofErr w:type="spellEnd"/>
+      <w:r>
+        <w:rPr>
+          <w:rFonts w:cs="Arial"/>
+          <w:lang w:eastAsia="es-ES"/>
+        </w:rPr>
+        <w:t xml:space="preserve"> (traducida como “recinto”) posee una mayor amplitud de acepciones. El vocablo se utiliza para referirse al espacio reservado para la práctica de distintos deportes o para la organización de espectáculos.</w:t>
+      </w:r>
+      <w:r>
+        <w:rPr>
+          <w:rFonts w:cs="Arial"/>
+          <w:lang w:eastAsia="es-ES"/>
+        </w:rPr>
+        <w:t xml:space="preserve"> </w:t>
+      </w:r>
+      <w:r>
+        <w:rPr>
+          <w:rFonts w:cs="Arial"/>
+          <w:lang w:eastAsia="es-ES"/>
+        </w:rPr>
+        <w:t xml:space="preserve">Entre </w:t>
+      </w:r>
+      <w:r>
+        <w:rPr>
+          <w:rFonts w:cs="Arial"/>
+          <w:lang w:eastAsia="es-ES"/>
+        </w:rPr>
+        <w:t>los ejemplos de cancha tenemos</w:t>
+      </w:r>
+      <w:r>
+        <w:rPr>
+          <w:rFonts w:cs="Arial"/>
+          <w:lang w:eastAsia="es-ES"/>
+        </w:rPr>
+        <w:t xml:space="preserve">: futbol-sala, futbol, </w:t>
+      </w:r>
+      <w:proofErr w:type="spellStart"/>
+      <w:r>
+        <w:rPr>
+          <w:rFonts w:cs="Arial"/>
+          <w:lang w:eastAsia="es-ES"/>
+        </w:rPr>
+        <w:t>bascket</w:t>
+      </w:r>
+      <w:proofErr w:type="spellEnd"/>
+      <w:r>
+        <w:rPr>
+          <w:rFonts w:cs="Arial"/>
+          <w:lang w:eastAsia="es-ES"/>
+        </w:rPr>
+        <w:t xml:space="preserve">, etc. </w:t>
+      </w:r>
+    </w:p>
+    <w:p>
+      <w:pPr>
+        <w:pStyle w:val="Ttulo3"/>
+        <w:rPr>
+          <w:lang w:eastAsia="es-ES"/>
+        </w:rPr>
+      </w:pPr>
+      <w:bookmarkStart w:id="8" w:name="_Toc433913695"/>
+      <w:r>
+        <w:rPr>
+          <w:lang w:eastAsia="es-ES"/>
+        </w:rPr>
+        <w:t>4.1.</w:t>
+      </w:r>
+      <w:r>
+        <w:rPr>
           <w:lang w:val="es-419" w:eastAsia="es-ES"/>
         </w:rPr>
+        <w:t>6</w:t>
+      </w:r>
+      <w:r>
+        <w:rPr>
+          <w:lang w:eastAsia="es-ES"/>
+        </w:rPr>
         <w:t xml:space="preserve"> </w:t>
       </w:r>
-      <w:r>
-        <w:rPr>
-          <w:rFonts w:cs="Arial"/>
+      <w:bookmarkEnd w:id="8"/>
+      <w:r>
+        <w:rPr>
+          <w:lang w:eastAsia="es-ES"/>
+        </w:rPr>
+        <w:t>Clasificación</w:t>
+      </w:r>
+    </w:p>
+    <w:p>
+      <w:pPr>
+        <w:rPr>
+          <w:rFonts w:cs="Arial"/>
+          <w:lang w:eastAsia="es-ES"/>
+        </w:rPr>
+      </w:pPr>
+      <w:r>
+        <w:rPr>
+          <w:rFonts w:cs="Arial"/>
+          <w:lang w:eastAsia="es-ES"/>
+        </w:rPr>
+        <w:t>Una instalación deportiva se clasifica de acuerdo a sus espacios deportivos. Estos pueden ser de tres tipos:</w:t>
+      </w:r>
+    </w:p>
+    <w:p>
+      <w:pPr>
+        <w:rPr>
+          <w:rFonts w:cs="Arial"/>
+          <w:lang w:eastAsia="es-ES"/>
+        </w:rPr>
+      </w:pPr>
+    </w:p>
+    <w:p>
+      <w:pPr>
+        <w:pStyle w:val="Ttulo4"/>
+        <w:rPr>
+          <w:lang w:eastAsia="es-ES"/>
+        </w:rPr>
+      </w:pPr>
+      <w:bookmarkStart w:id="9" w:name="_Toc433913696"/>
+      <w:r>
+        <w:rPr>
+          <w:lang w:eastAsia="es-ES"/>
+        </w:rPr>
+        <w:t>4.1.</w:t>
+      </w:r>
+      <w:r>
+        <w:rPr>
           <w:lang w:val="es-419" w:eastAsia="es-ES"/>
         </w:rPr>
-        <w:t>(IBV, 2011)</w:t>
-      </w:r>
-      <w:r>
-        <w:rPr>
-          <w:rFonts w:cs="Arial"/>
-          <w:lang w:eastAsia="es-ES"/>
-        </w:rPr>
-        <w:t>.</w:t>
-      </w:r>
-    </w:p>
-    <w:p>
-      <w:pPr>
-        <w:pStyle w:val="Ttulo3"/>
-        <w:tabs>
-          <w:tab w:val="center" w:pos="4702"/>
-        </w:tabs>
-        <w:rPr>
-          <w:lang w:eastAsia="es-ES"/>
-        </w:rPr>
-      </w:pPr>
-      <w:bookmarkStart w:id="4" w:name="_Toc433913689"/>
-      <w:r>
-        <w:rPr>
-          <w:lang w:eastAsia="es-ES"/>
-        </w:rPr>
-        <w:lastRenderedPageBreak/>
-        <w:t xml:space="preserve">4.1.1 </w:t>
-      </w:r>
-      <w:bookmarkEnd w:id="4"/>
-      <w:r>
-        <w:rPr>
-          <w:lang w:eastAsia="es-ES"/>
-        </w:rPr>
-        <w:t xml:space="preserve">Conceptos </w:t>
-      </w:r>
-      <w:r>
-        <w:rPr>
-          <w:lang w:eastAsia="es-ES"/>
-        </w:rPr>
-        <w:t>Básicos</w:t>
-      </w:r>
-      <w:r>
-        <w:rPr>
-          <w:lang w:eastAsia="es-ES"/>
-        </w:rPr>
-        <w:tab/>
-      </w:r>
-    </w:p>
-    <w:p>
-      <w:pPr>
-        <w:pStyle w:val="Ttulo4"/>
-        <w:rPr>
-          <w:lang w:eastAsia="es-ES"/>
-        </w:rPr>
-      </w:pPr>
-      <w:bookmarkStart w:id="5" w:name="_Toc433913690"/>
-      <w:r>
-        <w:rPr>
-          <w:lang w:eastAsia="es-ES"/>
-        </w:rPr>
-        <w:t>4.1.1.1 Espacio deportivo</w:t>
-      </w:r>
-      <w:bookmarkEnd w:id="5"/>
-    </w:p>
-    <w:p>
-      <w:pPr>
-        <w:rPr>
-          <w:rFonts w:cs="Arial"/>
-          <w:lang w:eastAsia="es-ES"/>
-        </w:rPr>
-      </w:pPr>
-      <w:r>
-        <w:rPr>
-          <w:rFonts w:cs="Arial"/>
-          <w:lang w:eastAsia="es-ES"/>
-        </w:rPr>
-        <w:t>Es el espacio donde se desarrolla una actividad deportiva específica, por ejemplo una sala de artes marciales, la pista de carreras en un estadio de atletismo, un campo de tiro al plato o una pista de snowboard.</w:t>
-      </w:r>
-    </w:p>
-    <w:p>
-      <w:pPr>
-        <w:pStyle w:val="Ttulo4"/>
-        <w:rPr>
-          <w:lang w:eastAsia="es-ES"/>
-        </w:rPr>
-      </w:pPr>
-      <w:bookmarkStart w:id="6" w:name="_Toc433913691"/>
-      <w:r>
-        <w:rPr>
-          <w:lang w:eastAsia="es-ES"/>
-        </w:rPr>
-        <w:t>4.1.1.2 Complejo deportivo</w:t>
-      </w:r>
-      <w:bookmarkEnd w:id="6"/>
-    </w:p>
-    <w:p>
-      <w:pPr>
-        <w:rPr>
-          <w:rFonts w:cs="Arial"/>
-          <w:lang w:eastAsia="es-ES"/>
-        </w:rPr>
-      </w:pPr>
-      <w:r>
-        <w:rPr>
-          <w:rFonts w:cs="Arial"/>
-          <w:lang w:eastAsia="es-ES"/>
-        </w:rPr>
-        <w:t xml:space="preserve">Se trata de dos o más instalaciones deportivas ubicadas en un recinto común y con fácil acceso entre cada una de sus partes; funcionan independientemente entre sí y se conocen generalmente bajo una misma denominación. El llamado Anillo Olímpico de </w:t>
-      </w:r>
-      <w:proofErr w:type="spellStart"/>
-      <w:r>
-        <w:rPr>
-          <w:rFonts w:cs="Arial"/>
-          <w:lang w:eastAsia="es-ES"/>
-        </w:rPr>
-        <w:t>Montjuïc</w:t>
-      </w:r>
-      <w:proofErr w:type="spellEnd"/>
-      <w:r>
-        <w:rPr>
-          <w:rFonts w:cs="Arial"/>
-          <w:lang w:eastAsia="es-ES"/>
-        </w:rPr>
-        <w:t xml:space="preserve">, en Barcelona, es un complejo deportivo que incluye varias instalaciones: el Estadio Olímpico Lluís </w:t>
-      </w:r>
-      <w:proofErr w:type="spellStart"/>
-      <w:r>
-        <w:rPr>
-          <w:rFonts w:cs="Arial"/>
-          <w:lang w:eastAsia="es-ES"/>
-        </w:rPr>
-        <w:t>Companys</w:t>
-      </w:r>
-      <w:proofErr w:type="spellEnd"/>
-      <w:r>
-        <w:rPr>
-          <w:rFonts w:cs="Arial"/>
-          <w:lang w:eastAsia="es-ES"/>
-        </w:rPr>
-        <w:t xml:space="preserve"> (atletismo y fútbol), el </w:t>
-      </w:r>
-      <w:proofErr w:type="spellStart"/>
-      <w:r>
-        <w:rPr>
-          <w:rFonts w:cs="Arial"/>
-          <w:lang w:eastAsia="es-ES"/>
-        </w:rPr>
-        <w:t>Palau</w:t>
-      </w:r>
-      <w:proofErr w:type="spellEnd"/>
-      <w:r>
-        <w:rPr>
-          <w:rFonts w:cs="Arial"/>
-          <w:lang w:eastAsia="es-ES"/>
-        </w:rPr>
-        <w:t xml:space="preserve"> </w:t>
-      </w:r>
-      <w:proofErr w:type="spellStart"/>
-      <w:r>
-        <w:rPr>
-          <w:rFonts w:cs="Arial"/>
-          <w:lang w:eastAsia="es-ES"/>
-        </w:rPr>
-        <w:t>Sant</w:t>
-      </w:r>
-      <w:proofErr w:type="spellEnd"/>
-      <w:r>
-        <w:rPr>
-          <w:rFonts w:cs="Arial"/>
-          <w:lang w:eastAsia="es-ES"/>
-        </w:rPr>
-        <w:t xml:space="preserve"> Jordi (polideportivo), las Piscinas </w:t>
-      </w:r>
-      <w:proofErr w:type="spellStart"/>
-      <w:r>
-        <w:rPr>
-          <w:rFonts w:cs="Arial"/>
-          <w:lang w:eastAsia="es-ES"/>
-        </w:rPr>
-        <w:t>Bernat</w:t>
-      </w:r>
-      <w:proofErr w:type="spellEnd"/>
-      <w:r>
-        <w:rPr>
-          <w:rFonts w:cs="Arial"/>
-          <w:lang w:eastAsia="es-ES"/>
-        </w:rPr>
-        <w:t xml:space="preserve"> </w:t>
-      </w:r>
-      <w:proofErr w:type="spellStart"/>
-      <w:r>
-        <w:rPr>
-          <w:rFonts w:cs="Arial"/>
-          <w:lang w:eastAsia="es-ES"/>
-        </w:rPr>
-        <w:t>Picornell</w:t>
-      </w:r>
-      <w:proofErr w:type="spellEnd"/>
-      <w:r>
-        <w:rPr>
-          <w:rFonts w:cs="Arial"/>
-          <w:lang w:eastAsia="es-ES"/>
-        </w:rPr>
-        <w:t xml:space="preserve"> (natación), un campo de béisbol y otro de hockey hierba.</w:t>
-      </w:r>
-    </w:p>
-    <w:p>
-      <w:pPr>
-        <w:pStyle w:val="Ttulo4"/>
-        <w:rPr>
-          <w:lang w:eastAsia="es-ES"/>
-        </w:rPr>
-      </w:pPr>
-      <w:bookmarkStart w:id="7" w:name="_Toc433913692"/>
-      <w:r>
-        <w:rPr>
-          <w:lang w:eastAsia="es-ES"/>
-        </w:rPr>
-        <w:t>4.1.1.3 Espacios complementarios</w:t>
-      </w:r>
-      <w:bookmarkEnd w:id="7"/>
-      <w:r>
-        <w:rPr>
-          <w:lang w:eastAsia="es-ES"/>
-        </w:rPr>
-        <w:t xml:space="preserve"> </w:t>
-      </w:r>
-    </w:p>
-    <w:p>
-      <w:pPr>
-        <w:rPr>
-          <w:rFonts w:cs="Arial"/>
-          <w:lang w:eastAsia="es-ES"/>
-        </w:rPr>
-      </w:pPr>
-      <w:r>
-        <w:rPr>
-          <w:rFonts w:cs="Arial"/>
-          <w:lang w:eastAsia="es-ES"/>
-        </w:rPr>
-        <w:t>Sirven para dar apoyo a las actividades deportivas desarrolladas en los diferentes espacios deportivos; el deporte no es realizado en estos espacios. Ejemplos: vestuarios, aseos, primeros auxilios, control antidopaje, almacenes de material deportivo, gradas, etc.</w:t>
-      </w:r>
-    </w:p>
-    <w:p>
-      <w:pPr>
-        <w:pStyle w:val="Ttulo4"/>
-        <w:rPr>
-          <w:lang w:eastAsia="es-ES"/>
-        </w:rPr>
-      </w:pPr>
-      <w:bookmarkStart w:id="8" w:name="_Toc433913693"/>
-      <w:r>
-        <w:rPr>
-          <w:lang w:eastAsia="es-ES"/>
-        </w:rPr>
-        <w:t>4.1.1.4 Servicios auxiliares</w:t>
-      </w:r>
-      <w:bookmarkEnd w:id="8"/>
-      <w:r>
-        <w:rPr>
-          <w:lang w:eastAsia="es-ES"/>
-        </w:rPr>
-        <w:t xml:space="preserve"> </w:t>
-      </w:r>
-    </w:p>
-    <w:p>
-      <w:pPr>
-        <w:rPr>
-          <w:rFonts w:cs="Arial"/>
-          <w:lang w:eastAsia="es-ES"/>
-        </w:rPr>
-      </w:pPr>
-      <w:r>
-        <w:rPr>
-          <w:rFonts w:cs="Arial"/>
-          <w:lang w:eastAsia="es-ES"/>
-        </w:rPr>
-        <w:t>No están relacionados con las actividades deportivas. Pueden ser de diversa índole: cafeterías, bares, guarderías, tiendas, servicio médico, cuartos de máquinas, de calderas, etc.</w:t>
-      </w:r>
-    </w:p>
-    <w:p>
-      <w:pPr>
-        <w:pStyle w:val="Ttulo4"/>
-        <w:rPr>
-          <w:lang w:eastAsia="es-ES"/>
-        </w:rPr>
-      </w:pPr>
-      <w:bookmarkStart w:id="9" w:name="_Toc433913694"/>
-      <w:r>
-        <w:rPr>
-          <w:lang w:eastAsia="es-ES"/>
-        </w:rPr>
-        <w:t>4.1.1.5 Cancha</w:t>
+        <w:t>6.1</w:t>
+      </w:r>
+      <w:r>
+        <w:rPr>
+          <w:lang w:eastAsia="es-ES"/>
+        </w:rPr>
+        <w:t xml:space="preserve"> Espacios deportivos convencionales</w:t>
       </w:r>
       <w:bookmarkEnd w:id="9"/>
-    </w:p>
-    <w:p>
-      <w:pPr>
-        <w:rPr>
-          <w:rFonts w:cs="Arial"/>
-          <w:lang w:eastAsia="es-ES"/>
-        </w:rPr>
-      </w:pPr>
-      <w:r>
-        <w:rPr>
-          <w:rFonts w:cs="Arial"/>
-          <w:lang w:eastAsia="es-ES"/>
-        </w:rPr>
-        <w:t xml:space="preserve">El concepto de “cancha” tiene origen quechua. Es posible, según los expertos en cuestiones lingüísticas, distinguir entre dos raíces etimológicas de la palabra: </w:t>
-      </w:r>
-      <w:proofErr w:type="spellStart"/>
-      <w:r>
-        <w:rPr>
-          <w:rFonts w:cs="Arial"/>
-          <w:lang w:eastAsia="es-ES"/>
-        </w:rPr>
-        <w:t>kamcha</w:t>
-      </w:r>
-      <w:proofErr w:type="spellEnd"/>
-      <w:r>
-        <w:rPr>
-          <w:rFonts w:cs="Arial"/>
-          <w:lang w:eastAsia="es-ES"/>
-        </w:rPr>
-        <w:t xml:space="preserve"> y </w:t>
-      </w:r>
-      <w:proofErr w:type="spellStart"/>
-      <w:r>
-        <w:rPr>
-          <w:rFonts w:cs="Arial"/>
-          <w:lang w:eastAsia="es-ES"/>
-        </w:rPr>
-        <w:t>kancha</w:t>
-      </w:r>
-      <w:proofErr w:type="spellEnd"/>
-      <w:r>
-        <w:rPr>
-          <w:rFonts w:cs="Arial"/>
-          <w:lang w:eastAsia="es-ES"/>
-        </w:rPr>
-        <w:t>. En el primer caso, se refiere a las habas ya tostadas y al maíz que los habitantes de la región sudamericana acostumbran ingerir.</w:t>
-      </w:r>
-    </w:p>
-    <w:p>
-      <w:pPr>
-        <w:rPr>
-          <w:rFonts w:cs="Arial"/>
-          <w:lang w:eastAsia="es-ES"/>
-        </w:rPr>
-      </w:pPr>
-      <w:r>
-        <w:rPr>
-          <w:rFonts w:cs="Arial"/>
-          <w:lang w:eastAsia="es-ES"/>
-        </w:rPr>
-        <w:t xml:space="preserve">En cambio, la palabra cancha inspirada en </w:t>
-      </w:r>
-      <w:proofErr w:type="spellStart"/>
-      <w:r>
-        <w:rPr>
-          <w:rFonts w:cs="Arial"/>
-          <w:lang w:eastAsia="es-ES"/>
-        </w:rPr>
-        <w:t>kancha</w:t>
-      </w:r>
-      <w:proofErr w:type="spellEnd"/>
-      <w:r>
-        <w:rPr>
-          <w:rFonts w:cs="Arial"/>
-          <w:lang w:eastAsia="es-ES"/>
-        </w:rPr>
-        <w:t xml:space="preserve"> (traducida como “recinto”) posee una mayor amplitud de acepciones. El vocablo se utiliza para referirse al espacio reservado para la práctica de distintos deportes o para la organización de espectáculos.</w:t>
-      </w:r>
-      <w:r>
-        <w:rPr>
-          <w:rFonts w:cs="Arial"/>
-          <w:lang w:eastAsia="es-ES"/>
-        </w:rPr>
-        <w:t xml:space="preserve"> </w:t>
-      </w:r>
-      <w:r>
-        <w:rPr>
-          <w:rFonts w:cs="Arial"/>
-          <w:lang w:eastAsia="es-ES"/>
-        </w:rPr>
-        <w:t xml:space="preserve">Entre </w:t>
-      </w:r>
-      <w:r>
-        <w:rPr>
-          <w:rFonts w:cs="Arial"/>
-          <w:lang w:eastAsia="es-ES"/>
-        </w:rPr>
-        <w:t>los ejemplos de cancha tenemos</w:t>
-      </w:r>
-      <w:r>
-        <w:rPr>
-          <w:rFonts w:cs="Arial"/>
-          <w:lang w:eastAsia="es-ES"/>
-        </w:rPr>
-        <w:t xml:space="preserve">: futbol-sala, futbol, </w:t>
-      </w:r>
-      <w:proofErr w:type="spellStart"/>
-      <w:r>
-        <w:rPr>
-          <w:rFonts w:cs="Arial"/>
-          <w:lang w:eastAsia="es-ES"/>
-        </w:rPr>
-        <w:t>bascket</w:t>
-      </w:r>
-      <w:proofErr w:type="spellEnd"/>
-      <w:r>
-        <w:rPr>
-          <w:rFonts w:cs="Arial"/>
-          <w:lang w:eastAsia="es-ES"/>
-        </w:rPr>
-        <w:t xml:space="preserve">, etc. </w:t>
-      </w:r>
-    </w:p>
-    <w:p>
-      <w:pPr>
-        <w:pStyle w:val="Ttulo3"/>
-        <w:rPr>
-          <w:lang w:eastAsia="es-ES"/>
-        </w:rPr>
-      </w:pPr>
-      <w:bookmarkStart w:id="10" w:name="_Toc433913695"/>
-      <w:r>
-        <w:rPr>
-          <w:lang w:eastAsia="es-ES"/>
-        </w:rPr>
-        <w:t xml:space="preserve">4.1.2 </w:t>
-      </w:r>
-      <w:bookmarkEnd w:id="10"/>
-      <w:r>
-        <w:rPr>
-          <w:lang w:eastAsia="es-ES"/>
-        </w:rPr>
-        <w:t>Clasificación</w:t>
-      </w:r>
-    </w:p>
-    <w:p>
-      <w:pPr>
-        <w:rPr>
-          <w:rFonts w:cs="Arial"/>
-          <w:lang w:eastAsia="es-ES"/>
-        </w:rPr>
-      </w:pPr>
-      <w:r>
-        <w:rPr>
-          <w:rFonts w:cs="Arial"/>
-          <w:lang w:eastAsia="es-ES"/>
-        </w:rPr>
-        <w:t>Una instalación deportiva se clasifica de acuerdo a sus espacios deportivos. Estos pueden ser de tres tipos:</w:t>
-      </w:r>
-    </w:p>
-    <w:p>
-      <w:pPr>
-        <w:rPr>
-          <w:rFonts w:cs="Arial"/>
-          <w:lang w:eastAsia="es-ES"/>
-        </w:rPr>
-      </w:pPr>
-    </w:p>
-    <w:p>
-      <w:pPr>
-        <w:pStyle w:val="Ttulo4"/>
-        <w:rPr>
-          <w:lang w:eastAsia="es-ES"/>
-        </w:rPr>
-      </w:pPr>
-      <w:bookmarkStart w:id="11" w:name="_Toc433913696"/>
-      <w:r>
-        <w:rPr>
-          <w:lang w:eastAsia="es-ES"/>
-        </w:rPr>
-        <w:t>4.1.2.1 Espacios deportivos convencionales</w:t>
-      </w:r>
-      <w:bookmarkEnd w:id="11"/>
     </w:p>
     <w:p>
       <w:pPr>
@@ -1193,14 +1224,26 @@
           <w:lang w:eastAsia="es-ES"/>
         </w:rPr>
       </w:pPr>
-      <w:bookmarkStart w:id="12" w:name="_Toc433913697"/>
-      <w:r>
-        <w:rPr>
-          <w:lang w:eastAsia="es-ES"/>
-        </w:rPr>
-        <w:t>4.1.2.2 Espacios deportivos singulares</w:t>
-      </w:r>
-      <w:bookmarkEnd w:id="12"/>
+      <w:bookmarkStart w:id="10" w:name="_Toc433913697"/>
+      <w:r>
+        <w:rPr>
+          <w:lang w:eastAsia="es-ES"/>
+        </w:rPr>
+        <w:t>4.1.</w:t>
+      </w:r>
+      <w:r>
+        <w:rPr>
+          <w:lang w:val="es-419" w:eastAsia="es-ES"/>
+        </w:rPr>
+        <w:t>6</w:t>
+      </w:r>
+      <w:r>
+        <w:rPr>
+          <w:lang w:eastAsia="es-ES"/>
+        </w:rPr>
+        <w:t>.2 Espacios deportivos singulares</w:t>
+      </w:r>
+      <w:bookmarkEnd w:id="10"/>
       <w:r>
         <w:rPr>
           <w:lang w:eastAsia="es-ES"/>
@@ -1474,14 +1517,20 @@
           <w:lang w:eastAsia="es-ES"/>
         </w:rPr>
       </w:pPr>
-      <w:bookmarkStart w:id="13" w:name="_Toc433913698"/>
-      <w:r>
-        <w:rPr>
-          <w:lang w:eastAsia="es-ES"/>
-        </w:rPr>
-        <w:t>4.1.2.3 Áreas de actividad deportiva</w:t>
-      </w:r>
-      <w:bookmarkEnd w:id="13"/>
+      <w:bookmarkStart w:id="11" w:name="_Toc433913698"/>
+      <w:r>
+        <w:rPr>
+          <w:lang w:eastAsia="es-ES"/>
+        </w:rPr>
+        <w:t>4.1.6</w:t>
+      </w:r>
+      <w:r>
+        <w:rPr>
+          <w:lang w:eastAsia="es-ES"/>
+        </w:rPr>
+        <w:t>.3 Áreas de actividad deportiva</w:t>
+      </w:r>
+      <w:bookmarkEnd w:id="11"/>
       <w:r>
         <w:rPr>
           <w:lang w:eastAsia="es-ES"/>
@@ -1660,10 +1709,10 @@
       <w:pPr>
         <w:pStyle w:val="Ttulo2"/>
         <w:rPr>
-          <w:lang w:eastAsia="es-ES"/>
-        </w:rPr>
-      </w:pPr>
-      <w:bookmarkStart w:id="14" w:name="_Toc433913699"/>
+          <w:lang w:val="es-419" w:eastAsia="es-ES"/>
+        </w:rPr>
+      </w:pPr>
+      <w:bookmarkStart w:id="12" w:name="_Toc433913699"/>
       <w:r>
         <w:rPr>
           <w:lang w:eastAsia="es-ES"/>
@@ -1671,13 +1720,6 @@
         <w:lastRenderedPageBreak/>
         <w:t>4.2 Administración de Horarios y Reservas</w:t>
       </w:r>
-    </w:p>
-    <w:p>
-      <w:pPr>
-        <w:rPr>
-          <w:lang w:eastAsia="es-ES"/>
-        </w:rPr>
-      </w:pPr>
     </w:p>
     <w:p>
       <w:pPr>
@@ -1975,19 +2017,27 @@
           <w:lang w:eastAsia="es-ES"/>
         </w:rPr>
       </w:pPr>
-      <w:bookmarkStart w:id="15" w:name="_Toc433913700"/>
+      <w:bookmarkStart w:id="13" w:name="_Toc433913700"/>
+      <w:bookmarkEnd w:id="12"/>
+      <w:r>
+        <w:rPr>
+          <w:lang w:eastAsia="es-ES"/>
+        </w:rPr>
+        <w:t xml:space="preserve">4.2.1 </w:t>
+      </w:r>
+      <w:r>
+        <w:rPr>
+          <w:lang w:eastAsia="es-ES"/>
+        </w:rPr>
+        <w:t>Administr</w:t>
+      </w:r>
+      <w:bookmarkStart w:id="14" w:name="_GoBack"/>
       <w:bookmarkEnd w:id="14"/>
       <w:r>
         <w:rPr>
           <w:lang w:eastAsia="es-ES"/>
         </w:rPr>
-        <w:t xml:space="preserve">4.2.1 </w:t>
-      </w:r>
-      <w:r>
-        <w:rPr>
-          <w:lang w:eastAsia="es-ES"/>
-        </w:rPr>
-        <w:t>Administración</w:t>
+        <w:t>ación</w:t>
       </w:r>
       <w:r>
         <w:rPr>
@@ -1995,7 +2045,7 @@
         </w:rPr>
         <w:t xml:space="preserve"> de Horarios</w:t>
       </w:r>
-      <w:bookmarkEnd w:id="15"/>
+      <w:bookmarkEnd w:id="13"/>
     </w:p>
     <w:p>
       <w:pPr>
@@ -2374,7 +2424,6 @@
         <w:rPr>
           <w:lang w:eastAsia="es-ES"/>
         </w:rPr>
-        <w:lastRenderedPageBreak/>
         <w:t xml:space="preserve">Se asigna un horario de atención, dicho horario de </w:t>
       </w:r>
       <w:r>
@@ -2411,6 +2460,7 @@
         <w:rPr>
           <w:lang w:eastAsia="es-ES"/>
         </w:rPr>
+        <w:lastRenderedPageBreak/>
         <w:t>Finalmente, es creado una planilla de horarios por cada campo deportivo, en donde se encuentran datos como</w:t>
       </w:r>
       <w:r>
@@ -2938,7 +2988,7 @@
           <w:lang w:eastAsia="es-ES"/>
         </w:rPr>
       </w:pPr>
-      <w:bookmarkStart w:id="16" w:name="_Toc433913701"/>
+      <w:bookmarkStart w:id="15" w:name="_Toc433913701"/>
       <w:r>
         <w:rPr>
           <w:lang w:eastAsia="es-ES"/>
@@ -2946,7 +2996,7 @@
         <w:lastRenderedPageBreak/>
         <w:t>4.2.2 Reservas</w:t>
       </w:r>
-      <w:bookmarkEnd w:id="16"/>
+      <w:bookmarkEnd w:id="15"/>
     </w:p>
     <w:p>
       <w:pPr>
@@ -3114,7 +3164,7 @@
           <w:rFonts w:eastAsia="Times New Roman"/>
         </w:rPr>
       </w:pPr>
-      <w:bookmarkStart w:id="17" w:name="_Toc433913702"/>
+      <w:bookmarkStart w:id="16" w:name="_Toc433913702"/>
       <w:r>
         <w:rPr>
           <w:rFonts w:eastAsia="Times New Roman"/>
@@ -3127,7 +3177,7 @@
         </w:rPr>
         <w:t>.1 Reservas regulares</w:t>
       </w:r>
-      <w:bookmarkEnd w:id="17"/>
+      <w:bookmarkEnd w:id="16"/>
     </w:p>
     <w:p>
       <w:pPr>
@@ -3662,7 +3712,7 @@
       <w:pPr>
         <w:pStyle w:val="Ttulo4"/>
       </w:pPr>
-      <w:bookmarkStart w:id="18" w:name="_Toc433913703"/>
+      <w:bookmarkStart w:id="17" w:name="_Toc433913703"/>
       <w:r>
         <w:lastRenderedPageBreak/>
         <w:t>4.2.2</w:t>
@@ -3670,7 +3720,7 @@
       <w:r>
         <w:t xml:space="preserve">.2 </w:t>
       </w:r>
-      <w:bookmarkEnd w:id="18"/>
+      <w:bookmarkEnd w:id="17"/>
       <w:r>
         <w:t>Pre reservas</w:t>
       </w:r>
@@ -4050,7 +4100,7 @@
       <w:pPr>
         <w:pStyle w:val="Ttulo4"/>
       </w:pPr>
-      <w:bookmarkStart w:id="19" w:name="_Toc433913704"/>
+      <w:bookmarkStart w:id="18" w:name="_Toc433913704"/>
       <w:r>
         <w:t>4.2.2.3</w:t>
       </w:r>
@@ -4063,7 +4113,7 @@
       <w:r>
         <w:t xml:space="preserve"> de mantenimiento</w:t>
       </w:r>
-      <w:bookmarkEnd w:id="19"/>
+      <w:bookmarkEnd w:id="18"/>
     </w:p>
     <w:p>
       <w:pPr>
@@ -4905,7 +4955,7 @@
         <w:sz w:val="16"/>
         <w:szCs w:val="16"/>
       </w:rPr>
-      <w:t>1</w:t>
+      <w:t>3</w:t>
     </w:r>
     <w:r>
       <w:rPr>
@@ -10981,11 +11031,11 @@
     <w:uiPriority w:val="9"/>
     <w:unhideWhenUsed/>
     <w:qFormat/>
-    <w:rsid w:val="00FE502C"/>
+    <w:rsid w:val="008075FD"/>
     <w:pPr>
       <w:keepNext/>
       <w:keepLines/>
-      <w:spacing w:before="200" w:after="0" w:line="240" w:lineRule="auto"/>
+      <w:spacing w:before="60" w:line="240" w:lineRule="auto"/>
       <w:jc w:val="left"/>
       <w:outlineLvl w:val="1"/>
     </w:pPr>
@@ -11204,14 +11254,14 @@
     <w:basedOn w:val="Fuentedeprrafopredeter"/>
     <w:link w:val="Ttulo2"/>
     <w:uiPriority w:val="9"/>
-    <w:rsid w:val="00FE502C"/>
+    <w:rsid w:val="008075FD"/>
     <w:rPr>
       <w:rFonts w:ascii="Arial" w:eastAsiaTheme="majorEastAsia" w:hAnsi="Arial" w:cstheme="majorBidi"/>
       <w:b/>
       <w:bCs/>
       <w:color w:val="000000" w:themeColor="text1"/>
       <w:szCs w:val="26"/>
-      <w:lang w:val="es-BO"/>
+      <w:lang w:val="es-ES"/>
     </w:rPr>
   </w:style>
   <w:style w:type="paragraph" w:styleId="TtulodeTDC">
@@ -11573,11 +11623,11 @@
     <w:uiPriority w:val="9"/>
     <w:unhideWhenUsed/>
     <w:qFormat/>
-    <w:rsid w:val="00FE502C"/>
+    <w:rsid w:val="008075FD"/>
     <w:pPr>
       <w:keepNext/>
       <w:keepLines/>
-      <w:spacing w:before="200" w:after="0" w:line="240" w:lineRule="auto"/>
+      <w:spacing w:before="60" w:line="240" w:lineRule="auto"/>
       <w:jc w:val="left"/>
       <w:outlineLvl w:val="1"/>
     </w:pPr>
@@ -11796,14 +11846,14 @@
     <w:basedOn w:val="Fuentedeprrafopredeter"/>
     <w:link w:val="Ttulo2"/>
     <w:uiPriority w:val="9"/>
-    <w:rsid w:val="00FE502C"/>
+    <w:rsid w:val="008075FD"/>
     <w:rPr>
       <w:rFonts w:ascii="Arial" w:eastAsiaTheme="majorEastAsia" w:hAnsi="Arial" w:cstheme="majorBidi"/>
       <w:b/>
       <w:bCs/>
       <w:color w:val="000000" w:themeColor="text1"/>
       <w:szCs w:val="26"/>
-      <w:lang w:val="es-BO"/>
+      <w:lang w:val="es-ES"/>
     </w:rPr>
   </w:style>
   <w:style w:type="paragraph" w:styleId="TtulodeTDC">
@@ -12255,7 +12305,7 @@
 </file>
 
 <file path=customXml/itemProps1.xml><?xml version="1.0" encoding="utf-8"?>
-<ds:datastoreItem xmlns:ds="http://schemas.openxmlformats.org/officeDocument/2006/customXml" ds:itemID="{D6A33D3D-B7E7-4A13-9059-3514D705A46B}">
+<ds:datastoreItem xmlns:ds="http://schemas.openxmlformats.org/officeDocument/2006/customXml" ds:itemID="{B8156255-A332-4A66-9556-69839E34AD1E}">
   <ds:schemaRefs>
     <ds:schemaRef ds:uri="http://schemas.openxmlformats.org/officeDocument/2006/bibliography"/>
   </ds:schemaRefs>

--- a/documentos/capitulos/capituloIV.docx
+++ b/documentos/capitulos/capituloIV.docx
@@ -452,7 +452,24 @@
           <w:i/>
           <w:lang w:eastAsia="es-ES"/>
         </w:rPr>
-        <w:t xml:space="preserve"> deportiva</w:t>
+        <w:t xml:space="preserve"> </w:t>
+      </w:r>
+      <w:proofErr w:type="spellStart"/>
+      <w:r>
+        <w:rPr>
+          <w:rFonts w:cs="Arial"/>
+          <w:i/>
+          <w:lang w:eastAsia="es-ES"/>
+        </w:rPr>
+        <w:t>deportiv</w:t>
+      </w:r>
+      <w:proofErr w:type="spellEnd"/>
+      <w:r>
+        <w:rPr>
+          <w:rFonts w:cs="Arial"/>
+          <w:lang w:val="es-419" w:eastAsia="es-ES"/>
+        </w:rPr>
+        <w:t xml:space="preserve"> (IBV, 2011)</w:t>
       </w:r>
     </w:p>
     <w:p>
@@ -461,41 +478,9 @@
         <w:jc w:val="center"/>
         <w:rPr>
           <w:rFonts w:cs="Arial"/>
-          <w:lang w:val="es-419" w:eastAsia="es-ES"/>
-        </w:rPr>
-      </w:pPr>
-      <w:r>
-        <w:rPr>
-          <w:rFonts w:cs="Arial"/>
           <w:i/>
           <w:lang w:eastAsia="es-ES"/>
         </w:rPr>
-        <w:t>Fuente:</w:t>
-      </w:r>
-      <w:r>
-        <w:rPr>
-          <w:rFonts w:cs="Arial"/>
-          <w:lang w:val="es-419" w:eastAsia="es-ES"/>
-        </w:rPr>
-        <w:t xml:space="preserve"> (IBV, 2011)</w:t>
-      </w:r>
-      <w:r>
-        <w:rPr>
-          <w:rFonts w:cs="Arial"/>
-          <w:lang w:eastAsia="es-ES"/>
-        </w:rPr>
-        <w:t>.</w:t>
-      </w:r>
-    </w:p>
-    <w:p>
-      <w:pPr>
-        <w:spacing w:before="60"/>
-        <w:jc w:val="center"/>
-        <w:rPr>
-          <w:rFonts w:cs="Arial"/>
-          <w:i/>
-          <w:lang w:eastAsia="es-ES"/>
-        </w:rPr>
       </w:pPr>
       <w:r>
         <w:rPr>
@@ -516,44 +501,44 @@
         <w:rPr>
           <w:lang w:eastAsia="es-ES"/>
         </w:rPr>
+        <w:t>4.1.1</w:t>
+      </w:r>
+      <w:r>
+        <w:rPr>
+          <w:lang w:eastAsia="es-ES"/>
+        </w:rPr>
+        <w:t xml:space="preserve"> Espacio deportivo</w:t>
+      </w:r>
+      <w:bookmarkEnd w:id="3"/>
+    </w:p>
+    <w:p>
+      <w:pPr>
+        <w:rPr>
+          <w:rFonts w:cs="Arial"/>
+          <w:lang w:eastAsia="es-ES"/>
+        </w:rPr>
+      </w:pPr>
+      <w:r>
+        <w:rPr>
+          <w:rFonts w:cs="Arial"/>
+          <w:lang w:eastAsia="es-ES"/>
+        </w:rPr>
+        <w:t>Es el espacio donde se desarrolla una actividad deportiva específica, por ejemplo una sala de artes marciales, la pista de carreras en un estadio de atletismo, un campo de tiro al plato o una pista de snowboard.</w:t>
+      </w:r>
+    </w:p>
+    <w:p>
+      <w:pPr>
+        <w:pStyle w:val="Ttulo3"/>
+        <w:rPr>
+          <w:lang w:eastAsia="es-ES"/>
+        </w:rPr>
+      </w:pPr>
+      <w:bookmarkStart w:id="4" w:name="_Toc433913691"/>
+      <w:r>
+        <w:rPr>
+          <w:lang w:eastAsia="es-ES"/>
+        </w:rPr>
         <w:lastRenderedPageBreak/>
-        <w:t>4.1.1</w:t>
-      </w:r>
-      <w:r>
-        <w:rPr>
-          <w:lang w:eastAsia="es-ES"/>
-        </w:rPr>
-        <w:t xml:space="preserve"> Espacio deportivo</w:t>
-      </w:r>
-      <w:bookmarkEnd w:id="3"/>
-    </w:p>
-    <w:p>
-      <w:pPr>
-        <w:rPr>
-          <w:rFonts w:cs="Arial"/>
-          <w:lang w:eastAsia="es-ES"/>
-        </w:rPr>
-      </w:pPr>
-      <w:r>
-        <w:rPr>
-          <w:rFonts w:cs="Arial"/>
-          <w:lang w:eastAsia="es-ES"/>
-        </w:rPr>
-        <w:t>Es el espacio donde se desarrolla una actividad deportiva específica, por ejemplo una sala de artes marciales, la pista de carreras en un estadio de atletismo, un campo de tiro al plato o una pista de snowboard.</w:t>
-      </w:r>
-    </w:p>
-    <w:p>
-      <w:pPr>
-        <w:pStyle w:val="Ttulo3"/>
-        <w:rPr>
-          <w:lang w:eastAsia="es-ES"/>
-        </w:rPr>
-      </w:pPr>
-      <w:bookmarkStart w:id="4" w:name="_Toc433913691"/>
-      <w:r>
-        <w:rPr>
-          <w:lang w:eastAsia="es-ES"/>
-        </w:rPr>
         <w:t>4.1</w:t>
       </w:r>
       <w:r>
@@ -576,23 +561,7 @@
           <w:rFonts w:cs="Arial"/>
           <w:lang w:eastAsia="es-ES"/>
         </w:rPr>
-        <w:t xml:space="preserve">Se trata de dos o más instalaciones deportivas ubicadas en un recinto común y con fácil acceso entre cada una de sus partes; funcionan independientemente entre sí y se conocen </w:t>
-      </w:r>
-      <w:proofErr w:type="gramStart"/>
-      <w:r>
-        <w:rPr>
-          <w:rFonts w:cs="Arial"/>
-          <w:lang w:eastAsia="es-ES"/>
-        </w:rPr>
-        <w:t>generalmente</w:t>
-      </w:r>
-      <w:proofErr w:type="gramEnd"/>
-      <w:r>
-        <w:rPr>
-          <w:rFonts w:cs="Arial"/>
-          <w:lang w:eastAsia="es-ES"/>
-        </w:rPr>
-        <w:t xml:space="preserve"> bajo una misma denominación. El llamado Anillo Olímpico de </w:t>
+        <w:t xml:space="preserve">Se trata de dos o más instalaciones deportivas ubicadas en un recinto común y con fácil acceso entre cada una de sus partes; funcionan independientemente entre sí y se conocen generalmente bajo una misma denominación. El llamado Anillo Olímpico de </w:t>
       </w:r>
       <w:proofErr w:type="spellStart"/>
       <w:r>
@@ -1097,7 +1066,6 @@
           <w:b/>
           <w:lang w:eastAsia="es-ES"/>
         </w:rPr>
-        <w:lastRenderedPageBreak/>
         <w:t>Pistas</w:t>
       </w:r>
       <w:r>
@@ -1137,6 +1105,7 @@
           <w:b/>
           <w:lang w:eastAsia="es-ES"/>
         </w:rPr>
+        <w:lastRenderedPageBreak/>
         <w:t>Pistas con pared</w:t>
       </w:r>
       <w:r>
@@ -1717,7 +1686,6 @@
         <w:rPr>
           <w:lang w:eastAsia="es-ES"/>
         </w:rPr>
-        <w:lastRenderedPageBreak/>
         <w:t>4.2 Administración de Horarios y Reservas</w:t>
       </w:r>
     </w:p>
@@ -2029,15 +1997,7 @@
         <w:rPr>
           <w:lang w:eastAsia="es-ES"/>
         </w:rPr>
-        <w:t>Administr</w:t>
-      </w:r>
-      <w:bookmarkStart w:id="14" w:name="_GoBack"/>
-      <w:bookmarkEnd w:id="14"/>
-      <w:r>
-        <w:rPr>
-          <w:lang w:eastAsia="es-ES"/>
-        </w:rPr>
-        <w:t>ación</w:t>
+        <w:t>Administración</w:t>
       </w:r>
       <w:r>
         <w:rPr>
@@ -2460,7 +2420,6 @@
         <w:rPr>
           <w:lang w:eastAsia="es-ES"/>
         </w:rPr>
-        <w:lastRenderedPageBreak/>
         <w:t>Finalmente, es creado una planilla de horarios por cada campo deportivo, en donde se encuentran datos como</w:t>
       </w:r>
       <w:r>
@@ -2629,23 +2588,29 @@
         </w:rPr>
         <w:t>: Planilla de horarios por campo deportivo</w:t>
       </w:r>
-    </w:p>
-    <w:p>
-      <w:pPr>
-        <w:jc w:val="center"/>
+      <w:r>
         <w:rPr>
           <w:rFonts w:cs="Arial"/>
           <w:i/>
           <w:lang w:eastAsia="es-ES"/>
         </w:rPr>
-      </w:pPr>
+        <w:t xml:space="preserve"> (</w:t>
+      </w:r>
       <w:r>
         <w:rPr>
           <w:rFonts w:cs="Arial"/>
           <w:i/>
           <w:lang w:eastAsia="es-ES"/>
         </w:rPr>
-        <w:t>Fuente: Elaboración Propia</w:t>
+        <w:t>Elaboración Propia</w:t>
+      </w:r>
+      <w:r>
+        <w:rPr>
+          <w:rFonts w:cs="Arial"/>
+          <w:i/>
+          <w:lang w:eastAsia="es-ES"/>
+        </w:rPr>
+        <w:t>, 2015)</w:t>
       </w:r>
     </w:p>
     <w:p>
@@ -2884,23 +2849,21 @@
         </w:rPr>
         <w:t>: Diagrama de flujo para el registro de una campo deportivo</w:t>
       </w:r>
-    </w:p>
-    <w:p>
-      <w:pPr>
-        <w:jc w:val="center"/>
+      <w:r>
         <w:rPr>
           <w:rFonts w:cs="Arial"/>
           <w:i/>
           <w:lang w:eastAsia="es-ES"/>
         </w:rPr>
-      </w:pPr>
+        <w:t xml:space="preserve"> (</w:t>
+      </w:r>
       <w:r>
         <w:rPr>
           <w:rFonts w:cs="Arial"/>
           <w:i/>
           <w:lang w:eastAsia="es-ES"/>
         </w:rPr>
-        <w:t>Fuente</w:t>
+        <w:t>Elaboración</w:t>
       </w:r>
       <w:r>
         <w:rPr>
@@ -2908,7 +2871,7 @@
           <w:i/>
           <w:lang w:eastAsia="es-ES"/>
         </w:rPr>
-        <w:t xml:space="preserve">: </w:t>
+        <w:t xml:space="preserve"> propia</w:t>
       </w:r>
       <w:r>
         <w:rPr>
@@ -2916,15 +2879,7 @@
           <w:i/>
           <w:lang w:eastAsia="es-ES"/>
         </w:rPr>
-        <w:t>Elaboración</w:t>
-      </w:r>
-      <w:r>
-        <w:rPr>
-          <w:rFonts w:cs="Arial"/>
-          <w:i/>
-          <w:lang w:eastAsia="es-ES"/>
-        </w:rPr>
-        <w:t xml:space="preserve"> propia</w:t>
+        <w:t>, 2015)</w:t>
       </w:r>
     </w:p>
     <w:p>
@@ -2988,7 +2943,7 @@
           <w:lang w:eastAsia="es-ES"/>
         </w:rPr>
       </w:pPr>
-      <w:bookmarkStart w:id="15" w:name="_Toc433913701"/>
+      <w:bookmarkStart w:id="14" w:name="_Toc433913701"/>
       <w:r>
         <w:rPr>
           <w:lang w:eastAsia="es-ES"/>
@@ -2996,7 +2951,7 @@
         <w:lastRenderedPageBreak/>
         <w:t>4.2.2 Reservas</w:t>
       </w:r>
-      <w:bookmarkEnd w:id="15"/>
+      <w:bookmarkEnd w:id="14"/>
     </w:p>
     <w:p>
       <w:pPr>
@@ -3164,7 +3119,7 @@
           <w:rFonts w:eastAsia="Times New Roman"/>
         </w:rPr>
       </w:pPr>
-      <w:bookmarkStart w:id="16" w:name="_Toc433913702"/>
+      <w:bookmarkStart w:id="15" w:name="_Toc433913702"/>
       <w:r>
         <w:rPr>
           <w:rFonts w:eastAsia="Times New Roman"/>
@@ -3177,7 +3132,7 @@
         </w:rPr>
         <w:t>.1 Reservas regulares</w:t>
       </w:r>
-      <w:bookmarkEnd w:id="16"/>
+      <w:bookmarkEnd w:id="15"/>
     </w:p>
     <w:p>
       <w:pPr>
@@ -3660,17 +3615,15 @@
         </w:rPr>
         <w:t>: Diagrama de flujo para una reserva</w:t>
       </w:r>
-    </w:p>
-    <w:p>
-      <w:pPr>
-        <w:jc w:val="center"/>
+      <w:r>
         <w:rPr>
           <w:rFonts w:cs="Arial"/>
           <w:i/>
           <w:color w:val="000000"/>
           <w:shd w:val="clear" w:color="auto" w:fill="FFFFFF"/>
         </w:rPr>
-      </w:pPr>
+        <w:t xml:space="preserve"> (</w:t>
+      </w:r>
       <w:r>
         <w:rPr>
           <w:rFonts w:cs="Arial"/>
@@ -3678,7 +3631,7 @@
           <w:color w:val="000000"/>
           <w:shd w:val="clear" w:color="auto" w:fill="FFFFFF"/>
         </w:rPr>
-        <w:t>Fuente</w:t>
+        <w:t>Elaboración</w:t>
       </w:r>
       <w:r>
         <w:rPr>
@@ -3687,7 +3640,7 @@
           <w:color w:val="000000"/>
           <w:shd w:val="clear" w:color="auto" w:fill="FFFFFF"/>
         </w:rPr>
-        <w:t xml:space="preserve">: </w:t>
+        <w:t xml:space="preserve"> propia</w:t>
       </w:r>
       <w:r>
         <w:rPr>
@@ -3696,23 +3649,14 @@
           <w:color w:val="000000"/>
           <w:shd w:val="clear" w:color="auto" w:fill="FFFFFF"/>
         </w:rPr>
-        <w:t>Elaboración</w:t>
-      </w:r>
-      <w:r>
-        <w:rPr>
-          <w:rFonts w:cs="Arial"/>
-          <w:i/>
-          <w:color w:val="000000"/>
-          <w:shd w:val="clear" w:color="auto" w:fill="FFFFFF"/>
-        </w:rPr>
-        <w:t xml:space="preserve"> propia</w:t>
+        <w:t>, 2015)</w:t>
       </w:r>
     </w:p>
     <w:p>
       <w:pPr>
         <w:pStyle w:val="Ttulo4"/>
       </w:pPr>
-      <w:bookmarkStart w:id="17" w:name="_Toc433913703"/>
+      <w:bookmarkStart w:id="16" w:name="_Toc433913703"/>
       <w:r>
         <w:lastRenderedPageBreak/>
         <w:t>4.2.2</w:t>
@@ -3720,7 +3664,7 @@
       <w:r>
         <w:t xml:space="preserve">.2 </w:t>
       </w:r>
-      <w:bookmarkEnd w:id="17"/>
+      <w:bookmarkEnd w:id="16"/>
       <w:r>
         <w:t>Pre reservas</w:t>
       </w:r>
@@ -4100,7 +4044,7 @@
       <w:pPr>
         <w:pStyle w:val="Ttulo4"/>
       </w:pPr>
-      <w:bookmarkStart w:id="18" w:name="_Toc433913704"/>
+      <w:bookmarkStart w:id="17" w:name="_Toc433913704"/>
       <w:r>
         <w:t>4.2.2.3</w:t>
       </w:r>
@@ -4113,7 +4057,7 @@
       <w:r>
         <w:t xml:space="preserve"> de mantenimiento</w:t>
       </w:r>
-      <w:bookmarkEnd w:id="18"/>
+      <w:bookmarkEnd w:id="17"/>
     </w:p>
     <w:p>
       <w:pPr>
@@ -4518,20 +4462,15 @@
         </w:rPr>
         <w:t>: Proceso para realizar una reserva por días de mantenimiento</w:t>
       </w:r>
-    </w:p>
-    <w:p>
-      <w:pPr>
-        <w:shd w:val="clear" w:color="auto" w:fill="FFFFFF"/>
-        <w:spacing w:before="60"/>
-        <w:jc w:val="center"/>
-        <w:textAlignment w:val="baseline"/>
+      <w:r>
         <w:rPr>
           <w:rFonts w:eastAsia="Times New Roman" w:cs="Arial"/>
           <w:i/>
           <w:color w:val="000000" w:themeColor="text1"/>
           <w:lang w:eastAsia="es-ES"/>
         </w:rPr>
-      </w:pPr>
+        <w:t xml:space="preserve"> (</w:t>
+      </w:r>
       <w:r>
         <w:rPr>
           <w:rFonts w:eastAsia="Times New Roman" w:cs="Arial"/>
@@ -4539,8 +4478,19 @@
           <w:color w:val="000000" w:themeColor="text1"/>
           <w:lang w:eastAsia="es-ES"/>
         </w:rPr>
-        <w:t>Fuente: Elaboración propia</w:t>
-      </w:r>
+        <w:t>Elaboración propia</w:t>
+      </w:r>
+      <w:r>
+        <w:rPr>
+          <w:rFonts w:eastAsia="Times New Roman" w:cs="Arial"/>
+          <w:i/>
+          <w:color w:val="000000" w:themeColor="text1"/>
+          <w:lang w:eastAsia="es-ES"/>
+        </w:rPr>
+        <w:t>, 2015)</w:t>
+      </w:r>
+      <w:bookmarkStart w:id="18" w:name="_GoBack"/>
+      <w:bookmarkEnd w:id="18"/>
     </w:p>
     <w:p>
       <w:pPr>
@@ -4955,7 +4905,7 @@
         <w:sz w:val="16"/>
         <w:szCs w:val="16"/>
       </w:rPr>
-      <w:t>3</w:t>
+      <w:t>2</w:t>
     </w:r>
     <w:r>
       <w:rPr>
@@ -12305,7 +12255,7 @@
 </file>
 
 <file path=customXml/itemProps1.xml><?xml version="1.0" encoding="utf-8"?>
-<ds:datastoreItem xmlns:ds="http://schemas.openxmlformats.org/officeDocument/2006/customXml" ds:itemID="{B8156255-A332-4A66-9556-69839E34AD1E}">
+<ds:datastoreItem xmlns:ds="http://schemas.openxmlformats.org/officeDocument/2006/customXml" ds:itemID="{AB18C0B6-A286-4FA6-B788-91C55BBA86F5}">
   <ds:schemaRefs>
     <ds:schemaRef ds:uri="http://schemas.openxmlformats.org/officeDocument/2006/bibliography"/>
   </ds:schemaRefs>

--- a/documentos/capitulos/capituloIV.docx
+++ b/documentos/capitulos/capituloIV.docx
@@ -364,6 +364,15 @@
                   <pic:blipFill>
                     <a:blip r:embed="rId9">
                       <a:extLst>
+                        <a:ext uri="{BEBA8EAE-BF5A-486C-A8C5-ECC9F3942E4B}">
+                          <a14:imgProps xmlns:a14="http://schemas.microsoft.com/office/drawing/2010/main">
+                            <a14:imgLayer r:embed="rId10">
+                              <a14:imgEffect>
+                                <a14:sharpenSoften amount="50000"/>
+                              </a14:imgEffect>
+                            </a14:imgLayer>
+                          </a14:imgProps>
+                        </a:ext>
                         <a:ext uri="{28A0092B-C50C-407E-A947-70E740481C1C}">
                           <a14:useLocalDpi xmlns:a14="http://schemas.microsoft.com/office/drawing/2010/main" val="0"/>
                         </a:ext>
@@ -941,14 +950,6 @@
     </w:p>
     <w:p>
       <w:pPr>
-        <w:rPr>
-          <w:rFonts w:cs="Arial"/>
-          <w:lang w:eastAsia="es-ES"/>
-        </w:rPr>
-      </w:pPr>
-    </w:p>
-    <w:p>
-      <w:pPr>
         <w:pStyle w:val="Ttulo4"/>
         <w:rPr>
           <w:lang w:eastAsia="es-ES"/>
@@ -1105,15 +1106,457 @@
           <w:b/>
           <w:lang w:eastAsia="es-ES"/>
         </w:rPr>
+        <w:t>Pistas con pared</w:t>
+      </w:r>
+      <w:r>
+        <w:rPr>
+          <w:rFonts w:cs="Arial"/>
+          <w:lang w:eastAsia="es-ES"/>
+        </w:rPr>
+        <w:t xml:space="preserve">: son como las pistas pero con una o más paredes que son necesarias para el desarrollo de la actividad deportiva. Ejemplos: pistas de frontón, squash, </w:t>
+      </w:r>
+      <w:proofErr w:type="spellStart"/>
+      <w:r>
+        <w:rPr>
+          <w:rFonts w:cs="Arial"/>
+          <w:lang w:eastAsia="es-ES"/>
+        </w:rPr>
+        <w:t>padel</w:t>
+      </w:r>
+      <w:proofErr w:type="spellEnd"/>
+      <w:r>
+        <w:rPr>
+          <w:rFonts w:cs="Arial"/>
+          <w:lang w:eastAsia="es-ES"/>
+        </w:rPr>
+        <w:t>, etc.</w:t>
+      </w:r>
+    </w:p>
+    <w:p>
+      <w:pPr>
+        <w:rPr>
+          <w:rFonts w:cs="Arial"/>
+          <w:lang w:eastAsia="es-ES"/>
+        </w:rPr>
+      </w:pPr>
+      <w:r>
+        <w:rPr>
+          <w:rFonts w:cs="Arial"/>
+          <w:b/>
+          <w:lang w:eastAsia="es-ES"/>
+        </w:rPr>
         <w:lastRenderedPageBreak/>
-        <w:t>Pistas con pared</w:t>
-      </w:r>
-      <w:r>
-        <w:rPr>
-          <w:rFonts w:cs="Arial"/>
-          <w:lang w:eastAsia="es-ES"/>
-        </w:rPr>
-        <w:t xml:space="preserve">: son como las pistas pero con una o más paredes que son necesarias para el desarrollo de la actividad deportiva. Ejemplos: pistas de frontón, squash, </w:t>
+        <w:t>Salas</w:t>
+      </w:r>
+      <w:r>
+        <w:rPr>
+          <w:rFonts w:cs="Arial"/>
+          <w:lang w:eastAsia="es-ES"/>
+        </w:rPr>
+        <w:t>: son espacios cubiertos de poca superficie donde se pueden realizar diferentes actividades deportivas y que no tienen los requerimientos dimensionales y de marcación de las pistas. Ejemplos: las salas de artes marciales, esgrima, gimnasia, halterofilia, etc.</w:t>
+      </w:r>
+    </w:p>
+    <w:p>
+      <w:pPr>
+        <w:rPr>
+          <w:rFonts w:cs="Arial"/>
+          <w:lang w:eastAsia="es-ES"/>
+        </w:rPr>
+      </w:pPr>
+      <w:r>
+        <w:rPr>
+          <w:rFonts w:cs="Arial"/>
+          <w:b/>
+          <w:lang w:eastAsia="es-ES"/>
+        </w:rPr>
+        <w:t>Piscinas</w:t>
+      </w:r>
+      <w:r>
+        <w:rPr>
+          <w:rFonts w:cs="Arial"/>
+          <w:lang w:eastAsia="es-ES"/>
+        </w:rPr>
+        <w:t>: cuerpos cubiertos de agua para la práctica de deportes acuáticos, pueden estar al aire libre o cubiertas. Piscinas de natación (de 25 m, 33 m o 50 m), saltos, waterpolo.</w:t>
+      </w:r>
+    </w:p>
+    <w:p>
+      <w:pPr>
+        <w:pStyle w:val="Ttulo4"/>
+        <w:rPr>
+          <w:lang w:eastAsia="es-ES"/>
+        </w:rPr>
+      </w:pPr>
+      <w:bookmarkStart w:id="10" w:name="_Toc433913697"/>
+      <w:r>
+        <w:rPr>
+          <w:lang w:eastAsia="es-ES"/>
+        </w:rPr>
+        <w:t>4.1.</w:t>
+      </w:r>
+      <w:r>
+        <w:rPr>
+          <w:lang w:val="es-419" w:eastAsia="es-ES"/>
+        </w:rPr>
+        <w:t>6</w:t>
+      </w:r>
+      <w:r>
+        <w:rPr>
+          <w:lang w:eastAsia="es-ES"/>
+        </w:rPr>
+        <w:t>.2 Espacios deportivos singulares</w:t>
+      </w:r>
+      <w:bookmarkEnd w:id="10"/>
+      <w:r>
+        <w:rPr>
+          <w:lang w:eastAsia="es-ES"/>
+        </w:rPr>
+        <w:t xml:space="preserve"> </w:t>
+      </w:r>
+    </w:p>
+    <w:p>
+      <w:pPr>
+        <w:rPr>
+          <w:rFonts w:cs="Arial"/>
+          <w:lang w:eastAsia="es-ES"/>
+        </w:rPr>
+      </w:pPr>
+      <w:r>
+        <w:rPr>
+          <w:rFonts w:cs="Arial"/>
+          <w:lang w:eastAsia="es-ES"/>
+        </w:rPr>
+        <w:t>Son espacios más específicos que suelen estar sujetos a unos requerimientos espaciales.</w:t>
+      </w:r>
+    </w:p>
+    <w:p>
+      <w:pPr>
+        <w:rPr>
+          <w:rFonts w:cs="Arial"/>
+          <w:lang w:eastAsia="es-ES"/>
+        </w:rPr>
+      </w:pPr>
+      <w:r>
+        <w:rPr>
+          <w:rFonts w:cs="Arial"/>
+          <w:lang w:eastAsia="es-ES"/>
+        </w:rPr>
+        <w:t>Representativos de este tipo son:</w:t>
+      </w:r>
+    </w:p>
+    <w:p>
+      <w:pPr>
+        <w:rPr>
+          <w:rFonts w:cs="Arial"/>
+          <w:lang w:eastAsia="es-ES"/>
+        </w:rPr>
+      </w:pPr>
+      <w:r>
+        <w:rPr>
+          <w:rFonts w:cs="Arial"/>
+          <w:b/>
+          <w:lang w:eastAsia="es-ES"/>
+        </w:rPr>
+        <w:t>Campos de golf</w:t>
+      </w:r>
+      <w:r>
+        <w:rPr>
+          <w:rFonts w:cs="Arial"/>
+          <w:lang w:eastAsia="es-ES"/>
+        </w:rPr>
+        <w:t>: de minigolf, de 18 hoyos, de 9 hoyos.</w:t>
+      </w:r>
+    </w:p>
+    <w:p>
+      <w:pPr>
+        <w:rPr>
+          <w:rFonts w:cs="Arial"/>
+          <w:lang w:eastAsia="es-ES"/>
+        </w:rPr>
+      </w:pPr>
+      <w:r>
+        <w:rPr>
+          <w:rFonts w:cs="Arial"/>
+          <w:b/>
+          <w:lang w:eastAsia="es-ES"/>
+        </w:rPr>
+        <w:t>Campos de tiro</w:t>
+      </w:r>
+      <w:r>
+        <w:rPr>
+          <w:rFonts w:cs="Arial"/>
+          <w:lang w:eastAsia="es-ES"/>
+        </w:rPr>
+        <w:t>: para tiro con arco, tiro de precisión o tiro al plato.</w:t>
+      </w:r>
+    </w:p>
+    <w:p>
+      <w:pPr>
+        <w:rPr>
+          <w:rFonts w:cs="Arial"/>
+          <w:lang w:eastAsia="es-ES"/>
+        </w:rPr>
+      </w:pPr>
+      <w:r>
+        <w:rPr>
+          <w:rFonts w:cs="Arial"/>
+          <w:b/>
+          <w:lang w:eastAsia="es-ES"/>
+        </w:rPr>
+        <w:t>Canal de regatas</w:t>
+      </w:r>
+      <w:r>
+        <w:rPr>
+          <w:rFonts w:cs="Arial"/>
+          <w:lang w:eastAsia="es-ES"/>
+        </w:rPr>
+        <w:t>: para remo, piragüismo en aguas tranquilas o piragüismo en eslalon.</w:t>
+      </w:r>
+    </w:p>
+    <w:p>
+      <w:pPr>
+        <w:rPr>
+          <w:rFonts w:cs="Arial"/>
+          <w:lang w:eastAsia="es-ES"/>
+        </w:rPr>
+      </w:pPr>
+      <w:r>
+        <w:rPr>
+          <w:rFonts w:cs="Arial"/>
+          <w:b/>
+          <w:lang w:eastAsia="es-ES"/>
+        </w:rPr>
+        <w:t>Circuito de bicicleta</w:t>
+      </w:r>
+      <w:r>
+        <w:rPr>
+          <w:rFonts w:cs="Arial"/>
+          <w:lang w:eastAsia="es-ES"/>
+        </w:rPr>
+        <w:t>: circuitos cerrados y carril bici.</w:t>
+      </w:r>
+    </w:p>
+    <w:p>
+      <w:pPr>
+        <w:rPr>
+          <w:rFonts w:cs="Arial"/>
+          <w:lang w:eastAsia="es-ES"/>
+        </w:rPr>
+      </w:pPr>
+      <w:r>
+        <w:rPr>
+          <w:rFonts w:cs="Arial"/>
+          <w:b/>
+          <w:lang w:eastAsia="es-ES"/>
+        </w:rPr>
+        <w:t>Circuitos de carrera a pie</w:t>
+      </w:r>
+      <w:r>
+        <w:rPr>
+          <w:rFonts w:cs="Arial"/>
+          <w:lang w:eastAsia="es-ES"/>
+        </w:rPr>
+        <w:t>.</w:t>
+      </w:r>
+    </w:p>
+    <w:p>
+      <w:pPr>
+        <w:rPr>
+          <w:rFonts w:cs="Arial"/>
+          <w:lang w:eastAsia="es-ES"/>
+        </w:rPr>
+      </w:pPr>
+      <w:r>
+        <w:rPr>
+          <w:rFonts w:cs="Arial"/>
+          <w:b/>
+          <w:lang w:eastAsia="es-ES"/>
+        </w:rPr>
+        <w:t>Circuitos de motor</w:t>
+      </w:r>
+      <w:r>
+        <w:rPr>
+          <w:rFonts w:cs="Arial"/>
+          <w:lang w:eastAsia="es-ES"/>
+        </w:rPr>
+        <w:t xml:space="preserve">: circuitos de velocidad (para autos o </w:t>
+      </w:r>
+      <w:r>
+        <w:rPr>
+          <w:rFonts w:cs="Arial"/>
+          <w:lang w:eastAsia="es-ES"/>
+        </w:rPr>
+        <w:t>motocicletas</w:t>
+      </w:r>
+      <w:r>
+        <w:rPr>
+          <w:rFonts w:cs="Arial"/>
+          <w:lang w:eastAsia="es-ES"/>
+        </w:rPr>
+        <w:t>), de motocross, de kart</w:t>
+      </w:r>
+    </w:p>
+    <w:p>
+      <w:pPr>
+        <w:rPr>
+          <w:rFonts w:cs="Arial"/>
+          <w:lang w:eastAsia="es-ES"/>
+        </w:rPr>
+      </w:pPr>
+      <w:r>
+        <w:rPr>
+          <w:rFonts w:cs="Arial"/>
+          <w:b/>
+          <w:lang w:eastAsia="es-ES"/>
+        </w:rPr>
+        <w:t>Espacios de hípica</w:t>
+      </w:r>
+      <w:r>
+        <w:rPr>
+          <w:rFonts w:cs="Arial"/>
+          <w:lang w:eastAsia="es-ES"/>
+        </w:rPr>
+        <w:t>: pistas de doma, de saltos, hipódromos, campos de polo, etc.</w:t>
+      </w:r>
+    </w:p>
+    <w:p>
+      <w:pPr>
+        <w:rPr>
+          <w:rFonts w:cs="Arial"/>
+          <w:lang w:eastAsia="es-ES"/>
+        </w:rPr>
+      </w:pPr>
+      <w:r>
+        <w:rPr>
+          <w:rFonts w:cs="Arial"/>
+          <w:b/>
+          <w:lang w:eastAsia="es-ES"/>
+        </w:rPr>
+        <w:t>Estaciones de esquí</w:t>
+      </w:r>
+      <w:r>
+        <w:rPr>
+          <w:rFonts w:cs="Arial"/>
+          <w:lang w:eastAsia="es-ES"/>
+        </w:rPr>
+        <w:t>: para esquí de fondo, esquí alpino, snowboard, etc.</w:t>
+      </w:r>
+    </w:p>
+    <w:p>
+      <w:pPr>
+        <w:rPr>
+          <w:rFonts w:cs="Arial"/>
+          <w:lang w:eastAsia="es-ES"/>
+        </w:rPr>
+      </w:pPr>
+      <w:r>
+        <w:rPr>
+          <w:rFonts w:cs="Arial"/>
+          <w:b/>
+          <w:lang w:eastAsia="es-ES"/>
+        </w:rPr>
+        <w:t>Zonas de juegos populares o tradicionales</w:t>
+      </w:r>
+      <w:r>
+        <w:rPr>
+          <w:rFonts w:cs="Arial"/>
+          <w:lang w:eastAsia="es-ES"/>
+        </w:rPr>
+        <w:t>: boleras, billares, pistas de petanca, etc.</w:t>
+      </w:r>
+    </w:p>
+    <w:p>
+      <w:pPr>
+        <w:pStyle w:val="Ttulo4"/>
+        <w:rPr>
+          <w:lang w:eastAsia="es-ES"/>
+        </w:rPr>
+      </w:pPr>
+      <w:bookmarkStart w:id="11" w:name="_Toc433913698"/>
+      <w:r>
+        <w:rPr>
+          <w:lang w:eastAsia="es-ES"/>
+        </w:rPr>
+        <w:t>4.1.6</w:t>
+      </w:r>
+      <w:r>
+        <w:rPr>
+          <w:lang w:eastAsia="es-ES"/>
+        </w:rPr>
+        <w:t>.3 Áreas de actividad deportiva</w:t>
+      </w:r>
+      <w:bookmarkEnd w:id="11"/>
+      <w:r>
+        <w:rPr>
+          <w:lang w:eastAsia="es-ES"/>
+        </w:rPr>
+        <w:t xml:space="preserve"> </w:t>
+      </w:r>
+    </w:p>
+    <w:p>
+      <w:pPr>
+        <w:rPr>
+          <w:rFonts w:cs="Arial"/>
+          <w:lang w:eastAsia="es-ES"/>
+        </w:rPr>
+      </w:pPr>
+      <w:r>
+        <w:rPr>
+          <w:rFonts w:cs="Arial"/>
+          <w:lang w:eastAsia="es-ES"/>
+        </w:rPr>
+        <w:t xml:space="preserve">Se distinguen por la indefinición de sus límites y por el medio natural en el que la práctica </w:t>
+      </w:r>
+      <w:r>
+        <w:rPr>
+          <w:rFonts w:cs="Arial"/>
+          <w:lang w:eastAsia="es-ES"/>
+        </w:rPr>
+        <w:t>físico deportiva</w:t>
+      </w:r>
+      <w:r>
+        <w:rPr>
+          <w:rFonts w:cs="Arial"/>
+          <w:lang w:eastAsia="es-ES"/>
+        </w:rPr>
+        <w:t xml:space="preserve"> tiene lugar: acuático, aéreo o terrestre.</w:t>
+      </w:r>
+    </w:p>
+    <w:p>
+      <w:pPr>
+        <w:rPr>
+          <w:rFonts w:cs="Arial"/>
+          <w:lang w:eastAsia="es-ES"/>
+        </w:rPr>
+      </w:pPr>
+      <w:r>
+        <w:rPr>
+          <w:rFonts w:cs="Arial"/>
+          <w:lang w:eastAsia="es-ES"/>
+        </w:rPr>
+        <w:t>Según el medio natural en el que la actividad deportiva es realizada, se distinguen tres tipos:</w:t>
+      </w:r>
+    </w:p>
+    <w:p>
+      <w:pPr>
+        <w:rPr>
+          <w:rFonts w:cs="Arial"/>
+          <w:lang w:eastAsia="es-ES"/>
+        </w:rPr>
+      </w:pPr>
+      <w:r>
+        <w:rPr>
+          <w:rFonts w:cs="Arial"/>
+          <w:b/>
+          <w:lang w:eastAsia="es-ES"/>
+        </w:rPr>
+        <w:t>Áreas de actividad acuática</w:t>
+      </w:r>
+      <w:r>
+        <w:rPr>
+          <w:rFonts w:cs="Arial"/>
+          <w:lang w:eastAsia="es-ES"/>
+        </w:rPr>
+        <w:t>: zonas de barranco (</w:t>
       </w:r>
       <w:proofErr w:type="spellStart"/>
       <w:r>
@@ -1121,7 +1564,7 @@
           <w:rFonts w:cs="Arial"/>
           <w:lang w:eastAsia="es-ES"/>
         </w:rPr>
-        <w:t>padel</w:t>
+        <w:t>ráfting</w:t>
       </w:r>
       <w:proofErr w:type="spellEnd"/>
       <w:r>
@@ -1129,7 +1572,7 @@
           <w:rFonts w:cs="Arial"/>
           <w:lang w:eastAsia="es-ES"/>
         </w:rPr>
-        <w:t>, etc.</w:t>
+        <w:t>, piragüismo en aguas bravas), de actividades subacuáticas, surf, vela, esquí acuático, de remo y piragüismo (en embalses, lagos o bahías), etc.</w:t>
       </w:r>
     </w:p>
     <w:p>
@@ -1145,14 +1588,14 @@
           <w:b/>
           <w:lang w:eastAsia="es-ES"/>
         </w:rPr>
-        <w:t>Salas</w:t>
-      </w:r>
-      <w:r>
-        <w:rPr>
-          <w:rFonts w:cs="Arial"/>
-          <w:lang w:eastAsia="es-ES"/>
-        </w:rPr>
-        <w:t>: son espacios cubiertos de poca superficie donde se pueden realizar diferentes actividades deportivas y que no tienen los requerimientos dimensionales y de marcación de las pistas. Ejemplos: las salas de artes marciales, esgrima, gimnasia, halterofilia, etc.</w:t>
+        <w:t>Áreas de actividad aéreas</w:t>
+      </w:r>
+      <w:r>
+        <w:rPr>
+          <w:rFonts w:cs="Arial"/>
+          <w:lang w:eastAsia="es-ES"/>
+        </w:rPr>
+        <w:t>: zonas de paracaidismo, aeromodelismo, vuelo sin motor, vuelo aerostático, parapente, ala delta, etc.</w:t>
       </w:r>
     </w:p>
     <w:p>
@@ -1168,576 +1611,102 @@
           <w:b/>
           <w:lang w:eastAsia="es-ES"/>
         </w:rPr>
-        <w:t>Piscinas</w:t>
-      </w:r>
-      <w:r>
-        <w:rPr>
-          <w:rFonts w:cs="Arial"/>
-          <w:lang w:eastAsia="es-ES"/>
-        </w:rPr>
-        <w:t>: cuerpos cubiertos de agua para la práctica de deportes acuáticos, pueden estar al aire libre o cubiertas. Piscinas de natación (de 25 m, 33 m o 50 m), saltos, waterpolo.</w:t>
-      </w:r>
-    </w:p>
-    <w:p>
-      <w:pPr>
-        <w:rPr>
-          <w:rFonts w:cs="Arial"/>
-          <w:lang w:eastAsia="es-ES"/>
-        </w:rPr>
-      </w:pPr>
-    </w:p>
-    <w:p>
-      <w:pPr>
-        <w:pStyle w:val="Ttulo4"/>
-        <w:rPr>
-          <w:lang w:eastAsia="es-ES"/>
-        </w:rPr>
-      </w:pPr>
-      <w:bookmarkStart w:id="10" w:name="_Toc433913697"/>
-      <w:r>
-        <w:rPr>
-          <w:lang w:eastAsia="es-ES"/>
-        </w:rPr>
-        <w:t>4.1.</w:t>
-      </w:r>
-      <w:r>
+        <w:t>Áreas de actividad terrestres</w:t>
+      </w:r>
+      <w:r>
+        <w:rPr>
+          <w:rFonts w:cs="Arial"/>
+          <w:lang w:eastAsia="es-ES"/>
+        </w:rPr>
+        <w:t xml:space="preserve">: zonas de escalada, </w:t>
+      </w:r>
+      <w:r>
+        <w:rPr>
+          <w:rFonts w:cs="Arial"/>
+          <w:lang w:eastAsia="es-ES"/>
+        </w:rPr>
+        <w:t>espeleología</w:t>
+      </w:r>
+      <w:r>
+        <w:rPr>
+          <w:rFonts w:cs="Arial"/>
+          <w:lang w:eastAsia="es-ES"/>
+        </w:rPr>
+        <w:t>, senderos, campo a través (atletismo, BTT, ecuestre, esquí), rutas ecuestres, campos de caza, etc.</w:t>
+      </w:r>
+    </w:p>
+    <w:p>
+      <w:pPr>
+        <w:pStyle w:val="Ttulo2"/>
+        <w:rPr>
+          <w:lang w:eastAsia="es-ES"/>
+        </w:rPr>
+      </w:pPr>
+      <w:bookmarkStart w:id="12" w:name="_Toc433913699"/>
+    </w:p>
+    <w:p>
+      <w:pPr>
+        <w:pStyle w:val="Ttulo2"/>
         <w:rPr>
           <w:lang w:val="es-419" w:eastAsia="es-ES"/>
         </w:rPr>
-        <w:t>6</w:t>
-      </w:r>
-      <w:r>
-        <w:rPr>
-          <w:lang w:eastAsia="es-ES"/>
-        </w:rPr>
-        <w:t>.2 Espacios deportivos singulares</w:t>
-      </w:r>
-      <w:bookmarkEnd w:id="10"/>
-      <w:r>
-        <w:rPr>
-          <w:lang w:eastAsia="es-ES"/>
-        </w:rPr>
-        <w:t xml:space="preserve"> </w:t>
-      </w:r>
-    </w:p>
-    <w:p>
-      <w:pPr>
-        <w:rPr>
-          <w:rFonts w:cs="Arial"/>
-          <w:lang w:eastAsia="es-ES"/>
-        </w:rPr>
-      </w:pPr>
-      <w:r>
-        <w:rPr>
-          <w:rFonts w:cs="Arial"/>
-          <w:lang w:eastAsia="es-ES"/>
-        </w:rPr>
-        <w:t>Son espacios más específicos que suelen estar sujetos a unos requerimientos espaciales.</w:t>
-      </w:r>
-    </w:p>
-    <w:p>
-      <w:pPr>
-        <w:rPr>
-          <w:rFonts w:cs="Arial"/>
-          <w:lang w:eastAsia="es-ES"/>
-        </w:rPr>
-      </w:pPr>
-      <w:r>
-        <w:rPr>
-          <w:rFonts w:cs="Arial"/>
-          <w:lang w:eastAsia="es-ES"/>
-        </w:rPr>
-        <w:t>Representativos de este tipo son:</w:t>
-      </w:r>
-    </w:p>
-    <w:p>
-      <w:pPr>
-        <w:rPr>
-          <w:rFonts w:cs="Arial"/>
-          <w:lang w:eastAsia="es-ES"/>
-        </w:rPr>
-      </w:pPr>
-      <w:r>
-        <w:rPr>
-          <w:rFonts w:cs="Arial"/>
+      </w:pPr>
+      <w:r>
+        <w:rPr>
+          <w:lang w:eastAsia="es-ES"/>
+        </w:rPr>
+        <w:t>4.2 Administración de Horarios y Reservas</w:t>
+      </w:r>
+    </w:p>
+    <w:p>
+      <w:pPr>
+        <w:rPr>
+          <w:lang w:eastAsia="es-ES"/>
+        </w:rPr>
+      </w:pPr>
+      <w:r>
+        <w:rPr>
+          <w:lang w:eastAsia="es-ES"/>
+        </w:rPr>
+        <w:t>El presente trabajo de grado tiene como caso de estudio al “</w:t>
+      </w:r>
+      <w:r>
+        <w:rPr>
           <w:b/>
           <w:lang w:eastAsia="es-ES"/>
         </w:rPr>
-        <w:t>Campos de golf</w:t>
-      </w:r>
-      <w:r>
-        <w:rPr>
-          <w:rFonts w:cs="Arial"/>
-          <w:lang w:eastAsia="es-ES"/>
-        </w:rPr>
-        <w:t>: de minigolf, de 18 hoyos, de 9 hoyos.</w:t>
-      </w:r>
-    </w:p>
-    <w:p>
-      <w:pPr>
-        <w:rPr>
-          <w:rFonts w:cs="Arial"/>
-          <w:lang w:eastAsia="es-ES"/>
-        </w:rPr>
-      </w:pPr>
-      <w:r>
-        <w:rPr>
-          <w:rFonts w:cs="Arial"/>
+        <w:t xml:space="preserve">Complejo Deportivo San </w:t>
+      </w:r>
+      <w:r>
+        <w:rPr>
           <w:b/>
           <w:lang w:eastAsia="es-ES"/>
         </w:rPr>
-        <w:t>Campos de tiro</w:t>
-      </w:r>
-      <w:r>
-        <w:rPr>
-          <w:rFonts w:cs="Arial"/>
-          <w:lang w:eastAsia="es-ES"/>
-        </w:rPr>
-        <w:t>: para tiro con arco, tiro de precisión o tiro al plato.</w:t>
-      </w:r>
-    </w:p>
-    <w:p>
-      <w:pPr>
-        <w:rPr>
-          <w:rFonts w:cs="Arial"/>
-          <w:lang w:eastAsia="es-ES"/>
-        </w:rPr>
-      </w:pPr>
-      <w:r>
-        <w:rPr>
-          <w:rFonts w:cs="Arial"/>
+        <w:t>Simón</w:t>
+      </w:r>
+      <w:r>
+        <w:rPr>
+          <w:lang w:eastAsia="es-ES"/>
+        </w:rPr>
+        <w:t>”</w:t>
+      </w:r>
+      <w:r>
+        <w:rPr>
+          <w:lang w:eastAsia="es-ES"/>
+        </w:rPr>
+        <w:t xml:space="preserve"> que pertenece </w:t>
+      </w:r>
+      <w:r>
+        <w:rPr>
+          <w:lang w:eastAsia="es-ES"/>
+        </w:rPr>
+        <w:t>al departamento de deportes, cultura y recreación de la “</w:t>
+      </w:r>
+      <w:r>
+        <w:rPr>
           <w:b/>
           <w:lang w:eastAsia="es-ES"/>
         </w:rPr>
-        <w:t>Canal de regatas</w:t>
-      </w:r>
-      <w:r>
-        <w:rPr>
-          <w:rFonts w:cs="Arial"/>
-          <w:lang w:eastAsia="es-ES"/>
-        </w:rPr>
-        <w:t>: para remo, piragüismo en aguas tranquilas o piragüismo en eslalon.</w:t>
-      </w:r>
-    </w:p>
-    <w:p>
-      <w:pPr>
-        <w:rPr>
-          <w:rFonts w:cs="Arial"/>
-          <w:lang w:eastAsia="es-ES"/>
-        </w:rPr>
-      </w:pPr>
-      <w:r>
-        <w:rPr>
-          <w:rFonts w:cs="Arial"/>
-          <w:b/>
-          <w:lang w:eastAsia="es-ES"/>
-        </w:rPr>
-        <w:t>Circuito de bicicleta</w:t>
-      </w:r>
-      <w:r>
-        <w:rPr>
-          <w:rFonts w:cs="Arial"/>
-          <w:lang w:eastAsia="es-ES"/>
-        </w:rPr>
-        <w:t>: circuitos cerrados y carril bici.</w:t>
-      </w:r>
-    </w:p>
-    <w:p>
-      <w:pPr>
-        <w:rPr>
-          <w:rFonts w:cs="Arial"/>
-          <w:lang w:eastAsia="es-ES"/>
-        </w:rPr>
-      </w:pPr>
-      <w:r>
-        <w:rPr>
-          <w:rFonts w:cs="Arial"/>
-          <w:b/>
-          <w:lang w:eastAsia="es-ES"/>
-        </w:rPr>
-        <w:t>Circuitos de carrera a pie</w:t>
-      </w:r>
-      <w:r>
-        <w:rPr>
-          <w:rFonts w:cs="Arial"/>
-          <w:lang w:eastAsia="es-ES"/>
-        </w:rPr>
-        <w:t>.</w:t>
-      </w:r>
-    </w:p>
-    <w:p>
-      <w:pPr>
-        <w:rPr>
-          <w:rFonts w:cs="Arial"/>
-          <w:lang w:eastAsia="es-ES"/>
-        </w:rPr>
-      </w:pPr>
-      <w:r>
-        <w:rPr>
-          <w:rFonts w:cs="Arial"/>
-          <w:b/>
-          <w:lang w:eastAsia="es-ES"/>
-        </w:rPr>
-        <w:t>Circuitos de motor</w:t>
-      </w:r>
-      <w:r>
-        <w:rPr>
-          <w:rFonts w:cs="Arial"/>
-          <w:lang w:eastAsia="es-ES"/>
-        </w:rPr>
-        <w:t xml:space="preserve">: circuitos de velocidad (para autos o </w:t>
-      </w:r>
-      <w:r>
-        <w:rPr>
-          <w:rFonts w:cs="Arial"/>
-          <w:lang w:eastAsia="es-ES"/>
-        </w:rPr>
-        <w:t>motocicletas</w:t>
-      </w:r>
-      <w:r>
-        <w:rPr>
-          <w:rFonts w:cs="Arial"/>
-          <w:lang w:eastAsia="es-ES"/>
-        </w:rPr>
-        <w:t>), de motocross, de kart</w:t>
-      </w:r>
-    </w:p>
-    <w:p>
-      <w:pPr>
-        <w:rPr>
-          <w:rFonts w:cs="Arial"/>
-          <w:lang w:eastAsia="es-ES"/>
-        </w:rPr>
-      </w:pPr>
-      <w:r>
-        <w:rPr>
-          <w:rFonts w:cs="Arial"/>
-          <w:b/>
-          <w:lang w:eastAsia="es-ES"/>
-        </w:rPr>
-        <w:t>Espacios de hípica</w:t>
-      </w:r>
-      <w:r>
-        <w:rPr>
-          <w:rFonts w:cs="Arial"/>
-          <w:lang w:eastAsia="es-ES"/>
-        </w:rPr>
-        <w:t>: pistas de doma, de saltos, hipódromos, campos de polo, etc.</w:t>
-      </w:r>
-    </w:p>
-    <w:p>
-      <w:pPr>
-        <w:rPr>
-          <w:rFonts w:cs="Arial"/>
-          <w:lang w:eastAsia="es-ES"/>
-        </w:rPr>
-      </w:pPr>
-      <w:r>
-        <w:rPr>
-          <w:rFonts w:cs="Arial"/>
-          <w:b/>
-          <w:lang w:eastAsia="es-ES"/>
-        </w:rPr>
-        <w:t>Estaciones de esquí</w:t>
-      </w:r>
-      <w:r>
-        <w:rPr>
-          <w:rFonts w:cs="Arial"/>
-          <w:lang w:eastAsia="es-ES"/>
-        </w:rPr>
-        <w:t>: para esquí de fondo, esquí alpino, snowboard, etc.</w:t>
-      </w:r>
-    </w:p>
-    <w:p>
-      <w:pPr>
-        <w:rPr>
-          <w:rFonts w:cs="Arial"/>
-          <w:lang w:eastAsia="es-ES"/>
-        </w:rPr>
-      </w:pPr>
-      <w:r>
-        <w:rPr>
-          <w:rFonts w:cs="Arial"/>
-          <w:b/>
-          <w:lang w:eastAsia="es-ES"/>
-        </w:rPr>
-        <w:t>Zonas de juegos populares o tradicionales</w:t>
-      </w:r>
-      <w:r>
-        <w:rPr>
-          <w:rFonts w:cs="Arial"/>
-          <w:lang w:eastAsia="es-ES"/>
-        </w:rPr>
-        <w:t>: boleras, billares, pistas de petanca, etc.</w:t>
-      </w:r>
-    </w:p>
-    <w:p>
-      <w:pPr>
-        <w:rPr>
-          <w:rFonts w:cs="Arial"/>
-          <w:lang w:eastAsia="es-ES"/>
-        </w:rPr>
-      </w:pPr>
-    </w:p>
-    <w:p>
-      <w:pPr>
-        <w:pStyle w:val="Ttulo4"/>
-        <w:rPr>
-          <w:lang w:eastAsia="es-ES"/>
-        </w:rPr>
-      </w:pPr>
-      <w:bookmarkStart w:id="11" w:name="_Toc433913698"/>
-      <w:r>
-        <w:rPr>
-          <w:lang w:eastAsia="es-ES"/>
-        </w:rPr>
-        <w:t>4.1.6</w:t>
-      </w:r>
-      <w:r>
-        <w:rPr>
-          <w:lang w:eastAsia="es-ES"/>
-        </w:rPr>
-        <w:t>.3 Áreas de actividad deportiva</w:t>
-      </w:r>
-      <w:bookmarkEnd w:id="11"/>
-      <w:r>
-        <w:rPr>
-          <w:lang w:eastAsia="es-ES"/>
-        </w:rPr>
-        <w:t xml:space="preserve"> </w:t>
-      </w:r>
-    </w:p>
-    <w:p>
-      <w:pPr>
-        <w:rPr>
-          <w:rFonts w:cs="Arial"/>
-          <w:lang w:eastAsia="es-ES"/>
-        </w:rPr>
-      </w:pPr>
-      <w:r>
-        <w:rPr>
-          <w:rFonts w:cs="Arial"/>
-          <w:lang w:eastAsia="es-ES"/>
-        </w:rPr>
-        <w:t xml:space="preserve">Se distinguen por la indefinición de sus límites y por el medio natural en el que la práctica </w:t>
-      </w:r>
-      <w:r>
-        <w:rPr>
-          <w:rFonts w:cs="Arial"/>
-          <w:lang w:eastAsia="es-ES"/>
-        </w:rPr>
-        <w:t>físico deportiva</w:t>
-      </w:r>
-      <w:r>
-        <w:rPr>
-          <w:rFonts w:cs="Arial"/>
-          <w:lang w:eastAsia="es-ES"/>
-        </w:rPr>
-        <w:t xml:space="preserve"> tiene lugar: acuático, aéreo o terrestre.</w:t>
-      </w:r>
-    </w:p>
-    <w:p>
-      <w:pPr>
-        <w:rPr>
-          <w:rFonts w:cs="Arial"/>
-          <w:lang w:eastAsia="es-ES"/>
-        </w:rPr>
-      </w:pPr>
-      <w:r>
-        <w:rPr>
-          <w:rFonts w:cs="Arial"/>
-          <w:lang w:eastAsia="es-ES"/>
-        </w:rPr>
-        <w:t>Según el medio natural en el que la actividad deportiva es realizada, se distinguen tres tipos:</w:t>
-      </w:r>
-    </w:p>
-    <w:p>
-      <w:pPr>
-        <w:rPr>
-          <w:rFonts w:cs="Arial"/>
-          <w:lang w:eastAsia="es-ES"/>
-        </w:rPr>
-      </w:pPr>
-      <w:r>
-        <w:rPr>
-          <w:rFonts w:cs="Arial"/>
-          <w:b/>
-          <w:lang w:eastAsia="es-ES"/>
-        </w:rPr>
-        <w:t>Áreas de actividad acuática</w:t>
-      </w:r>
-      <w:r>
-        <w:rPr>
-          <w:rFonts w:cs="Arial"/>
-          <w:lang w:eastAsia="es-ES"/>
-        </w:rPr>
-        <w:t>: zonas de barranco (</w:t>
-      </w:r>
-      <w:proofErr w:type="spellStart"/>
-      <w:r>
-        <w:rPr>
-          <w:rFonts w:cs="Arial"/>
-          <w:lang w:eastAsia="es-ES"/>
-        </w:rPr>
-        <w:t>ráfting</w:t>
-      </w:r>
-      <w:proofErr w:type="spellEnd"/>
-      <w:r>
-        <w:rPr>
-          <w:rFonts w:cs="Arial"/>
-          <w:lang w:eastAsia="es-ES"/>
-        </w:rPr>
-        <w:t>, piragüismo en aguas bravas), de actividades subacuáticas, surf, vela, esquí acuático, de remo y piragüismo (en embalses, lagos o bahías), etc.</w:t>
-      </w:r>
-    </w:p>
-    <w:p>
-      <w:pPr>
-        <w:rPr>
-          <w:rFonts w:cs="Arial"/>
-          <w:lang w:eastAsia="es-ES"/>
-        </w:rPr>
-      </w:pPr>
-      <w:r>
-        <w:rPr>
-          <w:rFonts w:cs="Arial"/>
-          <w:b/>
-          <w:lang w:eastAsia="es-ES"/>
-        </w:rPr>
-        <w:t>Áreas de actividad aéreas</w:t>
-      </w:r>
-      <w:r>
-        <w:rPr>
-          <w:rFonts w:cs="Arial"/>
-          <w:lang w:eastAsia="es-ES"/>
-        </w:rPr>
-        <w:t>: zonas de paracaidismo, aeromodelismo, vuelo sin motor, vuelo aerostático, parapente, ala delta, etc.</w:t>
-      </w:r>
-    </w:p>
-    <w:p>
-      <w:pPr>
-        <w:rPr>
-          <w:rFonts w:cs="Arial"/>
-          <w:lang w:eastAsia="es-ES"/>
-        </w:rPr>
-      </w:pPr>
-      <w:r>
-        <w:rPr>
-          <w:rFonts w:cs="Arial"/>
-          <w:b/>
-          <w:lang w:eastAsia="es-ES"/>
-        </w:rPr>
-        <w:t>Áreas de actividad terrestres</w:t>
-      </w:r>
-      <w:r>
-        <w:rPr>
-          <w:rFonts w:cs="Arial"/>
-          <w:lang w:eastAsia="es-ES"/>
-        </w:rPr>
-        <w:t xml:space="preserve">: zonas de escalada, </w:t>
-      </w:r>
-      <w:r>
-        <w:rPr>
-          <w:rFonts w:cs="Arial"/>
-          <w:lang w:eastAsia="es-ES"/>
-        </w:rPr>
-        <w:t>espeleología</w:t>
-      </w:r>
-      <w:r>
-        <w:rPr>
-          <w:rFonts w:cs="Arial"/>
-          <w:lang w:eastAsia="es-ES"/>
-        </w:rPr>
-        <w:t>, senderos, campo a través (atletismo, BTT, ecuestre, esquí), rutas ecuestres, campos de caza, etc.</w:t>
-      </w:r>
-    </w:p>
-    <w:p>
-      <w:pPr>
-        <w:rPr>
-          <w:rFonts w:cs="Arial"/>
-          <w:lang w:eastAsia="es-ES"/>
-        </w:rPr>
-      </w:pPr>
-    </w:p>
-    <w:p>
-      <w:pPr>
-        <w:rPr>
-          <w:rFonts w:cs="Arial"/>
-          <w:lang w:eastAsia="es-ES"/>
-        </w:rPr>
-      </w:pPr>
-    </w:p>
-    <w:p>
-      <w:pPr>
-        <w:rPr>
-          <w:rFonts w:cs="Arial"/>
-          <w:lang w:eastAsia="es-ES"/>
-        </w:rPr>
-      </w:pPr>
-    </w:p>
-    <w:p>
-      <w:pPr>
-        <w:pStyle w:val="Ttulo2"/>
-        <w:rPr>
-          <w:lang w:val="es-419" w:eastAsia="es-ES"/>
-        </w:rPr>
-      </w:pPr>
-      <w:bookmarkStart w:id="12" w:name="_Toc433913699"/>
-      <w:r>
-        <w:rPr>
-          <w:lang w:eastAsia="es-ES"/>
-        </w:rPr>
-        <w:t>4.2 Administración de Horarios y Reservas</w:t>
-      </w:r>
-    </w:p>
-    <w:p>
-      <w:pPr>
-        <w:rPr>
-          <w:lang w:eastAsia="es-ES"/>
-        </w:rPr>
-      </w:pPr>
-      <w:r>
-        <w:rPr>
-          <w:lang w:eastAsia="es-ES"/>
-        </w:rPr>
-        <w:t>El presente trabajo de grado tiene como caso de estudio al “</w:t>
-      </w:r>
-      <w:r>
-        <w:rPr>
-          <w:b/>
-          <w:lang w:eastAsia="es-ES"/>
-        </w:rPr>
-        <w:t xml:space="preserve">Complejo Deportivo San </w:t>
-      </w:r>
-      <w:r>
-        <w:rPr>
-          <w:b/>
-          <w:lang w:eastAsia="es-ES"/>
-        </w:rPr>
-        <w:t>Simón</w:t>
-      </w:r>
-      <w:r>
-        <w:rPr>
-          <w:lang w:eastAsia="es-ES"/>
-        </w:rPr>
-        <w:t>”</w:t>
-      </w:r>
-      <w:r>
-        <w:rPr>
-          <w:lang w:eastAsia="es-ES"/>
-        </w:rPr>
-        <w:t xml:space="preserve"> que pertenece </w:t>
-      </w:r>
-      <w:r>
-        <w:rPr>
-          <w:lang w:eastAsia="es-ES"/>
-        </w:rPr>
-        <w:t>al departamento de deportes, cultura y recreación de la “</w:t>
-      </w:r>
-      <w:r>
-        <w:rPr>
-          <w:b/>
-          <w:lang w:eastAsia="es-ES"/>
-        </w:rPr>
         <w:t>Universidad Mayor de San Simón</w:t>
       </w:r>
       <w:r>
@@ -1771,7 +1740,14 @@
         <w:rPr>
           <w:lang w:eastAsia="es-ES"/>
         </w:rPr>
-        <w:t>El departamento de deportes de la Universidad mayor de San Simón se encarga de registrar, controlar y reservar los campos deportivos. Además,  generar reportes diarios por reservas. Estos procesos se realizan manualmente, lo que representa un esfuerzo por parte de los encargados de este departamento, por que año tras año se genera más información por campo deportivo, lo que hace que al buscar datos y realizar reservas se cometan errores. Si se contara con un sistema de información para administrar dichos procesos, las tareas se realizarían en menor tiempo y además los errores ya no serían cometidos.</w:t>
+        <w:t xml:space="preserve">El departamento de deportes de la Universidad mayor de San Simón se encarga de registrar, controlar y reservar los campos deportivos. Además,  generar reportes diarios por reservas. Estos procesos se realizan manualmente, lo que representa un esfuerzo por parte de los encargados de este departamento, por que año tras año se genera más información por campo deportivo, lo que hace que al buscar datos y realizar reservas se cometan errores. Si se contara </w:t>
+      </w:r>
+      <w:r>
+        <w:rPr>
+          <w:lang w:eastAsia="es-ES"/>
+        </w:rPr>
+        <w:lastRenderedPageBreak/>
+        <w:t>con un sistema de información para administrar dichos procesos, las tareas se realizarían en menor tiempo y además los errores ya no serían cometidos.</w:t>
       </w:r>
     </w:p>
     <w:p>
@@ -2491,12 +2467,14 @@
           <w:lang w:eastAsia="es-ES"/>
         </w:rPr>
       </w:pPr>
+      <w:bookmarkStart w:id="14" w:name="_GoBack"/>
       <w:r>
         <w:rPr>
           <w:rFonts w:cs="Arial"/>
           <w:noProof/>
           <w:lang w:val="es-BO" w:eastAsia="es-BO"/>
         </w:rPr>
+        <w:lastRenderedPageBreak/>
         <w:drawing>
           <wp:inline distT="0" distB="0" distL="0" distR="0">
             <wp:extent cx="5971284" cy="3257550"/>
@@ -2515,8 +2493,17 @@
                     </pic:cNvPicPr>
                   </pic:nvPicPr>
                   <pic:blipFill>
-                    <a:blip r:embed="rId10">
+                    <a:blip r:embed="rId11">
                       <a:extLst>
+                        <a:ext uri="{BEBA8EAE-BF5A-486C-A8C5-ECC9F3942E4B}">
+                          <a14:imgProps xmlns:a14="http://schemas.microsoft.com/office/drawing/2010/main">
+                            <a14:imgLayer r:embed="rId12">
+                              <a14:imgEffect>
+                                <a14:sharpenSoften amount="50000"/>
+                              </a14:imgEffect>
+                            </a14:imgLayer>
+                          </a14:imgProps>
+                        </a:ext>
                         <a:ext uri="{28A0092B-C50C-407E-A947-70E740481C1C}">
                           <a14:useLocalDpi xmlns:a14="http://schemas.microsoft.com/office/drawing/2010/main" val="0"/>
                         </a:ext>
@@ -2546,6 +2533,7 @@
           </wp:inline>
         </w:drawing>
       </w:r>
+      <w:bookmarkEnd w:id="14"/>
     </w:p>
     <w:p>
       <w:pPr>
@@ -2784,8 +2772,17 @@
                     </pic:cNvPicPr>
                   </pic:nvPicPr>
                   <pic:blipFill>
-                    <a:blip r:embed="rId11">
+                    <a:blip r:embed="rId13">
                       <a:extLst>
+                        <a:ext uri="{BEBA8EAE-BF5A-486C-A8C5-ECC9F3942E4B}">
+                          <a14:imgProps xmlns:a14="http://schemas.microsoft.com/office/drawing/2010/main">
+                            <a14:imgLayer r:embed="rId14">
+                              <a14:imgEffect>
+                                <a14:sharpenSoften amount="50000"/>
+                              </a14:imgEffect>
+                            </a14:imgLayer>
+                          </a14:imgProps>
+                        </a:ext>
                         <a:ext uri="{28A0092B-C50C-407E-A947-70E740481C1C}">
                           <a14:useLocalDpi xmlns:a14="http://schemas.microsoft.com/office/drawing/2010/main" val="0"/>
                         </a:ext>
@@ -2943,7 +2940,7 @@
           <w:lang w:eastAsia="es-ES"/>
         </w:rPr>
       </w:pPr>
-      <w:bookmarkStart w:id="14" w:name="_Toc433913701"/>
+      <w:bookmarkStart w:id="15" w:name="_Toc433913701"/>
       <w:r>
         <w:rPr>
           <w:lang w:eastAsia="es-ES"/>
@@ -2951,7 +2948,7 @@
         <w:lastRenderedPageBreak/>
         <w:t>4.2.2 Reservas</w:t>
       </w:r>
-      <w:bookmarkEnd w:id="14"/>
+      <w:bookmarkEnd w:id="15"/>
     </w:p>
     <w:p>
       <w:pPr>
@@ -3119,7 +3116,7 @@
           <w:rFonts w:eastAsia="Times New Roman"/>
         </w:rPr>
       </w:pPr>
-      <w:bookmarkStart w:id="15" w:name="_Toc433913702"/>
+      <w:bookmarkStart w:id="16" w:name="_Toc433913702"/>
       <w:r>
         <w:rPr>
           <w:rFonts w:eastAsia="Times New Roman"/>
@@ -3132,7 +3129,7 @@
         </w:rPr>
         <w:t>.1 Reservas regulares</w:t>
       </w:r>
-      <w:bookmarkEnd w:id="15"/>
+      <w:bookmarkEnd w:id="16"/>
     </w:p>
     <w:p>
       <w:pPr>
@@ -3545,7 +3542,7 @@
                     </pic:cNvPicPr>
                   </pic:nvPicPr>
                   <pic:blipFill>
-                    <a:blip r:embed="rId12" cstate="print">
+                    <a:blip r:embed="rId15" cstate="print">
                       <a:extLst>
                         <a:ext uri="{28A0092B-C50C-407E-A947-70E740481C1C}">
                           <a14:useLocalDpi xmlns:a14="http://schemas.microsoft.com/office/drawing/2010/main" val="0"/>
@@ -3656,7 +3653,7 @@
       <w:pPr>
         <w:pStyle w:val="Ttulo4"/>
       </w:pPr>
-      <w:bookmarkStart w:id="16" w:name="_Toc433913703"/>
+      <w:bookmarkStart w:id="17" w:name="_Toc433913703"/>
       <w:r>
         <w:lastRenderedPageBreak/>
         <w:t>4.2.2</w:t>
@@ -3664,7 +3661,7 @@
       <w:r>
         <w:t xml:space="preserve">.2 </w:t>
       </w:r>
-      <w:bookmarkEnd w:id="16"/>
+      <w:bookmarkEnd w:id="17"/>
       <w:r>
         <w:t>Pre reservas</w:t>
       </w:r>
@@ -4044,7 +4041,7 @@
       <w:pPr>
         <w:pStyle w:val="Ttulo4"/>
       </w:pPr>
-      <w:bookmarkStart w:id="17" w:name="_Toc433913704"/>
+      <w:bookmarkStart w:id="18" w:name="_Toc433913704"/>
       <w:r>
         <w:t>4.2.2.3</w:t>
       </w:r>
@@ -4057,7 +4054,7 @@
       <w:r>
         <w:t xml:space="preserve"> de mantenimiento</w:t>
       </w:r>
-      <w:bookmarkEnd w:id="17"/>
+      <w:bookmarkEnd w:id="18"/>
     </w:p>
     <w:p>
       <w:pPr>
@@ -4387,8 +4384,17 @@
                     </pic:cNvPicPr>
                   </pic:nvPicPr>
                   <pic:blipFill>
-                    <a:blip r:embed="rId13">
+                    <a:blip r:embed="rId16">
                       <a:extLst>
+                        <a:ext uri="{BEBA8EAE-BF5A-486C-A8C5-ECC9F3942E4B}">
+                          <a14:imgProps xmlns:a14="http://schemas.microsoft.com/office/drawing/2010/main">
+                            <a14:imgLayer r:embed="rId17">
+                              <a14:imgEffect>
+                                <a14:sharpenSoften amount="50000"/>
+                              </a14:imgEffect>
+                            </a14:imgLayer>
+                          </a14:imgProps>
+                        </a:ext>
                         <a:ext uri="{28A0092B-C50C-407E-A947-70E740481C1C}">
                           <a14:useLocalDpi xmlns:a14="http://schemas.microsoft.com/office/drawing/2010/main" val="0"/>
                         </a:ext>
@@ -4489,8 +4495,6 @@
         </w:rPr>
         <w:t>, 2015)</w:t>
       </w:r>
-      <w:bookmarkStart w:id="18" w:name="_GoBack"/>
-      <w:bookmarkEnd w:id="18"/>
     </w:p>
     <w:p>
       <w:pPr>
@@ -4742,7 +4746,7 @@
       </w:pPr>
     </w:p>
     <w:sectPr>
-      <w:footerReference w:type="default" r:id="rId14"/>
+      <w:footerReference w:type="default" r:id="rId18"/>
       <w:pgSz w:w="12240" w:h="15840"/>
       <w:pgMar w:top="1134" w:right="1134" w:bottom="1134" w:left="1701" w:header="709" w:footer="709" w:gutter="0"/>
       <w:pgNumType w:start="1"/>
@@ -4905,7 +4909,7 @@
         <w:sz w:val="16"/>
         <w:szCs w:val="16"/>
       </w:rPr>
-      <w:t>2</w:t>
+      <w:t>5</w:t>
     </w:r>
     <w:r>
       <w:rPr>
@@ -12255,7 +12259,7 @@
 </file>
 
 <file path=customXml/itemProps1.xml><?xml version="1.0" encoding="utf-8"?>
-<ds:datastoreItem xmlns:ds="http://schemas.openxmlformats.org/officeDocument/2006/customXml" ds:itemID="{AB18C0B6-A286-4FA6-B788-91C55BBA86F5}">
+<ds:datastoreItem xmlns:ds="http://schemas.openxmlformats.org/officeDocument/2006/customXml" ds:itemID="{0575E230-24E5-48E4-B820-B68FD18C6169}">
   <ds:schemaRefs>
     <ds:schemaRef ds:uri="http://schemas.openxmlformats.org/officeDocument/2006/bibliography"/>
   </ds:schemaRefs>

--- a/documentos/capitulos/capituloIV.docx
+++ b/documentos/capitulos/capituloIV.docx
@@ -8,13 +8,7 @@
       </w:pPr>
       <w:bookmarkStart w:id="0" w:name="_Toc431546804"/>
       <w:r>
-        <w:t xml:space="preserve">CAPITULO </w:t>
-      </w:r>
-      <w:r>
-        <w:rPr>
-          <w:lang w:val="es-419"/>
-        </w:rPr>
-        <w:t>IV</w:t>
+        <w:t>CAPITULO IV</w:t>
       </w:r>
       <w:r>
         <w:t xml:space="preserve"> </w:t>
@@ -23,9 +17,6 @@
         <w:t>–</w:t>
       </w:r>
       <w:r>
-        <w:rPr>
-          <w:lang w:val="es-419"/>
-        </w:rPr>
         <w:t xml:space="preserve"> ÁREA DE APLICACIÓN</w:t>
       </w:r>
       <w:r>
@@ -113,9 +104,9 @@
         <w:rPr>
           <w:rFonts w:eastAsia="Times New Roman" w:cs="Arial"/>
           <w:color w:val="000000" w:themeColor="text1"/>
-          <w:lang w:val="es-419" w:eastAsia="es-ES"/>
-        </w:rPr>
-        <w:t>conpectos fundamentales que se manejan en la administracion de las reservas</w:t>
+          <w:lang w:eastAsia="es-ES"/>
+        </w:rPr>
+        <w:t>conceptos</w:t>
       </w:r>
       <w:r>
         <w:rPr>
@@ -123,7 +114,7 @@
           <w:color w:val="000000" w:themeColor="text1"/>
           <w:lang w:eastAsia="es-ES"/>
         </w:rPr>
-        <w:t>.</w:t>
+        <w:t xml:space="preserve"> fundamentales que se manejan en la </w:t>
       </w:r>
       <w:r>
         <w:rPr>
@@ -131,7 +122,7 @@
           <w:color w:val="000000" w:themeColor="text1"/>
           <w:lang w:eastAsia="es-ES"/>
         </w:rPr>
-        <w:t xml:space="preserve"> </w:t>
+        <w:t>administración</w:t>
       </w:r>
       <w:r>
         <w:rPr>
@@ -139,7 +130,7 @@
           <w:color w:val="000000" w:themeColor="text1"/>
           <w:lang w:eastAsia="es-ES"/>
         </w:rPr>
-        <w:t xml:space="preserve">Se hace una </w:t>
+        <w:t xml:space="preserve"> de las reservas</w:t>
       </w:r>
       <w:r>
         <w:rPr>
@@ -147,7 +138,7 @@
           <w:color w:val="000000" w:themeColor="text1"/>
           <w:lang w:eastAsia="es-ES"/>
         </w:rPr>
-        <w:t>descripción</w:t>
+        <w:t>.</w:t>
       </w:r>
       <w:r>
         <w:rPr>
@@ -155,7 +146,7 @@
           <w:color w:val="000000" w:themeColor="text1"/>
           <w:lang w:eastAsia="es-ES"/>
         </w:rPr>
-        <w:t xml:space="preserve"> completa de los procesos </w:t>
+        <w:t xml:space="preserve"> </w:t>
       </w:r>
       <w:r>
         <w:rPr>
@@ -163,7 +154,7 @@
           <w:color w:val="000000" w:themeColor="text1"/>
           <w:lang w:eastAsia="es-ES"/>
         </w:rPr>
-        <w:t>que se realizan en el departamento de deportes de la Universidad Mayor de San Simón como ser: r</w:t>
+        <w:t xml:space="preserve">Se hace una </w:t>
       </w:r>
       <w:r>
         <w:rPr>
@@ -171,7 +162,7 @@
           <w:color w:val="000000" w:themeColor="text1"/>
           <w:lang w:eastAsia="es-ES"/>
         </w:rPr>
-        <w:t xml:space="preserve">egistro de campos deportivos, </w:t>
+        <w:t>descripción</w:t>
       </w:r>
       <w:r>
         <w:rPr>
@@ -179,7 +170,7 @@
           <w:color w:val="000000" w:themeColor="text1"/>
           <w:lang w:eastAsia="es-ES"/>
         </w:rPr>
-        <w:t>realización</w:t>
+        <w:t xml:space="preserve"> completa de los procesos </w:t>
       </w:r>
       <w:r>
         <w:rPr>
@@ -187,7 +178,7 @@
           <w:color w:val="000000" w:themeColor="text1"/>
           <w:lang w:eastAsia="es-ES"/>
         </w:rPr>
-        <w:t xml:space="preserve"> de una reserva, </w:t>
+        <w:t>que se realizan en el departamento de deportes de la Universidad Mayor de San Simón como ser: r</w:t>
       </w:r>
       <w:r>
         <w:rPr>
@@ -195,7 +186,7 @@
           <w:color w:val="000000" w:themeColor="text1"/>
           <w:lang w:eastAsia="es-ES"/>
         </w:rPr>
-        <w:t>etc.</w:t>
+        <w:t xml:space="preserve">egistro de campos deportivos, </w:t>
       </w:r>
       <w:r>
         <w:rPr>
@@ -203,7 +194,7 @@
           <w:color w:val="000000" w:themeColor="text1"/>
           <w:lang w:eastAsia="es-ES"/>
         </w:rPr>
-        <w:t xml:space="preserve">, </w:t>
+        <w:t>realización</w:t>
       </w:r>
       <w:r>
         <w:rPr>
@@ -211,7 +202,7 @@
           <w:color w:val="000000" w:themeColor="text1"/>
           <w:lang w:eastAsia="es-ES"/>
         </w:rPr>
-        <w:t>así</w:t>
+        <w:t xml:space="preserve"> de una reserva, </w:t>
       </w:r>
       <w:r>
         <w:rPr>
@@ -219,6 +210,30 @@
           <w:color w:val="000000" w:themeColor="text1"/>
           <w:lang w:eastAsia="es-ES"/>
         </w:rPr>
+        <w:t>etc.</w:t>
+      </w:r>
+      <w:r>
+        <w:rPr>
+          <w:rFonts w:eastAsia="Times New Roman" w:cs="Arial"/>
+          <w:color w:val="000000" w:themeColor="text1"/>
+          <w:lang w:eastAsia="es-ES"/>
+        </w:rPr>
+        <w:t xml:space="preserve">, </w:t>
+      </w:r>
+      <w:r>
+        <w:rPr>
+          <w:rFonts w:eastAsia="Times New Roman" w:cs="Arial"/>
+          <w:color w:val="000000" w:themeColor="text1"/>
+          <w:lang w:eastAsia="es-ES"/>
+        </w:rPr>
+        <w:t>así</w:t>
+      </w:r>
+      <w:r>
+        <w:rPr>
+          <w:rFonts w:eastAsia="Times New Roman" w:cs="Arial"/>
+          <w:color w:val="000000" w:themeColor="text1"/>
+          <w:lang w:eastAsia="es-ES"/>
+        </w:rPr>
         <w:t xml:space="preserve"> como el diagrama de flujo de proceso para cada una de ellas. </w:t>
       </w:r>
     </w:p>
@@ -258,7 +273,7 @@
       <w:r>
         <w:rPr>
           <w:rFonts w:cs="Arial"/>
-          <w:lang w:val="es-419" w:eastAsia="es-ES"/>
+          <w:lang w:eastAsia="es-ES"/>
         </w:rPr>
         <w:t xml:space="preserve"> (IBV, 2011)</w:t>
       </w:r>
@@ -290,14 +305,13 @@
           <w:rFonts w:cs="Arial"/>
           <w:color w:val="252525"/>
           <w:shd w:val="clear" w:color="auto" w:fill="FFFFFF"/>
-          <w:lang w:val="es-419"/>
         </w:rPr>
         <w:t xml:space="preserve"> </w:t>
       </w:r>
       <w:r>
         <w:rPr>
           <w:rFonts w:cs="Arial"/>
-          <w:lang w:val="es-419" w:eastAsia="es-ES"/>
+          <w:lang w:eastAsia="es-ES"/>
         </w:rPr>
         <w:t>(IBV, 2011)</w:t>
       </w:r>
@@ -339,10 +353,9 @@
       <w:r>
         <w:rPr>
           <w:rFonts w:cs="Arial"/>
-          <w:noProof/>
           <w:sz w:val="20"/>
           <w:szCs w:val="20"/>
-          <w:lang w:val="es-BO" w:eastAsia="es-BO"/>
+          <w:lang w:eastAsia="es-BO"/>
         </w:rPr>
         <w:drawing>
           <wp:inline distT="0" distB="0" distL="0" distR="0" wp14:anchorId="6A646267" wp14:editId="281FFCE2">
@@ -429,15 +442,15 @@
           <w:i/>
           <w:lang w:eastAsia="es-ES"/>
         </w:rPr>
-        <w:t>Figura 4</w:t>
+        <w:t>Figura 4.1</w:t>
       </w:r>
       <w:r>
         <w:rPr>
           <w:rFonts w:cs="Arial"/>
           <w:i/>
-          <w:lang w:val="es-419" w:eastAsia="es-ES"/>
-        </w:rPr>
-        <w:t>.1</w:t>
+          <w:lang w:eastAsia="es-ES"/>
+        </w:rPr>
+        <w:t xml:space="preserve">: Ciclo de vida de una </w:t>
       </w:r>
       <w:r>
         <w:rPr>
@@ -445,7 +458,7 @@
           <w:i/>
           <w:lang w:eastAsia="es-ES"/>
         </w:rPr>
-        <w:t xml:space="preserve">: Ciclo de vida de una </w:t>
+        <w:t>instalación</w:t>
       </w:r>
       <w:r>
         <w:rPr>
@@ -453,7 +466,7 @@
           <w:i/>
           <w:lang w:eastAsia="es-ES"/>
         </w:rPr>
-        <w:t>instalación</w:t>
+        <w:t xml:space="preserve"> deportiv</w:t>
       </w:r>
       <w:r>
         <w:rPr>
@@ -461,22 +474,12 @@
           <w:i/>
           <w:lang w:eastAsia="es-ES"/>
         </w:rPr>
-        <w:t xml:space="preserve"> </w:t>
-      </w:r>
-      <w:proofErr w:type="spellStart"/>
-      <w:r>
-        <w:rPr>
-          <w:rFonts w:cs="Arial"/>
-          <w:i/>
-          <w:lang w:eastAsia="es-ES"/>
-        </w:rPr>
-        <w:t>deportiv</w:t>
-      </w:r>
-      <w:proofErr w:type="spellEnd"/>
-      <w:r>
-        <w:rPr>
-          <w:rFonts w:cs="Arial"/>
-          <w:lang w:val="es-419" w:eastAsia="es-ES"/>
+        <w:t>o</w:t>
+      </w:r>
+      <w:r>
+        <w:rPr>
+          <w:rFonts w:cs="Arial"/>
+          <w:lang w:eastAsia="es-ES"/>
         </w:rPr>
         <w:t xml:space="preserve"> (IBV, 2011)</w:t>
       </w:r>
@@ -911,13 +914,7 @@
         <w:rPr>
           <w:lang w:eastAsia="es-ES"/>
         </w:rPr>
-        <w:t>4.1.</w:t>
-      </w:r>
-      <w:r>
-        <w:rPr>
-          <w:lang w:val="es-419" w:eastAsia="es-ES"/>
-        </w:rPr>
-        <w:t>6</w:t>
+        <w:t>4.1.6</w:t>
       </w:r>
       <w:r>
         <w:rPr>
@@ -960,13 +957,7 @@
         <w:rPr>
           <w:lang w:eastAsia="es-ES"/>
         </w:rPr>
-        <w:t>4.1.</w:t>
-      </w:r>
-      <w:r>
-        <w:rPr>
-          <w:lang w:val="es-419" w:eastAsia="es-ES"/>
-        </w:rPr>
-        <w:t>6.1</w:t>
+        <w:t>4.1.6.1</w:t>
       </w:r>
       <w:r>
         <w:rPr>
@@ -1191,13 +1182,7 @@
         <w:rPr>
           <w:lang w:eastAsia="es-ES"/>
         </w:rPr>
-        <w:t>4.1.</w:t>
-      </w:r>
-      <w:r>
-        <w:rPr>
-          <w:lang w:val="es-419" w:eastAsia="es-ES"/>
-        </w:rPr>
-        <w:t>6</w:t>
+        <w:t>4.1.6</w:t>
       </w:r>
       <w:r>
         <w:rPr>
@@ -1648,7 +1633,7 @@
       <w:pPr>
         <w:pStyle w:val="Ttulo2"/>
         <w:rPr>
-          <w:lang w:val="es-419" w:eastAsia="es-ES"/>
+          <w:lang w:eastAsia="es-ES"/>
         </w:rPr>
       </w:pPr>
       <w:r>
@@ -1926,14 +1911,12 @@
         </w:rPr>
         <w:t xml:space="preserve">Cancha de </w:t>
       </w:r>
-      <w:proofErr w:type="spellStart"/>
-      <w:r>
-        <w:rPr>
-          <w:lang w:eastAsia="es-ES"/>
-        </w:rPr>
-        <w:t>boleibol</w:t>
-      </w:r>
-      <w:proofErr w:type="spellEnd"/>
+      <w:r>
+        <w:rPr>
+          <w:lang w:eastAsia="es-ES"/>
+        </w:rPr>
+        <w:t>voleibol</w:t>
+      </w:r>
       <w:r>
         <w:rPr>
           <w:lang w:eastAsia="es-ES"/>
@@ -1944,14 +1927,22 @@
     <w:p>
       <w:pPr>
         <w:rPr>
-          <w:lang w:val="es-419" w:eastAsia="es-ES"/>
-        </w:rPr>
-      </w:pPr>
-      <w:r>
-        <w:rPr>
-          <w:lang w:eastAsia="es-ES"/>
-        </w:rPr>
-        <w:t>A continuación, se hace la descripción de cómo se administran dichos campos deportivos para sus correspondientes reservas y control de horarios.</w:t>
+          <w:lang w:eastAsia="es-ES"/>
+        </w:rPr>
+      </w:pPr>
+      <w:r>
+        <w:rPr>
+          <w:lang w:eastAsia="es-ES"/>
+        </w:rPr>
+        <w:t>A continuación,</w:t>
+      </w:r>
+      <w:bookmarkStart w:id="13" w:name="_GoBack"/>
+      <w:bookmarkEnd w:id="13"/>
+      <w:r>
+        <w:rPr>
+          <w:lang w:eastAsia="es-ES"/>
+        </w:rPr>
+        <w:t xml:space="preserve"> se hace la descripción de cómo se administran dichos campos deportivos para sus correspondientes reservas y control de horarios.</w:t>
       </w:r>
     </w:p>
     <w:p>
@@ -1961,7 +1952,7 @@
           <w:lang w:eastAsia="es-ES"/>
         </w:rPr>
       </w:pPr>
-      <w:bookmarkStart w:id="13" w:name="_Toc433913700"/>
+      <w:bookmarkStart w:id="14" w:name="_Toc433913700"/>
       <w:bookmarkEnd w:id="12"/>
       <w:r>
         <w:rPr>
@@ -1981,7 +1972,7 @@
         </w:rPr>
         <w:t xml:space="preserve"> de Horarios</w:t>
       </w:r>
-      <w:bookmarkEnd w:id="13"/>
+      <w:bookmarkEnd w:id="14"/>
     </w:p>
     <w:p>
       <w:pPr>
@@ -2116,7 +2107,7 @@
       <w:pPr>
         <w:rPr>
           <w:rFonts w:cs="Arial"/>
-          <w:lang w:val="es-419" w:eastAsia="es-ES"/>
+          <w:lang w:eastAsia="es-ES"/>
         </w:rPr>
       </w:pPr>
       <w:r>
@@ -2396,29 +2387,11 @@
         <w:rPr>
           <w:lang w:eastAsia="es-ES"/>
         </w:rPr>
-        <w:t>Finalmente, es creado una planilla de horarios por cada campo deportivo, en donde se encuentran datos como</w:t>
-      </w:r>
-      <w:r>
-        <w:rPr>
-          <w:lang w:val="en-US" w:eastAsia="es-ES"/>
-        </w:rPr>
-        <w:t xml:space="preserve">: </w:t>
-      </w:r>
-      <w:r>
-        <w:rPr>
-          <w:lang w:eastAsia="es-ES"/>
-        </w:rPr>
-        <w:t xml:space="preserve">hora, día, mes y </w:t>
-      </w:r>
-      <w:r>
-        <w:rPr>
-          <w:lang w:val="es-BO" w:eastAsia="es-ES"/>
-        </w:rPr>
-        <w:t>año. Esta planilla es donde se insertan datos de reserva</w:t>
-      </w:r>
-      <w:r>
-        <w:rPr>
-          <w:lang w:val="es-BO" w:eastAsia="es-ES"/>
+        <w:t>Finalmente, es creado una planilla de horarios por cada campo deportivo, en donde se encuentran datos como: hora, día, mes y año. Esta planilla es donde se insertan datos de reserva</w:t>
+      </w:r>
+      <w:r>
+        <w:rPr>
+          <w:lang w:eastAsia="es-ES"/>
         </w:rPr>
         <w:t>.</w:t>
       </w:r>
@@ -2467,12 +2440,10 @@
           <w:lang w:eastAsia="es-ES"/>
         </w:rPr>
       </w:pPr>
-      <w:bookmarkStart w:id="14" w:name="_GoBack"/>
-      <w:r>
-        <w:rPr>
-          <w:rFonts w:cs="Arial"/>
-          <w:noProof/>
-          <w:lang w:val="es-BO" w:eastAsia="es-BO"/>
+      <w:r>
+        <w:rPr>
+          <w:rFonts w:cs="Arial"/>
+          <w:lang w:eastAsia="es-BO"/>
         </w:rPr>
         <w:lastRenderedPageBreak/>
         <w:drawing>
@@ -2533,7 +2504,6 @@
           </wp:inline>
         </w:drawing>
       </w:r>
-      <w:bookmarkEnd w:id="14"/>
     </w:p>
     <w:p>
       <w:pPr>
@@ -2556,7 +2526,7 @@
         <w:rPr>
           <w:rFonts w:cs="Arial"/>
           <w:i/>
-          <w:lang w:val="es-419" w:eastAsia="es-ES"/>
+          <w:lang w:eastAsia="es-ES"/>
         </w:rPr>
         <w:t xml:space="preserve"> </w:t>
       </w:r>
@@ -2564,7 +2534,7 @@
         <w:rPr>
           <w:rFonts w:cs="Arial"/>
           <w:i/>
-          <w:lang w:val="es-419" w:eastAsia="es-ES"/>
+          <w:lang w:eastAsia="es-ES"/>
         </w:rPr>
         <w:t>4.2</w:t>
       </w:r>
@@ -2647,26 +2617,13 @@
       <w:pPr>
         <w:rPr>
           <w:rFonts w:cs="Arial"/>
-          <w:lang w:val="es-BO"/>
-        </w:rPr>
-      </w:pPr>
-      <w:r>
-        <w:rPr>
-          <w:rFonts w:cs="Arial"/>
-        </w:rPr>
-        <w:t xml:space="preserve">Otro dato importante, es que esta planilla es generada para cada semana de una gestión, por ejemplo, por mes se tiene que generar 4 planillas, entonces por año debería generarse 48 planillas. Por lo tanto, la cantidad de información que se administra sobre campos deportivos es </w:t>
-      </w:r>
-      <w:r>
-        <w:rPr>
-          <w:rFonts w:cs="Arial"/>
-        </w:rPr>
-        <w:t>demasiada</w:t>
-      </w:r>
-      <w:r>
-        <w:rPr>
-          <w:rFonts w:cs="Arial"/>
-        </w:rPr>
-        <w:t>, y poco eficiente administrarlo mediante hojas de papel impreso.</w:t>
+        </w:rPr>
+      </w:pPr>
+      <w:r>
+        <w:rPr>
+          <w:rFonts w:cs="Arial"/>
+        </w:rPr>
+        <w:t>Otro dato importante, es que esta planilla es generada para cada semana de una gestión, por ejemplo, por mes se tiene que generar 4 planillas, entonces por año debería generarse 48 planillas. Por lo tanto, la cantidad de información que se administra sobre campos deportivos es demasiada, y poco eficiente administrarlo mediante hojas de papel impreso.</w:t>
       </w:r>
     </w:p>
     <w:p>
@@ -2750,8 +2707,7 @@
       <w:r>
         <w:rPr>
           <w:rFonts w:cs="Arial"/>
-          <w:noProof/>
-          <w:lang w:val="es-BO" w:eastAsia="es-BO"/>
+          <w:lang w:eastAsia="es-BO"/>
         </w:rPr>
         <w:lastRenderedPageBreak/>
         <w:drawing>
@@ -2828,15 +2784,7 @@
           <w:i/>
           <w:lang w:eastAsia="es-ES"/>
         </w:rPr>
-        <w:t xml:space="preserve">Figura </w:t>
-      </w:r>
-      <w:r>
-        <w:rPr>
-          <w:rFonts w:cs="Arial"/>
-          <w:i/>
-          <w:lang w:val="es-419" w:eastAsia="es-ES"/>
-        </w:rPr>
-        <w:t>4.3</w:t>
+        <w:t>Figura 4.3</w:t>
       </w:r>
       <w:r>
         <w:rPr>
@@ -3179,7 +3127,6 @@
           <w:rFonts w:cs="Arial"/>
           <w:color w:val="000000"/>
           <w:shd w:val="clear" w:color="auto" w:fill="FFFFFF"/>
-          <w:lang w:val="en-US"/>
         </w:rPr>
       </w:pPr>
       <w:r>
@@ -3212,16 +3159,7 @@
           <w:color w:val="000000"/>
           <w:shd w:val="clear" w:color="auto" w:fill="FFFFFF"/>
         </w:rPr>
-        <w:t>regular es el siguiente</w:t>
-      </w:r>
-      <w:r>
-        <w:rPr>
-          <w:rFonts w:cs="Arial"/>
-          <w:color w:val="000000"/>
-          <w:shd w:val="clear" w:color="auto" w:fill="FFFFFF"/>
-          <w:lang w:val="en-US"/>
-        </w:rPr>
-        <w:t>:</w:t>
+        <w:t>regular es el siguiente:</w:t>
       </w:r>
     </w:p>
     <w:p>
@@ -3477,17 +3415,7 @@
           <w:color w:val="000000"/>
           <w:shd w:val="clear" w:color="auto" w:fill="FFFFFF"/>
         </w:rPr>
-        <w:t xml:space="preserve">Figura </w:t>
-      </w:r>
-      <w:r>
-        <w:rPr>
-          <w:rFonts w:cs="Arial"/>
-          <w:i/>
-          <w:color w:val="000000"/>
-          <w:shd w:val="clear" w:color="auto" w:fill="FFFFFF"/>
-          <w:lang w:val="es-419"/>
-        </w:rPr>
-        <w:t>4.4</w:t>
+        <w:t>Figura 4.4</w:t>
       </w:r>
       <w:r>
         <w:rPr>
@@ -3516,12 +3444,11 @@
         <w:rPr>
           <w:rFonts w:cs="Arial"/>
           <w:i/>
-          <w:noProof/>
           <w:color w:val="000000"/>
           <w:sz w:val="20"/>
           <w:szCs w:val="20"/>
           <w:shd w:val="clear" w:color="auto" w:fill="FFFFFF"/>
-          <w:lang w:val="es-BO" w:eastAsia="es-BO"/>
+          <w:lang w:eastAsia="es-BO"/>
         </w:rPr>
         <w:lastRenderedPageBreak/>
         <w:drawing>
@@ -3591,17 +3518,7 @@
           <w:color w:val="000000"/>
           <w:shd w:val="clear" w:color="auto" w:fill="FFFFFF"/>
         </w:rPr>
-        <w:t xml:space="preserve">Figura </w:t>
-      </w:r>
-      <w:r>
-        <w:rPr>
-          <w:rFonts w:cs="Arial"/>
-          <w:i/>
-          <w:color w:val="000000"/>
-          <w:shd w:val="clear" w:color="auto" w:fill="FFFFFF"/>
-          <w:lang w:val="es-419"/>
-        </w:rPr>
-        <w:t>4.4</w:t>
+        <w:t>Figura 4.4</w:t>
       </w:r>
       <w:r>
         <w:rPr>
@@ -3878,7 +3795,6 @@
       <w:r>
         <w:rPr>
           <w:shd w:val="clear" w:color="auto" w:fill="FFFFFF"/>
-          <w:lang w:val="es-419"/>
         </w:rPr>
         <w:t>.</w:t>
       </w:r>
@@ -4121,10 +4037,7 @@
         </w:numPr>
       </w:pPr>
       <w:r>
-        <w:t>R</w:t>
-      </w:r>
-      <w:r>
-        <w:t>iego para canchas de futbol.</w:t>
+        <w:t>Riego para canchas de futbol.</w:t>
       </w:r>
     </w:p>
     <w:p>
@@ -4136,16 +4049,7 @@
         </w:numPr>
       </w:pPr>
       <w:r>
-        <w:t>L</w:t>
-      </w:r>
-      <w:r>
-        <w:t xml:space="preserve">ustre para canchas de </w:t>
-      </w:r>
-      <w:r>
-        <w:t>futbol de salón</w:t>
-      </w:r>
-      <w:r>
-        <w:t xml:space="preserve"> con superficie de madera.</w:t>
+        <w:t>Lustre para canchas de futbol de salón con superficie de madera.</w:t>
       </w:r>
     </w:p>
     <w:p>
@@ -4157,22 +4061,7 @@
         </w:numPr>
       </w:pPr>
       <w:r>
-        <w:t>P</w:t>
-      </w:r>
-      <w:r>
-        <w:t xml:space="preserve">intado </w:t>
-      </w:r>
-      <w:r>
-        <w:t xml:space="preserve">de límites </w:t>
-      </w:r>
-      <w:r>
-        <w:t xml:space="preserve">para canchas de </w:t>
-      </w:r>
-      <w:r>
-        <w:t>futbol de salón</w:t>
-      </w:r>
-      <w:r>
-        <w:t>.</w:t>
+        <w:t>Pintado de límites para canchas de futbol de salón.</w:t>
       </w:r>
     </w:p>
     <w:p>
@@ -4363,8 +4252,7 @@
       <w:r>
         <w:rPr>
           <w:rFonts w:cs="Arial"/>
-          <w:noProof/>
-          <w:lang w:val="es-BO" w:eastAsia="es-BO"/>
+          <w:lang w:eastAsia="es-BO"/>
         </w:rPr>
         <w:drawing>
           <wp:inline distT="0" distB="0" distL="0" distR="0">
@@ -4448,16 +4336,16 @@
           <w:color w:val="000000" w:themeColor="text1"/>
           <w:lang w:eastAsia="es-ES"/>
         </w:rPr>
-        <w:t xml:space="preserve">Figura </w:t>
+        <w:t>Figura 4.5</w:t>
       </w:r>
       <w:r>
         <w:rPr>
           <w:rFonts w:eastAsia="Times New Roman" w:cs="Arial"/>
           <w:i/>
           <w:color w:val="000000" w:themeColor="text1"/>
-          <w:lang w:val="es-419" w:eastAsia="es-ES"/>
-        </w:rPr>
-        <w:t>4.5</w:t>
+          <w:lang w:eastAsia="es-ES"/>
+        </w:rPr>
+        <w:t>: Proceso para realizar una reserva por días de mantenimiento</w:t>
       </w:r>
       <w:r>
         <w:rPr>
@@ -4466,7 +4354,7 @@
           <w:color w:val="000000" w:themeColor="text1"/>
           <w:lang w:eastAsia="es-ES"/>
         </w:rPr>
-        <w:t>: Proceso para realizar una reserva por días de mantenimiento</w:t>
+        <w:t xml:space="preserve"> (</w:t>
       </w:r>
       <w:r>
         <w:rPr>
@@ -4475,7 +4363,7 @@
           <w:color w:val="000000" w:themeColor="text1"/>
           <w:lang w:eastAsia="es-ES"/>
         </w:rPr>
-        <w:t xml:space="preserve"> (</w:t>
+        <w:t>Elaboración propia</w:t>
       </w:r>
       <w:r>
         <w:rPr>
@@ -4484,15 +4372,6 @@
           <w:color w:val="000000" w:themeColor="text1"/>
           <w:lang w:eastAsia="es-ES"/>
         </w:rPr>
-        <w:t>Elaboración propia</w:t>
-      </w:r>
-      <w:r>
-        <w:rPr>
-          <w:rFonts w:eastAsia="Times New Roman" w:cs="Arial"/>
-          <w:i/>
-          <w:color w:val="000000" w:themeColor="text1"/>
-          <w:lang w:eastAsia="es-ES"/>
-        </w:rPr>
         <w:t>, 2015)</w:t>
       </w:r>
     </w:p>
@@ -4534,23 +4413,7 @@
           <w:color w:val="222222"/>
           <w:shd w:val="clear" w:color="auto" w:fill="FFFFFF"/>
         </w:rPr>
-        <w:t>q</w:t>
-      </w:r>
-      <w:r>
-        <w:rPr>
-          <w:rFonts w:cs="Arial"/>
-          <w:color w:val="222222"/>
-          <w:shd w:val="clear" w:color="auto" w:fill="FFFFFF"/>
-        </w:rPr>
-        <w:t>ue sucede, aparece o se realiza con intervalos regulares de tiempo o con cierta frecuencia.</w:t>
-      </w:r>
-      <w:r>
-        <w:rPr>
-          <w:rFonts w:cs="Arial"/>
-          <w:color w:val="222222"/>
-          <w:shd w:val="clear" w:color="auto" w:fill="FFFFFF"/>
-        </w:rPr>
-        <w:t xml:space="preserve"> Estas reservas se basan en las anteriores</w:t>
+        <w:t>que sucede, aparece o se realiza con intervalos regulares de tiempo o con cierta frecuencia. Estas reservas se basan en las anteriores</w:t>
       </w:r>
       <w:r>
         <w:rPr>
@@ -4909,7 +4772,7 @@
         <w:sz w:val="16"/>
         <w:szCs w:val="16"/>
       </w:rPr>
-      <w:t>5</w:t>
+      <w:t>11</w:t>
     </w:r>
     <w:r>
       <w:rPr>
@@ -12259,7 +12122,7 @@
 </file>
 
 <file path=customXml/itemProps1.xml><?xml version="1.0" encoding="utf-8"?>
-<ds:datastoreItem xmlns:ds="http://schemas.openxmlformats.org/officeDocument/2006/customXml" ds:itemID="{0575E230-24E5-48E4-B820-B68FD18C6169}">
+<ds:datastoreItem xmlns:ds="http://schemas.openxmlformats.org/officeDocument/2006/customXml" ds:itemID="{B0C108E0-8BC7-4999-8A7D-EB48905A0CD5}">
   <ds:schemaRefs>
     <ds:schemaRef ds:uri="http://schemas.openxmlformats.org/officeDocument/2006/bibliography"/>
   </ds:schemaRefs>
